--- a/Docs/RAD/RequirementsAnalysisDocument.docx
+++ b/Docs/RAD/RequirementsAnalysisDocument.docx
@@ -56,7 +56,7 @@
             <mc:AlternateContent>
               <mc:Choice Requires="wpg">
                 <w:drawing>
-                  <wp:anchor distT="0" distB="0" distL="114300" distR="114300" simplePos="0" relativeHeight="251659264" behindDoc="0" locked="0" layoutInCell="1" allowOverlap="1" wp14:anchorId="14A6F2E2" wp14:editId="63C08098">
+                  <wp:anchor distT="0" distB="0" distL="114300" distR="114300" simplePos="0" relativeHeight="251659264" behindDoc="0" locked="0" layoutInCell="1" allowOverlap="1" wp14:anchorId="58658B36" wp14:editId="4A9A6F2F">
                     <wp:simplePos x="0" y="0"/>
                     <wp:positionH relativeFrom="page">
                       <wp:posOffset>4076700</wp:posOffset>
@@ -236,6 +236,7 @@
                                       <w:calendar w:val="gregorian"/>
                                     </w:date>
                                   </w:sdtPr>
+                                  <w:sdtEndPr/>
                                   <w:sdtContent>
                                     <w:p>
                                       <w:pPr>
@@ -354,8 +355,8 @@
               </mc:Choice>
               <mc:Fallback>
                 <w:pict>
-                  <v:group w14:anchorId="14A6F2E2" id="Gruppo 453" o:spid="_x0000_s1026" style="position:absolute;margin-left:321pt;margin-top:-75.6pt;width:266.5pt;height:867.55pt;z-index:251659264;mso-position-horizontal-relative:page;mso-position-vertical-relative:page" coordorigin="-856,-9601" coordsize="33850,110185" o:gfxdata="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">
-                    <v:rect id="Rettangolo 459" o:spid="_x0000_s1027" alt="Light vertical" style="position:absolute;width:1385;height:100584;visibility:visible;mso-wrap-style:square;v-text-anchor:middle" o:gfxdata="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" fillcolor="#a9d18e" stroked="f" strokecolor="white" strokeweight="1pt">
+                  <v:group w14:anchorId="58658B36" id="Gruppo 453" o:spid="_x0000_s1026" style="position:absolute;margin-left:321pt;margin-top:-75.6pt;width:266.5pt;height:867.55pt;z-index:251659264;mso-position-horizontal-relative:page;mso-position-vertical-relative:page" coordorigin="-856,-9601" coordsize="33850,110185" o:gfxdata="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">
+                    <v:rect id="Rettangolo 459" o:spid="_x0000_s1027" alt="Light vertical" style="position:absolute;width:1385;height:100584;visibility:visible;mso-wrap-style:square;v-text-anchor:middle" o:gfxdata="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" fillcolor="#a9d18e" stroked="f" strokecolor="white" strokeweight="1pt">
                       <v:fill r:id="rId7" o:title="" opacity="52428f" color2="window" o:opacity2="52428f" type="pattern"/>
                       <v:shadow color="#d8d8d8" offset="3pt,3pt"/>
                     </v:rect>
@@ -456,7 +457,7 @@
               <w:lang w:eastAsia="en-US" w:bidi="ar-SA"/>
             </w:rPr>
             <w:drawing>
-              <wp:anchor distT="0" distB="0" distL="114300" distR="114300" simplePos="0" relativeHeight="251661312" behindDoc="0" locked="0" layoutInCell="1" allowOverlap="1" wp14:anchorId="6B1245C5" wp14:editId="370B8EC1">
+              <wp:anchor distT="0" distB="0" distL="114300" distR="114300" simplePos="0" relativeHeight="251661312" behindDoc="0" locked="0" layoutInCell="1" allowOverlap="1" wp14:anchorId="21A82C60" wp14:editId="4BBB3198">
                 <wp:simplePos x="0" y="0"/>
                 <wp:positionH relativeFrom="margin">
                   <wp:posOffset>-449580</wp:posOffset>
@@ -537,7 +538,7 @@
               <w:lang w:eastAsia="en-US" w:bidi="ar-SA"/>
             </w:rPr>
             <w:drawing>
-              <wp:anchor distT="0" distB="0" distL="114300" distR="114300" simplePos="0" relativeHeight="251665408" behindDoc="0" locked="0" layoutInCell="1" allowOverlap="1" wp14:anchorId="51704313" wp14:editId="5ACA1C3F">
+              <wp:anchor distT="0" distB="0" distL="114300" distR="114300" simplePos="0" relativeHeight="251665408" behindDoc="0" locked="0" layoutInCell="1" allowOverlap="1" wp14:anchorId="676A8270" wp14:editId="7C1AE3F1">
                 <wp:simplePos x="0" y="0"/>
                 <wp:positionH relativeFrom="column">
                   <wp:posOffset>-703074</wp:posOffset>
@@ -602,7 +603,7 @@
               <w:lang w:eastAsia="en-US" w:bidi="ar-SA"/>
             </w:rPr>
             <w:drawing>
-              <wp:anchor distT="0" distB="0" distL="114300" distR="114300" simplePos="0" relativeHeight="251664384" behindDoc="0" locked="0" layoutInCell="1" allowOverlap="1" wp14:anchorId="16AA8FC1" wp14:editId="2859A40D">
+              <wp:anchor distT="0" distB="0" distL="114300" distR="114300" simplePos="0" relativeHeight="251664384" behindDoc="0" locked="0" layoutInCell="1" allowOverlap="1" wp14:anchorId="2EA78BEA" wp14:editId="6CAF511E">
                 <wp:simplePos x="0" y="0"/>
                 <wp:positionH relativeFrom="margin">
                   <wp:posOffset>3589020</wp:posOffset>
@@ -669,7 +670,7 @@
             <mc:AlternateContent>
               <mc:Choice Requires="wps">
                 <w:drawing>
-                  <wp:anchor distT="0" distB="0" distL="114300" distR="114300" simplePos="0" relativeHeight="251663360" behindDoc="0" locked="0" layoutInCell="1" allowOverlap="1" wp14:anchorId="11F73E66" wp14:editId="552180F5">
+                  <wp:anchor distT="0" distB="0" distL="114300" distR="114300" simplePos="0" relativeHeight="251663360" behindDoc="0" locked="0" layoutInCell="1" allowOverlap="1" wp14:anchorId="1CC7E62F" wp14:editId="3BD65D56">
                     <wp:simplePos x="0" y="0"/>
                     <wp:positionH relativeFrom="column">
                       <wp:posOffset>3577590</wp:posOffset>
@@ -783,7 +784,7 @@
               </mc:Choice>
               <mc:Fallback>
                 <w:pict>
-                  <v:shapetype w14:anchorId="11F73E66" id="_x0000_t202" coordsize="21600,21600" o:spt="202" path="m,l,21600r21600,l21600,xe">
+                  <v:shapetype w14:anchorId="1CC7E62F" id="_x0000_t202" coordsize="21600,21600" o:spt="202" path="m,l,21600r21600,l21600,xe">
                     <v:stroke joinstyle="miter"/>
                     <v:path gradientshapeok="t" o:connecttype="rect"/>
                   </v:shapetype>
@@ -862,7 +863,7 @@
             <mc:AlternateContent>
               <mc:Choice Requires="wps">
                 <w:drawing>
-                  <wp:anchor distT="0" distB="0" distL="114300" distR="114300" simplePos="0" relativeHeight="251662336" behindDoc="0" locked="0" layoutInCell="1" allowOverlap="1" wp14:anchorId="015D0FCC" wp14:editId="6A33C1F3">
+                  <wp:anchor distT="0" distB="0" distL="114300" distR="114300" simplePos="0" relativeHeight="251662336" behindDoc="0" locked="0" layoutInCell="1" allowOverlap="1" wp14:anchorId="29C771ED" wp14:editId="636A6816">
                     <wp:simplePos x="0" y="0"/>
                     <wp:positionH relativeFrom="page">
                       <wp:align>left</wp:align>
@@ -934,7 +935,7 @@
               </mc:Choice>
               <mc:Fallback>
                 <w:pict>
-                  <v:shape w14:anchorId="015D0FCC" id="Casella di testo 7" o:spid="_x0000_s1032" type="#_x0000_t202" style="position:absolute;margin-left:0;margin-top:165.85pt;width:493.8pt;height:42pt;z-index:251662336;visibility:visible;mso-wrap-style:square;mso-width-percent:0;mso-wrap-distance-left:9pt;mso-wrap-distance-top:0;mso-wrap-distance-right:9pt;mso-wrap-distance-bottom:0;mso-position-horizontal:left;mso-position-horizontal-relative:page;mso-position-vertical:absolute;mso-position-vertical-relative:text;mso-width-percent:0;mso-width-relative:margin;v-text-anchor:top" o:gfxdata="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" fillcolor="windowText" strokeweight=".5pt">
+                  <v:shape w14:anchorId="29C771ED" id="Casella di testo 7" o:spid="_x0000_s1032" type="#_x0000_t202" style="position:absolute;margin-left:0;margin-top:165.85pt;width:493.8pt;height:42pt;z-index:251662336;visibility:visible;mso-wrap-style:square;mso-width-percent:0;mso-wrap-distance-left:9pt;mso-wrap-distance-top:0;mso-wrap-distance-right:9pt;mso-wrap-distance-bottom:0;mso-position-horizontal:left;mso-position-horizontal-relative:page;mso-position-vertical:absolute;mso-position-vertical-relative:text;mso-width-percent:0;mso-width-relative:margin;v-text-anchor:top" o:gfxdata="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" fillcolor="windowText" strokeweight=".5pt">
                     <v:textbox>
                       <w:txbxContent>
                         <w:p>
@@ -974,7 +975,7 @@
             <mc:AlternateContent>
               <mc:Choice Requires="wps">
                 <w:drawing>
-                  <wp:anchor distT="0" distB="0" distL="114300" distR="114300" simplePos="0" relativeHeight="251660288" behindDoc="0" locked="0" layoutInCell="0" allowOverlap="1" wp14:anchorId="5EA473FF" wp14:editId="6602F871">
+                  <wp:anchor distT="0" distB="0" distL="114300" distR="114300" simplePos="0" relativeHeight="251660288" behindDoc="0" locked="0" layoutInCell="0" allowOverlap="1" wp14:anchorId="04280FC7" wp14:editId="0FF1FB78">
                     <wp:simplePos x="0" y="0"/>
                     <wp:positionH relativeFrom="page">
                       <wp:posOffset>-525780</wp:posOffset>
@@ -1057,12 +1058,14 @@
                                   <w:dataBinding w:prefixMappings="xmlns:ns0='http://schemas.openxmlformats.org/package/2006/metadata/core-properties' xmlns:ns1='http://purl.org/dc/elements/1.1/'" w:xpath="/ns0:coreProperties[1]/ns1:title[1]" w:storeItemID="{6C3C8BC8-F283-45AE-878A-BAB7291924A1}"/>
                                   <w:text/>
                                 </w:sdtPr>
+                                <w:sdtEndPr/>
                                 <w:sdtContent>
                                   <w:p>
                                     <w:pPr>
                                       <w:pStyle w:val="Nessunaspaziatura"/>
                                       <w:jc w:val="right"/>
                                       <w:rPr>
+                                        <w:rFonts w:hint="eastAsia"/>
                                         <w:color w:val="FFFFFF" w:themeColor="background1"/>
                                         <w:sz w:val="72"/>
                                         <w:szCs w:val="72"/>
@@ -1125,7 +1128,7 @@
               </mc:Choice>
               <mc:Fallback>
                 <w:pict>
-                  <v:rect w14:anchorId="5EA473FF" id="Rettangolo 16" o:spid="_x0000_s1033" style="position:absolute;margin-left:-41.4pt;margin-top:209.45pt;width:548.85pt;height:48.6pt;z-index:251660288;visibility:visible;mso-wrap-style:square;mso-width-percent:900;mso-height-percent:0;mso-wrap-distance-left:9pt;mso-wrap-distance-top:0;mso-wrap-distance-right:9pt;mso-wrap-distance-bottom:0;mso-position-horizontal:absolute;mso-position-horizontal-relative:page;mso-position-vertical:absolute;mso-position-vertical-relative:page;mso-width-percent:900;mso-height-percent:0;mso-width-relative:page;mso-height-relative:page;v-text-anchor:middle" o:gfxdata="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" o:allowincell="f" fillcolor="windowText" strokecolor="windowText" strokeweight="1.5pt">
+                  <v:rect w14:anchorId="04280FC7" id="Rettangolo 16" o:spid="_x0000_s1033" style="position:absolute;margin-left:-41.4pt;margin-top:209.45pt;width:548.85pt;height:48.6pt;z-index:251660288;visibility:visible;mso-wrap-style:square;mso-width-percent:900;mso-height-percent:0;mso-wrap-distance-left:9pt;mso-wrap-distance-top:0;mso-wrap-distance-right:9pt;mso-wrap-distance-bottom:0;mso-position-horizontal:absolute;mso-position-horizontal-relative:page;mso-position-vertical:absolute;mso-position-vertical-relative:page;mso-width-percent:900;mso-height-percent:0;mso-width-relative:page;mso-height-relative:page;v-text-anchor:middle" o:gfxdata="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" o:allowincell="f" fillcolor="windowText" strokecolor="windowText" strokeweight="1.5pt">
                     <v:textbox inset="14.4pt,,14.4pt">
                       <w:txbxContent>
                         <w:bookmarkStart w:id="26" w:name="_Hlk25422286" w:displacedByCustomXml="next"/>
@@ -1174,6 +1177,7 @@
                                 <w:pStyle w:val="Nessunaspaziatura"/>
                                 <w:jc w:val="right"/>
                                 <w:rPr>
+                                  <w:rFonts w:hint="eastAsia"/>
                                   <w:color w:val="FFFFFF" w:themeColor="background1"/>
                                   <w:sz w:val="72"/>
                                   <w:szCs w:val="72"/>
@@ -1296,7 +1300,23 @@
           <w:rFonts w:ascii="Times New Roman" w:hAnsi="Times New Roman" w:cs="Times New Roman"/>
           <w:sz w:val="28"/>
         </w:rPr>
-        <w:t xml:space="preserve"> Purpose of the system</w:t>
+        <w:t xml:space="preserve"> </w:t>
+      </w:r>
+      <w:proofErr w:type="spellStart"/>
+      <w:r>
+        <w:rPr>
+          <w:rFonts w:ascii="Times New Roman" w:hAnsi="Times New Roman" w:cs="Times New Roman"/>
+          <w:sz w:val="28"/>
+        </w:rPr>
+        <w:t>Purpose</w:t>
+      </w:r>
+      <w:proofErr w:type="spellEnd"/>
+      <w:r>
+        <w:rPr>
+          <w:rFonts w:ascii="Times New Roman" w:hAnsi="Times New Roman" w:cs="Times New Roman"/>
+          <w:sz w:val="28"/>
+        </w:rPr>
+        <w:t xml:space="preserve"> of the system</w:t>
       </w:r>
     </w:p>
     <w:p>
@@ -1358,7 +1378,33 @@
         <w:rPr>
           <w:rFonts w:ascii="Times New Roman" w:hAnsi="Times New Roman" w:cs="Times New Roman"/>
         </w:rPr>
-        <w:t xml:space="preserve"> è sviluppare un’ applicazione web che offra un’ interfaccia semplice ed intuitiva che permette al cliente di ordinare i prodotti a lui necessari in maniera veloce ed efficace evitando lo stress di recarsi in un negozio fisico.</w:t>
+        <w:t xml:space="preserve"> è sviluppare </w:t>
+      </w:r>
+      <w:r>
+        <w:rPr>
+          <w:rFonts w:ascii="Times New Roman" w:hAnsi="Times New Roman" w:cs="Times New Roman"/>
+        </w:rPr>
+        <w:t>un’applicazione</w:t>
+      </w:r>
+      <w:r>
+        <w:rPr>
+          <w:rFonts w:ascii="Times New Roman" w:hAnsi="Times New Roman" w:cs="Times New Roman"/>
+        </w:rPr>
+        <w:t xml:space="preserve"> web che offra </w:t>
+      </w:r>
+      <w:proofErr w:type="gramStart"/>
+      <w:r>
+        <w:rPr>
+          <w:rFonts w:ascii="Times New Roman" w:hAnsi="Times New Roman" w:cs="Times New Roman"/>
+        </w:rPr>
+        <w:t>un’ interfaccia</w:t>
+      </w:r>
+      <w:proofErr w:type="gramEnd"/>
+      <w:r>
+        <w:rPr>
+          <w:rFonts w:ascii="Times New Roman" w:hAnsi="Times New Roman" w:cs="Times New Roman"/>
+        </w:rPr>
+        <w:t xml:space="preserve"> semplice ed intuitiva che permette al cliente di ordinare i prodotti a lui necessari in maniera veloce ed efficace evitando lo stress di recarsi in un negozio fisico.</w:t>
       </w:r>
     </w:p>
     <w:p>
@@ -1444,21 +1490,25 @@
         <w:rPr>
           <w:rFonts w:ascii="Times New Roman" w:hAnsi="Times New Roman" w:cs="Times New Roman"/>
         </w:rPr>
-        <w:t xml:space="preserve">Il progetto </w:t>
+        <w:t>Il progetto prevederà</w:t>
       </w:r>
-      <w:proofErr w:type="spellStart"/>
       <w:r>
         <w:rPr>
           <w:rFonts w:ascii="Times New Roman" w:hAnsi="Times New Roman" w:cs="Times New Roman"/>
         </w:rPr>
-        <w:t>prevederà</w:t>
+        <w:t xml:space="preserve"> </w:t>
       </w:r>
-      <w:proofErr w:type="spellEnd"/>
       <w:r>
         <w:rPr>
           <w:rFonts w:ascii="Times New Roman" w:hAnsi="Times New Roman" w:cs="Times New Roman"/>
         </w:rPr>
-        <w:t xml:space="preserve"> un interfaccia utente semplice da navigare e un catalogo chiaro e veloce da consultare che favorirà</w:t>
+        <w:t>un’interfaccia</w:t>
+      </w:r>
+      <w:r>
+        <w:rPr>
+          <w:rFonts w:ascii="Times New Roman" w:hAnsi="Times New Roman" w:cs="Times New Roman"/>
+        </w:rPr>
+        <w:t xml:space="preserve"> utente semplice da navigare e un catalogo chiaro e veloce da consultare che favorirà</w:t>
       </w:r>
       <w:r>
         <w:rPr>
@@ -1504,11 +1554,19 @@
           <w:rFonts w:ascii="Times New Roman" w:hAnsi="Times New Roman" w:cs="Times New Roman"/>
         </w:rPr>
       </w:pPr>
+      <w:proofErr w:type="spellStart"/>
       <w:r>
         <w:rPr>
           <w:rFonts w:ascii="Times New Roman" w:hAnsi="Times New Roman" w:cs="Times New Roman"/>
         </w:rPr>
-        <w:t xml:space="preserve">Requirement Analysis </w:t>
+        <w:t>Requirement</w:t>
+      </w:r>
+      <w:proofErr w:type="spellEnd"/>
+      <w:r>
+        <w:rPr>
+          <w:rFonts w:ascii="Times New Roman" w:hAnsi="Times New Roman" w:cs="Times New Roman"/>
+        </w:rPr>
+        <w:t xml:space="preserve"> Analysis </w:t>
       </w:r>
       <w:proofErr w:type="spellStart"/>
       <w:r>
@@ -1687,7 +1745,19 @@
         <w:rPr>
           <w:rFonts w:ascii="Times New Roman" w:hAnsi="Times New Roman" w:cs="Times New Roman"/>
         </w:rPr>
-        <w:t>Semplificare l’ acquisto di un prodotto farmaceutico.</w:t>
+        <w:t xml:space="preserve">Semplificare </w:t>
+      </w:r>
+      <w:r>
+        <w:rPr>
+          <w:rFonts w:ascii="Times New Roman" w:hAnsi="Times New Roman" w:cs="Times New Roman"/>
+        </w:rPr>
+        <w:t>l’acquisto</w:t>
+      </w:r>
+      <w:r>
+        <w:rPr>
+          <w:rFonts w:ascii="Times New Roman" w:hAnsi="Times New Roman" w:cs="Times New Roman"/>
+        </w:rPr>
+        <w:t xml:space="preserve"> di un prodotto farmaceutico.</w:t>
       </w:r>
     </w:p>
     <w:p>
@@ -1809,7 +1879,19 @@
         <w:rPr>
           <w:rFonts w:ascii="Times New Roman" w:hAnsi="Times New Roman" w:cs="Times New Roman"/>
         </w:rPr>
-        <w:t>Lo sviluppo sarà effettuato nei tempo previsti senza compromettere la qualità del sistema</w:t>
+        <w:t xml:space="preserve">Lo sviluppo sarà effettuato </w:t>
+      </w:r>
+      <w:r>
+        <w:rPr>
+          <w:rFonts w:ascii="Times New Roman" w:hAnsi="Times New Roman" w:cs="Times New Roman"/>
+        </w:rPr>
+        <w:t>nei tempi</w:t>
+      </w:r>
+      <w:r>
+        <w:rPr>
+          <w:rFonts w:ascii="Times New Roman" w:hAnsi="Times New Roman" w:cs="Times New Roman"/>
+        </w:rPr>
+        <w:t xml:space="preserve"> previsti senza compromettere la qualità del sistema</w:t>
       </w:r>
     </w:p>
     <w:p>
@@ -1937,7 +2019,21 @@
         <w:rPr>
           <w:rFonts w:ascii="Times New Roman" w:hAnsi="Times New Roman" w:cs="Times New Roman"/>
         </w:rPr>
-        <w:t xml:space="preserve">: Requirements Analysis </w:t>
+        <w:t xml:space="preserve">: </w:t>
+      </w:r>
+      <w:proofErr w:type="spellStart"/>
+      <w:r>
+        <w:rPr>
+          <w:rFonts w:ascii="Times New Roman" w:hAnsi="Times New Roman" w:cs="Times New Roman"/>
+        </w:rPr>
+        <w:t>Requirements</w:t>
+      </w:r>
+      <w:proofErr w:type="spellEnd"/>
+      <w:r>
+        <w:rPr>
+          <w:rFonts w:ascii="Times New Roman" w:hAnsi="Times New Roman" w:cs="Times New Roman"/>
+        </w:rPr>
+        <w:t xml:space="preserve"> Analysis </w:t>
       </w:r>
       <w:proofErr w:type="spellStart"/>
       <w:r>
@@ -2312,7 +2408,13 @@
         <w:rPr>
           <w:rFonts w:ascii="Times New Roman" w:hAnsi="Times New Roman" w:cs="Times New Roman"/>
         </w:rPr>
-        <w:t xml:space="preserve">Infine l’interfaccia grafica con cui l’utente interagirà sarà descritta mediante i </w:t>
+        <w:t>Infine,</w:t>
+      </w:r>
+      <w:r>
+        <w:rPr>
+          <w:rFonts w:ascii="Times New Roman" w:hAnsi="Times New Roman" w:cs="Times New Roman"/>
+        </w:rPr>
+        <w:t xml:space="preserve"> l’interfaccia grafica con cui l’utente interagirà sarà descritta mediante i </w:t>
       </w:r>
       <w:proofErr w:type="spellStart"/>
       <w:r>
@@ -2426,7 +2528,13 @@
         <w:rPr>
           <w:rFonts w:ascii="Times New Roman" w:hAnsi="Times New Roman" w:cs="Times New Roman"/>
         </w:rPr>
-        <w:t>Inoltre saranno saggiati altri siti di e-commerce, già presenti sul web, per trovare i loro limiti e i loro punti di forza attraverso cui migliorare il nostro sistema.</w:t>
+        <w:t>Inoltre,</w:t>
+      </w:r>
+      <w:r>
+        <w:rPr>
+          <w:rFonts w:ascii="Times New Roman" w:hAnsi="Times New Roman" w:cs="Times New Roman"/>
+        </w:rPr>
+        <w:t xml:space="preserve"> saranno saggiati altri siti di e-commerce, già presenti sul web, per trovare i loro limiti e i loro punti di forza attraverso cui migliorare il nostro sistema.</w:t>
       </w:r>
     </w:p>
     <w:p>
@@ -2568,8 +2676,36 @@
           <w:sz w:val="28"/>
           <w:szCs w:val="28"/>
         </w:rPr>
-        <w:t>3.2 Functional requirements</w:t>
+        <w:t xml:space="preserve">3.2 </w:t>
       </w:r>
+      <w:proofErr w:type="spellStart"/>
+      <w:r>
+        <w:rPr>
+          <w:rFonts w:ascii="Times New Roman" w:hAnsi="Times New Roman" w:cs="Times New Roman"/>
+          <w:sz w:val="28"/>
+          <w:szCs w:val="28"/>
+        </w:rPr>
+        <w:t>Functional</w:t>
+      </w:r>
+      <w:proofErr w:type="spellEnd"/>
+      <w:r>
+        <w:rPr>
+          <w:rFonts w:ascii="Times New Roman" w:hAnsi="Times New Roman" w:cs="Times New Roman"/>
+          <w:sz w:val="28"/>
+          <w:szCs w:val="28"/>
+        </w:rPr>
+        <w:t xml:space="preserve"> </w:t>
+      </w:r>
+      <w:proofErr w:type="spellStart"/>
+      <w:r>
+        <w:rPr>
+          <w:rFonts w:ascii="Times New Roman" w:hAnsi="Times New Roman" w:cs="Times New Roman"/>
+          <w:sz w:val="28"/>
+          <w:szCs w:val="28"/>
+        </w:rPr>
+        <w:t>requirements</w:t>
+      </w:r>
+      <w:proofErr w:type="spellEnd"/>
     </w:p>
     <w:p>
       <w:pPr>
@@ -2669,8 +2805,17 @@
           <w:rFonts w:ascii="Times New Roman" w:eastAsia="Times New Roman" w:hAnsi="Times New Roman" w:cs="Times New Roman"/>
           <w:lang w:eastAsia="it-IT"/>
         </w:rPr>
-        <w:t>RF2: L'utente non registrato deve avere la possibilità di registrarsi inserendo i dati anagrafici (nome, cognome, indirizzo), il numero di carta di credito, l’indirizzo e-mail e la password .</w:t>
+        <w:t xml:space="preserve">RF2: L'utente non registrato deve avere la possibilità di registrarsi inserendo i dati anagrafici (nome, cognome, indirizzo), il numero di carta di credito, l’indirizzo e-mail e la </w:t>
       </w:r>
+      <w:proofErr w:type="gramStart"/>
+      <w:r>
+        <w:rPr>
+          <w:rFonts w:ascii="Times New Roman" w:eastAsia="Times New Roman" w:hAnsi="Times New Roman" w:cs="Times New Roman"/>
+          <w:lang w:eastAsia="it-IT"/>
+        </w:rPr>
+        <w:t>password .</w:t>
+      </w:r>
+      <w:proofErr w:type="gramEnd"/>
     </w:p>
     <w:p>
       <w:pPr>
@@ -3014,8 +3159,17 @@
           <w:rFonts w:ascii="Times New Roman" w:hAnsi="Times New Roman" w:cs="Times New Roman"/>
           <w:sz w:val="28"/>
         </w:rPr>
-        <w:t xml:space="preserve"> requirements</w:t>
+        <w:t xml:space="preserve"> </w:t>
       </w:r>
+      <w:proofErr w:type="spellStart"/>
+      <w:r>
+        <w:rPr>
+          <w:rFonts w:ascii="Times New Roman" w:hAnsi="Times New Roman" w:cs="Times New Roman"/>
+          <w:sz w:val="28"/>
+        </w:rPr>
+        <w:t>requirements</w:t>
+      </w:r>
+      <w:proofErr w:type="spellEnd"/>
     </w:p>
     <w:p>
       <w:pPr>
@@ -3305,8 +3459,19 @@
           <w:szCs w:val="20"/>
           <w:lang w:eastAsia="it-IT"/>
         </w:rPr>
-        <w:t>3.3.3 Implementation</w:t>
+        <w:t xml:space="preserve">3.3.3 </w:t>
       </w:r>
+      <w:proofErr w:type="spellStart"/>
+      <w:r>
+        <w:rPr>
+          <w:rFonts w:ascii="Times New Roman" w:eastAsia="Times New Roman" w:hAnsi="Times New Roman" w:cs="Times New Roman"/>
+          <w:b/>
+          <w:szCs w:val="20"/>
+          <w:lang w:eastAsia="it-IT"/>
+        </w:rPr>
+        <w:t>Implementation</w:t>
+      </w:r>
+      <w:proofErr w:type="spellEnd"/>
     </w:p>
     <w:p>
       <w:pPr>
@@ -3537,8 +3702,19 @@
           <w:szCs w:val="20"/>
           <w:lang w:eastAsia="it-IT"/>
         </w:rPr>
-        <w:t>5 Usability</w:t>
+        <w:t xml:space="preserve">5 </w:t>
       </w:r>
+      <w:proofErr w:type="spellStart"/>
+      <w:r>
+        <w:rPr>
+          <w:rFonts w:ascii="Times New Roman" w:eastAsia="Times New Roman" w:hAnsi="Times New Roman" w:cs="Times New Roman"/>
+          <w:b/>
+          <w:szCs w:val="20"/>
+          <w:lang w:eastAsia="it-IT"/>
+        </w:rPr>
+        <w:t>Usability</w:t>
+      </w:r>
+      <w:proofErr w:type="spellEnd"/>
     </w:p>
     <w:p>
       <w:pPr>
@@ -3639,19 +3815,8 @@
           <w:szCs w:val="20"/>
           <w:lang w:eastAsia="it-IT"/>
         </w:rPr>
-        <w:t xml:space="preserve">3.4 System </w:t>
+        <w:t>3.4 System models</w:t>
       </w:r>
-      <w:proofErr w:type="spellStart"/>
-      <w:r>
-        <w:rPr>
-          <w:rFonts w:ascii="Times New Roman" w:eastAsia="Times New Roman" w:hAnsi="Times New Roman" w:cs="Times New Roman"/>
-          <w:sz w:val="28"/>
-          <w:szCs w:val="20"/>
-          <w:lang w:eastAsia="it-IT"/>
-        </w:rPr>
-        <w:t>models</w:t>
-      </w:r>
-      <w:proofErr w:type="spellEnd"/>
     </w:p>
     <w:p>
       <w:pPr>
@@ -4291,7 +4456,25 @@
           <w:szCs w:val="20"/>
           <w:lang w:eastAsia="it-IT"/>
         </w:rPr>
-        <w:t>combattere problemi intestinali  il cui nome è</w:t>
+        <w:t xml:space="preserve">combattere problemi </w:t>
+      </w:r>
+      <w:proofErr w:type="gramStart"/>
+      <w:r>
+        <w:rPr>
+          <w:rFonts w:ascii="Times New Roman" w:eastAsia="Times New Roman" w:hAnsi="Times New Roman" w:cs="Times New Roman"/>
+          <w:szCs w:val="20"/>
+          <w:lang w:eastAsia="it-IT"/>
+        </w:rPr>
+        <w:t>intestinali  il</w:t>
+      </w:r>
+      <w:proofErr w:type="gramEnd"/>
+      <w:r>
+        <w:rPr>
+          <w:rFonts w:ascii="Times New Roman" w:eastAsia="Times New Roman" w:hAnsi="Times New Roman" w:cs="Times New Roman"/>
+          <w:szCs w:val="20"/>
+          <w:lang w:eastAsia="it-IT"/>
+        </w:rPr>
+        <w:t xml:space="preserve"> cui nome è</w:t>
       </w:r>
       <w:r>
         <w:rPr>
@@ -4405,7 +4588,25 @@
           <w:szCs w:val="20"/>
           <w:lang w:eastAsia="it-IT"/>
         </w:rPr>
-        <w:t xml:space="preserve">Effettua l'accesso al sito, inserendo username e password,  si reca nella pagina utente dove troverà l'opzione per aggiungere un nuovo prodotto, qui inserirà il nome del farmaco, il prezzo, l'ID, </w:t>
+        <w:t xml:space="preserve">Effettua l'accesso al sito, inserendo username e </w:t>
+      </w:r>
+      <w:proofErr w:type="gramStart"/>
+      <w:r>
+        <w:rPr>
+          <w:rFonts w:ascii="Times New Roman" w:eastAsia="Times New Roman" w:hAnsi="Times New Roman" w:cs="Times New Roman"/>
+          <w:szCs w:val="20"/>
+          <w:lang w:eastAsia="it-IT"/>
+        </w:rPr>
+        <w:t>password,  si</w:t>
+      </w:r>
+      <w:proofErr w:type="gramEnd"/>
+      <w:r>
+        <w:rPr>
+          <w:rFonts w:ascii="Times New Roman" w:eastAsia="Times New Roman" w:hAnsi="Times New Roman" w:cs="Times New Roman"/>
+          <w:szCs w:val="20"/>
+          <w:lang w:eastAsia="it-IT"/>
+        </w:rPr>
+        <w:t xml:space="preserve"> reca nella pagina utente dove troverà l'opzione per aggiungere un nuovo prodotto, qui inserirà il nome del farmaco, il prezzo, l'ID, </w:t>
       </w:r>
       <w:r>
         <w:rPr>
@@ -4789,7 +4990,23 @@
           <w:szCs w:val="20"/>
           <w:lang w:eastAsia="it-IT"/>
         </w:rPr>
-        <w:t xml:space="preserve">Dopo aver effettuato l'accesso,  inserendo username e password, si recherà nella sua pagina utente dove potrà eliminare il farmaco attraverso il codice. </w:t>
+        <w:t xml:space="preserve">Dopo aver effettuato </w:t>
+      </w:r>
+      <w:r>
+        <w:rPr>
+          <w:rFonts w:ascii="Times New Roman" w:eastAsia="Times New Roman" w:hAnsi="Times New Roman" w:cs="Times New Roman"/>
+          <w:szCs w:val="20"/>
+          <w:lang w:eastAsia="it-IT"/>
+        </w:rPr>
+        <w:t>l’accesso, inserendo</w:t>
+      </w:r>
+      <w:r>
+        <w:rPr>
+          <w:rFonts w:ascii="Times New Roman" w:eastAsia="Times New Roman" w:hAnsi="Times New Roman" w:cs="Times New Roman"/>
+          <w:szCs w:val="20"/>
+          <w:lang w:eastAsia="it-IT"/>
+        </w:rPr>
+        <w:t xml:space="preserve"> username e password, si recherà nella sua pagina utente dove potrà eliminare il farmaco attraverso il codice. </w:t>
       </w:r>
     </w:p>
     <w:p>
@@ -4906,19 +5123,8 @@
           <w:szCs w:val="20"/>
           <w:lang w:eastAsia="it-IT"/>
         </w:rPr>
-        <w:t xml:space="preserve">3.4.2 Use case </w:t>
+        <w:t>3.4.2 Use case models</w:t>
       </w:r>
-      <w:proofErr w:type="spellStart"/>
-      <w:r>
-        <w:rPr>
-          <w:rFonts w:ascii="Times New Roman" w:eastAsia="Times New Roman" w:hAnsi="Times New Roman" w:cs="Times New Roman"/>
-          <w:b/>
-          <w:szCs w:val="20"/>
-          <w:lang w:eastAsia="it-IT"/>
-        </w:rPr>
-        <w:t>models</w:t>
-      </w:r>
-      <w:proofErr w:type="spellEnd"/>
     </w:p>
     <w:p>
       <w:pPr>
@@ -4951,6 +5157,7 @@
     <w:p>
       <w:pPr>
         <w:rPr>
+          <w:rFonts w:hint="eastAsia"/>
           <w:b/>
         </w:rPr>
       </w:pPr>
@@ -5159,7 +5366,7 @@
                 <w:rFonts w:ascii="Times New Roman" w:hAnsi="Times New Roman" w:cs="Times New Roman"/>
                 <w:b/>
               </w:rPr>
-              <w:t>Utente</w:t>
+              <w:t>Cliente, Gestore del catalogo</w:t>
             </w:r>
           </w:p>
           <w:p>
@@ -5204,8 +5411,17 @@
                 <w:rFonts w:ascii="Times New Roman" w:hAnsi="Times New Roman" w:cs="Times New Roman"/>
                 <w:b/>
               </w:rPr>
-              <w:t>Entry Condition</w:t>
-            </w:r>
+              <w:t xml:space="preserve">Entry </w:t>
+            </w:r>
+            <w:proofErr w:type="spellStart"/>
+            <w:r>
+              <w:rPr>
+                <w:rFonts w:ascii="Times New Roman" w:hAnsi="Times New Roman" w:cs="Times New Roman"/>
+                <w:b/>
+              </w:rPr>
+              <w:t>Condition</w:t>
+            </w:r>
+            <w:proofErr w:type="spellEnd"/>
           </w:p>
         </w:tc>
         <w:tc>
@@ -5262,8 +5478,17 @@
                 <w:rFonts w:ascii="Times New Roman" w:hAnsi="Times New Roman" w:cs="Times New Roman"/>
                 <w:b/>
               </w:rPr>
-              <w:t>Exit condition</w:t>
-            </w:r>
+              <w:t xml:space="preserve">Exit </w:t>
+            </w:r>
+            <w:proofErr w:type="spellStart"/>
+            <w:r>
+              <w:rPr>
+                <w:rFonts w:ascii="Times New Roman" w:hAnsi="Times New Roman" w:cs="Times New Roman"/>
+                <w:b/>
+              </w:rPr>
+              <w:t>condition</w:t>
+            </w:r>
+            <w:proofErr w:type="spellEnd"/>
           </w:p>
           <w:p>
             <w:pPr>
@@ -6018,7 +6243,23 @@
                 <w:rFonts w:ascii="Times New Roman" w:hAnsi="Times New Roman" w:cs="Times New Roman"/>
                 <w:b/>
               </w:rPr>
-              <w:t xml:space="preserve">Entry Condition: </w:t>
+              <w:t xml:space="preserve">Entry </w:t>
+            </w:r>
+            <w:proofErr w:type="spellStart"/>
+            <w:r>
+              <w:rPr>
+                <w:rFonts w:ascii="Times New Roman" w:hAnsi="Times New Roman" w:cs="Times New Roman"/>
+                <w:b/>
+              </w:rPr>
+              <w:t>Condition</w:t>
+            </w:r>
+            <w:proofErr w:type="spellEnd"/>
+            <w:r>
+              <w:rPr>
+                <w:rFonts w:ascii="Times New Roman" w:hAnsi="Times New Roman" w:cs="Times New Roman"/>
+                <w:b/>
+              </w:rPr>
+              <w:t xml:space="preserve">: </w:t>
             </w:r>
             <w:r>
               <w:rPr>
@@ -6067,7 +6308,23 @@
                 <w:rFonts w:ascii="Times New Roman" w:hAnsi="Times New Roman" w:cs="Times New Roman"/>
                 <w:b/>
               </w:rPr>
-              <w:t xml:space="preserve">Exit Condition: </w:t>
+              <w:t xml:space="preserve">Exit </w:t>
+            </w:r>
+            <w:proofErr w:type="spellStart"/>
+            <w:r>
+              <w:rPr>
+                <w:rFonts w:ascii="Times New Roman" w:hAnsi="Times New Roman" w:cs="Times New Roman"/>
+                <w:b/>
+              </w:rPr>
+              <w:t>Condition</w:t>
+            </w:r>
+            <w:proofErr w:type="spellEnd"/>
+            <w:r>
+              <w:rPr>
+                <w:rFonts w:ascii="Times New Roman" w:hAnsi="Times New Roman" w:cs="Times New Roman"/>
+                <w:b/>
+              </w:rPr>
+              <w:t xml:space="preserve">: </w:t>
             </w:r>
             <w:r>
               <w:rPr>
@@ -6280,8 +6537,17 @@
                 <w:rFonts w:ascii="Times New Roman" w:hAnsi="Times New Roman" w:cs="Times New Roman"/>
                 <w:b/>
               </w:rPr>
-              <w:t>Special Requirements</w:t>
-            </w:r>
+              <w:t xml:space="preserve">Special </w:t>
+            </w:r>
+            <w:proofErr w:type="spellStart"/>
+            <w:r>
+              <w:rPr>
+                <w:rFonts w:ascii="Times New Roman" w:hAnsi="Times New Roman" w:cs="Times New Roman"/>
+                <w:b/>
+              </w:rPr>
+              <w:t>Requirements</w:t>
+            </w:r>
+            <w:proofErr w:type="spellEnd"/>
           </w:p>
         </w:tc>
         <w:tc>
@@ -6604,8 +6870,17 @@
                 <w:rFonts w:ascii="Times New Roman" w:hAnsi="Times New Roman" w:cs="Times New Roman"/>
                 <w:b/>
               </w:rPr>
-              <w:t>Entry Condition</w:t>
-            </w:r>
+              <w:t xml:space="preserve">Entry </w:t>
+            </w:r>
+            <w:proofErr w:type="spellStart"/>
+            <w:r>
+              <w:rPr>
+                <w:rFonts w:ascii="Times New Roman" w:hAnsi="Times New Roman" w:cs="Times New Roman"/>
+                <w:b/>
+              </w:rPr>
+              <w:t>Condition</w:t>
+            </w:r>
+            <w:proofErr w:type="spellEnd"/>
           </w:p>
         </w:tc>
         <w:tc>
@@ -6662,8 +6937,17 @@
                 <w:rFonts w:ascii="Times New Roman" w:hAnsi="Times New Roman" w:cs="Times New Roman"/>
                 <w:b/>
               </w:rPr>
-              <w:t>Exit condition</w:t>
-            </w:r>
+              <w:t xml:space="preserve">Exit </w:t>
+            </w:r>
+            <w:proofErr w:type="spellStart"/>
+            <w:r>
+              <w:rPr>
+                <w:rFonts w:ascii="Times New Roman" w:hAnsi="Times New Roman" w:cs="Times New Roman"/>
+                <w:b/>
+              </w:rPr>
+              <w:t>condition</w:t>
+            </w:r>
+            <w:proofErr w:type="spellEnd"/>
           </w:p>
           <w:p>
             <w:pPr>
@@ -7399,7 +7683,23 @@
                 <w:rFonts w:ascii="Times New Roman" w:hAnsi="Times New Roman" w:cs="Times New Roman"/>
                 <w:b/>
               </w:rPr>
-              <w:t xml:space="preserve">Entry Condition: </w:t>
+              <w:t xml:space="preserve">Entry </w:t>
+            </w:r>
+            <w:proofErr w:type="spellStart"/>
+            <w:r>
+              <w:rPr>
+                <w:rFonts w:ascii="Times New Roman" w:hAnsi="Times New Roman" w:cs="Times New Roman"/>
+                <w:b/>
+              </w:rPr>
+              <w:t>Condition</w:t>
+            </w:r>
+            <w:proofErr w:type="spellEnd"/>
+            <w:r>
+              <w:rPr>
+                <w:rFonts w:ascii="Times New Roman" w:hAnsi="Times New Roman" w:cs="Times New Roman"/>
+                <w:b/>
+              </w:rPr>
+              <w:t xml:space="preserve">: </w:t>
             </w:r>
             <w:r>
               <w:rPr>
@@ -7449,7 +7749,23 @@
                 <w:rFonts w:ascii="Times New Roman" w:hAnsi="Times New Roman" w:cs="Times New Roman"/>
                 <w:b/>
               </w:rPr>
-              <w:t xml:space="preserve">Exit Condition: </w:t>
+              <w:t xml:space="preserve">Exit </w:t>
+            </w:r>
+            <w:proofErr w:type="spellStart"/>
+            <w:r>
+              <w:rPr>
+                <w:rFonts w:ascii="Times New Roman" w:hAnsi="Times New Roman" w:cs="Times New Roman"/>
+                <w:b/>
+              </w:rPr>
+              <w:t>Condition</w:t>
+            </w:r>
+            <w:proofErr w:type="spellEnd"/>
+            <w:r>
+              <w:rPr>
+                <w:rFonts w:ascii="Times New Roman" w:hAnsi="Times New Roman" w:cs="Times New Roman"/>
+                <w:b/>
+              </w:rPr>
+              <w:t xml:space="preserve">: </w:t>
             </w:r>
             <w:r>
               <w:rPr>
@@ -7548,8 +7864,8 @@
               </w:rPr>
               <w:t>Visualizza un messaggio di errore all'utente admin. Il messaggio segnala che l’utente non ha compilato tutti i campi obbligatori.</w:t>
             </w:r>
-            <w:bookmarkStart w:id="52" w:name="_Hlk21597045"/>
-            <w:bookmarkEnd w:id="52"/>
+            <w:bookmarkStart w:id="26" w:name="_Hlk21597045"/>
+            <w:bookmarkEnd w:id="26"/>
           </w:p>
         </w:tc>
       </w:tr>
@@ -7682,7 +7998,23 @@
                 <w:rFonts w:ascii="Times New Roman" w:hAnsi="Times New Roman" w:cs="Times New Roman"/>
                 <w:b/>
               </w:rPr>
-              <w:t>Entry Condition:</w:t>
+              <w:t xml:space="preserve">Entry </w:t>
+            </w:r>
+            <w:proofErr w:type="spellStart"/>
+            <w:r>
+              <w:rPr>
+                <w:rFonts w:ascii="Times New Roman" w:hAnsi="Times New Roman" w:cs="Times New Roman"/>
+                <w:b/>
+              </w:rPr>
+              <w:t>Condition</w:t>
+            </w:r>
+            <w:proofErr w:type="spellEnd"/>
+            <w:r>
+              <w:rPr>
+                <w:rFonts w:ascii="Times New Roman" w:hAnsi="Times New Roman" w:cs="Times New Roman"/>
+                <w:b/>
+              </w:rPr>
+              <w:t>:</w:t>
             </w:r>
             <w:r>
               <w:rPr>
@@ -7738,7 +8070,23 @@
                 <w:rFonts w:ascii="Times New Roman" w:hAnsi="Times New Roman" w:cs="Times New Roman"/>
                 <w:b/>
               </w:rPr>
-              <w:t xml:space="preserve">Exit Condition: </w:t>
+              <w:t xml:space="preserve">Exit </w:t>
+            </w:r>
+            <w:proofErr w:type="spellStart"/>
+            <w:r>
+              <w:rPr>
+                <w:rFonts w:ascii="Times New Roman" w:hAnsi="Times New Roman" w:cs="Times New Roman"/>
+                <w:b/>
+              </w:rPr>
+              <w:t>Condition</w:t>
+            </w:r>
+            <w:proofErr w:type="spellEnd"/>
+            <w:r>
+              <w:rPr>
+                <w:rFonts w:ascii="Times New Roman" w:hAnsi="Times New Roman" w:cs="Times New Roman"/>
+                <w:b/>
+              </w:rPr>
+              <w:t xml:space="preserve">: </w:t>
             </w:r>
             <w:r>
               <w:rPr>
@@ -7874,8 +8222,17 @@
                 <w:rFonts w:ascii="Times New Roman" w:hAnsi="Times New Roman" w:cs="Times New Roman"/>
                 <w:b/>
               </w:rPr>
-              <w:t>Special Requirements</w:t>
-            </w:r>
+              <w:t xml:space="preserve">Special </w:t>
+            </w:r>
+            <w:proofErr w:type="spellStart"/>
+            <w:r>
+              <w:rPr>
+                <w:rFonts w:ascii="Times New Roman" w:hAnsi="Times New Roman" w:cs="Times New Roman"/>
+                <w:b/>
+              </w:rPr>
+              <w:t>Requirements</w:t>
+            </w:r>
+            <w:proofErr w:type="spellEnd"/>
           </w:p>
         </w:tc>
         <w:tc>
@@ -8219,6 +8576,13 @@
               </w:rPr>
               <w:t>Utente</w:t>
             </w:r>
+            <w:r>
+              <w:rPr>
+                <w:rFonts w:ascii="Times New Roman" w:hAnsi="Times New Roman" w:cs="Times New Roman"/>
+                <w:b/>
+              </w:rPr>
+              <w:t xml:space="preserve"> non loggato, Cliente, Gestore del catalogo</w:t>
+            </w:r>
           </w:p>
           <w:p>
             <w:pPr>
@@ -8262,8 +8626,17 @@
                 <w:rFonts w:ascii="Times New Roman" w:hAnsi="Times New Roman" w:cs="Times New Roman"/>
                 <w:b/>
               </w:rPr>
-              <w:t>Entry Condition</w:t>
-            </w:r>
+              <w:t xml:space="preserve">Entry </w:t>
+            </w:r>
+            <w:proofErr w:type="spellStart"/>
+            <w:r>
+              <w:rPr>
+                <w:rFonts w:ascii="Times New Roman" w:hAnsi="Times New Roman" w:cs="Times New Roman"/>
+                <w:b/>
+              </w:rPr>
+              <w:t>Condition</w:t>
+            </w:r>
+            <w:proofErr w:type="spellEnd"/>
           </w:p>
         </w:tc>
         <w:tc>
@@ -8320,8 +8693,17 @@
                 <w:rFonts w:ascii="Times New Roman" w:hAnsi="Times New Roman" w:cs="Times New Roman"/>
                 <w:b/>
               </w:rPr>
-              <w:t>Exit condition</w:t>
-            </w:r>
+              <w:t xml:space="preserve">Exit </w:t>
+            </w:r>
+            <w:proofErr w:type="spellStart"/>
+            <w:r>
+              <w:rPr>
+                <w:rFonts w:ascii="Times New Roman" w:hAnsi="Times New Roman" w:cs="Times New Roman"/>
+                <w:b/>
+              </w:rPr>
+              <w:t>condition</w:t>
+            </w:r>
+            <w:proofErr w:type="spellEnd"/>
           </w:p>
           <w:p>
             <w:pPr>
@@ -8472,7 +8854,21 @@
               <w:rPr>
                 <w:rFonts w:ascii="Times New Roman" w:hAnsi="Times New Roman" w:cs="Times New Roman"/>
               </w:rPr>
-              <w:t>Seleziona il prodotto e la sua quantità da aggiungere al carrello usando l’ apposito comando.</w:t>
+              <w:t xml:space="preserve">Seleziona il prodotto e la sua quantità da aggiungere al carrello usando </w:t>
+            </w:r>
+            <w:proofErr w:type="gramStart"/>
+            <w:r>
+              <w:rPr>
+                <w:rFonts w:ascii="Times New Roman" w:hAnsi="Times New Roman" w:cs="Times New Roman"/>
+              </w:rPr>
+              <w:t>l’ apposito</w:t>
+            </w:r>
+            <w:proofErr w:type="gramEnd"/>
+            <w:r>
+              <w:rPr>
+                <w:rFonts w:ascii="Times New Roman" w:hAnsi="Times New Roman" w:cs="Times New Roman"/>
+              </w:rPr>
+              <w:t xml:space="preserve"> comando.</w:t>
             </w:r>
           </w:p>
         </w:tc>
@@ -8748,7 +9144,23 @@
                 <w:rFonts w:ascii="Times New Roman" w:hAnsi="Times New Roman" w:cs="Times New Roman"/>
                 <w:b/>
               </w:rPr>
-              <w:t xml:space="preserve">Entry condition: </w:t>
+              <w:t xml:space="preserve">Entry </w:t>
+            </w:r>
+            <w:proofErr w:type="spellStart"/>
+            <w:r>
+              <w:rPr>
+                <w:rFonts w:ascii="Times New Roman" w:hAnsi="Times New Roman" w:cs="Times New Roman"/>
+                <w:b/>
+              </w:rPr>
+              <w:t>condition</w:t>
+            </w:r>
+            <w:proofErr w:type="spellEnd"/>
+            <w:r>
+              <w:rPr>
+                <w:rFonts w:ascii="Times New Roman" w:hAnsi="Times New Roman" w:cs="Times New Roman"/>
+                <w:b/>
+              </w:rPr>
+              <w:t xml:space="preserve">: </w:t>
             </w:r>
             <w:r>
               <w:rPr>
@@ -8783,7 +9195,23 @@
                 <w:rFonts w:ascii="Times New Roman" w:hAnsi="Times New Roman" w:cs="Times New Roman"/>
                 <w:b/>
               </w:rPr>
-              <w:t xml:space="preserve">Exit condition: </w:t>
+              <w:t xml:space="preserve">Exit </w:t>
+            </w:r>
+            <w:proofErr w:type="spellStart"/>
+            <w:r>
+              <w:rPr>
+                <w:rFonts w:ascii="Times New Roman" w:hAnsi="Times New Roman" w:cs="Times New Roman"/>
+                <w:b/>
+              </w:rPr>
+              <w:t>condition</w:t>
+            </w:r>
+            <w:proofErr w:type="spellEnd"/>
+            <w:r>
+              <w:rPr>
+                <w:rFonts w:ascii="Times New Roman" w:hAnsi="Times New Roman" w:cs="Times New Roman"/>
+                <w:b/>
+              </w:rPr>
+              <w:t xml:space="preserve">: </w:t>
             </w:r>
             <w:r>
               <w:rPr>
@@ -8998,8 +9426,17 @@
                 <w:rFonts w:ascii="Times New Roman" w:hAnsi="Times New Roman" w:cs="Times New Roman"/>
                 <w:b/>
               </w:rPr>
-              <w:t>Special Requirements</w:t>
-            </w:r>
+              <w:t xml:space="preserve">Special </w:t>
+            </w:r>
+            <w:proofErr w:type="spellStart"/>
+            <w:r>
+              <w:rPr>
+                <w:rFonts w:ascii="Times New Roman" w:hAnsi="Times New Roman" w:cs="Times New Roman"/>
+                <w:b/>
+              </w:rPr>
+              <w:t>Requirements</w:t>
+            </w:r>
+            <w:proofErr w:type="spellEnd"/>
           </w:p>
         </w:tc>
         <w:tc>
@@ -9255,15 +9692,14 @@
             <w:pPr>
               <w:rPr>
                 <w:rFonts w:ascii="Times New Roman" w:hAnsi="Times New Roman" w:cs="Times New Roman"/>
-                <w:b/>
-              </w:rPr>
-            </w:pPr>
-            <w:r>
-              <w:rPr>
-                <w:rFonts w:ascii="Times New Roman" w:hAnsi="Times New Roman" w:cs="Times New Roman"/>
-                <w:b/>
-              </w:rPr>
-              <w:t>Utente</w:t>
+              </w:rPr>
+            </w:pPr>
+            <w:r>
+              <w:rPr>
+                <w:rFonts w:ascii="Times New Roman" w:hAnsi="Times New Roman" w:cs="Times New Roman"/>
+                <w:b/>
+              </w:rPr>
+              <w:t>Cliente, Gestore del catalogo</w:t>
             </w:r>
           </w:p>
           <w:p>
@@ -9308,8 +9744,17 @@
                 <w:rFonts w:ascii="Times New Roman" w:hAnsi="Times New Roman" w:cs="Times New Roman"/>
                 <w:b/>
               </w:rPr>
-              <w:t>Entry Condition</w:t>
-            </w:r>
+              <w:t xml:space="preserve">Entry </w:t>
+            </w:r>
+            <w:proofErr w:type="spellStart"/>
+            <w:r>
+              <w:rPr>
+                <w:rFonts w:ascii="Times New Roman" w:hAnsi="Times New Roman" w:cs="Times New Roman"/>
+                <w:b/>
+              </w:rPr>
+              <w:t>Condition</w:t>
+            </w:r>
+            <w:proofErr w:type="spellEnd"/>
           </w:p>
         </w:tc>
         <w:tc>
@@ -9333,8 +9778,16 @@
               <w:rPr>
                 <w:rFonts w:ascii="Times New Roman" w:hAnsi="Times New Roman" w:cs="Times New Roman"/>
               </w:rPr>
-              <w:t>L’ utente si trova nella pagina di riepilogo ordine .</w:t>
-            </w:r>
+              <w:t xml:space="preserve">L’ utente si trova nella pagina di riepilogo </w:t>
+            </w:r>
+            <w:proofErr w:type="gramStart"/>
+            <w:r>
+              <w:rPr>
+                <w:rFonts w:ascii="Times New Roman" w:hAnsi="Times New Roman" w:cs="Times New Roman"/>
+              </w:rPr>
+              <w:t>ordine .</w:t>
+            </w:r>
+            <w:proofErr w:type="gramEnd"/>
           </w:p>
         </w:tc>
       </w:tr>
@@ -9366,8 +9819,17 @@
                 <w:rFonts w:ascii="Times New Roman" w:hAnsi="Times New Roman" w:cs="Times New Roman"/>
                 <w:b/>
               </w:rPr>
-              <w:t>Exit condition</w:t>
-            </w:r>
+              <w:t xml:space="preserve">Exit </w:t>
+            </w:r>
+            <w:proofErr w:type="spellStart"/>
+            <w:r>
+              <w:rPr>
+                <w:rFonts w:ascii="Times New Roman" w:hAnsi="Times New Roman" w:cs="Times New Roman"/>
+                <w:b/>
+              </w:rPr>
+              <w:t>condition</w:t>
+            </w:r>
+            <w:proofErr w:type="spellEnd"/>
           </w:p>
           <w:p>
             <w:pPr>
@@ -9627,8 +10089,17 @@
                 <w:rFonts w:ascii="Times New Roman" w:hAnsi="Times New Roman" w:cs="Times New Roman"/>
                 <w:b/>
               </w:rPr>
-              <w:t>Special Requirements</w:t>
-            </w:r>
+              <w:t xml:space="preserve">Special </w:t>
+            </w:r>
+            <w:proofErr w:type="spellStart"/>
+            <w:r>
+              <w:rPr>
+                <w:rFonts w:ascii="Times New Roman" w:hAnsi="Times New Roman" w:cs="Times New Roman"/>
+                <w:b/>
+              </w:rPr>
+              <w:t>Requirements</w:t>
+            </w:r>
+            <w:proofErr w:type="spellEnd"/>
           </w:p>
         </w:tc>
         <w:tc>
@@ -9884,15 +10355,14 @@
             <w:pPr>
               <w:rPr>
                 <w:rFonts w:ascii="Times New Roman" w:hAnsi="Times New Roman" w:cs="Times New Roman"/>
-                <w:b/>
-              </w:rPr>
-            </w:pPr>
-            <w:r>
-              <w:rPr>
-                <w:rFonts w:ascii="Times New Roman" w:hAnsi="Times New Roman" w:cs="Times New Roman"/>
-                <w:b/>
-              </w:rPr>
-              <w:t>Utente</w:t>
+              </w:rPr>
+            </w:pPr>
+            <w:r>
+              <w:rPr>
+                <w:rFonts w:ascii="Times New Roman" w:hAnsi="Times New Roman" w:cs="Times New Roman"/>
+                <w:b/>
+              </w:rPr>
+              <w:t>Cliente, Gestore del catalogo</w:t>
             </w:r>
           </w:p>
           <w:p>
@@ -9937,8 +10407,17 @@
                 <w:rFonts w:ascii="Times New Roman" w:hAnsi="Times New Roman" w:cs="Times New Roman"/>
                 <w:b/>
               </w:rPr>
-              <w:t>Entry Condition</w:t>
-            </w:r>
+              <w:t xml:space="preserve">Entry </w:t>
+            </w:r>
+            <w:proofErr w:type="spellStart"/>
+            <w:r>
+              <w:rPr>
+                <w:rFonts w:ascii="Times New Roman" w:hAnsi="Times New Roman" w:cs="Times New Roman"/>
+                <w:b/>
+              </w:rPr>
+              <w:t>Condition</w:t>
+            </w:r>
+            <w:proofErr w:type="spellEnd"/>
           </w:p>
         </w:tc>
         <w:tc>
@@ -9995,8 +10474,17 @@
                 <w:rFonts w:ascii="Times New Roman" w:hAnsi="Times New Roman" w:cs="Times New Roman"/>
                 <w:b/>
               </w:rPr>
-              <w:t>Exit condition</w:t>
-            </w:r>
+              <w:t xml:space="preserve">Exit </w:t>
+            </w:r>
+            <w:proofErr w:type="spellStart"/>
+            <w:r>
+              <w:rPr>
+                <w:rFonts w:ascii="Times New Roman" w:hAnsi="Times New Roman" w:cs="Times New Roman"/>
+                <w:b/>
+              </w:rPr>
+              <w:t>condition</w:t>
+            </w:r>
+            <w:proofErr w:type="spellEnd"/>
           </w:p>
           <w:p>
             <w:pPr>
@@ -10033,8 +10521,16 @@
               <w:rPr>
                 <w:rFonts w:ascii="Times New Roman" w:hAnsi="Times New Roman" w:cs="Times New Roman"/>
               </w:rPr>
-              <w:t>L’ utente visualizza la lista di tutti gli ordini effettuati .</w:t>
-            </w:r>
+              <w:t xml:space="preserve">L’ utente visualizza la lista di tutti gli ordini </w:t>
+            </w:r>
+            <w:proofErr w:type="gramStart"/>
+            <w:r>
+              <w:rPr>
+                <w:rFonts w:ascii="Times New Roman" w:hAnsi="Times New Roman" w:cs="Times New Roman"/>
+              </w:rPr>
+              <w:t>effettuati .</w:t>
+            </w:r>
+            <w:proofErr w:type="gramEnd"/>
           </w:p>
         </w:tc>
       </w:tr>
@@ -10257,8 +10753,17 @@
                 <w:rFonts w:ascii="Times New Roman" w:hAnsi="Times New Roman" w:cs="Times New Roman"/>
                 <w:b/>
               </w:rPr>
-              <w:t>Special Requirements</w:t>
-            </w:r>
+              <w:t xml:space="preserve">Special </w:t>
+            </w:r>
+            <w:proofErr w:type="spellStart"/>
+            <w:r>
+              <w:rPr>
+                <w:rFonts w:ascii="Times New Roman" w:hAnsi="Times New Roman" w:cs="Times New Roman"/>
+                <w:b/>
+              </w:rPr>
+              <w:t>Requirements</w:t>
+            </w:r>
+            <w:proofErr w:type="spellEnd"/>
           </w:p>
         </w:tc>
         <w:tc>
@@ -10552,7 +11057,6 @@
             <w:pPr>
               <w:rPr>
                 <w:rFonts w:ascii="Times New Roman" w:hAnsi="Times New Roman" w:cs="Times New Roman"/>
-                <w:b/>
               </w:rPr>
             </w:pPr>
             <w:r>
@@ -10561,6 +11065,13 @@
                 <w:b/>
               </w:rPr>
               <w:t>Utente</w:t>
+            </w:r>
+            <w:r>
+              <w:rPr>
+                <w:rFonts w:ascii="Times New Roman" w:hAnsi="Times New Roman" w:cs="Times New Roman"/>
+                <w:b/>
+              </w:rPr>
+              <w:t xml:space="preserve"> non loggato, Cliente, Gestore del catalogo</w:t>
             </w:r>
           </w:p>
           <w:p>
@@ -10605,8 +11116,17 @@
                 <w:rFonts w:ascii="Times New Roman" w:hAnsi="Times New Roman" w:cs="Times New Roman"/>
                 <w:b/>
               </w:rPr>
-              <w:t>Entry Condition</w:t>
-            </w:r>
+              <w:t xml:space="preserve">Entry </w:t>
+            </w:r>
+            <w:proofErr w:type="spellStart"/>
+            <w:r>
+              <w:rPr>
+                <w:rFonts w:ascii="Times New Roman" w:hAnsi="Times New Roman" w:cs="Times New Roman"/>
+                <w:b/>
+              </w:rPr>
+              <w:t>Condition</w:t>
+            </w:r>
+            <w:proofErr w:type="spellEnd"/>
           </w:p>
         </w:tc>
         <w:tc>
@@ -10663,8 +11183,17 @@
                 <w:rFonts w:ascii="Times New Roman" w:hAnsi="Times New Roman" w:cs="Times New Roman"/>
                 <w:b/>
               </w:rPr>
-              <w:t>Exit condition</w:t>
-            </w:r>
+              <w:t xml:space="preserve">Exit </w:t>
+            </w:r>
+            <w:proofErr w:type="spellStart"/>
+            <w:r>
+              <w:rPr>
+                <w:rFonts w:ascii="Times New Roman" w:hAnsi="Times New Roman" w:cs="Times New Roman"/>
+                <w:b/>
+              </w:rPr>
+              <w:t>condition</w:t>
+            </w:r>
+            <w:proofErr w:type="spellEnd"/>
           </w:p>
           <w:p>
             <w:pPr>
@@ -10923,8 +11452,17 @@
                 <w:rFonts w:ascii="Times New Roman" w:hAnsi="Times New Roman" w:cs="Times New Roman"/>
                 <w:b/>
               </w:rPr>
-              <w:t>Special Requirements</w:t>
-            </w:r>
+              <w:t xml:space="preserve">Special </w:t>
+            </w:r>
+            <w:proofErr w:type="spellStart"/>
+            <w:r>
+              <w:rPr>
+                <w:rFonts w:ascii="Times New Roman" w:hAnsi="Times New Roman" w:cs="Times New Roman"/>
+                <w:b/>
+              </w:rPr>
+              <w:t>Requirements</w:t>
+            </w:r>
+            <w:proofErr w:type="spellEnd"/>
           </w:p>
         </w:tc>
         <w:tc>
@@ -11397,15 +11935,14 @@
             <w:pPr>
               <w:rPr>
                 <w:rFonts w:ascii="Times New Roman" w:hAnsi="Times New Roman" w:cs="Times New Roman"/>
-                <w:b/>
-              </w:rPr>
-            </w:pPr>
-            <w:r>
-              <w:rPr>
-                <w:rFonts w:ascii="Times New Roman" w:hAnsi="Times New Roman" w:cs="Times New Roman"/>
-                <w:b/>
-              </w:rPr>
-              <w:t>Utente</w:t>
+              </w:rPr>
+            </w:pPr>
+            <w:r>
+              <w:rPr>
+                <w:rFonts w:ascii="Times New Roman" w:hAnsi="Times New Roman" w:cs="Times New Roman"/>
+                <w:b/>
+              </w:rPr>
+              <w:t>Cliente, Gestore del catalogo</w:t>
             </w:r>
           </w:p>
           <w:p>
@@ -11450,8 +11987,17 @@
                 <w:rFonts w:ascii="Times New Roman" w:hAnsi="Times New Roman" w:cs="Times New Roman"/>
                 <w:b/>
               </w:rPr>
-              <w:t>Entry Condition</w:t>
-            </w:r>
+              <w:t xml:space="preserve">Entry </w:t>
+            </w:r>
+            <w:proofErr w:type="spellStart"/>
+            <w:r>
+              <w:rPr>
+                <w:rFonts w:ascii="Times New Roman" w:hAnsi="Times New Roman" w:cs="Times New Roman"/>
+                <w:b/>
+              </w:rPr>
+              <w:t>Condition</w:t>
+            </w:r>
+            <w:proofErr w:type="spellEnd"/>
           </w:p>
         </w:tc>
         <w:tc>
@@ -11508,8 +12054,17 @@
                 <w:rFonts w:ascii="Times New Roman" w:hAnsi="Times New Roman" w:cs="Times New Roman"/>
                 <w:b/>
               </w:rPr>
-              <w:t>Exit condition</w:t>
-            </w:r>
+              <w:t xml:space="preserve">Exit </w:t>
+            </w:r>
+            <w:proofErr w:type="spellStart"/>
+            <w:r>
+              <w:rPr>
+                <w:rFonts w:ascii="Times New Roman" w:hAnsi="Times New Roman" w:cs="Times New Roman"/>
+                <w:b/>
+              </w:rPr>
+              <w:t>condition</w:t>
+            </w:r>
+            <w:proofErr w:type="spellEnd"/>
           </w:p>
           <w:p>
             <w:pPr>
@@ -12166,7 +12721,23 @@
                 <w:rFonts w:ascii="Times New Roman" w:hAnsi="Times New Roman" w:cs="Times New Roman"/>
                 <w:b/>
               </w:rPr>
-              <w:t xml:space="preserve">Entry condition: </w:t>
+              <w:t xml:space="preserve">Entry </w:t>
+            </w:r>
+            <w:proofErr w:type="spellStart"/>
+            <w:r>
+              <w:rPr>
+                <w:rFonts w:ascii="Times New Roman" w:hAnsi="Times New Roman" w:cs="Times New Roman"/>
+                <w:b/>
+              </w:rPr>
+              <w:t>condition</w:t>
+            </w:r>
+            <w:proofErr w:type="spellEnd"/>
+            <w:r>
+              <w:rPr>
+                <w:rFonts w:ascii="Times New Roman" w:hAnsi="Times New Roman" w:cs="Times New Roman"/>
+                <w:b/>
+              </w:rPr>
+              <w:t xml:space="preserve">: </w:t>
             </w:r>
             <w:r>
               <w:rPr>
@@ -12222,7 +12793,23 @@
                 <w:rFonts w:ascii="Times New Roman" w:hAnsi="Times New Roman" w:cs="Times New Roman"/>
                 <w:b/>
               </w:rPr>
-              <w:t xml:space="preserve">Exit condition: </w:t>
+              <w:t xml:space="preserve">Exit </w:t>
+            </w:r>
+            <w:proofErr w:type="spellStart"/>
+            <w:r>
+              <w:rPr>
+                <w:rFonts w:ascii="Times New Roman" w:hAnsi="Times New Roman" w:cs="Times New Roman"/>
+                <w:b/>
+              </w:rPr>
+              <w:t>condition</w:t>
+            </w:r>
+            <w:proofErr w:type="spellEnd"/>
+            <w:r>
+              <w:rPr>
+                <w:rFonts w:ascii="Times New Roman" w:hAnsi="Times New Roman" w:cs="Times New Roman"/>
+                <w:b/>
+              </w:rPr>
+              <w:t xml:space="preserve">: </w:t>
             </w:r>
             <w:r>
               <w:rPr>
@@ -12356,8 +12943,17 @@
                 <w:rFonts w:ascii="Times New Roman" w:hAnsi="Times New Roman" w:cs="Times New Roman"/>
                 <w:b/>
               </w:rPr>
-              <w:t>Special Requirements</w:t>
-            </w:r>
+              <w:t xml:space="preserve">Special </w:t>
+            </w:r>
+            <w:proofErr w:type="spellStart"/>
+            <w:r>
+              <w:rPr>
+                <w:rFonts w:ascii="Times New Roman" w:hAnsi="Times New Roman" w:cs="Times New Roman"/>
+                <w:b/>
+              </w:rPr>
+              <w:t>Requirements</w:t>
+            </w:r>
+            <w:proofErr w:type="spellEnd"/>
           </w:p>
         </w:tc>
         <w:tc>
@@ -12684,7 +13280,6 @@
             <w:pPr>
               <w:rPr>
                 <w:rFonts w:ascii="Times New Roman" w:hAnsi="Times New Roman" w:cs="Times New Roman"/>
-                <w:b/>
               </w:rPr>
             </w:pPr>
             <w:r>
@@ -12693,6 +13288,13 @@
                 <w:b/>
               </w:rPr>
               <w:t>Utente</w:t>
+            </w:r>
+            <w:r>
+              <w:rPr>
+                <w:rFonts w:ascii="Times New Roman" w:hAnsi="Times New Roman" w:cs="Times New Roman"/>
+                <w:b/>
+              </w:rPr>
+              <w:t xml:space="preserve"> non loggato, Cliente, Gestore del catalogo</w:t>
             </w:r>
           </w:p>
           <w:p>
@@ -12751,8 +13353,17 @@
                 <w:rFonts w:ascii="Times New Roman" w:hAnsi="Times New Roman" w:cs="Times New Roman"/>
                 <w:b/>
               </w:rPr>
-              <w:t>Entry Condition</w:t>
-            </w:r>
+              <w:t xml:space="preserve">Entry </w:t>
+            </w:r>
+            <w:proofErr w:type="spellStart"/>
+            <w:r>
+              <w:rPr>
+                <w:rFonts w:ascii="Times New Roman" w:hAnsi="Times New Roman" w:cs="Times New Roman"/>
+                <w:b/>
+              </w:rPr>
+              <w:t>Condition</w:t>
+            </w:r>
+            <w:proofErr w:type="spellEnd"/>
           </w:p>
         </w:tc>
         <w:tc>
@@ -12809,8 +13420,17 @@
                 <w:rFonts w:ascii="Times New Roman" w:hAnsi="Times New Roman" w:cs="Times New Roman"/>
                 <w:b/>
               </w:rPr>
-              <w:t>Exit condition</w:t>
-            </w:r>
+              <w:t xml:space="preserve">Exit </w:t>
+            </w:r>
+            <w:proofErr w:type="spellStart"/>
+            <w:r>
+              <w:rPr>
+                <w:rFonts w:ascii="Times New Roman" w:hAnsi="Times New Roman" w:cs="Times New Roman"/>
+                <w:b/>
+              </w:rPr>
+              <w:t>condition</w:t>
+            </w:r>
+            <w:proofErr w:type="spellEnd"/>
           </w:p>
           <w:p>
             <w:pPr>
@@ -13068,7 +13688,19 @@
               <w:rPr>
                 <w:rFonts w:ascii="Times New Roman" w:hAnsi="Times New Roman" w:cs="Times New Roman"/>
               </w:rPr>
-              <w:t>Tutti i campi obbligatori sono stati compilati e che l’email  e la password corrispondano ad un utente registrato.</w:t>
+              <w:t xml:space="preserve">Tutti i campi obbligatori sono stati compilati e che </w:t>
+            </w:r>
+            <w:r>
+              <w:rPr>
+                <w:rFonts w:ascii="Times New Roman" w:hAnsi="Times New Roman" w:cs="Times New Roman"/>
+              </w:rPr>
+              <w:t>l’e-mail e</w:t>
+            </w:r>
+            <w:r>
+              <w:rPr>
+                <w:rFonts w:ascii="Times New Roman" w:hAnsi="Times New Roman" w:cs="Times New Roman"/>
+              </w:rPr>
+              <w:t xml:space="preserve"> la password corrispondano ad un utente registrato.</w:t>
             </w:r>
           </w:p>
         </w:tc>
@@ -13235,6 +13867,26 @@
               </w:rPr>
               <w:t xml:space="preserve"> Campo obbligatorio non compilato</w:t>
             </w:r>
+            <w:r>
+              <w:rPr>
+                <w:rFonts w:ascii="Times New Roman" w:hAnsi="Times New Roman" w:cs="Times New Roman"/>
+              </w:rPr>
+              <w:t xml:space="preserve"> nel </w:t>
+            </w:r>
+            <w:proofErr w:type="spellStart"/>
+            <w:r>
+              <w:rPr>
+                <w:rFonts w:ascii="Times New Roman" w:hAnsi="Times New Roman" w:cs="Times New Roman"/>
+              </w:rPr>
+              <w:t>form</w:t>
+            </w:r>
+            <w:proofErr w:type="spellEnd"/>
+            <w:r>
+              <w:rPr>
+                <w:rFonts w:ascii="Times New Roman" w:hAnsi="Times New Roman" w:cs="Times New Roman"/>
+              </w:rPr>
+              <w:t xml:space="preserve"> del login</w:t>
+            </w:r>
           </w:p>
         </w:tc>
       </w:tr>
@@ -13298,7 +13950,23 @@
                 <w:rFonts w:ascii="Times New Roman" w:hAnsi="Times New Roman" w:cs="Times New Roman"/>
                 <w:b/>
               </w:rPr>
-              <w:t xml:space="preserve">Entry condition: </w:t>
+              <w:t xml:space="preserve">Entry </w:t>
+            </w:r>
+            <w:proofErr w:type="spellStart"/>
+            <w:r>
+              <w:rPr>
+                <w:rFonts w:ascii="Times New Roman" w:hAnsi="Times New Roman" w:cs="Times New Roman"/>
+                <w:b/>
+              </w:rPr>
+              <w:t>condition</w:t>
+            </w:r>
+            <w:proofErr w:type="spellEnd"/>
+            <w:r>
+              <w:rPr>
+                <w:rFonts w:ascii="Times New Roman" w:hAnsi="Times New Roman" w:cs="Times New Roman"/>
+                <w:b/>
+              </w:rPr>
+              <w:t xml:space="preserve">: </w:t>
             </w:r>
             <w:r>
               <w:rPr>
@@ -13340,7 +14008,23 @@
                 <w:rFonts w:ascii="Times New Roman" w:hAnsi="Times New Roman" w:cs="Times New Roman"/>
                 <w:b/>
               </w:rPr>
-              <w:t xml:space="preserve">Exit condition: </w:t>
+              <w:t xml:space="preserve">Exit </w:t>
+            </w:r>
+            <w:proofErr w:type="spellStart"/>
+            <w:r>
+              <w:rPr>
+                <w:rFonts w:ascii="Times New Roman" w:hAnsi="Times New Roman" w:cs="Times New Roman"/>
+                <w:b/>
+              </w:rPr>
+              <w:t>condition</w:t>
+            </w:r>
+            <w:proofErr w:type="spellEnd"/>
+            <w:r>
+              <w:rPr>
+                <w:rFonts w:ascii="Times New Roman" w:hAnsi="Times New Roman" w:cs="Times New Roman"/>
+                <w:b/>
+              </w:rPr>
+              <w:t xml:space="preserve">: </w:t>
             </w:r>
             <w:r>
               <w:rPr>
@@ -13484,8 +14168,17 @@
                 <w:rFonts w:ascii="Times New Roman" w:hAnsi="Times New Roman" w:cs="Times New Roman"/>
                 <w:b/>
               </w:rPr>
-              <w:t>Special Requirements</w:t>
-            </w:r>
+              <w:t xml:space="preserve">Special </w:t>
+            </w:r>
+            <w:proofErr w:type="spellStart"/>
+            <w:r>
+              <w:rPr>
+                <w:rFonts w:ascii="Times New Roman" w:hAnsi="Times New Roman" w:cs="Times New Roman"/>
+                <w:b/>
+              </w:rPr>
+              <w:t>Requirements</w:t>
+            </w:r>
+            <w:proofErr w:type="spellEnd"/>
           </w:p>
         </w:tc>
         <w:tc>
@@ -13772,15 +14465,14 @@
             <w:pPr>
               <w:rPr>
                 <w:rFonts w:ascii="Times New Roman" w:hAnsi="Times New Roman" w:cs="Times New Roman"/>
-                <w:b/>
-              </w:rPr>
-            </w:pPr>
-            <w:r>
-              <w:rPr>
-                <w:rFonts w:ascii="Times New Roman" w:hAnsi="Times New Roman" w:cs="Times New Roman"/>
-                <w:b/>
-              </w:rPr>
-              <w:t>Utente</w:t>
+              </w:rPr>
+            </w:pPr>
+            <w:r>
+              <w:rPr>
+                <w:rFonts w:ascii="Times New Roman" w:hAnsi="Times New Roman" w:cs="Times New Roman"/>
+                <w:b/>
+              </w:rPr>
+              <w:t>Cliente, Gestore del catalogo</w:t>
             </w:r>
           </w:p>
           <w:p>
@@ -13853,8 +14545,17 @@
                 <w:rFonts w:ascii="Times New Roman" w:hAnsi="Times New Roman" w:cs="Times New Roman"/>
                 <w:b/>
               </w:rPr>
-              <w:t>Entry Condition</w:t>
-            </w:r>
+              <w:t xml:space="preserve">Entry </w:t>
+            </w:r>
+            <w:proofErr w:type="spellStart"/>
+            <w:r>
+              <w:rPr>
+                <w:rFonts w:ascii="Times New Roman" w:hAnsi="Times New Roman" w:cs="Times New Roman"/>
+                <w:b/>
+              </w:rPr>
+              <w:t>Condition</w:t>
+            </w:r>
+            <w:proofErr w:type="spellEnd"/>
           </w:p>
         </w:tc>
         <w:tc>
@@ -13911,8 +14612,17 @@
                 <w:rFonts w:ascii="Times New Roman" w:hAnsi="Times New Roman" w:cs="Times New Roman"/>
                 <w:b/>
               </w:rPr>
-              <w:t>Exit condition</w:t>
-            </w:r>
+              <w:t xml:space="preserve">Exit </w:t>
+            </w:r>
+            <w:proofErr w:type="spellStart"/>
+            <w:r>
+              <w:rPr>
+                <w:rFonts w:ascii="Times New Roman" w:hAnsi="Times New Roman" w:cs="Times New Roman"/>
+                <w:b/>
+              </w:rPr>
+              <w:t>condition</w:t>
+            </w:r>
+            <w:proofErr w:type="spellEnd"/>
           </w:p>
           <w:p>
             <w:pPr>
@@ -14293,8 +15003,17 @@
                 <w:rFonts w:ascii="Times New Roman" w:hAnsi="Times New Roman" w:cs="Times New Roman"/>
                 <w:b/>
               </w:rPr>
-              <w:t>Special Requirements</w:t>
-            </w:r>
+              <w:t xml:space="preserve">Special </w:t>
+            </w:r>
+            <w:proofErr w:type="spellStart"/>
+            <w:r>
+              <w:rPr>
+                <w:rFonts w:ascii="Times New Roman" w:hAnsi="Times New Roman" w:cs="Times New Roman"/>
+                <w:b/>
+              </w:rPr>
+              <w:t>Requirements</w:t>
+            </w:r>
+            <w:proofErr w:type="spellEnd"/>
           </w:p>
         </w:tc>
         <w:tc>
@@ -14736,11 +15455,19 @@
                 <w:rFonts w:ascii="Times New Roman" w:hAnsi="Times New Roman" w:cs="Times New Roman"/>
               </w:rPr>
             </w:pPr>
-            <w:r>
-              <w:rPr>
-                <w:rFonts w:ascii="Times New Roman" w:hAnsi="Times New Roman" w:cs="Times New Roman"/>
-              </w:rPr>
-              <w:t>E’ interessato a modificare i dati di un prodotto presente nel catalogo.</w:t>
+            <w:proofErr w:type="gramStart"/>
+            <w:r>
+              <w:rPr>
+                <w:rFonts w:ascii="Times New Roman" w:hAnsi="Times New Roman" w:cs="Times New Roman"/>
+              </w:rPr>
+              <w:t>E’</w:t>
+            </w:r>
+            <w:proofErr w:type="gramEnd"/>
+            <w:r>
+              <w:rPr>
+                <w:rFonts w:ascii="Times New Roman" w:hAnsi="Times New Roman" w:cs="Times New Roman"/>
+              </w:rPr>
+              <w:t xml:space="preserve"> interessato a modificare i dati di un prodotto presente nel catalogo.</w:t>
             </w:r>
           </w:p>
         </w:tc>
@@ -14772,8 +15499,17 @@
                 <w:rFonts w:ascii="Times New Roman" w:hAnsi="Times New Roman" w:cs="Times New Roman"/>
                 <w:b/>
               </w:rPr>
-              <w:t>Entry Condition</w:t>
-            </w:r>
+              <w:t xml:space="preserve">Entry </w:t>
+            </w:r>
+            <w:proofErr w:type="spellStart"/>
+            <w:r>
+              <w:rPr>
+                <w:rFonts w:ascii="Times New Roman" w:hAnsi="Times New Roman" w:cs="Times New Roman"/>
+                <w:b/>
+              </w:rPr>
+              <w:t>Condition</w:t>
+            </w:r>
+            <w:proofErr w:type="spellEnd"/>
           </w:p>
         </w:tc>
         <w:tc>
@@ -14830,8 +15566,17 @@
                 <w:rFonts w:ascii="Times New Roman" w:hAnsi="Times New Roman" w:cs="Times New Roman"/>
                 <w:b/>
               </w:rPr>
-              <w:t>Exit condition</w:t>
-            </w:r>
+              <w:t xml:space="preserve">Exit </w:t>
+            </w:r>
+            <w:proofErr w:type="spellStart"/>
+            <w:r>
+              <w:rPr>
+                <w:rFonts w:ascii="Times New Roman" w:hAnsi="Times New Roman" w:cs="Times New Roman"/>
+                <w:b/>
+              </w:rPr>
+              <w:t>condition</w:t>
+            </w:r>
+            <w:proofErr w:type="spellEnd"/>
           </w:p>
           <w:p>
             <w:pPr>
@@ -15560,7 +16305,23 @@
                 <w:rFonts w:ascii="Times New Roman" w:hAnsi="Times New Roman" w:cs="Times New Roman"/>
                 <w:b/>
               </w:rPr>
-              <w:t>Entry condition:</w:t>
+              <w:t xml:space="preserve">Entry </w:t>
+            </w:r>
+            <w:proofErr w:type="spellStart"/>
+            <w:r>
+              <w:rPr>
+                <w:rFonts w:ascii="Times New Roman" w:hAnsi="Times New Roman" w:cs="Times New Roman"/>
+                <w:b/>
+              </w:rPr>
+              <w:t>condition</w:t>
+            </w:r>
+            <w:proofErr w:type="spellEnd"/>
+            <w:r>
+              <w:rPr>
+                <w:rFonts w:ascii="Times New Roman" w:hAnsi="Times New Roman" w:cs="Times New Roman"/>
+                <w:b/>
+              </w:rPr>
+              <w:t>:</w:t>
             </w:r>
             <w:r>
               <w:rPr>
@@ -15602,7 +16363,23 @@
                 <w:rFonts w:ascii="Times New Roman" w:hAnsi="Times New Roman" w:cs="Times New Roman"/>
                 <w:b/>
               </w:rPr>
-              <w:t xml:space="preserve">Exit condition: </w:t>
+              <w:t xml:space="preserve">Exit </w:t>
+            </w:r>
+            <w:proofErr w:type="spellStart"/>
+            <w:r>
+              <w:rPr>
+                <w:rFonts w:ascii="Times New Roman" w:hAnsi="Times New Roman" w:cs="Times New Roman"/>
+                <w:b/>
+              </w:rPr>
+              <w:t>condition</w:t>
+            </w:r>
+            <w:proofErr w:type="spellEnd"/>
+            <w:r>
+              <w:rPr>
+                <w:rFonts w:ascii="Times New Roman" w:hAnsi="Times New Roman" w:cs="Times New Roman"/>
+                <w:b/>
+              </w:rPr>
+              <w:t xml:space="preserve">: </w:t>
             </w:r>
             <w:r>
               <w:rPr>
@@ -15745,8 +16522,17 @@
                 <w:rFonts w:ascii="Times New Roman" w:hAnsi="Times New Roman" w:cs="Times New Roman"/>
                 <w:b/>
               </w:rPr>
-              <w:t>Special Requirements</w:t>
-            </w:r>
+              <w:t xml:space="preserve">Special </w:t>
+            </w:r>
+            <w:proofErr w:type="spellStart"/>
+            <w:r>
+              <w:rPr>
+                <w:rFonts w:ascii="Times New Roman" w:hAnsi="Times New Roman" w:cs="Times New Roman"/>
+                <w:b/>
+              </w:rPr>
+              <w:t>Requirements</w:t>
+            </w:r>
+            <w:proofErr w:type="spellEnd"/>
           </w:p>
         </w:tc>
         <w:tc>
@@ -15995,7 +16781,6 @@
             <w:pPr>
               <w:rPr>
                 <w:rFonts w:ascii="Times New Roman" w:hAnsi="Times New Roman" w:cs="Times New Roman"/>
-                <w:b/>
               </w:rPr>
             </w:pPr>
             <w:r>
@@ -16004,6 +16789,13 @@
                 <w:b/>
               </w:rPr>
               <w:t>Utente</w:t>
+            </w:r>
+            <w:r>
+              <w:rPr>
+                <w:rFonts w:ascii="Times New Roman" w:hAnsi="Times New Roman" w:cs="Times New Roman"/>
+                <w:b/>
+              </w:rPr>
+              <w:t xml:space="preserve"> non loggato, Cliente, Gestore del catalogo</w:t>
             </w:r>
           </w:p>
           <w:p>
@@ -16048,8 +16840,17 @@
                 <w:rFonts w:ascii="Times New Roman" w:hAnsi="Times New Roman" w:cs="Times New Roman"/>
                 <w:b/>
               </w:rPr>
-              <w:t>Entry Condition</w:t>
-            </w:r>
+              <w:t xml:space="preserve">Entry </w:t>
+            </w:r>
+            <w:proofErr w:type="spellStart"/>
+            <w:r>
+              <w:rPr>
+                <w:rFonts w:ascii="Times New Roman" w:hAnsi="Times New Roman" w:cs="Times New Roman"/>
+                <w:b/>
+              </w:rPr>
+              <w:t>Condition</w:t>
+            </w:r>
+            <w:proofErr w:type="spellEnd"/>
           </w:p>
         </w:tc>
         <w:tc>
@@ -16106,8 +16907,17 @@
                 <w:rFonts w:ascii="Times New Roman" w:hAnsi="Times New Roman" w:cs="Times New Roman"/>
                 <w:b/>
               </w:rPr>
-              <w:t>Exit condition</w:t>
-            </w:r>
+              <w:t xml:space="preserve">Exit </w:t>
+            </w:r>
+            <w:proofErr w:type="spellStart"/>
+            <w:r>
+              <w:rPr>
+                <w:rFonts w:ascii="Times New Roman" w:hAnsi="Times New Roman" w:cs="Times New Roman"/>
+                <w:b/>
+              </w:rPr>
+              <w:t>condition</w:t>
+            </w:r>
+            <w:proofErr w:type="spellEnd"/>
           </w:p>
           <w:p>
             <w:pPr>
@@ -16678,8 +17488,17 @@
                 <w:rFonts w:ascii="Times New Roman" w:hAnsi="Times New Roman" w:cs="Times New Roman"/>
                 <w:b/>
               </w:rPr>
-              <w:t>Numero UC :</w:t>
-            </w:r>
+              <w:t xml:space="preserve">Numero </w:t>
+            </w:r>
+            <w:proofErr w:type="gramStart"/>
+            <w:r>
+              <w:rPr>
+                <w:rFonts w:ascii="Times New Roman" w:hAnsi="Times New Roman" w:cs="Times New Roman"/>
+                <w:b/>
+              </w:rPr>
+              <w:t>UC :</w:t>
+            </w:r>
+            <w:proofErr w:type="gramEnd"/>
             <w:r>
               <w:rPr>
                 <w:rFonts w:ascii="Times New Roman" w:hAnsi="Times New Roman" w:cs="Times New Roman"/>
@@ -16714,7 +17533,23 @@
                 <w:rFonts w:ascii="Times New Roman" w:hAnsi="Times New Roman" w:cs="Times New Roman"/>
                 <w:b/>
               </w:rPr>
-              <w:t xml:space="preserve">Entry Condition: </w:t>
+              <w:t xml:space="preserve">Entry </w:t>
+            </w:r>
+            <w:proofErr w:type="spellStart"/>
+            <w:r>
+              <w:rPr>
+                <w:rFonts w:ascii="Times New Roman" w:hAnsi="Times New Roman" w:cs="Times New Roman"/>
+                <w:b/>
+              </w:rPr>
+              <w:t>Condition</w:t>
+            </w:r>
+            <w:proofErr w:type="spellEnd"/>
+            <w:r>
+              <w:rPr>
+                <w:rFonts w:ascii="Times New Roman" w:hAnsi="Times New Roman" w:cs="Times New Roman"/>
+                <w:b/>
+              </w:rPr>
+              <w:t xml:space="preserve">: </w:t>
             </w:r>
             <w:r>
               <w:rPr>
@@ -16751,7 +17586,23 @@
                 <w:rFonts w:ascii="Times New Roman" w:hAnsi="Times New Roman" w:cs="Times New Roman"/>
                 <w:b/>
               </w:rPr>
-              <w:t>Exit Condition:</w:t>
+              <w:t xml:space="preserve">Exit </w:t>
+            </w:r>
+            <w:proofErr w:type="spellStart"/>
+            <w:r>
+              <w:rPr>
+                <w:rFonts w:ascii="Times New Roman" w:hAnsi="Times New Roman" w:cs="Times New Roman"/>
+                <w:b/>
+              </w:rPr>
+              <w:t>Condition</w:t>
+            </w:r>
+            <w:proofErr w:type="spellEnd"/>
+            <w:r>
+              <w:rPr>
+                <w:rFonts w:ascii="Times New Roman" w:hAnsi="Times New Roman" w:cs="Times New Roman"/>
+                <w:b/>
+              </w:rPr>
+              <w:t>:</w:t>
             </w:r>
             <w:r>
               <w:rPr>
@@ -16880,8 +17731,17 @@
                 <w:rFonts w:ascii="Times New Roman" w:hAnsi="Times New Roman" w:cs="Times New Roman"/>
                 <w:b/>
               </w:rPr>
-              <w:t>Special Requirements</w:t>
-            </w:r>
+              <w:t xml:space="preserve">Special </w:t>
+            </w:r>
+            <w:proofErr w:type="spellStart"/>
+            <w:r>
+              <w:rPr>
+                <w:rFonts w:ascii="Times New Roman" w:hAnsi="Times New Roman" w:cs="Times New Roman"/>
+                <w:b/>
+              </w:rPr>
+              <w:t>Requirements</w:t>
+            </w:r>
+            <w:proofErr w:type="spellEnd"/>
           </w:p>
         </w:tc>
         <w:tc>
@@ -17130,15 +17990,14 @@
             <w:pPr>
               <w:rPr>
                 <w:rFonts w:ascii="Times New Roman" w:hAnsi="Times New Roman" w:cs="Times New Roman"/>
-                <w:b/>
-              </w:rPr>
-            </w:pPr>
-            <w:r>
-              <w:rPr>
-                <w:rFonts w:ascii="Times New Roman" w:hAnsi="Times New Roman" w:cs="Times New Roman"/>
-                <w:b/>
-              </w:rPr>
-              <w:t>Utente</w:t>
+              </w:rPr>
+            </w:pPr>
+            <w:r>
+              <w:rPr>
+                <w:rFonts w:ascii="Times New Roman" w:hAnsi="Times New Roman" w:cs="Times New Roman"/>
+                <w:b/>
+              </w:rPr>
+              <w:t>Cliente, Gestore del catalogo</w:t>
             </w:r>
           </w:p>
           <w:p>
@@ -17183,8 +18042,17 @@
                 <w:rFonts w:ascii="Times New Roman" w:hAnsi="Times New Roman" w:cs="Times New Roman"/>
                 <w:b/>
               </w:rPr>
-              <w:t>Entry Condition</w:t>
-            </w:r>
+              <w:t xml:space="preserve">Entry </w:t>
+            </w:r>
+            <w:proofErr w:type="spellStart"/>
+            <w:r>
+              <w:rPr>
+                <w:rFonts w:ascii="Times New Roman" w:hAnsi="Times New Roman" w:cs="Times New Roman"/>
+                <w:b/>
+              </w:rPr>
+              <w:t>Condition</w:t>
+            </w:r>
+            <w:proofErr w:type="spellEnd"/>
           </w:p>
         </w:tc>
         <w:tc>
@@ -17241,8 +18109,17 @@
                 <w:rFonts w:ascii="Times New Roman" w:hAnsi="Times New Roman" w:cs="Times New Roman"/>
                 <w:b/>
               </w:rPr>
-              <w:t>Exit condition</w:t>
-            </w:r>
+              <w:t xml:space="preserve">Exit </w:t>
+            </w:r>
+            <w:proofErr w:type="spellStart"/>
+            <w:r>
+              <w:rPr>
+                <w:rFonts w:ascii="Times New Roman" w:hAnsi="Times New Roman" w:cs="Times New Roman"/>
+                <w:b/>
+              </w:rPr>
+              <w:t>condition</w:t>
+            </w:r>
+            <w:proofErr w:type="spellEnd"/>
           </w:p>
           <w:p>
             <w:pPr>
@@ -17471,7 +18348,19 @@
               <w:rPr>
                 <w:rFonts w:ascii="Times New Roman" w:hAnsi="Times New Roman" w:cs="Times New Roman"/>
               </w:rPr>
-              <w:t>Visualizza i dati dell’ utente:</w:t>
+              <w:t xml:space="preserve">Visualizza i dati </w:t>
+            </w:r>
+            <w:r>
+              <w:rPr>
+                <w:rFonts w:ascii="Times New Roman" w:hAnsi="Times New Roman" w:cs="Times New Roman"/>
+              </w:rPr>
+              <w:t>dell’utente</w:t>
+            </w:r>
+            <w:r>
+              <w:rPr>
+                <w:rFonts w:ascii="Times New Roman" w:hAnsi="Times New Roman" w:cs="Times New Roman"/>
+              </w:rPr>
+              <w:t>:</w:t>
             </w:r>
           </w:p>
           <w:p>
@@ -17521,8 +18410,17 @@
                 <w:rFonts w:ascii="Times New Roman" w:hAnsi="Times New Roman" w:cs="Times New Roman"/>
                 <w:b/>
               </w:rPr>
-              <w:t xml:space="preserve"> Special Requirements</w:t>
-            </w:r>
+              <w:t xml:space="preserve"> Special </w:t>
+            </w:r>
+            <w:proofErr w:type="spellStart"/>
+            <w:r>
+              <w:rPr>
+                <w:rFonts w:ascii="Times New Roman" w:hAnsi="Times New Roman" w:cs="Times New Roman"/>
+                <w:b/>
+              </w:rPr>
+              <w:t>Requirements</w:t>
+            </w:r>
+            <w:proofErr w:type="spellEnd"/>
           </w:p>
         </w:tc>
         <w:tc>
@@ -17810,15 +18708,14 @@
             <w:pPr>
               <w:rPr>
                 <w:rFonts w:ascii="Times New Roman" w:hAnsi="Times New Roman" w:cs="Times New Roman"/>
-                <w:b/>
-              </w:rPr>
-            </w:pPr>
-            <w:r>
-              <w:rPr>
-                <w:rFonts w:ascii="Times New Roman" w:hAnsi="Times New Roman" w:cs="Times New Roman"/>
-                <w:b/>
-              </w:rPr>
-              <w:t>Utente</w:t>
+              </w:rPr>
+            </w:pPr>
+            <w:r>
+              <w:rPr>
+                <w:rFonts w:ascii="Times New Roman" w:hAnsi="Times New Roman" w:cs="Times New Roman"/>
+                <w:b/>
+              </w:rPr>
+              <w:t>Cliente, Gestore del catalogo</w:t>
             </w:r>
           </w:p>
           <w:p>
@@ -17863,8 +18760,17 @@
                 <w:rFonts w:ascii="Times New Roman" w:hAnsi="Times New Roman" w:cs="Times New Roman"/>
                 <w:b/>
               </w:rPr>
-              <w:t>Entry Condition</w:t>
-            </w:r>
+              <w:t xml:space="preserve">Entry </w:t>
+            </w:r>
+            <w:proofErr w:type="spellStart"/>
+            <w:r>
+              <w:rPr>
+                <w:rFonts w:ascii="Times New Roman" w:hAnsi="Times New Roman" w:cs="Times New Roman"/>
+                <w:b/>
+              </w:rPr>
+              <w:t>Condition</w:t>
+            </w:r>
+            <w:proofErr w:type="spellEnd"/>
           </w:p>
         </w:tc>
         <w:tc>
@@ -17921,8 +18827,17 @@
                 <w:rFonts w:ascii="Times New Roman" w:hAnsi="Times New Roman" w:cs="Times New Roman"/>
                 <w:b/>
               </w:rPr>
-              <w:t>Exit condition</w:t>
-            </w:r>
+              <w:t xml:space="preserve">Exit </w:t>
+            </w:r>
+            <w:proofErr w:type="spellStart"/>
+            <w:r>
+              <w:rPr>
+                <w:rFonts w:ascii="Times New Roman" w:hAnsi="Times New Roman" w:cs="Times New Roman"/>
+                <w:b/>
+              </w:rPr>
+              <w:t>condition</w:t>
+            </w:r>
+            <w:proofErr w:type="spellEnd"/>
           </w:p>
           <w:p>
             <w:pPr>
@@ -18413,7 +19328,23 @@
                 <w:rFonts w:ascii="Times New Roman" w:hAnsi="Times New Roman" w:cs="Times New Roman"/>
                 <w:b/>
               </w:rPr>
-              <w:t>Entry Condition:</w:t>
+              <w:t xml:space="preserve">Entry </w:t>
+            </w:r>
+            <w:proofErr w:type="spellStart"/>
+            <w:r>
+              <w:rPr>
+                <w:rFonts w:ascii="Times New Roman" w:hAnsi="Times New Roman" w:cs="Times New Roman"/>
+                <w:b/>
+              </w:rPr>
+              <w:t>Condition</w:t>
+            </w:r>
+            <w:proofErr w:type="spellEnd"/>
+            <w:r>
+              <w:rPr>
+                <w:rFonts w:ascii="Times New Roman" w:hAnsi="Times New Roman" w:cs="Times New Roman"/>
+                <w:b/>
+              </w:rPr>
+              <w:t>:</w:t>
             </w:r>
             <w:r>
               <w:rPr>
@@ -18448,7 +19379,23 @@
                 <w:rFonts w:ascii="Times New Roman" w:hAnsi="Times New Roman" w:cs="Times New Roman"/>
                 <w:b/>
               </w:rPr>
-              <w:t>Exit condition:</w:t>
+              <w:t xml:space="preserve">Exit </w:t>
+            </w:r>
+            <w:proofErr w:type="spellStart"/>
+            <w:r>
+              <w:rPr>
+                <w:rFonts w:ascii="Times New Roman" w:hAnsi="Times New Roman" w:cs="Times New Roman"/>
+                <w:b/>
+              </w:rPr>
+              <w:t>condition</w:t>
+            </w:r>
+            <w:proofErr w:type="spellEnd"/>
+            <w:r>
+              <w:rPr>
+                <w:rFonts w:ascii="Times New Roman" w:hAnsi="Times New Roman" w:cs="Times New Roman"/>
+                <w:b/>
+              </w:rPr>
+              <w:t>:</w:t>
             </w:r>
             <w:r>
               <w:rPr>
@@ -18567,8 +19514,17 @@
                 <w:rFonts w:ascii="Times New Roman" w:hAnsi="Times New Roman" w:cs="Times New Roman"/>
                 <w:b/>
               </w:rPr>
-              <w:t>Special Requirements</w:t>
-            </w:r>
+              <w:t xml:space="preserve">Special </w:t>
+            </w:r>
+            <w:proofErr w:type="spellStart"/>
+            <w:r>
+              <w:rPr>
+                <w:rFonts w:ascii="Times New Roman" w:hAnsi="Times New Roman" w:cs="Times New Roman"/>
+                <w:b/>
+              </w:rPr>
+              <w:t>Requirements</w:t>
+            </w:r>
+            <w:proofErr w:type="spellEnd"/>
           </w:p>
         </w:tc>
         <w:tc>
@@ -18850,7 +19806,6 @@
             <w:pPr>
               <w:rPr>
                 <w:rFonts w:ascii="Times New Roman" w:hAnsi="Times New Roman" w:cs="Times New Roman"/>
-                <w:b/>
               </w:rPr>
             </w:pPr>
             <w:r>
@@ -18859,6 +19814,13 @@
                 <w:b/>
               </w:rPr>
               <w:t>Utente</w:t>
+            </w:r>
+            <w:r>
+              <w:rPr>
+                <w:rFonts w:ascii="Times New Roman" w:hAnsi="Times New Roman" w:cs="Times New Roman"/>
+                <w:b/>
+              </w:rPr>
+              <w:t xml:space="preserve"> non loggato</w:t>
             </w:r>
           </w:p>
           <w:p>
@@ -18903,8 +19865,17 @@
                 <w:rFonts w:ascii="Times New Roman" w:hAnsi="Times New Roman" w:cs="Times New Roman"/>
                 <w:b/>
               </w:rPr>
-              <w:t>Entry Condition</w:t>
-            </w:r>
+              <w:t xml:space="preserve">Entry </w:t>
+            </w:r>
+            <w:proofErr w:type="spellStart"/>
+            <w:r>
+              <w:rPr>
+                <w:rFonts w:ascii="Times New Roman" w:hAnsi="Times New Roman" w:cs="Times New Roman"/>
+                <w:b/>
+              </w:rPr>
+              <w:t>Condition</w:t>
+            </w:r>
+            <w:proofErr w:type="spellEnd"/>
           </w:p>
         </w:tc>
         <w:tc>
@@ -18961,8 +19932,17 @@
                 <w:rFonts w:ascii="Times New Roman" w:hAnsi="Times New Roman" w:cs="Times New Roman"/>
                 <w:b/>
               </w:rPr>
-              <w:t>Exit condition</w:t>
-            </w:r>
+              <w:t xml:space="preserve">Exit </w:t>
+            </w:r>
+            <w:proofErr w:type="spellStart"/>
+            <w:r>
+              <w:rPr>
+                <w:rFonts w:ascii="Times New Roman" w:hAnsi="Times New Roman" w:cs="Times New Roman"/>
+                <w:b/>
+              </w:rPr>
+              <w:t>condition</w:t>
+            </w:r>
+            <w:proofErr w:type="spellEnd"/>
           </w:p>
           <w:p>
             <w:pPr>
@@ -19738,7 +20718,23 @@
                 <w:rFonts w:ascii="Times New Roman" w:hAnsi="Times New Roman" w:cs="Times New Roman"/>
                 <w:b/>
               </w:rPr>
-              <w:t xml:space="preserve">Entry condition: </w:t>
+              <w:t xml:space="preserve">Entry </w:t>
+            </w:r>
+            <w:proofErr w:type="spellStart"/>
+            <w:r>
+              <w:rPr>
+                <w:rFonts w:ascii="Times New Roman" w:hAnsi="Times New Roman" w:cs="Times New Roman"/>
+                <w:b/>
+              </w:rPr>
+              <w:t>condition</w:t>
+            </w:r>
+            <w:proofErr w:type="spellEnd"/>
+            <w:r>
+              <w:rPr>
+                <w:rFonts w:ascii="Times New Roman" w:hAnsi="Times New Roman" w:cs="Times New Roman"/>
+                <w:b/>
+              </w:rPr>
+              <w:t xml:space="preserve">: </w:t>
             </w:r>
             <w:r>
               <w:rPr>
@@ -19774,7 +20770,23 @@
                 <w:rFonts w:ascii="Times New Roman" w:hAnsi="Times New Roman" w:cs="Times New Roman"/>
                 <w:b/>
               </w:rPr>
-              <w:t xml:space="preserve">Exit condition: </w:t>
+              <w:t xml:space="preserve">Exit </w:t>
+            </w:r>
+            <w:proofErr w:type="spellStart"/>
+            <w:r>
+              <w:rPr>
+                <w:rFonts w:ascii="Times New Roman" w:hAnsi="Times New Roman" w:cs="Times New Roman"/>
+                <w:b/>
+              </w:rPr>
+              <w:t>condition</w:t>
+            </w:r>
+            <w:proofErr w:type="spellEnd"/>
+            <w:r>
+              <w:rPr>
+                <w:rFonts w:ascii="Times New Roman" w:hAnsi="Times New Roman" w:cs="Times New Roman"/>
+                <w:b/>
+              </w:rPr>
+              <w:t xml:space="preserve">: </w:t>
             </w:r>
             <w:r>
               <w:rPr>
@@ -20010,7 +21022,23 @@
                 <w:rFonts w:ascii="Times New Roman" w:hAnsi="Times New Roman" w:cs="Times New Roman"/>
                 <w:b/>
               </w:rPr>
-              <w:t>Entry condition:</w:t>
+              <w:t xml:space="preserve">Entry </w:t>
+            </w:r>
+            <w:proofErr w:type="spellStart"/>
+            <w:r>
+              <w:rPr>
+                <w:rFonts w:ascii="Times New Roman" w:hAnsi="Times New Roman" w:cs="Times New Roman"/>
+                <w:b/>
+              </w:rPr>
+              <w:t>condition</w:t>
+            </w:r>
+            <w:proofErr w:type="spellEnd"/>
+            <w:r>
+              <w:rPr>
+                <w:rFonts w:ascii="Times New Roman" w:hAnsi="Times New Roman" w:cs="Times New Roman"/>
+                <w:b/>
+              </w:rPr>
+              <w:t>:</w:t>
             </w:r>
             <w:r>
               <w:rPr>
@@ -20067,7 +21095,23 @@
                 <w:rFonts w:ascii="Times New Roman" w:hAnsi="Times New Roman" w:cs="Times New Roman"/>
                 <w:b/>
               </w:rPr>
-              <w:t xml:space="preserve">Exit condition: </w:t>
+              <w:t xml:space="preserve">Exit </w:t>
+            </w:r>
+            <w:proofErr w:type="spellStart"/>
+            <w:r>
+              <w:rPr>
+                <w:rFonts w:ascii="Times New Roman" w:hAnsi="Times New Roman" w:cs="Times New Roman"/>
+                <w:b/>
+              </w:rPr>
+              <w:t>condition</w:t>
+            </w:r>
+            <w:proofErr w:type="spellEnd"/>
+            <w:r>
+              <w:rPr>
+                <w:rFonts w:ascii="Times New Roman" w:hAnsi="Times New Roman" w:cs="Times New Roman"/>
+                <w:b/>
+              </w:rPr>
+              <w:t xml:space="preserve">: </w:t>
             </w:r>
             <w:r>
               <w:rPr>
@@ -20174,7 +21218,21 @@
               <w:rPr>
                 <w:rFonts w:ascii="Times New Roman" w:hAnsi="Times New Roman" w:cs="Times New Roman"/>
               </w:rPr>
-              <w:t>Visualizza un messaggio di errore all'utente. Il messaggio segnala che l’email è già presente nel sistema.</w:t>
+              <w:t xml:space="preserve">Visualizza un messaggio di errore all'utente. Il messaggio segnala che </w:t>
+            </w:r>
+            <w:proofErr w:type="gramStart"/>
+            <w:r>
+              <w:rPr>
+                <w:rFonts w:ascii="Times New Roman" w:hAnsi="Times New Roman" w:cs="Times New Roman"/>
+              </w:rPr>
+              <w:t>l’email</w:t>
+            </w:r>
+            <w:proofErr w:type="gramEnd"/>
+            <w:r>
+              <w:rPr>
+                <w:rFonts w:ascii="Times New Roman" w:hAnsi="Times New Roman" w:cs="Times New Roman"/>
+              </w:rPr>
+              <w:t xml:space="preserve"> è già presente nel sistema.</w:t>
             </w:r>
           </w:p>
         </w:tc>
@@ -20204,8 +21262,17 @@
                 <w:rFonts w:ascii="Times New Roman" w:hAnsi="Times New Roman" w:cs="Times New Roman"/>
                 <w:b/>
               </w:rPr>
-              <w:t>Special Requirements</w:t>
-            </w:r>
+              <w:t xml:space="preserve">Special </w:t>
+            </w:r>
+            <w:proofErr w:type="spellStart"/>
+            <w:r>
+              <w:rPr>
+                <w:rFonts w:ascii="Times New Roman" w:hAnsi="Times New Roman" w:cs="Times New Roman"/>
+                <w:b/>
+              </w:rPr>
+              <w:t>Requirements</w:t>
+            </w:r>
+            <w:proofErr w:type="spellEnd"/>
           </w:p>
         </w:tc>
         <w:tc>
@@ -20463,7 +21530,6 @@
             <w:pPr>
               <w:rPr>
                 <w:rFonts w:ascii="Times New Roman" w:hAnsi="Times New Roman" w:cs="Times New Roman"/>
-                <w:b/>
               </w:rPr>
             </w:pPr>
             <w:r>
@@ -20472,6 +21538,13 @@
                 <w:b/>
               </w:rPr>
               <w:t>Utente</w:t>
+            </w:r>
+            <w:r>
+              <w:rPr>
+                <w:rFonts w:ascii="Times New Roman" w:hAnsi="Times New Roman" w:cs="Times New Roman"/>
+                <w:b/>
+              </w:rPr>
+              <w:t xml:space="preserve"> non loggato, Cliente, Gestore del catalogo</w:t>
             </w:r>
           </w:p>
           <w:p>
@@ -20516,8 +21589,17 @@
                 <w:rFonts w:ascii="Times New Roman" w:hAnsi="Times New Roman" w:cs="Times New Roman"/>
                 <w:b/>
               </w:rPr>
-              <w:t>Entry Condition</w:t>
-            </w:r>
+              <w:t xml:space="preserve">Entry </w:t>
+            </w:r>
+            <w:proofErr w:type="spellStart"/>
+            <w:r>
+              <w:rPr>
+                <w:rFonts w:ascii="Times New Roman" w:hAnsi="Times New Roman" w:cs="Times New Roman"/>
+                <w:b/>
+              </w:rPr>
+              <w:t>Condition</w:t>
+            </w:r>
+            <w:proofErr w:type="spellEnd"/>
           </w:p>
         </w:tc>
         <w:tc>
@@ -20574,8 +21656,17 @@
                 <w:rFonts w:ascii="Times New Roman" w:hAnsi="Times New Roman" w:cs="Times New Roman"/>
                 <w:b/>
               </w:rPr>
-              <w:t>Exit condition</w:t>
-            </w:r>
+              <w:t xml:space="preserve">Exit </w:t>
+            </w:r>
+            <w:proofErr w:type="spellStart"/>
+            <w:r>
+              <w:rPr>
+                <w:rFonts w:ascii="Times New Roman" w:hAnsi="Times New Roman" w:cs="Times New Roman"/>
+                <w:b/>
+              </w:rPr>
+              <w:t>condition</w:t>
+            </w:r>
+            <w:proofErr w:type="spellEnd"/>
           </w:p>
           <w:p>
             <w:pPr>
@@ -20859,8 +21950,17 @@
                 <w:rFonts w:ascii="Times New Roman" w:hAnsi="Times New Roman" w:cs="Times New Roman"/>
                 <w:b/>
               </w:rPr>
-              <w:t>Special Requirements</w:t>
-            </w:r>
+              <w:t xml:space="preserve">Special </w:t>
+            </w:r>
+            <w:proofErr w:type="spellStart"/>
+            <w:r>
+              <w:rPr>
+                <w:rFonts w:ascii="Times New Roman" w:hAnsi="Times New Roman" w:cs="Times New Roman"/>
+                <w:b/>
+              </w:rPr>
+              <w:t>Requirements</w:t>
+            </w:r>
+            <w:proofErr w:type="spellEnd"/>
           </w:p>
         </w:tc>
         <w:tc>
@@ -20936,6 +22036,7 @@
           <w:tab w:val="left" w:pos="1745"/>
         </w:tabs>
         <w:rPr>
+          <w:rFonts w:hint="eastAsia"/>
           <w:b/>
         </w:rPr>
       </w:pPr>
@@ -20975,6 +22076,7 @@
                 <w:tab w:val="left" w:pos="1745"/>
               </w:tabs>
               <w:rPr>
+                <w:rFonts w:hint="eastAsia"/>
                 <w:b/>
               </w:rPr>
             </w:pPr>
@@ -21003,6 +22105,7 @@
                 <w:tab w:val="left" w:pos="1745"/>
               </w:tabs>
               <w:rPr>
+                <w:rFonts w:hint="eastAsia"/>
                 <w:i/>
               </w:rPr>
             </w:pPr>
@@ -21037,6 +22140,7 @@
                 <w:tab w:val="left" w:pos="1745"/>
               </w:tabs>
               <w:rPr>
+                <w:rFonts w:hint="eastAsia"/>
                 <w:b/>
               </w:rPr>
             </w:pPr>
@@ -21065,6 +22169,7 @@
                 <w:tab w:val="left" w:pos="1745"/>
               </w:tabs>
               <w:rPr>
+                <w:rFonts w:hint="eastAsia"/>
                 <w:i/>
               </w:rPr>
             </w:pPr>
@@ -21098,6 +22203,9 @@
               <w:tabs>
                 <w:tab w:val="left" w:pos="1745"/>
               </w:tabs>
+              <w:rPr>
+                <w:rFonts w:hint="eastAsia"/>
+              </w:rPr>
             </w:pPr>
             <w:proofErr w:type="spellStart"/>
             <w:r>
@@ -21140,6 +22248,7 @@
                 <w:tab w:val="left" w:pos="1745"/>
               </w:tabs>
               <w:rPr>
+                <w:rFonts w:hint="eastAsia"/>
                 <w:b/>
               </w:rPr>
             </w:pPr>
@@ -21155,6 +22264,9 @@
               <w:tabs>
                 <w:tab w:val="left" w:pos="1745"/>
               </w:tabs>
+              <w:rPr>
+                <w:rFonts w:hint="eastAsia"/>
+              </w:rPr>
             </w:pPr>
             <w:r>
               <w:t>È interessato ad eliminare un prodotto dal catalogo.</w:t>
@@ -21183,13 +22295,24 @@
               <w:tabs>
                 <w:tab w:val="left" w:pos="1745"/>
               </w:tabs>
-            </w:pPr>
-            <w:r>
-              <w:rPr>
-                <w:b/>
-              </w:rPr>
-              <w:t>Entry Condition</w:t>
-            </w:r>
+              <w:rPr>
+                <w:rFonts w:hint="eastAsia"/>
+              </w:rPr>
+            </w:pPr>
+            <w:r>
+              <w:rPr>
+                <w:b/>
+              </w:rPr>
+              <w:t xml:space="preserve">Entry </w:t>
+            </w:r>
+            <w:proofErr w:type="spellStart"/>
+            <w:r>
+              <w:rPr>
+                <w:b/>
+              </w:rPr>
+              <w:t>Condition</w:t>
+            </w:r>
+            <w:proofErr w:type="spellEnd"/>
           </w:p>
         </w:tc>
         <w:tc>
@@ -21208,6 +22331,9 @@
               <w:tabs>
                 <w:tab w:val="left" w:pos="1745"/>
               </w:tabs>
+              <w:rPr>
+                <w:rFonts w:hint="eastAsia"/>
+              </w:rPr>
             </w:pPr>
             <w:r>
               <w:t>L’ utente effettua l’accesso e si trova nella pagina utente.</w:t>
@@ -21237,21 +22363,33 @@
                 <w:tab w:val="left" w:pos="1745"/>
               </w:tabs>
               <w:rPr>
-                <w:b/>
-              </w:rPr>
-            </w:pPr>
-            <w:r>
-              <w:rPr>
-                <w:b/>
-              </w:rPr>
-              <w:t>Exit condition</w:t>
-            </w:r>
+                <w:rFonts w:hint="eastAsia"/>
+                <w:b/>
+              </w:rPr>
+            </w:pPr>
+            <w:r>
+              <w:rPr>
+                <w:b/>
+              </w:rPr>
+              <w:t xml:space="preserve">Exit </w:t>
+            </w:r>
+            <w:proofErr w:type="spellStart"/>
+            <w:r>
+              <w:rPr>
+                <w:b/>
+              </w:rPr>
+              <w:t>condition</w:t>
+            </w:r>
+            <w:proofErr w:type="spellEnd"/>
           </w:p>
           <w:p>
             <w:pPr>
               <w:tabs>
                 <w:tab w:val="left" w:pos="1745"/>
               </w:tabs>
+              <w:rPr>
+                <w:rFonts w:hint="eastAsia"/>
+              </w:rPr>
             </w:pPr>
             <w:r>
               <w:t xml:space="preserve">                       On success</w:t>
@@ -21274,6 +22412,9 @@
               <w:tabs>
                 <w:tab w:val="left" w:pos="1745"/>
               </w:tabs>
+              <w:rPr>
+                <w:rFonts w:hint="eastAsia"/>
+              </w:rPr>
             </w:pPr>
             <w:r>
               <w:t>Il prodotto sarà eliminato dal catalogo.</w:t>
@@ -21301,6 +22442,7 @@
                 <w:tab w:val="left" w:pos="1745"/>
               </w:tabs>
               <w:rPr>
+                <w:rFonts w:hint="eastAsia"/>
                 <w:b/>
               </w:rPr>
             </w:pPr>
@@ -21330,6 +22472,9 @@
               <w:tabs>
                 <w:tab w:val="left" w:pos="1745"/>
               </w:tabs>
+              <w:rPr>
+                <w:rFonts w:hint="eastAsia"/>
+              </w:rPr>
             </w:pPr>
             <w:r>
               <w:t>1</w:t>
@@ -21353,6 +22498,9 @@
               <w:tabs>
                 <w:tab w:val="left" w:pos="1745"/>
               </w:tabs>
+              <w:rPr>
+                <w:rFonts w:hint="eastAsia"/>
+              </w:rPr>
             </w:pPr>
             <w:r>
               <w:t>Utente:</w:t>
@@ -21376,6 +22524,9 @@
               <w:tabs>
                 <w:tab w:val="left" w:pos="1745"/>
               </w:tabs>
+              <w:rPr>
+                <w:rFonts w:hint="eastAsia"/>
+              </w:rPr>
             </w:pPr>
             <w:r>
               <w:t>Richiede di poter eliminare il prodotto tramite l’apposito comando.</w:t>
@@ -21400,6 +22551,9 @@
               <w:tabs>
                 <w:tab w:val="left" w:pos="1745"/>
               </w:tabs>
+              <w:rPr>
+                <w:rFonts w:hint="eastAsia"/>
+              </w:rPr>
             </w:pPr>
             <w:r>
               <w:t>2</w:t>
@@ -21423,6 +22577,9 @@
               <w:tabs>
                 <w:tab w:val="left" w:pos="1745"/>
               </w:tabs>
+              <w:rPr>
+                <w:rFonts w:hint="eastAsia"/>
+              </w:rPr>
             </w:pPr>
             <w:r>
               <w:t>Sistema:</w:t>
@@ -21446,6 +22603,9 @@
               <w:tabs>
                 <w:tab w:val="left" w:pos="1745"/>
               </w:tabs>
+              <w:rPr>
+                <w:rFonts w:hint="eastAsia"/>
+              </w:rPr>
             </w:pPr>
             <w:r>
               <w:t xml:space="preserve">Visualizza il </w:t>
@@ -21478,6 +22638,9 @@
               <w:tabs>
                 <w:tab w:val="left" w:pos="1745"/>
               </w:tabs>
+              <w:rPr>
+                <w:rFonts w:hint="eastAsia"/>
+              </w:rPr>
             </w:pPr>
             <w:r>
               <w:t>3</w:t>
@@ -21501,6 +22664,9 @@
               <w:tabs>
                 <w:tab w:val="left" w:pos="1745"/>
               </w:tabs>
+              <w:rPr>
+                <w:rFonts w:hint="eastAsia"/>
+              </w:rPr>
             </w:pPr>
             <w:r>
               <w:t>Utente:</w:t>
@@ -21524,6 +22690,9 @@
               <w:tabs>
                 <w:tab w:val="left" w:pos="1745"/>
               </w:tabs>
+              <w:rPr>
+                <w:rFonts w:hint="eastAsia"/>
+              </w:rPr>
             </w:pPr>
             <w:r>
               <w:t>Riempie il campo.</w:t>
@@ -21548,6 +22717,9 @@
               <w:tabs>
                 <w:tab w:val="left" w:pos="1745"/>
               </w:tabs>
+              <w:rPr>
+                <w:rFonts w:hint="eastAsia"/>
+              </w:rPr>
             </w:pPr>
             <w:r>
               <w:t>4</w:t>
@@ -21571,6 +22743,9 @@
               <w:tabs>
                 <w:tab w:val="left" w:pos="1745"/>
               </w:tabs>
+              <w:rPr>
+                <w:rFonts w:hint="eastAsia"/>
+              </w:rPr>
             </w:pPr>
             <w:r>
               <w:t>Sistema:</w:t>
@@ -21594,6 +22769,9 @@
               <w:tabs>
                 <w:tab w:val="left" w:pos="1745"/>
               </w:tabs>
+              <w:rPr>
+                <w:rFonts w:hint="eastAsia"/>
+              </w:rPr>
             </w:pPr>
             <w:r>
               <w:t>Verifica che l’ID inserito esista</w:t>
@@ -21618,6 +22796,9 @@
               <w:tabs>
                 <w:tab w:val="left" w:pos="1745"/>
               </w:tabs>
+              <w:rPr>
+                <w:rFonts w:hint="eastAsia"/>
+              </w:rPr>
             </w:pPr>
             <w:r>
               <w:t>5</w:t>
@@ -21641,6 +22822,9 @@
               <w:tabs>
                 <w:tab w:val="left" w:pos="1745"/>
               </w:tabs>
+              <w:rPr>
+                <w:rFonts w:hint="eastAsia"/>
+              </w:rPr>
             </w:pPr>
             <w:r>
               <w:t>Sistema:</w:t>
@@ -21664,6 +22848,9 @@
               <w:tabs>
                 <w:tab w:val="left" w:pos="1745"/>
               </w:tabs>
+              <w:rPr>
+                <w:rFonts w:hint="eastAsia"/>
+              </w:rPr>
             </w:pPr>
             <w:r>
               <w:t xml:space="preserve">Elimina il prodotto </w:t>
@@ -21689,6 +22876,9 @@
               <w:tabs>
                 <w:tab w:val="left" w:pos="1745"/>
               </w:tabs>
+              <w:rPr>
+                <w:rFonts w:hint="eastAsia"/>
+              </w:rPr>
             </w:pPr>
           </w:p>
         </w:tc>
@@ -21711,6 +22901,9 @@
               <w:tabs>
                 <w:tab w:val="left" w:pos="1745"/>
               </w:tabs>
+              <w:rPr>
+                <w:rFonts w:hint="eastAsia"/>
+              </w:rPr>
             </w:pPr>
             <w:r>
               <w:rPr>
@@ -21740,6 +22933,7 @@
                 <w:tab w:val="left" w:pos="1745"/>
               </w:tabs>
               <w:rPr>
+                <w:rFonts w:hint="eastAsia"/>
                 <w:b/>
               </w:rPr>
             </w:pPr>
@@ -21771,6 +22965,7 @@
                 <w:tab w:val="left" w:pos="1745"/>
               </w:tabs>
               <w:rPr>
+                <w:rFonts w:hint="eastAsia"/>
                 <w:b/>
               </w:rPr>
             </w:pPr>
@@ -21802,14 +22997,37 @@
                 <w:tab w:val="left" w:pos="1745"/>
               </w:tabs>
               <w:rPr>
-                <w:b/>
-              </w:rPr>
-            </w:pPr>
-            <w:r>
-              <w:rPr>
-                <w:b/>
-              </w:rPr>
-              <w:t>Entry condition:  La verifica al punto 4 fallisce</w:t>
+                <w:rFonts w:hint="eastAsia"/>
+                <w:b/>
+              </w:rPr>
+            </w:pPr>
+            <w:r>
+              <w:rPr>
+                <w:b/>
+              </w:rPr>
+              <w:t xml:space="preserve">Entry </w:t>
+            </w:r>
+            <w:proofErr w:type="spellStart"/>
+            <w:proofErr w:type="gramStart"/>
+            <w:r>
+              <w:rPr>
+                <w:b/>
+              </w:rPr>
+              <w:t>condition</w:t>
+            </w:r>
+            <w:proofErr w:type="spellEnd"/>
+            <w:r>
+              <w:rPr>
+                <w:b/>
+              </w:rPr>
+              <w:t>:  La</w:t>
+            </w:r>
+            <w:proofErr w:type="gramEnd"/>
+            <w:r>
+              <w:rPr>
+                <w:b/>
+              </w:rPr>
+              <w:t xml:space="preserve"> verifica al punto 4 fallisce</w:t>
             </w:r>
           </w:p>
         </w:tc>
@@ -21833,14 +23051,29 @@
                 <w:tab w:val="left" w:pos="1745"/>
               </w:tabs>
               <w:rPr>
-                <w:b/>
-              </w:rPr>
-            </w:pPr>
-            <w:r>
-              <w:rPr>
-                <w:b/>
-              </w:rPr>
-              <w:t xml:space="preserve">Exit condition: Il prodotto non viene rimosso e visualizza il </w:t>
+                <w:rFonts w:hint="eastAsia"/>
+                <w:b/>
+              </w:rPr>
+            </w:pPr>
+            <w:r>
+              <w:rPr>
+                <w:b/>
+              </w:rPr>
+              <w:t xml:space="preserve">Exit </w:t>
+            </w:r>
+            <w:proofErr w:type="spellStart"/>
+            <w:r>
+              <w:rPr>
+                <w:b/>
+              </w:rPr>
+              <w:t>condition</w:t>
+            </w:r>
+            <w:proofErr w:type="spellEnd"/>
+            <w:r>
+              <w:rPr>
+                <w:b/>
+              </w:rPr>
+              <w:t xml:space="preserve">: Il prodotto non viene rimosso e visualizza il </w:t>
             </w:r>
             <w:proofErr w:type="spellStart"/>
             <w:r>
@@ -21872,6 +23105,7 @@
                 <w:tab w:val="left" w:pos="1745"/>
               </w:tabs>
               <w:rPr>
+                <w:rFonts w:hint="eastAsia"/>
                 <w:b/>
               </w:rPr>
             </w:pPr>
@@ -21901,6 +23135,7 @@
                 <w:tab w:val="left" w:pos="1745"/>
               </w:tabs>
               <w:rPr>
+                <w:rFonts w:hint="eastAsia"/>
                 <w:b/>
               </w:rPr>
             </w:pPr>
@@ -21928,6 +23163,9 @@
               <w:tabs>
                 <w:tab w:val="left" w:pos="1745"/>
               </w:tabs>
+              <w:rPr>
+                <w:rFonts w:hint="eastAsia"/>
+              </w:rPr>
             </w:pPr>
             <w:r>
               <w:t>Visualizza un messaggio di errore all'utente. Il messaggio segnala che l’admin non ha inserito un id valido.</w:t>
@@ -21954,6 +23192,7 @@
                 <w:tab w:val="left" w:pos="1745"/>
               </w:tabs>
               <w:rPr>
+                <w:rFonts w:hint="eastAsia"/>
                 <w:b/>
               </w:rPr>
             </w:pPr>
@@ -21983,6 +23222,7 @@
                 <w:tab w:val="left" w:pos="1745"/>
               </w:tabs>
               <w:rPr>
+                <w:rFonts w:hint="eastAsia"/>
                 <w:b/>
               </w:rPr>
             </w:pPr>
@@ -22010,6 +23250,9 @@
               <w:tabs>
                 <w:tab w:val="left" w:pos="1745"/>
               </w:tabs>
+              <w:rPr>
+                <w:rFonts w:hint="eastAsia"/>
+              </w:rPr>
             </w:pPr>
             <w:r>
               <w:t xml:space="preserve">Resta in attesa di una nuova sottomissione del </w:t>
@@ -22041,6 +23284,7 @@
                 <w:tab w:val="left" w:pos="1745"/>
               </w:tabs>
               <w:rPr>
+                <w:rFonts w:hint="eastAsia"/>
                 <w:b/>
               </w:rPr>
             </w:pPr>
@@ -22062,6 +23306,9 @@
               <w:tabs>
                 <w:tab w:val="left" w:pos="1745"/>
               </w:tabs>
+              <w:rPr>
+                <w:rFonts w:hint="eastAsia"/>
+              </w:rPr>
             </w:pPr>
           </w:p>
         </w:tc>
@@ -22085,15 +23332,24 @@
                 <w:tab w:val="left" w:pos="1745"/>
               </w:tabs>
               <w:rPr>
-                <w:b/>
-              </w:rPr>
-            </w:pPr>
-            <w:r>
-              <w:rPr>
-                <w:b/>
-              </w:rPr>
-              <w:t>Special Requirements</w:t>
-            </w:r>
+                <w:rFonts w:hint="eastAsia"/>
+                <w:b/>
+              </w:rPr>
+            </w:pPr>
+            <w:r>
+              <w:rPr>
+                <w:b/>
+              </w:rPr>
+              <w:t xml:space="preserve">Special </w:t>
+            </w:r>
+            <w:proofErr w:type="spellStart"/>
+            <w:r>
+              <w:rPr>
+                <w:b/>
+              </w:rPr>
+              <w:t>Requirements</w:t>
+            </w:r>
+            <w:proofErr w:type="spellEnd"/>
           </w:p>
         </w:tc>
         <w:tc>
@@ -22113,6 +23369,7 @@
                 <w:tab w:val="left" w:pos="1745"/>
               </w:tabs>
               <w:rPr>
+                <w:rFonts w:hint="eastAsia"/>
                 <w:b/>
               </w:rPr>
             </w:pPr>
@@ -22131,11 +23388,15 @@
         <w:tabs>
           <w:tab w:val="left" w:pos="1745"/>
         </w:tabs>
+        <w:rPr>
+          <w:rFonts w:hint="eastAsia"/>
+        </w:rPr>
       </w:pPr>
     </w:p>
     <w:p>
       <w:pPr>
         <w:rPr>
+          <w:rFonts w:hint="eastAsia"/>
           <w:b/>
         </w:rPr>
       </w:pPr>
@@ -22143,11 +23404,10 @@
     <w:p>
       <w:pPr>
         <w:rPr>
+          <w:rFonts w:hint="eastAsia"/>
           <w:b/>
         </w:rPr>
       </w:pPr>
-      <w:bookmarkStart w:id="53" w:name="_GoBack"/>
-      <w:bookmarkEnd w:id="53"/>
     </w:p>
     <w:tbl>
       <w:tblPr>
@@ -22189,6 +23449,7 @@
           <w:p>
             <w:pPr>
               <w:rPr>
+                <w:rFonts w:hint="eastAsia"/>
                 <w:b/>
               </w:rPr>
             </w:pPr>
@@ -22214,6 +23475,7 @@
           <w:p>
             <w:pPr>
               <w:rPr>
+                <w:rFonts w:hint="eastAsia"/>
                 <w:i/>
               </w:rPr>
             </w:pPr>
@@ -22245,6 +23507,7 @@
           <w:p>
             <w:pPr>
               <w:rPr>
+                <w:rFonts w:hint="eastAsia"/>
                 <w:b/>
               </w:rPr>
             </w:pPr>
@@ -22270,6 +23533,7 @@
           <w:p>
             <w:pPr>
               <w:rPr>
+                <w:rFonts w:hint="eastAsia"/>
                 <w:i/>
               </w:rPr>
             </w:pPr>
@@ -22299,6 +23563,11 @@
             <w:hideMark/>
           </w:tcPr>
           <w:p>
+            <w:pPr>
+              <w:rPr>
+                <w:rFonts w:hint="eastAsia"/>
+              </w:rPr>
+            </w:pPr>
             <w:proofErr w:type="spellStart"/>
             <w:r>
               <w:rPr>
@@ -22337,17 +23606,30 @@
           <w:p>
             <w:pPr>
               <w:rPr>
-                <w:b/>
-              </w:rPr>
-            </w:pPr>
-            <w:r>
-              <w:rPr>
+                <w:rFonts w:ascii="Times New Roman" w:hAnsi="Times New Roman" w:cs="Times New Roman"/>
+              </w:rPr>
+            </w:pPr>
+            <w:r>
+              <w:rPr>
+                <w:rFonts w:ascii="Times New Roman" w:hAnsi="Times New Roman" w:cs="Times New Roman"/>
                 <w:b/>
               </w:rPr>
               <w:t>Utente</w:t>
             </w:r>
-          </w:p>
-          <w:p>
+            <w:r>
+              <w:rPr>
+                <w:rFonts w:ascii="Times New Roman" w:hAnsi="Times New Roman" w:cs="Times New Roman"/>
+                <w:b/>
+              </w:rPr>
+              <w:t xml:space="preserve"> non loggato, Cliente, Gestore del catalogo</w:t>
+            </w:r>
+          </w:p>
+          <w:p>
+            <w:pPr>
+              <w:rPr>
+                <w:rFonts w:hint="eastAsia"/>
+              </w:rPr>
+            </w:pPr>
             <w:r>
               <w:t>È interessato a vedere il contenuto del carrello</w:t>
             </w:r>
@@ -22371,12 +23653,25 @@
             <w:hideMark/>
           </w:tcPr>
           <w:p>
-            <w:r>
-              <w:rPr>
-                <w:b/>
-              </w:rPr>
-              <w:t>Entry Condition</w:t>
-            </w:r>
+            <w:pPr>
+              <w:rPr>
+                <w:rFonts w:hint="eastAsia"/>
+              </w:rPr>
+            </w:pPr>
+            <w:r>
+              <w:rPr>
+                <w:b/>
+              </w:rPr>
+              <w:t xml:space="preserve">Entry </w:t>
+            </w:r>
+            <w:proofErr w:type="spellStart"/>
+            <w:r>
+              <w:rPr>
+                <w:b/>
+              </w:rPr>
+              <w:t>Condition</w:t>
+            </w:r>
+            <w:proofErr w:type="spellEnd"/>
           </w:p>
         </w:tc>
         <w:tc>
@@ -22391,6 +23686,11 @@
             <w:hideMark/>
           </w:tcPr>
           <w:p>
+            <w:pPr>
+              <w:rPr>
+                <w:rFonts w:hint="eastAsia"/>
+              </w:rPr>
+            </w:pPr>
             <w:r>
               <w:t>L’ utente ha prodotti nel carrello</w:t>
             </w:r>
@@ -22416,17 +23716,31 @@
           <w:p>
             <w:pPr>
               <w:rPr>
-                <w:b/>
-              </w:rPr>
-            </w:pPr>
-            <w:r>
-              <w:rPr>
-                <w:b/>
-              </w:rPr>
-              <w:t>Exit condition</w:t>
-            </w:r>
-          </w:p>
-          <w:p>
+                <w:rFonts w:hint="eastAsia"/>
+                <w:b/>
+              </w:rPr>
+            </w:pPr>
+            <w:r>
+              <w:rPr>
+                <w:b/>
+              </w:rPr>
+              <w:t xml:space="preserve">Exit </w:t>
+            </w:r>
+            <w:proofErr w:type="spellStart"/>
+            <w:r>
+              <w:rPr>
+                <w:b/>
+              </w:rPr>
+              <w:t>condition</w:t>
+            </w:r>
+            <w:proofErr w:type="spellEnd"/>
+          </w:p>
+          <w:p>
+            <w:pPr>
+              <w:rPr>
+                <w:rFonts w:hint="eastAsia"/>
+              </w:rPr>
+            </w:pPr>
             <w:r>
               <w:t xml:space="preserve">                       On success</w:t>
             </w:r>
@@ -22444,6 +23758,11 @@
             <w:hideMark/>
           </w:tcPr>
           <w:p>
+            <w:pPr>
+              <w:rPr>
+                <w:rFonts w:hint="eastAsia"/>
+              </w:rPr>
+            </w:pPr>
             <w:r>
               <w:t>L’ utente accederà al suo carrello</w:t>
             </w:r>
@@ -22468,6 +23787,7 @@
             <w:pPr>
               <w:jc w:val="center"/>
               <w:rPr>
+                <w:rFonts w:hint="eastAsia"/>
                 <w:b/>
                 <w:smallCaps/>
               </w:rPr>
@@ -22495,6 +23815,11 @@
             <w:hideMark/>
           </w:tcPr>
           <w:p>
+            <w:pPr>
+              <w:rPr>
+                <w:rFonts w:hint="eastAsia"/>
+              </w:rPr>
+            </w:pPr>
             <w:r>
               <w:t>1</w:t>
             </w:r>
@@ -22514,6 +23839,9 @@
           <w:p>
             <w:pPr>
               <w:ind w:left="34"/>
+              <w:rPr>
+                <w:rFonts w:hint="eastAsia"/>
+              </w:rPr>
             </w:pPr>
             <w:r>
               <w:t>Utente:</w:t>
@@ -22535,6 +23863,9 @@
           <w:p>
             <w:pPr>
               <w:ind w:left="34"/>
+              <w:rPr>
+                <w:rFonts w:hint="eastAsia"/>
+              </w:rPr>
             </w:pPr>
             <w:r>
               <w:t>Richiede di poter visualizzare i prodotti nel suo carrello tramite il comando apposito</w:t>
@@ -22555,6 +23886,11 @@
             <w:hideMark/>
           </w:tcPr>
           <w:p>
+            <w:pPr>
+              <w:rPr>
+                <w:rFonts w:hint="eastAsia"/>
+              </w:rPr>
+            </w:pPr>
             <w:r>
               <w:t>2</w:t>
             </w:r>
@@ -22574,6 +23910,9 @@
           <w:p>
             <w:pPr>
               <w:ind w:left="34"/>
+              <w:rPr>
+                <w:rFonts w:hint="eastAsia"/>
+              </w:rPr>
             </w:pPr>
             <w:r>
               <w:t>Sistema:</w:t>
@@ -22593,6 +23932,11 @@
             <w:hideMark/>
           </w:tcPr>
           <w:p>
+            <w:pPr>
+              <w:rPr>
+                <w:rFonts w:hint="eastAsia"/>
+              </w:rPr>
+            </w:pPr>
             <w:r>
               <w:t>Visualizza l’elenco di prodotti del suo carrello e il prezzo totale dei prodotti.</w:t>
             </w:r>
@@ -22611,7 +23955,13 @@
               <w:right w:val="single" w:sz="4" w:space="0" w:color="000000"/>
             </w:tcBorders>
           </w:tcPr>
-          <w:p/>
+          <w:p>
+            <w:pPr>
+              <w:rPr>
+                <w:rFonts w:hint="eastAsia"/>
+              </w:rPr>
+            </w:pPr>
+          </w:p>
         </w:tc>
       </w:tr>
       <w:tr>
@@ -22630,15 +23980,24 @@
           <w:p>
             <w:pPr>
               <w:rPr>
-                <w:b/>
-              </w:rPr>
-            </w:pPr>
-            <w:r>
-              <w:rPr>
-                <w:b/>
-              </w:rPr>
-              <w:t>Special Requirements</w:t>
-            </w:r>
+                <w:rFonts w:hint="eastAsia"/>
+                <w:b/>
+              </w:rPr>
+            </w:pPr>
+            <w:r>
+              <w:rPr>
+                <w:b/>
+              </w:rPr>
+              <w:t xml:space="preserve">Special </w:t>
+            </w:r>
+            <w:proofErr w:type="spellStart"/>
+            <w:r>
+              <w:rPr>
+                <w:b/>
+              </w:rPr>
+              <w:t>Requirements</w:t>
+            </w:r>
+            <w:proofErr w:type="spellEnd"/>
           </w:p>
         </w:tc>
         <w:tc>
@@ -22685,12 +24044,21 @@
         </w:rPr>
       </w:pPr>
     </w:p>
-    <w:p/>
+    <w:p>
+      <w:pPr>
+        <w:rPr>
+          <w:rFonts w:hint="eastAsia"/>
+        </w:rPr>
+      </w:pPr>
+    </w:p>
     <w:p>
       <w:pPr>
         <w:tabs>
           <w:tab w:val="left" w:pos="1745"/>
         </w:tabs>
+        <w:rPr>
+          <w:rFonts w:hint="eastAsia"/>
+        </w:rPr>
       </w:pPr>
       <w:r>
         <w:rPr>
@@ -22708,9 +24076,109 @@
           <w:rFonts w:ascii="Times New Roman" w:hAnsi="Times New Roman" w:cs="Times New Roman"/>
         </w:rPr>
       </w:pPr>
+      <w:bookmarkStart w:id="27" w:name="_GoBack"/>
+      <w:bookmarkEnd w:id="27"/>
+    </w:p>
+    <w:p>
+      <w:pPr>
+        <w:tabs>
+          <w:tab w:val="left" w:pos="1745"/>
+        </w:tabs>
+        <w:rPr>
+          <w:rFonts w:ascii="Times New Roman" w:hAnsi="Times New Roman" w:cs="Times New Roman"/>
+        </w:rPr>
+      </w:pPr>
+    </w:p>
+    <w:p>
+      <w:pPr>
+        <w:tabs>
+          <w:tab w:val="left" w:pos="1745"/>
+        </w:tabs>
+        <w:rPr>
+          <w:rFonts w:ascii="Times New Roman" w:hAnsi="Times New Roman" w:cs="Times New Roman"/>
+        </w:rPr>
+      </w:pPr>
+    </w:p>
+    <w:p>
+      <w:pPr>
+        <w:tabs>
+          <w:tab w:val="left" w:pos="1745"/>
+        </w:tabs>
+        <w:rPr>
+          <w:rFonts w:ascii="Times New Roman" w:hAnsi="Times New Roman" w:cs="Times New Roman"/>
+        </w:rPr>
+      </w:pPr>
+    </w:p>
+    <w:p>
+      <w:pPr>
+        <w:tabs>
+          <w:tab w:val="left" w:pos="1745"/>
+        </w:tabs>
+        <w:rPr>
+          <w:rFonts w:ascii="Times New Roman" w:hAnsi="Times New Roman" w:cs="Times New Roman"/>
+        </w:rPr>
+      </w:pPr>
+    </w:p>
+    <w:p>
+      <w:pPr>
+        <w:tabs>
+          <w:tab w:val="left" w:pos="1745"/>
+        </w:tabs>
+        <w:rPr>
+          <w:rFonts w:ascii="Times New Roman" w:hAnsi="Times New Roman" w:cs="Times New Roman"/>
+        </w:rPr>
+      </w:pPr>
+      <w:r>
+        <w:rPr>
+          <w:rFonts w:hint="eastAsia"/>
+          <w:noProof/>
+        </w:rPr>
+        <w:lastRenderedPageBreak/>
+        <w:drawing>
+          <wp:inline distT="0" distB="0" distL="0" distR="0" wp14:anchorId="3799D8D4" wp14:editId="241FFCA2">
+            <wp:extent cx="5393055" cy="9251950"/>
+            <wp:effectExtent l="0" t="0" r="0" b="6350"/>
+            <wp:docPr id="1" name="Immagine 1" descr="Immagine che contiene testo&#10;&#10;Descrizione generata automaticamente"/>
+            <wp:cNvGraphicFramePr>
+              <a:graphicFrameLocks xmlns:a="http://schemas.openxmlformats.org/drawingml/2006/main" noChangeAspect="1"/>
+            </wp:cNvGraphicFramePr>
+            <a:graphic xmlns:a="http://schemas.openxmlformats.org/drawingml/2006/main">
+              <a:graphicData uri="http://schemas.openxmlformats.org/drawingml/2006/picture">
+                <pic:pic xmlns:pic="http://schemas.openxmlformats.org/drawingml/2006/picture">
+                  <pic:nvPicPr>
+                    <pic:cNvPr id="1" name="Use Case Diagram1.jpg"/>
+                    <pic:cNvPicPr/>
+                  </pic:nvPicPr>
+                  <pic:blipFill>
+                    <a:blip r:embed="rId13" cstate="print">
+                      <a:extLst>
+                        <a:ext uri="{28A0092B-C50C-407E-A947-70E740481C1C}">
+                          <a14:useLocalDpi xmlns:a14="http://schemas.microsoft.com/office/drawing/2010/main" val="0"/>
+                        </a:ext>
+                      </a:extLst>
+                    </a:blip>
+                    <a:stretch>
+                      <a:fillRect/>
+                    </a:stretch>
+                  </pic:blipFill>
+                  <pic:spPr>
+                    <a:xfrm>
+                      <a:off x="0" y="0"/>
+                      <a:ext cx="5393055" cy="9251950"/>
+                    </a:xfrm>
+                    <a:prstGeom prst="rect">
+                      <a:avLst/>
+                    </a:prstGeom>
+                  </pic:spPr>
+                </pic:pic>
+              </a:graphicData>
+            </a:graphic>
+          </wp:inline>
+        </w:drawing>
+      </w:r>
     </w:p>
     <w:sectPr>
-      <w:headerReference w:type="default" r:id="rId13"/>
+      <w:headerReference w:type="default" r:id="rId14"/>
       <w:pgSz w:w="11906" w:h="16838"/>
       <w:pgMar w:top="1134" w:right="1134" w:bottom="1134" w:left="1134" w:header="720" w:footer="720" w:gutter="0"/>
       <w:cols w:space="720"/>
@@ -22785,6 +24253,9 @@
   <w:p>
     <w:pPr>
       <w:pStyle w:val="Intestazione"/>
+      <w:rPr>
+        <w:rFonts w:hint="eastAsia"/>
+      </w:rPr>
     </w:pPr>
   </w:p>
   <w:p>
@@ -23736,7 +25207,7 @@
       </w:pPr>
     </w:pPrDefault>
   </w:docDefaults>
-  <w:latentStyles w:defLockedState="0" w:defUIPriority="99" w:defSemiHidden="0" w:defUnhideWhenUsed="0" w:defQFormat="0" w:count="375">
+  <w:latentStyles w:defLockedState="0" w:defUIPriority="99" w:defSemiHidden="0" w:defUnhideWhenUsed="0" w:defQFormat="0" w:count="376">
     <w:lsdException w:name="Normal" w:uiPriority="0" w:qFormat="1"/>
     <w:lsdException w:name="heading 1" w:uiPriority="9" w:qFormat="1"/>
     <w:lsdException w:name="heading 2" w:semiHidden="1" w:uiPriority="9" w:unhideWhenUsed="1" w:qFormat="1"/>
@@ -24112,6 +25583,7 @@
     <w:lsdException w:name="Smart Hyperlink" w:semiHidden="1" w:unhideWhenUsed="1"/>
     <w:lsdException w:name="Hashtag" w:semiHidden="1" w:unhideWhenUsed="1"/>
     <w:lsdException w:name="Unresolved Mention" w:semiHidden="1" w:unhideWhenUsed="1"/>
+    <w:lsdException w:name="Smart Link" w:semiHidden="1" w:unhideWhenUsed="1"/>
   </w:latentStyles>
   <w:style w:type="paragraph" w:default="1" w:styleId="Normale">
     <w:name w:val="Normal"/>
@@ -24120,6 +25592,7 @@
   <w:style w:type="character" w:default="1" w:styleId="Carpredefinitoparagrafo">
     <w:name w:val="Default Paragraph Font"/>
     <w:uiPriority w:val="1"/>
+    <w:semiHidden/>
     <w:unhideWhenUsed/>
   </w:style>
   <w:style w:type="table" w:default="1" w:styleId="Tabellanormale">

--- a/Docs/RAD/RequirementsAnalysisDocument.docx
+++ b/Docs/RAD/RequirementsAnalysisDocument.docx
@@ -23005,6 +23005,9 @@
         <w:tabs>
           <w:tab w:val="left" w:pos="1745"/>
         </w:tabs>
+        <w:rPr>
+          <w:rFonts w:hint="eastAsia"/>
+        </w:rPr>
       </w:pPr>
       <w:r>
         <w:rPr>
@@ -23072,6 +23075,42 @@
           <w:szCs w:val="28"/>
         </w:rPr>
       </w:pPr>
+    </w:p>
+    <w:p>
+      <w:pPr>
+        <w:tabs>
+          <w:tab w:val="left" w:pos="1745"/>
+        </w:tabs>
+        <w:rPr>
+          <w:rFonts w:ascii="Times New Roman" w:hAnsi="Times New Roman" w:cs="Times New Roman"/>
+          <w:sz w:val="28"/>
+          <w:szCs w:val="28"/>
+        </w:rPr>
+      </w:pPr>
+    </w:p>
+    <w:p>
+      <w:pPr>
+        <w:tabs>
+          <w:tab w:val="left" w:pos="1745"/>
+        </w:tabs>
+        <w:rPr>
+          <w:rFonts w:ascii="Times New Roman" w:hAnsi="Times New Roman" w:cs="Times New Roman"/>
+          <w:sz w:val="28"/>
+          <w:szCs w:val="28"/>
+        </w:rPr>
+      </w:pPr>
+    </w:p>
+    <w:p>
+      <w:pPr>
+        <w:tabs>
+          <w:tab w:val="left" w:pos="1745"/>
+        </w:tabs>
+        <w:rPr>
+          <w:rFonts w:ascii="Times New Roman" w:hAnsi="Times New Roman" w:cs="Times New Roman"/>
+          <w:sz w:val="28"/>
+          <w:szCs w:val="28"/>
+        </w:rPr>
+      </w:pPr>
       <w:r>
         <w:rPr>
           <w:rFonts w:ascii="Times New Roman" w:hAnsi="Times New Roman" w:cs="Times New Roman"/>
@@ -23080,6 +23119,18 @@
         </w:rPr>
         <w:t>3.4.3 Object Model</w:t>
       </w:r>
+    </w:p>
+    <w:p>
+      <w:pPr>
+        <w:tabs>
+          <w:tab w:val="left" w:pos="1745"/>
+        </w:tabs>
+        <w:rPr>
+          <w:rFonts w:ascii="Times New Roman" w:hAnsi="Times New Roman" w:cs="Times New Roman"/>
+          <w:sz w:val="28"/>
+          <w:szCs w:val="28"/>
+        </w:rPr>
+      </w:pPr>
     </w:p>
     <w:p>
       <w:pPr>
@@ -23118,7 +23169,7 @@
               <wp:align>center</wp:align>
             </wp:positionH>
             <wp:positionV relativeFrom="paragraph">
-              <wp:posOffset>391160</wp:posOffset>
+              <wp:posOffset>360680</wp:posOffset>
             </wp:positionV>
             <wp:extent cx="6725189" cy="4114800"/>
             <wp:effectExtent l="0" t="0" r="0" b="0"/>
@@ -23197,11 +23248,863 @@
           <w:szCs w:val="28"/>
         </w:rPr>
       </w:pPr>
+    </w:p>
+    <w:p>
+      <w:pPr>
+        <w:tabs>
+          <w:tab w:val="left" w:pos="1745"/>
+        </w:tabs>
+        <w:rPr>
+          <w:rFonts w:ascii="Times New Roman" w:hAnsi="Times New Roman" w:cs="Times New Roman"/>
+          <w:sz w:val="28"/>
+          <w:szCs w:val="28"/>
+        </w:rPr>
+      </w:pPr>
+    </w:p>
+    <w:p>
+      <w:pPr>
+        <w:tabs>
+          <w:tab w:val="left" w:pos="1745"/>
+        </w:tabs>
+        <w:rPr>
+          <w:rFonts w:ascii="Times New Roman" w:hAnsi="Times New Roman" w:cs="Times New Roman"/>
+          <w:sz w:val="28"/>
+          <w:szCs w:val="28"/>
+        </w:rPr>
+      </w:pPr>
+    </w:p>
+    <w:p>
+      <w:pPr>
+        <w:tabs>
+          <w:tab w:val="left" w:pos="1745"/>
+        </w:tabs>
+        <w:rPr>
+          <w:rFonts w:ascii="Times New Roman" w:hAnsi="Times New Roman" w:cs="Times New Roman"/>
+          <w:sz w:val="28"/>
+          <w:szCs w:val="28"/>
+        </w:rPr>
+      </w:pPr>
+    </w:p>
+    <w:p>
+      <w:pPr>
+        <w:tabs>
+          <w:tab w:val="left" w:pos="1745"/>
+        </w:tabs>
+        <w:rPr>
+          <w:rFonts w:ascii="Times New Roman" w:hAnsi="Times New Roman" w:cs="Times New Roman"/>
+          <w:sz w:val="28"/>
+          <w:szCs w:val="28"/>
+        </w:rPr>
+      </w:pPr>
+    </w:p>
+    <w:p>
+      <w:pPr>
+        <w:tabs>
+          <w:tab w:val="left" w:pos="1745"/>
+        </w:tabs>
+        <w:rPr>
+          <w:rFonts w:ascii="Times New Roman" w:hAnsi="Times New Roman" w:cs="Times New Roman"/>
+          <w:sz w:val="28"/>
+          <w:szCs w:val="28"/>
+        </w:rPr>
+      </w:pPr>
+    </w:p>
+    <w:p>
+      <w:pPr>
+        <w:tabs>
+          <w:tab w:val="left" w:pos="1745"/>
+        </w:tabs>
+        <w:rPr>
+          <w:rFonts w:ascii="Times New Roman" w:hAnsi="Times New Roman" w:cs="Times New Roman"/>
+          <w:sz w:val="28"/>
+          <w:szCs w:val="28"/>
+        </w:rPr>
+      </w:pPr>
+    </w:p>
+    <w:p>
+      <w:pPr>
+        <w:tabs>
+          <w:tab w:val="left" w:pos="1745"/>
+        </w:tabs>
+        <w:rPr>
+          <w:rFonts w:ascii="Times New Roman" w:hAnsi="Times New Roman" w:cs="Times New Roman"/>
+          <w:sz w:val="28"/>
+          <w:szCs w:val="28"/>
+        </w:rPr>
+      </w:pPr>
+    </w:p>
+    <w:p>
+      <w:pPr>
+        <w:tabs>
+          <w:tab w:val="left" w:pos="1745"/>
+        </w:tabs>
+        <w:rPr>
+          <w:rFonts w:ascii="Times New Roman" w:hAnsi="Times New Roman" w:cs="Times New Roman"/>
+          <w:sz w:val="28"/>
+          <w:szCs w:val="28"/>
+        </w:rPr>
+      </w:pPr>
+    </w:p>
+    <w:p>
+      <w:pPr>
+        <w:tabs>
+          <w:tab w:val="left" w:pos="1745"/>
+        </w:tabs>
+        <w:rPr>
+          <w:rFonts w:ascii="Times New Roman" w:hAnsi="Times New Roman" w:cs="Times New Roman"/>
+          <w:sz w:val="28"/>
+          <w:szCs w:val="28"/>
+        </w:rPr>
+      </w:pPr>
+    </w:p>
+    <w:p>
+      <w:pPr>
+        <w:tabs>
+          <w:tab w:val="left" w:pos="1745"/>
+        </w:tabs>
+        <w:rPr>
+          <w:rFonts w:ascii="Times New Roman" w:hAnsi="Times New Roman" w:cs="Times New Roman"/>
+          <w:sz w:val="28"/>
+          <w:szCs w:val="28"/>
+        </w:rPr>
+      </w:pPr>
+      <w:r>
+        <w:rPr>
+          <w:rFonts w:ascii="Times New Roman" w:hAnsi="Times New Roman" w:cs="Times New Roman"/>
+          <w:sz w:val="28"/>
+          <w:szCs w:val="28"/>
+        </w:rPr>
+        <w:lastRenderedPageBreak/>
+        <w:t>3.4.4 Dynamic model</w:t>
+      </w:r>
+    </w:p>
+    <w:p>
+      <w:pPr>
+        <w:tabs>
+          <w:tab w:val="left" w:pos="1745"/>
+        </w:tabs>
+        <w:rPr>
+          <w:rFonts w:ascii="Times New Roman" w:hAnsi="Times New Roman" w:cs="Times New Roman"/>
+          <w:sz w:val="28"/>
+          <w:szCs w:val="28"/>
+        </w:rPr>
+      </w:pPr>
+    </w:p>
+    <w:p>
+      <w:pPr>
+        <w:tabs>
+          <w:tab w:val="left" w:pos="1745"/>
+        </w:tabs>
+        <w:rPr>
+          <w:rFonts w:ascii="Times New Roman" w:hAnsi="Times New Roman" w:cs="Times New Roman"/>
+          <w:sz w:val="28"/>
+          <w:szCs w:val="28"/>
+        </w:rPr>
+      </w:pPr>
+      <w:r>
+        <w:rPr>
+          <w:rFonts w:ascii="Times New Roman" w:hAnsi="Times New Roman" w:cs="Times New Roman"/>
+          <w:sz w:val="28"/>
+          <w:szCs w:val="28"/>
+        </w:rPr>
+        <w:t>3.4.4.1 Gestore Carrello</w:t>
+      </w:r>
+    </w:p>
+    <w:p>
+      <w:pPr>
+        <w:tabs>
+          <w:tab w:val="left" w:pos="1745"/>
+        </w:tabs>
+        <w:rPr>
+          <w:rFonts w:ascii="Times New Roman" w:hAnsi="Times New Roman" w:cs="Times New Roman"/>
+          <w:sz w:val="28"/>
+          <w:szCs w:val="28"/>
+        </w:rPr>
+      </w:pPr>
+    </w:p>
+    <w:p>
+      <w:pPr>
+        <w:tabs>
+          <w:tab w:val="left" w:pos="1745"/>
+        </w:tabs>
+        <w:rPr>
+          <w:rFonts w:ascii="Times New Roman" w:hAnsi="Times New Roman" w:cs="Times New Roman"/>
+          <w:sz w:val="28"/>
+          <w:szCs w:val="28"/>
+        </w:rPr>
+      </w:pPr>
+      <w:r>
+        <w:rPr>
+          <w:rFonts w:ascii="Times New Roman" w:hAnsi="Times New Roman" w:cs="Times New Roman"/>
+          <w:sz w:val="28"/>
+          <w:szCs w:val="28"/>
+        </w:rPr>
+        <w:t>Modifica quantità prodotto carrel</w:t>
+      </w:r>
+      <w:r>
+        <w:rPr>
+          <w:rFonts w:ascii="Times New Roman" w:hAnsi="Times New Roman" w:cs="Times New Roman"/>
+          <w:sz w:val="28"/>
+          <w:szCs w:val="28"/>
+        </w:rPr>
+        <w:t>lo</w:t>
+      </w:r>
+    </w:p>
+    <w:p>
+      <w:pPr>
+        <w:tabs>
+          <w:tab w:val="left" w:pos="1745"/>
+        </w:tabs>
+        <w:rPr>
+          <w:rFonts w:ascii="Times New Roman" w:hAnsi="Times New Roman" w:cs="Times New Roman"/>
+          <w:sz w:val="28"/>
+          <w:szCs w:val="28"/>
+        </w:rPr>
+      </w:pPr>
+    </w:p>
+    <w:p>
+      <w:pPr>
+        <w:tabs>
+          <w:tab w:val="left" w:pos="1745"/>
+        </w:tabs>
+        <w:rPr>
+          <w:rFonts w:ascii="Times New Roman" w:hAnsi="Times New Roman" w:cs="Times New Roman"/>
+          <w:sz w:val="28"/>
+          <w:szCs w:val="28"/>
+        </w:rPr>
+      </w:pPr>
+    </w:p>
+    <w:p>
+      <w:pPr>
+        <w:tabs>
+          <w:tab w:val="left" w:pos="1745"/>
+        </w:tabs>
+        <w:rPr>
+          <w:rFonts w:ascii="Times New Roman" w:hAnsi="Times New Roman" w:cs="Times New Roman"/>
+          <w:sz w:val="28"/>
+          <w:szCs w:val="28"/>
+        </w:rPr>
+      </w:pPr>
+      <w:r>
+        <w:rPr>
+          <w:rFonts w:ascii="Times New Roman" w:hAnsi="Times New Roman" w:cs="Times New Roman"/>
+          <w:noProof/>
+          <w:sz w:val="28"/>
+          <w:szCs w:val="28"/>
+        </w:rPr>
+        <w:drawing>
+          <wp:anchor distT="0" distB="0" distL="114300" distR="114300" simplePos="0" relativeHeight="251671552" behindDoc="0" locked="0" layoutInCell="1" allowOverlap="1" wp14:anchorId="3C89B389">
+            <wp:simplePos x="0" y="0"/>
+            <wp:positionH relativeFrom="column">
+              <wp:posOffset>-3810</wp:posOffset>
+            </wp:positionH>
+            <wp:positionV relativeFrom="paragraph">
+              <wp:posOffset>1270</wp:posOffset>
+            </wp:positionV>
+            <wp:extent cx="6120130" cy="3740785"/>
+            <wp:effectExtent l="0" t="0" r="0" b="0"/>
+            <wp:wrapSquare wrapText="bothSides"/>
+            <wp:docPr id="6" name="Immagine 6"/>
+            <wp:cNvGraphicFramePr>
+              <a:graphicFrameLocks xmlns:a="http://schemas.openxmlformats.org/drawingml/2006/main" noChangeAspect="1"/>
+            </wp:cNvGraphicFramePr>
+            <a:graphic xmlns:a="http://schemas.openxmlformats.org/drawingml/2006/main">
+              <a:graphicData uri="http://schemas.openxmlformats.org/drawingml/2006/picture">
+                <pic:pic xmlns:pic="http://schemas.openxmlformats.org/drawingml/2006/picture">
+                  <pic:nvPicPr>
+                    <pic:cNvPr id="6" name="Modifica Quantità Prodotto Carrello.jpg"/>
+                    <pic:cNvPicPr/>
+                  </pic:nvPicPr>
+                  <pic:blipFill>
+                    <a:blip r:embed="rId14">
+                      <a:extLst>
+                        <a:ext uri="{28A0092B-C50C-407E-A947-70E740481C1C}">
+                          <a14:useLocalDpi xmlns:a14="http://schemas.microsoft.com/office/drawing/2010/main" val="0"/>
+                        </a:ext>
+                      </a:extLst>
+                    </a:blip>
+                    <a:stretch>
+                      <a:fillRect/>
+                    </a:stretch>
+                  </pic:blipFill>
+                  <pic:spPr>
+                    <a:xfrm>
+                      <a:off x="0" y="0"/>
+                      <a:ext cx="6120130" cy="3740785"/>
+                    </a:xfrm>
+                    <a:prstGeom prst="rect">
+                      <a:avLst/>
+                    </a:prstGeom>
+                  </pic:spPr>
+                </pic:pic>
+              </a:graphicData>
+            </a:graphic>
+          </wp:anchor>
+        </w:drawing>
+      </w:r>
+    </w:p>
+    <w:p>
+      <w:pPr>
+        <w:tabs>
+          <w:tab w:val="left" w:pos="1745"/>
+        </w:tabs>
+        <w:rPr>
+          <w:rFonts w:ascii="Times New Roman" w:hAnsi="Times New Roman" w:cs="Times New Roman"/>
+          <w:sz w:val="28"/>
+          <w:szCs w:val="28"/>
+        </w:rPr>
+      </w:pPr>
+    </w:p>
+    <w:p>
+      <w:pPr>
+        <w:tabs>
+          <w:tab w:val="left" w:pos="1745"/>
+        </w:tabs>
+        <w:rPr>
+          <w:rFonts w:ascii="Times New Roman" w:hAnsi="Times New Roman" w:cs="Times New Roman"/>
+          <w:sz w:val="28"/>
+          <w:szCs w:val="28"/>
+        </w:rPr>
+      </w:pPr>
+      <w:r>
+        <w:rPr>
+          <w:rFonts w:ascii="Times New Roman" w:hAnsi="Times New Roman" w:cs="Times New Roman"/>
+          <w:sz w:val="28"/>
+          <w:szCs w:val="28"/>
+        </w:rPr>
+        <w:t>Checkout</w:t>
+      </w:r>
+    </w:p>
+    <w:p>
+      <w:pPr>
+        <w:tabs>
+          <w:tab w:val="left" w:pos="1745"/>
+        </w:tabs>
+        <w:rPr>
+          <w:rFonts w:ascii="Times New Roman" w:hAnsi="Times New Roman" w:cs="Times New Roman"/>
+          <w:sz w:val="28"/>
+          <w:szCs w:val="28"/>
+        </w:rPr>
+      </w:pPr>
       <w:bookmarkStart w:id="53" w:name="_GoBack"/>
+      <w:r>
+        <w:rPr>
+          <w:rFonts w:ascii="Times New Roman" w:hAnsi="Times New Roman" w:cs="Times New Roman"/>
+          <w:noProof/>
+          <w:sz w:val="28"/>
+          <w:szCs w:val="28"/>
+        </w:rPr>
+        <w:drawing>
+          <wp:anchor distT="0" distB="0" distL="114300" distR="114300" simplePos="0" relativeHeight="251668480" behindDoc="0" locked="0" layoutInCell="1" allowOverlap="1">
+            <wp:simplePos x="0" y="0"/>
+            <wp:positionH relativeFrom="margin">
+              <wp:align>center</wp:align>
+            </wp:positionH>
+            <wp:positionV relativeFrom="paragraph">
+              <wp:posOffset>262255</wp:posOffset>
+            </wp:positionV>
+            <wp:extent cx="6324600" cy="3002280"/>
+            <wp:effectExtent l="0" t="0" r="0" b="7620"/>
+            <wp:wrapSquare wrapText="bothSides"/>
+            <wp:docPr id="4" name="Immagine 4"/>
+            <wp:cNvGraphicFramePr>
+              <a:graphicFrameLocks xmlns:a="http://schemas.openxmlformats.org/drawingml/2006/main" noChangeAspect="1"/>
+            </wp:cNvGraphicFramePr>
+            <a:graphic xmlns:a="http://schemas.openxmlformats.org/drawingml/2006/main">
+              <a:graphicData uri="http://schemas.openxmlformats.org/drawingml/2006/picture">
+                <pic:pic xmlns:pic="http://schemas.openxmlformats.org/drawingml/2006/picture">
+                  <pic:nvPicPr>
+                    <pic:cNvPr id="4" name="Checkout.jpg"/>
+                    <pic:cNvPicPr/>
+                  </pic:nvPicPr>
+                  <pic:blipFill>
+                    <a:blip r:embed="rId15">
+                      <a:extLst>
+                        <a:ext uri="{28A0092B-C50C-407E-A947-70E740481C1C}">
+                          <a14:useLocalDpi xmlns:a14="http://schemas.microsoft.com/office/drawing/2010/main" val="0"/>
+                        </a:ext>
+                      </a:extLst>
+                    </a:blip>
+                    <a:stretch>
+                      <a:fillRect/>
+                    </a:stretch>
+                  </pic:blipFill>
+                  <pic:spPr>
+                    <a:xfrm>
+                      <a:off x="0" y="0"/>
+                      <a:ext cx="6324600" cy="3002280"/>
+                    </a:xfrm>
+                    <a:prstGeom prst="rect">
+                      <a:avLst/>
+                    </a:prstGeom>
+                  </pic:spPr>
+                </pic:pic>
+              </a:graphicData>
+            </a:graphic>
+            <wp14:sizeRelH relativeFrom="margin">
+              <wp14:pctWidth>0</wp14:pctWidth>
+            </wp14:sizeRelH>
+            <wp14:sizeRelV relativeFrom="margin">
+              <wp14:pctHeight>0</wp14:pctHeight>
+            </wp14:sizeRelV>
+          </wp:anchor>
+        </w:drawing>
+      </w:r>
       <w:bookmarkEnd w:id="53"/>
     </w:p>
+    <w:p>
+      <w:pPr>
+        <w:tabs>
+          <w:tab w:val="left" w:pos="1745"/>
+        </w:tabs>
+        <w:rPr>
+          <w:rFonts w:ascii="Times New Roman" w:hAnsi="Times New Roman" w:cs="Times New Roman"/>
+          <w:sz w:val="28"/>
+          <w:szCs w:val="28"/>
+        </w:rPr>
+      </w:pPr>
+    </w:p>
+    <w:p>
+      <w:pPr>
+        <w:tabs>
+          <w:tab w:val="left" w:pos="1745"/>
+        </w:tabs>
+        <w:rPr>
+          <w:rFonts w:ascii="Times New Roman" w:hAnsi="Times New Roman" w:cs="Times New Roman"/>
+          <w:sz w:val="28"/>
+          <w:szCs w:val="28"/>
+        </w:rPr>
+      </w:pPr>
+    </w:p>
+    <w:p>
+      <w:pPr>
+        <w:tabs>
+          <w:tab w:val="left" w:pos="1745"/>
+        </w:tabs>
+        <w:rPr>
+          <w:rFonts w:ascii="Times New Roman" w:hAnsi="Times New Roman" w:cs="Times New Roman"/>
+          <w:sz w:val="28"/>
+          <w:szCs w:val="28"/>
+        </w:rPr>
+      </w:pPr>
+    </w:p>
+    <w:p>
+      <w:pPr>
+        <w:rPr>
+          <w:rFonts w:ascii="Times New Roman" w:hAnsi="Times New Roman" w:cs="Times New Roman"/>
+          <w:sz w:val="28"/>
+          <w:szCs w:val="28"/>
+        </w:rPr>
+      </w:pPr>
+    </w:p>
+    <w:p>
+      <w:pPr>
+        <w:rPr>
+          <w:rFonts w:ascii="Times New Roman" w:hAnsi="Times New Roman" w:cs="Times New Roman"/>
+          <w:sz w:val="28"/>
+          <w:szCs w:val="28"/>
+        </w:rPr>
+      </w:pPr>
+    </w:p>
+    <w:p>
+      <w:pPr>
+        <w:rPr>
+          <w:rFonts w:ascii="Times New Roman" w:hAnsi="Times New Roman" w:cs="Times New Roman"/>
+          <w:sz w:val="28"/>
+          <w:szCs w:val="28"/>
+        </w:rPr>
+      </w:pPr>
+      <w:r>
+        <w:rPr>
+          <w:rFonts w:ascii="Times New Roman" w:hAnsi="Times New Roman" w:cs="Times New Roman"/>
+          <w:noProof/>
+          <w:sz w:val="28"/>
+          <w:szCs w:val="28"/>
+        </w:rPr>
+        <w:drawing>
+          <wp:anchor distT="0" distB="0" distL="114300" distR="114300" simplePos="0" relativeHeight="251669504" behindDoc="0" locked="0" layoutInCell="1" allowOverlap="1">
+            <wp:simplePos x="0" y="0"/>
+            <wp:positionH relativeFrom="margin">
+              <wp:align>right</wp:align>
+            </wp:positionH>
+            <wp:positionV relativeFrom="paragraph">
+              <wp:posOffset>393700</wp:posOffset>
+            </wp:positionV>
+            <wp:extent cx="6051550" cy="2545080"/>
+            <wp:effectExtent l="0" t="0" r="6350" b="7620"/>
+            <wp:wrapSquare wrapText="bothSides"/>
+            <wp:docPr id="5" name="Immagine 5"/>
+            <wp:cNvGraphicFramePr>
+              <a:graphicFrameLocks xmlns:a="http://schemas.openxmlformats.org/drawingml/2006/main" noChangeAspect="1"/>
+            </wp:cNvGraphicFramePr>
+            <a:graphic xmlns:a="http://schemas.openxmlformats.org/drawingml/2006/main">
+              <a:graphicData uri="http://schemas.openxmlformats.org/drawingml/2006/picture">
+                <pic:pic xmlns:pic="http://schemas.openxmlformats.org/drawingml/2006/picture">
+                  <pic:nvPicPr>
+                    <pic:cNvPr id="5" name="Elimina Prodotto Carrello.jpg"/>
+                    <pic:cNvPicPr/>
+                  </pic:nvPicPr>
+                  <pic:blipFill>
+                    <a:blip r:embed="rId16">
+                      <a:extLst>
+                        <a:ext uri="{28A0092B-C50C-407E-A947-70E740481C1C}">
+                          <a14:useLocalDpi xmlns:a14="http://schemas.microsoft.com/office/drawing/2010/main" val="0"/>
+                        </a:ext>
+                      </a:extLst>
+                    </a:blip>
+                    <a:stretch>
+                      <a:fillRect/>
+                    </a:stretch>
+                  </pic:blipFill>
+                  <pic:spPr>
+                    <a:xfrm>
+                      <a:off x="0" y="0"/>
+                      <a:ext cx="6051550" cy="2545080"/>
+                    </a:xfrm>
+                    <a:prstGeom prst="rect">
+                      <a:avLst/>
+                    </a:prstGeom>
+                  </pic:spPr>
+                </pic:pic>
+              </a:graphicData>
+            </a:graphic>
+            <wp14:sizeRelH relativeFrom="margin">
+              <wp14:pctWidth>0</wp14:pctWidth>
+            </wp14:sizeRelH>
+            <wp14:sizeRelV relativeFrom="margin">
+              <wp14:pctHeight>0</wp14:pctHeight>
+            </wp14:sizeRelV>
+          </wp:anchor>
+        </w:drawing>
+      </w:r>
+      <w:r>
+        <w:rPr>
+          <w:rFonts w:ascii="Times New Roman" w:hAnsi="Times New Roman" w:cs="Times New Roman"/>
+          <w:sz w:val="28"/>
+          <w:szCs w:val="28"/>
+        </w:rPr>
+        <w:t>Elimina prodotto carrello</w:t>
+      </w:r>
+    </w:p>
+    <w:p>
+      <w:pPr>
+        <w:rPr>
+          <w:rFonts w:ascii="Times New Roman" w:hAnsi="Times New Roman" w:cs="Times New Roman"/>
+          <w:sz w:val="28"/>
+          <w:szCs w:val="28"/>
+        </w:rPr>
+      </w:pPr>
+    </w:p>
+    <w:p>
+      <w:pPr>
+        <w:rPr>
+          <w:rFonts w:ascii="Times New Roman" w:hAnsi="Times New Roman" w:cs="Times New Roman"/>
+          <w:sz w:val="28"/>
+          <w:szCs w:val="28"/>
+        </w:rPr>
+      </w:pPr>
+    </w:p>
+    <w:p>
+      <w:pPr>
+        <w:rPr>
+          <w:rFonts w:ascii="Times New Roman" w:hAnsi="Times New Roman" w:cs="Times New Roman"/>
+          <w:sz w:val="28"/>
+          <w:szCs w:val="28"/>
+        </w:rPr>
+      </w:pPr>
+    </w:p>
+    <w:p>
+      <w:pPr>
+        <w:rPr>
+          <w:rFonts w:ascii="Times New Roman" w:hAnsi="Times New Roman" w:cs="Times New Roman"/>
+          <w:sz w:val="28"/>
+          <w:szCs w:val="28"/>
+        </w:rPr>
+      </w:pPr>
+      <w:r>
+        <w:rPr>
+          <w:rFonts w:ascii="Times New Roman" w:hAnsi="Times New Roman" w:cs="Times New Roman"/>
+          <w:noProof/>
+          <w:sz w:val="28"/>
+          <w:szCs w:val="28"/>
+        </w:rPr>
+        <w:drawing>
+          <wp:anchor distT="0" distB="0" distL="114300" distR="114300" simplePos="0" relativeHeight="251670528" behindDoc="0" locked="0" layoutInCell="1" allowOverlap="1">
+            <wp:simplePos x="0" y="0"/>
+            <wp:positionH relativeFrom="margin">
+              <wp:align>right</wp:align>
+            </wp:positionH>
+            <wp:positionV relativeFrom="paragraph">
+              <wp:posOffset>672465</wp:posOffset>
+            </wp:positionV>
+            <wp:extent cx="6050280" cy="2815590"/>
+            <wp:effectExtent l="0" t="0" r="7620" b="3810"/>
+            <wp:wrapTopAndBottom/>
+            <wp:docPr id="11" name="Immagine 11"/>
+            <wp:cNvGraphicFramePr>
+              <a:graphicFrameLocks xmlns:a="http://schemas.openxmlformats.org/drawingml/2006/main" noChangeAspect="1"/>
+            </wp:cNvGraphicFramePr>
+            <a:graphic xmlns:a="http://schemas.openxmlformats.org/drawingml/2006/main">
+              <a:graphicData uri="http://schemas.openxmlformats.org/drawingml/2006/picture">
+                <pic:pic xmlns:pic="http://schemas.openxmlformats.org/drawingml/2006/picture">
+                  <pic:nvPicPr>
+                    <pic:cNvPr id="11" name="Visualizza Pagina Carrello.jpg"/>
+                    <pic:cNvPicPr/>
+                  </pic:nvPicPr>
+                  <pic:blipFill>
+                    <a:blip r:embed="rId17">
+                      <a:extLst>
+                        <a:ext uri="{28A0092B-C50C-407E-A947-70E740481C1C}">
+                          <a14:useLocalDpi xmlns:a14="http://schemas.microsoft.com/office/drawing/2010/main" val="0"/>
+                        </a:ext>
+                      </a:extLst>
+                    </a:blip>
+                    <a:stretch>
+                      <a:fillRect/>
+                    </a:stretch>
+                  </pic:blipFill>
+                  <pic:spPr>
+                    <a:xfrm>
+                      <a:off x="0" y="0"/>
+                      <a:ext cx="6050280" cy="2815590"/>
+                    </a:xfrm>
+                    <a:prstGeom prst="rect">
+                      <a:avLst/>
+                    </a:prstGeom>
+                  </pic:spPr>
+                </pic:pic>
+              </a:graphicData>
+            </a:graphic>
+            <wp14:sizeRelH relativeFrom="margin">
+              <wp14:pctWidth>0</wp14:pctWidth>
+            </wp14:sizeRelH>
+            <wp14:sizeRelV relativeFrom="margin">
+              <wp14:pctHeight>0</wp14:pctHeight>
+            </wp14:sizeRelV>
+          </wp:anchor>
+        </w:drawing>
+      </w:r>
+      <w:r>
+        <w:rPr>
+          <w:rFonts w:ascii="Times New Roman" w:hAnsi="Times New Roman" w:cs="Times New Roman"/>
+          <w:sz w:val="28"/>
+          <w:szCs w:val="28"/>
+        </w:rPr>
+        <w:t>Visualizza pagina carrello</w:t>
+      </w:r>
+    </w:p>
+    <w:p>
+      <w:pPr>
+        <w:rPr>
+          <w:rFonts w:ascii="Times New Roman" w:hAnsi="Times New Roman" w:cs="Times New Roman"/>
+          <w:sz w:val="28"/>
+          <w:szCs w:val="28"/>
+        </w:rPr>
+      </w:pPr>
+      <w:r>
+        <w:rPr>
+          <w:rFonts w:ascii="Times New Roman" w:hAnsi="Times New Roman" w:cs="Times New Roman"/>
+          <w:noProof/>
+          <w:sz w:val="28"/>
+          <w:szCs w:val="28"/>
+        </w:rPr>
+        <w:lastRenderedPageBreak/>
+        <w:drawing>
+          <wp:anchor distT="0" distB="0" distL="114300" distR="114300" simplePos="0" relativeHeight="251667456" behindDoc="0" locked="0" layoutInCell="1" allowOverlap="1">
+            <wp:simplePos x="0" y="0"/>
+            <wp:positionH relativeFrom="margin">
+              <wp:align>center</wp:align>
+            </wp:positionH>
+            <wp:positionV relativeFrom="paragraph">
+              <wp:posOffset>323850</wp:posOffset>
+            </wp:positionV>
+            <wp:extent cx="7010400" cy="4297680"/>
+            <wp:effectExtent l="0" t="0" r="0" b="7620"/>
+            <wp:wrapTopAndBottom/>
+            <wp:docPr id="2" name="Immagine 2"/>
+            <wp:cNvGraphicFramePr>
+              <a:graphicFrameLocks xmlns:a="http://schemas.openxmlformats.org/drawingml/2006/main" noChangeAspect="1"/>
+            </wp:cNvGraphicFramePr>
+            <a:graphic xmlns:a="http://schemas.openxmlformats.org/drawingml/2006/main">
+              <a:graphicData uri="http://schemas.openxmlformats.org/drawingml/2006/picture">
+                <pic:pic xmlns:pic="http://schemas.openxmlformats.org/drawingml/2006/picture">
+                  <pic:nvPicPr>
+                    <pic:cNvPr id="2" name="Agg. prodotto Carrello.jpg"/>
+                    <pic:cNvPicPr/>
+                  </pic:nvPicPr>
+                  <pic:blipFill>
+                    <a:blip r:embed="rId18">
+                      <a:extLst>
+                        <a:ext uri="{28A0092B-C50C-407E-A947-70E740481C1C}">
+                          <a14:useLocalDpi xmlns:a14="http://schemas.microsoft.com/office/drawing/2010/main" val="0"/>
+                        </a:ext>
+                      </a:extLst>
+                    </a:blip>
+                    <a:stretch>
+                      <a:fillRect/>
+                    </a:stretch>
+                  </pic:blipFill>
+                  <pic:spPr>
+                    <a:xfrm>
+                      <a:off x="0" y="0"/>
+                      <a:ext cx="7010400" cy="4297680"/>
+                    </a:xfrm>
+                    <a:prstGeom prst="rect">
+                      <a:avLst/>
+                    </a:prstGeom>
+                  </pic:spPr>
+                </pic:pic>
+              </a:graphicData>
+            </a:graphic>
+            <wp14:sizeRelH relativeFrom="margin">
+              <wp14:pctWidth>0</wp14:pctWidth>
+            </wp14:sizeRelH>
+            <wp14:sizeRelV relativeFrom="margin">
+              <wp14:pctHeight>0</wp14:pctHeight>
+            </wp14:sizeRelV>
+          </wp:anchor>
+        </w:drawing>
+      </w:r>
+      <w:r>
+        <w:rPr>
+          <w:rFonts w:ascii="Times New Roman" w:hAnsi="Times New Roman" w:cs="Times New Roman"/>
+          <w:sz w:val="28"/>
+          <w:szCs w:val="28"/>
+        </w:rPr>
+        <w:t>Aggiungi prodotto al carrello</w:t>
+      </w:r>
+    </w:p>
+    <w:p>
+      <w:pPr>
+        <w:jc w:val="center"/>
+        <w:rPr>
+          <w:rFonts w:ascii="Times New Roman" w:hAnsi="Times New Roman" w:cs="Times New Roman"/>
+          <w:sz w:val="28"/>
+          <w:szCs w:val="28"/>
+        </w:rPr>
+      </w:pPr>
+    </w:p>
+    <w:p>
+      <w:pPr>
+        <w:jc w:val="center"/>
+        <w:rPr>
+          <w:rFonts w:ascii="Times New Roman" w:hAnsi="Times New Roman" w:cs="Times New Roman"/>
+          <w:sz w:val="28"/>
+          <w:szCs w:val="28"/>
+        </w:rPr>
+      </w:pPr>
+    </w:p>
+    <w:p>
+      <w:pPr>
+        <w:jc w:val="center"/>
+        <w:rPr>
+          <w:rFonts w:ascii="Times New Roman" w:hAnsi="Times New Roman" w:cs="Times New Roman"/>
+          <w:sz w:val="28"/>
+          <w:szCs w:val="28"/>
+        </w:rPr>
+      </w:pPr>
+    </w:p>
+    <w:p>
+      <w:pPr>
+        <w:rPr>
+          <w:rFonts w:ascii="Times New Roman" w:hAnsi="Times New Roman" w:cs="Times New Roman"/>
+          <w:sz w:val="28"/>
+          <w:szCs w:val="28"/>
+        </w:rPr>
+      </w:pPr>
+    </w:p>
+    <w:p>
+      <w:pPr>
+        <w:rPr>
+          <w:rFonts w:ascii="Times New Roman" w:hAnsi="Times New Roman" w:cs="Times New Roman"/>
+          <w:sz w:val="28"/>
+          <w:szCs w:val="28"/>
+        </w:rPr>
+      </w:pPr>
+    </w:p>
+    <w:p>
+      <w:pPr>
+        <w:rPr>
+          <w:rFonts w:ascii="Times New Roman" w:hAnsi="Times New Roman" w:cs="Times New Roman"/>
+          <w:sz w:val="28"/>
+          <w:szCs w:val="28"/>
+        </w:rPr>
+      </w:pPr>
+    </w:p>
+    <w:p>
+      <w:pPr>
+        <w:rPr>
+          <w:rFonts w:ascii="Times New Roman" w:hAnsi="Times New Roman" w:cs="Times New Roman"/>
+          <w:sz w:val="28"/>
+          <w:szCs w:val="28"/>
+        </w:rPr>
+      </w:pPr>
+    </w:p>
+    <w:p>
+      <w:pPr>
+        <w:rPr>
+          <w:rFonts w:ascii="Times New Roman" w:hAnsi="Times New Roman" w:cs="Times New Roman"/>
+          <w:sz w:val="28"/>
+          <w:szCs w:val="28"/>
+        </w:rPr>
+      </w:pPr>
+    </w:p>
+    <w:p>
+      <w:pPr>
+        <w:rPr>
+          <w:rFonts w:ascii="Times New Roman" w:hAnsi="Times New Roman" w:cs="Times New Roman"/>
+          <w:sz w:val="28"/>
+          <w:szCs w:val="28"/>
+        </w:rPr>
+      </w:pPr>
+    </w:p>
+    <w:p>
+      <w:pPr>
+        <w:rPr>
+          <w:rFonts w:ascii="Times New Roman" w:hAnsi="Times New Roman" w:cs="Times New Roman"/>
+          <w:sz w:val="28"/>
+          <w:szCs w:val="28"/>
+        </w:rPr>
+      </w:pPr>
+    </w:p>
+    <w:p>
+      <w:pPr>
+        <w:rPr>
+          <w:rFonts w:ascii="Times New Roman" w:hAnsi="Times New Roman" w:cs="Times New Roman"/>
+          <w:sz w:val="28"/>
+          <w:szCs w:val="28"/>
+        </w:rPr>
+      </w:pPr>
+    </w:p>
+    <w:p>
+      <w:pPr>
+        <w:rPr>
+          <w:rFonts w:ascii="Times New Roman" w:hAnsi="Times New Roman" w:cs="Times New Roman"/>
+          <w:sz w:val="28"/>
+          <w:szCs w:val="28"/>
+        </w:rPr>
+      </w:pPr>
+    </w:p>
+    <w:p>
+      <w:pPr>
+        <w:rPr>
+          <w:rFonts w:ascii="Times New Roman" w:hAnsi="Times New Roman" w:cs="Times New Roman"/>
+          <w:sz w:val="28"/>
+          <w:szCs w:val="28"/>
+        </w:rPr>
+      </w:pPr>
+    </w:p>
+    <w:p>
+      <w:pPr>
+        <w:rPr>
+          <w:rFonts w:ascii="Times New Roman" w:hAnsi="Times New Roman" w:cs="Times New Roman"/>
+          <w:sz w:val="28"/>
+          <w:szCs w:val="28"/>
+        </w:rPr>
+      </w:pPr>
+    </w:p>
     <w:sectPr>
-      <w:headerReference w:type="default" r:id="rId14"/>
+      <w:headerReference w:type="default" r:id="rId19"/>
       <w:pgSz w:w="11906" w:h="16838"/>
       <w:pgMar w:top="1134" w:right="1134" w:bottom="1134" w:left="1134" w:header="720" w:footer="720" w:gutter="0"/>
       <w:cols w:space="720"/>

--- a/Docs/RAD/RequirementsAnalysisDocument.docx
+++ b/Docs/RAD/RequirementsAnalysisDocument.docx
@@ -20952,8 +20952,7 @@
       </w:tblPr>
       <w:tblGrid>
         <w:gridCol w:w="680"/>
-        <w:gridCol w:w="835"/>
-        <w:gridCol w:w="840"/>
+        <w:gridCol w:w="1675"/>
         <w:gridCol w:w="525"/>
         <w:gridCol w:w="7117"/>
       </w:tblGrid>
@@ -20964,7 +20963,7 @@
         <w:tc>
           <w:tcPr>
             <w:tcW w:w="2880" w:type="dxa"/>
-            <w:gridSpan w:val="4"/>
+            <w:gridSpan w:val="3"/>
             <w:tcBorders>
               <w:top w:val="single" w:sz="4" w:space="0" w:color="000000"/>
               <w:left w:val="single" w:sz="4" w:space="0" w:color="000000"/>
@@ -21030,7 +21029,7 @@
         <w:tc>
           <w:tcPr>
             <w:tcW w:w="2880" w:type="dxa"/>
-            <w:gridSpan w:val="4"/>
+            <w:gridSpan w:val="3"/>
             <w:tcBorders>
               <w:top w:val="single" w:sz="4" w:space="0" w:color="000000"/>
               <w:left w:val="single" w:sz="4" w:space="0" w:color="000000"/>
@@ -21096,7 +21095,7 @@
         <w:tc>
           <w:tcPr>
             <w:tcW w:w="2880" w:type="dxa"/>
-            <w:gridSpan w:val="4"/>
+            <w:gridSpan w:val="3"/>
             <w:tcBorders>
               <w:top w:val="single" w:sz="4" w:space="0" w:color="000000"/>
               <w:left w:val="single" w:sz="4" w:space="0" w:color="000000"/>
@@ -21195,7 +21194,7 @@
         <w:tc>
           <w:tcPr>
             <w:tcW w:w="2880" w:type="dxa"/>
-            <w:gridSpan w:val="4"/>
+            <w:gridSpan w:val="3"/>
             <w:tcBorders>
               <w:top w:val="single" w:sz="4" w:space="0" w:color="000000"/>
               <w:left w:val="single" w:sz="4" w:space="0" w:color="000000"/>
@@ -21258,7 +21257,7 @@
         <w:tc>
           <w:tcPr>
             <w:tcW w:w="2880" w:type="dxa"/>
-            <w:gridSpan w:val="4"/>
+            <w:gridSpan w:val="3"/>
             <w:tcBorders>
               <w:top w:val="single" w:sz="4" w:space="0" w:color="000000"/>
               <w:left w:val="single" w:sz="4" w:space="0" w:color="000000"/>
@@ -21335,7 +21334,7 @@
         <w:tc>
           <w:tcPr>
             <w:tcW w:w="9997" w:type="dxa"/>
-            <w:gridSpan w:val="5"/>
+            <w:gridSpan w:val="4"/>
             <w:tcBorders>
               <w:top w:val="single" w:sz="4" w:space="0" w:color="000000"/>
               <w:left w:val="single" w:sz="4" w:space="0" w:color="000000"/>
@@ -21397,7 +21396,6 @@
         <w:tc>
           <w:tcPr>
             <w:tcW w:w="1675" w:type="dxa"/>
-            <w:gridSpan w:val="2"/>
             <w:tcBorders>
               <w:top w:val="single" w:sz="4" w:space="0" w:color="000000"/>
               <w:left w:val="single" w:sz="4" w:space="0" w:color="000000"/>
@@ -21485,7 +21483,6 @@
         <w:tc>
           <w:tcPr>
             <w:tcW w:w="1675" w:type="dxa"/>
-            <w:gridSpan w:val="2"/>
             <w:tcBorders>
               <w:top w:val="single" w:sz="4" w:space="0" w:color="000000"/>
               <w:left w:val="single" w:sz="4" w:space="0" w:color="000000"/>
@@ -21536,21 +21533,19 @@
               <w:rPr>
                 <w:rFonts w:ascii="Times New Roman" w:hAnsi="Times New Roman" w:cs="Times New Roman"/>
               </w:rPr>
-              <w:t xml:space="preserve">Visualizza il </w:t>
-            </w:r>
-            <w:proofErr w:type="spellStart"/>
-            <w:r>
-              <w:rPr>
-                <w:rFonts w:ascii="Times New Roman" w:hAnsi="Times New Roman" w:cs="Times New Roman"/>
-              </w:rPr>
-              <w:t>form</w:t>
-            </w:r>
-            <w:proofErr w:type="spellEnd"/>
-            <w:r>
-              <w:rPr>
-                <w:rFonts w:ascii="Times New Roman" w:hAnsi="Times New Roman" w:cs="Times New Roman"/>
-              </w:rPr>
-              <w:t xml:space="preserve"> che richiede l’inserimento del numero identificativo del prodotto. </w:t>
+              <w:t xml:space="preserve">Visualizza </w:t>
+            </w:r>
+            <w:r>
+              <w:rPr>
+                <w:rFonts w:ascii="Times New Roman" w:hAnsi="Times New Roman" w:cs="Times New Roman"/>
+              </w:rPr>
+              <w:t>la lista dei prodotti presenti nel catalogo</w:t>
+            </w:r>
+            <w:r>
+              <w:rPr>
+                <w:rFonts w:ascii="Times New Roman" w:hAnsi="Times New Roman" w:cs="Times New Roman"/>
+              </w:rPr>
+              <w:t xml:space="preserve"> </w:t>
             </w:r>
           </w:p>
         </w:tc>
@@ -21587,7 +21582,6 @@
         <w:tc>
           <w:tcPr>
             <w:tcW w:w="1675" w:type="dxa"/>
-            <w:gridSpan w:val="2"/>
             <w:tcBorders>
               <w:top w:val="single" w:sz="4" w:space="0" w:color="000000"/>
               <w:left w:val="single" w:sz="4" w:space="0" w:color="000000"/>
@@ -21638,7 +21632,7 @@
               <w:rPr>
                 <w:rFonts w:ascii="Times New Roman" w:hAnsi="Times New Roman" w:cs="Times New Roman"/>
               </w:rPr>
-              <w:t>Riempie il campo.</w:t>
+              <w:t>Seleziona il prodotto da eliminare</w:t>
             </w:r>
           </w:p>
         </w:tc>
@@ -21675,7 +21669,6 @@
         <w:tc>
           <w:tcPr>
             <w:tcW w:w="1675" w:type="dxa"/>
-            <w:gridSpan w:val="2"/>
             <w:tcBorders>
               <w:top w:val="single" w:sz="4" w:space="0" w:color="000000"/>
               <w:left w:val="single" w:sz="4" w:space="0" w:color="000000"/>
@@ -21726,596 +21719,7 @@
               <w:rPr>
                 <w:rFonts w:ascii="Times New Roman" w:hAnsi="Times New Roman" w:cs="Times New Roman"/>
               </w:rPr>
-              <w:t>Verifica che l’ID inserito esista</w:t>
-            </w:r>
-          </w:p>
-        </w:tc>
-      </w:tr>
-      <w:tr>
-        <w:tc>
-          <w:tcPr>
-            <w:tcW w:w="680" w:type="dxa"/>
-            <w:tcBorders>
-              <w:top w:val="single" w:sz="4" w:space="0" w:color="000000"/>
-              <w:left w:val="single" w:sz="4" w:space="0" w:color="000000"/>
-              <w:bottom w:val="single" w:sz="4" w:space="0" w:color="000000"/>
-              <w:right w:val="single" w:sz="4" w:space="0" w:color="000000"/>
-            </w:tcBorders>
-            <w:shd w:val="clear" w:color="auto" w:fill="auto"/>
-          </w:tcPr>
-          <w:p>
-            <w:pPr>
-              <w:tabs>
-                <w:tab w:val="left" w:pos="1745"/>
-              </w:tabs>
-              <w:rPr>
-                <w:rFonts w:ascii="Times New Roman" w:hAnsi="Times New Roman" w:cs="Times New Roman"/>
-              </w:rPr>
-            </w:pPr>
-            <w:r>
-              <w:rPr>
-                <w:rFonts w:ascii="Times New Roman" w:hAnsi="Times New Roman" w:cs="Times New Roman"/>
-              </w:rPr>
-              <w:t>5</w:t>
-            </w:r>
-          </w:p>
-        </w:tc>
-        <w:tc>
-          <w:tcPr>
-            <w:tcW w:w="1675" w:type="dxa"/>
-            <w:gridSpan w:val="2"/>
-            <w:tcBorders>
-              <w:top w:val="single" w:sz="4" w:space="0" w:color="000000"/>
-              <w:left w:val="single" w:sz="4" w:space="0" w:color="000000"/>
-              <w:bottom w:val="single" w:sz="4" w:space="0" w:color="000000"/>
-              <w:right w:val="single" w:sz="4" w:space="0" w:color="000000"/>
-            </w:tcBorders>
-            <w:shd w:val="clear" w:color="auto" w:fill="auto"/>
-          </w:tcPr>
-          <w:p>
-            <w:pPr>
-              <w:tabs>
-                <w:tab w:val="left" w:pos="1745"/>
-              </w:tabs>
-              <w:rPr>
-                <w:rFonts w:ascii="Times New Roman" w:hAnsi="Times New Roman" w:cs="Times New Roman"/>
-              </w:rPr>
-            </w:pPr>
-            <w:r>
-              <w:rPr>
-                <w:rFonts w:ascii="Times New Roman" w:hAnsi="Times New Roman" w:cs="Times New Roman"/>
-              </w:rPr>
-              <w:t>Sistema:</w:t>
-            </w:r>
-          </w:p>
-        </w:tc>
-        <w:tc>
-          <w:tcPr>
-            <w:tcW w:w="7642" w:type="dxa"/>
-            <w:gridSpan w:val="2"/>
-            <w:tcBorders>
-              <w:top w:val="single" w:sz="4" w:space="0" w:color="000000"/>
-              <w:left w:val="single" w:sz="4" w:space="0" w:color="000000"/>
-              <w:bottom w:val="single" w:sz="4" w:space="0" w:color="000000"/>
-              <w:right w:val="single" w:sz="4" w:space="0" w:color="000000"/>
-            </w:tcBorders>
-            <w:shd w:val="clear" w:color="auto" w:fill="auto"/>
-          </w:tcPr>
-          <w:p>
-            <w:pPr>
-              <w:tabs>
-                <w:tab w:val="left" w:pos="1745"/>
-              </w:tabs>
-              <w:rPr>
-                <w:rFonts w:ascii="Times New Roman" w:hAnsi="Times New Roman" w:cs="Times New Roman"/>
-              </w:rPr>
-            </w:pPr>
-            <w:r>
-              <w:rPr>
-                <w:rFonts w:ascii="Times New Roman" w:hAnsi="Times New Roman" w:cs="Times New Roman"/>
-              </w:rPr>
               <w:t xml:space="preserve">Elimina il prodotto </w:t>
-            </w:r>
-          </w:p>
-        </w:tc>
-      </w:tr>
-      <w:tr>
-        <w:tc>
-          <w:tcPr>
-            <w:tcW w:w="9997" w:type="dxa"/>
-            <w:gridSpan w:val="5"/>
-            <w:tcBorders>
-              <w:top w:val="single" w:sz="4" w:space="0" w:color="000000"/>
-              <w:left w:val="single" w:sz="4" w:space="0" w:color="000000"/>
-              <w:bottom w:val="single" w:sz="4" w:space="0" w:color="000000"/>
-              <w:right w:val="single" w:sz="4" w:space="0" w:color="000000"/>
-            </w:tcBorders>
-            <w:shd w:val="clear" w:color="auto" w:fill="auto"/>
-          </w:tcPr>
-          <w:p>
-            <w:pPr>
-              <w:tabs>
-                <w:tab w:val="left" w:pos="1745"/>
-              </w:tabs>
-              <w:rPr>
-                <w:rFonts w:ascii="Times New Roman" w:hAnsi="Times New Roman" w:cs="Times New Roman"/>
-              </w:rPr>
-            </w:pPr>
-          </w:p>
-        </w:tc>
-      </w:tr>
-      <w:tr>
-        <w:tc>
-          <w:tcPr>
-            <w:tcW w:w="9997" w:type="dxa"/>
-            <w:gridSpan w:val="5"/>
-            <w:tcBorders>
-              <w:top w:val="single" w:sz="4" w:space="0" w:color="000000"/>
-              <w:left w:val="single" w:sz="4" w:space="0" w:color="000000"/>
-              <w:bottom w:val="single" w:sz="4" w:space="0" w:color="000000"/>
-              <w:right w:val="single" w:sz="4" w:space="0" w:color="000000"/>
-            </w:tcBorders>
-            <w:shd w:val="clear" w:color="auto" w:fill="auto"/>
-          </w:tcPr>
-          <w:p>
-            <w:pPr>
-              <w:tabs>
-                <w:tab w:val="left" w:pos="1745"/>
-              </w:tabs>
-              <w:rPr>
-                <w:rFonts w:ascii="Times New Roman" w:hAnsi="Times New Roman" w:cs="Times New Roman"/>
-              </w:rPr>
-            </w:pPr>
-            <w:r>
-              <w:rPr>
-                <w:rFonts w:ascii="Times New Roman" w:hAnsi="Times New Roman" w:cs="Times New Roman"/>
-                <w:b/>
-              </w:rPr>
-              <w:t xml:space="preserve">Scenario/Flusso di eventi in caso di fallimento: </w:t>
-            </w:r>
-          </w:p>
-        </w:tc>
-      </w:tr>
-      <w:tr>
-        <w:tc>
-          <w:tcPr>
-            <w:tcW w:w="9997" w:type="dxa"/>
-            <w:gridSpan w:val="5"/>
-            <w:tcBorders>
-              <w:top w:val="single" w:sz="4" w:space="0" w:color="000000"/>
-              <w:left w:val="single" w:sz="4" w:space="0" w:color="000000"/>
-              <w:bottom w:val="single" w:sz="4" w:space="0" w:color="000000"/>
-              <w:right w:val="single" w:sz="4" w:space="0" w:color="000000"/>
-            </w:tcBorders>
-            <w:shd w:val="clear" w:color="auto" w:fill="auto"/>
-          </w:tcPr>
-          <w:p>
-            <w:pPr>
-              <w:tabs>
-                <w:tab w:val="left" w:pos="1745"/>
-              </w:tabs>
-              <w:rPr>
-                <w:rFonts w:ascii="Times New Roman" w:hAnsi="Times New Roman" w:cs="Times New Roman"/>
-                <w:b/>
-              </w:rPr>
-            </w:pPr>
-            <w:r>
-              <w:rPr>
-                <w:rFonts w:ascii="Times New Roman" w:hAnsi="Times New Roman" w:cs="Times New Roman"/>
-                <w:b/>
-              </w:rPr>
-              <w:t>Name: Id mancante</w:t>
-            </w:r>
-          </w:p>
-        </w:tc>
-      </w:tr>
-      <w:tr>
-        <w:tc>
-          <w:tcPr>
-            <w:tcW w:w="9997" w:type="dxa"/>
-            <w:gridSpan w:val="5"/>
-            <w:tcBorders>
-              <w:top w:val="single" w:sz="4" w:space="0" w:color="000000"/>
-              <w:left w:val="single" w:sz="4" w:space="0" w:color="000000"/>
-              <w:bottom w:val="single" w:sz="4" w:space="0" w:color="000000"/>
-              <w:right w:val="single" w:sz="4" w:space="0" w:color="000000"/>
-            </w:tcBorders>
-            <w:shd w:val="clear" w:color="auto" w:fill="auto"/>
-          </w:tcPr>
-          <w:p>
-            <w:pPr>
-              <w:tabs>
-                <w:tab w:val="left" w:pos="1745"/>
-              </w:tabs>
-              <w:rPr>
-                <w:rFonts w:ascii="Times New Roman" w:hAnsi="Times New Roman" w:cs="Times New Roman"/>
-                <w:b/>
-              </w:rPr>
-            </w:pPr>
-            <w:r>
-              <w:rPr>
-                <w:rFonts w:ascii="Times New Roman" w:hAnsi="Times New Roman" w:cs="Times New Roman"/>
-                <w:b/>
-              </w:rPr>
-              <w:t>Numero: 16.1</w:t>
-            </w:r>
-          </w:p>
-        </w:tc>
-      </w:tr>
-      <w:tr>
-        <w:tc>
-          <w:tcPr>
-            <w:tcW w:w="9997" w:type="dxa"/>
-            <w:gridSpan w:val="5"/>
-            <w:tcBorders>
-              <w:top w:val="single" w:sz="4" w:space="0" w:color="000000"/>
-              <w:left w:val="single" w:sz="4" w:space="0" w:color="000000"/>
-              <w:bottom w:val="single" w:sz="4" w:space="0" w:color="000000"/>
-              <w:right w:val="single" w:sz="4" w:space="0" w:color="000000"/>
-            </w:tcBorders>
-            <w:shd w:val="clear" w:color="auto" w:fill="auto"/>
-          </w:tcPr>
-          <w:p>
-            <w:pPr>
-              <w:tabs>
-                <w:tab w:val="left" w:pos="1745"/>
-              </w:tabs>
-              <w:rPr>
-                <w:rFonts w:ascii="Times New Roman" w:hAnsi="Times New Roman" w:cs="Times New Roman"/>
-                <w:b/>
-              </w:rPr>
-            </w:pPr>
-            <w:r>
-              <w:rPr>
-                <w:rFonts w:ascii="Times New Roman" w:hAnsi="Times New Roman" w:cs="Times New Roman"/>
-                <w:b/>
-              </w:rPr>
-              <w:t>Entry condition:  La verifica al punto 4 fallisce</w:t>
-            </w:r>
-          </w:p>
-        </w:tc>
-      </w:tr>
-      <w:tr>
-        <w:tc>
-          <w:tcPr>
-            <w:tcW w:w="9997" w:type="dxa"/>
-            <w:gridSpan w:val="5"/>
-            <w:tcBorders>
-              <w:top w:val="single" w:sz="4" w:space="0" w:color="000000"/>
-              <w:left w:val="single" w:sz="4" w:space="0" w:color="000000"/>
-              <w:bottom w:val="single" w:sz="4" w:space="0" w:color="000000"/>
-              <w:right w:val="single" w:sz="4" w:space="0" w:color="000000"/>
-            </w:tcBorders>
-            <w:shd w:val="clear" w:color="auto" w:fill="auto"/>
-          </w:tcPr>
-          <w:p>
-            <w:pPr>
-              <w:tabs>
-                <w:tab w:val="left" w:pos="1745"/>
-              </w:tabs>
-              <w:rPr>
-                <w:rFonts w:ascii="Times New Roman" w:hAnsi="Times New Roman" w:cs="Times New Roman"/>
-                <w:b/>
-              </w:rPr>
-            </w:pPr>
-            <w:r>
-              <w:rPr>
-                <w:rFonts w:ascii="Times New Roman" w:hAnsi="Times New Roman" w:cs="Times New Roman"/>
-                <w:b/>
-              </w:rPr>
-              <w:t xml:space="preserve">Exit condition: Il prodotto non viene rimosso e visualizza il </w:t>
-            </w:r>
-            <w:proofErr w:type="spellStart"/>
-            <w:r>
-              <w:rPr>
-                <w:rFonts w:ascii="Times New Roman" w:hAnsi="Times New Roman" w:cs="Times New Roman"/>
-                <w:b/>
-              </w:rPr>
-              <w:t>form</w:t>
-            </w:r>
-            <w:proofErr w:type="spellEnd"/>
-          </w:p>
-        </w:tc>
-      </w:tr>
-      <w:tr>
-        <w:tc>
-          <w:tcPr>
-            <w:tcW w:w="1515" w:type="dxa"/>
-            <w:gridSpan w:val="2"/>
-            <w:tcBorders>
-              <w:top w:val="single" w:sz="4" w:space="0" w:color="000000"/>
-              <w:left w:val="single" w:sz="4" w:space="0" w:color="000000"/>
-              <w:bottom w:val="single" w:sz="4" w:space="0" w:color="000000"/>
-              <w:right w:val="single" w:sz="4" w:space="0" w:color="000000"/>
-            </w:tcBorders>
-            <w:shd w:val="clear" w:color="auto" w:fill="auto"/>
-          </w:tcPr>
-          <w:p>
-            <w:pPr>
-              <w:tabs>
-                <w:tab w:val="left" w:pos="1745"/>
-              </w:tabs>
-              <w:rPr>
-                <w:rFonts w:ascii="Times New Roman" w:hAnsi="Times New Roman" w:cs="Times New Roman"/>
-                <w:b/>
-              </w:rPr>
-            </w:pPr>
-            <w:r>
-              <w:rPr>
-                <w:rFonts w:ascii="Times New Roman" w:hAnsi="Times New Roman" w:cs="Times New Roman"/>
-                <w:b/>
-              </w:rPr>
-              <w:t>1</w:t>
-            </w:r>
-          </w:p>
-        </w:tc>
-        <w:tc>
-          <w:tcPr>
-            <w:tcW w:w="1365" w:type="dxa"/>
-            <w:gridSpan w:val="2"/>
-            <w:tcBorders>
-              <w:top w:val="single" w:sz="4" w:space="0" w:color="000000"/>
-              <w:left w:val="single" w:sz="4" w:space="0" w:color="000000"/>
-              <w:bottom w:val="single" w:sz="4" w:space="0" w:color="000000"/>
-              <w:right w:val="single" w:sz="4" w:space="0" w:color="000000"/>
-            </w:tcBorders>
-            <w:shd w:val="clear" w:color="auto" w:fill="auto"/>
-          </w:tcPr>
-          <w:p>
-            <w:pPr>
-              <w:tabs>
-                <w:tab w:val="left" w:pos="1745"/>
-              </w:tabs>
-              <w:rPr>
-                <w:rFonts w:ascii="Times New Roman" w:hAnsi="Times New Roman" w:cs="Times New Roman"/>
-                <w:b/>
-              </w:rPr>
-            </w:pPr>
-            <w:r>
-              <w:rPr>
-                <w:rFonts w:ascii="Times New Roman" w:hAnsi="Times New Roman" w:cs="Times New Roman"/>
-                <w:b/>
-              </w:rPr>
-              <w:t>Sistema:</w:t>
-            </w:r>
-          </w:p>
-        </w:tc>
-        <w:tc>
-          <w:tcPr>
-            <w:tcW w:w="7117" w:type="dxa"/>
-            <w:tcBorders>
-              <w:top w:val="single" w:sz="4" w:space="0" w:color="000000"/>
-              <w:left w:val="single" w:sz="4" w:space="0" w:color="000000"/>
-              <w:bottom w:val="single" w:sz="4" w:space="0" w:color="000000"/>
-              <w:right w:val="single" w:sz="4" w:space="0" w:color="000000"/>
-            </w:tcBorders>
-            <w:shd w:val="clear" w:color="auto" w:fill="auto"/>
-          </w:tcPr>
-          <w:p>
-            <w:pPr>
-              <w:tabs>
-                <w:tab w:val="left" w:pos="1745"/>
-              </w:tabs>
-              <w:rPr>
-                <w:rFonts w:ascii="Times New Roman" w:hAnsi="Times New Roman" w:cs="Times New Roman"/>
-              </w:rPr>
-            </w:pPr>
-            <w:r>
-              <w:rPr>
-                <w:rFonts w:ascii="Times New Roman" w:hAnsi="Times New Roman" w:cs="Times New Roman"/>
-              </w:rPr>
-              <w:t>Visualizza un messaggio di errore all'utente. Il messaggio segnala che l’admin non ha inserito un id valido.</w:t>
-            </w:r>
-          </w:p>
-        </w:tc>
-      </w:tr>
-      <w:tr>
-        <w:tc>
-          <w:tcPr>
-            <w:tcW w:w="1515" w:type="dxa"/>
-            <w:gridSpan w:val="2"/>
-            <w:tcBorders>
-              <w:top w:val="single" w:sz="4" w:space="0" w:color="000000"/>
-              <w:left w:val="single" w:sz="4" w:space="0" w:color="000000"/>
-              <w:bottom w:val="single" w:sz="4" w:space="0" w:color="000000"/>
-              <w:right w:val="single" w:sz="4" w:space="0" w:color="000000"/>
-            </w:tcBorders>
-            <w:shd w:val="clear" w:color="auto" w:fill="auto"/>
-          </w:tcPr>
-          <w:p>
-            <w:pPr>
-              <w:tabs>
-                <w:tab w:val="left" w:pos="1745"/>
-              </w:tabs>
-              <w:rPr>
-                <w:rFonts w:ascii="Times New Roman" w:hAnsi="Times New Roman" w:cs="Times New Roman"/>
-                <w:b/>
-              </w:rPr>
-            </w:pPr>
-            <w:r>
-              <w:rPr>
-                <w:rFonts w:ascii="Times New Roman" w:hAnsi="Times New Roman" w:cs="Times New Roman"/>
-                <w:b/>
-              </w:rPr>
-              <w:t>2</w:t>
-            </w:r>
-          </w:p>
-        </w:tc>
-        <w:tc>
-          <w:tcPr>
-            <w:tcW w:w="1365" w:type="dxa"/>
-            <w:gridSpan w:val="2"/>
-            <w:tcBorders>
-              <w:top w:val="single" w:sz="4" w:space="0" w:color="000000"/>
-              <w:left w:val="single" w:sz="4" w:space="0" w:color="000000"/>
-              <w:bottom w:val="single" w:sz="4" w:space="0" w:color="000000"/>
-              <w:right w:val="single" w:sz="4" w:space="0" w:color="000000"/>
-            </w:tcBorders>
-            <w:shd w:val="clear" w:color="auto" w:fill="auto"/>
-          </w:tcPr>
-          <w:p>
-            <w:pPr>
-              <w:tabs>
-                <w:tab w:val="left" w:pos="1745"/>
-              </w:tabs>
-              <w:rPr>
-                <w:rFonts w:ascii="Times New Roman" w:hAnsi="Times New Roman" w:cs="Times New Roman"/>
-                <w:b/>
-              </w:rPr>
-            </w:pPr>
-            <w:r>
-              <w:rPr>
-                <w:rFonts w:ascii="Times New Roman" w:hAnsi="Times New Roman" w:cs="Times New Roman"/>
-                <w:b/>
-              </w:rPr>
-              <w:t>Sistema</w:t>
-            </w:r>
-          </w:p>
-        </w:tc>
-        <w:tc>
-          <w:tcPr>
-            <w:tcW w:w="7117" w:type="dxa"/>
-            <w:tcBorders>
-              <w:top w:val="single" w:sz="4" w:space="0" w:color="000000"/>
-              <w:left w:val="single" w:sz="4" w:space="0" w:color="000000"/>
-              <w:bottom w:val="single" w:sz="4" w:space="0" w:color="000000"/>
-              <w:right w:val="single" w:sz="4" w:space="0" w:color="000000"/>
-            </w:tcBorders>
-            <w:shd w:val="clear" w:color="auto" w:fill="auto"/>
-          </w:tcPr>
-          <w:p>
-            <w:pPr>
-              <w:tabs>
-                <w:tab w:val="left" w:pos="1745"/>
-              </w:tabs>
-              <w:rPr>
-                <w:rFonts w:ascii="Times New Roman" w:hAnsi="Times New Roman" w:cs="Times New Roman"/>
-              </w:rPr>
-            </w:pPr>
-            <w:r>
-              <w:rPr>
-                <w:rFonts w:ascii="Times New Roman" w:hAnsi="Times New Roman" w:cs="Times New Roman"/>
-              </w:rPr>
-              <w:t xml:space="preserve">Resta in attesa di una nuova sottomissione del </w:t>
-            </w:r>
-            <w:proofErr w:type="spellStart"/>
-            <w:r>
-              <w:rPr>
-                <w:rFonts w:ascii="Times New Roman" w:hAnsi="Times New Roman" w:cs="Times New Roman"/>
-              </w:rPr>
-              <w:t>form</w:t>
-            </w:r>
-            <w:proofErr w:type="spellEnd"/>
-          </w:p>
-        </w:tc>
-      </w:tr>
-      <w:tr>
-        <w:tc>
-          <w:tcPr>
-            <w:tcW w:w="2880" w:type="dxa"/>
-            <w:gridSpan w:val="4"/>
-            <w:tcBorders>
-              <w:top w:val="single" w:sz="4" w:space="0" w:color="000000"/>
-              <w:left w:val="single" w:sz="4" w:space="0" w:color="000000"/>
-              <w:bottom w:val="single" w:sz="4" w:space="0" w:color="000000"/>
-              <w:right w:val="single" w:sz="4" w:space="0" w:color="000000"/>
-            </w:tcBorders>
-            <w:shd w:val="clear" w:color="auto" w:fill="auto"/>
-          </w:tcPr>
-          <w:p>
-            <w:pPr>
-              <w:tabs>
-                <w:tab w:val="left" w:pos="1745"/>
-              </w:tabs>
-              <w:rPr>
-                <w:rFonts w:ascii="Times New Roman" w:hAnsi="Times New Roman" w:cs="Times New Roman"/>
-                <w:b/>
-              </w:rPr>
-            </w:pPr>
-          </w:p>
-        </w:tc>
-        <w:tc>
-          <w:tcPr>
-            <w:tcW w:w="7117" w:type="dxa"/>
-            <w:tcBorders>
-              <w:top w:val="single" w:sz="4" w:space="0" w:color="000000"/>
-              <w:left w:val="single" w:sz="4" w:space="0" w:color="000000"/>
-              <w:bottom w:val="single" w:sz="4" w:space="0" w:color="000000"/>
-              <w:right w:val="single" w:sz="4" w:space="0" w:color="000000"/>
-            </w:tcBorders>
-            <w:shd w:val="clear" w:color="auto" w:fill="auto"/>
-          </w:tcPr>
-          <w:p>
-            <w:pPr>
-              <w:tabs>
-                <w:tab w:val="left" w:pos="1745"/>
-              </w:tabs>
-              <w:rPr>
-                <w:rFonts w:ascii="Times New Roman" w:hAnsi="Times New Roman" w:cs="Times New Roman"/>
-              </w:rPr>
-            </w:pPr>
-          </w:p>
-        </w:tc>
-      </w:tr>
-      <w:tr>
-        <w:tc>
-          <w:tcPr>
-            <w:tcW w:w="2880" w:type="dxa"/>
-            <w:gridSpan w:val="4"/>
-            <w:tcBorders>
-              <w:top w:val="single" w:sz="4" w:space="0" w:color="000000"/>
-              <w:left w:val="single" w:sz="4" w:space="0" w:color="000000"/>
-              <w:bottom w:val="single" w:sz="4" w:space="0" w:color="000000"/>
-              <w:right w:val="single" w:sz="4" w:space="0" w:color="000000"/>
-            </w:tcBorders>
-            <w:shd w:val="clear" w:color="auto" w:fill="auto"/>
-          </w:tcPr>
-          <w:p>
-            <w:pPr>
-              <w:tabs>
-                <w:tab w:val="left" w:pos="1745"/>
-              </w:tabs>
-              <w:rPr>
-                <w:rFonts w:ascii="Times New Roman" w:hAnsi="Times New Roman" w:cs="Times New Roman"/>
-                <w:b/>
-              </w:rPr>
-            </w:pPr>
-            <w:r>
-              <w:rPr>
-                <w:rFonts w:ascii="Times New Roman" w:hAnsi="Times New Roman" w:cs="Times New Roman"/>
-                <w:b/>
-              </w:rPr>
-              <w:t>Special Requirements</w:t>
-            </w:r>
-          </w:p>
-        </w:tc>
-        <w:tc>
-          <w:tcPr>
-            <w:tcW w:w="7117" w:type="dxa"/>
-            <w:tcBorders>
-              <w:top w:val="single" w:sz="4" w:space="0" w:color="000000"/>
-              <w:left w:val="single" w:sz="4" w:space="0" w:color="000000"/>
-              <w:bottom w:val="single" w:sz="4" w:space="0" w:color="000000"/>
-              <w:right w:val="single" w:sz="4" w:space="0" w:color="000000"/>
-            </w:tcBorders>
-            <w:shd w:val="clear" w:color="auto" w:fill="auto"/>
-          </w:tcPr>
-          <w:p>
-            <w:pPr>
-              <w:tabs>
-                <w:tab w:val="left" w:pos="1745"/>
-              </w:tabs>
-              <w:rPr>
-                <w:rFonts w:ascii="Times New Roman" w:hAnsi="Times New Roman" w:cs="Times New Roman"/>
-                <w:b/>
-              </w:rPr>
-            </w:pPr>
-            <w:r>
-              <w:rPr>
-                <w:rFonts w:ascii="Times New Roman" w:hAnsi="Times New Roman" w:cs="Times New Roman"/>
-                <w:b/>
-              </w:rPr>
-              <w:t>NA</w:t>
             </w:r>
           </w:p>
         </w:tc>
@@ -23005,9 +22409,6 @@
         <w:tabs>
           <w:tab w:val="left" w:pos="1745"/>
         </w:tabs>
-        <w:rPr>
-          <w:rFonts w:hint="eastAsia"/>
-        </w:rPr>
       </w:pPr>
       <w:r>
         <w:rPr>
@@ -23023,8 +22424,6 @@
         </w:tabs>
         <w:rPr>
           <w:rFonts w:ascii="Times New Roman" w:hAnsi="Times New Roman" w:cs="Times New Roman"/>
-          <w:sz w:val="28"/>
-          <w:szCs w:val="28"/>
         </w:rPr>
       </w:pPr>
     </w:p>
@@ -23035,8 +22434,6 @@
         </w:tabs>
         <w:rPr>
           <w:rFonts w:ascii="Times New Roman" w:hAnsi="Times New Roman" w:cs="Times New Roman"/>
-          <w:sz w:val="28"/>
-          <w:szCs w:val="28"/>
         </w:rPr>
       </w:pPr>
     </w:p>
@@ -23047,10 +22444,194 @@
         </w:tabs>
         <w:rPr>
           <w:rFonts w:ascii="Times New Roman" w:hAnsi="Times New Roman" w:cs="Times New Roman"/>
-          <w:sz w:val="28"/>
-          <w:szCs w:val="28"/>
-        </w:rPr>
-      </w:pPr>
+        </w:rPr>
+      </w:pPr>
+    </w:p>
+    <w:p>
+      <w:pPr>
+        <w:tabs>
+          <w:tab w:val="left" w:pos="1745"/>
+        </w:tabs>
+        <w:rPr>
+          <w:rFonts w:ascii="Times New Roman" w:hAnsi="Times New Roman" w:cs="Times New Roman"/>
+        </w:rPr>
+      </w:pPr>
+    </w:p>
+    <w:p>
+      <w:pPr>
+        <w:tabs>
+          <w:tab w:val="left" w:pos="1745"/>
+        </w:tabs>
+        <w:rPr>
+          <w:rFonts w:ascii="Times New Roman" w:hAnsi="Times New Roman" w:cs="Times New Roman"/>
+        </w:rPr>
+      </w:pPr>
+    </w:p>
+    <w:p>
+      <w:pPr>
+        <w:tabs>
+          <w:tab w:val="left" w:pos="1745"/>
+        </w:tabs>
+        <w:rPr>
+          <w:rFonts w:ascii="Times New Roman" w:hAnsi="Times New Roman" w:cs="Times New Roman"/>
+        </w:rPr>
+      </w:pPr>
+    </w:p>
+    <w:p>
+      <w:pPr>
+        <w:tabs>
+          <w:tab w:val="left" w:pos="1745"/>
+        </w:tabs>
+        <w:rPr>
+          <w:rFonts w:ascii="Times New Roman" w:hAnsi="Times New Roman" w:cs="Times New Roman"/>
+        </w:rPr>
+      </w:pPr>
+    </w:p>
+    <w:p>
+      <w:pPr>
+        <w:tabs>
+          <w:tab w:val="left" w:pos="1745"/>
+        </w:tabs>
+        <w:rPr>
+          <w:rFonts w:ascii="Times New Roman" w:hAnsi="Times New Roman" w:cs="Times New Roman"/>
+        </w:rPr>
+      </w:pPr>
+    </w:p>
+    <w:p>
+      <w:pPr>
+        <w:tabs>
+          <w:tab w:val="left" w:pos="1745"/>
+        </w:tabs>
+        <w:rPr>
+          <w:rFonts w:ascii="Times New Roman" w:hAnsi="Times New Roman" w:cs="Times New Roman"/>
+        </w:rPr>
+      </w:pPr>
+    </w:p>
+    <w:p>
+      <w:pPr>
+        <w:tabs>
+          <w:tab w:val="left" w:pos="1745"/>
+        </w:tabs>
+        <w:rPr>
+          <w:rFonts w:ascii="Times New Roman" w:hAnsi="Times New Roman" w:cs="Times New Roman"/>
+        </w:rPr>
+      </w:pPr>
+    </w:p>
+    <w:p>
+      <w:pPr>
+        <w:tabs>
+          <w:tab w:val="left" w:pos="1745"/>
+        </w:tabs>
+        <w:rPr>
+          <w:rFonts w:ascii="Times New Roman" w:hAnsi="Times New Roman" w:cs="Times New Roman"/>
+        </w:rPr>
+      </w:pPr>
+    </w:p>
+    <w:p>
+      <w:pPr>
+        <w:tabs>
+          <w:tab w:val="left" w:pos="1745"/>
+        </w:tabs>
+        <w:rPr>
+          <w:rFonts w:ascii="Times New Roman" w:hAnsi="Times New Roman" w:cs="Times New Roman"/>
+        </w:rPr>
+      </w:pPr>
+    </w:p>
+    <w:p>
+      <w:pPr>
+        <w:tabs>
+          <w:tab w:val="left" w:pos="1745"/>
+        </w:tabs>
+        <w:rPr>
+          <w:rFonts w:ascii="Times New Roman" w:hAnsi="Times New Roman" w:cs="Times New Roman"/>
+        </w:rPr>
+      </w:pPr>
+    </w:p>
+    <w:p>
+      <w:pPr>
+        <w:tabs>
+          <w:tab w:val="left" w:pos="1745"/>
+        </w:tabs>
+        <w:rPr>
+          <w:rFonts w:ascii="Times New Roman" w:hAnsi="Times New Roman" w:cs="Times New Roman"/>
+        </w:rPr>
+      </w:pPr>
+      <w:r>
+        <w:rPr>
+          <w:rFonts w:ascii="Times New Roman" w:hAnsi="Times New Roman" w:cs="Times New Roman"/>
+          <w:noProof/>
+        </w:rPr>
+        <w:lastRenderedPageBreak/>
+        <w:drawing>
+          <wp:anchor distT="0" distB="0" distL="114300" distR="114300" simplePos="0" relativeHeight="251672576" behindDoc="0" locked="0" layoutInCell="1" allowOverlap="1">
+            <wp:simplePos x="0" y="0"/>
+            <wp:positionH relativeFrom="margin">
+              <wp:posOffset>-3810</wp:posOffset>
+            </wp:positionH>
+            <wp:positionV relativeFrom="paragraph">
+              <wp:posOffset>297815</wp:posOffset>
+            </wp:positionV>
+            <wp:extent cx="5617845" cy="8863330"/>
+            <wp:effectExtent l="0" t="0" r="1905" b="0"/>
+            <wp:wrapTopAndBottom/>
+            <wp:docPr id="12" name="Immagine 12"/>
+            <wp:cNvGraphicFramePr>
+              <a:graphicFrameLocks xmlns:a="http://schemas.openxmlformats.org/drawingml/2006/main" noChangeAspect="1"/>
+            </wp:cNvGraphicFramePr>
+            <a:graphic xmlns:a="http://schemas.openxmlformats.org/drawingml/2006/main">
+              <a:graphicData uri="http://schemas.openxmlformats.org/drawingml/2006/picture">
+                <pic:pic xmlns:pic="http://schemas.openxmlformats.org/drawingml/2006/picture">
+                  <pic:nvPicPr>
+                    <pic:cNvPr id="12" name="Use Case Diagram1.jpg"/>
+                    <pic:cNvPicPr/>
+                  </pic:nvPicPr>
+                  <pic:blipFill>
+                    <a:blip r:embed="rId13" cstate="print">
+                      <a:extLst>
+                        <a:ext uri="{28A0092B-C50C-407E-A947-70E740481C1C}">
+                          <a14:useLocalDpi xmlns:a14="http://schemas.microsoft.com/office/drawing/2010/main" val="0"/>
+                        </a:ext>
+                      </a:extLst>
+                    </a:blip>
+                    <a:stretch>
+                      <a:fillRect/>
+                    </a:stretch>
+                  </pic:blipFill>
+                  <pic:spPr>
+                    <a:xfrm>
+                      <a:off x="0" y="0"/>
+                      <a:ext cx="5617845" cy="8863330"/>
+                    </a:xfrm>
+                    <a:prstGeom prst="rect">
+                      <a:avLst/>
+                    </a:prstGeom>
+                  </pic:spPr>
+                </pic:pic>
+              </a:graphicData>
+            </a:graphic>
+            <wp14:sizeRelH relativeFrom="page">
+              <wp14:pctWidth>0</wp14:pctWidth>
+            </wp14:sizeRelH>
+            <wp14:sizeRelV relativeFrom="page">
+              <wp14:pctHeight>0</wp14:pctHeight>
+            </wp14:sizeRelV>
+          </wp:anchor>
+        </w:drawing>
+      </w:r>
+      <w:r>
+        <w:rPr>
+          <w:rFonts w:ascii="Times New Roman" w:hAnsi="Times New Roman" w:cs="Times New Roman"/>
+        </w:rPr>
+        <w:t>Di seguito riportiamo il diagramma dei casi d’us</w:t>
+      </w:r>
+      <w:r>
+        <w:rPr>
+          <w:rFonts w:ascii="Times New Roman" w:hAnsi="Times New Roman" w:cs="Times New Roman"/>
+        </w:rPr>
+        <w:t>o:</w:t>
+      </w:r>
+      <w:bookmarkStart w:id="53" w:name="_GoBack"/>
+      <w:bookmarkEnd w:id="53"/>
     </w:p>
     <w:p>
       <w:pPr>
@@ -23186,7 +22767,7 @@
                     <pic:cNvPicPr/>
                   </pic:nvPicPr>
                   <pic:blipFill>
-                    <a:blip r:embed="rId13">
+                    <a:blip r:embed="rId14">
                       <a:extLst>
                         <a:ext uri="{28A0092B-C50C-407E-A947-70E740481C1C}">
                           <a14:useLocalDpi xmlns:a14="http://schemas.microsoft.com/office/drawing/2010/main" val="0"/>
@@ -23374,7 +22955,6 @@
           <w:sz w:val="28"/>
           <w:szCs w:val="28"/>
         </w:rPr>
-        <w:lastRenderedPageBreak/>
         <w:t>3.4.4 Dynamic model</w:t>
       </w:r>
     </w:p>
@@ -23516,7 +23096,7 @@
                     <pic:cNvPicPr/>
                   </pic:nvPicPr>
                   <pic:blipFill>
-                    <a:blip r:embed="rId14">
+                    <a:blip r:embed="rId15">
                       <a:extLst>
                         <a:ext uri="{28A0092B-C50C-407E-A947-70E740481C1C}">
                           <a14:useLocalDpi xmlns:a14="http://schemas.microsoft.com/office/drawing/2010/main" val="0"/>
@@ -23586,7 +23166,6 @@
           <w:szCs w:val="28"/>
         </w:rPr>
       </w:pPr>
-      <w:bookmarkStart w:id="53" w:name="_GoBack"/>
       <w:r>
         <w:rPr>
           <w:rFonts w:ascii="Times New Roman" w:hAnsi="Times New Roman" w:cs="Times New Roman"/>
@@ -23618,7 +23197,7 @@
                     <pic:cNvPicPr/>
                   </pic:nvPicPr>
                   <pic:blipFill>
-                    <a:blip r:embed="rId15">
+                    <a:blip r:embed="rId16">
                       <a:extLst>
                         <a:ext uri="{28A0092B-C50C-407E-A947-70E740481C1C}">
                           <a14:useLocalDpi xmlns:a14="http://schemas.microsoft.com/office/drawing/2010/main" val="0"/>
@@ -23650,7 +23229,6 @@
           </wp:anchor>
         </w:drawing>
       </w:r>
-      <w:bookmarkEnd w:id="53"/>
     </w:p>
     <w:p>
       <w:pPr>
@@ -23745,7 +23323,7 @@
                     <pic:cNvPicPr/>
                   </pic:nvPicPr>
                   <pic:blipFill>
-                    <a:blip r:embed="rId16">
+                    <a:blip r:embed="rId17">
                       <a:extLst>
                         <a:ext uri="{28A0092B-C50C-407E-A947-70E740481C1C}">
                           <a14:useLocalDpi xmlns:a14="http://schemas.microsoft.com/office/drawing/2010/main" val="0"/>
@@ -23852,7 +23430,7 @@
                     <pic:cNvPicPr/>
                   </pic:nvPicPr>
                   <pic:blipFill>
-                    <a:blip r:embed="rId17">
+                    <a:blip r:embed="rId18">
                       <a:extLst>
                         <a:ext uri="{28A0092B-C50C-407E-A947-70E740481C1C}">
                           <a14:useLocalDpi xmlns:a14="http://schemas.microsoft.com/office/drawing/2010/main" val="0"/>
@@ -23908,7 +23486,6 @@
           <w:sz w:val="28"/>
           <w:szCs w:val="28"/>
         </w:rPr>
-        <w:lastRenderedPageBreak/>
         <w:drawing>
           <wp:anchor distT="0" distB="0" distL="114300" distR="114300" simplePos="0" relativeHeight="251667456" behindDoc="0" locked="0" layoutInCell="1" allowOverlap="1">
             <wp:simplePos x="0" y="0"/>
@@ -23933,7 +23510,7 @@
                     <pic:cNvPicPr/>
                   </pic:nvPicPr>
                   <pic:blipFill>
-                    <a:blip r:embed="rId18">
+                    <a:blip r:embed="rId19">
                       <a:extLst>
                         <a:ext uri="{28A0092B-C50C-407E-A947-70E740481C1C}">
                           <a14:useLocalDpi xmlns:a14="http://schemas.microsoft.com/office/drawing/2010/main" val="0"/>
@@ -24104,7 +23681,7 @@
       </w:pPr>
     </w:p>
     <w:sectPr>
-      <w:headerReference w:type="default" r:id="rId19"/>
+      <w:headerReference w:type="default" r:id="rId20"/>
       <w:pgSz w:w="11906" w:h="16838"/>
       <w:pgMar w:top="1134" w:right="1134" w:bottom="1134" w:left="1134" w:header="720" w:footer="720" w:gutter="0"/>
       <w:cols w:space="720"/>

--- a/Docs/RAD/RequirementsAnalysisDocument.docx
+++ b/Docs/RAD/RequirementsAnalysisDocument.docx
@@ -15,8 +15,8 @@
           <w:rFonts w:asciiTheme="minorHAnsi" w:eastAsiaTheme="minorHAnsi" w:hAnsiTheme="minorHAnsi" w:cstheme="minorBidi"/>
           <w:noProof/>
           <w:kern w:val="0"/>
-          <w:sz w:val="22"/>
-          <w:szCs w:val="22"/>
+          <w:sz w:val="28"/>
+          <w:szCs w:val="28"/>
           <w:lang w:eastAsia="en-US" w:bidi="ar-SA"/>
         </w:rPr>
         <w:id w:val="-560796901"/>
@@ -39,8 +39,8 @@
               <w:rFonts w:asciiTheme="minorHAnsi" w:eastAsiaTheme="minorHAnsi" w:hAnsiTheme="minorHAnsi" w:cstheme="minorBidi"/>
               <w:noProof/>
               <w:kern w:val="0"/>
-              <w:sz w:val="22"/>
-              <w:szCs w:val="22"/>
+              <w:sz w:val="28"/>
+              <w:szCs w:val="28"/>
               <w:lang w:eastAsia="en-US" w:bidi="ar-SA"/>
             </w:rPr>
           </w:pPr>
@@ -49,8 +49,8 @@
               <w:rFonts w:asciiTheme="minorHAnsi" w:eastAsiaTheme="minorHAnsi" w:hAnsiTheme="minorHAnsi" w:cstheme="minorBidi"/>
               <w:noProof/>
               <w:kern w:val="0"/>
-              <w:sz w:val="22"/>
-              <w:szCs w:val="22"/>
+              <w:sz w:val="28"/>
+              <w:szCs w:val="28"/>
               <w:lang w:eastAsia="en-US" w:bidi="ar-SA"/>
             </w:rPr>
             <mc:AlternateContent>
@@ -451,8 +451,8 @@
               <w:rFonts w:asciiTheme="minorHAnsi" w:eastAsiaTheme="minorHAnsi" w:hAnsiTheme="minorHAnsi" w:cstheme="minorBidi"/>
               <w:noProof/>
               <w:kern w:val="0"/>
-              <w:sz w:val="22"/>
-              <w:szCs w:val="22"/>
+              <w:sz w:val="28"/>
+              <w:szCs w:val="28"/>
               <w:lang w:eastAsia="en-US" w:bidi="ar-SA"/>
             </w:rPr>
             <w:drawing>
@@ -522,8 +522,8 @@
               <w:rFonts w:ascii="Times New Roman" w:eastAsiaTheme="minorHAnsi" w:hAnsi="Times New Roman" w:cs="Times New Roman"/>
               <w:noProof/>
               <w:kern w:val="0"/>
-              <w:sz w:val="44"/>
-              <w:szCs w:val="44"/>
+              <w:sz w:val="28"/>
+              <w:szCs w:val="28"/>
               <w:lang w:eastAsia="en-US" w:bidi="ar-SA"/>
             </w:rPr>
           </w:pPr>
@@ -532,8 +532,8 @@
               <w:rFonts w:ascii="Times New Roman" w:eastAsiaTheme="minorHAnsi" w:hAnsi="Times New Roman" w:cs="Times New Roman"/>
               <w:noProof/>
               <w:kern w:val="0"/>
-              <w:sz w:val="44"/>
-              <w:szCs w:val="44"/>
+              <w:sz w:val="28"/>
+              <w:szCs w:val="28"/>
               <w:lang w:eastAsia="en-US" w:bidi="ar-SA"/>
             </w:rPr>
             <w:drawing>
@@ -597,8 +597,8 @@
               <w:rFonts w:ascii="Times New Roman" w:eastAsiaTheme="minorHAnsi" w:hAnsi="Times New Roman" w:cs="Times New Roman"/>
               <w:noProof/>
               <w:kern w:val="0"/>
-              <w:sz w:val="44"/>
-              <w:szCs w:val="44"/>
+              <w:sz w:val="28"/>
+              <w:szCs w:val="28"/>
               <w:lang w:eastAsia="en-US" w:bidi="ar-SA"/>
             </w:rPr>
             <w:drawing>
@@ -662,8 +662,8 @@
               <w:rFonts w:asciiTheme="minorHAnsi" w:eastAsiaTheme="minorHAnsi" w:hAnsiTheme="minorHAnsi" w:cstheme="minorBidi"/>
               <w:noProof/>
               <w:kern w:val="0"/>
-              <w:sz w:val="22"/>
-              <w:szCs w:val="22"/>
+              <w:sz w:val="28"/>
+              <w:szCs w:val="28"/>
               <w:lang w:eastAsia="en-US" w:bidi="ar-SA"/>
             </w:rPr>
             <mc:AlternateContent>
@@ -855,8 +855,8 @@
               <w:rFonts w:asciiTheme="minorHAnsi" w:eastAsiaTheme="minorHAnsi" w:hAnsiTheme="minorHAnsi" w:cstheme="minorBidi"/>
               <w:noProof/>
               <w:kern w:val="0"/>
-              <w:sz w:val="22"/>
-              <w:szCs w:val="22"/>
+              <w:sz w:val="28"/>
+              <w:szCs w:val="28"/>
               <w:lang w:eastAsia="en-US" w:bidi="ar-SA"/>
             </w:rPr>
             <mc:AlternateContent>
@@ -967,8 +967,8 @@
               <w:rFonts w:asciiTheme="minorHAnsi" w:eastAsiaTheme="minorHAnsi" w:hAnsiTheme="minorHAnsi" w:cstheme="minorBidi"/>
               <w:noProof/>
               <w:kern w:val="0"/>
-              <w:sz w:val="22"/>
-              <w:szCs w:val="22"/>
+              <w:sz w:val="28"/>
+              <w:szCs w:val="28"/>
               <w:lang w:eastAsia="en-US" w:bidi="ar-SA"/>
             </w:rPr>
             <mc:AlternateContent>
@@ -1232,13 +1232,865 @@
               <w:rFonts w:ascii="Times New Roman" w:eastAsiaTheme="minorHAnsi" w:hAnsi="Times New Roman" w:cs="Times New Roman"/>
               <w:noProof/>
               <w:kern w:val="0"/>
-              <w:sz w:val="44"/>
-              <w:szCs w:val="44"/>
+              <w:sz w:val="28"/>
+              <w:szCs w:val="28"/>
               <w:lang w:eastAsia="en-US" w:bidi="ar-SA"/>
             </w:rPr>
             <w:br w:type="page"/>
           </w:r>
         </w:p>
+        <w:tbl>
+          <w:tblPr>
+            <w:tblStyle w:val="Grigliatabella"/>
+            <w:tblW w:w="0" w:type="auto"/>
+            <w:tblLook w:val="04A0" w:firstRow="1" w:lastRow="0" w:firstColumn="1" w:lastColumn="0" w:noHBand="0" w:noVBand="1"/>
+          </w:tblPr>
+          <w:tblGrid>
+            <w:gridCol w:w="4814"/>
+            <w:gridCol w:w="4814"/>
+          </w:tblGrid>
+          <w:tr>
+            <w:tc>
+              <w:tcPr>
+                <w:tcW w:w="4814" w:type="dxa"/>
+                <w:shd w:val="clear" w:color="auto" w:fill="A8D08D" w:themeFill="accent6" w:themeFillTint="99"/>
+              </w:tcPr>
+              <w:p>
+                <w:pPr>
+                  <w:rPr>
+                    <w:rFonts w:ascii="Times New Roman" w:eastAsiaTheme="minorHAnsi" w:hAnsi="Times New Roman" w:cs="Times New Roman"/>
+                    <w:noProof/>
+                    <w:kern w:val="0"/>
+                    <w:sz w:val="28"/>
+                    <w:szCs w:val="28"/>
+                    <w:lang w:eastAsia="en-US" w:bidi="ar-SA"/>
+                  </w:rPr>
+                </w:pPr>
+                <w:r>
+                  <w:rPr>
+                    <w:rFonts w:ascii="Times New Roman" w:eastAsiaTheme="minorHAnsi" w:hAnsi="Times New Roman" w:cs="Times New Roman"/>
+                    <w:noProof/>
+                    <w:kern w:val="0"/>
+                    <w:sz w:val="28"/>
+                    <w:szCs w:val="28"/>
+                    <w:lang w:eastAsia="en-US" w:bidi="ar-SA"/>
+                  </w:rPr>
+                  <w:lastRenderedPageBreak/>
+                  <w:t>Luigi Bozzoli</w:t>
+                </w:r>
+              </w:p>
+            </w:tc>
+            <w:tc>
+              <w:tcPr>
+                <w:tcW w:w="4814" w:type="dxa"/>
+              </w:tcPr>
+              <w:p>
+                <w:pPr>
+                  <w:rPr>
+                    <w:rFonts w:ascii="Times New Roman" w:eastAsiaTheme="minorHAnsi" w:hAnsi="Times New Roman" w:cs="Times New Roman"/>
+                    <w:noProof/>
+                    <w:kern w:val="0"/>
+                    <w:sz w:val="28"/>
+                    <w:szCs w:val="28"/>
+                    <w:lang w:eastAsia="en-US" w:bidi="ar-SA"/>
+                  </w:rPr>
+                </w:pPr>
+                <w:r>
+                  <w:rPr>
+                    <w:rFonts w:ascii="Times New Roman" w:eastAsiaTheme="minorHAnsi" w:hAnsi="Times New Roman" w:cs="Times New Roman"/>
+                    <w:noProof/>
+                    <w:kern w:val="0"/>
+                    <w:sz w:val="28"/>
+                    <w:szCs w:val="28"/>
+                    <w:lang w:eastAsia="en-US" w:bidi="ar-SA"/>
+                  </w:rPr>
+                  <w:t>0512105180</w:t>
+                </w:r>
+              </w:p>
+            </w:tc>
+          </w:tr>
+          <w:tr>
+            <w:tc>
+              <w:tcPr>
+                <w:tcW w:w="4814" w:type="dxa"/>
+                <w:shd w:val="clear" w:color="auto" w:fill="A8D08D" w:themeFill="accent6" w:themeFillTint="99"/>
+              </w:tcPr>
+              <w:p>
+                <w:pPr>
+                  <w:rPr>
+                    <w:rFonts w:ascii="Times New Roman" w:eastAsiaTheme="minorHAnsi" w:hAnsi="Times New Roman" w:cs="Times New Roman"/>
+                    <w:noProof/>
+                    <w:kern w:val="0"/>
+                    <w:sz w:val="28"/>
+                    <w:szCs w:val="28"/>
+                    <w:lang w:eastAsia="en-US" w:bidi="ar-SA"/>
+                  </w:rPr>
+                </w:pPr>
+                <w:r>
+                  <w:rPr>
+                    <w:rFonts w:ascii="Times New Roman" w:eastAsiaTheme="minorHAnsi" w:hAnsi="Times New Roman" w:cs="Times New Roman"/>
+                    <w:noProof/>
+                    <w:kern w:val="0"/>
+                    <w:sz w:val="28"/>
+                    <w:szCs w:val="28"/>
+                    <w:lang w:eastAsia="en-US" w:bidi="ar-SA"/>
+                  </w:rPr>
+                  <w:t>Antonio Martucci</w:t>
+                </w:r>
+              </w:p>
+            </w:tc>
+            <w:tc>
+              <w:tcPr>
+                <w:tcW w:w="4814" w:type="dxa"/>
+              </w:tcPr>
+              <w:p>
+                <w:pPr>
+                  <w:rPr>
+                    <w:rFonts w:ascii="Times New Roman" w:eastAsiaTheme="minorHAnsi" w:hAnsi="Times New Roman" w:cs="Times New Roman"/>
+                    <w:noProof/>
+                    <w:kern w:val="0"/>
+                    <w:sz w:val="28"/>
+                    <w:szCs w:val="28"/>
+                    <w:lang w:eastAsia="en-US" w:bidi="ar-SA"/>
+                  </w:rPr>
+                </w:pPr>
+                <w:r>
+                  <w:rPr>
+                    <w:rFonts w:ascii="Times New Roman" w:eastAsiaTheme="minorHAnsi" w:hAnsi="Times New Roman" w:cs="Times New Roman"/>
+                    <w:noProof/>
+                    <w:kern w:val="0"/>
+                    <w:sz w:val="28"/>
+                    <w:szCs w:val="28"/>
+                    <w:lang w:eastAsia="en-US" w:bidi="ar-SA"/>
+                  </w:rPr>
+                  <w:t>0512105612</w:t>
+                </w:r>
+              </w:p>
+            </w:tc>
+          </w:tr>
+          <w:tr>
+            <w:tc>
+              <w:tcPr>
+                <w:tcW w:w="4814" w:type="dxa"/>
+                <w:shd w:val="clear" w:color="auto" w:fill="A8D08D" w:themeFill="accent6" w:themeFillTint="99"/>
+              </w:tcPr>
+              <w:p>
+                <w:pPr>
+                  <w:rPr>
+                    <w:rFonts w:ascii="Times New Roman" w:eastAsiaTheme="minorHAnsi" w:hAnsi="Times New Roman" w:cs="Times New Roman"/>
+                    <w:noProof/>
+                    <w:kern w:val="0"/>
+                    <w:sz w:val="28"/>
+                    <w:szCs w:val="28"/>
+                    <w:lang w:eastAsia="en-US" w:bidi="ar-SA"/>
+                  </w:rPr>
+                </w:pPr>
+                <w:r>
+                  <w:rPr>
+                    <w:rFonts w:ascii="Times New Roman" w:eastAsiaTheme="minorHAnsi" w:hAnsi="Times New Roman" w:cs="Times New Roman"/>
+                    <w:noProof/>
+                    <w:kern w:val="0"/>
+                    <w:sz w:val="28"/>
+                    <w:szCs w:val="28"/>
+                    <w:lang w:eastAsia="en-US" w:bidi="ar-SA"/>
+                  </w:rPr>
+                  <w:t>Lucio Squitieri</w:t>
+                </w:r>
+              </w:p>
+            </w:tc>
+            <w:tc>
+              <w:tcPr>
+                <w:tcW w:w="4814" w:type="dxa"/>
+              </w:tcPr>
+              <w:p>
+                <w:pPr>
+                  <w:rPr>
+                    <w:rFonts w:ascii="Times New Roman" w:eastAsiaTheme="minorHAnsi" w:hAnsi="Times New Roman" w:cs="Times New Roman"/>
+                    <w:noProof/>
+                    <w:kern w:val="0"/>
+                    <w:sz w:val="28"/>
+                    <w:szCs w:val="28"/>
+                    <w:lang w:eastAsia="en-US" w:bidi="ar-SA"/>
+                  </w:rPr>
+                </w:pPr>
+                <w:r>
+                  <w:rPr>
+                    <w:rFonts w:ascii="Times New Roman" w:eastAsiaTheme="minorHAnsi" w:hAnsi="Times New Roman" w:cs="Times New Roman"/>
+                    <w:noProof/>
+                    <w:kern w:val="0"/>
+                    <w:sz w:val="28"/>
+                    <w:szCs w:val="28"/>
+                    <w:lang w:eastAsia="en-US" w:bidi="ar-SA"/>
+                  </w:rPr>
+                  <w:t>0512105477</w:t>
+                </w:r>
+              </w:p>
+            </w:tc>
+          </w:tr>
+        </w:tbl>
+        <w:p>
+          <w:pPr>
+            <w:rPr>
+              <w:rFonts w:ascii="Times New Roman" w:eastAsiaTheme="minorHAnsi" w:hAnsi="Times New Roman" w:cs="Times New Roman"/>
+              <w:noProof/>
+              <w:kern w:val="0"/>
+              <w:sz w:val="28"/>
+              <w:szCs w:val="28"/>
+              <w:lang w:eastAsia="en-US" w:bidi="ar-SA"/>
+            </w:rPr>
+          </w:pPr>
+        </w:p>
+        <w:p>
+          <w:pPr>
+            <w:rPr>
+              <w:rFonts w:ascii="Times New Roman" w:eastAsiaTheme="minorHAnsi" w:hAnsi="Times New Roman" w:cs="Times New Roman"/>
+              <w:noProof/>
+              <w:kern w:val="0"/>
+              <w:sz w:val="36"/>
+              <w:szCs w:val="36"/>
+              <w:u w:val="single"/>
+              <w:lang w:eastAsia="en-US" w:bidi="ar-SA"/>
+            </w:rPr>
+          </w:pPr>
+          <w:r>
+            <w:rPr>
+              <w:rFonts w:ascii="Times New Roman" w:eastAsiaTheme="minorHAnsi" w:hAnsi="Times New Roman" w:cs="Times New Roman"/>
+              <w:noProof/>
+              <w:kern w:val="0"/>
+              <w:sz w:val="36"/>
+              <w:szCs w:val="36"/>
+              <w:u w:val="single"/>
+              <w:lang w:eastAsia="en-US" w:bidi="ar-SA"/>
+            </w:rPr>
+            <w:t>Sommario</w:t>
+          </w:r>
+        </w:p>
+        <w:p>
+          <w:pPr>
+            <w:rPr>
+              <w:rFonts w:ascii="Times New Roman" w:eastAsiaTheme="minorHAnsi" w:hAnsi="Times New Roman" w:cs="Times New Roman"/>
+              <w:noProof/>
+              <w:kern w:val="0"/>
+              <w:sz w:val="28"/>
+              <w:szCs w:val="28"/>
+              <w:lang w:eastAsia="en-US" w:bidi="ar-SA"/>
+            </w:rPr>
+          </w:pPr>
+        </w:p>
+        <w:p>
+          <w:pPr>
+            <w:rPr>
+              <w:rFonts w:ascii="Times New Roman" w:eastAsiaTheme="minorHAnsi" w:hAnsi="Times New Roman" w:cs="Times New Roman"/>
+              <w:noProof/>
+              <w:kern w:val="0"/>
+              <w:sz w:val="32"/>
+              <w:szCs w:val="32"/>
+              <w:lang w:eastAsia="en-US" w:bidi="ar-SA"/>
+            </w:rPr>
+          </w:pPr>
+          <w:r>
+            <w:rPr>
+              <w:rFonts w:ascii="Times New Roman" w:eastAsiaTheme="minorHAnsi" w:hAnsi="Times New Roman" w:cs="Times New Roman"/>
+              <w:noProof/>
+              <w:kern w:val="0"/>
+              <w:sz w:val="32"/>
+              <w:szCs w:val="32"/>
+              <w:lang w:eastAsia="en-US" w:bidi="ar-SA"/>
+            </w:rPr>
+            <w:t>1.Introduction</w:t>
+          </w:r>
+        </w:p>
+        <w:p>
+          <w:pPr>
+            <w:rPr>
+              <w:rFonts w:ascii="Times New Roman" w:eastAsiaTheme="minorHAnsi" w:hAnsi="Times New Roman" w:cs="Times New Roman"/>
+              <w:noProof/>
+              <w:kern w:val="0"/>
+              <w:sz w:val="32"/>
+              <w:szCs w:val="32"/>
+              <w:lang w:eastAsia="en-US" w:bidi="ar-SA"/>
+            </w:rPr>
+          </w:pPr>
+          <w:r>
+            <w:rPr>
+              <w:rFonts w:ascii="Times New Roman" w:eastAsiaTheme="minorHAnsi" w:hAnsi="Times New Roman" w:cs="Times New Roman"/>
+              <w:noProof/>
+              <w:kern w:val="0"/>
+              <w:sz w:val="32"/>
+              <w:szCs w:val="32"/>
+              <w:lang w:eastAsia="en-US" w:bidi="ar-SA"/>
+            </w:rPr>
+            <w:t>1.1 Purpose of the system</w:t>
+          </w:r>
+        </w:p>
+        <w:p>
+          <w:pPr>
+            <w:rPr>
+              <w:rFonts w:ascii="Times New Roman" w:eastAsiaTheme="minorHAnsi" w:hAnsi="Times New Roman" w:cs="Times New Roman"/>
+              <w:noProof/>
+              <w:kern w:val="0"/>
+              <w:sz w:val="32"/>
+              <w:szCs w:val="32"/>
+              <w:lang w:eastAsia="en-US" w:bidi="ar-SA"/>
+            </w:rPr>
+          </w:pPr>
+          <w:r>
+            <w:rPr>
+              <w:rFonts w:ascii="Times New Roman" w:eastAsiaTheme="minorHAnsi" w:hAnsi="Times New Roman" w:cs="Times New Roman"/>
+              <w:noProof/>
+              <w:kern w:val="0"/>
+              <w:sz w:val="32"/>
+              <w:szCs w:val="32"/>
+              <w:lang w:eastAsia="en-US" w:bidi="ar-SA"/>
+            </w:rPr>
+            <w:t>1.2 Scope of the system</w:t>
+          </w:r>
+        </w:p>
+        <w:p>
+          <w:pPr>
+            <w:rPr>
+              <w:rFonts w:ascii="Times New Roman" w:eastAsiaTheme="minorHAnsi" w:hAnsi="Times New Roman" w:cs="Times New Roman"/>
+              <w:noProof/>
+              <w:kern w:val="0"/>
+              <w:sz w:val="32"/>
+              <w:szCs w:val="32"/>
+              <w:lang w:val="en-US" w:eastAsia="en-US" w:bidi="ar-SA"/>
+            </w:rPr>
+          </w:pPr>
+          <w:r>
+            <w:rPr>
+              <w:rFonts w:ascii="Times New Roman" w:eastAsiaTheme="minorHAnsi" w:hAnsi="Times New Roman" w:cs="Times New Roman"/>
+              <w:noProof/>
+              <w:kern w:val="0"/>
+              <w:sz w:val="32"/>
+              <w:szCs w:val="32"/>
+              <w:lang w:val="en-US" w:eastAsia="en-US" w:bidi="ar-SA"/>
+            </w:rPr>
+            <w:t>1.3 Objectives and success criteria of the project</w:t>
+          </w:r>
+        </w:p>
+        <w:p>
+          <w:pPr>
+            <w:rPr>
+              <w:rFonts w:ascii="Times New Roman" w:eastAsiaTheme="minorHAnsi" w:hAnsi="Times New Roman" w:cs="Times New Roman"/>
+              <w:noProof/>
+              <w:kern w:val="0"/>
+              <w:sz w:val="32"/>
+              <w:szCs w:val="32"/>
+              <w:lang w:val="en-US" w:eastAsia="en-US" w:bidi="ar-SA"/>
+            </w:rPr>
+          </w:pPr>
+          <w:r>
+            <w:rPr>
+              <w:rFonts w:ascii="Times New Roman" w:eastAsiaTheme="minorHAnsi" w:hAnsi="Times New Roman" w:cs="Times New Roman"/>
+              <w:noProof/>
+              <w:kern w:val="0"/>
+              <w:sz w:val="32"/>
+              <w:szCs w:val="32"/>
+              <w:lang w:val="en-US" w:eastAsia="en-US" w:bidi="ar-SA"/>
+            </w:rPr>
+            <w:t>1.4 Definitions. Acronyms, and abbreviations</w:t>
+          </w:r>
+        </w:p>
+        <w:p>
+          <w:pPr>
+            <w:rPr>
+              <w:rFonts w:ascii="Times New Roman" w:eastAsiaTheme="minorHAnsi" w:hAnsi="Times New Roman" w:cs="Times New Roman"/>
+              <w:noProof/>
+              <w:kern w:val="0"/>
+              <w:sz w:val="32"/>
+              <w:szCs w:val="32"/>
+              <w:lang w:val="en-US" w:eastAsia="en-US" w:bidi="ar-SA"/>
+            </w:rPr>
+          </w:pPr>
+          <w:r>
+            <w:rPr>
+              <w:rFonts w:ascii="Times New Roman" w:eastAsiaTheme="minorHAnsi" w:hAnsi="Times New Roman" w:cs="Times New Roman"/>
+              <w:noProof/>
+              <w:kern w:val="0"/>
+              <w:sz w:val="32"/>
+              <w:szCs w:val="32"/>
+              <w:lang w:val="en-US" w:eastAsia="en-US" w:bidi="ar-SA"/>
+            </w:rPr>
+            <w:t>1.5 References</w:t>
+          </w:r>
+        </w:p>
+        <w:p>
+          <w:pPr>
+            <w:rPr>
+              <w:rFonts w:ascii="Times New Roman" w:eastAsiaTheme="minorHAnsi" w:hAnsi="Times New Roman" w:cs="Times New Roman"/>
+              <w:noProof/>
+              <w:kern w:val="0"/>
+              <w:sz w:val="32"/>
+              <w:szCs w:val="32"/>
+              <w:lang w:val="en-US" w:eastAsia="en-US" w:bidi="ar-SA"/>
+            </w:rPr>
+          </w:pPr>
+          <w:r>
+            <w:rPr>
+              <w:rFonts w:ascii="Times New Roman" w:eastAsiaTheme="minorHAnsi" w:hAnsi="Times New Roman" w:cs="Times New Roman"/>
+              <w:noProof/>
+              <w:kern w:val="0"/>
+              <w:sz w:val="32"/>
+              <w:szCs w:val="32"/>
+              <w:lang w:val="en-US" w:eastAsia="en-US" w:bidi="ar-SA"/>
+            </w:rPr>
+            <w:t>1.6 Overview</w:t>
+          </w:r>
+        </w:p>
+        <w:p>
+          <w:pPr>
+            <w:rPr>
+              <w:rFonts w:ascii="Times New Roman" w:eastAsiaTheme="minorHAnsi" w:hAnsi="Times New Roman" w:cs="Times New Roman"/>
+              <w:noProof/>
+              <w:kern w:val="0"/>
+              <w:sz w:val="32"/>
+              <w:szCs w:val="32"/>
+              <w:lang w:val="en-US" w:eastAsia="en-US" w:bidi="ar-SA"/>
+            </w:rPr>
+          </w:pPr>
+          <w:r>
+            <w:rPr>
+              <w:rFonts w:ascii="Times New Roman" w:eastAsiaTheme="minorHAnsi" w:hAnsi="Times New Roman" w:cs="Times New Roman"/>
+              <w:noProof/>
+              <w:kern w:val="0"/>
+              <w:sz w:val="32"/>
+              <w:szCs w:val="32"/>
+              <w:lang w:val="en-US" w:eastAsia="en-US" w:bidi="ar-SA"/>
+            </w:rPr>
+            <w:t>2. Current system</w:t>
+          </w:r>
+        </w:p>
+        <w:p>
+          <w:pPr>
+            <w:rPr>
+              <w:rFonts w:ascii="Times New Roman" w:eastAsiaTheme="minorHAnsi" w:hAnsi="Times New Roman" w:cs="Times New Roman"/>
+              <w:noProof/>
+              <w:kern w:val="0"/>
+              <w:sz w:val="32"/>
+              <w:szCs w:val="32"/>
+              <w:lang w:val="en-US" w:eastAsia="en-US" w:bidi="ar-SA"/>
+            </w:rPr>
+          </w:pPr>
+          <w:r>
+            <w:rPr>
+              <w:rFonts w:ascii="Times New Roman" w:eastAsiaTheme="minorHAnsi" w:hAnsi="Times New Roman" w:cs="Times New Roman"/>
+              <w:noProof/>
+              <w:kern w:val="0"/>
+              <w:sz w:val="32"/>
+              <w:szCs w:val="32"/>
+              <w:lang w:val="en-US" w:eastAsia="en-US" w:bidi="ar-SA"/>
+            </w:rPr>
+            <w:t>3. Proposed system</w:t>
+          </w:r>
+        </w:p>
+        <w:p>
+          <w:pPr>
+            <w:rPr>
+              <w:rFonts w:ascii="Times New Roman" w:eastAsiaTheme="minorHAnsi" w:hAnsi="Times New Roman" w:cs="Times New Roman"/>
+              <w:noProof/>
+              <w:kern w:val="0"/>
+              <w:sz w:val="32"/>
+              <w:szCs w:val="32"/>
+              <w:lang w:val="en-US" w:eastAsia="en-US" w:bidi="ar-SA"/>
+            </w:rPr>
+          </w:pPr>
+          <w:r>
+            <w:rPr>
+              <w:rFonts w:ascii="Times New Roman" w:eastAsiaTheme="minorHAnsi" w:hAnsi="Times New Roman" w:cs="Times New Roman"/>
+              <w:noProof/>
+              <w:kern w:val="0"/>
+              <w:sz w:val="32"/>
+              <w:szCs w:val="32"/>
+              <w:lang w:val="en-US" w:eastAsia="en-US" w:bidi="ar-SA"/>
+            </w:rPr>
+            <w:t>3.1 Overview</w:t>
+          </w:r>
+        </w:p>
+        <w:p>
+          <w:pPr>
+            <w:rPr>
+              <w:rFonts w:ascii="Times New Roman" w:eastAsiaTheme="minorHAnsi" w:hAnsi="Times New Roman" w:cs="Times New Roman"/>
+              <w:noProof/>
+              <w:kern w:val="0"/>
+              <w:sz w:val="32"/>
+              <w:szCs w:val="32"/>
+              <w:lang w:val="en-US" w:eastAsia="en-US" w:bidi="ar-SA"/>
+            </w:rPr>
+          </w:pPr>
+          <w:r>
+            <w:rPr>
+              <w:rFonts w:ascii="Times New Roman" w:eastAsiaTheme="minorHAnsi" w:hAnsi="Times New Roman" w:cs="Times New Roman"/>
+              <w:noProof/>
+              <w:kern w:val="0"/>
+              <w:sz w:val="32"/>
+              <w:szCs w:val="32"/>
+              <w:lang w:val="en-US" w:eastAsia="en-US" w:bidi="ar-SA"/>
+            </w:rPr>
+            <w:t>3.2 Functional requirements</w:t>
+          </w:r>
+        </w:p>
+        <w:p>
+          <w:pPr>
+            <w:rPr>
+              <w:rFonts w:ascii="Times New Roman" w:eastAsiaTheme="minorHAnsi" w:hAnsi="Times New Roman" w:cs="Times New Roman"/>
+              <w:noProof/>
+              <w:kern w:val="0"/>
+              <w:sz w:val="32"/>
+              <w:szCs w:val="32"/>
+              <w:lang w:val="en-US" w:eastAsia="en-US" w:bidi="ar-SA"/>
+            </w:rPr>
+          </w:pPr>
+          <w:r>
+            <w:rPr>
+              <w:rFonts w:ascii="Times New Roman" w:eastAsiaTheme="minorHAnsi" w:hAnsi="Times New Roman" w:cs="Times New Roman"/>
+              <w:noProof/>
+              <w:kern w:val="0"/>
+              <w:sz w:val="32"/>
+              <w:szCs w:val="32"/>
+              <w:lang w:val="en-US" w:eastAsia="en-US" w:bidi="ar-SA"/>
+            </w:rPr>
+            <w:t>3.3 Nonfunctional requirements</w:t>
+          </w:r>
+        </w:p>
+        <w:p>
+          <w:pPr>
+            <w:rPr>
+              <w:rFonts w:ascii="Times New Roman" w:eastAsiaTheme="minorHAnsi" w:hAnsi="Times New Roman" w:cs="Times New Roman"/>
+              <w:noProof/>
+              <w:kern w:val="0"/>
+              <w:sz w:val="32"/>
+              <w:szCs w:val="32"/>
+              <w:lang w:val="en-US" w:eastAsia="en-US" w:bidi="ar-SA"/>
+            </w:rPr>
+          </w:pPr>
+          <w:r>
+            <w:rPr>
+              <w:rFonts w:ascii="Times New Roman" w:eastAsiaTheme="minorHAnsi" w:hAnsi="Times New Roman" w:cs="Times New Roman"/>
+              <w:noProof/>
+              <w:kern w:val="0"/>
+              <w:sz w:val="32"/>
+              <w:szCs w:val="32"/>
+              <w:lang w:val="en-US" w:eastAsia="en-US" w:bidi="ar-SA"/>
+            </w:rPr>
+            <w:t>3.3.1 Reliability</w:t>
+          </w:r>
+        </w:p>
+        <w:p>
+          <w:pPr>
+            <w:rPr>
+              <w:rFonts w:ascii="Times New Roman" w:eastAsiaTheme="minorHAnsi" w:hAnsi="Times New Roman" w:cs="Times New Roman"/>
+              <w:noProof/>
+              <w:kern w:val="0"/>
+              <w:sz w:val="32"/>
+              <w:szCs w:val="32"/>
+              <w:lang w:val="en-US" w:eastAsia="en-US" w:bidi="ar-SA"/>
+            </w:rPr>
+          </w:pPr>
+          <w:r>
+            <w:rPr>
+              <w:rFonts w:ascii="Times New Roman" w:eastAsiaTheme="minorHAnsi" w:hAnsi="Times New Roman" w:cs="Times New Roman"/>
+              <w:noProof/>
+              <w:kern w:val="0"/>
+              <w:sz w:val="32"/>
+              <w:szCs w:val="32"/>
+              <w:lang w:val="en-US" w:eastAsia="en-US" w:bidi="ar-SA"/>
+            </w:rPr>
+            <w:t>3.3.2 Performance</w:t>
+          </w:r>
+        </w:p>
+        <w:p>
+          <w:pPr>
+            <w:rPr>
+              <w:rFonts w:ascii="Times New Roman" w:eastAsiaTheme="minorHAnsi" w:hAnsi="Times New Roman" w:cs="Times New Roman"/>
+              <w:noProof/>
+              <w:kern w:val="0"/>
+              <w:sz w:val="32"/>
+              <w:szCs w:val="32"/>
+              <w:lang w:val="en-US" w:eastAsia="en-US" w:bidi="ar-SA"/>
+            </w:rPr>
+          </w:pPr>
+          <w:r>
+            <w:rPr>
+              <w:rFonts w:ascii="Times New Roman" w:eastAsiaTheme="minorHAnsi" w:hAnsi="Times New Roman" w:cs="Times New Roman"/>
+              <w:noProof/>
+              <w:kern w:val="0"/>
+              <w:sz w:val="32"/>
+              <w:szCs w:val="32"/>
+              <w:lang w:val="en-US" w:eastAsia="en-US" w:bidi="ar-SA"/>
+            </w:rPr>
+            <w:t xml:space="preserve">3.3.3 Implementation </w:t>
+          </w:r>
+        </w:p>
+        <w:p>
+          <w:pPr>
+            <w:rPr>
+              <w:rFonts w:ascii="Times New Roman" w:eastAsiaTheme="minorHAnsi" w:hAnsi="Times New Roman" w:cs="Times New Roman"/>
+              <w:noProof/>
+              <w:kern w:val="0"/>
+              <w:sz w:val="32"/>
+              <w:szCs w:val="32"/>
+              <w:lang w:val="en-US" w:eastAsia="en-US" w:bidi="ar-SA"/>
+            </w:rPr>
+          </w:pPr>
+          <w:r>
+            <w:rPr>
+              <w:rFonts w:ascii="Times New Roman" w:eastAsiaTheme="minorHAnsi" w:hAnsi="Times New Roman" w:cs="Times New Roman"/>
+              <w:noProof/>
+              <w:kern w:val="0"/>
+              <w:sz w:val="32"/>
+              <w:szCs w:val="32"/>
+              <w:lang w:val="en-US" w:eastAsia="en-US" w:bidi="ar-SA"/>
+            </w:rPr>
+            <w:t xml:space="preserve">3.3.4 Interface </w:t>
+          </w:r>
+        </w:p>
+        <w:p>
+          <w:pPr>
+            <w:rPr>
+              <w:rFonts w:ascii="Times New Roman" w:eastAsiaTheme="minorHAnsi" w:hAnsi="Times New Roman" w:cs="Times New Roman"/>
+              <w:noProof/>
+              <w:kern w:val="0"/>
+              <w:sz w:val="32"/>
+              <w:szCs w:val="32"/>
+              <w:lang w:val="en-US" w:eastAsia="en-US" w:bidi="ar-SA"/>
+            </w:rPr>
+          </w:pPr>
+          <w:r>
+            <w:rPr>
+              <w:rFonts w:ascii="Times New Roman" w:eastAsiaTheme="minorHAnsi" w:hAnsi="Times New Roman" w:cs="Times New Roman"/>
+              <w:noProof/>
+              <w:kern w:val="0"/>
+              <w:sz w:val="32"/>
+              <w:szCs w:val="32"/>
+              <w:lang w:val="en-US" w:eastAsia="en-US" w:bidi="ar-SA"/>
+            </w:rPr>
+            <w:t>3.3.5 Usability</w:t>
+          </w:r>
+        </w:p>
+        <w:p>
+          <w:pPr>
+            <w:rPr>
+              <w:rFonts w:ascii="Times New Roman" w:eastAsiaTheme="minorHAnsi" w:hAnsi="Times New Roman" w:cs="Times New Roman"/>
+              <w:noProof/>
+              <w:kern w:val="0"/>
+              <w:sz w:val="32"/>
+              <w:szCs w:val="32"/>
+              <w:lang w:val="en-US" w:eastAsia="en-US" w:bidi="ar-SA"/>
+            </w:rPr>
+          </w:pPr>
+          <w:r>
+            <w:rPr>
+              <w:rFonts w:ascii="Times New Roman" w:eastAsiaTheme="minorHAnsi" w:hAnsi="Times New Roman" w:cs="Times New Roman"/>
+              <w:noProof/>
+              <w:kern w:val="0"/>
+              <w:sz w:val="32"/>
+              <w:szCs w:val="32"/>
+              <w:lang w:val="en-US" w:eastAsia="en-US" w:bidi="ar-SA"/>
+            </w:rPr>
+            <w:t>3.4</w:t>
+          </w:r>
+          <w:r>
+            <w:rPr>
+              <w:rFonts w:ascii="Times New Roman" w:eastAsiaTheme="minorHAnsi" w:hAnsi="Times New Roman" w:cs="Times New Roman"/>
+              <w:noProof/>
+              <w:kern w:val="0"/>
+              <w:sz w:val="32"/>
+              <w:szCs w:val="32"/>
+              <w:lang w:val="en-US" w:eastAsia="en-US" w:bidi="ar-SA"/>
+            </w:rPr>
+            <w:t xml:space="preserve"> System models</w:t>
+          </w:r>
+        </w:p>
+        <w:p>
+          <w:pPr>
+            <w:rPr>
+              <w:rFonts w:ascii="Times New Roman" w:eastAsiaTheme="minorHAnsi" w:hAnsi="Times New Roman" w:cs="Times New Roman"/>
+              <w:noProof/>
+              <w:kern w:val="0"/>
+              <w:sz w:val="32"/>
+              <w:szCs w:val="32"/>
+              <w:lang w:val="en-US" w:eastAsia="en-US" w:bidi="ar-SA"/>
+            </w:rPr>
+          </w:pPr>
+          <w:r>
+            <w:rPr>
+              <w:rFonts w:ascii="Times New Roman" w:eastAsiaTheme="minorHAnsi" w:hAnsi="Times New Roman" w:cs="Times New Roman"/>
+              <w:noProof/>
+              <w:kern w:val="0"/>
+              <w:sz w:val="32"/>
+              <w:szCs w:val="32"/>
+              <w:lang w:val="en-US" w:eastAsia="en-US" w:bidi="ar-SA"/>
+            </w:rPr>
+            <w:t>3.4.1 Scenarios</w:t>
+          </w:r>
+        </w:p>
+        <w:p>
+          <w:pPr>
+            <w:rPr>
+              <w:rFonts w:ascii="Times New Roman" w:eastAsiaTheme="minorHAnsi" w:hAnsi="Times New Roman" w:cs="Times New Roman"/>
+              <w:noProof/>
+              <w:kern w:val="0"/>
+              <w:sz w:val="32"/>
+              <w:szCs w:val="32"/>
+              <w:lang w:val="en-US" w:eastAsia="en-US" w:bidi="ar-SA"/>
+            </w:rPr>
+          </w:pPr>
+          <w:r>
+            <w:rPr>
+              <w:rFonts w:ascii="Times New Roman" w:eastAsiaTheme="minorHAnsi" w:hAnsi="Times New Roman" w:cs="Times New Roman"/>
+              <w:noProof/>
+              <w:kern w:val="0"/>
+              <w:sz w:val="32"/>
+              <w:szCs w:val="32"/>
+              <w:lang w:val="en-US" w:eastAsia="en-US" w:bidi="ar-SA"/>
+            </w:rPr>
+            <w:t>3.4.2 Use case model</w:t>
+          </w:r>
+        </w:p>
+        <w:p>
+          <w:pPr>
+            <w:rPr>
+              <w:rFonts w:ascii="Times New Roman" w:eastAsiaTheme="minorHAnsi" w:hAnsi="Times New Roman" w:cs="Times New Roman"/>
+              <w:noProof/>
+              <w:kern w:val="0"/>
+              <w:sz w:val="32"/>
+              <w:szCs w:val="32"/>
+              <w:lang w:val="en-US" w:eastAsia="en-US" w:bidi="ar-SA"/>
+            </w:rPr>
+          </w:pPr>
+          <w:r>
+            <w:rPr>
+              <w:rFonts w:ascii="Times New Roman" w:eastAsiaTheme="minorHAnsi" w:hAnsi="Times New Roman" w:cs="Times New Roman"/>
+              <w:noProof/>
+              <w:kern w:val="0"/>
+              <w:sz w:val="32"/>
+              <w:szCs w:val="32"/>
+              <w:lang w:val="en-US" w:eastAsia="en-US" w:bidi="ar-SA"/>
+            </w:rPr>
+            <w:t>3.4.3Object model</w:t>
+          </w:r>
+        </w:p>
+        <w:p>
+          <w:pPr>
+            <w:rPr>
+              <w:rFonts w:ascii="Times New Roman" w:eastAsiaTheme="minorHAnsi" w:hAnsi="Times New Roman" w:cs="Times New Roman"/>
+              <w:noProof/>
+              <w:kern w:val="0"/>
+              <w:sz w:val="32"/>
+              <w:szCs w:val="32"/>
+              <w:lang w:val="en-US" w:eastAsia="en-US" w:bidi="ar-SA"/>
+            </w:rPr>
+          </w:pPr>
+          <w:r>
+            <w:rPr>
+              <w:rFonts w:ascii="Times New Roman" w:eastAsiaTheme="minorHAnsi" w:hAnsi="Times New Roman" w:cs="Times New Roman"/>
+              <w:noProof/>
+              <w:kern w:val="0"/>
+              <w:sz w:val="32"/>
+              <w:szCs w:val="32"/>
+              <w:lang w:val="en-US" w:eastAsia="en-US" w:bidi="ar-SA"/>
+            </w:rPr>
+            <w:t xml:space="preserve">3.4.4 Dynamic model </w:t>
+          </w:r>
+        </w:p>
+        <w:p>
+          <w:pPr>
+            <w:rPr>
+              <w:rFonts w:ascii="Times New Roman" w:eastAsiaTheme="minorHAnsi" w:hAnsi="Times New Roman" w:cs="Times New Roman"/>
+              <w:noProof/>
+              <w:kern w:val="0"/>
+              <w:sz w:val="32"/>
+              <w:szCs w:val="32"/>
+              <w:lang w:val="en-US" w:eastAsia="en-US" w:bidi="ar-SA"/>
+            </w:rPr>
+          </w:pPr>
+          <w:r>
+            <w:rPr>
+              <w:rFonts w:ascii="Times New Roman" w:eastAsiaTheme="minorHAnsi" w:hAnsi="Times New Roman" w:cs="Times New Roman"/>
+              <w:noProof/>
+              <w:kern w:val="0"/>
+              <w:sz w:val="32"/>
+              <w:szCs w:val="32"/>
+              <w:lang w:val="en-US" w:eastAsia="en-US" w:bidi="ar-SA"/>
+            </w:rPr>
+            <w:t>3.4.5 User interface-navigational paths and screen mock-ups</w:t>
+          </w:r>
+        </w:p>
+        <w:p>
+          <w:pPr>
+            <w:rPr>
+              <w:rFonts w:ascii="Times New Roman" w:eastAsiaTheme="minorHAnsi" w:hAnsi="Times New Roman" w:cs="Times New Roman"/>
+              <w:noProof/>
+              <w:kern w:val="0"/>
+              <w:sz w:val="32"/>
+              <w:szCs w:val="32"/>
+              <w:lang w:val="en-US" w:eastAsia="en-US" w:bidi="ar-SA"/>
+            </w:rPr>
+          </w:pPr>
+          <w:r>
+            <w:rPr>
+              <w:rFonts w:ascii="Times New Roman" w:eastAsiaTheme="minorHAnsi" w:hAnsi="Times New Roman" w:cs="Times New Roman"/>
+              <w:noProof/>
+              <w:kern w:val="0"/>
+              <w:sz w:val="32"/>
+              <w:szCs w:val="32"/>
+              <w:lang w:val="en-US" w:eastAsia="en-US" w:bidi="ar-SA"/>
+            </w:rPr>
+            <w:t>4.Glossary</w:t>
+          </w:r>
+        </w:p>
+        <w:p>
+          <w:pPr>
+            <w:rPr>
+              <w:rFonts w:ascii="Times New Roman" w:eastAsiaTheme="minorHAnsi" w:hAnsi="Times New Roman" w:cs="Times New Roman"/>
+              <w:noProof/>
+              <w:kern w:val="0"/>
+              <w:sz w:val="28"/>
+              <w:szCs w:val="28"/>
+              <w:lang w:val="en-US" w:eastAsia="en-US" w:bidi="ar-SA"/>
+            </w:rPr>
+          </w:pPr>
+        </w:p>
+        <w:p>
+          <w:pPr>
+            <w:rPr>
+              <w:rFonts w:ascii="Times New Roman" w:eastAsiaTheme="minorHAnsi" w:hAnsi="Times New Roman" w:cs="Times New Roman"/>
+              <w:noProof/>
+              <w:kern w:val="0"/>
+              <w:sz w:val="28"/>
+              <w:szCs w:val="28"/>
+              <w:lang w:val="en-US" w:eastAsia="en-US" w:bidi="ar-SA"/>
+            </w:rPr>
+          </w:pPr>
+          <w:r>
+            <w:rPr>
+              <w:rFonts w:ascii="Times New Roman" w:eastAsiaTheme="minorHAnsi" w:hAnsi="Times New Roman" w:cs="Times New Roman"/>
+              <w:noProof/>
+              <w:kern w:val="0"/>
+              <w:sz w:val="28"/>
+              <w:szCs w:val="28"/>
+              <w:lang w:val="en-US" w:eastAsia="en-US" w:bidi="ar-SA"/>
+            </w:rPr>
+            <w:br w:type="page"/>
+          </w:r>
+        </w:p>
+        <w:p>
+          <w:pPr>
+            <w:suppressAutoHyphens w:val="0"/>
+            <w:autoSpaceDN/>
+            <w:spacing w:after="160" w:line="259" w:lineRule="auto"/>
+            <w:textAlignment w:val="auto"/>
+            <w:rPr>
+              <w:rFonts w:ascii="Times New Roman" w:eastAsiaTheme="minorHAnsi" w:hAnsi="Times New Roman" w:cs="Times New Roman"/>
+              <w:noProof/>
+              <w:kern w:val="0"/>
+              <w:sz w:val="44"/>
+              <w:szCs w:val="44"/>
+              <w:lang w:eastAsia="en-US" w:bidi="ar-SA"/>
+            </w:rPr>
+          </w:pPr>
+        </w:p>
       </w:sdtContent>
     </w:sdt>
     <w:p>
@@ -1263,7 +2115,6 @@
           <w:sz w:val="44"/>
           <w:szCs w:val="44"/>
         </w:rPr>
-        <w:lastRenderedPageBreak/>
         <w:t>Introduction</w:t>
       </w:r>
       <w:proofErr w:type="spellEnd"/>
@@ -1847,6 +2698,7 @@
           <w:rFonts w:ascii="Times New Roman" w:hAnsi="Times New Roman" w:cs="Times New Roman"/>
           <w:sz w:val="28"/>
         </w:rPr>
+        <w:lastRenderedPageBreak/>
         <w:t>Lo sviluppo sarà effettuato nei tempo previsti senza compromettere la qualità del sistema</w:t>
       </w:r>
     </w:p>
@@ -1867,7 +2719,6 @@
           <w:rFonts w:ascii="Times New Roman" w:hAnsi="Times New Roman" w:cs="Times New Roman"/>
           <w:sz w:val="28"/>
         </w:rPr>
-        <w:lastRenderedPageBreak/>
         <w:t>Lo sviluppo sarà effettuato nei limiti del budget grazie ad una progettazione meticolosa e all’esperienza del team</w:t>
       </w:r>
     </w:p>
@@ -2551,7 +3402,6 @@
           <w:b/>
           <w:sz w:val="44"/>
         </w:rPr>
-        <w:lastRenderedPageBreak/>
         <w:t xml:space="preserve">3. </w:t>
       </w:r>
       <w:proofErr w:type="spellStart"/>
@@ -3418,6 +4268,7 @@
           <w:sz w:val="28"/>
           <w:lang w:eastAsia="it-IT"/>
         </w:rPr>
+        <w:lastRenderedPageBreak/>
         <w:t>Il sito deve essere indipendente dalla piattaforma e funzionare su ogni dispositivo possibile, in modo da garantire la reperibilità del sito in ogni occasione.</w:t>
       </w:r>
     </w:p>
@@ -4498,7 +5349,7 @@
           <w:szCs w:val="20"/>
           <w:lang w:eastAsia="it-IT"/>
         </w:rPr>
-        <w:t xml:space="preserve">Alcuni mesi dopo l’inizio della sperimentazione durante un convegno di medici e farmacisti sono stati individuati nuovi benefici del farmaco. Quindi Nicola, l'admin del sito, deve aggiornare la descrizione del prodotto aggiungendo le nuove </w:t>
+        <w:t xml:space="preserve">Alcuni mesi dopo l’inizio della sperimentazione durante un convegno di medici e farmacisti sono stati individuati nuovi benefici del farmaco. Quindi Nicola, l'admin </w:t>
       </w:r>
       <w:r>
         <w:rPr>
@@ -4508,7 +5359,7 @@
           <w:lang w:eastAsia="it-IT"/>
         </w:rPr>
         <w:lastRenderedPageBreak/>
-        <w:t xml:space="preserve">caratteristiche del farmaco. Dopo aver effettuato l'accesso, inserendo username e password, si recherà nella pagina utente dove potrà modificare il prodotto. </w:t>
+        <w:t xml:space="preserve">del sito, deve aggiornare la descrizione del prodotto aggiungendo le nuove caratteristiche del farmaco. Dopo aver effettuato l'accesso, inserendo username e password, si recherà nella pagina utente dove potrà modificare il prodotto. </w:t>
       </w:r>
     </w:p>
     <w:p>
@@ -16792,7 +17643,6 @@
                 <w:rFonts w:ascii="Times New Roman" w:hAnsi="Times New Roman" w:cs="Times New Roman"/>
                 <w:b/>
               </w:rPr>
-              <w:lastRenderedPageBreak/>
               <w:t>2.1</w:t>
             </w:r>
             <w:r>
@@ -18696,6 +19546,7 @@
                 <w:rFonts w:ascii="Times New Roman" w:hAnsi="Times New Roman" w:cs="Times New Roman"/>
                 <w:b/>
               </w:rPr>
+              <w:lastRenderedPageBreak/>
               <w:t>Numero UC</w:t>
             </w:r>
           </w:p>
@@ -20779,7 +21630,6 @@
               <w:rPr>
                 <w:rFonts w:ascii="Times New Roman" w:hAnsi="Times New Roman" w:cs="Times New Roman"/>
               </w:rPr>
-              <w:lastRenderedPageBreak/>
               <w:t>2</w:t>
             </w:r>
           </w:p>
@@ -22409,6 +23259,9 @@
         <w:tabs>
           <w:tab w:val="left" w:pos="1745"/>
         </w:tabs>
+        <w:rPr>
+          <w:rFonts w:hint="eastAsia"/>
+        </w:rPr>
       </w:pPr>
       <w:r>
         <w:rPr>
@@ -22630,8 +23483,6 @@
         </w:rPr>
         <w:t>o:</w:t>
       </w:r>
-      <w:bookmarkStart w:id="53" w:name="_GoBack"/>
-      <w:bookmarkEnd w:id="53"/>
     </w:p>
     <w:p>
       <w:pPr>
@@ -23019,6 +23870,7 @@
           <w:sz w:val="28"/>
           <w:szCs w:val="28"/>
         </w:rPr>
+        <w:lastRenderedPageBreak/>
         <w:t>Modifica quantità prodotto carrel</w:t>
       </w:r>
       <w:r>
@@ -23585,8 +24437,116 @@
       <w:pPr>
         <w:rPr>
           <w:rFonts w:ascii="Times New Roman" w:hAnsi="Times New Roman" w:cs="Times New Roman"/>
+          <w:sz w:val="32"/>
+          <w:szCs w:val="32"/>
+          <w:lang w:val="en-US"/>
+        </w:rPr>
+      </w:pPr>
+      <w:r>
+        <w:rPr>
+          <w:rFonts w:ascii="Times New Roman" w:hAnsi="Times New Roman" w:cs="Times New Roman"/>
+          <w:sz w:val="32"/>
+          <w:szCs w:val="32"/>
+          <w:lang w:val="en-US"/>
+        </w:rPr>
+        <w:lastRenderedPageBreak/>
+        <w:t>3.4.5 User interface-navigational paths a</w:t>
+      </w:r>
+      <w:r>
+        <w:rPr>
+          <w:rFonts w:ascii="Times New Roman" w:hAnsi="Times New Roman" w:cs="Times New Roman"/>
+          <w:sz w:val="32"/>
+          <w:szCs w:val="32"/>
+          <w:lang w:val="en-US"/>
+        </w:rPr>
+        <w:t>nd screen mock-ups</w:t>
+      </w:r>
+    </w:p>
+    <w:p>
+      <w:pPr>
+        <w:rPr>
+          <w:rFonts w:ascii="Times New Roman" w:hAnsi="Times New Roman" w:cs="Times New Roman"/>
+          <w:sz w:val="32"/>
+          <w:szCs w:val="32"/>
+          <w:lang w:val="en-US"/>
+        </w:rPr>
+      </w:pPr>
+    </w:p>
+    <w:p>
+      <w:pPr>
+        <w:rPr>
+          <w:rFonts w:ascii="Times New Roman" w:hAnsi="Times New Roman" w:cs="Times New Roman"/>
+          <w:sz w:val="32"/>
+          <w:szCs w:val="32"/>
+          <w:lang w:val="en-US"/>
+        </w:rPr>
+      </w:pPr>
+      <w:r>
+        <w:rPr>
+          <w:rFonts w:ascii="Times New Roman" w:hAnsi="Times New Roman" w:cs="Times New Roman"/>
+          <w:noProof/>
+          <w:sz w:val="32"/>
+          <w:szCs w:val="32"/>
+          <w:lang w:val="en-US"/>
+        </w:rPr>
+        <w:drawing>
+          <wp:anchor distT="0" distB="0" distL="114300" distR="114300" simplePos="0" relativeHeight="251674624" behindDoc="0" locked="0" layoutInCell="1" allowOverlap="1">
+            <wp:simplePos x="0" y="0"/>
+            <wp:positionH relativeFrom="margin">
+              <wp:align>center</wp:align>
+            </wp:positionH>
+            <wp:positionV relativeFrom="paragraph">
+              <wp:posOffset>443230</wp:posOffset>
+            </wp:positionV>
+            <wp:extent cx="6120130" cy="2968625"/>
+            <wp:effectExtent l="0" t="0" r="0" b="3175"/>
+            <wp:wrapTopAndBottom/>
+            <wp:docPr id="13" name="Immagine 13"/>
+            <wp:cNvGraphicFramePr>
+              <a:graphicFrameLocks xmlns:a="http://schemas.openxmlformats.org/drawingml/2006/main" noChangeAspect="1"/>
+            </wp:cNvGraphicFramePr>
+            <a:graphic xmlns:a="http://schemas.openxmlformats.org/drawingml/2006/main">
+              <a:graphicData uri="http://schemas.openxmlformats.org/drawingml/2006/picture">
+                <pic:pic xmlns:pic="http://schemas.openxmlformats.org/drawingml/2006/picture">
+                  <pic:nvPicPr>
+                    <pic:cNvPr id="13" name="Navigational Path cliente.png"/>
+                    <pic:cNvPicPr/>
+                  </pic:nvPicPr>
+                  <pic:blipFill>
+                    <a:blip r:embed="rId20">
+                      <a:extLst>
+                        <a:ext uri="{28A0092B-C50C-407E-A947-70E740481C1C}">
+                          <a14:useLocalDpi xmlns:a14="http://schemas.microsoft.com/office/drawing/2010/main" val="0"/>
+                        </a:ext>
+                      </a:extLst>
+                    </a:blip>
+                    <a:stretch>
+                      <a:fillRect/>
+                    </a:stretch>
+                  </pic:blipFill>
+                  <pic:spPr>
+                    <a:xfrm>
+                      <a:off x="0" y="0"/>
+                      <a:ext cx="6120130" cy="2968625"/>
+                    </a:xfrm>
+                    <a:prstGeom prst="rect">
+                      <a:avLst/>
+                    </a:prstGeom>
+                  </pic:spPr>
+                </pic:pic>
+              </a:graphicData>
+            </a:graphic>
+          </wp:anchor>
+        </w:drawing>
+      </w:r>
+    </w:p>
+    <w:p>
+      <w:pPr>
+        <w:rPr>
+          <w:rFonts w:ascii="Times New Roman" w:hAnsi="Times New Roman" w:cs="Times New Roman"/>
           <w:sz w:val="28"/>
           <w:szCs w:val="28"/>
+          <w:lang w:val="en-US"/>
         </w:rPr>
       </w:pPr>
     </w:p>
@@ -23596,6 +24556,7 @@
           <w:rFonts w:ascii="Times New Roman" w:hAnsi="Times New Roman" w:cs="Times New Roman"/>
           <w:sz w:val="28"/>
           <w:szCs w:val="28"/>
+          <w:lang w:val="en-US"/>
         </w:rPr>
       </w:pPr>
     </w:p>
@@ -23605,6 +24566,7 @@
           <w:rFonts w:ascii="Times New Roman" w:hAnsi="Times New Roman" w:cs="Times New Roman"/>
           <w:sz w:val="28"/>
           <w:szCs w:val="28"/>
+          <w:lang w:val="en-US"/>
         </w:rPr>
       </w:pPr>
     </w:p>
@@ -23614,6 +24576,7 @@
           <w:rFonts w:ascii="Times New Roman" w:hAnsi="Times New Roman" w:cs="Times New Roman"/>
           <w:sz w:val="28"/>
           <w:szCs w:val="28"/>
+          <w:lang w:val="en-US"/>
         </w:rPr>
       </w:pPr>
     </w:p>
@@ -23623,6 +24586,7 @@
           <w:rFonts w:ascii="Times New Roman" w:hAnsi="Times New Roman" w:cs="Times New Roman"/>
           <w:sz w:val="28"/>
           <w:szCs w:val="28"/>
+          <w:lang w:val="en-US"/>
         </w:rPr>
       </w:pPr>
     </w:p>
@@ -23632,6 +24596,7 @@
           <w:rFonts w:ascii="Times New Roman" w:hAnsi="Times New Roman" w:cs="Times New Roman"/>
           <w:sz w:val="28"/>
           <w:szCs w:val="28"/>
+          <w:lang w:val="en-US"/>
         </w:rPr>
       </w:pPr>
     </w:p>
@@ -23641,6 +24606,7 @@
           <w:rFonts w:ascii="Times New Roman" w:hAnsi="Times New Roman" w:cs="Times New Roman"/>
           <w:sz w:val="28"/>
           <w:szCs w:val="28"/>
+          <w:lang w:val="en-US"/>
         </w:rPr>
       </w:pPr>
     </w:p>
@@ -23650,17 +24616,73 @@
           <w:rFonts w:ascii="Times New Roman" w:hAnsi="Times New Roman" w:cs="Times New Roman"/>
           <w:sz w:val="28"/>
           <w:szCs w:val="28"/>
-        </w:rPr>
-      </w:pPr>
-    </w:p>
-    <w:p>
-      <w:pPr>
-        <w:rPr>
-          <w:rFonts w:ascii="Times New Roman" w:hAnsi="Times New Roman" w:cs="Times New Roman"/>
+          <w:lang w:val="en-US"/>
+        </w:rPr>
+      </w:pPr>
+      <w:r>
+        <w:rPr>
+          <w:rFonts w:ascii="Times New Roman" w:hAnsi="Times New Roman" w:cs="Times New Roman"/>
+          <w:noProof/>
           <w:sz w:val="28"/>
           <w:szCs w:val="28"/>
-        </w:rPr>
-      </w:pPr>
+          <w:lang w:val="en-US"/>
+        </w:rPr>
+        <w:drawing>
+          <wp:anchor distT="0" distB="0" distL="114300" distR="114300" simplePos="0" relativeHeight="251673600" behindDoc="0" locked="0" layoutInCell="1" allowOverlap="1">
+            <wp:simplePos x="0" y="0"/>
+            <wp:positionH relativeFrom="margin">
+              <wp:align>center</wp:align>
+            </wp:positionH>
+            <wp:positionV relativeFrom="paragraph">
+              <wp:posOffset>375920</wp:posOffset>
+            </wp:positionV>
+            <wp:extent cx="6979920" cy="3040380"/>
+            <wp:effectExtent l="0" t="0" r="0" b="7620"/>
+            <wp:wrapTopAndBottom/>
+            <wp:docPr id="14" name="Immagine 14"/>
+            <wp:cNvGraphicFramePr>
+              <a:graphicFrameLocks xmlns:a="http://schemas.openxmlformats.org/drawingml/2006/main" noChangeAspect="1"/>
+            </wp:cNvGraphicFramePr>
+            <a:graphic xmlns:a="http://schemas.openxmlformats.org/drawingml/2006/main">
+              <a:graphicData uri="http://schemas.openxmlformats.org/drawingml/2006/picture">
+                <pic:pic xmlns:pic="http://schemas.openxmlformats.org/drawingml/2006/picture">
+                  <pic:nvPicPr>
+                    <pic:cNvPr id="14" name="Navigational Path Gestore Catalogo.png"/>
+                    <pic:cNvPicPr/>
+                  </pic:nvPicPr>
+                  <pic:blipFill>
+                    <a:blip r:embed="rId21">
+                      <a:extLst>
+                        <a:ext uri="{28A0092B-C50C-407E-A947-70E740481C1C}">
+                          <a14:useLocalDpi xmlns:a14="http://schemas.microsoft.com/office/drawing/2010/main" val="0"/>
+                        </a:ext>
+                      </a:extLst>
+                    </a:blip>
+                    <a:stretch>
+                      <a:fillRect/>
+                    </a:stretch>
+                  </pic:blipFill>
+                  <pic:spPr>
+                    <a:xfrm>
+                      <a:off x="0" y="0"/>
+                      <a:ext cx="6979920" cy="3040380"/>
+                    </a:xfrm>
+                    <a:prstGeom prst="rect">
+                      <a:avLst/>
+                    </a:prstGeom>
+                  </pic:spPr>
+                </pic:pic>
+              </a:graphicData>
+            </a:graphic>
+            <wp14:sizeRelH relativeFrom="margin">
+              <wp14:pctWidth>0</wp14:pctWidth>
+            </wp14:sizeRelH>
+            <wp14:sizeRelV relativeFrom="margin">
+              <wp14:pctHeight>0</wp14:pctHeight>
+            </wp14:sizeRelV>
+          </wp:anchor>
+        </w:drawing>
+      </w:r>
     </w:p>
     <w:p>
       <w:pPr>
@@ -23668,6 +24690,7 @@
           <w:rFonts w:ascii="Times New Roman" w:hAnsi="Times New Roman" w:cs="Times New Roman"/>
           <w:sz w:val="28"/>
           <w:szCs w:val="28"/>
+          <w:lang w:val="en-US"/>
         </w:rPr>
       </w:pPr>
     </w:p>
@@ -23677,11 +24700,700 @@
           <w:rFonts w:ascii="Times New Roman" w:hAnsi="Times New Roman" w:cs="Times New Roman"/>
           <w:sz w:val="28"/>
           <w:szCs w:val="28"/>
-        </w:rPr>
-      </w:pPr>
+          <w:lang w:val="en-US"/>
+        </w:rPr>
+      </w:pPr>
+    </w:p>
+    <w:p>
+      <w:pPr>
+        <w:rPr>
+          <w:rFonts w:ascii="Times New Roman" w:hAnsi="Times New Roman" w:cs="Times New Roman"/>
+          <w:sz w:val="28"/>
+          <w:szCs w:val="28"/>
+          <w:lang w:val="en-US"/>
+        </w:rPr>
+      </w:pPr>
+    </w:p>
+    <w:p>
+      <w:pPr>
+        <w:rPr>
+          <w:rFonts w:ascii="Times New Roman" w:hAnsi="Times New Roman" w:cs="Times New Roman"/>
+          <w:sz w:val="28"/>
+          <w:szCs w:val="28"/>
+          <w:lang w:val="en-US"/>
+        </w:rPr>
+      </w:pPr>
+    </w:p>
+    <w:p>
+      <w:pPr>
+        <w:rPr>
+          <w:rFonts w:ascii="Times New Roman" w:hAnsi="Times New Roman" w:cs="Times New Roman"/>
+          <w:sz w:val="28"/>
+          <w:szCs w:val="28"/>
+          <w:lang w:val="en-US"/>
+        </w:rPr>
+      </w:pPr>
+      <w:r>
+        <w:rPr>
+          <w:rFonts w:ascii="Times New Roman" w:hAnsi="Times New Roman" w:cs="Times New Roman"/>
+          <w:noProof/>
+          <w:sz w:val="28"/>
+          <w:szCs w:val="28"/>
+          <w:lang w:val="en-US"/>
+        </w:rPr>
+        <w:drawing>
+          <wp:inline distT="0" distB="0" distL="0" distR="0">
+            <wp:extent cx="6120130" cy="4574540"/>
+            <wp:effectExtent l="0" t="0" r="0" b="0"/>
+            <wp:docPr id="18" name="Immagine 18"/>
+            <wp:cNvGraphicFramePr>
+              <a:graphicFrameLocks xmlns:a="http://schemas.openxmlformats.org/drawingml/2006/main" noChangeAspect="1"/>
+            </wp:cNvGraphicFramePr>
+            <a:graphic xmlns:a="http://schemas.openxmlformats.org/drawingml/2006/main">
+              <a:graphicData uri="http://schemas.openxmlformats.org/drawingml/2006/picture">
+                <pic:pic xmlns:pic="http://schemas.openxmlformats.org/drawingml/2006/picture">
+                  <pic:nvPicPr>
+                    <pic:cNvPr id="18" name="Elimina prodotto dal catalogo (Alternate 881{).png"/>
+                    <pic:cNvPicPr/>
+                  </pic:nvPicPr>
+                  <pic:blipFill>
+                    <a:blip r:embed="rId22">
+                      <a:extLst>
+                        <a:ext uri="{28A0092B-C50C-407E-A947-70E740481C1C}">
+                          <a14:useLocalDpi xmlns:a14="http://schemas.microsoft.com/office/drawing/2010/main" val="0"/>
+                        </a:ext>
+                      </a:extLst>
+                    </a:blip>
+                    <a:stretch>
+                      <a:fillRect/>
+                    </a:stretch>
+                  </pic:blipFill>
+                  <pic:spPr>
+                    <a:xfrm>
+                      <a:off x="0" y="0"/>
+                      <a:ext cx="6120130" cy="4574540"/>
+                    </a:xfrm>
+                    <a:prstGeom prst="rect">
+                      <a:avLst/>
+                    </a:prstGeom>
+                  </pic:spPr>
+                </pic:pic>
+              </a:graphicData>
+            </a:graphic>
+          </wp:inline>
+        </w:drawing>
+      </w:r>
+    </w:p>
+    <w:p>
+      <w:pPr>
+        <w:rPr>
+          <w:rFonts w:ascii="Times New Roman" w:hAnsi="Times New Roman" w:cs="Times New Roman"/>
+          <w:sz w:val="28"/>
+          <w:szCs w:val="28"/>
+          <w:lang w:val="en-US"/>
+        </w:rPr>
+      </w:pPr>
+      <w:r>
+        <w:rPr>
+          <w:rFonts w:ascii="Times New Roman" w:hAnsi="Times New Roman" w:cs="Times New Roman"/>
+          <w:noProof/>
+          <w:sz w:val="28"/>
+          <w:szCs w:val="28"/>
+          <w:lang w:val="en-US"/>
+        </w:rPr>
+        <w:drawing>
+          <wp:anchor distT="0" distB="0" distL="114300" distR="114300" simplePos="0" relativeHeight="251677696" behindDoc="0" locked="0" layoutInCell="1" allowOverlap="1">
+            <wp:simplePos x="0" y="0"/>
+            <wp:positionH relativeFrom="margin">
+              <wp:align>center</wp:align>
+            </wp:positionH>
+            <wp:positionV relativeFrom="paragraph">
+              <wp:posOffset>284480</wp:posOffset>
+            </wp:positionV>
+            <wp:extent cx="6120130" cy="4176395"/>
+            <wp:effectExtent l="0" t="0" r="0" b="0"/>
+            <wp:wrapTopAndBottom/>
+            <wp:docPr id="19" name="Immagine 19"/>
+            <wp:cNvGraphicFramePr>
+              <a:graphicFrameLocks xmlns:a="http://schemas.openxmlformats.org/drawingml/2006/main" noChangeAspect="1"/>
+            </wp:cNvGraphicFramePr>
+            <a:graphic xmlns:a="http://schemas.openxmlformats.org/drawingml/2006/main">
+              <a:graphicData uri="http://schemas.openxmlformats.org/drawingml/2006/picture">
+                <pic:pic xmlns:pic="http://schemas.openxmlformats.org/drawingml/2006/picture">
+                  <pic:nvPicPr>
+                    <pic:cNvPr id="19" name="Form prodotto.png"/>
+                    <pic:cNvPicPr/>
+                  </pic:nvPicPr>
+                  <pic:blipFill>
+                    <a:blip r:embed="rId23">
+                      <a:extLst>
+                        <a:ext uri="{28A0092B-C50C-407E-A947-70E740481C1C}">
+                          <a14:useLocalDpi xmlns:a14="http://schemas.microsoft.com/office/drawing/2010/main" val="0"/>
+                        </a:ext>
+                      </a:extLst>
+                    </a:blip>
+                    <a:stretch>
+                      <a:fillRect/>
+                    </a:stretch>
+                  </pic:blipFill>
+                  <pic:spPr>
+                    <a:xfrm>
+                      <a:off x="0" y="0"/>
+                      <a:ext cx="6120130" cy="4176395"/>
+                    </a:xfrm>
+                    <a:prstGeom prst="rect">
+                      <a:avLst/>
+                    </a:prstGeom>
+                  </pic:spPr>
+                </pic:pic>
+              </a:graphicData>
+            </a:graphic>
+            <wp14:sizeRelV relativeFrom="margin">
+              <wp14:pctHeight>0</wp14:pctHeight>
+            </wp14:sizeRelV>
+          </wp:anchor>
+        </w:drawing>
+      </w:r>
+    </w:p>
+    <w:p>
+      <w:pPr>
+        <w:rPr>
+          <w:rFonts w:ascii="Times New Roman" w:hAnsi="Times New Roman" w:cs="Times New Roman"/>
+          <w:sz w:val="28"/>
+          <w:szCs w:val="28"/>
+          <w:lang w:val="en-US"/>
+        </w:rPr>
+      </w:pPr>
+      <w:r>
+        <w:rPr>
+          <w:rFonts w:ascii="Times New Roman" w:hAnsi="Times New Roman" w:cs="Times New Roman"/>
+          <w:noProof/>
+          <w:sz w:val="28"/>
+          <w:szCs w:val="28"/>
+          <w:lang w:val="en-US"/>
+        </w:rPr>
+        <w:lastRenderedPageBreak/>
+        <w:drawing>
+          <wp:inline distT="0" distB="0" distL="0" distR="0">
+            <wp:extent cx="6120130" cy="4439285"/>
+            <wp:effectExtent l="0" t="0" r="0" b="0"/>
+            <wp:docPr id="20" name="Immagine 20"/>
+            <wp:cNvGraphicFramePr>
+              <a:graphicFrameLocks xmlns:a="http://schemas.openxmlformats.org/drawingml/2006/main" noChangeAspect="1"/>
+            </wp:cNvGraphicFramePr>
+            <a:graphic xmlns:a="http://schemas.openxmlformats.org/drawingml/2006/main">
+              <a:graphicData uri="http://schemas.openxmlformats.org/drawingml/2006/picture">
+                <pic:pic xmlns:pic="http://schemas.openxmlformats.org/drawingml/2006/picture">
+                  <pic:nvPicPr>
+                    <pic:cNvPr id="20" name="homepage.png"/>
+                    <pic:cNvPicPr/>
+                  </pic:nvPicPr>
+                  <pic:blipFill>
+                    <a:blip r:embed="rId24">
+                      <a:extLst>
+                        <a:ext uri="{28A0092B-C50C-407E-A947-70E740481C1C}">
+                          <a14:useLocalDpi xmlns:a14="http://schemas.microsoft.com/office/drawing/2010/main" val="0"/>
+                        </a:ext>
+                      </a:extLst>
+                    </a:blip>
+                    <a:stretch>
+                      <a:fillRect/>
+                    </a:stretch>
+                  </pic:blipFill>
+                  <pic:spPr>
+                    <a:xfrm>
+                      <a:off x="0" y="0"/>
+                      <a:ext cx="6120130" cy="4439285"/>
+                    </a:xfrm>
+                    <a:prstGeom prst="rect">
+                      <a:avLst/>
+                    </a:prstGeom>
+                  </pic:spPr>
+                </pic:pic>
+              </a:graphicData>
+            </a:graphic>
+          </wp:inline>
+        </w:drawing>
+      </w:r>
+    </w:p>
+    <w:p>
+      <w:pPr>
+        <w:rPr>
+          <w:rFonts w:ascii="Times New Roman" w:hAnsi="Times New Roman" w:cs="Times New Roman"/>
+          <w:sz w:val="28"/>
+          <w:szCs w:val="28"/>
+          <w:lang w:val="en-US"/>
+        </w:rPr>
+      </w:pPr>
+    </w:p>
+    <w:p>
+      <w:pPr>
+        <w:rPr>
+          <w:rFonts w:ascii="Times New Roman" w:hAnsi="Times New Roman" w:cs="Times New Roman"/>
+          <w:sz w:val="28"/>
+          <w:szCs w:val="28"/>
+          <w:lang w:val="en-US"/>
+        </w:rPr>
+      </w:pPr>
+      <w:r>
+        <w:rPr>
+          <w:rFonts w:ascii="Times New Roman" w:hAnsi="Times New Roman" w:cs="Times New Roman"/>
+          <w:noProof/>
+          <w:sz w:val="28"/>
+          <w:szCs w:val="28"/>
+          <w:lang w:val="en-US"/>
+        </w:rPr>
+        <w:drawing>
+          <wp:inline distT="0" distB="0" distL="0" distR="0">
+            <wp:extent cx="6120130" cy="4450715"/>
+            <wp:effectExtent l="0" t="0" r="0" b="6985"/>
+            <wp:docPr id="22" name="Immagine 22"/>
+            <wp:cNvGraphicFramePr>
+              <a:graphicFrameLocks xmlns:a="http://schemas.openxmlformats.org/drawingml/2006/main" noChangeAspect="1"/>
+            </wp:cNvGraphicFramePr>
+            <a:graphic xmlns:a="http://schemas.openxmlformats.org/drawingml/2006/main">
+              <a:graphicData uri="http://schemas.openxmlformats.org/drawingml/2006/picture">
+                <pic:pic xmlns:pic="http://schemas.openxmlformats.org/drawingml/2006/picture">
+                  <pic:nvPicPr>
+                    <pic:cNvPr id="22" name="Registrazione.png"/>
+                    <pic:cNvPicPr/>
+                  </pic:nvPicPr>
+                  <pic:blipFill>
+                    <a:blip r:embed="rId25">
+                      <a:extLst>
+                        <a:ext uri="{28A0092B-C50C-407E-A947-70E740481C1C}">
+                          <a14:useLocalDpi xmlns:a14="http://schemas.microsoft.com/office/drawing/2010/main" val="0"/>
+                        </a:ext>
+                      </a:extLst>
+                    </a:blip>
+                    <a:stretch>
+                      <a:fillRect/>
+                    </a:stretch>
+                  </pic:blipFill>
+                  <pic:spPr>
+                    <a:xfrm>
+                      <a:off x="0" y="0"/>
+                      <a:ext cx="6120130" cy="4450715"/>
+                    </a:xfrm>
+                    <a:prstGeom prst="rect">
+                      <a:avLst/>
+                    </a:prstGeom>
+                  </pic:spPr>
+                </pic:pic>
+              </a:graphicData>
+            </a:graphic>
+          </wp:inline>
+        </w:drawing>
+      </w:r>
+    </w:p>
+    <w:p>
+      <w:pPr>
+        <w:rPr>
+          <w:rFonts w:ascii="Times New Roman" w:hAnsi="Times New Roman" w:cs="Times New Roman"/>
+          <w:sz w:val="28"/>
+          <w:szCs w:val="28"/>
+          <w:lang w:val="en-US"/>
+        </w:rPr>
+      </w:pPr>
+      <w:r>
+        <w:rPr>
+          <w:rFonts w:ascii="Times New Roman" w:hAnsi="Times New Roman" w:cs="Times New Roman"/>
+          <w:noProof/>
+          <w:sz w:val="28"/>
+          <w:szCs w:val="28"/>
+          <w:lang w:val="en-US"/>
+        </w:rPr>
+        <w:lastRenderedPageBreak/>
+        <w:drawing>
+          <wp:anchor distT="0" distB="0" distL="114300" distR="114300" simplePos="0" relativeHeight="251679744" behindDoc="0" locked="0" layoutInCell="1" allowOverlap="1">
+            <wp:simplePos x="0" y="0"/>
+            <wp:positionH relativeFrom="margin">
+              <wp:posOffset>-136071</wp:posOffset>
+            </wp:positionH>
+            <wp:positionV relativeFrom="margin">
+              <wp:align>bottom</wp:align>
+            </wp:positionV>
+            <wp:extent cx="6120130" cy="4574540"/>
+            <wp:effectExtent l="0" t="0" r="0" b="0"/>
+            <wp:wrapSquare wrapText="bothSides"/>
+            <wp:docPr id="23" name="Immagine 23"/>
+            <wp:cNvGraphicFramePr>
+              <a:graphicFrameLocks xmlns:a="http://schemas.openxmlformats.org/drawingml/2006/main" noChangeAspect="1"/>
+            </wp:cNvGraphicFramePr>
+            <a:graphic xmlns:a="http://schemas.openxmlformats.org/drawingml/2006/main">
+              <a:graphicData uri="http://schemas.openxmlformats.org/drawingml/2006/picture">
+                <pic:pic xmlns:pic="http://schemas.openxmlformats.org/drawingml/2006/picture">
+                  <pic:nvPicPr>
+                    <pic:cNvPr id="23" name="Modifica Prodotto (Alternate 881{).png"/>
+                    <pic:cNvPicPr/>
+                  </pic:nvPicPr>
+                  <pic:blipFill>
+                    <a:blip r:embed="rId22">
+                      <a:extLst>
+                        <a:ext uri="{28A0092B-C50C-407E-A947-70E740481C1C}">
+                          <a14:useLocalDpi xmlns:a14="http://schemas.microsoft.com/office/drawing/2010/main" val="0"/>
+                        </a:ext>
+                      </a:extLst>
+                    </a:blip>
+                    <a:stretch>
+                      <a:fillRect/>
+                    </a:stretch>
+                  </pic:blipFill>
+                  <pic:spPr>
+                    <a:xfrm>
+                      <a:off x="0" y="0"/>
+                      <a:ext cx="6120130" cy="4574540"/>
+                    </a:xfrm>
+                    <a:prstGeom prst="rect">
+                      <a:avLst/>
+                    </a:prstGeom>
+                  </pic:spPr>
+                </pic:pic>
+              </a:graphicData>
+            </a:graphic>
+          </wp:anchor>
+        </w:drawing>
+      </w:r>
+      <w:r>
+        <w:rPr>
+          <w:rFonts w:ascii="Times New Roman" w:hAnsi="Times New Roman" w:cs="Times New Roman"/>
+          <w:noProof/>
+          <w:sz w:val="28"/>
+          <w:szCs w:val="28"/>
+          <w:lang w:val="en-US"/>
+        </w:rPr>
+        <w:drawing>
+          <wp:anchor distT="0" distB="0" distL="114300" distR="114300" simplePos="0" relativeHeight="251678720" behindDoc="0" locked="0" layoutInCell="1" allowOverlap="1">
+            <wp:simplePos x="0" y="0"/>
+            <wp:positionH relativeFrom="column">
+              <wp:posOffset>-148590</wp:posOffset>
+            </wp:positionH>
+            <wp:positionV relativeFrom="paragraph">
+              <wp:posOffset>0</wp:posOffset>
+            </wp:positionV>
+            <wp:extent cx="6120130" cy="4450715"/>
+            <wp:effectExtent l="0" t="0" r="0" b="6985"/>
+            <wp:wrapTopAndBottom/>
+            <wp:docPr id="21" name="Immagine 21"/>
+            <wp:cNvGraphicFramePr>
+              <a:graphicFrameLocks xmlns:a="http://schemas.openxmlformats.org/drawingml/2006/main" noChangeAspect="1"/>
+            </wp:cNvGraphicFramePr>
+            <a:graphic xmlns:a="http://schemas.openxmlformats.org/drawingml/2006/main">
+              <a:graphicData uri="http://schemas.openxmlformats.org/drawingml/2006/picture">
+                <pic:pic xmlns:pic="http://schemas.openxmlformats.org/drawingml/2006/picture">
+                  <pic:nvPicPr>
+                    <pic:cNvPr id="21" name="login.png"/>
+                    <pic:cNvPicPr/>
+                  </pic:nvPicPr>
+                  <pic:blipFill>
+                    <a:blip r:embed="rId26">
+                      <a:extLst>
+                        <a:ext uri="{28A0092B-C50C-407E-A947-70E740481C1C}">
+                          <a14:useLocalDpi xmlns:a14="http://schemas.microsoft.com/office/drawing/2010/main" val="0"/>
+                        </a:ext>
+                      </a:extLst>
+                    </a:blip>
+                    <a:stretch>
+                      <a:fillRect/>
+                    </a:stretch>
+                  </pic:blipFill>
+                  <pic:spPr>
+                    <a:xfrm>
+                      <a:off x="0" y="0"/>
+                      <a:ext cx="6120130" cy="4450715"/>
+                    </a:xfrm>
+                    <a:prstGeom prst="rect">
+                      <a:avLst/>
+                    </a:prstGeom>
+                  </pic:spPr>
+                </pic:pic>
+              </a:graphicData>
+            </a:graphic>
+          </wp:anchor>
+        </w:drawing>
+      </w:r>
+    </w:p>
+    <w:p>
+      <w:pPr>
+        <w:rPr>
+          <w:rFonts w:ascii="Times New Roman" w:hAnsi="Times New Roman" w:cs="Times New Roman"/>
+          <w:sz w:val="28"/>
+          <w:szCs w:val="28"/>
+          <w:lang w:val="en-US"/>
+        </w:rPr>
+      </w:pPr>
+      <w:r>
+        <w:rPr>
+          <w:rFonts w:ascii="Times New Roman" w:hAnsi="Times New Roman" w:cs="Times New Roman"/>
+          <w:noProof/>
+          <w:sz w:val="28"/>
+          <w:szCs w:val="28"/>
+          <w:lang w:val="en-US"/>
+        </w:rPr>
+        <w:lastRenderedPageBreak/>
+        <w:drawing>
+          <wp:inline distT="0" distB="0" distL="0" distR="0">
+            <wp:extent cx="5646601" cy="4106353"/>
+            <wp:effectExtent l="0" t="0" r="0" b="8890"/>
+            <wp:docPr id="24" name="Immagine 24"/>
+            <wp:cNvGraphicFramePr>
+              <a:graphicFrameLocks xmlns:a="http://schemas.openxmlformats.org/drawingml/2006/main" noChangeAspect="1"/>
+            </wp:cNvGraphicFramePr>
+            <a:graphic xmlns:a="http://schemas.openxmlformats.org/drawingml/2006/main">
+              <a:graphicData uri="http://schemas.openxmlformats.org/drawingml/2006/picture">
+                <pic:pic xmlns:pic="http://schemas.openxmlformats.org/drawingml/2006/picture">
+                  <pic:nvPicPr>
+                    <pic:cNvPr id="24" name="UserPage GestoreCatalogo.png"/>
+                    <pic:cNvPicPr/>
+                  </pic:nvPicPr>
+                  <pic:blipFill>
+                    <a:blip r:embed="rId27">
+                      <a:extLst>
+                        <a:ext uri="{28A0092B-C50C-407E-A947-70E740481C1C}">
+                          <a14:useLocalDpi xmlns:a14="http://schemas.microsoft.com/office/drawing/2010/main" val="0"/>
+                        </a:ext>
+                      </a:extLst>
+                    </a:blip>
+                    <a:stretch>
+                      <a:fillRect/>
+                    </a:stretch>
+                  </pic:blipFill>
+                  <pic:spPr>
+                    <a:xfrm>
+                      <a:off x="0" y="0"/>
+                      <a:ext cx="5655970" cy="4113167"/>
+                    </a:xfrm>
+                    <a:prstGeom prst="rect">
+                      <a:avLst/>
+                    </a:prstGeom>
+                  </pic:spPr>
+                </pic:pic>
+              </a:graphicData>
+            </a:graphic>
+          </wp:inline>
+        </w:drawing>
+      </w:r>
+    </w:p>
+    <w:p>
+      <w:pPr>
+        <w:rPr>
+          <w:rFonts w:ascii="Times New Roman" w:hAnsi="Times New Roman" w:cs="Times New Roman"/>
+          <w:sz w:val="28"/>
+          <w:szCs w:val="28"/>
+          <w:lang w:val="en-US"/>
+        </w:rPr>
+      </w:pPr>
+    </w:p>
+    <w:p>
+      <w:pPr>
+        <w:rPr>
+          <w:rFonts w:ascii="Times New Roman" w:hAnsi="Times New Roman" w:cs="Times New Roman"/>
+          <w:sz w:val="28"/>
+          <w:szCs w:val="28"/>
+          <w:lang w:val="en-US"/>
+        </w:rPr>
+      </w:pPr>
+      <w:r>
+        <w:rPr>
+          <w:rFonts w:ascii="Times New Roman" w:hAnsi="Times New Roman" w:cs="Times New Roman"/>
+          <w:noProof/>
+          <w:sz w:val="28"/>
+          <w:szCs w:val="28"/>
+          <w:lang w:val="en-US"/>
+        </w:rPr>
+        <w:drawing>
+          <wp:inline distT="0" distB="0" distL="0" distR="0">
+            <wp:extent cx="5633644" cy="4096930"/>
+            <wp:effectExtent l="0" t="0" r="5715" b="0"/>
+            <wp:docPr id="25" name="Immagine 25"/>
+            <wp:cNvGraphicFramePr>
+              <a:graphicFrameLocks xmlns:a="http://schemas.openxmlformats.org/drawingml/2006/main" noChangeAspect="1"/>
+            </wp:cNvGraphicFramePr>
+            <a:graphic xmlns:a="http://schemas.openxmlformats.org/drawingml/2006/main">
+              <a:graphicData uri="http://schemas.openxmlformats.org/drawingml/2006/picture">
+                <pic:pic xmlns:pic="http://schemas.openxmlformats.org/drawingml/2006/picture">
+                  <pic:nvPicPr>
+                    <pic:cNvPr id="25" name="UserPage.png"/>
+                    <pic:cNvPicPr/>
+                  </pic:nvPicPr>
+                  <pic:blipFill>
+                    <a:blip r:embed="rId28">
+                      <a:extLst>
+                        <a:ext uri="{28A0092B-C50C-407E-A947-70E740481C1C}">
+                          <a14:useLocalDpi xmlns:a14="http://schemas.microsoft.com/office/drawing/2010/main" val="0"/>
+                        </a:ext>
+                      </a:extLst>
+                    </a:blip>
+                    <a:stretch>
+                      <a:fillRect/>
+                    </a:stretch>
+                  </pic:blipFill>
+                  <pic:spPr>
+                    <a:xfrm>
+                      <a:off x="0" y="0"/>
+                      <a:ext cx="5664914" cy="4119670"/>
+                    </a:xfrm>
+                    <a:prstGeom prst="rect">
+                      <a:avLst/>
+                    </a:prstGeom>
+                  </pic:spPr>
+                </pic:pic>
+              </a:graphicData>
+            </a:graphic>
+          </wp:inline>
+        </w:drawing>
+      </w:r>
+      <w:bookmarkStart w:id="53" w:name="_GoBack"/>
+      <w:bookmarkEnd w:id="53"/>
+    </w:p>
+    <w:p>
+      <w:pPr>
+        <w:rPr>
+          <w:rFonts w:ascii="Times New Roman" w:hAnsi="Times New Roman" w:cs="Times New Roman"/>
+          <w:sz w:val="28"/>
+          <w:szCs w:val="28"/>
+          <w:lang w:val="en-US"/>
+        </w:rPr>
+      </w:pPr>
+    </w:p>
+    <w:p>
+      <w:pPr>
+        <w:rPr>
+          <w:rFonts w:ascii="Times New Roman" w:hAnsi="Times New Roman" w:cs="Times New Roman"/>
+          <w:sz w:val="28"/>
+          <w:szCs w:val="28"/>
+          <w:lang w:val="en-US"/>
+        </w:rPr>
+      </w:pPr>
+    </w:p>
+    <w:p>
+      <w:pPr>
+        <w:rPr>
+          <w:rFonts w:ascii="Times New Roman" w:hAnsi="Times New Roman" w:cs="Times New Roman"/>
+          <w:sz w:val="28"/>
+          <w:szCs w:val="28"/>
+          <w:lang w:val="en-US"/>
+        </w:rPr>
+      </w:pPr>
+      <w:r>
+        <w:rPr>
+          <w:rFonts w:ascii="Times New Roman" w:hAnsi="Times New Roman" w:cs="Times New Roman"/>
+          <w:noProof/>
+          <w:sz w:val="28"/>
+          <w:szCs w:val="28"/>
+          <w:lang w:val="en-US"/>
+        </w:rPr>
+        <w:lastRenderedPageBreak/>
+        <w:drawing>
+          <wp:anchor distT="0" distB="0" distL="114300" distR="114300" simplePos="0" relativeHeight="251676672" behindDoc="0" locked="0" layoutInCell="1" allowOverlap="1">
+            <wp:simplePos x="0" y="0"/>
+            <wp:positionH relativeFrom="margin">
+              <wp:align>center</wp:align>
+            </wp:positionH>
+            <wp:positionV relativeFrom="paragraph">
+              <wp:posOffset>4674235</wp:posOffset>
+            </wp:positionV>
+            <wp:extent cx="6120130" cy="4574540"/>
+            <wp:effectExtent l="0" t="0" r="0" b="0"/>
+            <wp:wrapTopAndBottom/>
+            <wp:docPr id="17" name="Immagine 17"/>
+            <wp:cNvGraphicFramePr>
+              <a:graphicFrameLocks xmlns:a="http://schemas.openxmlformats.org/drawingml/2006/main" noChangeAspect="1"/>
+            </wp:cNvGraphicFramePr>
+            <a:graphic xmlns:a="http://schemas.openxmlformats.org/drawingml/2006/main">
+              <a:graphicData uri="http://schemas.openxmlformats.org/drawingml/2006/picture">
+                <pic:pic xmlns:pic="http://schemas.openxmlformats.org/drawingml/2006/picture">
+                  <pic:nvPicPr>
+                    <pic:cNvPr id="17" name="Checkout.png"/>
+                    <pic:cNvPicPr/>
+                  </pic:nvPicPr>
+                  <pic:blipFill>
+                    <a:blip r:embed="rId29">
+                      <a:extLst>
+                        <a:ext uri="{28A0092B-C50C-407E-A947-70E740481C1C}">
+                          <a14:useLocalDpi xmlns:a14="http://schemas.microsoft.com/office/drawing/2010/main" val="0"/>
+                        </a:ext>
+                      </a:extLst>
+                    </a:blip>
+                    <a:stretch>
+                      <a:fillRect/>
+                    </a:stretch>
+                  </pic:blipFill>
+                  <pic:spPr>
+                    <a:xfrm>
+                      <a:off x="0" y="0"/>
+                      <a:ext cx="6120130" cy="4574540"/>
+                    </a:xfrm>
+                    <a:prstGeom prst="rect">
+                      <a:avLst/>
+                    </a:prstGeom>
+                  </pic:spPr>
+                </pic:pic>
+              </a:graphicData>
+            </a:graphic>
+          </wp:anchor>
+        </w:drawing>
+      </w:r>
+      <w:r>
+        <w:rPr>
+          <w:rFonts w:ascii="Times New Roman" w:hAnsi="Times New Roman" w:cs="Times New Roman"/>
+          <w:noProof/>
+          <w:sz w:val="28"/>
+          <w:szCs w:val="28"/>
+          <w:lang w:val="en-US"/>
+        </w:rPr>
+        <w:drawing>
+          <wp:anchor distT="0" distB="0" distL="114300" distR="114300" simplePos="0" relativeHeight="251675648" behindDoc="0" locked="0" layoutInCell="1" allowOverlap="1">
+            <wp:simplePos x="0" y="0"/>
+            <wp:positionH relativeFrom="margin">
+              <wp:align>right</wp:align>
+            </wp:positionH>
+            <wp:positionV relativeFrom="paragraph">
+              <wp:posOffset>0</wp:posOffset>
+            </wp:positionV>
+            <wp:extent cx="6120130" cy="4574540"/>
+            <wp:effectExtent l="0" t="0" r="0" b="0"/>
+            <wp:wrapTopAndBottom/>
+            <wp:docPr id="15" name="Immagine 15"/>
+            <wp:cNvGraphicFramePr>
+              <a:graphicFrameLocks xmlns:a="http://schemas.openxmlformats.org/drawingml/2006/main" noChangeAspect="1"/>
+            </wp:cNvGraphicFramePr>
+            <a:graphic xmlns:a="http://schemas.openxmlformats.org/drawingml/2006/main">
+              <a:graphicData uri="http://schemas.openxmlformats.org/drawingml/2006/picture">
+                <pic:pic xmlns:pic="http://schemas.openxmlformats.org/drawingml/2006/picture">
+                  <pic:nvPicPr>
+                    <pic:cNvPr id="15" name="Carrello (Alternate 881{).png"/>
+                    <pic:cNvPicPr/>
+                  </pic:nvPicPr>
+                  <pic:blipFill>
+                    <a:blip r:embed="rId22">
+                      <a:extLst>
+                        <a:ext uri="{28A0092B-C50C-407E-A947-70E740481C1C}">
+                          <a14:useLocalDpi xmlns:a14="http://schemas.microsoft.com/office/drawing/2010/main" val="0"/>
+                        </a:ext>
+                      </a:extLst>
+                    </a:blip>
+                    <a:stretch>
+                      <a:fillRect/>
+                    </a:stretch>
+                  </pic:blipFill>
+                  <pic:spPr>
+                    <a:xfrm>
+                      <a:off x="0" y="0"/>
+                      <a:ext cx="6120130" cy="4574540"/>
+                    </a:xfrm>
+                    <a:prstGeom prst="rect">
+                      <a:avLst/>
+                    </a:prstGeom>
+                  </pic:spPr>
+                </pic:pic>
+              </a:graphicData>
+            </a:graphic>
+          </wp:anchor>
+        </w:drawing>
+      </w:r>
     </w:p>
     <w:sectPr>
-      <w:headerReference w:type="default" r:id="rId20"/>
       <w:pgSz w:w="11906" w:h="16838"/>
       <w:pgMar w:top="1134" w:right="1134" w:bottom="1134" w:left="1134" w:header="720" w:footer="720" w:gutter="0"/>
       <w:cols w:space="720"/>
@@ -23749,27 +25461,6 @@
     </w:p>
   </w:footnote>
 </w:footnotes>
-</file>
-
-<file path=word/header1.xml><?xml version="1.0" encoding="utf-8"?>
-<w:hdr xmlns:wpc="http://schemas.microsoft.com/office/word/2010/wordprocessingCanvas" xmlns:cx="http://schemas.microsoft.com/office/drawing/2014/chartex" xmlns:cx1="http://schemas.microsoft.com/office/drawing/2015/9/8/chartex" xmlns:cx2="http://schemas.microsoft.com/office/drawing/2015/10/21/chartex" xmlns:cx3="http://schemas.microsoft.com/office/drawing/2016/5/9/chartex" xmlns:cx4="http://schemas.microsoft.com/office/drawing/2016/5/10/chartex" xmlns:cx5="http://schemas.microsoft.com/office/drawing/2016/5/11/chartex" xmlns:cx6="http://schemas.microsoft.com/office/drawing/2016/5/12/chartex" xmlns:cx7="http://schemas.microsoft.com/office/drawing/2016/5/13/chartex" xmlns:cx8="http://schemas.microsoft.com/office/drawing/2016/5/14/chartex" xmlns:mc="http://schemas.openxmlformats.org/markup-compatibility/2006" xmlns:aink="http://schemas.microsoft.com/office/drawing/2016/ink" xmlns:am3d="http://schemas.microsoft.com/office/drawing/2017/model3d" xmlns:o="urn:schemas-microsoft-com:office:office" xmlns:r="http://schemas.openxmlformats.org/officeDocument/2006/relationships" xmlns:m="http://schemas.openxmlformats.org/officeDocument/2006/math" xmlns:v="urn:schemas-microsoft-com:vml" xmlns:wp14="http://schemas.microsoft.com/office/word/2010/wordprocessingDrawing" xmlns:wp="http://schemas.openxmlformats.org/drawingml/2006/wordprocessingDrawing" xmlns:w10="urn:schemas-microsoft-com:office:word" xmlns:w="http://schemas.openxmlformats.org/wordprocessingml/2006/main" xmlns:w14="http://schemas.microsoft.com/office/word/2010/wordml" xmlns:w15="http://schemas.microsoft.com/office/word/2012/wordml" xmlns:w16cid="http://schemas.microsoft.com/office/word/2016/wordml/cid" xmlns:w16se="http://schemas.microsoft.com/office/word/2015/wordml/symex" xmlns:wpg="http://schemas.microsoft.com/office/word/2010/wordprocessingGroup" xmlns:wpi="http://schemas.microsoft.com/office/word/2010/wordprocessingInk" xmlns:wne="http://schemas.microsoft.com/office/word/2006/wordml" xmlns:wps="http://schemas.microsoft.com/office/word/2010/wordprocessingShape" mc:Ignorable="w14 w15 w16se w16cid wp14">
-  <w:p>
-    <w:pPr>
-      <w:pStyle w:val="Intestazione"/>
-      <w:rPr>
-        <w:rFonts w:hint="eastAsia"/>
-      </w:rPr>
-    </w:pPr>
-  </w:p>
-  <w:p>
-    <w:pPr>
-      <w:pStyle w:val="Intestazione"/>
-      <w:rPr>
-        <w:rFonts w:hint="eastAsia"/>
-      </w:rPr>
-    </w:pPr>
-  </w:p>
-</w:hdr>
 </file>
 
 <file path=word/numbering.xml><?xml version="1.0" encoding="utf-8"?>
@@ -25259,6 +26950,22 @@
       <w:u w:val="single"/>
     </w:rPr>
   </w:style>
+  <w:style w:type="table" w:styleId="Grigliatabella">
+    <w:name w:val="Table Grid"/>
+    <w:basedOn w:val="Tabellanormale"/>
+    <w:uiPriority w:val="39"/>
+    <w:rsid w:val="00700391"/>
+    <w:tblPr>
+      <w:tblBorders>
+        <w:top w:val="single" w:sz="4" w:space="0" w:color="auto"/>
+        <w:left w:val="single" w:sz="4" w:space="0" w:color="auto"/>
+        <w:bottom w:val="single" w:sz="4" w:space="0" w:color="auto"/>
+        <w:right w:val="single" w:sz="4" w:space="0" w:color="auto"/>
+        <w:insideH w:val="single" w:sz="4" w:space="0" w:color="auto"/>
+        <w:insideV w:val="single" w:sz="4" w:space="0" w:color="auto"/>
+      </w:tblBorders>
+    </w:tblPr>
+  </w:style>
 </w:styles>
 </file>
 

--- a/Docs/RAD/RequirementsAnalysisDocument.docx
+++ b/Docs/RAD/RequirementsAnalysisDocument.docx
@@ -5,14 +5,14 @@
     <w:p>
       <w:pPr>
         <w:rPr>
-          <w:rFonts w:hint="eastAsia"/>
+          <w:rFonts w:ascii="Times New Roman" w:hAnsi="Times New Roman" w:cs="Times New Roman"/>
         </w:rPr>
       </w:pPr>
     </w:p>
     <w:sdt>
       <w:sdtPr>
         <w:rPr>
-          <w:rFonts w:asciiTheme="minorHAnsi" w:eastAsiaTheme="minorHAnsi" w:hAnsiTheme="minorHAnsi" w:cstheme="minorBidi"/>
+          <w:rFonts w:ascii="Times New Roman" w:eastAsiaTheme="minorHAnsi" w:hAnsi="Times New Roman" w:cs="Times New Roman"/>
           <w:noProof/>
           <w:kern w:val="0"/>
           <w:sz w:val="28"/>
@@ -27,7 +27,6 @@
       </w:sdtPr>
       <w:sdtEndPr>
         <w:rPr>
-          <w:rFonts w:ascii="Times New Roman" w:hAnsi="Times New Roman" w:cs="Times New Roman"/>
           <w:sz w:val="44"/>
           <w:szCs w:val="44"/>
         </w:rPr>
@@ -36,7 +35,7 @@
         <w:p>
           <w:pPr>
             <w:rPr>
-              <w:rFonts w:asciiTheme="minorHAnsi" w:eastAsiaTheme="minorHAnsi" w:hAnsiTheme="minorHAnsi" w:cstheme="minorBidi"/>
+              <w:rFonts w:ascii="Times New Roman" w:eastAsiaTheme="minorHAnsi" w:hAnsi="Times New Roman" w:cs="Times New Roman"/>
               <w:noProof/>
               <w:kern w:val="0"/>
               <w:sz w:val="28"/>
@@ -46,7 +45,7 @@
           </w:pPr>
           <w:r>
             <w:rPr>
-              <w:rFonts w:asciiTheme="minorHAnsi" w:eastAsiaTheme="minorHAnsi" w:hAnsiTheme="minorHAnsi" w:cstheme="minorBidi"/>
+              <w:rFonts w:ascii="Times New Roman" w:eastAsiaTheme="minorHAnsi" w:hAnsi="Times New Roman" w:cs="Times New Roman"/>
               <w:noProof/>
               <w:kern w:val="0"/>
               <w:sz w:val="28"/>
@@ -448,7 +447,7 @@
           </w:r>
           <w:r>
             <w:rPr>
-              <w:rFonts w:asciiTheme="minorHAnsi" w:eastAsiaTheme="minorHAnsi" w:hAnsiTheme="minorHAnsi" w:cstheme="minorBidi"/>
+              <w:rFonts w:ascii="Times New Roman" w:eastAsiaTheme="minorHAnsi" w:hAnsi="Times New Roman" w:cs="Times New Roman"/>
               <w:noProof/>
               <w:kern w:val="0"/>
               <w:sz w:val="28"/>
@@ -659,7 +658,7 @@
           </w:r>
           <w:r>
             <w:rPr>
-              <w:rFonts w:asciiTheme="minorHAnsi" w:eastAsiaTheme="minorHAnsi" w:hAnsiTheme="minorHAnsi" w:cstheme="minorBidi"/>
+              <w:rFonts w:ascii="Times New Roman" w:eastAsiaTheme="minorHAnsi" w:hAnsi="Times New Roman" w:cs="Times New Roman"/>
               <w:noProof/>
               <w:kern w:val="0"/>
               <w:sz w:val="28"/>
@@ -852,7 +851,7 @@
           </w:r>
           <w:r>
             <w:rPr>
-              <w:rFonts w:asciiTheme="minorHAnsi" w:eastAsiaTheme="minorHAnsi" w:hAnsiTheme="minorHAnsi" w:cstheme="minorBidi"/>
+              <w:rFonts w:ascii="Times New Roman" w:eastAsiaTheme="minorHAnsi" w:hAnsi="Times New Roman" w:cs="Times New Roman"/>
               <w:noProof/>
               <w:kern w:val="0"/>
               <w:sz w:val="28"/>
@@ -964,7 +963,7 @@
           </w:r>
           <w:r>
             <w:rPr>
-              <w:rFonts w:asciiTheme="minorHAnsi" w:eastAsiaTheme="minorHAnsi" w:hAnsiTheme="minorHAnsi" w:cstheme="minorBidi"/>
+              <w:rFonts w:ascii="Times New Roman" w:eastAsiaTheme="minorHAnsi" w:hAnsi="Times New Roman" w:cs="Times New Roman"/>
               <w:noProof/>
               <w:kern w:val="0"/>
               <w:sz w:val="28"/>
@@ -1497,7 +1496,283 @@
               <w:szCs w:val="32"/>
               <w:lang w:eastAsia="en-US" w:bidi="ar-SA"/>
             </w:rPr>
-            <w:t>1.Introduction</w:t>
+            <w:t>1.</w:t>
+          </w:r>
+          <w:r>
+            <w:rPr>
+              <w:rFonts w:ascii="Times New Roman" w:eastAsiaTheme="minorHAnsi" w:hAnsi="Times New Roman" w:cs="Times New Roman"/>
+              <w:noProof/>
+              <w:kern w:val="0"/>
+              <w:sz w:val="32"/>
+              <w:szCs w:val="32"/>
+              <w:lang w:eastAsia="en-US" w:bidi="ar-SA"/>
+            </w:rPr>
+            <w:t xml:space="preserve"> </w:t>
+          </w:r>
+          <w:r>
+            <w:rPr>
+              <w:rFonts w:ascii="Times New Roman" w:eastAsiaTheme="minorHAnsi" w:hAnsi="Times New Roman" w:cs="Times New Roman"/>
+              <w:noProof/>
+              <w:kern w:val="0"/>
+              <w:sz w:val="32"/>
+              <w:szCs w:val="32"/>
+              <w:lang w:eastAsia="en-US" w:bidi="ar-SA"/>
+            </w:rPr>
+            <w:t>Introdu</w:t>
+          </w:r>
+          <w:r>
+            <w:rPr>
+              <w:rFonts w:ascii="Times New Roman" w:eastAsiaTheme="minorHAnsi" w:hAnsi="Times New Roman" w:cs="Times New Roman"/>
+              <w:noProof/>
+              <w:kern w:val="0"/>
+              <w:sz w:val="32"/>
+              <w:szCs w:val="32"/>
+              <w:lang w:eastAsia="en-US" w:bidi="ar-SA"/>
+            </w:rPr>
+            <w:t>zione</w:t>
+          </w:r>
+        </w:p>
+        <w:p>
+          <w:pPr>
+            <w:ind w:firstLine="709"/>
+            <w:rPr>
+              <w:rFonts w:ascii="Times New Roman" w:eastAsiaTheme="minorHAnsi" w:hAnsi="Times New Roman" w:cs="Times New Roman"/>
+              <w:noProof/>
+              <w:kern w:val="0"/>
+              <w:sz w:val="32"/>
+              <w:szCs w:val="32"/>
+              <w:lang w:val="en-US" w:eastAsia="en-US" w:bidi="ar-SA"/>
+            </w:rPr>
+          </w:pPr>
+          <w:r>
+            <w:rPr>
+              <w:rFonts w:ascii="Times New Roman" w:eastAsiaTheme="minorHAnsi" w:hAnsi="Times New Roman" w:cs="Times New Roman"/>
+              <w:noProof/>
+              <w:kern w:val="0"/>
+              <w:sz w:val="32"/>
+              <w:szCs w:val="32"/>
+              <w:lang w:val="en-US" w:eastAsia="en-US" w:bidi="ar-SA"/>
+            </w:rPr>
+            <w:t xml:space="preserve">1.1 </w:t>
+          </w:r>
+          <w:r>
+            <w:rPr>
+              <w:rFonts w:ascii="Times New Roman" w:eastAsiaTheme="minorHAnsi" w:hAnsi="Times New Roman" w:cs="Times New Roman"/>
+              <w:noProof/>
+              <w:kern w:val="0"/>
+              <w:sz w:val="32"/>
+              <w:szCs w:val="32"/>
+              <w:lang w:val="en-US" w:eastAsia="en-US" w:bidi="ar-SA"/>
+            </w:rPr>
+            <w:t>Scopo del sistema</w:t>
+          </w:r>
+        </w:p>
+        <w:p>
+          <w:pPr>
+            <w:ind w:left="709"/>
+            <w:rPr>
+              <w:rFonts w:ascii="Times New Roman" w:eastAsiaTheme="minorHAnsi" w:hAnsi="Times New Roman" w:cs="Times New Roman"/>
+              <w:noProof/>
+              <w:kern w:val="0"/>
+              <w:sz w:val="32"/>
+              <w:szCs w:val="32"/>
+              <w:lang w:val="en-US" w:eastAsia="en-US" w:bidi="ar-SA"/>
+            </w:rPr>
+          </w:pPr>
+          <w:r>
+            <w:rPr>
+              <w:rFonts w:ascii="Times New Roman" w:eastAsiaTheme="minorHAnsi" w:hAnsi="Times New Roman" w:cs="Times New Roman"/>
+              <w:noProof/>
+              <w:kern w:val="0"/>
+              <w:sz w:val="32"/>
+              <w:szCs w:val="32"/>
+              <w:lang w:val="en-US" w:eastAsia="en-US" w:bidi="ar-SA"/>
+            </w:rPr>
+            <w:t xml:space="preserve">1.2 </w:t>
+          </w:r>
+          <w:r>
+            <w:rPr>
+              <w:rFonts w:ascii="Times New Roman" w:eastAsiaTheme="minorHAnsi" w:hAnsi="Times New Roman" w:cs="Times New Roman"/>
+              <w:noProof/>
+              <w:kern w:val="0"/>
+              <w:sz w:val="32"/>
+              <w:szCs w:val="32"/>
+              <w:lang w:val="en-US" w:eastAsia="en-US" w:bidi="ar-SA"/>
+            </w:rPr>
+            <w:t>Ambito del sistema</w:t>
+          </w:r>
+        </w:p>
+        <w:p>
+          <w:pPr>
+            <w:ind w:firstLine="709"/>
+            <w:rPr>
+              <w:rFonts w:ascii="Times New Roman" w:eastAsiaTheme="minorHAnsi" w:hAnsi="Times New Roman" w:cs="Times New Roman"/>
+              <w:noProof/>
+              <w:kern w:val="0"/>
+              <w:sz w:val="32"/>
+              <w:szCs w:val="32"/>
+              <w:lang w:eastAsia="en-US" w:bidi="ar-SA"/>
+            </w:rPr>
+          </w:pPr>
+          <w:r>
+            <w:rPr>
+              <w:rFonts w:ascii="Times New Roman" w:eastAsiaTheme="minorHAnsi" w:hAnsi="Times New Roman" w:cs="Times New Roman"/>
+              <w:noProof/>
+              <w:kern w:val="0"/>
+              <w:sz w:val="32"/>
+              <w:szCs w:val="32"/>
+              <w:lang w:eastAsia="en-US" w:bidi="ar-SA"/>
+            </w:rPr>
+            <w:t xml:space="preserve">1.3 </w:t>
+          </w:r>
+          <w:r>
+            <w:rPr>
+              <w:rFonts w:ascii="Times New Roman" w:eastAsiaTheme="minorHAnsi" w:hAnsi="Times New Roman" w:cs="Times New Roman"/>
+              <w:noProof/>
+              <w:kern w:val="0"/>
+              <w:sz w:val="32"/>
+              <w:szCs w:val="32"/>
+              <w:lang w:eastAsia="en-US" w:bidi="ar-SA"/>
+            </w:rPr>
+            <w:t>Obiettivi e criteri di s</w:t>
+          </w:r>
+          <w:r>
+            <w:rPr>
+              <w:rFonts w:ascii="Times New Roman" w:eastAsiaTheme="minorHAnsi" w:hAnsi="Times New Roman" w:cs="Times New Roman"/>
+              <w:noProof/>
+              <w:kern w:val="0"/>
+              <w:sz w:val="32"/>
+              <w:szCs w:val="32"/>
+              <w:lang w:eastAsia="en-US" w:bidi="ar-SA"/>
+            </w:rPr>
+            <w:t>uccesso del progetto</w:t>
+          </w:r>
+        </w:p>
+        <w:p>
+          <w:pPr>
+            <w:ind w:left="709"/>
+            <w:rPr>
+              <w:rFonts w:ascii="Times New Roman" w:eastAsiaTheme="minorHAnsi" w:hAnsi="Times New Roman" w:cs="Times New Roman"/>
+              <w:noProof/>
+              <w:kern w:val="0"/>
+              <w:sz w:val="32"/>
+              <w:szCs w:val="32"/>
+              <w:lang w:eastAsia="en-US" w:bidi="ar-SA"/>
+            </w:rPr>
+          </w:pPr>
+          <w:r>
+            <w:rPr>
+              <w:rFonts w:ascii="Times New Roman" w:eastAsiaTheme="minorHAnsi" w:hAnsi="Times New Roman" w:cs="Times New Roman"/>
+              <w:noProof/>
+              <w:kern w:val="0"/>
+              <w:sz w:val="32"/>
+              <w:szCs w:val="32"/>
+              <w:lang w:eastAsia="en-US" w:bidi="ar-SA"/>
+            </w:rPr>
+            <w:t xml:space="preserve">1.4 </w:t>
+          </w:r>
+          <w:r>
+            <w:rPr>
+              <w:rFonts w:ascii="Times New Roman" w:eastAsiaTheme="minorHAnsi" w:hAnsi="Times New Roman" w:cs="Times New Roman"/>
+              <w:noProof/>
+              <w:kern w:val="0"/>
+              <w:sz w:val="32"/>
+              <w:szCs w:val="32"/>
+              <w:lang w:eastAsia="en-US" w:bidi="ar-SA"/>
+            </w:rPr>
+            <w:t>Definizioni, Acronimi e Ab</w:t>
+          </w:r>
+          <w:r>
+            <w:rPr>
+              <w:rFonts w:ascii="Times New Roman" w:eastAsiaTheme="minorHAnsi" w:hAnsi="Times New Roman" w:cs="Times New Roman"/>
+              <w:noProof/>
+              <w:kern w:val="0"/>
+              <w:sz w:val="32"/>
+              <w:szCs w:val="32"/>
+              <w:lang w:eastAsia="en-US" w:bidi="ar-SA"/>
+            </w:rPr>
+            <w:t>breviazioni</w:t>
+          </w:r>
+        </w:p>
+        <w:p>
+          <w:pPr>
+            <w:ind w:firstLine="709"/>
+            <w:rPr>
+              <w:rFonts w:ascii="Times New Roman" w:eastAsiaTheme="minorHAnsi" w:hAnsi="Times New Roman" w:cs="Times New Roman"/>
+              <w:noProof/>
+              <w:kern w:val="0"/>
+              <w:sz w:val="32"/>
+              <w:szCs w:val="32"/>
+              <w:lang w:eastAsia="en-US" w:bidi="ar-SA"/>
+            </w:rPr>
+          </w:pPr>
+          <w:r>
+            <w:rPr>
+              <w:rFonts w:ascii="Times New Roman" w:eastAsiaTheme="minorHAnsi" w:hAnsi="Times New Roman" w:cs="Times New Roman"/>
+              <w:noProof/>
+              <w:kern w:val="0"/>
+              <w:sz w:val="32"/>
+              <w:szCs w:val="32"/>
+              <w:lang w:eastAsia="en-US" w:bidi="ar-SA"/>
+            </w:rPr>
+            <w:t>1.5 R</w:t>
+          </w:r>
+          <w:r>
+            <w:rPr>
+              <w:rFonts w:ascii="Times New Roman" w:eastAsiaTheme="minorHAnsi" w:hAnsi="Times New Roman" w:cs="Times New Roman"/>
+              <w:noProof/>
+              <w:kern w:val="0"/>
+              <w:sz w:val="32"/>
+              <w:szCs w:val="32"/>
+              <w:lang w:eastAsia="en-US" w:bidi="ar-SA"/>
+            </w:rPr>
+            <w:t>iferimenti</w:t>
+          </w:r>
+        </w:p>
+        <w:p>
+          <w:pPr>
+            <w:ind w:firstLine="709"/>
+            <w:rPr>
+              <w:rFonts w:ascii="Times New Roman" w:eastAsiaTheme="minorHAnsi" w:hAnsi="Times New Roman" w:cs="Times New Roman"/>
+              <w:noProof/>
+              <w:kern w:val="0"/>
+              <w:sz w:val="32"/>
+              <w:szCs w:val="32"/>
+              <w:lang w:eastAsia="en-US" w:bidi="ar-SA"/>
+            </w:rPr>
+          </w:pPr>
+          <w:r>
+            <w:rPr>
+              <w:rFonts w:ascii="Times New Roman" w:eastAsiaTheme="minorHAnsi" w:hAnsi="Times New Roman" w:cs="Times New Roman"/>
+              <w:noProof/>
+              <w:kern w:val="0"/>
+              <w:sz w:val="32"/>
+              <w:szCs w:val="32"/>
+              <w:lang w:eastAsia="en-US" w:bidi="ar-SA"/>
+            </w:rPr>
+            <w:t xml:space="preserve">1.6 </w:t>
+          </w:r>
+          <w:r>
+            <w:rPr>
+              <w:rFonts w:ascii="Times New Roman" w:eastAsiaTheme="minorHAnsi" w:hAnsi="Times New Roman" w:cs="Times New Roman"/>
+              <w:noProof/>
+              <w:kern w:val="0"/>
+              <w:sz w:val="32"/>
+              <w:szCs w:val="32"/>
+              <w:lang w:eastAsia="en-US" w:bidi="ar-SA"/>
+            </w:rPr>
+            <w:t>Panoramica</w:t>
+          </w:r>
+          <w:r>
+            <w:rPr>
+              <w:rFonts w:ascii="Times New Roman" w:eastAsiaTheme="minorHAnsi" w:hAnsi="Times New Roman" w:cs="Times New Roman"/>
+              <w:noProof/>
+              <w:kern w:val="0"/>
+              <w:sz w:val="32"/>
+              <w:szCs w:val="32"/>
+              <w:lang w:eastAsia="en-US" w:bidi="ar-SA"/>
+            </w:rPr>
+            <w:tab/>
           </w:r>
         </w:p>
         <w:p>
@@ -1520,7 +1795,18 @@
               <w:szCs w:val="32"/>
               <w:lang w:eastAsia="en-US" w:bidi="ar-SA"/>
             </w:rPr>
-            <w:t>1.1 Purpose of the system</w:t>
+            <w:t xml:space="preserve">2. </w:t>
+          </w:r>
+          <w:r>
+            <w:rPr>
+              <w:rFonts w:ascii="Times New Roman" w:eastAsiaTheme="minorHAnsi" w:hAnsi="Times New Roman" w:cs="Times New Roman"/>
+              <w:noProof/>
+              <w:kern w:val="0"/>
+              <w:sz w:val="32"/>
+              <w:szCs w:val="32"/>
+              <w:lang w:eastAsia="en-US" w:bidi="ar-SA"/>
+            </w:rPr>
+            <w:t>Sistema corrente</w:t>
           </w:r>
         </w:p>
         <w:p>
@@ -1543,7 +1829,563 @@
               <w:szCs w:val="32"/>
               <w:lang w:eastAsia="en-US" w:bidi="ar-SA"/>
             </w:rPr>
-            <w:t>1.2 Scope of the system</w:t>
+            <w:t xml:space="preserve">3. </w:t>
+          </w:r>
+          <w:r>
+            <w:rPr>
+              <w:rFonts w:ascii="Times New Roman" w:eastAsiaTheme="minorHAnsi" w:hAnsi="Times New Roman" w:cs="Times New Roman"/>
+              <w:noProof/>
+              <w:kern w:val="0"/>
+              <w:sz w:val="32"/>
+              <w:szCs w:val="32"/>
+              <w:lang w:eastAsia="en-US" w:bidi="ar-SA"/>
+            </w:rPr>
+            <w:t>S</w:t>
+          </w:r>
+          <w:r>
+            <w:rPr>
+              <w:rFonts w:ascii="Times New Roman" w:eastAsiaTheme="minorHAnsi" w:hAnsi="Times New Roman" w:cs="Times New Roman"/>
+              <w:noProof/>
+              <w:kern w:val="0"/>
+              <w:sz w:val="32"/>
+              <w:szCs w:val="32"/>
+              <w:lang w:eastAsia="en-US" w:bidi="ar-SA"/>
+            </w:rPr>
+            <w:t>istema proposto</w:t>
+          </w:r>
+        </w:p>
+        <w:p>
+          <w:pPr>
+            <w:ind w:firstLine="709"/>
+            <w:rPr>
+              <w:rFonts w:ascii="Times New Roman" w:eastAsiaTheme="minorHAnsi" w:hAnsi="Times New Roman" w:cs="Times New Roman"/>
+              <w:noProof/>
+              <w:kern w:val="0"/>
+              <w:sz w:val="32"/>
+              <w:szCs w:val="32"/>
+              <w:lang w:val="en-US" w:eastAsia="en-US" w:bidi="ar-SA"/>
+            </w:rPr>
+          </w:pPr>
+          <w:r>
+            <w:rPr>
+              <w:rFonts w:ascii="Times New Roman" w:eastAsiaTheme="minorHAnsi" w:hAnsi="Times New Roman" w:cs="Times New Roman"/>
+              <w:noProof/>
+              <w:kern w:val="0"/>
+              <w:sz w:val="32"/>
+              <w:szCs w:val="32"/>
+              <w:lang w:val="en-US" w:eastAsia="en-US" w:bidi="ar-SA"/>
+            </w:rPr>
+            <w:t xml:space="preserve">3.1 </w:t>
+          </w:r>
+          <w:r>
+            <w:rPr>
+              <w:rFonts w:ascii="Times New Roman" w:eastAsiaTheme="minorHAnsi" w:hAnsi="Times New Roman" w:cs="Times New Roman"/>
+              <w:noProof/>
+              <w:kern w:val="0"/>
+              <w:sz w:val="32"/>
+              <w:szCs w:val="32"/>
+              <w:lang w:val="en-US" w:eastAsia="en-US" w:bidi="ar-SA"/>
+            </w:rPr>
+            <w:t>Visione d’insieme</w:t>
+          </w:r>
+        </w:p>
+        <w:p>
+          <w:pPr>
+            <w:ind w:left="709"/>
+            <w:rPr>
+              <w:rFonts w:ascii="Times New Roman" w:eastAsiaTheme="minorHAnsi" w:hAnsi="Times New Roman" w:cs="Times New Roman"/>
+              <w:noProof/>
+              <w:kern w:val="0"/>
+              <w:sz w:val="32"/>
+              <w:szCs w:val="32"/>
+              <w:lang w:eastAsia="en-US" w:bidi="ar-SA"/>
+            </w:rPr>
+          </w:pPr>
+          <w:r>
+            <w:rPr>
+              <w:rFonts w:ascii="Times New Roman" w:eastAsiaTheme="minorHAnsi" w:hAnsi="Times New Roman" w:cs="Times New Roman"/>
+              <w:noProof/>
+              <w:kern w:val="0"/>
+              <w:sz w:val="32"/>
+              <w:szCs w:val="32"/>
+              <w:lang w:eastAsia="en-US" w:bidi="ar-SA"/>
+            </w:rPr>
+            <w:t xml:space="preserve">3.2 </w:t>
+          </w:r>
+          <w:r>
+            <w:rPr>
+              <w:rFonts w:ascii="Times New Roman" w:eastAsiaTheme="minorHAnsi" w:hAnsi="Times New Roman" w:cs="Times New Roman"/>
+              <w:noProof/>
+              <w:kern w:val="0"/>
+              <w:sz w:val="32"/>
+              <w:szCs w:val="32"/>
+              <w:lang w:eastAsia="en-US" w:bidi="ar-SA"/>
+            </w:rPr>
+            <w:t>Requisiti funzionali</w:t>
+          </w:r>
+        </w:p>
+        <w:p>
+          <w:pPr>
+            <w:ind w:left="709"/>
+            <w:rPr>
+              <w:rFonts w:ascii="Times New Roman" w:eastAsiaTheme="minorHAnsi" w:hAnsi="Times New Roman" w:cs="Times New Roman"/>
+              <w:noProof/>
+              <w:kern w:val="0"/>
+              <w:sz w:val="32"/>
+              <w:szCs w:val="32"/>
+              <w:lang w:eastAsia="en-US" w:bidi="ar-SA"/>
+            </w:rPr>
+          </w:pPr>
+          <w:r>
+            <w:rPr>
+              <w:rFonts w:ascii="Times New Roman" w:eastAsiaTheme="minorHAnsi" w:hAnsi="Times New Roman" w:cs="Times New Roman"/>
+              <w:noProof/>
+              <w:kern w:val="0"/>
+              <w:sz w:val="32"/>
+              <w:szCs w:val="32"/>
+              <w:lang w:eastAsia="en-US" w:bidi="ar-SA"/>
+            </w:rPr>
+            <w:t xml:space="preserve">3.3 </w:t>
+          </w:r>
+          <w:r>
+            <w:rPr>
+              <w:rFonts w:ascii="Times New Roman" w:eastAsiaTheme="minorHAnsi" w:hAnsi="Times New Roman" w:cs="Times New Roman"/>
+              <w:noProof/>
+              <w:kern w:val="0"/>
+              <w:sz w:val="32"/>
+              <w:szCs w:val="32"/>
+              <w:lang w:eastAsia="en-US" w:bidi="ar-SA"/>
+            </w:rPr>
+            <w:t xml:space="preserve">Requisiti </w:t>
+          </w:r>
+          <w:r>
+            <w:rPr>
+              <w:rFonts w:ascii="Times New Roman" w:eastAsiaTheme="minorHAnsi" w:hAnsi="Times New Roman" w:cs="Times New Roman"/>
+              <w:noProof/>
+              <w:kern w:val="0"/>
+              <w:sz w:val="32"/>
+              <w:szCs w:val="32"/>
+              <w:lang w:eastAsia="en-US" w:bidi="ar-SA"/>
+            </w:rPr>
+            <w:t xml:space="preserve">non funzionali </w:t>
+          </w:r>
+        </w:p>
+        <w:p>
+          <w:pPr>
+            <w:ind w:left="1418"/>
+            <w:rPr>
+              <w:rFonts w:ascii="Times New Roman" w:eastAsiaTheme="minorHAnsi" w:hAnsi="Times New Roman" w:cs="Times New Roman"/>
+              <w:noProof/>
+              <w:kern w:val="0"/>
+              <w:sz w:val="32"/>
+              <w:szCs w:val="32"/>
+              <w:lang w:eastAsia="en-US" w:bidi="ar-SA"/>
+            </w:rPr>
+          </w:pPr>
+          <w:r>
+            <w:rPr>
+              <w:rFonts w:ascii="Times New Roman" w:eastAsiaTheme="minorHAnsi" w:hAnsi="Times New Roman" w:cs="Times New Roman"/>
+              <w:noProof/>
+              <w:kern w:val="0"/>
+              <w:sz w:val="32"/>
+              <w:szCs w:val="32"/>
+              <w:lang w:eastAsia="en-US" w:bidi="ar-SA"/>
+            </w:rPr>
+            <w:t xml:space="preserve">3.3.1 </w:t>
+          </w:r>
+          <w:r>
+            <w:rPr>
+              <w:rFonts w:ascii="Times New Roman" w:eastAsiaTheme="minorHAnsi" w:hAnsi="Times New Roman" w:cs="Times New Roman"/>
+              <w:noProof/>
+              <w:kern w:val="0"/>
+              <w:sz w:val="32"/>
+              <w:szCs w:val="32"/>
+              <w:lang w:eastAsia="en-US" w:bidi="ar-SA"/>
+            </w:rPr>
+            <w:t>Affidabilità</w:t>
+          </w:r>
+        </w:p>
+        <w:p>
+          <w:pPr>
+            <w:ind w:left="1418"/>
+            <w:rPr>
+              <w:rFonts w:ascii="Times New Roman" w:eastAsiaTheme="minorHAnsi" w:hAnsi="Times New Roman" w:cs="Times New Roman"/>
+              <w:noProof/>
+              <w:kern w:val="0"/>
+              <w:sz w:val="32"/>
+              <w:szCs w:val="32"/>
+              <w:lang w:eastAsia="en-US" w:bidi="ar-SA"/>
+            </w:rPr>
+          </w:pPr>
+          <w:r>
+            <w:rPr>
+              <w:rFonts w:ascii="Times New Roman" w:eastAsiaTheme="minorHAnsi" w:hAnsi="Times New Roman" w:cs="Times New Roman"/>
+              <w:noProof/>
+              <w:kern w:val="0"/>
+              <w:sz w:val="32"/>
+              <w:szCs w:val="32"/>
+              <w:lang w:eastAsia="en-US" w:bidi="ar-SA"/>
+            </w:rPr>
+            <w:t>3.3.2 Performance</w:t>
+          </w:r>
+        </w:p>
+        <w:p>
+          <w:pPr>
+            <w:ind w:left="1418"/>
+            <w:rPr>
+              <w:rFonts w:ascii="Times New Roman" w:eastAsiaTheme="minorHAnsi" w:hAnsi="Times New Roman" w:cs="Times New Roman"/>
+              <w:noProof/>
+              <w:kern w:val="0"/>
+              <w:sz w:val="32"/>
+              <w:szCs w:val="32"/>
+              <w:lang w:eastAsia="en-US" w:bidi="ar-SA"/>
+            </w:rPr>
+          </w:pPr>
+          <w:r>
+            <w:rPr>
+              <w:rFonts w:ascii="Times New Roman" w:eastAsiaTheme="minorHAnsi" w:hAnsi="Times New Roman" w:cs="Times New Roman"/>
+              <w:noProof/>
+              <w:kern w:val="0"/>
+              <w:sz w:val="32"/>
+              <w:szCs w:val="32"/>
+              <w:lang w:eastAsia="en-US" w:bidi="ar-SA"/>
+            </w:rPr>
+            <w:t>3.3.3 Implementa</w:t>
+          </w:r>
+          <w:r>
+            <w:rPr>
+              <w:rFonts w:ascii="Times New Roman" w:eastAsiaTheme="minorHAnsi" w:hAnsi="Times New Roman" w:cs="Times New Roman"/>
+              <w:noProof/>
+              <w:kern w:val="0"/>
+              <w:sz w:val="32"/>
+              <w:szCs w:val="32"/>
+              <w:lang w:eastAsia="en-US" w:bidi="ar-SA"/>
+            </w:rPr>
+            <w:t>zione</w:t>
+          </w:r>
+        </w:p>
+        <w:p>
+          <w:pPr>
+            <w:ind w:left="1418"/>
+            <w:rPr>
+              <w:rFonts w:ascii="Times New Roman" w:eastAsiaTheme="minorHAnsi" w:hAnsi="Times New Roman" w:cs="Times New Roman"/>
+              <w:noProof/>
+              <w:kern w:val="0"/>
+              <w:sz w:val="32"/>
+              <w:szCs w:val="32"/>
+              <w:lang w:eastAsia="en-US" w:bidi="ar-SA"/>
+            </w:rPr>
+          </w:pPr>
+          <w:r>
+            <w:rPr>
+              <w:rFonts w:ascii="Times New Roman" w:eastAsiaTheme="minorHAnsi" w:hAnsi="Times New Roman" w:cs="Times New Roman"/>
+              <w:noProof/>
+              <w:kern w:val="0"/>
+              <w:sz w:val="32"/>
+              <w:szCs w:val="32"/>
+              <w:lang w:eastAsia="en-US" w:bidi="ar-SA"/>
+            </w:rPr>
+            <w:t>3.3.4 Interfac</w:t>
+          </w:r>
+          <w:r>
+            <w:rPr>
+              <w:rFonts w:ascii="Times New Roman" w:eastAsiaTheme="minorHAnsi" w:hAnsi="Times New Roman" w:cs="Times New Roman"/>
+              <w:noProof/>
+              <w:kern w:val="0"/>
+              <w:sz w:val="32"/>
+              <w:szCs w:val="32"/>
+              <w:lang w:eastAsia="en-US" w:bidi="ar-SA"/>
+            </w:rPr>
+            <w:t>cia</w:t>
+          </w:r>
+        </w:p>
+        <w:p>
+          <w:pPr>
+            <w:ind w:left="1418"/>
+            <w:rPr>
+              <w:rFonts w:ascii="Times New Roman" w:eastAsiaTheme="minorHAnsi" w:hAnsi="Times New Roman" w:cs="Times New Roman"/>
+              <w:noProof/>
+              <w:kern w:val="0"/>
+              <w:sz w:val="32"/>
+              <w:szCs w:val="32"/>
+              <w:lang w:eastAsia="en-US" w:bidi="ar-SA"/>
+            </w:rPr>
+          </w:pPr>
+          <w:r>
+            <w:rPr>
+              <w:rFonts w:ascii="Times New Roman" w:eastAsiaTheme="minorHAnsi" w:hAnsi="Times New Roman" w:cs="Times New Roman"/>
+              <w:noProof/>
+              <w:kern w:val="0"/>
+              <w:sz w:val="32"/>
+              <w:szCs w:val="32"/>
+              <w:lang w:eastAsia="en-US" w:bidi="ar-SA"/>
+            </w:rPr>
+            <w:t>3.3.5 Usabilit</w:t>
+          </w:r>
+          <w:r>
+            <w:rPr>
+              <w:rFonts w:ascii="Times New Roman" w:eastAsiaTheme="minorHAnsi" w:hAnsi="Times New Roman" w:cs="Times New Roman"/>
+              <w:noProof/>
+              <w:kern w:val="0"/>
+              <w:sz w:val="32"/>
+              <w:szCs w:val="32"/>
+              <w:lang w:eastAsia="en-US" w:bidi="ar-SA"/>
+            </w:rPr>
+            <w:t>à</w:t>
+          </w:r>
+        </w:p>
+        <w:p>
+          <w:pPr>
+            <w:ind w:left="709"/>
+            <w:rPr>
+              <w:rFonts w:ascii="Times New Roman" w:eastAsiaTheme="minorHAnsi" w:hAnsi="Times New Roman" w:cs="Times New Roman"/>
+              <w:noProof/>
+              <w:kern w:val="0"/>
+              <w:sz w:val="32"/>
+              <w:szCs w:val="32"/>
+              <w:lang w:eastAsia="en-US" w:bidi="ar-SA"/>
+            </w:rPr>
+          </w:pPr>
+          <w:r>
+            <w:rPr>
+              <w:rFonts w:ascii="Times New Roman" w:eastAsiaTheme="minorHAnsi" w:hAnsi="Times New Roman" w:cs="Times New Roman"/>
+              <w:noProof/>
+              <w:kern w:val="0"/>
+              <w:sz w:val="32"/>
+              <w:szCs w:val="32"/>
+              <w:lang w:eastAsia="en-US" w:bidi="ar-SA"/>
+            </w:rPr>
+            <w:t>3.4</w:t>
+          </w:r>
+          <w:r>
+            <w:rPr>
+              <w:rFonts w:ascii="Times New Roman" w:eastAsiaTheme="minorHAnsi" w:hAnsi="Times New Roman" w:cs="Times New Roman"/>
+              <w:noProof/>
+              <w:kern w:val="0"/>
+              <w:sz w:val="32"/>
+              <w:szCs w:val="32"/>
+              <w:lang w:eastAsia="en-US" w:bidi="ar-SA"/>
+            </w:rPr>
+            <w:t xml:space="preserve"> </w:t>
+          </w:r>
+          <w:r>
+            <w:rPr>
+              <w:rFonts w:ascii="Times New Roman" w:eastAsiaTheme="minorHAnsi" w:hAnsi="Times New Roman" w:cs="Times New Roman"/>
+              <w:noProof/>
+              <w:kern w:val="0"/>
+              <w:sz w:val="32"/>
+              <w:szCs w:val="32"/>
+              <w:lang w:eastAsia="en-US" w:bidi="ar-SA"/>
+            </w:rPr>
+            <w:t>Modelli d</w:t>
+          </w:r>
+          <w:r>
+            <w:rPr>
+              <w:rFonts w:ascii="Times New Roman" w:eastAsiaTheme="minorHAnsi" w:hAnsi="Times New Roman" w:cs="Times New Roman"/>
+              <w:noProof/>
+              <w:kern w:val="0"/>
+              <w:sz w:val="32"/>
+              <w:szCs w:val="32"/>
+              <w:lang w:eastAsia="en-US" w:bidi="ar-SA"/>
+            </w:rPr>
+            <w:t>i sistema</w:t>
+          </w:r>
+        </w:p>
+        <w:p>
+          <w:pPr>
+            <w:ind w:left="1418"/>
+            <w:rPr>
+              <w:rFonts w:ascii="Times New Roman" w:eastAsiaTheme="minorHAnsi" w:hAnsi="Times New Roman" w:cs="Times New Roman"/>
+              <w:noProof/>
+              <w:kern w:val="0"/>
+              <w:sz w:val="32"/>
+              <w:szCs w:val="32"/>
+              <w:lang w:val="en-US" w:eastAsia="en-US" w:bidi="ar-SA"/>
+            </w:rPr>
+          </w:pPr>
+          <w:r>
+            <w:rPr>
+              <w:rFonts w:ascii="Times New Roman" w:eastAsiaTheme="minorHAnsi" w:hAnsi="Times New Roman" w:cs="Times New Roman"/>
+              <w:noProof/>
+              <w:kern w:val="0"/>
+              <w:sz w:val="32"/>
+              <w:szCs w:val="32"/>
+              <w:lang w:val="en-US" w:eastAsia="en-US" w:bidi="ar-SA"/>
+            </w:rPr>
+            <w:t>3.4.1 Scenari</w:t>
+          </w:r>
+        </w:p>
+        <w:p>
+          <w:pPr>
+            <w:ind w:left="1418"/>
+            <w:rPr>
+              <w:rFonts w:ascii="Times New Roman" w:eastAsiaTheme="minorHAnsi" w:hAnsi="Times New Roman" w:cs="Times New Roman"/>
+              <w:noProof/>
+              <w:kern w:val="0"/>
+              <w:sz w:val="32"/>
+              <w:szCs w:val="32"/>
+              <w:lang w:eastAsia="en-US" w:bidi="ar-SA"/>
+            </w:rPr>
+          </w:pPr>
+          <w:r>
+            <w:rPr>
+              <w:rFonts w:ascii="Times New Roman" w:eastAsiaTheme="minorHAnsi" w:hAnsi="Times New Roman" w:cs="Times New Roman"/>
+              <w:noProof/>
+              <w:kern w:val="0"/>
+              <w:sz w:val="32"/>
+              <w:szCs w:val="32"/>
+              <w:lang w:eastAsia="en-US" w:bidi="ar-SA"/>
+            </w:rPr>
+            <w:t xml:space="preserve">3.4.2 </w:t>
+          </w:r>
+          <w:r>
+            <w:rPr>
+              <w:rFonts w:ascii="Times New Roman" w:eastAsiaTheme="minorHAnsi" w:hAnsi="Times New Roman" w:cs="Times New Roman"/>
+              <w:noProof/>
+              <w:kern w:val="0"/>
+              <w:sz w:val="32"/>
+              <w:szCs w:val="32"/>
+              <w:lang w:eastAsia="en-US" w:bidi="ar-SA"/>
+            </w:rPr>
+            <w:t>Casi d’uso</w:t>
+          </w:r>
+        </w:p>
+        <w:p>
+          <w:pPr>
+            <w:ind w:left="1418"/>
+            <w:rPr>
+              <w:rFonts w:ascii="Times New Roman" w:eastAsiaTheme="minorHAnsi" w:hAnsi="Times New Roman" w:cs="Times New Roman"/>
+              <w:noProof/>
+              <w:kern w:val="0"/>
+              <w:sz w:val="32"/>
+              <w:szCs w:val="32"/>
+              <w:lang w:eastAsia="en-US" w:bidi="ar-SA"/>
+            </w:rPr>
+          </w:pPr>
+          <w:r>
+            <w:rPr>
+              <w:rFonts w:ascii="Times New Roman" w:eastAsiaTheme="minorHAnsi" w:hAnsi="Times New Roman" w:cs="Times New Roman"/>
+              <w:noProof/>
+              <w:kern w:val="0"/>
+              <w:sz w:val="32"/>
+              <w:szCs w:val="32"/>
+              <w:lang w:eastAsia="en-US" w:bidi="ar-SA"/>
+            </w:rPr>
+            <w:t>3.4.3</w:t>
+          </w:r>
+          <w:r>
+            <w:rPr>
+              <w:rFonts w:ascii="Times New Roman" w:eastAsiaTheme="minorHAnsi" w:hAnsi="Times New Roman" w:cs="Times New Roman"/>
+              <w:noProof/>
+              <w:kern w:val="0"/>
+              <w:sz w:val="32"/>
+              <w:szCs w:val="32"/>
+              <w:lang w:eastAsia="en-US" w:bidi="ar-SA"/>
+            </w:rPr>
+            <w:t xml:space="preserve"> M</w:t>
+          </w:r>
+          <w:r>
+            <w:rPr>
+              <w:rFonts w:ascii="Times New Roman" w:eastAsiaTheme="minorHAnsi" w:hAnsi="Times New Roman" w:cs="Times New Roman"/>
+              <w:noProof/>
+              <w:kern w:val="0"/>
+              <w:sz w:val="32"/>
+              <w:szCs w:val="32"/>
+              <w:lang w:eastAsia="en-US" w:bidi="ar-SA"/>
+            </w:rPr>
+            <w:t>odello a oggetti</w:t>
+          </w:r>
+        </w:p>
+        <w:p>
+          <w:pPr>
+            <w:ind w:left="1418"/>
+            <w:rPr>
+              <w:rFonts w:ascii="Times New Roman" w:eastAsiaTheme="minorHAnsi" w:hAnsi="Times New Roman" w:cs="Times New Roman"/>
+              <w:noProof/>
+              <w:kern w:val="0"/>
+              <w:sz w:val="32"/>
+              <w:szCs w:val="32"/>
+              <w:lang w:eastAsia="en-US" w:bidi="ar-SA"/>
+            </w:rPr>
+          </w:pPr>
+          <w:r>
+            <w:rPr>
+              <w:rFonts w:ascii="Times New Roman" w:eastAsiaTheme="minorHAnsi" w:hAnsi="Times New Roman" w:cs="Times New Roman"/>
+              <w:noProof/>
+              <w:kern w:val="0"/>
+              <w:sz w:val="32"/>
+              <w:szCs w:val="32"/>
+              <w:lang w:eastAsia="en-US" w:bidi="ar-SA"/>
+            </w:rPr>
+            <w:t xml:space="preserve">3.4.4 </w:t>
+          </w:r>
+          <w:r>
+            <w:rPr>
+              <w:rFonts w:ascii="Times New Roman" w:eastAsiaTheme="minorHAnsi" w:hAnsi="Times New Roman" w:cs="Times New Roman"/>
+              <w:noProof/>
+              <w:kern w:val="0"/>
+              <w:sz w:val="32"/>
+              <w:szCs w:val="32"/>
+              <w:lang w:eastAsia="en-US" w:bidi="ar-SA"/>
+            </w:rPr>
+            <w:t>Modello dinamico</w:t>
+          </w:r>
+          <w:r>
+            <w:rPr>
+              <w:rFonts w:ascii="Times New Roman" w:eastAsiaTheme="minorHAnsi" w:hAnsi="Times New Roman" w:cs="Times New Roman"/>
+              <w:noProof/>
+              <w:kern w:val="0"/>
+              <w:sz w:val="32"/>
+              <w:szCs w:val="32"/>
+              <w:lang w:eastAsia="en-US" w:bidi="ar-SA"/>
+            </w:rPr>
+            <w:t xml:space="preserve"> </w:t>
+          </w:r>
+        </w:p>
+        <w:p>
+          <w:pPr>
+            <w:ind w:left="1418"/>
+            <w:rPr>
+              <w:rFonts w:ascii="Times New Roman" w:eastAsiaTheme="minorHAnsi" w:hAnsi="Times New Roman" w:cs="Times New Roman"/>
+              <w:noProof/>
+              <w:kern w:val="0"/>
+              <w:sz w:val="32"/>
+              <w:szCs w:val="32"/>
+              <w:lang w:eastAsia="en-US" w:bidi="ar-SA"/>
+            </w:rPr>
+          </w:pPr>
+          <w:r>
+            <w:rPr>
+              <w:rFonts w:ascii="Times New Roman" w:eastAsiaTheme="minorHAnsi" w:hAnsi="Times New Roman" w:cs="Times New Roman"/>
+              <w:noProof/>
+              <w:kern w:val="0"/>
+              <w:sz w:val="32"/>
+              <w:szCs w:val="32"/>
+              <w:lang w:eastAsia="en-US" w:bidi="ar-SA"/>
+            </w:rPr>
+            <w:t xml:space="preserve">3.4.5 </w:t>
+          </w:r>
+          <w:r>
+            <w:rPr>
+              <w:rFonts w:ascii="Times New Roman" w:eastAsiaTheme="minorHAnsi" w:hAnsi="Times New Roman" w:cs="Times New Roman"/>
+              <w:noProof/>
+              <w:kern w:val="0"/>
+              <w:sz w:val="32"/>
+              <w:szCs w:val="32"/>
+              <w:lang w:eastAsia="en-US" w:bidi="ar-SA"/>
+            </w:rPr>
+            <w:t>I</w:t>
+          </w:r>
+          <w:r>
+            <w:rPr>
+              <w:rFonts w:ascii="Times New Roman" w:eastAsiaTheme="minorHAnsi" w:hAnsi="Times New Roman" w:cs="Times New Roman"/>
+              <w:noProof/>
+              <w:kern w:val="0"/>
+              <w:sz w:val="32"/>
+              <w:szCs w:val="32"/>
+              <w:lang w:eastAsia="en-US" w:bidi="ar-SA"/>
+            </w:rPr>
+            <w:t xml:space="preserve">nterfacce utente </w:t>
           </w:r>
         </w:p>
         <w:p>
@@ -1566,329 +2408,7 @@
               <w:szCs w:val="32"/>
               <w:lang w:val="en-US" w:eastAsia="en-US" w:bidi="ar-SA"/>
             </w:rPr>
-            <w:t>1.3 Objectives and success criteria of the project</w:t>
-          </w:r>
-        </w:p>
-        <w:p>
-          <w:pPr>
-            <w:rPr>
-              <w:rFonts w:ascii="Times New Roman" w:eastAsiaTheme="minorHAnsi" w:hAnsi="Times New Roman" w:cs="Times New Roman"/>
-              <w:noProof/>
-              <w:kern w:val="0"/>
-              <w:sz w:val="32"/>
-              <w:szCs w:val="32"/>
-              <w:lang w:val="en-US" w:eastAsia="en-US" w:bidi="ar-SA"/>
-            </w:rPr>
-          </w:pPr>
-          <w:r>
-            <w:rPr>
-              <w:rFonts w:ascii="Times New Roman" w:eastAsiaTheme="minorHAnsi" w:hAnsi="Times New Roman" w:cs="Times New Roman"/>
-              <w:noProof/>
-              <w:kern w:val="0"/>
-              <w:sz w:val="32"/>
-              <w:szCs w:val="32"/>
-              <w:lang w:val="en-US" w:eastAsia="en-US" w:bidi="ar-SA"/>
-            </w:rPr>
-            <w:t>1.4 Definitions. Acronyms, and abbreviations</w:t>
-          </w:r>
-        </w:p>
-        <w:p>
-          <w:pPr>
-            <w:rPr>
-              <w:rFonts w:ascii="Times New Roman" w:eastAsiaTheme="minorHAnsi" w:hAnsi="Times New Roman" w:cs="Times New Roman"/>
-              <w:noProof/>
-              <w:kern w:val="0"/>
-              <w:sz w:val="32"/>
-              <w:szCs w:val="32"/>
-              <w:lang w:val="en-US" w:eastAsia="en-US" w:bidi="ar-SA"/>
-            </w:rPr>
-          </w:pPr>
-          <w:r>
-            <w:rPr>
-              <w:rFonts w:ascii="Times New Roman" w:eastAsiaTheme="minorHAnsi" w:hAnsi="Times New Roman" w:cs="Times New Roman"/>
-              <w:noProof/>
-              <w:kern w:val="0"/>
-              <w:sz w:val="32"/>
-              <w:szCs w:val="32"/>
-              <w:lang w:val="en-US" w:eastAsia="en-US" w:bidi="ar-SA"/>
-            </w:rPr>
-            <w:t>1.5 References</w:t>
-          </w:r>
-        </w:p>
-        <w:p>
-          <w:pPr>
-            <w:rPr>
-              <w:rFonts w:ascii="Times New Roman" w:eastAsiaTheme="minorHAnsi" w:hAnsi="Times New Roman" w:cs="Times New Roman"/>
-              <w:noProof/>
-              <w:kern w:val="0"/>
-              <w:sz w:val="32"/>
-              <w:szCs w:val="32"/>
-              <w:lang w:val="en-US" w:eastAsia="en-US" w:bidi="ar-SA"/>
-            </w:rPr>
-          </w:pPr>
-          <w:r>
-            <w:rPr>
-              <w:rFonts w:ascii="Times New Roman" w:eastAsiaTheme="minorHAnsi" w:hAnsi="Times New Roman" w:cs="Times New Roman"/>
-              <w:noProof/>
-              <w:kern w:val="0"/>
-              <w:sz w:val="32"/>
-              <w:szCs w:val="32"/>
-              <w:lang w:val="en-US" w:eastAsia="en-US" w:bidi="ar-SA"/>
-            </w:rPr>
-            <w:t>1.6 Overview</w:t>
-          </w:r>
-        </w:p>
-        <w:p>
-          <w:pPr>
-            <w:rPr>
-              <w:rFonts w:ascii="Times New Roman" w:eastAsiaTheme="minorHAnsi" w:hAnsi="Times New Roman" w:cs="Times New Roman"/>
-              <w:noProof/>
-              <w:kern w:val="0"/>
-              <w:sz w:val="32"/>
-              <w:szCs w:val="32"/>
-              <w:lang w:val="en-US" w:eastAsia="en-US" w:bidi="ar-SA"/>
-            </w:rPr>
-          </w:pPr>
-          <w:r>
-            <w:rPr>
-              <w:rFonts w:ascii="Times New Roman" w:eastAsiaTheme="minorHAnsi" w:hAnsi="Times New Roman" w:cs="Times New Roman"/>
-              <w:noProof/>
-              <w:kern w:val="0"/>
-              <w:sz w:val="32"/>
-              <w:szCs w:val="32"/>
-              <w:lang w:val="en-US" w:eastAsia="en-US" w:bidi="ar-SA"/>
-            </w:rPr>
-            <w:t>2. Current system</w:t>
-          </w:r>
-        </w:p>
-        <w:p>
-          <w:pPr>
-            <w:rPr>
-              <w:rFonts w:ascii="Times New Roman" w:eastAsiaTheme="minorHAnsi" w:hAnsi="Times New Roman" w:cs="Times New Roman"/>
-              <w:noProof/>
-              <w:kern w:val="0"/>
-              <w:sz w:val="32"/>
-              <w:szCs w:val="32"/>
-              <w:lang w:val="en-US" w:eastAsia="en-US" w:bidi="ar-SA"/>
-            </w:rPr>
-          </w:pPr>
-          <w:r>
-            <w:rPr>
-              <w:rFonts w:ascii="Times New Roman" w:eastAsiaTheme="minorHAnsi" w:hAnsi="Times New Roman" w:cs="Times New Roman"/>
-              <w:noProof/>
-              <w:kern w:val="0"/>
-              <w:sz w:val="32"/>
-              <w:szCs w:val="32"/>
-              <w:lang w:val="en-US" w:eastAsia="en-US" w:bidi="ar-SA"/>
-            </w:rPr>
-            <w:t>3. Proposed system</w:t>
-          </w:r>
-        </w:p>
-        <w:p>
-          <w:pPr>
-            <w:rPr>
-              <w:rFonts w:ascii="Times New Roman" w:eastAsiaTheme="minorHAnsi" w:hAnsi="Times New Roman" w:cs="Times New Roman"/>
-              <w:noProof/>
-              <w:kern w:val="0"/>
-              <w:sz w:val="32"/>
-              <w:szCs w:val="32"/>
-              <w:lang w:val="en-US" w:eastAsia="en-US" w:bidi="ar-SA"/>
-            </w:rPr>
-          </w:pPr>
-          <w:r>
-            <w:rPr>
-              <w:rFonts w:ascii="Times New Roman" w:eastAsiaTheme="minorHAnsi" w:hAnsi="Times New Roman" w:cs="Times New Roman"/>
-              <w:noProof/>
-              <w:kern w:val="0"/>
-              <w:sz w:val="32"/>
-              <w:szCs w:val="32"/>
-              <w:lang w:val="en-US" w:eastAsia="en-US" w:bidi="ar-SA"/>
-            </w:rPr>
-            <w:t>3.1 Overview</w:t>
-          </w:r>
-        </w:p>
-        <w:p>
-          <w:pPr>
-            <w:rPr>
-              <w:rFonts w:ascii="Times New Roman" w:eastAsiaTheme="minorHAnsi" w:hAnsi="Times New Roman" w:cs="Times New Roman"/>
-              <w:noProof/>
-              <w:kern w:val="0"/>
-              <w:sz w:val="32"/>
-              <w:szCs w:val="32"/>
-              <w:lang w:val="en-US" w:eastAsia="en-US" w:bidi="ar-SA"/>
-            </w:rPr>
-          </w:pPr>
-          <w:r>
-            <w:rPr>
-              <w:rFonts w:ascii="Times New Roman" w:eastAsiaTheme="minorHAnsi" w:hAnsi="Times New Roman" w:cs="Times New Roman"/>
-              <w:noProof/>
-              <w:kern w:val="0"/>
-              <w:sz w:val="32"/>
-              <w:szCs w:val="32"/>
-              <w:lang w:val="en-US" w:eastAsia="en-US" w:bidi="ar-SA"/>
-            </w:rPr>
-            <w:t>3.2 Functional requirements</w:t>
-          </w:r>
-        </w:p>
-        <w:p>
-          <w:pPr>
-            <w:rPr>
-              <w:rFonts w:ascii="Times New Roman" w:eastAsiaTheme="minorHAnsi" w:hAnsi="Times New Roman" w:cs="Times New Roman"/>
-              <w:noProof/>
-              <w:kern w:val="0"/>
-              <w:sz w:val="32"/>
-              <w:szCs w:val="32"/>
-              <w:lang w:val="en-US" w:eastAsia="en-US" w:bidi="ar-SA"/>
-            </w:rPr>
-          </w:pPr>
-          <w:r>
-            <w:rPr>
-              <w:rFonts w:ascii="Times New Roman" w:eastAsiaTheme="minorHAnsi" w:hAnsi="Times New Roman" w:cs="Times New Roman"/>
-              <w:noProof/>
-              <w:kern w:val="0"/>
-              <w:sz w:val="32"/>
-              <w:szCs w:val="32"/>
-              <w:lang w:val="en-US" w:eastAsia="en-US" w:bidi="ar-SA"/>
-            </w:rPr>
-            <w:t>3.3 Nonfunctional requirements</w:t>
-          </w:r>
-        </w:p>
-        <w:p>
-          <w:pPr>
-            <w:rPr>
-              <w:rFonts w:ascii="Times New Roman" w:eastAsiaTheme="minorHAnsi" w:hAnsi="Times New Roman" w:cs="Times New Roman"/>
-              <w:noProof/>
-              <w:kern w:val="0"/>
-              <w:sz w:val="32"/>
-              <w:szCs w:val="32"/>
-              <w:lang w:val="en-US" w:eastAsia="en-US" w:bidi="ar-SA"/>
-            </w:rPr>
-          </w:pPr>
-          <w:r>
-            <w:rPr>
-              <w:rFonts w:ascii="Times New Roman" w:eastAsiaTheme="minorHAnsi" w:hAnsi="Times New Roman" w:cs="Times New Roman"/>
-              <w:noProof/>
-              <w:kern w:val="0"/>
-              <w:sz w:val="32"/>
-              <w:szCs w:val="32"/>
-              <w:lang w:val="en-US" w:eastAsia="en-US" w:bidi="ar-SA"/>
-            </w:rPr>
-            <w:t>3.3.1 Reliability</w:t>
-          </w:r>
-        </w:p>
-        <w:p>
-          <w:pPr>
-            <w:rPr>
-              <w:rFonts w:ascii="Times New Roman" w:eastAsiaTheme="minorHAnsi" w:hAnsi="Times New Roman" w:cs="Times New Roman"/>
-              <w:noProof/>
-              <w:kern w:val="0"/>
-              <w:sz w:val="32"/>
-              <w:szCs w:val="32"/>
-              <w:lang w:val="en-US" w:eastAsia="en-US" w:bidi="ar-SA"/>
-            </w:rPr>
-          </w:pPr>
-          <w:r>
-            <w:rPr>
-              <w:rFonts w:ascii="Times New Roman" w:eastAsiaTheme="minorHAnsi" w:hAnsi="Times New Roman" w:cs="Times New Roman"/>
-              <w:noProof/>
-              <w:kern w:val="0"/>
-              <w:sz w:val="32"/>
-              <w:szCs w:val="32"/>
-              <w:lang w:val="en-US" w:eastAsia="en-US" w:bidi="ar-SA"/>
-            </w:rPr>
-            <w:t>3.3.2 Performance</w:t>
-          </w:r>
-        </w:p>
-        <w:p>
-          <w:pPr>
-            <w:rPr>
-              <w:rFonts w:ascii="Times New Roman" w:eastAsiaTheme="minorHAnsi" w:hAnsi="Times New Roman" w:cs="Times New Roman"/>
-              <w:noProof/>
-              <w:kern w:val="0"/>
-              <w:sz w:val="32"/>
-              <w:szCs w:val="32"/>
-              <w:lang w:val="en-US" w:eastAsia="en-US" w:bidi="ar-SA"/>
-            </w:rPr>
-          </w:pPr>
-          <w:r>
-            <w:rPr>
-              <w:rFonts w:ascii="Times New Roman" w:eastAsiaTheme="minorHAnsi" w:hAnsi="Times New Roman" w:cs="Times New Roman"/>
-              <w:noProof/>
-              <w:kern w:val="0"/>
-              <w:sz w:val="32"/>
-              <w:szCs w:val="32"/>
-              <w:lang w:val="en-US" w:eastAsia="en-US" w:bidi="ar-SA"/>
-            </w:rPr>
-            <w:t xml:space="preserve">3.3.3 Implementation </w:t>
-          </w:r>
-        </w:p>
-        <w:p>
-          <w:pPr>
-            <w:rPr>
-              <w:rFonts w:ascii="Times New Roman" w:eastAsiaTheme="minorHAnsi" w:hAnsi="Times New Roman" w:cs="Times New Roman"/>
-              <w:noProof/>
-              <w:kern w:val="0"/>
-              <w:sz w:val="32"/>
-              <w:szCs w:val="32"/>
-              <w:lang w:val="en-US" w:eastAsia="en-US" w:bidi="ar-SA"/>
-            </w:rPr>
-          </w:pPr>
-          <w:r>
-            <w:rPr>
-              <w:rFonts w:ascii="Times New Roman" w:eastAsiaTheme="minorHAnsi" w:hAnsi="Times New Roman" w:cs="Times New Roman"/>
-              <w:noProof/>
-              <w:kern w:val="0"/>
-              <w:sz w:val="32"/>
-              <w:szCs w:val="32"/>
-              <w:lang w:val="en-US" w:eastAsia="en-US" w:bidi="ar-SA"/>
-            </w:rPr>
-            <w:t xml:space="preserve">3.3.4 Interface </w:t>
-          </w:r>
-        </w:p>
-        <w:p>
-          <w:pPr>
-            <w:rPr>
-              <w:rFonts w:ascii="Times New Roman" w:eastAsiaTheme="minorHAnsi" w:hAnsi="Times New Roman" w:cs="Times New Roman"/>
-              <w:noProof/>
-              <w:kern w:val="0"/>
-              <w:sz w:val="32"/>
-              <w:szCs w:val="32"/>
-              <w:lang w:val="en-US" w:eastAsia="en-US" w:bidi="ar-SA"/>
-            </w:rPr>
-          </w:pPr>
-          <w:r>
-            <w:rPr>
-              <w:rFonts w:ascii="Times New Roman" w:eastAsiaTheme="minorHAnsi" w:hAnsi="Times New Roman" w:cs="Times New Roman"/>
-              <w:noProof/>
-              <w:kern w:val="0"/>
-              <w:sz w:val="32"/>
-              <w:szCs w:val="32"/>
-              <w:lang w:val="en-US" w:eastAsia="en-US" w:bidi="ar-SA"/>
-            </w:rPr>
-            <w:t>3.3.5 Usability</w:t>
-          </w:r>
-        </w:p>
-        <w:p>
-          <w:pPr>
-            <w:rPr>
-              <w:rFonts w:ascii="Times New Roman" w:eastAsiaTheme="minorHAnsi" w:hAnsi="Times New Roman" w:cs="Times New Roman"/>
-              <w:noProof/>
-              <w:kern w:val="0"/>
-              <w:sz w:val="32"/>
-              <w:szCs w:val="32"/>
-              <w:lang w:val="en-US" w:eastAsia="en-US" w:bidi="ar-SA"/>
-            </w:rPr>
-          </w:pPr>
-          <w:r>
-            <w:rPr>
-              <w:rFonts w:ascii="Times New Roman" w:eastAsiaTheme="minorHAnsi" w:hAnsi="Times New Roman" w:cs="Times New Roman"/>
-              <w:noProof/>
-              <w:kern w:val="0"/>
-              <w:sz w:val="32"/>
-              <w:szCs w:val="32"/>
-              <w:lang w:val="en-US" w:eastAsia="en-US" w:bidi="ar-SA"/>
-            </w:rPr>
-            <w:t>3.4</w:t>
+            <w:t>4.Glossar</w:t>
           </w:r>
           <w:r>
             <w:rPr>
@@ -1899,145 +2419,7 @@
               <w:szCs w:val="32"/>
               <w:lang w:val="en-US" w:eastAsia="en-US" w:bidi="ar-SA"/>
             </w:rPr>
-            <w:t xml:space="preserve"> System models</w:t>
-          </w:r>
-        </w:p>
-        <w:p>
-          <w:pPr>
-            <w:rPr>
-              <w:rFonts w:ascii="Times New Roman" w:eastAsiaTheme="minorHAnsi" w:hAnsi="Times New Roman" w:cs="Times New Roman"/>
-              <w:noProof/>
-              <w:kern w:val="0"/>
-              <w:sz w:val="32"/>
-              <w:szCs w:val="32"/>
-              <w:lang w:val="en-US" w:eastAsia="en-US" w:bidi="ar-SA"/>
-            </w:rPr>
-          </w:pPr>
-          <w:r>
-            <w:rPr>
-              <w:rFonts w:ascii="Times New Roman" w:eastAsiaTheme="minorHAnsi" w:hAnsi="Times New Roman" w:cs="Times New Roman"/>
-              <w:noProof/>
-              <w:kern w:val="0"/>
-              <w:sz w:val="32"/>
-              <w:szCs w:val="32"/>
-              <w:lang w:val="en-US" w:eastAsia="en-US" w:bidi="ar-SA"/>
-            </w:rPr>
-            <w:t>3.4.1 Scenarios</w:t>
-          </w:r>
-        </w:p>
-        <w:p>
-          <w:pPr>
-            <w:rPr>
-              <w:rFonts w:ascii="Times New Roman" w:eastAsiaTheme="minorHAnsi" w:hAnsi="Times New Roman" w:cs="Times New Roman"/>
-              <w:noProof/>
-              <w:kern w:val="0"/>
-              <w:sz w:val="32"/>
-              <w:szCs w:val="32"/>
-              <w:lang w:val="en-US" w:eastAsia="en-US" w:bidi="ar-SA"/>
-            </w:rPr>
-          </w:pPr>
-          <w:r>
-            <w:rPr>
-              <w:rFonts w:ascii="Times New Roman" w:eastAsiaTheme="minorHAnsi" w:hAnsi="Times New Roman" w:cs="Times New Roman"/>
-              <w:noProof/>
-              <w:kern w:val="0"/>
-              <w:sz w:val="32"/>
-              <w:szCs w:val="32"/>
-              <w:lang w:val="en-US" w:eastAsia="en-US" w:bidi="ar-SA"/>
-            </w:rPr>
-            <w:t>3.4.2 Use case model</w:t>
-          </w:r>
-        </w:p>
-        <w:p>
-          <w:pPr>
-            <w:rPr>
-              <w:rFonts w:ascii="Times New Roman" w:eastAsiaTheme="minorHAnsi" w:hAnsi="Times New Roman" w:cs="Times New Roman"/>
-              <w:noProof/>
-              <w:kern w:val="0"/>
-              <w:sz w:val="32"/>
-              <w:szCs w:val="32"/>
-              <w:lang w:val="en-US" w:eastAsia="en-US" w:bidi="ar-SA"/>
-            </w:rPr>
-          </w:pPr>
-          <w:r>
-            <w:rPr>
-              <w:rFonts w:ascii="Times New Roman" w:eastAsiaTheme="minorHAnsi" w:hAnsi="Times New Roman" w:cs="Times New Roman"/>
-              <w:noProof/>
-              <w:kern w:val="0"/>
-              <w:sz w:val="32"/>
-              <w:szCs w:val="32"/>
-              <w:lang w:val="en-US" w:eastAsia="en-US" w:bidi="ar-SA"/>
-            </w:rPr>
-            <w:t>3.4.3Object model</w:t>
-          </w:r>
-        </w:p>
-        <w:p>
-          <w:pPr>
-            <w:rPr>
-              <w:rFonts w:ascii="Times New Roman" w:eastAsiaTheme="minorHAnsi" w:hAnsi="Times New Roman" w:cs="Times New Roman"/>
-              <w:noProof/>
-              <w:kern w:val="0"/>
-              <w:sz w:val="32"/>
-              <w:szCs w:val="32"/>
-              <w:lang w:val="en-US" w:eastAsia="en-US" w:bidi="ar-SA"/>
-            </w:rPr>
-          </w:pPr>
-          <w:r>
-            <w:rPr>
-              <w:rFonts w:ascii="Times New Roman" w:eastAsiaTheme="minorHAnsi" w:hAnsi="Times New Roman" w:cs="Times New Roman"/>
-              <w:noProof/>
-              <w:kern w:val="0"/>
-              <w:sz w:val="32"/>
-              <w:szCs w:val="32"/>
-              <w:lang w:val="en-US" w:eastAsia="en-US" w:bidi="ar-SA"/>
-            </w:rPr>
-            <w:t xml:space="preserve">3.4.4 Dynamic model </w:t>
-          </w:r>
-        </w:p>
-        <w:p>
-          <w:pPr>
-            <w:rPr>
-              <w:rFonts w:ascii="Times New Roman" w:eastAsiaTheme="minorHAnsi" w:hAnsi="Times New Roman" w:cs="Times New Roman"/>
-              <w:noProof/>
-              <w:kern w:val="0"/>
-              <w:sz w:val="32"/>
-              <w:szCs w:val="32"/>
-              <w:lang w:val="en-US" w:eastAsia="en-US" w:bidi="ar-SA"/>
-            </w:rPr>
-          </w:pPr>
-          <w:r>
-            <w:rPr>
-              <w:rFonts w:ascii="Times New Roman" w:eastAsiaTheme="minorHAnsi" w:hAnsi="Times New Roman" w:cs="Times New Roman"/>
-              <w:noProof/>
-              <w:kern w:val="0"/>
-              <w:sz w:val="32"/>
-              <w:szCs w:val="32"/>
-              <w:lang w:val="en-US" w:eastAsia="en-US" w:bidi="ar-SA"/>
-            </w:rPr>
-            <w:t>3.4.5 User interface-navigational paths and screen mock-ups</w:t>
-          </w:r>
-        </w:p>
-        <w:p>
-          <w:pPr>
-            <w:rPr>
-              <w:rFonts w:ascii="Times New Roman" w:eastAsiaTheme="minorHAnsi" w:hAnsi="Times New Roman" w:cs="Times New Roman"/>
-              <w:noProof/>
-              <w:kern w:val="0"/>
-              <w:sz w:val="32"/>
-              <w:szCs w:val="32"/>
-              <w:lang w:val="en-US" w:eastAsia="en-US" w:bidi="ar-SA"/>
-            </w:rPr>
-          </w:pPr>
-          <w:r>
-            <w:rPr>
-              <w:rFonts w:ascii="Times New Roman" w:eastAsiaTheme="minorHAnsi" w:hAnsi="Times New Roman" w:cs="Times New Roman"/>
-              <w:noProof/>
-              <w:kern w:val="0"/>
-              <w:sz w:val="32"/>
-              <w:szCs w:val="32"/>
-              <w:lang w:val="en-US" w:eastAsia="en-US" w:bidi="ar-SA"/>
-            </w:rPr>
-            <w:t>4.Glossary</w:t>
+            <w:t>io</w:t>
           </w:r>
         </w:p>
         <w:p>
@@ -2107,7 +2489,6 @@
           <w:szCs w:val="44"/>
         </w:rPr>
       </w:pPr>
-      <w:proofErr w:type="spellStart"/>
       <w:r>
         <w:rPr>
           <w:rFonts w:ascii="Times New Roman" w:hAnsi="Times New Roman" w:cs="Times New Roman"/>
@@ -2115,9 +2496,17 @@
           <w:sz w:val="44"/>
           <w:szCs w:val="44"/>
         </w:rPr>
-        <w:t>Introduction</w:t>
+        <w:t>Introdu</w:t>
       </w:r>
-      <w:proofErr w:type="spellEnd"/>
+      <w:r>
+        <w:rPr>
+          <w:rFonts w:ascii="Times New Roman" w:hAnsi="Times New Roman" w:cs="Times New Roman"/>
+          <w:b/>
+          <w:sz w:val="44"/>
+          <w:szCs w:val="44"/>
+        </w:rPr>
+        <w:t>zione</w:t>
+      </w:r>
     </w:p>
     <w:p>
       <w:pPr>
@@ -2149,7 +2538,14 @@
           <w:rFonts w:ascii="Times New Roman" w:hAnsi="Times New Roman" w:cs="Times New Roman"/>
           <w:sz w:val="32"/>
         </w:rPr>
-        <w:t xml:space="preserve"> Purpose of the system</w:t>
+        <w:t xml:space="preserve"> </w:t>
+      </w:r>
+      <w:r>
+        <w:rPr>
+          <w:rFonts w:ascii="Times New Roman" w:hAnsi="Times New Roman" w:cs="Times New Roman"/>
+          <w:sz w:val="32"/>
+        </w:rPr>
+        <w:t>Scopo del sistema</w:t>
       </w:r>
     </w:p>
     <w:p>
@@ -2245,7 +2641,15 @@
           <w:sz w:val="32"/>
           <w:szCs w:val="28"/>
         </w:rPr>
-        <w:t>1.2 Scope of the system</w:t>
+        <w:t xml:space="preserve">1.2 </w:t>
+      </w:r>
+      <w:r>
+        <w:rPr>
+          <w:rFonts w:ascii="Times New Roman" w:hAnsi="Times New Roman" w:cs="Times New Roman"/>
+          <w:sz w:val="32"/>
+          <w:szCs w:val="28"/>
+        </w:rPr>
+        <w:t>Ambito del sistema</w:t>
       </w:r>
     </w:p>
     <w:p>
@@ -2495,7 +2899,6 @@
           <w:rFonts w:ascii="Times New Roman" w:hAnsi="Times New Roman" w:cs="Times New Roman"/>
           <w:sz w:val="32"/>
           <w:szCs w:val="28"/>
-          <w:lang w:val="en-US"/>
         </w:rPr>
       </w:pPr>
       <w:r>
@@ -2503,7 +2906,6 @@
           <w:rFonts w:ascii="Times New Roman" w:hAnsi="Times New Roman" w:cs="Times New Roman"/>
           <w:sz w:val="32"/>
           <w:szCs w:val="28"/>
-          <w:lang w:val="en-US"/>
         </w:rPr>
         <w:t>1.3</w:t>
       </w:r>
@@ -2512,10 +2914,41 @@
           <w:rFonts w:ascii="Times New Roman" w:hAnsi="Times New Roman" w:cs="Times New Roman"/>
           <w:sz w:val="32"/>
           <w:szCs w:val="28"/>
-          <w:lang w:val="en-US"/>
-        </w:rPr>
-        <w:t xml:space="preserve"> Objectives and success criteria of the project</w:t>
+        </w:rPr>
+        <w:t xml:space="preserve"> Ob</w:t>
       </w:r>
+      <w:r>
+        <w:rPr>
+          <w:rFonts w:ascii="Times New Roman" w:hAnsi="Times New Roman" w:cs="Times New Roman"/>
+          <w:sz w:val="32"/>
+          <w:szCs w:val="28"/>
+        </w:rPr>
+        <w:t>biettivi</w:t>
+      </w:r>
+      <w:r>
+        <w:rPr>
+          <w:rFonts w:ascii="Times New Roman" w:hAnsi="Times New Roman" w:cs="Times New Roman"/>
+          <w:sz w:val="32"/>
+          <w:szCs w:val="28"/>
+        </w:rPr>
+        <w:t xml:space="preserve"> </w:t>
+      </w:r>
+      <w:r>
+        <w:rPr>
+          <w:rFonts w:ascii="Times New Roman" w:hAnsi="Times New Roman" w:cs="Times New Roman"/>
+          <w:sz w:val="32"/>
+          <w:szCs w:val="28"/>
+        </w:rPr>
+        <w:t>e criteri di su</w:t>
+      </w:r>
+      <w:r>
+        <w:rPr>
+          <w:rFonts w:ascii="Times New Roman" w:hAnsi="Times New Roman" w:cs="Times New Roman"/>
+          <w:sz w:val="32"/>
+          <w:szCs w:val="28"/>
+        </w:rPr>
+        <w:t>ccesso del sistema</w:t>
+      </w:r>
     </w:p>
     <w:p>
       <w:pPr>
@@ -2524,7 +2957,6 @@
           <w:rFonts w:ascii="Times New Roman" w:hAnsi="Times New Roman" w:cs="Times New Roman"/>
           <w:sz w:val="28"/>
           <w:szCs w:val="28"/>
-          <w:lang w:val="en-US"/>
         </w:rPr>
       </w:pPr>
     </w:p>
@@ -2561,7 +2993,14 @@
           <w:rFonts w:ascii="Times New Roman" w:hAnsi="Times New Roman" w:cs="Times New Roman"/>
           <w:sz w:val="28"/>
         </w:rPr>
-        <w:t>Semplificare l’ acquisto di un prodotto farmaceutico.</w:t>
+        <w:t>Semplificare l’ acquisto di un prodotto farmaceutico</w:t>
+      </w:r>
+      <w:r>
+        <w:rPr>
+          <w:rFonts w:ascii="Times New Roman" w:hAnsi="Times New Roman" w:cs="Times New Roman"/>
+          <w:sz w:val="28"/>
+        </w:rPr>
+        <w:t>;</w:t>
       </w:r>
     </w:p>
     <w:p>
@@ -2583,6 +3022,13 @@
         </w:rPr>
         <w:t>Agevolare la gestione del catalogo</w:t>
       </w:r>
+      <w:r>
+        <w:rPr>
+          <w:rFonts w:ascii="Times New Roman" w:hAnsi="Times New Roman" w:cs="Times New Roman"/>
+          <w:sz w:val="28"/>
+        </w:rPr>
+        <w:t>;</w:t>
+      </w:r>
     </w:p>
     <w:p>
       <w:pPr>
@@ -2608,7 +3054,7 @@
           <w:rFonts w:ascii="Times New Roman" w:hAnsi="Times New Roman" w:cs="Times New Roman"/>
           <w:sz w:val="28"/>
         </w:rPr>
-        <w:t xml:space="preserve"> </w:t>
+        <w:t>;</w:t>
       </w:r>
     </w:p>
     <w:p>
@@ -2678,7 +3124,14 @@
           <w:rFonts w:ascii="Times New Roman" w:hAnsi="Times New Roman" w:cs="Times New Roman"/>
           <w:sz w:val="28"/>
         </w:rPr>
-        <w:t>Lo sviluppo delle funzionalità richieste dal cliente.</w:t>
+        <w:t>Lo sviluppo delle funzionalità richieste dal cliente</w:t>
+      </w:r>
+      <w:r>
+        <w:rPr>
+          <w:rFonts w:ascii="Times New Roman" w:hAnsi="Times New Roman" w:cs="Times New Roman"/>
+          <w:sz w:val="28"/>
+        </w:rPr>
+        <w:t>;</w:t>
       </w:r>
     </w:p>
     <w:p>
@@ -2701,6 +3154,13 @@
         <w:lastRenderedPageBreak/>
         <w:t>Lo sviluppo sarà effettuato nei tempo previsti senza compromettere la qualità del sistema</w:t>
       </w:r>
+      <w:r>
+        <w:rPr>
+          <w:rFonts w:ascii="Times New Roman" w:hAnsi="Times New Roman" w:cs="Times New Roman"/>
+          <w:sz w:val="28"/>
+        </w:rPr>
+        <w:t>;</w:t>
+      </w:r>
     </w:p>
     <w:p>
       <w:pPr>
@@ -2721,6 +3181,13 @@
         </w:rPr>
         <w:t>Lo sviluppo sarà effettuato nei limiti del budget grazie ad una progettazione meticolosa e all’esperienza del team</w:t>
       </w:r>
+      <w:r>
+        <w:rPr>
+          <w:rFonts w:ascii="Times New Roman" w:hAnsi="Times New Roman" w:cs="Times New Roman"/>
+          <w:sz w:val="28"/>
+        </w:rPr>
+        <w:t>.</w:t>
+      </w:r>
     </w:p>
     <w:p>
       <w:pPr>
@@ -2762,68 +3229,90 @@
           <w:sz w:val="32"/>
           <w:lang w:val="en-US"/>
         </w:rPr>
-        <w:t xml:space="preserve"> Definitions</w:t>
+        <w:t xml:space="preserve"> </w:t>
+      </w:r>
+      <w:proofErr w:type="spellStart"/>
+      <w:r>
+        <w:rPr>
+          <w:rFonts w:ascii="Times New Roman" w:hAnsi="Times New Roman" w:cs="Times New Roman"/>
+          <w:sz w:val="32"/>
+          <w:lang w:val="en-US"/>
+        </w:rPr>
+        <w:t>Definizioni</w:t>
+      </w:r>
+      <w:proofErr w:type="spellEnd"/>
+      <w:r>
+        <w:rPr>
+          <w:rFonts w:ascii="Times New Roman" w:hAnsi="Times New Roman" w:cs="Times New Roman"/>
+          <w:sz w:val="32"/>
+          <w:lang w:val="en-US"/>
+        </w:rPr>
+        <w:t xml:space="preserve">, </w:t>
+      </w:r>
+      <w:proofErr w:type="spellStart"/>
+      <w:r>
+        <w:rPr>
+          <w:rFonts w:ascii="Times New Roman" w:hAnsi="Times New Roman" w:cs="Times New Roman"/>
+          <w:sz w:val="32"/>
+          <w:lang w:val="en-US"/>
+        </w:rPr>
+        <w:t>acronimi</w:t>
+      </w:r>
+      <w:proofErr w:type="spellEnd"/>
+      <w:r>
+        <w:rPr>
+          <w:rFonts w:ascii="Times New Roman" w:hAnsi="Times New Roman" w:cs="Times New Roman"/>
+          <w:sz w:val="32"/>
+          <w:lang w:val="en-US"/>
+        </w:rPr>
+        <w:t xml:space="preserve"> e </w:t>
+      </w:r>
+      <w:proofErr w:type="spellStart"/>
+      <w:r>
+        <w:rPr>
+          <w:rFonts w:ascii="Times New Roman" w:hAnsi="Times New Roman" w:cs="Times New Roman"/>
+          <w:sz w:val="32"/>
+          <w:lang w:val="en-US"/>
+        </w:rPr>
+        <w:t>abbreviazioni</w:t>
+      </w:r>
+      <w:proofErr w:type="spellEnd"/>
+    </w:p>
+    <w:p>
+      <w:pPr>
+        <w:pStyle w:val="Standard"/>
+        <w:rPr>
+          <w:rFonts w:ascii="Times New Roman" w:hAnsi="Times New Roman" w:cs="Times New Roman"/>
+          <w:sz w:val="28"/>
+          <w:lang w:val="en-US"/>
+        </w:rPr>
+      </w:pPr>
+    </w:p>
+    <w:p>
+      <w:pPr>
+        <w:pStyle w:val="Standard"/>
+        <w:rPr>
+          <w:rFonts w:ascii="Times New Roman" w:hAnsi="Times New Roman" w:cs="Times New Roman"/>
+          <w:sz w:val="28"/>
+          <w:lang w:val="en-US"/>
+        </w:rPr>
+      </w:pPr>
+      <w:r>
+        <w:rPr>
+          <w:rFonts w:ascii="Times New Roman" w:hAnsi="Times New Roman" w:cs="Times New Roman"/>
+          <w:color w:val="A8D08D" w:themeColor="accent6" w:themeTint="99"/>
+          <w:sz w:val="28"/>
+          <w:lang w:val="en-US"/>
+        </w:rPr>
+        <w:t xml:space="preserve">RAD: </w:t>
       </w:r>
       <w:r>
         <w:rPr>
           <w:rFonts w:ascii="Times New Roman" w:hAnsi="Times New Roman" w:cs="Times New Roman"/>
-          <w:sz w:val="32"/>
+          <w:sz w:val="28"/>
           <w:lang w:val="en-US"/>
         </w:rPr>
-        <w:t xml:space="preserve">, </w:t>
-      </w:r>
-      <w:r>
-        <w:rPr>
-          <w:rFonts w:ascii="Times New Roman" w:hAnsi="Times New Roman" w:cs="Times New Roman"/>
-          <w:sz w:val="32"/>
-          <w:lang w:val="en-US"/>
-        </w:rPr>
-        <w:t xml:space="preserve">acronyms and </w:t>
-      </w:r>
-      <w:r>
-        <w:rPr>
-          <w:rFonts w:ascii="Times New Roman" w:hAnsi="Times New Roman" w:cs="Times New Roman"/>
-          <w:sz w:val="32"/>
-          <w:lang w:val="en-US"/>
-        </w:rPr>
-        <w:t>abbreviations</w:t>
-      </w:r>
-    </w:p>
-    <w:p>
-      <w:pPr>
-        <w:pStyle w:val="Standard"/>
-        <w:rPr>
-          <w:rFonts w:ascii="Times New Roman" w:hAnsi="Times New Roman" w:cs="Times New Roman"/>
-          <w:sz w:val="28"/>
-          <w:lang w:val="en-US"/>
-        </w:rPr>
-      </w:pPr>
-    </w:p>
-    <w:p>
-      <w:pPr>
-        <w:pStyle w:val="Standard"/>
-        <w:rPr>
-          <w:rFonts w:ascii="Times New Roman" w:hAnsi="Times New Roman" w:cs="Times New Roman"/>
-          <w:sz w:val="28"/>
-          <w:lang w:val="en-US"/>
-        </w:rPr>
-      </w:pPr>
-      <w:r>
-        <w:rPr>
-          <w:rFonts w:ascii="Times New Roman" w:hAnsi="Times New Roman" w:cs="Times New Roman"/>
-          <w:color w:val="2E74B5" w:themeColor="accent5" w:themeShade="BF"/>
-          <w:sz w:val="28"/>
-          <w:lang w:val="en-US"/>
-        </w:rPr>
-        <w:t>RAD</w:t>
-      </w:r>
-      <w:r>
-        <w:rPr>
-          <w:rFonts w:ascii="Times New Roman" w:hAnsi="Times New Roman" w:cs="Times New Roman"/>
-          <w:sz w:val="28"/>
-          <w:lang w:val="en-US"/>
-        </w:rPr>
-        <w:t>: Requirements Analysis Document.</w:t>
+        <w:t>Requirements Analysis Document.</w:t>
       </w:r>
     </w:p>
     <w:p>
@@ -2838,7 +3327,7 @@
       <w:r>
         <w:rPr>
           <w:rFonts w:ascii="Times New Roman" w:hAnsi="Times New Roman" w:cs="Times New Roman"/>
-          <w:color w:val="2E74B5" w:themeColor="accent5" w:themeShade="BF"/>
+          <w:color w:val="A8D08D" w:themeColor="accent6" w:themeTint="99"/>
           <w:sz w:val="28"/>
         </w:rPr>
         <w:t>Pharm</w:t>
@@ -2846,7 +3335,7 @@
       <w:r>
         <w:rPr>
           <w:rFonts w:ascii="Times New Roman" w:hAnsi="Times New Roman" w:cs="Times New Roman"/>
-          <w:color w:val="2E74B5" w:themeColor="accent5" w:themeShade="BF"/>
+          <w:color w:val="A8D08D" w:themeColor="accent6" w:themeTint="99"/>
           <w:sz w:val="28"/>
         </w:rPr>
         <w:t>a</w:t>
@@ -2854,7 +3343,7 @@
       <w:r>
         <w:rPr>
           <w:rFonts w:ascii="Times New Roman" w:hAnsi="Times New Roman" w:cs="Times New Roman"/>
-          <w:color w:val="2E74B5" w:themeColor="accent5" w:themeShade="BF"/>
+          <w:color w:val="A8D08D" w:themeColor="accent6" w:themeTint="99"/>
           <w:sz w:val="28"/>
         </w:rPr>
         <w:t>Élite</w:t>
@@ -2863,6 +3352,7 @@
       <w:r>
         <w:rPr>
           <w:rFonts w:ascii="Times New Roman" w:hAnsi="Times New Roman" w:cs="Times New Roman"/>
+          <w:color w:val="A8D08D" w:themeColor="accent6" w:themeTint="99"/>
           <w:sz w:val="28"/>
         </w:rPr>
         <w:t xml:space="preserve">: </w:t>
@@ -2925,18 +3415,16 @@
           <w:sz w:val="32"/>
           <w:szCs w:val="28"/>
         </w:rPr>
-        <w:t xml:space="preserve">1.5 </w:t>
+        <w:t>1.5 R</w:t>
       </w:r>
-      <w:proofErr w:type="spellStart"/>
       <w:r>
         <w:rPr>
           <w:rFonts w:ascii="Times New Roman" w:hAnsi="Times New Roman" w:cs="Times New Roman"/>
           <w:sz w:val="32"/>
           <w:szCs w:val="28"/>
         </w:rPr>
-        <w:t>References</w:t>
+        <w:t>iferimenti</w:t>
       </w:r>
-      <w:proofErr w:type="spellEnd"/>
     </w:p>
     <w:p>
       <w:pPr>
@@ -2961,7 +3449,7 @@
         <w:textAlignment w:val="auto"/>
         <w:rPr>
           <w:rFonts w:ascii="Times New Roman" w:hAnsi="Times New Roman" w:cs="Times New Roman"/>
-          <w:color w:val="000000" w:themeColor="text1"/>
+          <w:color w:val="A8D08D" w:themeColor="accent6" w:themeTint="99"/>
           <w:sz w:val="28"/>
           <w:szCs w:val="24"/>
         </w:rPr>
@@ -2971,6 +3459,7 @@
           <w:rPr>
             <w:rStyle w:val="Collegamentoipertestuale"/>
             <w:rFonts w:ascii="Times New Roman" w:hAnsi="Times New Roman" w:cs="Times New Roman"/>
+            <w:color w:val="A8D08D" w:themeColor="accent6" w:themeTint="99"/>
             <w:sz w:val="28"/>
             <w:szCs w:val="24"/>
           </w:rPr>
@@ -2991,7 +3480,7 @@
         <w:textAlignment w:val="auto"/>
         <w:rPr>
           <w:rFonts w:ascii="Times New Roman" w:hAnsi="Times New Roman" w:cs="Times New Roman"/>
-          <w:color w:val="000000" w:themeColor="text1"/>
+          <w:color w:val="A8D08D" w:themeColor="accent6" w:themeTint="99"/>
           <w:sz w:val="28"/>
           <w:szCs w:val="24"/>
         </w:rPr>
@@ -3001,6 +3490,7 @@
           <w:rPr>
             <w:rStyle w:val="Collegamentoipertestuale"/>
             <w:rFonts w:ascii="Times New Roman" w:hAnsi="Times New Roman" w:cs="Times New Roman"/>
+            <w:color w:val="A8D08D" w:themeColor="accent6" w:themeTint="99"/>
             <w:sz w:val="28"/>
             <w:szCs w:val="24"/>
           </w:rPr>
@@ -3040,15 +3530,13 @@
         </w:rPr>
         <w:t xml:space="preserve"> </w:t>
       </w:r>
-      <w:proofErr w:type="spellStart"/>
       <w:r>
         <w:rPr>
           <w:rFonts w:ascii="Times New Roman" w:hAnsi="Times New Roman" w:cs="Times New Roman"/>
           <w:sz w:val="32"/>
         </w:rPr>
-        <w:t>Overview</w:t>
+        <w:t>Panoramica</w:t>
       </w:r>
-      <w:proofErr w:type="spellEnd"/>
     </w:p>
     <w:p>
       <w:pPr>
@@ -3106,7 +3594,14 @@
           <w:rFonts w:ascii="Times New Roman" w:hAnsi="Times New Roman" w:cs="Times New Roman"/>
           <w:sz w:val="28"/>
         </w:rPr>
-        <w:t xml:space="preserve"> è effettuata una descrizione del sistema da voler realizzare indicando la motivazione della scelta, gli obiettivi e i criteri convenuti. </w:t>
+        <w:t xml:space="preserve"> è effettuata una descrizione del sistema da voler realizzare indicando la motivazione della scelta, gli obiettivi e i criteri convenuti</w:t>
+      </w:r>
+      <w:r>
+        <w:rPr>
+          <w:rFonts w:ascii="Times New Roman" w:hAnsi="Times New Roman" w:cs="Times New Roman"/>
+          <w:sz w:val="28"/>
+        </w:rPr>
+        <w:t>;</w:t>
       </w:r>
     </w:p>
     <w:p>
@@ -3126,7 +3621,14 @@
           <w:rFonts w:ascii="Times New Roman" w:hAnsi="Times New Roman" w:cs="Times New Roman"/>
           <w:sz w:val="28"/>
         </w:rPr>
-        <w:t>Nel punto 2 è effettuata una descrizione del sistema corrente.</w:t>
+        <w:t>Nel punto 2 è effettuata una descrizione del sistema corrente</w:t>
+      </w:r>
+      <w:r>
+        <w:rPr>
+          <w:rFonts w:ascii="Times New Roman" w:hAnsi="Times New Roman" w:cs="Times New Roman"/>
+          <w:sz w:val="28"/>
+        </w:rPr>
+        <w:t>;</w:t>
       </w:r>
     </w:p>
     <w:p>
@@ -3270,7 +3772,6 @@
         </w:rPr>
         <w:t xml:space="preserve">2. </w:t>
       </w:r>
-      <w:proofErr w:type="spellStart"/>
       <w:r>
         <w:rPr>
           <w:rFonts w:ascii="Times New Roman" w:hAnsi="Times New Roman" w:cs="Times New Roman"/>
@@ -3278,18 +3779,139 @@
           <w:sz w:val="44"/>
           <w:szCs w:val="28"/>
         </w:rPr>
-        <w:t>Current</w:t>
+        <w:t>Sistema corrente</w:t>
       </w:r>
-      <w:proofErr w:type="spellEnd"/>
+    </w:p>
+    <w:p>
+      <w:pPr>
+        <w:pStyle w:val="Standard"/>
+        <w:rPr>
+          <w:rFonts w:ascii="Times New Roman" w:hAnsi="Times New Roman" w:cs="Times New Roman"/>
+          <w:sz w:val="32"/>
+          <w:szCs w:val="28"/>
+        </w:rPr>
+      </w:pPr>
+    </w:p>
+    <w:p>
+      <w:pPr>
+        <w:pStyle w:val="Standard"/>
+        <w:rPr>
+          <w:rFonts w:ascii="Times New Roman" w:hAnsi="Times New Roman" w:cs="Times New Roman"/>
+          <w:sz w:val="28"/>
+        </w:rPr>
+      </w:pPr>
       <w:r>
+        <w:rPr>
+          <w:rFonts w:ascii="Times New Roman" w:hAnsi="Times New Roman" w:cs="Times New Roman"/>
+          <w:sz w:val="28"/>
+        </w:rPr>
+        <w:t>Il sistema sarà implementato ex novo in quanto non è presente nessun software già in uso.</w:t>
+      </w:r>
+    </w:p>
+    <w:p>
+      <w:pPr>
+        <w:pStyle w:val="Standard"/>
+        <w:rPr>
+          <w:rFonts w:ascii="Times New Roman" w:hAnsi="Times New Roman" w:cs="Times New Roman"/>
+          <w:sz w:val="28"/>
+        </w:rPr>
+      </w:pPr>
+      <w:r>
+        <w:rPr>
+          <w:rFonts w:ascii="Times New Roman" w:hAnsi="Times New Roman" w:cs="Times New Roman"/>
+          <w:sz w:val="28"/>
+        </w:rPr>
+        <w:t>La raccolta dei requisiti sarà effettuata interagendo con il committente ed elaborando le sue richieste.</w:t>
+      </w:r>
+    </w:p>
+    <w:p>
+      <w:pPr>
+        <w:pStyle w:val="Standard"/>
+        <w:rPr>
+          <w:rFonts w:ascii="Times New Roman" w:hAnsi="Times New Roman" w:cs="Times New Roman"/>
+          <w:sz w:val="28"/>
+        </w:rPr>
+      </w:pPr>
+      <w:r>
+        <w:rPr>
+          <w:rFonts w:ascii="Times New Roman" w:hAnsi="Times New Roman" w:cs="Times New Roman"/>
+          <w:sz w:val="28"/>
+        </w:rPr>
+        <w:t>Inoltre saranno saggiati altri siti di e-commerce, già presenti sul web, per trovare i loro limiti e i loro punti di forza attraverso cui migliorare il nostro sistema.</w:t>
+      </w:r>
+    </w:p>
+    <w:p>
+      <w:pPr>
+        <w:pStyle w:val="Standard"/>
+        <w:rPr>
+          <w:rFonts w:ascii="Times New Roman" w:hAnsi="Times New Roman" w:cs="Times New Roman"/>
+        </w:rPr>
+      </w:pPr>
+    </w:p>
+    <w:p>
+      <w:pPr>
+        <w:pStyle w:val="Standard"/>
         <w:rPr>
           <w:rFonts w:ascii="Times New Roman" w:hAnsi="Times New Roman" w:cs="Times New Roman"/>
           <w:b/>
           <w:sz w:val="44"/>
-          <w:szCs w:val="28"/>
-        </w:rPr>
-        <w:t xml:space="preserve"> system </w:t>
+        </w:rPr>
+      </w:pPr>
+    </w:p>
+    <w:p>
+      <w:pPr>
+        <w:pStyle w:val="Standard"/>
+        <w:rPr>
+          <w:rFonts w:ascii="Times New Roman" w:hAnsi="Times New Roman" w:cs="Times New Roman"/>
+          <w:b/>
+          <w:sz w:val="44"/>
+        </w:rPr>
+      </w:pPr>
+    </w:p>
+    <w:p>
+      <w:pPr>
+        <w:pStyle w:val="Standard"/>
+        <w:rPr>
+          <w:rFonts w:ascii="Times New Roman" w:hAnsi="Times New Roman" w:cs="Times New Roman"/>
+          <w:b/>
+          <w:sz w:val="44"/>
+        </w:rPr>
+      </w:pPr>
+    </w:p>
+    <w:p>
+      <w:pPr>
+        <w:pStyle w:val="Standard"/>
+        <w:rPr>
+          <w:rFonts w:ascii="Times New Roman" w:hAnsi="Times New Roman" w:cs="Times New Roman"/>
+          <w:b/>
+          <w:sz w:val="44"/>
+        </w:rPr>
+      </w:pPr>
+      <w:r>
+        <w:rPr>
+          <w:rFonts w:ascii="Times New Roman" w:hAnsi="Times New Roman" w:cs="Times New Roman"/>
+          <w:b/>
+          <w:sz w:val="44"/>
+        </w:rPr>
+        <w:t xml:space="preserve">3. </w:t>
       </w:r>
+      <w:r>
+        <w:rPr>
+          <w:rFonts w:ascii="Times New Roman" w:hAnsi="Times New Roman" w:cs="Times New Roman"/>
+          <w:b/>
+          <w:sz w:val="44"/>
+        </w:rPr>
+        <w:t>Sistema proposto</w:t>
+      </w:r>
+    </w:p>
+    <w:p>
+      <w:pPr>
+        <w:pStyle w:val="Standard"/>
+        <w:rPr>
+          <w:rFonts w:ascii="Times New Roman" w:hAnsi="Times New Roman" w:cs="Times New Roman"/>
+          <w:b/>
+        </w:rPr>
+      </w:pPr>
     </w:p>
     <w:p>
       <w:pPr>
@@ -3306,223 +3928,88 @@
         <w:pStyle w:val="Standard"/>
         <w:rPr>
           <w:rFonts w:ascii="Times New Roman" w:hAnsi="Times New Roman" w:cs="Times New Roman"/>
-          <w:sz w:val="28"/>
-        </w:rPr>
-      </w:pPr>
-      <w:r>
-        <w:rPr>
-          <w:rFonts w:ascii="Times New Roman" w:hAnsi="Times New Roman" w:cs="Times New Roman"/>
-          <w:sz w:val="28"/>
-        </w:rPr>
-        <w:t>Il sistema sarà implementato ex novo in quanto non è presente nessun software già in uso.</w:t>
-      </w:r>
-    </w:p>
-    <w:p>
-      <w:pPr>
-        <w:pStyle w:val="Standard"/>
-        <w:rPr>
-          <w:rFonts w:ascii="Times New Roman" w:hAnsi="Times New Roman" w:cs="Times New Roman"/>
-          <w:sz w:val="28"/>
-        </w:rPr>
-      </w:pPr>
-      <w:r>
-        <w:rPr>
-          <w:rFonts w:ascii="Times New Roman" w:hAnsi="Times New Roman" w:cs="Times New Roman"/>
-          <w:sz w:val="28"/>
-        </w:rPr>
-        <w:t>La raccolta dei requisiti sarà effettuata interagendo con il committente ed elaborando le sue richieste.</w:t>
-      </w:r>
-    </w:p>
-    <w:p>
-      <w:pPr>
-        <w:pStyle w:val="Standard"/>
-        <w:rPr>
-          <w:rFonts w:ascii="Times New Roman" w:hAnsi="Times New Roman" w:cs="Times New Roman"/>
-          <w:sz w:val="28"/>
-        </w:rPr>
-      </w:pPr>
-      <w:r>
-        <w:rPr>
-          <w:rFonts w:ascii="Times New Roman" w:hAnsi="Times New Roman" w:cs="Times New Roman"/>
-          <w:sz w:val="28"/>
-        </w:rPr>
-        <w:t>Inoltre saranno saggiati altri siti di e-commerce, già presenti sul web, per trovare i loro limiti e i loro punti di forza attraverso cui migliorare il nostro sistema.</w:t>
-      </w:r>
-    </w:p>
-    <w:p>
-      <w:pPr>
-        <w:pStyle w:val="Standard"/>
-        <w:rPr>
-          <w:rFonts w:ascii="Times New Roman" w:hAnsi="Times New Roman" w:cs="Times New Roman"/>
-        </w:rPr>
-      </w:pPr>
-    </w:p>
-    <w:p>
-      <w:pPr>
-        <w:pStyle w:val="Standard"/>
-        <w:rPr>
-          <w:rFonts w:ascii="Times New Roman" w:hAnsi="Times New Roman" w:cs="Times New Roman"/>
-          <w:b/>
-          <w:sz w:val="44"/>
-        </w:rPr>
-      </w:pPr>
-    </w:p>
-    <w:p>
-      <w:pPr>
-        <w:pStyle w:val="Standard"/>
-        <w:rPr>
-          <w:rFonts w:ascii="Times New Roman" w:hAnsi="Times New Roman" w:cs="Times New Roman"/>
-          <w:b/>
-          <w:sz w:val="44"/>
-        </w:rPr>
-      </w:pPr>
-    </w:p>
-    <w:p>
-      <w:pPr>
-        <w:pStyle w:val="Standard"/>
-        <w:rPr>
-          <w:rFonts w:ascii="Times New Roman" w:hAnsi="Times New Roman" w:cs="Times New Roman"/>
-          <w:b/>
-          <w:sz w:val="44"/>
-        </w:rPr>
-      </w:pPr>
-    </w:p>
-    <w:p>
-      <w:pPr>
-        <w:pStyle w:val="Standard"/>
-        <w:rPr>
-          <w:rFonts w:ascii="Times New Roman" w:hAnsi="Times New Roman" w:cs="Times New Roman"/>
-          <w:b/>
-          <w:sz w:val="44"/>
-        </w:rPr>
-      </w:pPr>
-      <w:r>
-        <w:rPr>
-          <w:rFonts w:ascii="Times New Roman" w:hAnsi="Times New Roman" w:cs="Times New Roman"/>
-          <w:b/>
-          <w:sz w:val="44"/>
-        </w:rPr>
-        <w:t xml:space="preserve">3. </w:t>
-      </w:r>
-      <w:proofErr w:type="spellStart"/>
-      <w:r>
-        <w:rPr>
-          <w:rFonts w:ascii="Times New Roman" w:hAnsi="Times New Roman" w:cs="Times New Roman"/>
-          <w:b/>
-          <w:sz w:val="44"/>
-        </w:rPr>
-        <w:t>Proposed</w:t>
-      </w:r>
-      <w:proofErr w:type="spellEnd"/>
-      <w:r>
-        <w:rPr>
-          <w:rFonts w:ascii="Times New Roman" w:hAnsi="Times New Roman" w:cs="Times New Roman"/>
-          <w:b/>
-          <w:sz w:val="44"/>
-        </w:rPr>
-        <w:t xml:space="preserve"> system</w:t>
-      </w:r>
-    </w:p>
-    <w:p>
-      <w:pPr>
-        <w:pStyle w:val="Standard"/>
-        <w:rPr>
-          <w:rFonts w:ascii="Times New Roman" w:hAnsi="Times New Roman" w:cs="Times New Roman"/>
-          <w:b/>
-        </w:rPr>
-      </w:pPr>
-    </w:p>
-    <w:p>
-      <w:pPr>
-        <w:pStyle w:val="Standard"/>
-        <w:rPr>
-          <w:rFonts w:ascii="Times New Roman" w:hAnsi="Times New Roman" w:cs="Times New Roman"/>
           <w:sz w:val="32"/>
           <w:szCs w:val="28"/>
         </w:rPr>
       </w:pPr>
-    </w:p>
-    <w:p>
-      <w:pPr>
-        <w:pStyle w:val="Standard"/>
+      <w:r>
         <w:rPr>
           <w:rFonts w:ascii="Times New Roman" w:hAnsi="Times New Roman" w:cs="Times New Roman"/>
           <w:sz w:val="32"/>
           <w:szCs w:val="28"/>
         </w:rPr>
-      </w:pPr>
+        <w:t xml:space="preserve">3.1 </w:t>
+      </w:r>
       <w:r>
         <w:rPr>
           <w:rFonts w:ascii="Times New Roman" w:hAnsi="Times New Roman" w:cs="Times New Roman"/>
           <w:sz w:val="32"/>
           <w:szCs w:val="28"/>
         </w:rPr>
-        <w:t xml:space="preserve">3.1 </w:t>
+        <w:t>Visioni d’insieme</w:t>
       </w:r>
-      <w:proofErr w:type="spellStart"/>
+    </w:p>
+    <w:p>
+      <w:pPr>
+        <w:pStyle w:val="Standard"/>
+        <w:rPr>
+          <w:rFonts w:ascii="Times New Roman" w:hAnsi="Times New Roman" w:cs="Times New Roman"/>
+          <w:sz w:val="28"/>
+          <w:szCs w:val="28"/>
+        </w:rPr>
+      </w:pPr>
+    </w:p>
+    <w:p>
+      <w:pPr>
+        <w:pStyle w:val="Standard"/>
+        <w:rPr>
+          <w:rFonts w:ascii="Times New Roman" w:hAnsi="Times New Roman" w:cs="Times New Roman"/>
+          <w:sz w:val="28"/>
+          <w:szCs w:val="28"/>
+        </w:rPr>
+      </w:pPr>
       <w:r>
+        <w:rPr>
+          <w:rFonts w:ascii="Times New Roman" w:hAnsi="Times New Roman" w:cs="Times New Roman"/>
+          <w:sz w:val="28"/>
+          <w:szCs w:val="28"/>
+        </w:rPr>
+        <w:t>In questo paragrafo presenteremo il problema proposto analizzando i servizi forniti dal sistema e il loro funzionamento. Seguirà lo studio degli attori, i requisiti funzionali e non funzionali, gli scenari e i diagrammi UML.</w:t>
+      </w:r>
+    </w:p>
+    <w:p>
+      <w:pPr>
+        <w:pStyle w:val="Standard"/>
+        <w:rPr>
+          <w:rFonts w:ascii="Times New Roman" w:hAnsi="Times New Roman" w:cs="Times New Roman"/>
+          <w:szCs w:val="28"/>
+        </w:rPr>
+      </w:pPr>
+    </w:p>
+    <w:p>
+      <w:pPr>
+        <w:pStyle w:val="Standard"/>
         <w:rPr>
           <w:rFonts w:ascii="Times New Roman" w:hAnsi="Times New Roman" w:cs="Times New Roman"/>
           <w:sz w:val="32"/>
           <w:szCs w:val="28"/>
         </w:rPr>
-        <w:t>Overview</w:t>
-      </w:r>
-      <w:proofErr w:type="spellEnd"/>
-    </w:p>
-    <w:p>
-      <w:pPr>
-        <w:pStyle w:val="Standard"/>
-        <w:rPr>
-          <w:rFonts w:ascii="Times New Roman" w:hAnsi="Times New Roman" w:cs="Times New Roman"/>
-          <w:sz w:val="28"/>
-          <w:szCs w:val="28"/>
-        </w:rPr>
-      </w:pPr>
-    </w:p>
-    <w:p>
-      <w:pPr>
-        <w:pStyle w:val="Standard"/>
-        <w:rPr>
-          <w:rFonts w:ascii="Times New Roman" w:hAnsi="Times New Roman" w:cs="Times New Roman"/>
-          <w:sz w:val="28"/>
-          <w:szCs w:val="28"/>
-        </w:rPr>
       </w:pPr>
       <w:r>
-        <w:rPr>
-          <w:rFonts w:ascii="Times New Roman" w:hAnsi="Times New Roman" w:cs="Times New Roman"/>
-          <w:sz w:val="28"/>
-          <w:szCs w:val="28"/>
-        </w:rPr>
-        <w:t>In questo paragrafo presenteremo il problema proposto analizzando i servizi forniti dal sistema e il loro funzionamento. Seguirà lo studio degli attori, i requisiti funzionali e non funzionali, gli scenari e i diagrammi UML.</w:t>
-      </w:r>
-    </w:p>
-    <w:p>
-      <w:pPr>
-        <w:pStyle w:val="Standard"/>
-        <w:rPr>
-          <w:rFonts w:ascii="Times New Roman" w:hAnsi="Times New Roman" w:cs="Times New Roman"/>
-          <w:szCs w:val="28"/>
-        </w:rPr>
-      </w:pPr>
-    </w:p>
-    <w:p>
-      <w:pPr>
-        <w:pStyle w:val="Standard"/>
         <w:rPr>
           <w:rFonts w:ascii="Times New Roman" w:hAnsi="Times New Roman" w:cs="Times New Roman"/>
           <w:sz w:val="32"/>
           <w:szCs w:val="28"/>
         </w:rPr>
-      </w:pPr>
+        <w:t xml:space="preserve">3.2 </w:t>
+      </w:r>
       <w:r>
         <w:rPr>
           <w:rFonts w:ascii="Times New Roman" w:hAnsi="Times New Roman" w:cs="Times New Roman"/>
           <w:sz w:val="32"/>
           <w:szCs w:val="28"/>
         </w:rPr>
-        <w:t>3.2 Functional requirements</w:t>
+        <w:t>Requisiti funzionali</w:t>
       </w:r>
     </w:p>
     <w:p>
@@ -3530,12 +4017,14 @@
         <w:pStyle w:val="Standard"/>
         <w:rPr>
           <w:rFonts w:ascii="Times New Roman" w:hAnsi="Times New Roman" w:cs="Times New Roman"/>
+          <w:sz w:val="28"/>
           <w:szCs w:val="28"/>
         </w:rPr>
       </w:pPr>
       <w:r>
         <w:rPr>
           <w:rFonts w:ascii="Times New Roman" w:hAnsi="Times New Roman" w:cs="Times New Roman"/>
+          <w:sz w:val="28"/>
           <w:szCs w:val="28"/>
         </w:rPr>
         <w:t>I requisiti funzionali del sistema sono i seguenti:</w:t>
@@ -3975,21 +4464,12 @@
         </w:rPr>
         <w:t xml:space="preserve">3.3 </w:t>
       </w:r>
-      <w:proofErr w:type="spellStart"/>
       <w:r>
         <w:rPr>
           <w:rFonts w:ascii="Times New Roman" w:hAnsi="Times New Roman" w:cs="Times New Roman"/>
           <w:sz w:val="32"/>
         </w:rPr>
-        <w:t>Nonfunctional</w:t>
-      </w:r>
-      <w:proofErr w:type="spellEnd"/>
-      <w:r>
-        <w:rPr>
-          <w:rFonts w:ascii="Times New Roman" w:hAnsi="Times New Roman" w:cs="Times New Roman"/>
-          <w:sz w:val="32"/>
-        </w:rPr>
-        <w:t xml:space="preserve"> requirements</w:t>
+        <w:t>Requisiti non funzionali</w:t>
       </w:r>
     </w:p>
     <w:p>
@@ -4035,7 +4515,16 @@
           <w:sz w:val="28"/>
           <w:lang w:eastAsia="it-IT"/>
         </w:rPr>
-        <w:t>3.3.1 Reliability</w:t>
+        <w:t xml:space="preserve">3.3.1 </w:t>
+      </w:r>
+      <w:r>
+        <w:rPr>
+          <w:rFonts w:ascii="Times New Roman" w:eastAsia="Times New Roman" w:hAnsi="Times New Roman" w:cs="Times New Roman"/>
+          <w:b/>
+          <w:sz w:val="28"/>
+          <w:lang w:eastAsia="it-IT"/>
+        </w:rPr>
+        <w:t>Affidabilità</w:t>
       </w:r>
     </w:p>
     <w:p>
@@ -4233,7 +4722,16 @@
           <w:sz w:val="28"/>
           <w:lang w:eastAsia="it-IT"/>
         </w:rPr>
-        <w:t>3.3.3 Implementation</w:t>
+        <w:t>3.3.3 Implementa</w:t>
+      </w:r>
+      <w:r>
+        <w:rPr>
+          <w:rFonts w:ascii="Times New Roman" w:eastAsia="Times New Roman" w:hAnsi="Times New Roman" w:cs="Times New Roman"/>
+          <w:b/>
+          <w:sz w:val="28"/>
+          <w:lang w:eastAsia="it-IT"/>
+        </w:rPr>
+        <w:t>zione</w:t>
       </w:r>
     </w:p>
     <w:p>
@@ -4333,7 +4831,16 @@
           <w:sz w:val="28"/>
           <w:lang w:eastAsia="it-IT"/>
         </w:rPr>
-        <w:t>3.3.4 Interface</w:t>
+        <w:t>3.3.4 Interfac</w:t>
+      </w:r>
+      <w:r>
+        <w:rPr>
+          <w:rFonts w:ascii="Times New Roman" w:eastAsia="Times New Roman" w:hAnsi="Times New Roman" w:cs="Times New Roman"/>
+          <w:b/>
+          <w:sz w:val="28"/>
+          <w:lang w:eastAsia="it-IT"/>
+        </w:rPr>
+        <w:t>cia</w:t>
       </w:r>
     </w:p>
     <w:p>
@@ -4432,7 +4939,16 @@
           <w:sz w:val="28"/>
           <w:lang w:eastAsia="it-IT"/>
         </w:rPr>
-        <w:t>3.3.5 Usability</w:t>
+        <w:t>3.3.5 Usabilit</w:t>
+      </w:r>
+      <w:r>
+        <w:rPr>
+          <w:rFonts w:ascii="Times New Roman" w:eastAsia="Times New Roman" w:hAnsi="Times New Roman" w:cs="Times New Roman"/>
+          <w:b/>
+          <w:sz w:val="28"/>
+          <w:lang w:eastAsia="it-IT"/>
+        </w:rPr>
+        <w:t>à</w:t>
       </w:r>
     </w:p>
     <w:p>
@@ -4532,9 +5048,8 @@
           <w:szCs w:val="20"/>
           <w:lang w:eastAsia="it-IT"/>
         </w:rPr>
-        <w:t xml:space="preserve">3.4 System </w:t>
+        <w:t xml:space="preserve">3.4 </w:t>
       </w:r>
-      <w:proofErr w:type="spellStart"/>
       <w:r>
         <w:rPr>
           <w:rFonts w:ascii="Times New Roman" w:eastAsia="Times New Roman" w:hAnsi="Times New Roman" w:cs="Times New Roman"/>
@@ -4542,9 +5057,8 @@
           <w:szCs w:val="20"/>
           <w:lang w:eastAsia="it-IT"/>
         </w:rPr>
-        <w:t>models</w:t>
+        <w:t>Modelli di sistema</w:t>
       </w:r>
-      <w:proofErr w:type="spellEnd"/>
     </w:p>
     <w:p>
       <w:pPr>
@@ -4610,20 +5124,8 @@
           <w:szCs w:val="20"/>
           <w:lang w:eastAsia="it-IT"/>
         </w:rPr>
-        <w:t xml:space="preserve">3.4.1 </w:t>
+        <w:t>3.4.1 Scenari</w:t>
       </w:r>
-      <w:proofErr w:type="spellStart"/>
-      <w:r>
-        <w:rPr>
-          <w:rFonts w:ascii="Times New Roman" w:eastAsia="Times New Roman" w:hAnsi="Times New Roman" w:cs="Times New Roman"/>
-          <w:b/>
-          <w:sz w:val="28"/>
-          <w:szCs w:val="20"/>
-          <w:lang w:eastAsia="it-IT"/>
-        </w:rPr>
-        <w:t>Scenarios</w:t>
-      </w:r>
-      <w:proofErr w:type="spellEnd"/>
     </w:p>
     <w:p>
       <w:pPr>
@@ -4943,9 +5445,8 @@
           <w:szCs w:val="20"/>
           <w:lang w:eastAsia="it-IT"/>
         </w:rPr>
-        <w:t xml:space="preserve">Dopo aver </w:t>
+        <w:t>Dopo aver ef</w:t>
       </w:r>
-      <w:proofErr w:type="spellStart"/>
       <w:r>
         <w:rPr>
           <w:rFonts w:ascii="Times New Roman" w:eastAsia="Times New Roman" w:hAnsi="Times New Roman" w:cs="Times New Roman"/>
@@ -4953,9 +5454,8 @@
           <w:szCs w:val="20"/>
           <w:lang w:eastAsia="it-IT"/>
         </w:rPr>
-        <w:t>efettuato</w:t>
+        <w:t>f</w:t>
       </w:r>
-      <w:proofErr w:type="spellEnd"/>
       <w:r>
         <w:rPr>
           <w:rFonts w:ascii="Times New Roman" w:eastAsia="Times New Roman" w:hAnsi="Times New Roman" w:cs="Times New Roman"/>
@@ -4963,7 +5463,7 @@
           <w:szCs w:val="20"/>
           <w:lang w:eastAsia="it-IT"/>
         </w:rPr>
-        <w:t xml:space="preserve"> l’accesso, inserendo username e password, procederà al checkout dove sceglierà il tipo di spedizione, inserirà l'indirizzo di consegna, il metodo di pagamento e confermerà l’ordine.</w:t>
+        <w:t>ettuato l’accesso, inserendo username e password, procederà al checkout dove sceglierà il tipo di spedizione, inserirà l'indirizzo di consegna, il metodo di pagamento e confermerà l’ordine.</w:t>
       </w:r>
     </w:p>
     <w:p>
@@ -5709,9 +6209,8 @@
           <w:szCs w:val="20"/>
           <w:lang w:eastAsia="it-IT"/>
         </w:rPr>
-        <w:t xml:space="preserve">3.4.2 Use case </w:t>
+        <w:t xml:space="preserve">3.4.2 </w:t>
       </w:r>
-      <w:proofErr w:type="spellStart"/>
       <w:r>
         <w:rPr>
           <w:rFonts w:ascii="Times New Roman" w:eastAsia="Times New Roman" w:hAnsi="Times New Roman" w:cs="Times New Roman"/>
@@ -5720,9 +6219,8 @@
           <w:szCs w:val="20"/>
           <w:lang w:eastAsia="it-IT"/>
         </w:rPr>
-        <w:t>models</w:t>
+        <w:t>Casi d’uso</w:t>
       </w:r>
-      <w:proofErr w:type="spellEnd"/>
     </w:p>
     <w:p>
       <w:pPr>
@@ -5815,7 +6313,7 @@
               <w:bottom w:val="single" w:sz="4" w:space="0" w:color="000000"/>
               <w:right w:val="single" w:sz="4" w:space="0" w:color="000000"/>
             </w:tcBorders>
-            <w:shd w:val="clear" w:color="auto" w:fill="auto"/>
+            <w:shd w:val="clear" w:color="auto" w:fill="A8D08D" w:themeFill="accent6" w:themeFillTint="99"/>
           </w:tcPr>
           <w:p>
             <w:pPr>
@@ -5842,7 +6340,7 @@
               <w:bottom w:val="single" w:sz="4" w:space="0" w:color="000000"/>
               <w:right w:val="single" w:sz="4" w:space="0" w:color="000000"/>
             </w:tcBorders>
-            <w:shd w:val="clear" w:color="auto" w:fill="auto"/>
+            <w:shd w:val="clear" w:color="auto" w:fill="A8D08D" w:themeFill="accent6" w:themeFillTint="99"/>
           </w:tcPr>
           <w:p>
             <w:pPr>
@@ -7215,19 +7713,21 @@
               <w:bottom w:val="single" w:sz="4" w:space="0" w:color="000000"/>
               <w:right w:val="single" w:sz="4" w:space="0" w:color="000000"/>
             </w:tcBorders>
-            <w:shd w:val="clear" w:color="auto" w:fill="auto"/>
-          </w:tcPr>
-          <w:p>
-            <w:pPr>
-              <w:rPr>
-                <w:rFonts w:ascii="Times New Roman" w:hAnsi="Times New Roman" w:cs="Times New Roman"/>
-                <w:b/>
-              </w:rPr>
-            </w:pPr>
-            <w:r>
-              <w:rPr>
-                <w:rFonts w:ascii="Times New Roman" w:hAnsi="Times New Roman" w:cs="Times New Roman"/>
-                <w:b/>
+            <w:shd w:val="clear" w:color="auto" w:fill="A8D08D" w:themeFill="accent6" w:themeFillTint="99"/>
+          </w:tcPr>
+          <w:p>
+            <w:pPr>
+              <w:rPr>
+                <w:rFonts w:ascii="Times New Roman" w:hAnsi="Times New Roman" w:cs="Times New Roman"/>
+                <w:b/>
+                <w:color w:val="000000" w:themeColor="text1"/>
+              </w:rPr>
+            </w:pPr>
+            <w:r>
+              <w:rPr>
+                <w:rFonts w:ascii="Times New Roman" w:hAnsi="Times New Roman" w:cs="Times New Roman"/>
+                <w:b/>
+                <w:color w:val="000000" w:themeColor="text1"/>
               </w:rPr>
               <w:t>Numero UC</w:t>
             </w:r>
@@ -7242,19 +7742,21 @@
               <w:bottom w:val="single" w:sz="4" w:space="0" w:color="000000"/>
               <w:right w:val="single" w:sz="4" w:space="0" w:color="000000"/>
             </w:tcBorders>
-            <w:shd w:val="clear" w:color="auto" w:fill="auto"/>
+            <w:shd w:val="clear" w:color="auto" w:fill="A8D08D" w:themeFill="accent6" w:themeFillTint="99"/>
           </w:tcPr>
           <w:p>
             <w:pPr>
               <w:rPr>
                 <w:rFonts w:ascii="Times New Roman" w:hAnsi="Times New Roman" w:cs="Times New Roman"/>
                 <w:i/>
+                <w:color w:val="000000" w:themeColor="text1"/>
               </w:rPr>
             </w:pPr>
             <w:r>
               <w:rPr>
                 <w:rFonts w:ascii="Times New Roman" w:hAnsi="Times New Roman" w:cs="Times New Roman"/>
                 <w:i/>
+                <w:color w:val="000000" w:themeColor="text1"/>
               </w:rPr>
               <w:t>2</w:t>
             </w:r>
@@ -8163,13 +8665,18 @@
                 <w:rFonts w:ascii="Times New Roman" w:hAnsi="Times New Roman" w:cs="Times New Roman"/>
                 <w:b/>
               </w:rPr>
-              <w:t xml:space="preserve">Name: Errore compilazione </w:t>
+              <w:t xml:space="preserve">Name: </w:t>
+            </w:r>
+            <w:r>
+              <w:rPr>
+                <w:rFonts w:ascii="Times New Roman" w:hAnsi="Times New Roman" w:cs="Times New Roman"/>
+              </w:rPr>
+              <w:t xml:space="preserve">Errore compilazione </w:t>
             </w:r>
             <w:proofErr w:type="spellStart"/>
             <w:r>
               <w:rPr>
                 <w:rFonts w:ascii="Times New Roman" w:hAnsi="Times New Roman" w:cs="Times New Roman"/>
-                <w:b/>
               </w:rPr>
               <w:t>form</w:t>
             </w:r>
@@ -8202,7 +8709,13 @@
                 <w:rFonts w:ascii="Times New Roman" w:hAnsi="Times New Roman" w:cs="Times New Roman"/>
                 <w:b/>
               </w:rPr>
-              <w:t>Numero UC: 2.1</w:t>
+              <w:t xml:space="preserve">Numero UC: </w:t>
+            </w:r>
+            <w:r>
+              <w:rPr>
+                <w:rFonts w:ascii="Times New Roman" w:hAnsi="Times New Roman" w:cs="Times New Roman"/>
+              </w:rPr>
+              <w:t>2.1</w:t>
             </w:r>
           </w:p>
         </w:tc>
@@ -8616,13 +9129,11 @@
             <w:pPr>
               <w:rPr>
                 <w:rFonts w:ascii="Times New Roman" w:hAnsi="Times New Roman" w:cs="Times New Roman"/>
-                <w:b/>
-              </w:rPr>
-            </w:pPr>
-            <w:r>
-              <w:rPr>
-                <w:rFonts w:ascii="Times New Roman" w:hAnsi="Times New Roman" w:cs="Times New Roman"/>
-                <w:b/>
+              </w:rPr>
+            </w:pPr>
+            <w:r>
+              <w:rPr>
+                <w:rFonts w:ascii="Times New Roman" w:hAnsi="Times New Roman" w:cs="Times New Roman"/>
               </w:rPr>
               <w:t>4.1</w:t>
             </w:r>
@@ -8644,13 +9155,11 @@
             <w:pPr>
               <w:rPr>
                 <w:rFonts w:ascii="Times New Roman" w:hAnsi="Times New Roman" w:cs="Times New Roman"/>
-                <w:b/>
-              </w:rPr>
-            </w:pPr>
-            <w:r>
-              <w:rPr>
-                <w:rFonts w:ascii="Times New Roman" w:hAnsi="Times New Roman" w:cs="Times New Roman"/>
-                <w:b/>
+              </w:rPr>
+            </w:pPr>
+            <w:r>
+              <w:rPr>
+                <w:rFonts w:ascii="Times New Roman" w:hAnsi="Times New Roman" w:cs="Times New Roman"/>
               </w:rPr>
               <w:t>Sistema:</w:t>
             </w:r>
@@ -8886,7 +9395,7 @@
               <w:bottom w:val="single" w:sz="4" w:space="0" w:color="000000"/>
               <w:right w:val="single" w:sz="4" w:space="0" w:color="000000"/>
             </w:tcBorders>
-            <w:shd w:val="clear" w:color="auto" w:fill="auto"/>
+            <w:shd w:val="clear" w:color="auto" w:fill="A8D08D" w:themeFill="accent6" w:themeFillTint="99"/>
           </w:tcPr>
           <w:p>
             <w:pPr>
@@ -8913,7 +9422,7 @@
               <w:bottom w:val="single" w:sz="4" w:space="0" w:color="000000"/>
               <w:right w:val="single" w:sz="4" w:space="0" w:color="000000"/>
             </w:tcBorders>
-            <w:shd w:val="clear" w:color="auto" w:fill="auto"/>
+            <w:shd w:val="clear" w:color="auto" w:fill="A8D08D" w:themeFill="accent6" w:themeFillTint="99"/>
           </w:tcPr>
           <w:p>
             <w:pPr>
@@ -9657,13 +10166,11 @@
             <w:pPr>
               <w:rPr>
                 <w:rFonts w:ascii="Times New Roman" w:hAnsi="Times New Roman" w:cs="Times New Roman"/>
-                <w:b/>
-              </w:rPr>
-            </w:pPr>
-            <w:r>
-              <w:rPr>
-                <w:rFonts w:ascii="Times New Roman" w:hAnsi="Times New Roman" w:cs="Times New Roman"/>
-                <w:b/>
+              </w:rPr>
+            </w:pPr>
+            <w:r>
+              <w:rPr>
+                <w:rFonts w:ascii="Times New Roman" w:hAnsi="Times New Roman" w:cs="Times New Roman"/>
               </w:rPr>
               <w:t>2.1</w:t>
             </w:r>
@@ -9685,13 +10192,11 @@
             <w:pPr>
               <w:rPr>
                 <w:rFonts w:ascii="Times New Roman" w:hAnsi="Times New Roman" w:cs="Times New Roman"/>
-                <w:b/>
-              </w:rPr>
-            </w:pPr>
-            <w:r>
-              <w:rPr>
-                <w:rFonts w:ascii="Times New Roman" w:hAnsi="Times New Roman" w:cs="Times New Roman"/>
-                <w:b/>
+              </w:rPr>
+            </w:pPr>
+            <w:r>
+              <w:rPr>
+                <w:rFonts w:ascii="Times New Roman" w:hAnsi="Times New Roman" w:cs="Times New Roman"/>
               </w:rPr>
               <w:t>Sistema:</w:t>
             </w:r>
@@ -9753,13 +10258,11 @@
             <w:pPr>
               <w:rPr>
                 <w:rFonts w:ascii="Times New Roman" w:hAnsi="Times New Roman" w:cs="Times New Roman"/>
-                <w:b/>
-              </w:rPr>
-            </w:pPr>
-            <w:r>
-              <w:rPr>
-                <w:rFonts w:ascii="Times New Roman" w:hAnsi="Times New Roman" w:cs="Times New Roman"/>
-                <w:b/>
+              </w:rPr>
+            </w:pPr>
+            <w:r>
+              <w:rPr>
+                <w:rFonts w:ascii="Times New Roman" w:hAnsi="Times New Roman" w:cs="Times New Roman"/>
               </w:rPr>
               <w:t>2.2</w:t>
             </w:r>
@@ -9781,15 +10284,19 @@
             <w:pPr>
               <w:rPr>
                 <w:rFonts w:ascii="Times New Roman" w:hAnsi="Times New Roman" w:cs="Times New Roman"/>
-                <w:b/>
-              </w:rPr>
-            </w:pPr>
-            <w:r>
-              <w:rPr>
-                <w:rFonts w:ascii="Times New Roman" w:hAnsi="Times New Roman" w:cs="Times New Roman"/>
-                <w:b/>
+              </w:rPr>
+            </w:pPr>
+            <w:r>
+              <w:rPr>
+                <w:rFonts w:ascii="Times New Roman" w:hAnsi="Times New Roman" w:cs="Times New Roman"/>
               </w:rPr>
               <w:t>Sistema</w:t>
+            </w:r>
+            <w:r>
+              <w:rPr>
+                <w:rFonts w:ascii="Times New Roman" w:hAnsi="Times New Roman" w:cs="Times New Roman"/>
+              </w:rPr>
+              <w:t>:</w:t>
             </w:r>
           </w:p>
         </w:tc>
@@ -9931,7 +10438,7 @@
               <w:bottom w:val="single" w:sz="4" w:space="0" w:color="000000"/>
               <w:right w:val="single" w:sz="4" w:space="0" w:color="000000"/>
             </w:tcBorders>
-            <w:shd w:val="clear" w:color="auto" w:fill="auto"/>
+            <w:shd w:val="clear" w:color="auto" w:fill="A8D08D" w:themeFill="accent6" w:themeFillTint="99"/>
           </w:tcPr>
           <w:p>
             <w:pPr>
@@ -9958,7 +10465,7 @@
               <w:bottom w:val="single" w:sz="4" w:space="0" w:color="000000"/>
               <w:right w:val="single" w:sz="4" w:space="0" w:color="000000"/>
             </w:tcBorders>
-            <w:shd w:val="clear" w:color="auto" w:fill="auto"/>
+            <w:shd w:val="clear" w:color="auto" w:fill="A8D08D" w:themeFill="accent6" w:themeFillTint="99"/>
           </w:tcPr>
           <w:p>
             <w:pPr>
@@ -10560,7 +11067,7 @@
               <w:bottom w:val="single" w:sz="4" w:space="0" w:color="000000"/>
               <w:right w:val="single" w:sz="4" w:space="0" w:color="000000"/>
             </w:tcBorders>
-            <w:shd w:val="clear" w:color="auto" w:fill="auto"/>
+            <w:shd w:val="clear" w:color="auto" w:fill="A8D08D" w:themeFill="accent6" w:themeFillTint="99"/>
           </w:tcPr>
           <w:p>
             <w:pPr>
@@ -10587,7 +11094,7 @@
               <w:bottom w:val="single" w:sz="4" w:space="0" w:color="000000"/>
               <w:right w:val="single" w:sz="4" w:space="0" w:color="000000"/>
             </w:tcBorders>
-            <w:shd w:val="clear" w:color="auto" w:fill="auto"/>
+            <w:shd w:val="clear" w:color="auto" w:fill="A8D08D" w:themeFill="accent6" w:themeFillTint="99"/>
           </w:tcPr>
           <w:p>
             <w:pPr>
@@ -11228,21 +11735,28 @@
               <w:bottom w:val="single" w:sz="4" w:space="0" w:color="000000"/>
               <w:right w:val="single" w:sz="4" w:space="0" w:color="000000"/>
             </w:tcBorders>
-            <w:shd w:val="clear" w:color="auto" w:fill="auto"/>
-          </w:tcPr>
-          <w:p>
-            <w:pPr>
-              <w:rPr>
-                <w:rFonts w:ascii="Times New Roman" w:hAnsi="Times New Roman" w:cs="Times New Roman"/>
-                <w:b/>
-              </w:rPr>
-            </w:pPr>
-            <w:r>
-              <w:rPr>
-                <w:rFonts w:ascii="Times New Roman" w:hAnsi="Times New Roman" w:cs="Times New Roman"/>
-                <w:b/>
-              </w:rPr>
-              <w:t>Name</w:t>
+            <w:shd w:val="clear" w:color="auto" w:fill="A8D08D" w:themeFill="accent6" w:themeFillTint="99"/>
+          </w:tcPr>
+          <w:p>
+            <w:pPr>
+              <w:rPr>
+                <w:rFonts w:ascii="Times New Roman" w:hAnsi="Times New Roman" w:cs="Times New Roman"/>
+                <w:b/>
+              </w:rPr>
+            </w:pPr>
+            <w:r>
+              <w:rPr>
+                <w:rFonts w:ascii="Times New Roman" w:hAnsi="Times New Roman" w:cs="Times New Roman"/>
+                <w:b/>
+              </w:rPr>
+              <w:t>N</w:t>
+            </w:r>
+            <w:r>
+              <w:rPr>
+                <w:rFonts w:ascii="Times New Roman" w:hAnsi="Times New Roman" w:cs="Times New Roman"/>
+                <w:b/>
+              </w:rPr>
+              <w:t>umero UC</w:t>
             </w:r>
           </w:p>
         </w:tc>
@@ -11255,7 +11769,7 @@
               <w:bottom w:val="single" w:sz="4" w:space="0" w:color="000000"/>
               <w:right w:val="single" w:sz="4" w:space="0" w:color="000000"/>
             </w:tcBorders>
-            <w:shd w:val="clear" w:color="auto" w:fill="auto"/>
+            <w:shd w:val="clear" w:color="auto" w:fill="A8D08D" w:themeFill="accent6" w:themeFillTint="99"/>
           </w:tcPr>
           <w:p>
             <w:pPr>
@@ -11269,7 +11783,7 @@
                 <w:rFonts w:ascii="Times New Roman" w:hAnsi="Times New Roman" w:cs="Times New Roman"/>
                 <w:i/>
               </w:rPr>
-              <w:t>Rimuovere prodotto dal carrello</w:t>
+              <w:t>6</w:t>
             </w:r>
           </w:p>
         </w:tc>
@@ -11302,7 +11816,14 @@
                 <w:rFonts w:ascii="Times New Roman" w:hAnsi="Times New Roman" w:cs="Times New Roman"/>
                 <w:b/>
               </w:rPr>
-              <w:t>Numero UC</w:t>
+              <w:t>N</w:t>
+            </w:r>
+            <w:r>
+              <w:rPr>
+                <w:rFonts w:ascii="Times New Roman" w:hAnsi="Times New Roman" w:cs="Times New Roman"/>
+                <w:b/>
+              </w:rPr>
+              <w:t>ame</w:t>
             </w:r>
           </w:p>
         </w:tc>
@@ -11329,7 +11850,7 @@
                 <w:rFonts w:ascii="Times New Roman" w:hAnsi="Times New Roman" w:cs="Times New Roman"/>
                 <w:i/>
               </w:rPr>
-              <w:t>6</w:t>
+              <w:t>Rimuovere prodotto dal carrello</w:t>
             </w:r>
           </w:p>
         </w:tc>
@@ -12074,6 +12595,7 @@
               <w:bottom w:val="single" w:sz="4" w:space="0" w:color="000000"/>
               <w:right w:val="single" w:sz="4" w:space="0" w:color="000000"/>
             </w:tcBorders>
+            <w:shd w:val="clear" w:color="auto" w:fill="A8D08D" w:themeFill="accent6" w:themeFillTint="99"/>
             <w:hideMark/>
           </w:tcPr>
           <w:p>
@@ -12101,6 +12623,7 @@
               <w:bottom w:val="single" w:sz="4" w:space="0" w:color="000000"/>
               <w:right w:val="single" w:sz="4" w:space="0" w:color="000000"/>
             </w:tcBorders>
+            <w:shd w:val="clear" w:color="auto" w:fill="A8D08D" w:themeFill="accent6" w:themeFillTint="99"/>
             <w:hideMark/>
           </w:tcPr>
           <w:p>
@@ -13111,13 +13634,11 @@
             <w:pPr>
               <w:rPr>
                 <w:rFonts w:ascii="Times New Roman" w:hAnsi="Times New Roman" w:cs="Times New Roman"/>
-                <w:b/>
-              </w:rPr>
-            </w:pPr>
-            <w:r>
-              <w:rPr>
-                <w:rFonts w:ascii="Times New Roman" w:hAnsi="Times New Roman" w:cs="Times New Roman"/>
-                <w:b/>
+              </w:rPr>
+            </w:pPr>
+            <w:r>
+              <w:rPr>
+                <w:rFonts w:ascii="Times New Roman" w:hAnsi="Times New Roman" w:cs="Times New Roman"/>
               </w:rPr>
               <w:t>4.1</w:t>
             </w:r>
@@ -13139,13 +13660,11 @@
             <w:pPr>
               <w:rPr>
                 <w:rFonts w:ascii="Times New Roman" w:hAnsi="Times New Roman" w:cs="Times New Roman"/>
-                <w:b/>
-              </w:rPr>
-            </w:pPr>
-            <w:r>
-              <w:rPr>
-                <w:rFonts w:ascii="Times New Roman" w:hAnsi="Times New Roman" w:cs="Times New Roman"/>
-                <w:b/>
+              </w:rPr>
+            </w:pPr>
+            <w:r>
+              <w:rPr>
+                <w:rFonts w:ascii="Times New Roman" w:hAnsi="Times New Roman" w:cs="Times New Roman"/>
               </w:rPr>
               <w:t>Sistema:</w:t>
             </w:r>
@@ -13368,6 +13887,7 @@
               <w:bottom w:val="single" w:sz="4" w:space="0" w:color="000000"/>
               <w:right w:val="single" w:sz="4" w:space="0" w:color="000000"/>
             </w:tcBorders>
+            <w:shd w:val="clear" w:color="auto" w:fill="A8D08D" w:themeFill="accent6" w:themeFillTint="99"/>
             <w:hideMark/>
           </w:tcPr>
           <w:p>
@@ -13395,6 +13915,7 @@
               <w:bottom w:val="single" w:sz="4" w:space="0" w:color="000000"/>
               <w:right w:val="single" w:sz="4" w:space="0" w:color="000000"/>
             </w:tcBorders>
+            <w:shd w:val="clear" w:color="auto" w:fill="A8D08D" w:themeFill="accent6" w:themeFillTint="99"/>
             <w:hideMark/>
           </w:tcPr>
           <w:p>
@@ -14454,6 +14975,7 @@
               <w:bottom w:val="single" w:sz="4" w:space="0" w:color="000000"/>
               <w:right w:val="single" w:sz="4" w:space="0" w:color="000000"/>
             </w:tcBorders>
+            <w:shd w:val="clear" w:color="auto" w:fill="A8D08D" w:themeFill="accent6" w:themeFillTint="99"/>
             <w:hideMark/>
           </w:tcPr>
           <w:p>
@@ -14481,6 +15003,7 @@
               <w:bottom w:val="single" w:sz="4" w:space="0" w:color="000000"/>
               <w:right w:val="single" w:sz="4" w:space="0" w:color="000000"/>
             </w:tcBorders>
+            <w:shd w:val="clear" w:color="auto" w:fill="A8D08D" w:themeFill="accent6" w:themeFillTint="99"/>
             <w:hideMark/>
           </w:tcPr>
           <w:p>
@@ -15403,6 +15926,7 @@
               <w:bottom w:val="single" w:sz="4" w:space="0" w:color="000000"/>
               <w:right w:val="single" w:sz="4" w:space="0" w:color="000000"/>
             </w:tcBorders>
+            <w:shd w:val="clear" w:color="auto" w:fill="A8D08D" w:themeFill="accent6" w:themeFillTint="99"/>
             <w:hideMark/>
           </w:tcPr>
           <w:p>
@@ -15430,6 +15954,7 @@
               <w:bottom w:val="single" w:sz="4" w:space="0" w:color="000000"/>
               <w:right w:val="single" w:sz="4" w:space="0" w:color="000000"/>
             </w:tcBorders>
+            <w:shd w:val="clear" w:color="auto" w:fill="A8D08D" w:themeFill="accent6" w:themeFillTint="99"/>
             <w:hideMark/>
           </w:tcPr>
           <w:p>
@@ -16507,13 +17032,11 @@
               </w:tabs>
               <w:rPr>
                 <w:rFonts w:ascii="Times New Roman" w:hAnsi="Times New Roman" w:cs="Times New Roman"/>
-                <w:b/>
-              </w:rPr>
-            </w:pPr>
-            <w:r>
-              <w:rPr>
-                <w:rFonts w:ascii="Times New Roman" w:hAnsi="Times New Roman" w:cs="Times New Roman"/>
-                <w:b/>
+              </w:rPr>
+            </w:pPr>
+            <w:r>
+              <w:rPr>
+                <w:rFonts w:ascii="Times New Roman" w:hAnsi="Times New Roman" w:cs="Times New Roman"/>
               </w:rPr>
               <w:t>4.1</w:t>
             </w:r>
@@ -16535,13 +17058,11 @@
             <w:pPr>
               <w:rPr>
                 <w:rFonts w:ascii="Times New Roman" w:hAnsi="Times New Roman" w:cs="Times New Roman"/>
-                <w:b/>
-              </w:rPr>
-            </w:pPr>
-            <w:r>
-              <w:rPr>
-                <w:rFonts w:ascii="Times New Roman" w:hAnsi="Times New Roman" w:cs="Times New Roman"/>
-                <w:b/>
+              </w:rPr>
+            </w:pPr>
+            <w:r>
+              <w:rPr>
+                <w:rFonts w:ascii="Times New Roman" w:hAnsi="Times New Roman" w:cs="Times New Roman"/>
               </w:rPr>
               <w:t>Sistema:</w:t>
             </w:r>
@@ -16679,6 +17200,7 @@
               <w:bottom w:val="single" w:sz="4" w:space="0" w:color="000000"/>
               <w:right w:val="single" w:sz="4" w:space="0" w:color="000000"/>
             </w:tcBorders>
+            <w:shd w:val="clear" w:color="auto" w:fill="A8D08D" w:themeFill="accent6" w:themeFillTint="99"/>
             <w:hideMark/>
           </w:tcPr>
           <w:p>
@@ -16706,6 +17228,7 @@
               <w:bottom w:val="single" w:sz="4" w:space="0" w:color="000000"/>
               <w:right w:val="single" w:sz="4" w:space="0" w:color="000000"/>
             </w:tcBorders>
+            <w:shd w:val="clear" w:color="auto" w:fill="A8D08D" w:themeFill="accent6" w:themeFillTint="99"/>
             <w:hideMark/>
           </w:tcPr>
           <w:p>
@@ -17635,20 +18158,17 @@
               </w:tabs>
               <w:rPr>
                 <w:rFonts w:ascii="Times New Roman" w:hAnsi="Times New Roman" w:cs="Times New Roman"/>
-                <w:b/>
-              </w:rPr>
-            </w:pPr>
-            <w:r>
-              <w:rPr>
-                <w:rFonts w:ascii="Times New Roman" w:hAnsi="Times New Roman" w:cs="Times New Roman"/>
-                <w:b/>
+              </w:rPr>
+            </w:pPr>
+            <w:r>
+              <w:rPr>
+                <w:rFonts w:ascii="Times New Roman" w:hAnsi="Times New Roman" w:cs="Times New Roman"/>
               </w:rPr>
               <w:t>2.1</w:t>
             </w:r>
             <w:r>
               <w:rPr>
                 <w:rFonts w:ascii="Times New Roman" w:hAnsi="Times New Roman" w:cs="Times New Roman"/>
-                <w:b/>
               </w:rPr>
               <w:tab/>
             </w:r>
@@ -17670,13 +18190,11 @@
             <w:pPr>
               <w:rPr>
                 <w:rFonts w:ascii="Times New Roman" w:hAnsi="Times New Roman" w:cs="Times New Roman"/>
-                <w:b/>
-              </w:rPr>
-            </w:pPr>
-            <w:r>
-              <w:rPr>
-                <w:rFonts w:ascii="Times New Roman" w:hAnsi="Times New Roman" w:cs="Times New Roman"/>
-                <w:b/>
+              </w:rPr>
+            </w:pPr>
+            <w:r>
+              <w:rPr>
+                <w:rFonts w:ascii="Times New Roman" w:hAnsi="Times New Roman" w:cs="Times New Roman"/>
               </w:rPr>
               <w:t>Sistema:</w:t>
             </w:r>
@@ -17814,6 +18332,7 @@
               <w:bottom w:val="single" w:sz="4" w:space="0" w:color="000000"/>
               <w:right w:val="single" w:sz="4" w:space="0" w:color="000000"/>
             </w:tcBorders>
+            <w:shd w:val="clear" w:color="auto" w:fill="A8D08D" w:themeFill="accent6" w:themeFillTint="99"/>
             <w:hideMark/>
           </w:tcPr>
           <w:p>
@@ -17841,6 +18360,7 @@
               <w:bottom w:val="single" w:sz="4" w:space="0" w:color="000000"/>
               <w:right w:val="single" w:sz="4" w:space="0" w:color="000000"/>
             </w:tcBorders>
+            <w:shd w:val="clear" w:color="auto" w:fill="A8D08D" w:themeFill="accent6" w:themeFillTint="99"/>
             <w:hideMark/>
           </w:tcPr>
           <w:p>
@@ -18493,6 +19013,7 @@
               <w:bottom w:val="single" w:sz="4" w:space="0" w:color="000000"/>
               <w:right w:val="single" w:sz="4" w:space="0" w:color="000000"/>
             </w:tcBorders>
+            <w:shd w:val="clear" w:color="auto" w:fill="A8D08D" w:themeFill="accent6" w:themeFillTint="99"/>
             <w:hideMark/>
           </w:tcPr>
           <w:p>
@@ -18520,6 +19041,7 @@
               <w:bottom w:val="single" w:sz="4" w:space="0" w:color="000000"/>
               <w:right w:val="single" w:sz="4" w:space="0" w:color="000000"/>
             </w:tcBorders>
+            <w:shd w:val="clear" w:color="auto" w:fill="A8D08D" w:themeFill="accent6" w:themeFillTint="99"/>
             <w:hideMark/>
           </w:tcPr>
           <w:p>
@@ -19329,13 +19851,11 @@
             <w:pPr>
               <w:rPr>
                 <w:rFonts w:ascii="Times New Roman" w:hAnsi="Times New Roman" w:cs="Times New Roman"/>
-                <w:b/>
-              </w:rPr>
-            </w:pPr>
-            <w:r>
-              <w:rPr>
-                <w:rFonts w:ascii="Times New Roman" w:hAnsi="Times New Roman" w:cs="Times New Roman"/>
-                <w:b/>
+              </w:rPr>
+            </w:pPr>
+            <w:r>
+              <w:rPr>
+                <w:rFonts w:ascii="Times New Roman" w:hAnsi="Times New Roman" w:cs="Times New Roman"/>
               </w:rPr>
               <w:t>2.1</w:t>
             </w:r>
@@ -19357,13 +19877,11 @@
             <w:pPr>
               <w:rPr>
                 <w:rFonts w:ascii="Times New Roman" w:hAnsi="Times New Roman" w:cs="Times New Roman"/>
-                <w:b/>
-              </w:rPr>
-            </w:pPr>
-            <w:r>
-              <w:rPr>
-                <w:rFonts w:ascii="Times New Roman" w:hAnsi="Times New Roman" w:cs="Times New Roman"/>
-                <w:b/>
+              </w:rPr>
+            </w:pPr>
+            <w:r>
+              <w:rPr>
+                <w:rFonts w:ascii="Times New Roman" w:hAnsi="Times New Roman" w:cs="Times New Roman"/>
               </w:rPr>
               <w:t>Sistema:</w:t>
             </w:r>
@@ -19532,6 +20050,7 @@
               <w:bottom w:val="single" w:sz="4" w:space="0" w:color="000000"/>
               <w:right w:val="single" w:sz="4" w:space="0" w:color="000000"/>
             </w:tcBorders>
+            <w:shd w:val="clear" w:color="auto" w:fill="A8D08D" w:themeFill="accent6" w:themeFillTint="99"/>
             <w:hideMark/>
           </w:tcPr>
           <w:p>
@@ -19560,6 +20079,7 @@
               <w:bottom w:val="single" w:sz="4" w:space="0" w:color="000000"/>
               <w:right w:val="single" w:sz="4" w:space="0" w:color="000000"/>
             </w:tcBorders>
+            <w:shd w:val="clear" w:color="auto" w:fill="A8D08D" w:themeFill="accent6" w:themeFillTint="99"/>
             <w:hideMark/>
           </w:tcPr>
           <w:p>
@@ -21146,6 +21666,7 @@
               <w:bottom w:val="single" w:sz="4" w:space="0" w:color="000000"/>
               <w:right w:val="single" w:sz="4" w:space="0" w:color="000000"/>
             </w:tcBorders>
+            <w:shd w:val="clear" w:color="auto" w:fill="A8D08D" w:themeFill="accent6" w:themeFillTint="99"/>
             <w:hideMark/>
           </w:tcPr>
           <w:p>
@@ -21173,6 +21694,7 @@
               <w:bottom w:val="single" w:sz="4" w:space="0" w:color="000000"/>
               <w:right w:val="single" w:sz="4" w:space="0" w:color="000000"/>
             </w:tcBorders>
+            <w:shd w:val="clear" w:color="auto" w:fill="A8D08D" w:themeFill="accent6" w:themeFillTint="99"/>
             <w:hideMark/>
           </w:tcPr>
           <w:p>
@@ -21820,7 +22342,7 @@
               <w:bottom w:val="single" w:sz="4" w:space="0" w:color="000000"/>
               <w:right w:val="single" w:sz="4" w:space="0" w:color="000000"/>
             </w:tcBorders>
-            <w:shd w:val="clear" w:color="auto" w:fill="auto"/>
+            <w:shd w:val="clear" w:color="auto" w:fill="A8D08D" w:themeFill="accent6" w:themeFillTint="99"/>
           </w:tcPr>
           <w:p>
             <w:pPr>
@@ -21850,7 +22372,7 @@
               <w:bottom w:val="single" w:sz="4" w:space="0" w:color="000000"/>
               <w:right w:val="single" w:sz="4" w:space="0" w:color="000000"/>
             </w:tcBorders>
-            <w:shd w:val="clear" w:color="auto" w:fill="auto"/>
+            <w:shd w:val="clear" w:color="auto" w:fill="A8D08D" w:themeFill="accent6" w:themeFillTint="99"/>
           </w:tcPr>
           <w:p>
             <w:pPr>
@@ -22636,6 +23158,7 @@
               <w:bottom w:val="single" w:sz="4" w:space="0" w:color="000000"/>
               <w:right w:val="single" w:sz="4" w:space="0" w:color="000000"/>
             </w:tcBorders>
+            <w:shd w:val="clear" w:color="auto" w:fill="A8D08D" w:themeFill="accent6" w:themeFillTint="99"/>
             <w:hideMark/>
           </w:tcPr>
           <w:p>
@@ -22663,6 +23186,7 @@
               <w:bottom w:val="single" w:sz="4" w:space="0" w:color="000000"/>
               <w:right w:val="single" w:sz="4" w:space="0" w:color="000000"/>
             </w:tcBorders>
+            <w:shd w:val="clear" w:color="auto" w:fill="A8D08D" w:themeFill="accent6" w:themeFillTint="99"/>
             <w:hideMark/>
           </w:tcPr>
           <w:p>
@@ -23250,7 +23774,7 @@
     <w:p>
       <w:pPr>
         <w:rPr>
-          <w:rFonts w:hint="eastAsia"/>
+          <w:rFonts w:ascii="Times New Roman" w:hAnsi="Times New Roman" w:cs="Times New Roman"/>
         </w:rPr>
       </w:pPr>
     </w:p>
@@ -23260,12 +23784,12 @@
           <w:tab w:val="left" w:pos="1745"/>
         </w:tabs>
         <w:rPr>
-          <w:rFonts w:hint="eastAsia"/>
+          <w:rFonts w:ascii="Times New Roman" w:hAnsi="Times New Roman" w:cs="Times New Roman"/>
         </w:rPr>
       </w:pPr>
       <w:r>
         <w:rPr>
-          <w:rFonts w:hint="eastAsia"/>
+          <w:rFonts w:ascii="Times New Roman" w:hAnsi="Times New Roman" w:cs="Times New Roman"/>
         </w:rPr>
         <w:tab/>
       </w:r>
@@ -23475,7 +23999,31 @@
         <w:rPr>
           <w:rFonts w:ascii="Times New Roman" w:hAnsi="Times New Roman" w:cs="Times New Roman"/>
         </w:rPr>
-        <w:t>Di seguito riportiamo il diagramma dei casi d’us</w:t>
+        <w:t xml:space="preserve">Di seguito </w:t>
+      </w:r>
+      <w:r>
+        <w:rPr>
+          <w:rFonts w:ascii="Times New Roman" w:hAnsi="Times New Roman" w:cs="Times New Roman"/>
+        </w:rPr>
+        <w:t xml:space="preserve">si </w:t>
+      </w:r>
+      <w:r>
+        <w:rPr>
+          <w:rFonts w:ascii="Times New Roman" w:hAnsi="Times New Roman" w:cs="Times New Roman"/>
+        </w:rPr>
+        <w:t>riport</w:t>
+      </w:r>
+      <w:r>
+        <w:rPr>
+          <w:rFonts w:ascii="Times New Roman" w:hAnsi="Times New Roman" w:cs="Times New Roman"/>
+        </w:rPr>
+        <w:t>a</w:t>
+      </w:r>
+      <w:r>
+        <w:rPr>
+          <w:rFonts w:ascii="Times New Roman" w:hAnsi="Times New Roman" w:cs="Times New Roman"/>
+        </w:rPr>
+        <w:t xml:space="preserve"> il diagramma dei casi d’us</w:t>
       </w:r>
       <w:r>
         <w:rPr>
@@ -23551,18 +24099,6 @@
         </w:rPr>
         <w:t>3.4.3 Object Model</w:t>
       </w:r>
-    </w:p>
-    <w:p>
-      <w:pPr>
-        <w:tabs>
-          <w:tab w:val="left" w:pos="1745"/>
-        </w:tabs>
-        <w:rPr>
-          <w:rFonts w:ascii="Times New Roman" w:hAnsi="Times New Roman" w:cs="Times New Roman"/>
-          <w:sz w:val="28"/>
-          <w:szCs w:val="28"/>
-        </w:rPr>
-      </w:pPr>
     </w:p>
     <w:p>
       <w:pPr>
@@ -23800,14 +24336,6 @@
           <w:szCs w:val="28"/>
         </w:rPr>
       </w:pPr>
-      <w:r>
-        <w:rPr>
-          <w:rFonts w:ascii="Times New Roman" w:hAnsi="Times New Roman" w:cs="Times New Roman"/>
-          <w:sz w:val="28"/>
-          <w:szCs w:val="28"/>
-        </w:rPr>
-        <w:t>3.4.4 Dynamic model</w:t>
-      </w:r>
     </w:p>
     <w:p>
       <w:pPr>
@@ -23832,14 +24360,6 @@
           <w:szCs w:val="28"/>
         </w:rPr>
       </w:pPr>
-      <w:r>
-        <w:rPr>
-          <w:rFonts w:ascii="Times New Roman" w:hAnsi="Times New Roman" w:cs="Times New Roman"/>
-          <w:sz w:val="28"/>
-          <w:szCs w:val="28"/>
-        </w:rPr>
-        <w:t>3.4.4.1 Gestore Carrello</w:t>
-      </w:r>
     </w:p>
     <w:p>
       <w:pPr>
@@ -23864,6 +24384,18 @@
           <w:szCs w:val="28"/>
         </w:rPr>
       </w:pPr>
+    </w:p>
+    <w:p>
+      <w:pPr>
+        <w:tabs>
+          <w:tab w:val="left" w:pos="1745"/>
+        </w:tabs>
+        <w:rPr>
+          <w:rFonts w:ascii="Times New Roman" w:hAnsi="Times New Roman" w:cs="Times New Roman"/>
+          <w:sz w:val="28"/>
+          <w:szCs w:val="28"/>
+        </w:rPr>
+      </w:pPr>
       <w:r>
         <w:rPr>
           <w:rFonts w:ascii="Times New Roman" w:hAnsi="Times New Roman" w:cs="Times New Roman"/>
@@ -23871,6 +24403,70 @@
           <w:szCs w:val="28"/>
         </w:rPr>
         <w:lastRenderedPageBreak/>
+        <w:t>3.4.4 Dynamic model</w:t>
+      </w:r>
+    </w:p>
+    <w:p>
+      <w:pPr>
+        <w:tabs>
+          <w:tab w:val="left" w:pos="1745"/>
+        </w:tabs>
+        <w:rPr>
+          <w:rFonts w:ascii="Times New Roman" w:hAnsi="Times New Roman" w:cs="Times New Roman"/>
+          <w:sz w:val="28"/>
+          <w:szCs w:val="28"/>
+        </w:rPr>
+      </w:pPr>
+    </w:p>
+    <w:p>
+      <w:pPr>
+        <w:tabs>
+          <w:tab w:val="left" w:pos="1745"/>
+        </w:tabs>
+        <w:rPr>
+          <w:rFonts w:ascii="Times New Roman" w:hAnsi="Times New Roman" w:cs="Times New Roman"/>
+          <w:sz w:val="28"/>
+          <w:szCs w:val="28"/>
+        </w:rPr>
+      </w:pPr>
+      <w:r>
+        <w:rPr>
+          <w:rFonts w:ascii="Times New Roman" w:hAnsi="Times New Roman" w:cs="Times New Roman"/>
+          <w:sz w:val="28"/>
+          <w:szCs w:val="28"/>
+        </w:rPr>
+        <w:t>3.4.4.1 Gestore Carrello</w:t>
+      </w:r>
+    </w:p>
+    <w:p>
+      <w:pPr>
+        <w:tabs>
+          <w:tab w:val="left" w:pos="1745"/>
+        </w:tabs>
+        <w:rPr>
+          <w:rFonts w:ascii="Times New Roman" w:hAnsi="Times New Roman" w:cs="Times New Roman"/>
+          <w:sz w:val="28"/>
+          <w:szCs w:val="28"/>
+        </w:rPr>
+      </w:pPr>
+    </w:p>
+    <w:p>
+      <w:pPr>
+        <w:tabs>
+          <w:tab w:val="left" w:pos="1745"/>
+        </w:tabs>
+        <w:rPr>
+          <w:rFonts w:ascii="Times New Roman" w:hAnsi="Times New Roman" w:cs="Times New Roman"/>
+          <w:sz w:val="28"/>
+          <w:szCs w:val="28"/>
+        </w:rPr>
+      </w:pPr>
+      <w:r>
+        <w:rPr>
+          <w:rFonts w:ascii="Times New Roman" w:hAnsi="Times New Roman" w:cs="Times New Roman"/>
+          <w:sz w:val="28"/>
+          <w:szCs w:val="28"/>
+        </w:rPr>
         <w:t>Modifica quantità prodotto carrel</w:t>
       </w:r>
       <w:r>
@@ -23881,6 +24477,18 @@
         </w:rPr>
         <w:t>lo</w:t>
       </w:r>
+    </w:p>
+    <w:p>
+      <w:pPr>
+        <w:tabs>
+          <w:tab w:val="left" w:pos="1745"/>
+        </w:tabs>
+        <w:rPr>
+          <w:rFonts w:ascii="Times New Roman" w:hAnsi="Times New Roman" w:cs="Times New Roman"/>
+          <w:sz w:val="28"/>
+          <w:szCs w:val="28"/>
+        </w:rPr>
+      </w:pPr>
     </w:p>
     <w:p>
       <w:pPr>
@@ -24338,6 +24946,7 @@
           <w:sz w:val="28"/>
           <w:szCs w:val="28"/>
         </w:rPr>
+        <w:lastRenderedPageBreak/>
         <w:drawing>
           <wp:anchor distT="0" distB="0" distL="114300" distR="114300" simplePos="0" relativeHeight="251667456" behindDoc="0" locked="0" layoutInCell="1" allowOverlap="1">
             <wp:simplePos x="0" y="0"/>
@@ -24435,11 +25044,200 @@
     </w:p>
     <w:p>
       <w:pPr>
+        <w:jc w:val="center"/>
+        <w:rPr>
+          <w:rFonts w:ascii="Times New Roman" w:hAnsi="Times New Roman" w:cs="Times New Roman"/>
+          <w:sz w:val="28"/>
+          <w:szCs w:val="28"/>
+        </w:rPr>
+      </w:pPr>
+    </w:p>
+    <w:p>
+      <w:pPr>
+        <w:jc w:val="center"/>
+        <w:rPr>
+          <w:rFonts w:ascii="Times New Roman" w:hAnsi="Times New Roman" w:cs="Times New Roman"/>
+          <w:sz w:val="28"/>
+          <w:szCs w:val="28"/>
+        </w:rPr>
+      </w:pPr>
+    </w:p>
+    <w:p>
+      <w:pPr>
+        <w:jc w:val="center"/>
+        <w:rPr>
+          <w:rFonts w:ascii="Times New Roman" w:hAnsi="Times New Roman" w:cs="Times New Roman"/>
+          <w:sz w:val="28"/>
+          <w:szCs w:val="28"/>
+        </w:rPr>
+      </w:pPr>
+    </w:p>
+    <w:p>
+      <w:pPr>
+        <w:jc w:val="center"/>
+        <w:rPr>
+          <w:rFonts w:ascii="Times New Roman" w:hAnsi="Times New Roman" w:cs="Times New Roman"/>
+          <w:sz w:val="28"/>
+          <w:szCs w:val="28"/>
+        </w:rPr>
+      </w:pPr>
+    </w:p>
+    <w:p>
+      <w:pPr>
+        <w:jc w:val="center"/>
+        <w:rPr>
+          <w:rFonts w:ascii="Times New Roman" w:hAnsi="Times New Roman" w:cs="Times New Roman"/>
+          <w:sz w:val="28"/>
+          <w:szCs w:val="28"/>
+        </w:rPr>
+      </w:pPr>
+    </w:p>
+    <w:p>
+      <w:pPr>
+        <w:jc w:val="center"/>
+        <w:rPr>
+          <w:rFonts w:ascii="Times New Roman" w:hAnsi="Times New Roman" w:cs="Times New Roman"/>
+          <w:sz w:val="28"/>
+          <w:szCs w:val="28"/>
+        </w:rPr>
+      </w:pPr>
+    </w:p>
+    <w:p>
+      <w:pPr>
+        <w:jc w:val="center"/>
+        <w:rPr>
+          <w:rFonts w:ascii="Times New Roman" w:hAnsi="Times New Roman" w:cs="Times New Roman"/>
+          <w:sz w:val="28"/>
+          <w:szCs w:val="28"/>
+        </w:rPr>
+      </w:pPr>
+    </w:p>
+    <w:p>
+      <w:pPr>
+        <w:jc w:val="center"/>
+        <w:rPr>
+          <w:rFonts w:ascii="Times New Roman" w:hAnsi="Times New Roman" w:cs="Times New Roman"/>
+          <w:sz w:val="28"/>
+          <w:szCs w:val="28"/>
+        </w:rPr>
+      </w:pPr>
+    </w:p>
+    <w:p>
+      <w:pPr>
+        <w:jc w:val="center"/>
+        <w:rPr>
+          <w:rFonts w:ascii="Times New Roman" w:hAnsi="Times New Roman" w:cs="Times New Roman"/>
+          <w:sz w:val="28"/>
+          <w:szCs w:val="28"/>
+        </w:rPr>
+      </w:pPr>
+    </w:p>
+    <w:p>
+      <w:pPr>
+        <w:jc w:val="center"/>
+        <w:rPr>
+          <w:rFonts w:ascii="Times New Roman" w:hAnsi="Times New Roman" w:cs="Times New Roman"/>
+          <w:sz w:val="28"/>
+          <w:szCs w:val="28"/>
+        </w:rPr>
+      </w:pPr>
+    </w:p>
+    <w:p>
+      <w:pPr>
+        <w:jc w:val="center"/>
+        <w:rPr>
+          <w:rFonts w:ascii="Times New Roman" w:hAnsi="Times New Roman" w:cs="Times New Roman"/>
+          <w:sz w:val="28"/>
+          <w:szCs w:val="28"/>
+        </w:rPr>
+      </w:pPr>
+    </w:p>
+    <w:p>
+      <w:pPr>
+        <w:jc w:val="center"/>
+        <w:rPr>
+          <w:rFonts w:ascii="Times New Roman" w:hAnsi="Times New Roman" w:cs="Times New Roman"/>
+          <w:sz w:val="28"/>
+          <w:szCs w:val="28"/>
+        </w:rPr>
+      </w:pPr>
+    </w:p>
+    <w:p>
+      <w:pPr>
+        <w:jc w:val="center"/>
+        <w:rPr>
+          <w:rFonts w:ascii="Times New Roman" w:hAnsi="Times New Roman" w:cs="Times New Roman"/>
+          <w:sz w:val="28"/>
+          <w:szCs w:val="28"/>
+        </w:rPr>
+      </w:pPr>
+    </w:p>
+    <w:p>
+      <w:pPr>
+        <w:jc w:val="center"/>
+        <w:rPr>
+          <w:rFonts w:ascii="Times New Roman" w:hAnsi="Times New Roman" w:cs="Times New Roman"/>
+          <w:sz w:val="28"/>
+          <w:szCs w:val="28"/>
+        </w:rPr>
+      </w:pPr>
+    </w:p>
+    <w:p>
+      <w:pPr>
+        <w:jc w:val="center"/>
+        <w:rPr>
+          <w:rFonts w:ascii="Times New Roman" w:hAnsi="Times New Roman" w:cs="Times New Roman"/>
+          <w:sz w:val="28"/>
+          <w:szCs w:val="28"/>
+        </w:rPr>
+      </w:pPr>
+    </w:p>
+    <w:p>
+      <w:pPr>
+        <w:jc w:val="center"/>
+        <w:rPr>
+          <w:rFonts w:ascii="Times New Roman" w:hAnsi="Times New Roman" w:cs="Times New Roman"/>
+          <w:sz w:val="28"/>
+          <w:szCs w:val="28"/>
+        </w:rPr>
+      </w:pPr>
+    </w:p>
+    <w:p>
+      <w:pPr>
+        <w:jc w:val="center"/>
+        <w:rPr>
+          <w:rFonts w:ascii="Times New Roman" w:hAnsi="Times New Roman" w:cs="Times New Roman"/>
+          <w:sz w:val="28"/>
+          <w:szCs w:val="28"/>
+        </w:rPr>
+      </w:pPr>
+    </w:p>
+    <w:p>
+      <w:pPr>
+        <w:jc w:val="center"/>
+        <w:rPr>
+          <w:rFonts w:ascii="Times New Roman" w:hAnsi="Times New Roman" w:cs="Times New Roman"/>
+          <w:sz w:val="28"/>
+          <w:szCs w:val="28"/>
+        </w:rPr>
+      </w:pPr>
+    </w:p>
+    <w:p>
+      <w:pPr>
+        <w:jc w:val="center"/>
+        <w:rPr>
+          <w:rFonts w:ascii="Times New Roman" w:hAnsi="Times New Roman" w:cs="Times New Roman"/>
+          <w:sz w:val="28"/>
+          <w:szCs w:val="28"/>
+        </w:rPr>
+      </w:pPr>
+    </w:p>
+    <w:p>
+      <w:pPr>
         <w:rPr>
           <w:rFonts w:ascii="Times New Roman" w:hAnsi="Times New Roman" w:cs="Times New Roman"/>
           <w:sz w:val="32"/>
           <w:szCs w:val="32"/>
-          <w:lang w:val="en-US"/>
         </w:rPr>
       </w:pPr>
       <w:r>
@@ -24447,19 +25245,17 @@
           <w:rFonts w:ascii="Times New Roman" w:hAnsi="Times New Roman" w:cs="Times New Roman"/>
           <w:sz w:val="32"/>
           <w:szCs w:val="32"/>
-          <w:lang w:val="en-US"/>
         </w:rPr>
         <w:lastRenderedPageBreak/>
-        <w:t>3.4.5 User interface-navigational paths a</w:t>
+        <w:t xml:space="preserve">3.4.5 </w:t>
       </w:r>
       <w:r>
         <w:rPr>
           <w:rFonts w:ascii="Times New Roman" w:hAnsi="Times New Roman" w:cs="Times New Roman"/>
           <w:sz w:val="32"/>
           <w:szCs w:val="32"/>
-          <w:lang w:val="en-US"/>
-        </w:rPr>
-        <w:t>nd screen mock-ups</w:t>
+        </w:rPr>
+        <w:t>Interfaccia utente</w:t>
       </w:r>
     </w:p>
     <w:p>
@@ -24468,17 +25264,66 @@
           <w:rFonts w:ascii="Times New Roman" w:hAnsi="Times New Roman" w:cs="Times New Roman"/>
           <w:sz w:val="32"/>
           <w:szCs w:val="32"/>
-          <w:lang w:val="en-US"/>
-        </w:rPr>
-      </w:pPr>
-    </w:p>
-    <w:p>
-      <w:pPr>
+        </w:rPr>
+      </w:pPr>
+    </w:p>
+    <w:p>
+      <w:pPr>
+        <w:rPr>
+          <w:rFonts w:ascii="Times New Roman" w:hAnsi="Times New Roman" w:cs="Times New Roman"/>
+          <w:sz w:val="28"/>
+          <w:szCs w:val="32"/>
+        </w:rPr>
+      </w:pPr>
+      <w:r>
+        <w:rPr>
+          <w:rFonts w:ascii="Times New Roman" w:hAnsi="Times New Roman" w:cs="Times New Roman"/>
+          <w:sz w:val="28"/>
+          <w:szCs w:val="32"/>
+        </w:rPr>
+        <w:t>3</w:t>
+      </w:r>
+      <w:r>
         <w:rPr>
           <w:rFonts w:ascii="Times New Roman" w:hAnsi="Times New Roman" w:cs="Times New Roman"/>
           <w:sz w:val="32"/>
           <w:szCs w:val="32"/>
-          <w:lang w:val="en-US"/>
+        </w:rPr>
+        <w:t>.</w:t>
+      </w:r>
+      <w:r>
+        <w:rPr>
+          <w:rFonts w:ascii="Times New Roman" w:hAnsi="Times New Roman" w:cs="Times New Roman"/>
+          <w:sz w:val="28"/>
+          <w:szCs w:val="28"/>
+        </w:rPr>
+        <w:t xml:space="preserve">4.5.1 Diagramma </w:t>
+      </w:r>
+      <w:proofErr w:type="spellStart"/>
+      <w:r>
+        <w:rPr>
+          <w:rFonts w:ascii="Times New Roman" w:hAnsi="Times New Roman" w:cs="Times New Roman"/>
+          <w:sz w:val="28"/>
+          <w:szCs w:val="28"/>
+        </w:rPr>
+        <w:t>navigazionale</w:t>
+      </w:r>
+      <w:proofErr w:type="spellEnd"/>
+      <w:r>
+        <w:rPr>
+          <w:rFonts w:ascii="Times New Roman" w:hAnsi="Times New Roman" w:cs="Times New Roman"/>
+          <w:sz w:val="28"/>
+          <w:szCs w:val="28"/>
+        </w:rPr>
+        <w:t xml:space="preserve"> utente</w:t>
+      </w:r>
+    </w:p>
+    <w:p>
+      <w:pPr>
+        <w:rPr>
+          <w:rFonts w:ascii="Times New Roman" w:hAnsi="Times New Roman" w:cs="Times New Roman"/>
+          <w:sz w:val="32"/>
+          <w:szCs w:val="32"/>
         </w:rPr>
       </w:pPr>
       <w:r>
@@ -24496,7 +25341,7 @@
               <wp:align>center</wp:align>
             </wp:positionH>
             <wp:positionV relativeFrom="paragraph">
-              <wp:posOffset>443230</wp:posOffset>
+              <wp:posOffset>331470</wp:posOffset>
             </wp:positionV>
             <wp:extent cx="6120130" cy="2968625"/>
             <wp:effectExtent l="0" t="0" r="0" b="3175"/>
@@ -24544,9 +25389,17 @@
       <w:pPr>
         <w:rPr>
           <w:rFonts w:ascii="Times New Roman" w:hAnsi="Times New Roman" w:cs="Times New Roman"/>
+          <w:sz w:val="32"/>
+          <w:szCs w:val="32"/>
+        </w:rPr>
+      </w:pPr>
+    </w:p>
+    <w:p>
+      <w:pPr>
+        <w:rPr>
+          <w:rFonts w:ascii="Times New Roman" w:hAnsi="Times New Roman" w:cs="Times New Roman"/>
           <w:sz w:val="28"/>
           <w:szCs w:val="28"/>
-          <w:lang w:val="en-US"/>
         </w:rPr>
       </w:pPr>
     </w:p>
@@ -24556,7 +25409,6 @@
           <w:rFonts w:ascii="Times New Roman" w:hAnsi="Times New Roman" w:cs="Times New Roman"/>
           <w:sz w:val="28"/>
           <w:szCs w:val="28"/>
-          <w:lang w:val="en-US"/>
         </w:rPr>
       </w:pPr>
     </w:p>
@@ -24566,7 +25418,6 @@
           <w:rFonts w:ascii="Times New Roman" w:hAnsi="Times New Roman" w:cs="Times New Roman"/>
           <w:sz w:val="28"/>
           <w:szCs w:val="28"/>
-          <w:lang w:val="en-US"/>
         </w:rPr>
       </w:pPr>
     </w:p>
@@ -24576,7 +25427,6 @@
           <w:rFonts w:ascii="Times New Roman" w:hAnsi="Times New Roman" w:cs="Times New Roman"/>
           <w:sz w:val="28"/>
           <w:szCs w:val="28"/>
-          <w:lang w:val="en-US"/>
         </w:rPr>
       </w:pPr>
     </w:p>
@@ -24586,37 +25436,59 @@
           <w:rFonts w:ascii="Times New Roman" w:hAnsi="Times New Roman" w:cs="Times New Roman"/>
           <w:sz w:val="28"/>
           <w:szCs w:val="28"/>
-          <w:lang w:val="en-US"/>
-        </w:rPr>
-      </w:pPr>
-    </w:p>
-    <w:p>
-      <w:pPr>
+        </w:rPr>
+      </w:pPr>
+      <w:r>
         <w:rPr>
           <w:rFonts w:ascii="Times New Roman" w:hAnsi="Times New Roman" w:cs="Times New Roman"/>
           <w:sz w:val="28"/>
           <w:szCs w:val="28"/>
-          <w:lang w:val="en-US"/>
-        </w:rPr>
-      </w:pPr>
-    </w:p>
-    <w:p>
-      <w:pPr>
+        </w:rPr>
+        <w:t xml:space="preserve">3.4.5.2 Diagramma </w:t>
+      </w:r>
+      <w:proofErr w:type="spellStart"/>
+      <w:r>
         <w:rPr>
           <w:rFonts w:ascii="Times New Roman" w:hAnsi="Times New Roman" w:cs="Times New Roman"/>
           <w:sz w:val="28"/>
           <w:szCs w:val="28"/>
-          <w:lang w:val="en-US"/>
-        </w:rPr>
-      </w:pPr>
-    </w:p>
-    <w:p>
-      <w:pPr>
+        </w:rPr>
+        <w:t>navigazionale</w:t>
+      </w:r>
+      <w:proofErr w:type="spellEnd"/>
+      <w:r>
         <w:rPr>
           <w:rFonts w:ascii="Times New Roman" w:hAnsi="Times New Roman" w:cs="Times New Roman"/>
           <w:sz w:val="28"/>
           <w:szCs w:val="28"/>
-          <w:lang w:val="en-US"/>
+        </w:rPr>
+        <w:t xml:space="preserve"> gestore del catalogo</w:t>
+      </w:r>
+    </w:p>
+    <w:p>
+      <w:pPr>
+        <w:rPr>
+          <w:rFonts w:ascii="Times New Roman" w:hAnsi="Times New Roman" w:cs="Times New Roman"/>
+          <w:sz w:val="28"/>
+          <w:szCs w:val="28"/>
+        </w:rPr>
+      </w:pPr>
+    </w:p>
+    <w:p>
+      <w:pPr>
+        <w:rPr>
+          <w:rFonts w:ascii="Times New Roman" w:hAnsi="Times New Roman" w:cs="Times New Roman"/>
+          <w:sz w:val="28"/>
+          <w:szCs w:val="28"/>
+        </w:rPr>
+      </w:pPr>
+    </w:p>
+    <w:p>
+      <w:pPr>
+        <w:rPr>
+          <w:rFonts w:ascii="Times New Roman" w:hAnsi="Times New Roman" w:cs="Times New Roman"/>
+          <w:sz w:val="28"/>
+          <w:szCs w:val="28"/>
         </w:rPr>
       </w:pPr>
       <w:r>
@@ -24690,19 +25562,19 @@
           <w:rFonts w:ascii="Times New Roman" w:hAnsi="Times New Roman" w:cs="Times New Roman"/>
           <w:sz w:val="28"/>
           <w:szCs w:val="28"/>
-          <w:lang w:val="en-US"/>
-        </w:rPr>
-      </w:pPr>
-    </w:p>
-    <w:p>
-      <w:pPr>
+        </w:rPr>
+      </w:pPr>
+      <w:r>
         <w:rPr>
           <w:rFonts w:ascii="Times New Roman" w:hAnsi="Times New Roman" w:cs="Times New Roman"/>
           <w:sz w:val="28"/>
           <w:szCs w:val="28"/>
-          <w:lang w:val="en-US"/>
-        </w:rPr>
-      </w:pPr>
+        </w:rPr>
+        <w:lastRenderedPageBreak/>
+        <w:t>3.4.5.3 Mock-ups</w:t>
+      </w:r>
+      <w:bookmarkStart w:id="53" w:name="_GoBack"/>
+      <w:bookmarkEnd w:id="53"/>
     </w:p>
     <w:p>
       <w:pPr>
@@ -24710,7 +25582,6 @@
           <w:rFonts w:ascii="Times New Roman" w:hAnsi="Times New Roman" w:cs="Times New Roman"/>
           <w:sz w:val="28"/>
           <w:szCs w:val="28"/>
-          <w:lang w:val="en-US"/>
         </w:rPr>
       </w:pPr>
     </w:p>
@@ -24720,7 +25591,15 @@
           <w:rFonts w:ascii="Times New Roman" w:hAnsi="Times New Roman" w:cs="Times New Roman"/>
           <w:sz w:val="28"/>
           <w:szCs w:val="28"/>
-          <w:lang w:val="en-US"/>
+        </w:rPr>
+      </w:pPr>
+    </w:p>
+    <w:p>
+      <w:pPr>
+        <w:rPr>
+          <w:rFonts w:ascii="Times New Roman" w:hAnsi="Times New Roman" w:cs="Times New Roman"/>
+          <w:sz w:val="28"/>
+          <w:szCs w:val="28"/>
         </w:rPr>
       </w:pPr>
     </w:p>
@@ -24801,6 +25680,65 @@
           <w:szCs w:val="28"/>
           <w:lang w:val="en-US"/>
         </w:rPr>
+        <w:lastRenderedPageBreak/>
+        <w:drawing>
+          <wp:anchor distT="0" distB="0" distL="114300" distR="114300" simplePos="0" relativeHeight="251680768" behindDoc="0" locked="0" layoutInCell="1" allowOverlap="1">
+            <wp:simplePos x="0" y="0"/>
+            <wp:positionH relativeFrom="margin">
+              <wp:align>center</wp:align>
+            </wp:positionH>
+            <wp:positionV relativeFrom="paragraph">
+              <wp:posOffset>4583430</wp:posOffset>
+            </wp:positionV>
+            <wp:extent cx="6120130" cy="4439285"/>
+            <wp:effectExtent l="0" t="0" r="0" b="0"/>
+            <wp:wrapSquare wrapText="bothSides"/>
+            <wp:docPr id="20" name="Immagine 20"/>
+            <wp:cNvGraphicFramePr>
+              <a:graphicFrameLocks xmlns:a="http://schemas.openxmlformats.org/drawingml/2006/main" noChangeAspect="1"/>
+            </wp:cNvGraphicFramePr>
+            <a:graphic xmlns:a="http://schemas.openxmlformats.org/drawingml/2006/main">
+              <a:graphicData uri="http://schemas.openxmlformats.org/drawingml/2006/picture">
+                <pic:pic xmlns:pic="http://schemas.openxmlformats.org/drawingml/2006/picture">
+                  <pic:nvPicPr>
+                    <pic:cNvPr id="20" name="homepage.png"/>
+                    <pic:cNvPicPr/>
+                  </pic:nvPicPr>
+                  <pic:blipFill>
+                    <a:blip r:embed="rId23">
+                      <a:extLst>
+                        <a:ext uri="{28A0092B-C50C-407E-A947-70E740481C1C}">
+                          <a14:useLocalDpi xmlns:a14="http://schemas.microsoft.com/office/drawing/2010/main" val="0"/>
+                        </a:ext>
+                      </a:extLst>
+                    </a:blip>
+                    <a:stretch>
+                      <a:fillRect/>
+                    </a:stretch>
+                  </pic:blipFill>
+                  <pic:spPr>
+                    <a:xfrm>
+                      <a:off x="0" y="0"/>
+                      <a:ext cx="6120130" cy="4439285"/>
+                    </a:xfrm>
+                    <a:prstGeom prst="rect">
+                      <a:avLst/>
+                    </a:prstGeom>
+                  </pic:spPr>
+                </pic:pic>
+              </a:graphicData>
+            </a:graphic>
+          </wp:anchor>
+        </w:drawing>
+      </w:r>
+      <w:r>
+        <w:rPr>
+          <w:rFonts w:ascii="Times New Roman" w:hAnsi="Times New Roman" w:cs="Times New Roman"/>
+          <w:noProof/>
+          <w:sz w:val="28"/>
+          <w:szCs w:val="28"/>
+          <w:lang w:val="en-US"/>
+        </w:rPr>
         <w:drawing>
           <wp:anchor distT="0" distB="0" distL="114300" distR="114300" simplePos="0" relativeHeight="251677696" behindDoc="0" locked="0" layoutInCell="1" allowOverlap="1">
             <wp:simplePos x="0" y="0"/>
@@ -24825,7 +25763,7 @@
                     <pic:cNvPicPr/>
                   </pic:nvPicPr>
                   <pic:blipFill>
-                    <a:blip r:embed="rId23">
+                    <a:blip r:embed="rId24">
                       <a:extLst>
                         <a:ext uri="{28A0092B-C50C-407E-A947-70E740481C1C}">
                           <a14:useLocalDpi xmlns:a14="http://schemas.microsoft.com/office/drawing/2010/main" val="0"/>
@@ -24864,57 +25802,6 @@
           <w:lang w:val="en-US"/>
         </w:rPr>
       </w:pPr>
-      <w:r>
-        <w:rPr>
-          <w:rFonts w:ascii="Times New Roman" w:hAnsi="Times New Roman" w:cs="Times New Roman"/>
-          <w:noProof/>
-          <w:sz w:val="28"/>
-          <w:szCs w:val="28"/>
-          <w:lang w:val="en-US"/>
-        </w:rPr>
-        <w:lastRenderedPageBreak/>
-        <w:drawing>
-          <wp:inline distT="0" distB="0" distL="0" distR="0">
-            <wp:extent cx="6120130" cy="4439285"/>
-            <wp:effectExtent l="0" t="0" r="0" b="0"/>
-            <wp:docPr id="20" name="Immagine 20"/>
-            <wp:cNvGraphicFramePr>
-              <a:graphicFrameLocks xmlns:a="http://schemas.openxmlformats.org/drawingml/2006/main" noChangeAspect="1"/>
-            </wp:cNvGraphicFramePr>
-            <a:graphic xmlns:a="http://schemas.openxmlformats.org/drawingml/2006/main">
-              <a:graphicData uri="http://schemas.openxmlformats.org/drawingml/2006/picture">
-                <pic:pic xmlns:pic="http://schemas.openxmlformats.org/drawingml/2006/picture">
-                  <pic:nvPicPr>
-                    <pic:cNvPr id="20" name="homepage.png"/>
-                    <pic:cNvPicPr/>
-                  </pic:nvPicPr>
-                  <pic:blipFill>
-                    <a:blip r:embed="rId24">
-                      <a:extLst>
-                        <a:ext uri="{28A0092B-C50C-407E-A947-70E740481C1C}">
-                          <a14:useLocalDpi xmlns:a14="http://schemas.microsoft.com/office/drawing/2010/main" val="0"/>
-                        </a:ext>
-                      </a:extLst>
-                    </a:blip>
-                    <a:stretch>
-                      <a:fillRect/>
-                    </a:stretch>
-                  </pic:blipFill>
-                  <pic:spPr>
-                    <a:xfrm>
-                      <a:off x="0" y="0"/>
-                      <a:ext cx="6120130" cy="4439285"/>
-                    </a:xfrm>
-                    <a:prstGeom prst="rect">
-                      <a:avLst/>
-                    </a:prstGeom>
-                  </pic:spPr>
-                </pic:pic>
-              </a:graphicData>
-            </a:graphic>
-          </wp:inline>
-        </w:drawing>
-      </w:r>
     </w:p>
     <w:p>
       <w:pPr>
@@ -25243,8 +26130,6 @@
           </wp:inline>
         </w:drawing>
       </w:r>
-      <w:bookmarkStart w:id="53" w:name="_GoBack"/>
-      <w:bookmarkEnd w:id="53"/>
     </w:p>
     <w:p>
       <w:pPr>
@@ -25782,6 +26667,95 @@
     </w:lvl>
   </w:abstractNum>
   <w:abstractNum w:abstractNumId="3" w15:restartNumberingAfterBreak="0">
+    <w:nsid w:val="47FD7357"/>
+    <w:multiLevelType w:val="hybridMultilevel"/>
+    <w:tmpl w:val="55AE8240"/>
+    <w:lvl w:ilvl="0" w:tplc="0410000F">
+      <w:start w:val="1"/>
+      <w:numFmt w:val="decimal"/>
+      <w:lvlText w:val="%1."/>
+      <w:lvlJc w:val="left"/>
+      <w:pPr>
+        <w:ind w:left="720" w:hanging="360"/>
+      </w:pPr>
+      <w:rPr>
+        <w:rFonts w:hint="default"/>
+      </w:rPr>
+    </w:lvl>
+    <w:lvl w:ilvl="1" w:tplc="04100019" w:tentative="1">
+      <w:start w:val="1"/>
+      <w:numFmt w:val="lowerLetter"/>
+      <w:lvlText w:val="%2."/>
+      <w:lvlJc w:val="left"/>
+      <w:pPr>
+        <w:ind w:left="1440" w:hanging="360"/>
+      </w:pPr>
+    </w:lvl>
+    <w:lvl w:ilvl="2" w:tplc="0410001B" w:tentative="1">
+      <w:start w:val="1"/>
+      <w:numFmt w:val="lowerRoman"/>
+      <w:lvlText w:val="%3."/>
+      <w:lvlJc w:val="right"/>
+      <w:pPr>
+        <w:ind w:left="2160" w:hanging="180"/>
+      </w:pPr>
+    </w:lvl>
+    <w:lvl w:ilvl="3" w:tplc="0410000F" w:tentative="1">
+      <w:start w:val="1"/>
+      <w:numFmt w:val="decimal"/>
+      <w:lvlText w:val="%4."/>
+      <w:lvlJc w:val="left"/>
+      <w:pPr>
+        <w:ind w:left="2880" w:hanging="360"/>
+      </w:pPr>
+    </w:lvl>
+    <w:lvl w:ilvl="4" w:tplc="04100019" w:tentative="1">
+      <w:start w:val="1"/>
+      <w:numFmt w:val="lowerLetter"/>
+      <w:lvlText w:val="%5."/>
+      <w:lvlJc w:val="left"/>
+      <w:pPr>
+        <w:ind w:left="3600" w:hanging="360"/>
+      </w:pPr>
+    </w:lvl>
+    <w:lvl w:ilvl="5" w:tplc="0410001B" w:tentative="1">
+      <w:start w:val="1"/>
+      <w:numFmt w:val="lowerRoman"/>
+      <w:lvlText w:val="%6."/>
+      <w:lvlJc w:val="right"/>
+      <w:pPr>
+        <w:ind w:left="4320" w:hanging="180"/>
+      </w:pPr>
+    </w:lvl>
+    <w:lvl w:ilvl="6" w:tplc="0410000F" w:tentative="1">
+      <w:start w:val="1"/>
+      <w:numFmt w:val="decimal"/>
+      <w:lvlText w:val="%7."/>
+      <w:lvlJc w:val="left"/>
+      <w:pPr>
+        <w:ind w:left="5040" w:hanging="360"/>
+      </w:pPr>
+    </w:lvl>
+    <w:lvl w:ilvl="7" w:tplc="04100019" w:tentative="1">
+      <w:start w:val="1"/>
+      <w:numFmt w:val="lowerLetter"/>
+      <w:lvlText w:val="%8."/>
+      <w:lvlJc w:val="left"/>
+      <w:pPr>
+        <w:ind w:left="5760" w:hanging="360"/>
+      </w:pPr>
+    </w:lvl>
+    <w:lvl w:ilvl="8" w:tplc="0410001B" w:tentative="1">
+      <w:start w:val="1"/>
+      <w:numFmt w:val="lowerRoman"/>
+      <w:lvlText w:val="%9."/>
+      <w:lvlJc w:val="right"/>
+      <w:pPr>
+        <w:ind w:left="6480" w:hanging="180"/>
+      </w:pPr>
+    </w:lvl>
+  </w:abstractNum>
+  <w:abstractNum w:abstractNumId="4" w15:restartNumberingAfterBreak="0">
     <w:nsid w:val="49FC1BD1"/>
     <w:multiLevelType w:val="hybridMultilevel"/>
     <w:tmpl w:val="95D0B31E"/>
@@ -25894,7 +26868,7 @@
       </w:rPr>
     </w:lvl>
   </w:abstractNum>
-  <w:abstractNum w:abstractNumId="4" w15:restartNumberingAfterBreak="0">
+  <w:abstractNum w:abstractNumId="5" w15:restartNumberingAfterBreak="0">
     <w:nsid w:val="5BA17E9F"/>
     <w:multiLevelType w:val="hybridMultilevel"/>
     <w:tmpl w:val="EC2E287C"/>
@@ -26007,7 +26981,7 @@
       </w:rPr>
     </w:lvl>
   </w:abstractNum>
-  <w:abstractNum w:abstractNumId="5" w15:restartNumberingAfterBreak="0">
+  <w:abstractNum w:abstractNumId="6" w15:restartNumberingAfterBreak="0">
     <w:nsid w:val="6DC32DA0"/>
     <w:multiLevelType w:val="hybridMultilevel"/>
     <w:tmpl w:val="1F9AA292"/>
@@ -26120,7 +27094,7 @@
       </w:rPr>
     </w:lvl>
   </w:abstractNum>
-  <w:abstractNum w:abstractNumId="6" w15:restartNumberingAfterBreak="0">
+  <w:abstractNum w:abstractNumId="7" w15:restartNumberingAfterBreak="0">
     <w:nsid w:val="70EF5C69"/>
     <w:multiLevelType w:val="multilevel"/>
     <w:tmpl w:val="F894E810"/>
@@ -26241,7 +27215,7 @@
       </w:rPr>
     </w:lvl>
   </w:abstractNum>
-  <w:abstractNum w:abstractNumId="7" w15:restartNumberingAfterBreak="0">
+  <w:abstractNum w:abstractNumId="8" w15:restartNumberingAfterBreak="0">
     <w:nsid w:val="77B05F30"/>
     <w:multiLevelType w:val="hybridMultilevel"/>
     <w:tmpl w:val="E8BC0130"/>
@@ -26355,10 +27329,10 @@
     </w:lvl>
   </w:abstractNum>
   <w:num w:numId="1">
-    <w:abstractNumId w:val="7"/>
+    <w:abstractNumId w:val="8"/>
   </w:num>
   <w:num w:numId="2">
-    <w:abstractNumId w:val="6"/>
+    <w:abstractNumId w:val="7"/>
   </w:num>
   <w:num w:numId="3">
     <w:abstractNumId w:val="0"/>
@@ -26367,16 +27341,19 @@
     <w:abstractNumId w:val="2"/>
   </w:num>
   <w:num w:numId="5">
-    <w:abstractNumId w:val="4"/>
+    <w:abstractNumId w:val="5"/>
   </w:num>
   <w:num w:numId="6">
-    <w:abstractNumId w:val="3"/>
+    <w:abstractNumId w:val="4"/>
   </w:num>
   <w:num w:numId="7">
     <w:abstractNumId w:val="1"/>
   </w:num>
   <w:num w:numId="8">
-    <w:abstractNumId w:val="5"/>
+    <w:abstractNumId w:val="6"/>
+  </w:num>
+  <w:num w:numId="9">
+    <w:abstractNumId w:val="3"/>
   </w:num>
 </w:numbering>
 </file>
@@ -26785,7 +27762,6 @@
   <w:style w:type="character" w:default="1" w:styleId="Carpredefinitoparagrafo">
     <w:name w:val="Default Paragraph Font"/>
     <w:uiPriority w:val="1"/>
-    <w:semiHidden/>
     <w:unhideWhenUsed/>
   </w:style>
   <w:style w:type="table" w:default="1" w:styleId="Tabellanormale">

--- a/Docs/RAD/RequirementsAnalysisDocument.docx
+++ b/Docs/RAD/RequirementsAnalysisDocument.docx
@@ -8,6 +8,8 @@
           <w:rFonts w:ascii="Times New Roman" w:hAnsi="Times New Roman" w:cs="Times New Roman"/>
         </w:rPr>
       </w:pPr>
+      <w:bookmarkStart w:id="0" w:name="_Hlk27558776"/>
+      <w:bookmarkEnd w:id="0"/>
     </w:p>
     <w:sdt>
       <w:sdtPr>
@@ -1016,32 +1018,32 @@
                           </wps:spPr>
                           <wps:txbx>
                             <w:txbxContent>
-                              <w:bookmarkStart w:id="0" w:name="_Hlk25422286" w:displacedByCustomXml="next"/>
-                              <w:bookmarkStart w:id="1" w:name="_Hlk25422285" w:displacedByCustomXml="next"/>
-                              <w:bookmarkStart w:id="2" w:name="_Hlk25422284" w:displacedByCustomXml="next"/>
-                              <w:bookmarkStart w:id="3" w:name="_Hlk25422283" w:displacedByCustomXml="next"/>
-                              <w:bookmarkStart w:id="4" w:name="_Hlk25422282" w:displacedByCustomXml="next"/>
-                              <w:bookmarkStart w:id="5" w:name="_Hlk25422281" w:displacedByCustomXml="next"/>
-                              <w:bookmarkStart w:id="6" w:name="_Hlk25422280" w:displacedByCustomXml="next"/>
-                              <w:bookmarkStart w:id="7" w:name="_Hlk25422279" w:displacedByCustomXml="next"/>
-                              <w:bookmarkStart w:id="8" w:name="_Hlk25422278" w:displacedByCustomXml="next"/>
-                              <w:bookmarkStart w:id="9" w:name="_Hlk25422277" w:displacedByCustomXml="next"/>
-                              <w:bookmarkStart w:id="10" w:name="_Hlk25422276" w:displacedByCustomXml="next"/>
-                              <w:bookmarkStart w:id="11" w:name="_Hlk25422275" w:displacedByCustomXml="next"/>
-                              <w:bookmarkStart w:id="12" w:name="_Hlk25422274" w:displacedByCustomXml="next"/>
-                              <w:bookmarkStart w:id="13" w:name="_Hlk25422273" w:displacedByCustomXml="next"/>
-                              <w:bookmarkStart w:id="14" w:name="_Hlk25422272" w:displacedByCustomXml="next"/>
-                              <w:bookmarkStart w:id="15" w:name="_Hlk25422271" w:displacedByCustomXml="next"/>
-                              <w:bookmarkStart w:id="16" w:name="_Hlk25422268" w:displacedByCustomXml="next"/>
-                              <w:bookmarkStart w:id="17" w:name="_Hlk25422267" w:displacedByCustomXml="next"/>
-                              <w:bookmarkStart w:id="18" w:name="_Hlk25422266" w:displacedByCustomXml="next"/>
-                              <w:bookmarkStart w:id="19" w:name="_Hlk25422265" w:displacedByCustomXml="next"/>
-                              <w:bookmarkStart w:id="20" w:name="_Hlk25422264" w:displacedByCustomXml="next"/>
-                              <w:bookmarkStart w:id="21" w:name="_Hlk25422263" w:displacedByCustomXml="next"/>
-                              <w:bookmarkStart w:id="22" w:name="_Hlk25422262" w:displacedByCustomXml="next"/>
-                              <w:bookmarkStart w:id="23" w:name="_Hlk25422261" w:displacedByCustomXml="next"/>
-                              <w:bookmarkStart w:id="24" w:name="_Hlk25422258" w:displacedByCustomXml="next"/>
-                              <w:bookmarkStart w:id="25" w:name="_Hlk25422257" w:displacedByCustomXml="next"/>
+                              <w:bookmarkStart w:id="1" w:name="_Hlk25422286" w:displacedByCustomXml="next"/>
+                              <w:bookmarkStart w:id="2" w:name="_Hlk25422285" w:displacedByCustomXml="next"/>
+                              <w:bookmarkStart w:id="3" w:name="_Hlk25422284" w:displacedByCustomXml="next"/>
+                              <w:bookmarkStart w:id="4" w:name="_Hlk25422283" w:displacedByCustomXml="next"/>
+                              <w:bookmarkStart w:id="5" w:name="_Hlk25422282" w:displacedByCustomXml="next"/>
+                              <w:bookmarkStart w:id="6" w:name="_Hlk25422281" w:displacedByCustomXml="next"/>
+                              <w:bookmarkStart w:id="7" w:name="_Hlk25422280" w:displacedByCustomXml="next"/>
+                              <w:bookmarkStart w:id="8" w:name="_Hlk25422279" w:displacedByCustomXml="next"/>
+                              <w:bookmarkStart w:id="9" w:name="_Hlk25422278" w:displacedByCustomXml="next"/>
+                              <w:bookmarkStart w:id="10" w:name="_Hlk25422277" w:displacedByCustomXml="next"/>
+                              <w:bookmarkStart w:id="11" w:name="_Hlk25422276" w:displacedByCustomXml="next"/>
+                              <w:bookmarkStart w:id="12" w:name="_Hlk25422275" w:displacedByCustomXml="next"/>
+                              <w:bookmarkStart w:id="13" w:name="_Hlk25422274" w:displacedByCustomXml="next"/>
+                              <w:bookmarkStart w:id="14" w:name="_Hlk25422273" w:displacedByCustomXml="next"/>
+                              <w:bookmarkStart w:id="15" w:name="_Hlk25422272" w:displacedByCustomXml="next"/>
+                              <w:bookmarkStart w:id="16" w:name="_Hlk25422271" w:displacedByCustomXml="next"/>
+                              <w:bookmarkStart w:id="17" w:name="_Hlk25422268" w:displacedByCustomXml="next"/>
+                              <w:bookmarkStart w:id="18" w:name="_Hlk25422267" w:displacedByCustomXml="next"/>
+                              <w:bookmarkStart w:id="19" w:name="_Hlk25422266" w:displacedByCustomXml="next"/>
+                              <w:bookmarkStart w:id="20" w:name="_Hlk25422265" w:displacedByCustomXml="next"/>
+                              <w:bookmarkStart w:id="21" w:name="_Hlk25422264" w:displacedByCustomXml="next"/>
+                              <w:bookmarkStart w:id="22" w:name="_Hlk25422263" w:displacedByCustomXml="next"/>
+                              <w:bookmarkStart w:id="23" w:name="_Hlk25422262" w:displacedByCustomXml="next"/>
+                              <w:bookmarkStart w:id="24" w:name="_Hlk25422261" w:displacedByCustomXml="next"/>
+                              <w:bookmarkStart w:id="25" w:name="_Hlk25422258" w:displacedByCustomXml="next"/>
+                              <w:bookmarkStart w:id="26" w:name="_Hlk25422257" w:displacedByCustomXml="next"/>
                               <w:sdt>
                                 <w:sdtPr>
                                   <w:rPr>
@@ -1080,7 +1082,6 @@
                                   </w:p>
                                 </w:sdtContent>
                               </w:sdt>
-                              <w:bookmarkEnd w:id="0" w:displacedByCustomXml="prev"/>
                               <w:bookmarkEnd w:id="1" w:displacedByCustomXml="prev"/>
                               <w:bookmarkEnd w:id="2" w:displacedByCustomXml="prev"/>
                               <w:bookmarkEnd w:id="3" w:displacedByCustomXml="prev"/>
@@ -1106,6 +1107,7 @@
                               <w:bookmarkEnd w:id="23" w:displacedByCustomXml="prev"/>
                               <w:bookmarkEnd w:id="24" w:displacedByCustomXml="prev"/>
                               <w:bookmarkEnd w:id="25" w:displacedByCustomXml="prev"/>
+                              <w:bookmarkEnd w:id="26" w:displacedByCustomXml="prev"/>
                             </w:txbxContent>
                           </wps:txbx>
                           <wps:bodyPr rot="0" vert="horz" wrap="square" lIns="182880" tIns="45720" rIns="182880" bIns="45720" anchor="ctr" anchorCtr="0" upright="1">
@@ -1128,32 +1130,32 @@
                   <v:rect w14:anchorId="5EA473FF" id="Rettangolo 16" o:spid="_x0000_s1033" style="position:absolute;margin-left:-41.4pt;margin-top:209.45pt;width:548.85pt;height:48.6pt;z-index:251660288;visibility:visible;mso-wrap-style:square;mso-width-percent:900;mso-height-percent:0;mso-wrap-distance-left:9pt;mso-wrap-distance-top:0;mso-wrap-distance-right:9pt;mso-wrap-distance-bottom:0;mso-position-horizontal:absolute;mso-position-horizontal-relative:page;mso-position-vertical:absolute;mso-position-vertical-relative:page;mso-width-percent:900;mso-height-percent:0;mso-width-relative:page;mso-height-relative:page;v-text-anchor:middle" o:gfxdata="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" o:allowincell="f" fillcolor="windowText" strokecolor="windowText" strokeweight="1.5pt">
                     <v:textbox inset="14.4pt,,14.4pt">
                       <w:txbxContent>
-                        <w:bookmarkStart w:id="26" w:name="_Hlk25422286" w:displacedByCustomXml="next"/>
-                        <w:bookmarkStart w:id="27" w:name="_Hlk25422285" w:displacedByCustomXml="next"/>
-                        <w:bookmarkStart w:id="28" w:name="_Hlk25422284" w:displacedByCustomXml="next"/>
-                        <w:bookmarkStart w:id="29" w:name="_Hlk25422283" w:displacedByCustomXml="next"/>
-                        <w:bookmarkStart w:id="30" w:name="_Hlk25422282" w:displacedByCustomXml="next"/>
-                        <w:bookmarkStart w:id="31" w:name="_Hlk25422281" w:displacedByCustomXml="next"/>
-                        <w:bookmarkStart w:id="32" w:name="_Hlk25422280" w:displacedByCustomXml="next"/>
-                        <w:bookmarkStart w:id="33" w:name="_Hlk25422279" w:displacedByCustomXml="next"/>
-                        <w:bookmarkStart w:id="34" w:name="_Hlk25422278" w:displacedByCustomXml="next"/>
-                        <w:bookmarkStart w:id="35" w:name="_Hlk25422277" w:displacedByCustomXml="next"/>
-                        <w:bookmarkStart w:id="36" w:name="_Hlk25422276" w:displacedByCustomXml="next"/>
-                        <w:bookmarkStart w:id="37" w:name="_Hlk25422275" w:displacedByCustomXml="next"/>
-                        <w:bookmarkStart w:id="38" w:name="_Hlk25422274" w:displacedByCustomXml="next"/>
-                        <w:bookmarkStart w:id="39" w:name="_Hlk25422273" w:displacedByCustomXml="next"/>
-                        <w:bookmarkStart w:id="40" w:name="_Hlk25422272" w:displacedByCustomXml="next"/>
-                        <w:bookmarkStart w:id="41" w:name="_Hlk25422271" w:displacedByCustomXml="next"/>
-                        <w:bookmarkStart w:id="42" w:name="_Hlk25422268" w:displacedByCustomXml="next"/>
-                        <w:bookmarkStart w:id="43" w:name="_Hlk25422267" w:displacedByCustomXml="next"/>
-                        <w:bookmarkStart w:id="44" w:name="_Hlk25422266" w:displacedByCustomXml="next"/>
-                        <w:bookmarkStart w:id="45" w:name="_Hlk25422265" w:displacedByCustomXml="next"/>
-                        <w:bookmarkStart w:id="46" w:name="_Hlk25422264" w:displacedByCustomXml="next"/>
-                        <w:bookmarkStart w:id="47" w:name="_Hlk25422263" w:displacedByCustomXml="next"/>
-                        <w:bookmarkStart w:id="48" w:name="_Hlk25422262" w:displacedByCustomXml="next"/>
-                        <w:bookmarkStart w:id="49" w:name="_Hlk25422261" w:displacedByCustomXml="next"/>
-                        <w:bookmarkStart w:id="50" w:name="_Hlk25422258" w:displacedByCustomXml="next"/>
-                        <w:bookmarkStart w:id="51" w:name="_Hlk25422257" w:displacedByCustomXml="next"/>
+                        <w:bookmarkStart w:id="27" w:name="_Hlk25422286" w:displacedByCustomXml="next"/>
+                        <w:bookmarkStart w:id="28" w:name="_Hlk25422285" w:displacedByCustomXml="next"/>
+                        <w:bookmarkStart w:id="29" w:name="_Hlk25422284" w:displacedByCustomXml="next"/>
+                        <w:bookmarkStart w:id="30" w:name="_Hlk25422283" w:displacedByCustomXml="next"/>
+                        <w:bookmarkStart w:id="31" w:name="_Hlk25422282" w:displacedByCustomXml="next"/>
+                        <w:bookmarkStart w:id="32" w:name="_Hlk25422281" w:displacedByCustomXml="next"/>
+                        <w:bookmarkStart w:id="33" w:name="_Hlk25422280" w:displacedByCustomXml="next"/>
+                        <w:bookmarkStart w:id="34" w:name="_Hlk25422279" w:displacedByCustomXml="next"/>
+                        <w:bookmarkStart w:id="35" w:name="_Hlk25422278" w:displacedByCustomXml="next"/>
+                        <w:bookmarkStart w:id="36" w:name="_Hlk25422277" w:displacedByCustomXml="next"/>
+                        <w:bookmarkStart w:id="37" w:name="_Hlk25422276" w:displacedByCustomXml="next"/>
+                        <w:bookmarkStart w:id="38" w:name="_Hlk25422275" w:displacedByCustomXml="next"/>
+                        <w:bookmarkStart w:id="39" w:name="_Hlk25422274" w:displacedByCustomXml="next"/>
+                        <w:bookmarkStart w:id="40" w:name="_Hlk25422273" w:displacedByCustomXml="next"/>
+                        <w:bookmarkStart w:id="41" w:name="_Hlk25422272" w:displacedByCustomXml="next"/>
+                        <w:bookmarkStart w:id="42" w:name="_Hlk25422271" w:displacedByCustomXml="next"/>
+                        <w:bookmarkStart w:id="43" w:name="_Hlk25422268" w:displacedByCustomXml="next"/>
+                        <w:bookmarkStart w:id="44" w:name="_Hlk25422267" w:displacedByCustomXml="next"/>
+                        <w:bookmarkStart w:id="45" w:name="_Hlk25422266" w:displacedByCustomXml="next"/>
+                        <w:bookmarkStart w:id="46" w:name="_Hlk25422265" w:displacedByCustomXml="next"/>
+                        <w:bookmarkStart w:id="47" w:name="_Hlk25422264" w:displacedByCustomXml="next"/>
+                        <w:bookmarkStart w:id="48" w:name="_Hlk25422263" w:displacedByCustomXml="next"/>
+                        <w:bookmarkStart w:id="49" w:name="_Hlk25422262" w:displacedByCustomXml="next"/>
+                        <w:bookmarkStart w:id="50" w:name="_Hlk25422261" w:displacedByCustomXml="next"/>
+                        <w:bookmarkStart w:id="51" w:name="_Hlk25422258" w:displacedByCustomXml="next"/>
+                        <w:bookmarkStart w:id="52" w:name="_Hlk25422257" w:displacedByCustomXml="next"/>
                         <w:sdt>
                           <w:sdtPr>
                             <w:rPr>
@@ -1192,7 +1194,6 @@
                             </w:p>
                           </w:sdtContent>
                         </w:sdt>
-                        <w:bookmarkEnd w:id="26" w:displacedByCustomXml="prev"/>
                         <w:bookmarkEnd w:id="27" w:displacedByCustomXml="prev"/>
                         <w:bookmarkEnd w:id="28" w:displacedByCustomXml="prev"/>
                         <w:bookmarkEnd w:id="29" w:displacedByCustomXml="prev"/>
@@ -1218,6 +1219,7 @@
                         <w:bookmarkEnd w:id="49" w:displacedByCustomXml="prev"/>
                         <w:bookmarkEnd w:id="50" w:displacedByCustomXml="prev"/>
                         <w:bookmarkEnd w:id="51" w:displacedByCustomXml="prev"/>
+                        <w:bookmarkEnd w:id="52" w:displacedByCustomXml="prev"/>
                       </w:txbxContent>
                     </v:textbox>
                     <w10:wrap anchorx="page" anchory="page"/>
@@ -1863,7 +1865,7 @@
               <w:kern w:val="0"/>
               <w:sz w:val="32"/>
               <w:szCs w:val="32"/>
-              <w:lang w:val="en-US" w:eastAsia="en-US" w:bidi="ar-SA"/>
+              <w:lang w:eastAsia="en-US" w:bidi="ar-SA"/>
             </w:rPr>
           </w:pPr>
           <w:r>
@@ -1873,7 +1875,7 @@
               <w:kern w:val="0"/>
               <w:sz w:val="32"/>
               <w:szCs w:val="32"/>
-              <w:lang w:val="en-US" w:eastAsia="en-US" w:bidi="ar-SA"/>
+              <w:lang w:eastAsia="en-US" w:bidi="ar-SA"/>
             </w:rPr>
             <w:t xml:space="preserve">3.1 </w:t>
           </w:r>
@@ -1884,7 +1886,7 @@
               <w:kern w:val="0"/>
               <w:sz w:val="32"/>
               <w:szCs w:val="32"/>
-              <w:lang w:val="en-US" w:eastAsia="en-US" w:bidi="ar-SA"/>
+              <w:lang w:eastAsia="en-US" w:bidi="ar-SA"/>
             </w:rPr>
             <w:t>Visione d’insieme</w:t>
           </w:r>
@@ -2200,7 +2202,7 @@
               <w:kern w:val="0"/>
               <w:sz w:val="32"/>
               <w:szCs w:val="32"/>
-              <w:lang w:val="en-US" w:eastAsia="en-US" w:bidi="ar-SA"/>
+              <w:lang w:eastAsia="en-US" w:bidi="ar-SA"/>
             </w:rPr>
           </w:pPr>
           <w:r>
@@ -2210,7 +2212,7 @@
               <w:kern w:val="0"/>
               <w:sz w:val="32"/>
               <w:szCs w:val="32"/>
-              <w:lang w:val="en-US" w:eastAsia="en-US" w:bidi="ar-SA"/>
+              <w:lang w:eastAsia="en-US" w:bidi="ar-SA"/>
             </w:rPr>
             <w:t>3.4.1 Scenari</w:t>
           </w:r>
@@ -2915,7 +2917,7 @@
           <w:sz w:val="32"/>
           <w:szCs w:val="28"/>
         </w:rPr>
-        <w:t xml:space="preserve"> Ob</w:t>
+        <w:t xml:space="preserve"> O</w:t>
       </w:r>
       <w:r>
         <w:rPr>
@@ -3212,14 +3214,12 @@
         <w:rPr>
           <w:rFonts w:ascii="Times New Roman" w:hAnsi="Times New Roman" w:cs="Times New Roman"/>
           <w:sz w:val="32"/>
-          <w:lang w:val="en-US"/>
         </w:rPr>
       </w:pPr>
       <w:r>
         <w:rPr>
           <w:rFonts w:ascii="Times New Roman" w:hAnsi="Times New Roman" w:cs="Times New Roman"/>
           <w:sz w:val="32"/>
-          <w:lang w:val="en-US"/>
         </w:rPr>
         <w:t>1.4</w:t>
       </w:r>
@@ -3227,56 +3227,16 @@
         <w:rPr>
           <w:rFonts w:ascii="Times New Roman" w:hAnsi="Times New Roman" w:cs="Times New Roman"/>
           <w:sz w:val="32"/>
-          <w:lang w:val="en-US"/>
         </w:rPr>
         <w:t xml:space="preserve"> </w:t>
       </w:r>
-      <w:proofErr w:type="spellStart"/>
       <w:r>
         <w:rPr>
           <w:rFonts w:ascii="Times New Roman" w:hAnsi="Times New Roman" w:cs="Times New Roman"/>
           <w:sz w:val="32"/>
-          <w:lang w:val="en-US"/>
-        </w:rPr>
-        <w:t>Definizioni</w:t>
-      </w:r>
-      <w:proofErr w:type="spellEnd"/>
-      <w:r>
-        <w:rPr>
-          <w:rFonts w:ascii="Times New Roman" w:hAnsi="Times New Roman" w:cs="Times New Roman"/>
-          <w:sz w:val="32"/>
-          <w:lang w:val="en-US"/>
-        </w:rPr>
-        <w:t xml:space="preserve">, </w:t>
-      </w:r>
-      <w:proofErr w:type="spellStart"/>
-      <w:r>
-        <w:rPr>
-          <w:rFonts w:ascii="Times New Roman" w:hAnsi="Times New Roman" w:cs="Times New Roman"/>
-          <w:sz w:val="32"/>
-          <w:lang w:val="en-US"/>
-        </w:rPr>
-        <w:t>acronimi</w:t>
-      </w:r>
-      <w:proofErr w:type="spellEnd"/>
-      <w:r>
-        <w:rPr>
-          <w:rFonts w:ascii="Times New Roman" w:hAnsi="Times New Roman" w:cs="Times New Roman"/>
-          <w:sz w:val="32"/>
-          <w:lang w:val="en-US"/>
-        </w:rPr>
-        <w:t xml:space="preserve"> e </w:t>
-      </w:r>
-      <w:proofErr w:type="spellStart"/>
-      <w:r>
-        <w:rPr>
-          <w:rFonts w:ascii="Times New Roman" w:hAnsi="Times New Roman" w:cs="Times New Roman"/>
-          <w:sz w:val="32"/>
-          <w:lang w:val="en-US"/>
-        </w:rPr>
-        <w:t>abbreviazioni</w:t>
-      </w:r>
-      <w:proofErr w:type="spellEnd"/>
+        </w:rPr>
+        <w:t>Definizioni, acronimi e abbreviazioni</w:t>
+      </w:r>
     </w:p>
     <w:p>
       <w:pPr>
@@ -3284,7 +3244,6 @@
         <w:rPr>
           <w:rFonts w:ascii="Times New Roman" w:hAnsi="Times New Roman" w:cs="Times New Roman"/>
           <w:sz w:val="28"/>
-          <w:lang w:val="en-US"/>
         </w:rPr>
       </w:pPr>
     </w:p>
@@ -3294,7 +3253,6 @@
         <w:rPr>
           <w:rFonts w:ascii="Times New Roman" w:hAnsi="Times New Roman" w:cs="Times New Roman"/>
           <w:sz w:val="28"/>
-          <w:lang w:val="en-US"/>
         </w:rPr>
       </w:pPr>
       <w:r>
@@ -3302,7 +3260,6 @@
           <w:rFonts w:ascii="Times New Roman" w:hAnsi="Times New Roman" w:cs="Times New Roman"/>
           <w:color w:val="A8D08D" w:themeColor="accent6" w:themeTint="99"/>
           <w:sz w:val="28"/>
-          <w:lang w:val="en-US"/>
         </w:rPr>
         <w:t xml:space="preserve">RAD: </w:t>
       </w:r>
@@ -3310,7 +3267,6 @@
         <w:rPr>
           <w:rFonts w:ascii="Times New Roman" w:hAnsi="Times New Roman" w:cs="Times New Roman"/>
           <w:sz w:val="28"/>
-          <w:lang w:val="en-US"/>
         </w:rPr>
         <w:t>Requirements Analysis Document.</w:t>
       </w:r>
@@ -8894,8 +8850,8 @@
               </w:rPr>
               <w:t>Visualizza un messaggio di errore all'utente admin. Il messaggio segnala che l’utente non ha compilato tutti i campi obbligatori.</w:t>
             </w:r>
-            <w:bookmarkStart w:id="52" w:name="_Hlk21597045"/>
-            <w:bookmarkEnd w:id="52"/>
+            <w:bookmarkStart w:id="53" w:name="_Hlk21597045"/>
+            <w:bookmarkEnd w:id="53"/>
           </w:p>
         </w:tc>
       </w:tr>
@@ -24467,15 +24423,7 @@
           <w:sz w:val="28"/>
           <w:szCs w:val="28"/>
         </w:rPr>
-        <w:t>Modifica quantità prodotto carrel</w:t>
-      </w:r>
-      <w:r>
-        <w:rPr>
-          <w:rFonts w:ascii="Times New Roman" w:hAnsi="Times New Roman" w:cs="Times New Roman"/>
-          <w:sz w:val="28"/>
-          <w:szCs w:val="28"/>
-        </w:rPr>
-        <w:t>lo</w:t>
+        <w:t>3.4.4.1.1 Aggiungere Prodotto al carrello</w:t>
       </w:r>
     </w:p>
     <w:p>
@@ -24489,62 +24437,26 @@
           <w:szCs w:val="28"/>
         </w:rPr>
       </w:pPr>
-    </w:p>
-    <w:p>
-      <w:pPr>
-        <w:tabs>
-          <w:tab w:val="left" w:pos="1745"/>
-        </w:tabs>
-        <w:rPr>
-          <w:rFonts w:ascii="Times New Roman" w:hAnsi="Times New Roman" w:cs="Times New Roman"/>
+      <w:r>
+        <w:rPr>
+          <w:rFonts w:ascii="Times New Roman" w:hAnsi="Times New Roman" w:cs="Times New Roman"/>
+          <w:noProof/>
           <w:sz w:val="28"/>
           <w:szCs w:val="28"/>
         </w:rPr>
-      </w:pPr>
-    </w:p>
-    <w:p>
-      <w:pPr>
-        <w:tabs>
-          <w:tab w:val="left" w:pos="1745"/>
-        </w:tabs>
-        <w:rPr>
-          <w:rFonts w:ascii="Times New Roman" w:hAnsi="Times New Roman" w:cs="Times New Roman"/>
-          <w:sz w:val="28"/>
-          <w:szCs w:val="28"/>
-        </w:rPr>
-      </w:pPr>
-    </w:p>
-    <w:p>
-      <w:pPr>
-        <w:tabs>
-          <w:tab w:val="left" w:pos="1745"/>
-        </w:tabs>
-        <w:rPr>
-          <w:rFonts w:ascii="Times New Roman" w:hAnsi="Times New Roman" w:cs="Times New Roman"/>
-          <w:sz w:val="28"/>
-          <w:szCs w:val="28"/>
-        </w:rPr>
-      </w:pPr>
-      <w:r>
-        <w:rPr>
-          <w:rFonts w:ascii="Times New Roman" w:hAnsi="Times New Roman" w:cs="Times New Roman"/>
-          <w:noProof/>
-          <w:sz w:val="28"/>
-          <w:szCs w:val="28"/>
-        </w:rPr>
         <w:drawing>
-          <wp:anchor distT="0" distB="0" distL="114300" distR="114300" simplePos="0" relativeHeight="251671552" behindDoc="0" locked="0" layoutInCell="1" allowOverlap="1" wp14:anchorId="3C89B389">
+          <wp:anchor distT="0" distB="0" distL="114300" distR="114300" simplePos="0" relativeHeight="251681792" behindDoc="0" locked="0" layoutInCell="1" allowOverlap="1">
             <wp:simplePos x="0" y="0"/>
             <wp:positionH relativeFrom="column">
-              <wp:posOffset>-3810</wp:posOffset>
+              <wp:posOffset>-118110</wp:posOffset>
             </wp:positionH>
             <wp:positionV relativeFrom="paragraph">
-              <wp:posOffset>1270</wp:posOffset>
+              <wp:posOffset>391160</wp:posOffset>
             </wp:positionV>
-            <wp:extent cx="6120130" cy="3740785"/>
+            <wp:extent cx="6120130" cy="3413760"/>
             <wp:effectExtent l="0" t="0" r="0" b="0"/>
             <wp:wrapSquare wrapText="bothSides"/>
-            <wp:docPr id="6" name="Immagine 6"/>
+            <wp:docPr id="16" name="Immagine 16"/>
             <wp:cNvGraphicFramePr>
               <a:graphicFrameLocks xmlns:a="http://schemas.openxmlformats.org/drawingml/2006/main" noChangeAspect="1"/>
             </wp:cNvGraphicFramePr>
@@ -24552,11 +24464,692 @@
               <a:graphicData uri="http://schemas.openxmlformats.org/drawingml/2006/picture">
                 <pic:pic xmlns:pic="http://schemas.openxmlformats.org/drawingml/2006/picture">
                   <pic:nvPicPr>
-                    <pic:cNvPr id="6" name="Modifica Quantità Prodotto Carrello.jpg"/>
+                    <pic:cNvPr id="16" name="Agg. prodotto Carrello.jpg"/>
                     <pic:cNvPicPr/>
                   </pic:nvPicPr>
                   <pic:blipFill>
                     <a:blip r:embed="rId15">
+                      <a:extLst>
+                        <a:ext uri="{28A0092B-C50C-407E-A947-70E740481C1C}">
+                          <a14:useLocalDpi xmlns:a14="http://schemas.microsoft.com/office/drawing/2010/main" val="0"/>
+                        </a:ext>
+                      </a:extLst>
+                    </a:blip>
+                    <a:stretch>
+                      <a:fillRect/>
+                    </a:stretch>
+                  </pic:blipFill>
+                  <pic:spPr>
+                    <a:xfrm>
+                      <a:off x="0" y="0"/>
+                      <a:ext cx="6120130" cy="3413760"/>
+                    </a:xfrm>
+                    <a:prstGeom prst="rect">
+                      <a:avLst/>
+                    </a:prstGeom>
+                  </pic:spPr>
+                </pic:pic>
+              </a:graphicData>
+            </a:graphic>
+            <wp14:sizeRelV relativeFrom="margin">
+              <wp14:pctHeight>0</wp14:pctHeight>
+            </wp14:sizeRelV>
+          </wp:anchor>
+        </w:drawing>
+      </w:r>
+    </w:p>
+    <w:p>
+      <w:pPr>
+        <w:rPr>
+          <w:rFonts w:ascii="Times New Roman" w:hAnsi="Times New Roman" w:cs="Times New Roman"/>
+          <w:sz w:val="28"/>
+          <w:szCs w:val="28"/>
+          <w:u w:val="single"/>
+        </w:rPr>
+      </w:pPr>
+      <w:r>
+        <w:rPr>
+          <w:rFonts w:ascii="Times New Roman" w:hAnsi="Times New Roman" w:cs="Times New Roman"/>
+          <w:noProof/>
+          <w:sz w:val="28"/>
+          <w:szCs w:val="28"/>
+        </w:rPr>
+        <w:drawing>
+          <wp:anchor distT="0" distB="0" distL="114300" distR="114300" simplePos="0" relativeHeight="251682816" behindDoc="0" locked="0" layoutInCell="1" allowOverlap="1">
+            <wp:simplePos x="0" y="0"/>
+            <wp:positionH relativeFrom="column">
+              <wp:posOffset>5421630</wp:posOffset>
+            </wp:positionH>
+            <wp:positionV relativeFrom="paragraph">
+              <wp:posOffset>7174230</wp:posOffset>
+            </wp:positionV>
+            <wp:extent cx="114300" cy="114300"/>
+            <wp:effectExtent l="0" t="0" r="0" b="0"/>
+            <wp:wrapNone/>
+            <wp:docPr id="27" name="Immagine 27"/>
+            <wp:cNvGraphicFramePr>
+              <a:graphicFrameLocks xmlns:a="http://schemas.openxmlformats.org/drawingml/2006/main" noChangeAspect="1"/>
+            </wp:cNvGraphicFramePr>
+            <a:graphic xmlns:a="http://schemas.openxmlformats.org/drawingml/2006/main">
+              <a:graphicData uri="http://schemas.openxmlformats.org/drawingml/2006/picture">
+                <pic:pic xmlns:pic="http://schemas.openxmlformats.org/drawingml/2006/picture">
+                  <pic:nvPicPr>
+                    <pic:cNvPr id="27" name="Freccetta.png"/>
+                    <pic:cNvPicPr/>
+                  </pic:nvPicPr>
+                  <pic:blipFill>
+                    <a:blip r:embed="rId16">
+                      <a:extLst>
+                        <a:ext uri="{28A0092B-C50C-407E-A947-70E740481C1C}">
+                          <a14:useLocalDpi xmlns:a14="http://schemas.microsoft.com/office/drawing/2010/main" val="0"/>
+                        </a:ext>
+                      </a:extLst>
+                    </a:blip>
+                    <a:stretch>
+                      <a:fillRect/>
+                    </a:stretch>
+                  </pic:blipFill>
+                  <pic:spPr>
+                    <a:xfrm>
+                      <a:off x="0" y="0"/>
+                      <a:ext cx="114300" cy="114300"/>
+                    </a:xfrm>
+                    <a:prstGeom prst="rect">
+                      <a:avLst/>
+                    </a:prstGeom>
+                  </pic:spPr>
+                </pic:pic>
+              </a:graphicData>
+            </a:graphic>
+          </wp:anchor>
+        </w:drawing>
+      </w:r>
+      <w:r>
+        <w:rPr>
+          <w:rFonts w:ascii="Times New Roman" w:hAnsi="Times New Roman" w:cs="Times New Roman"/>
+          <w:sz w:val="28"/>
+          <w:szCs w:val="28"/>
+        </w:rPr>
+        <w:t>3.4.4.1.2 Checkout</w:t>
+      </w:r>
+      <w:r>
+        <w:rPr>
+          <w:rFonts w:ascii="Times New Roman" w:hAnsi="Times New Roman" w:cs="Times New Roman"/>
+          <w:noProof/>
+          <w:sz w:val="28"/>
+          <w:szCs w:val="28"/>
+        </w:rPr>
+        <w:drawing>
+          <wp:inline distT="0" distB="0" distL="0" distR="0">
+            <wp:extent cx="6120130" cy="4098290"/>
+            <wp:effectExtent l="0" t="0" r="0" b="0"/>
+            <wp:docPr id="26" name="Immagine 26"/>
+            <wp:cNvGraphicFramePr>
+              <a:graphicFrameLocks xmlns:a="http://schemas.openxmlformats.org/drawingml/2006/main" noChangeAspect="1"/>
+            </wp:cNvGraphicFramePr>
+            <a:graphic xmlns:a="http://schemas.openxmlformats.org/drawingml/2006/main">
+              <a:graphicData uri="http://schemas.openxmlformats.org/drawingml/2006/picture">
+                <pic:pic xmlns:pic="http://schemas.openxmlformats.org/drawingml/2006/picture">
+                  <pic:nvPicPr>
+                    <pic:cNvPr id="26" name="Checkout.jpg"/>
+                    <pic:cNvPicPr/>
+                  </pic:nvPicPr>
+                  <pic:blipFill>
+                    <a:blip r:embed="rId17">
+                      <a:extLst>
+                        <a:ext uri="{28A0092B-C50C-407E-A947-70E740481C1C}">
+                          <a14:useLocalDpi xmlns:a14="http://schemas.microsoft.com/office/drawing/2010/main" val="0"/>
+                        </a:ext>
+                      </a:extLst>
+                    </a:blip>
+                    <a:stretch>
+                      <a:fillRect/>
+                    </a:stretch>
+                  </pic:blipFill>
+                  <pic:spPr>
+                    <a:xfrm>
+                      <a:off x="0" y="0"/>
+                      <a:ext cx="6120130" cy="4098290"/>
+                    </a:xfrm>
+                    <a:prstGeom prst="rect">
+                      <a:avLst/>
+                    </a:prstGeom>
+                  </pic:spPr>
+                </pic:pic>
+              </a:graphicData>
+            </a:graphic>
+          </wp:inline>
+        </w:drawing>
+      </w:r>
+    </w:p>
+    <w:p>
+      <w:pPr>
+        <w:rPr>
+          <w:rFonts w:ascii="Times New Roman" w:hAnsi="Times New Roman" w:cs="Times New Roman"/>
+          <w:sz w:val="28"/>
+          <w:szCs w:val="28"/>
+        </w:rPr>
+      </w:pPr>
+      <w:r>
+        <w:rPr>
+          <w:rFonts w:ascii="Times New Roman" w:hAnsi="Times New Roman" w:cs="Times New Roman"/>
+          <w:sz w:val="28"/>
+          <w:szCs w:val="28"/>
+        </w:rPr>
+        <w:lastRenderedPageBreak/>
+        <w:t>3.4.4.1.</w:t>
+      </w:r>
+      <w:r>
+        <w:rPr>
+          <w:rFonts w:ascii="Times New Roman" w:hAnsi="Times New Roman" w:cs="Times New Roman"/>
+          <w:sz w:val="28"/>
+          <w:szCs w:val="28"/>
+        </w:rPr>
+        <w:t>3 Elimina Prodotto Carrello</w:t>
+      </w:r>
+    </w:p>
+    <w:p>
+      <w:pPr>
+        <w:rPr>
+          <w:rFonts w:ascii="Times New Roman" w:hAnsi="Times New Roman" w:cs="Times New Roman"/>
+          <w:sz w:val="28"/>
+          <w:szCs w:val="28"/>
+        </w:rPr>
+      </w:pPr>
+      <w:r>
+        <w:rPr>
+          <w:rFonts w:ascii="Times New Roman" w:hAnsi="Times New Roman" w:cs="Times New Roman"/>
+          <w:noProof/>
+          <w:sz w:val="28"/>
+          <w:szCs w:val="28"/>
+        </w:rPr>
+        <w:drawing>
+          <wp:inline distT="0" distB="0" distL="0" distR="0">
+            <wp:extent cx="6065520" cy="3461635"/>
+            <wp:effectExtent l="0" t="0" r="0" b="5715"/>
+            <wp:docPr id="28" name="Immagine 28"/>
+            <wp:cNvGraphicFramePr>
+              <a:graphicFrameLocks xmlns:a="http://schemas.openxmlformats.org/drawingml/2006/main" noChangeAspect="1"/>
+            </wp:cNvGraphicFramePr>
+            <a:graphic xmlns:a="http://schemas.openxmlformats.org/drawingml/2006/main">
+              <a:graphicData uri="http://schemas.openxmlformats.org/drawingml/2006/picture">
+                <pic:pic xmlns:pic="http://schemas.openxmlformats.org/drawingml/2006/picture">
+                  <pic:nvPicPr>
+                    <pic:cNvPr id="28" name="Elimina Prodotto Carrello.jpg"/>
+                    <pic:cNvPicPr/>
+                  </pic:nvPicPr>
+                  <pic:blipFill>
+                    <a:blip r:embed="rId18">
+                      <a:extLst>
+                        <a:ext uri="{28A0092B-C50C-407E-A947-70E740481C1C}">
+                          <a14:useLocalDpi xmlns:a14="http://schemas.microsoft.com/office/drawing/2010/main" val="0"/>
+                        </a:ext>
+                      </a:extLst>
+                    </a:blip>
+                    <a:stretch>
+                      <a:fillRect/>
+                    </a:stretch>
+                  </pic:blipFill>
+                  <pic:spPr>
+                    <a:xfrm>
+                      <a:off x="0" y="0"/>
+                      <a:ext cx="6112188" cy="3488269"/>
+                    </a:xfrm>
+                    <a:prstGeom prst="rect">
+                      <a:avLst/>
+                    </a:prstGeom>
+                  </pic:spPr>
+                </pic:pic>
+              </a:graphicData>
+            </a:graphic>
+          </wp:inline>
+        </w:drawing>
+      </w:r>
+    </w:p>
+    <w:p>
+      <w:pPr>
+        <w:rPr>
+          <w:rFonts w:ascii="Times New Roman" w:hAnsi="Times New Roman" w:cs="Times New Roman"/>
+          <w:sz w:val="28"/>
+          <w:szCs w:val="28"/>
+        </w:rPr>
+      </w:pPr>
+    </w:p>
+    <w:p>
+      <w:pPr>
+        <w:rPr>
+          <w:rFonts w:ascii="Times New Roman" w:hAnsi="Times New Roman" w:cs="Times New Roman"/>
+          <w:sz w:val="28"/>
+          <w:szCs w:val="28"/>
+        </w:rPr>
+      </w:pPr>
+      <w:r>
+        <w:rPr>
+          <w:rFonts w:ascii="Times New Roman" w:hAnsi="Times New Roman" w:cs="Times New Roman"/>
+          <w:sz w:val="28"/>
+          <w:szCs w:val="28"/>
+        </w:rPr>
+        <w:t>3.4.4.1.</w:t>
+      </w:r>
+      <w:r>
+        <w:rPr>
+          <w:rFonts w:ascii="Times New Roman" w:hAnsi="Times New Roman" w:cs="Times New Roman"/>
+          <w:sz w:val="28"/>
+          <w:szCs w:val="28"/>
+        </w:rPr>
+        <w:t>4 Inserimento indirizzo di spedizione</w:t>
+      </w:r>
+    </w:p>
+    <w:p>
+      <w:pPr>
+        <w:rPr>
+          <w:rFonts w:ascii="Times New Roman" w:hAnsi="Times New Roman" w:cs="Times New Roman"/>
+          <w:sz w:val="28"/>
+          <w:szCs w:val="28"/>
+        </w:rPr>
+      </w:pPr>
+      <w:r>
+        <w:rPr>
+          <w:rFonts w:ascii="Times New Roman" w:hAnsi="Times New Roman" w:cs="Times New Roman"/>
+          <w:noProof/>
+          <w:sz w:val="28"/>
+          <w:szCs w:val="28"/>
+        </w:rPr>
+        <w:drawing>
+          <wp:inline distT="0" distB="0" distL="0" distR="0">
+            <wp:extent cx="6120130" cy="3749040"/>
+            <wp:effectExtent l="0" t="0" r="0" b="3810"/>
+            <wp:docPr id="29" name="Immagine 29"/>
+            <wp:cNvGraphicFramePr>
+              <a:graphicFrameLocks xmlns:a="http://schemas.openxmlformats.org/drawingml/2006/main" noChangeAspect="1"/>
+            </wp:cNvGraphicFramePr>
+            <a:graphic xmlns:a="http://schemas.openxmlformats.org/drawingml/2006/main">
+              <a:graphicData uri="http://schemas.openxmlformats.org/drawingml/2006/picture">
+                <pic:pic xmlns:pic="http://schemas.openxmlformats.org/drawingml/2006/picture">
+                  <pic:nvPicPr>
+                    <pic:cNvPr id="29" name="Indirizzo Di Spedizione.jpg"/>
+                    <pic:cNvPicPr/>
+                  </pic:nvPicPr>
+                  <pic:blipFill>
+                    <a:blip r:embed="rId19">
+                      <a:extLst>
+                        <a:ext uri="{28A0092B-C50C-407E-A947-70E740481C1C}">
+                          <a14:useLocalDpi xmlns:a14="http://schemas.microsoft.com/office/drawing/2010/main" val="0"/>
+                        </a:ext>
+                      </a:extLst>
+                    </a:blip>
+                    <a:stretch>
+                      <a:fillRect/>
+                    </a:stretch>
+                  </pic:blipFill>
+                  <pic:spPr>
+                    <a:xfrm>
+                      <a:off x="0" y="0"/>
+                      <a:ext cx="6120130" cy="3749040"/>
+                    </a:xfrm>
+                    <a:prstGeom prst="rect">
+                      <a:avLst/>
+                    </a:prstGeom>
+                  </pic:spPr>
+                </pic:pic>
+              </a:graphicData>
+            </a:graphic>
+          </wp:inline>
+        </w:drawing>
+      </w:r>
+    </w:p>
+    <w:p>
+      <w:pPr>
+        <w:jc w:val="center"/>
+        <w:rPr>
+          <w:rFonts w:ascii="Times New Roman" w:hAnsi="Times New Roman" w:cs="Times New Roman"/>
+          <w:sz w:val="28"/>
+          <w:szCs w:val="28"/>
+        </w:rPr>
+      </w:pPr>
+    </w:p>
+    <w:p>
+      <w:pPr>
+        <w:jc w:val="center"/>
+        <w:rPr>
+          <w:rFonts w:ascii="Times New Roman" w:hAnsi="Times New Roman" w:cs="Times New Roman"/>
+          <w:sz w:val="28"/>
+          <w:szCs w:val="28"/>
+        </w:rPr>
+      </w:pPr>
+    </w:p>
+    <w:p>
+      <w:pPr>
+        <w:jc w:val="center"/>
+        <w:rPr>
+          <w:rFonts w:ascii="Times New Roman" w:hAnsi="Times New Roman" w:cs="Times New Roman"/>
+          <w:sz w:val="28"/>
+          <w:szCs w:val="28"/>
+        </w:rPr>
+      </w:pPr>
+    </w:p>
+    <w:p>
+      <w:pPr>
+        <w:jc w:val="center"/>
+        <w:rPr>
+          <w:rFonts w:ascii="Times New Roman" w:hAnsi="Times New Roman" w:cs="Times New Roman"/>
+          <w:sz w:val="28"/>
+          <w:szCs w:val="28"/>
+        </w:rPr>
+      </w:pPr>
+    </w:p>
+    <w:p>
+      <w:pPr>
+        <w:jc w:val="center"/>
+        <w:rPr>
+          <w:rFonts w:ascii="Times New Roman" w:hAnsi="Times New Roman" w:cs="Times New Roman"/>
+          <w:sz w:val="28"/>
+          <w:szCs w:val="28"/>
+        </w:rPr>
+      </w:pPr>
+    </w:p>
+    <w:p>
+      <w:pPr>
+        <w:jc w:val="center"/>
+        <w:rPr>
+          <w:rFonts w:ascii="Times New Roman" w:hAnsi="Times New Roman" w:cs="Times New Roman"/>
+          <w:sz w:val="28"/>
+          <w:szCs w:val="28"/>
+        </w:rPr>
+      </w:pPr>
+    </w:p>
+    <w:p>
+      <w:pPr>
+        <w:rPr>
+          <w:rFonts w:ascii="Times New Roman" w:hAnsi="Times New Roman" w:cs="Times New Roman"/>
+          <w:sz w:val="28"/>
+          <w:szCs w:val="28"/>
+        </w:rPr>
+      </w:pPr>
+    </w:p>
+    <w:p>
+      <w:pPr>
+        <w:rPr>
+          <w:rFonts w:ascii="Times New Roman" w:hAnsi="Times New Roman" w:cs="Times New Roman"/>
+          <w:sz w:val="28"/>
+          <w:szCs w:val="28"/>
+        </w:rPr>
+      </w:pPr>
+    </w:p>
+    <w:p>
+      <w:pPr>
+        <w:rPr>
+          <w:rFonts w:ascii="Times New Roman" w:hAnsi="Times New Roman" w:cs="Times New Roman"/>
+          <w:sz w:val="28"/>
+          <w:szCs w:val="28"/>
+        </w:rPr>
+      </w:pPr>
+    </w:p>
+    <w:p>
+      <w:pPr>
+        <w:rPr>
+          <w:rFonts w:ascii="Times New Roman" w:hAnsi="Times New Roman" w:cs="Times New Roman"/>
+          <w:sz w:val="28"/>
+          <w:szCs w:val="28"/>
+        </w:rPr>
+      </w:pPr>
+    </w:p>
+    <w:p>
+      <w:pPr>
+        <w:rPr>
+          <w:rFonts w:ascii="Times New Roman" w:hAnsi="Times New Roman" w:cs="Times New Roman"/>
+          <w:sz w:val="28"/>
+          <w:szCs w:val="28"/>
+        </w:rPr>
+      </w:pPr>
+    </w:p>
+    <w:p>
+      <w:pPr>
+        <w:rPr>
+          <w:rFonts w:ascii="Times New Roman" w:hAnsi="Times New Roman" w:cs="Times New Roman"/>
+          <w:sz w:val="28"/>
+          <w:szCs w:val="28"/>
+        </w:rPr>
+      </w:pPr>
+    </w:p>
+    <w:p>
+      <w:pPr>
+        <w:rPr>
+          <w:rFonts w:ascii="Times New Roman" w:hAnsi="Times New Roman" w:cs="Times New Roman"/>
+          <w:sz w:val="28"/>
+          <w:szCs w:val="28"/>
+        </w:rPr>
+      </w:pPr>
+      <w:r>
+        <w:rPr>
+          <w:rFonts w:ascii="Times New Roman" w:hAnsi="Times New Roman" w:cs="Times New Roman"/>
+          <w:sz w:val="28"/>
+          <w:szCs w:val="28"/>
+        </w:rPr>
+        <w:t>3.4.4.1.</w:t>
+      </w:r>
+      <w:r>
+        <w:rPr>
+          <w:rFonts w:ascii="Times New Roman" w:hAnsi="Times New Roman" w:cs="Times New Roman"/>
+          <w:sz w:val="28"/>
+          <w:szCs w:val="28"/>
+        </w:rPr>
+        <w:t>5 Inserimento metodo di pagamento</w:t>
+      </w:r>
+    </w:p>
+    <w:p>
+      <w:pPr>
+        <w:rPr>
+          <w:rFonts w:ascii="Times New Roman" w:hAnsi="Times New Roman" w:cs="Times New Roman"/>
+          <w:sz w:val="28"/>
+          <w:szCs w:val="28"/>
+        </w:rPr>
+      </w:pPr>
+      <w:r>
+        <w:rPr>
+          <w:rFonts w:ascii="Times New Roman" w:hAnsi="Times New Roman" w:cs="Times New Roman"/>
+          <w:noProof/>
+          <w:sz w:val="28"/>
+          <w:szCs w:val="28"/>
+        </w:rPr>
+        <w:drawing>
+          <wp:inline distT="0" distB="0" distL="0" distR="0">
+            <wp:extent cx="5844540" cy="5867400"/>
+            <wp:effectExtent l="0" t="0" r="3810" b="0"/>
+            <wp:docPr id="30" name="Immagine 30"/>
+            <wp:cNvGraphicFramePr>
+              <a:graphicFrameLocks xmlns:a="http://schemas.openxmlformats.org/drawingml/2006/main" noChangeAspect="1"/>
+            </wp:cNvGraphicFramePr>
+            <a:graphic xmlns:a="http://schemas.openxmlformats.org/drawingml/2006/main">
+              <a:graphicData uri="http://schemas.openxmlformats.org/drawingml/2006/picture">
+                <pic:pic xmlns:pic="http://schemas.openxmlformats.org/drawingml/2006/picture">
+                  <pic:nvPicPr>
+                    <pic:cNvPr id="30" name="Inserimento Carta.jpg"/>
+                    <pic:cNvPicPr/>
+                  </pic:nvPicPr>
+                  <pic:blipFill>
+                    <a:blip r:embed="rId20">
+                      <a:extLst>
+                        <a:ext uri="{28A0092B-C50C-407E-A947-70E740481C1C}">
+                          <a14:useLocalDpi xmlns:a14="http://schemas.microsoft.com/office/drawing/2010/main" val="0"/>
+                        </a:ext>
+                      </a:extLst>
+                    </a:blip>
+                    <a:stretch>
+                      <a:fillRect/>
+                    </a:stretch>
+                  </pic:blipFill>
+                  <pic:spPr>
+                    <a:xfrm>
+                      <a:off x="0" y="0"/>
+                      <a:ext cx="5844540" cy="5867400"/>
+                    </a:xfrm>
+                    <a:prstGeom prst="rect">
+                      <a:avLst/>
+                    </a:prstGeom>
+                  </pic:spPr>
+                </pic:pic>
+              </a:graphicData>
+            </a:graphic>
+          </wp:inline>
+        </w:drawing>
+      </w:r>
+    </w:p>
+    <w:p>
+      <w:pPr>
+        <w:rPr>
+          <w:rFonts w:ascii="Times New Roman" w:hAnsi="Times New Roman" w:cs="Times New Roman"/>
+          <w:sz w:val="28"/>
+          <w:szCs w:val="28"/>
+        </w:rPr>
+      </w:pPr>
+    </w:p>
+    <w:p>
+      <w:pPr>
+        <w:rPr>
+          <w:rFonts w:ascii="Times New Roman" w:hAnsi="Times New Roman" w:cs="Times New Roman"/>
+          <w:sz w:val="28"/>
+          <w:szCs w:val="28"/>
+        </w:rPr>
+      </w:pPr>
+    </w:p>
+    <w:p>
+      <w:pPr>
+        <w:rPr>
+          <w:rFonts w:ascii="Times New Roman" w:hAnsi="Times New Roman" w:cs="Times New Roman"/>
+          <w:sz w:val="28"/>
+          <w:szCs w:val="28"/>
+        </w:rPr>
+      </w:pPr>
+    </w:p>
+    <w:p>
+      <w:pPr>
+        <w:rPr>
+          <w:rFonts w:ascii="Times New Roman" w:hAnsi="Times New Roman" w:cs="Times New Roman"/>
+          <w:sz w:val="28"/>
+          <w:szCs w:val="28"/>
+        </w:rPr>
+      </w:pPr>
+    </w:p>
+    <w:p>
+      <w:pPr>
+        <w:rPr>
+          <w:rFonts w:ascii="Times New Roman" w:hAnsi="Times New Roman" w:cs="Times New Roman"/>
+          <w:sz w:val="28"/>
+          <w:szCs w:val="28"/>
+        </w:rPr>
+      </w:pPr>
+    </w:p>
+    <w:p>
+      <w:pPr>
+        <w:rPr>
+          <w:rFonts w:ascii="Times New Roman" w:hAnsi="Times New Roman" w:cs="Times New Roman"/>
+          <w:sz w:val="28"/>
+          <w:szCs w:val="28"/>
+        </w:rPr>
+      </w:pPr>
+    </w:p>
+    <w:p>
+      <w:pPr>
+        <w:rPr>
+          <w:rFonts w:ascii="Times New Roman" w:hAnsi="Times New Roman" w:cs="Times New Roman"/>
+          <w:sz w:val="28"/>
+          <w:szCs w:val="28"/>
+        </w:rPr>
+      </w:pPr>
+    </w:p>
+    <w:p>
+      <w:pPr>
+        <w:rPr>
+          <w:rFonts w:ascii="Times New Roman" w:hAnsi="Times New Roman" w:cs="Times New Roman"/>
+          <w:sz w:val="28"/>
+          <w:szCs w:val="28"/>
+        </w:rPr>
+      </w:pPr>
+    </w:p>
+    <w:p>
+      <w:pPr>
+        <w:rPr>
+          <w:rFonts w:ascii="Times New Roman" w:hAnsi="Times New Roman" w:cs="Times New Roman"/>
+          <w:sz w:val="28"/>
+          <w:szCs w:val="28"/>
+        </w:rPr>
+      </w:pPr>
+    </w:p>
+    <w:p>
+      <w:pPr>
+        <w:rPr>
+          <w:rFonts w:ascii="Times New Roman" w:hAnsi="Times New Roman" w:cs="Times New Roman"/>
+          <w:sz w:val="28"/>
+          <w:szCs w:val="28"/>
+        </w:rPr>
+      </w:pPr>
+      <w:r>
+        <w:rPr>
+          <w:rFonts w:ascii="Times New Roman" w:hAnsi="Times New Roman" w:cs="Times New Roman"/>
+          <w:sz w:val="28"/>
+          <w:szCs w:val="28"/>
+        </w:rPr>
+        <w:lastRenderedPageBreak/>
+        <w:t>3.4.4.1.</w:t>
+      </w:r>
+      <w:r>
+        <w:rPr>
+          <w:rFonts w:ascii="Times New Roman" w:hAnsi="Times New Roman" w:cs="Times New Roman"/>
+          <w:sz w:val="28"/>
+          <w:szCs w:val="28"/>
+        </w:rPr>
+        <w:t>6</w:t>
+      </w:r>
+      <w:r>
+        <w:rPr>
+          <w:rFonts w:ascii="Times New Roman" w:hAnsi="Times New Roman" w:cs="Times New Roman"/>
+          <w:sz w:val="28"/>
+          <w:szCs w:val="28"/>
+        </w:rPr>
+        <w:t xml:space="preserve"> </w:t>
+      </w:r>
+      <w:r>
+        <w:rPr>
+          <w:rFonts w:ascii="Times New Roman" w:hAnsi="Times New Roman" w:cs="Times New Roman"/>
+          <w:sz w:val="28"/>
+          <w:szCs w:val="28"/>
+        </w:rPr>
+        <w:t>Modifica quantità prodotto nel carrello</w:t>
+      </w:r>
+    </w:p>
+    <w:p>
+      <w:pPr>
+        <w:rPr>
+          <w:rFonts w:ascii="Times New Roman" w:hAnsi="Times New Roman" w:cs="Times New Roman"/>
+          <w:sz w:val="28"/>
+          <w:szCs w:val="28"/>
+        </w:rPr>
+      </w:pPr>
+      <w:r>
+        <w:rPr>
+          <w:rFonts w:ascii="Times New Roman" w:hAnsi="Times New Roman" w:cs="Times New Roman"/>
+          <w:noProof/>
+          <w:sz w:val="28"/>
+          <w:szCs w:val="28"/>
+        </w:rPr>
+        <w:drawing>
+          <wp:inline distT="0" distB="0" distL="0" distR="0">
+            <wp:extent cx="6120130" cy="3740785"/>
+            <wp:effectExtent l="0" t="0" r="0" b="0"/>
+            <wp:docPr id="31" name="Immagine 31"/>
+            <wp:cNvGraphicFramePr>
+              <a:graphicFrameLocks xmlns:a="http://schemas.openxmlformats.org/drawingml/2006/main" noChangeAspect="1"/>
+            </wp:cNvGraphicFramePr>
+            <a:graphic xmlns:a="http://schemas.openxmlformats.org/drawingml/2006/main">
+              <a:graphicData uri="http://schemas.openxmlformats.org/drawingml/2006/picture">
+                <pic:pic xmlns:pic="http://schemas.openxmlformats.org/drawingml/2006/picture">
+                  <pic:nvPicPr>
+                    <pic:cNvPr id="31" name="Modifica Quantità Prodotto Carrello.jpg"/>
+                    <pic:cNvPicPr/>
+                  </pic:nvPicPr>
+                  <pic:blipFill>
+                    <a:blip r:embed="rId21">
                       <a:extLst>
                         <a:ext uri="{28A0092B-C50C-407E-A947-70E740481C1C}">
                           <a14:useLocalDpi xmlns:a14="http://schemas.microsoft.com/office/drawing/2010/main" val="0"/>
@@ -24579,15 +25172,12 @@
                 </pic:pic>
               </a:graphicData>
             </a:graphic>
-          </wp:anchor>
+          </wp:inline>
         </w:drawing>
       </w:r>
     </w:p>
     <w:p>
       <w:pPr>
-        <w:tabs>
-          <w:tab w:val="left" w:pos="1745"/>
-        </w:tabs>
         <w:rPr>
           <w:rFonts w:ascii="Times New Roman" w:hAnsi="Times New Roman" w:cs="Times New Roman"/>
           <w:sz w:val="28"/>
@@ -24597,9 +25187,6 @@
     </w:p>
     <w:p>
       <w:pPr>
-        <w:tabs>
-          <w:tab w:val="left" w:pos="1745"/>
-        </w:tabs>
         <w:rPr>
           <w:rFonts w:ascii="Times New Roman" w:hAnsi="Times New Roman" w:cs="Times New Roman"/>
           <w:sz w:val="28"/>
@@ -24612,19 +25199,49 @@
           <w:sz w:val="28"/>
           <w:szCs w:val="28"/>
         </w:rPr>
-        <w:t>Checkout</w:t>
-      </w:r>
-    </w:p>
-    <w:p>
-      <w:pPr>
-        <w:tabs>
-          <w:tab w:val="left" w:pos="1745"/>
-        </w:tabs>
+        <w:t>3.4.4.1.</w:t>
+      </w:r>
+      <w:r>
         <w:rPr>
           <w:rFonts w:ascii="Times New Roman" w:hAnsi="Times New Roman" w:cs="Times New Roman"/>
           <w:sz w:val="28"/>
           <w:szCs w:val="28"/>
         </w:rPr>
+        <w:t>7</w:t>
+      </w:r>
+      <w:r>
+        <w:rPr>
+          <w:rFonts w:ascii="Times New Roman" w:hAnsi="Times New Roman" w:cs="Times New Roman"/>
+          <w:sz w:val="28"/>
+          <w:szCs w:val="28"/>
+        </w:rPr>
+        <w:t xml:space="preserve"> </w:t>
+      </w:r>
+      <w:r>
+        <w:rPr>
+          <w:rFonts w:ascii="Times New Roman" w:hAnsi="Times New Roman" w:cs="Times New Roman"/>
+          <w:sz w:val="28"/>
+          <w:szCs w:val="28"/>
+        </w:rPr>
+        <w:t>Visualizza pagina carrello</w:t>
+      </w:r>
+    </w:p>
+    <w:p>
+      <w:pPr>
+        <w:rPr>
+          <w:rFonts w:ascii="Times New Roman" w:hAnsi="Times New Roman" w:cs="Times New Roman"/>
+          <w:sz w:val="28"/>
+          <w:szCs w:val="28"/>
+        </w:rPr>
+      </w:pPr>
+    </w:p>
+    <w:p>
+      <w:pPr>
+        <w:rPr>
+          <w:rFonts w:ascii="Times New Roman" w:hAnsi="Times New Roman" w:cs="Times New Roman"/>
+          <w:sz w:val="28"/>
+          <w:szCs w:val="28"/>
+        </w:rPr>
       </w:pPr>
       <w:r>
         <w:rPr>
@@ -24634,18 +25251,10 @@
           <w:szCs w:val="28"/>
         </w:rPr>
         <w:drawing>
-          <wp:anchor distT="0" distB="0" distL="114300" distR="114300" simplePos="0" relativeHeight="251668480" behindDoc="0" locked="0" layoutInCell="1" allowOverlap="1">
-            <wp:simplePos x="0" y="0"/>
-            <wp:positionH relativeFrom="margin">
-              <wp:align>center</wp:align>
-            </wp:positionH>
-            <wp:positionV relativeFrom="paragraph">
-              <wp:posOffset>262255</wp:posOffset>
-            </wp:positionV>
-            <wp:extent cx="6324600" cy="3002280"/>
-            <wp:effectExtent l="0" t="0" r="0" b="7620"/>
-            <wp:wrapSquare wrapText="bothSides"/>
-            <wp:docPr id="4" name="Immagine 4"/>
+          <wp:inline distT="0" distB="0" distL="0" distR="0">
+            <wp:extent cx="5935980" cy="3741420"/>
+            <wp:effectExtent l="0" t="0" r="7620" b="0"/>
+            <wp:docPr id="32" name="Immagine 32"/>
             <wp:cNvGraphicFramePr>
               <a:graphicFrameLocks xmlns:a="http://schemas.openxmlformats.org/drawingml/2006/main" noChangeAspect="1"/>
             </wp:cNvGraphicFramePr>
@@ -24653,11 +25262,11 @@
               <a:graphicData uri="http://schemas.openxmlformats.org/drawingml/2006/picture">
                 <pic:pic xmlns:pic="http://schemas.openxmlformats.org/drawingml/2006/picture">
                   <pic:nvPicPr>
-                    <pic:cNvPr id="4" name="Checkout.jpg"/>
+                    <pic:cNvPr id="32" name="Visualizza Pagina Carrello.jpg"/>
                     <pic:cNvPicPr/>
                   </pic:nvPicPr>
                   <pic:blipFill>
-                    <a:blip r:embed="rId16">
+                    <a:blip r:embed="rId22">
                       <a:extLst>
                         <a:ext uri="{28A0092B-C50C-407E-A947-70E740481C1C}">
                           <a14:useLocalDpi xmlns:a14="http://schemas.microsoft.com/office/drawing/2010/main" val="0"/>
@@ -24671,7 +25280,7 @@
                   <pic:spPr>
                     <a:xfrm>
                       <a:off x="0" y="0"/>
-                      <a:ext cx="6324600" cy="3002280"/>
+                      <a:ext cx="5935980" cy="3741420"/>
                     </a:xfrm>
                     <a:prstGeom prst="rect">
                       <a:avLst/>
@@ -24680,51 +25289,88 @@
                 </pic:pic>
               </a:graphicData>
             </a:graphic>
-            <wp14:sizeRelH relativeFrom="margin">
-              <wp14:pctWidth>0</wp14:pctWidth>
-            </wp14:sizeRelH>
-            <wp14:sizeRelV relativeFrom="margin">
-              <wp14:pctHeight>0</wp14:pctHeight>
-            </wp14:sizeRelV>
-          </wp:anchor>
+          </wp:inline>
         </w:drawing>
       </w:r>
     </w:p>
     <w:p>
       <w:pPr>
-        <w:tabs>
-          <w:tab w:val="left" w:pos="1745"/>
-        </w:tabs>
+        <w:rPr>
+          <w:rFonts w:ascii="Times New Roman" w:hAnsi="Times New Roman" w:cs="Times New Roman"/>
+          <w:sz w:val="32"/>
+          <w:szCs w:val="32"/>
+        </w:rPr>
+      </w:pPr>
+    </w:p>
+    <w:p>
+      <w:pPr>
+        <w:rPr>
+          <w:rFonts w:ascii="Times New Roman" w:hAnsi="Times New Roman" w:cs="Times New Roman"/>
+          <w:sz w:val="32"/>
+          <w:szCs w:val="32"/>
+        </w:rPr>
+      </w:pPr>
+    </w:p>
+    <w:p>
+      <w:pPr>
+        <w:rPr>
+          <w:rFonts w:ascii="Times New Roman" w:hAnsi="Times New Roman" w:cs="Times New Roman"/>
+          <w:sz w:val="32"/>
+          <w:szCs w:val="32"/>
+        </w:rPr>
+      </w:pPr>
+    </w:p>
+    <w:p>
+      <w:pPr>
+        <w:rPr>
+          <w:rFonts w:ascii="Times New Roman" w:hAnsi="Times New Roman" w:cs="Times New Roman"/>
+          <w:sz w:val="32"/>
+          <w:szCs w:val="32"/>
+        </w:rPr>
+      </w:pPr>
+    </w:p>
+    <w:p>
+      <w:pPr>
+        <w:rPr>
+          <w:rFonts w:ascii="Times New Roman" w:hAnsi="Times New Roman" w:cs="Times New Roman"/>
+          <w:sz w:val="32"/>
+          <w:szCs w:val="32"/>
+        </w:rPr>
+      </w:pPr>
+      <w:r>
+        <w:rPr>
+          <w:rFonts w:ascii="Times New Roman" w:hAnsi="Times New Roman" w:cs="Times New Roman"/>
+          <w:sz w:val="32"/>
+          <w:szCs w:val="32"/>
+        </w:rPr>
+        <w:lastRenderedPageBreak/>
+        <w:t>3.4.4.2 Gestore catalogo</w:t>
+      </w:r>
+    </w:p>
+    <w:p>
+      <w:pPr>
         <w:rPr>
           <w:rFonts w:ascii="Times New Roman" w:hAnsi="Times New Roman" w:cs="Times New Roman"/>
           <w:sz w:val="28"/>
           <w:szCs w:val="28"/>
         </w:rPr>
       </w:pPr>
-    </w:p>
-    <w:p>
-      <w:pPr>
-        <w:tabs>
-          <w:tab w:val="left" w:pos="1745"/>
-        </w:tabs>
+      <w:r>
         <w:rPr>
           <w:rFonts w:ascii="Times New Roman" w:hAnsi="Times New Roman" w:cs="Times New Roman"/>
           <w:sz w:val="28"/>
           <w:szCs w:val="28"/>
         </w:rPr>
-      </w:pPr>
-    </w:p>
-    <w:p>
-      <w:pPr>
-        <w:tabs>
-          <w:tab w:val="left" w:pos="1745"/>
-        </w:tabs>
+        <w:t>3.4.4.</w:t>
+      </w:r>
+      <w:r>
         <w:rPr>
           <w:rFonts w:ascii="Times New Roman" w:hAnsi="Times New Roman" w:cs="Times New Roman"/>
           <w:sz w:val="28"/>
           <w:szCs w:val="28"/>
         </w:rPr>
-      </w:pPr>
+        <w:t>2.1 Aggiungere prodotto al catalogo</w:t>
+      </w:r>
     </w:p>
     <w:p>
       <w:pPr>
@@ -24743,35 +25389,18 @@
           <w:szCs w:val="28"/>
         </w:rPr>
       </w:pPr>
-    </w:p>
-    <w:p>
-      <w:pPr>
-        <w:rPr>
-          <w:rFonts w:ascii="Times New Roman" w:hAnsi="Times New Roman" w:cs="Times New Roman"/>
+      <w:r>
+        <w:rPr>
+          <w:rFonts w:ascii="Times New Roman" w:hAnsi="Times New Roman" w:cs="Times New Roman"/>
+          <w:noProof/>
           <w:sz w:val="28"/>
           <w:szCs w:val="28"/>
         </w:rPr>
-      </w:pPr>
-      <w:r>
-        <w:rPr>
-          <w:rFonts w:ascii="Times New Roman" w:hAnsi="Times New Roman" w:cs="Times New Roman"/>
-          <w:noProof/>
-          <w:sz w:val="28"/>
-          <w:szCs w:val="28"/>
-        </w:rPr>
         <w:drawing>
-          <wp:anchor distT="0" distB="0" distL="114300" distR="114300" simplePos="0" relativeHeight="251669504" behindDoc="0" locked="0" layoutInCell="1" allowOverlap="1">
-            <wp:simplePos x="0" y="0"/>
-            <wp:positionH relativeFrom="margin">
-              <wp:align>right</wp:align>
-            </wp:positionH>
-            <wp:positionV relativeFrom="paragraph">
-              <wp:posOffset>393700</wp:posOffset>
-            </wp:positionV>
-            <wp:extent cx="6051550" cy="2545080"/>
-            <wp:effectExtent l="0" t="0" r="6350" b="7620"/>
-            <wp:wrapSquare wrapText="bothSides"/>
-            <wp:docPr id="5" name="Immagine 5"/>
+          <wp:inline distT="0" distB="0" distL="0" distR="0">
+            <wp:extent cx="6202680" cy="3771900"/>
+            <wp:effectExtent l="0" t="0" r="7620" b="0"/>
+            <wp:docPr id="33" name="Immagine 33"/>
             <wp:cNvGraphicFramePr>
               <a:graphicFrameLocks xmlns:a="http://schemas.openxmlformats.org/drawingml/2006/main" noChangeAspect="1"/>
             </wp:cNvGraphicFramePr>
@@ -24779,11 +25408,11 @@
               <a:graphicData uri="http://schemas.openxmlformats.org/drawingml/2006/picture">
                 <pic:pic xmlns:pic="http://schemas.openxmlformats.org/drawingml/2006/picture">
                   <pic:nvPicPr>
-                    <pic:cNvPr id="5" name="Elimina Prodotto Carrello.jpg"/>
+                    <pic:cNvPr id="33" name="Agg. prodotto catalogo.jpg"/>
                     <pic:cNvPicPr/>
                   </pic:nvPicPr>
                   <pic:blipFill>
-                    <a:blip r:embed="rId17">
+                    <a:blip r:embed="rId23">
                       <a:extLst>
                         <a:ext uri="{28A0092B-C50C-407E-A947-70E740481C1C}">
                           <a14:useLocalDpi xmlns:a14="http://schemas.microsoft.com/office/drawing/2010/main" val="0"/>
@@ -24797,7 +25426,7 @@
                   <pic:spPr>
                     <a:xfrm>
                       <a:off x="0" y="0"/>
-                      <a:ext cx="6051550" cy="2545080"/>
+                      <a:ext cx="6202680" cy="3771900"/>
                     </a:xfrm>
                     <a:prstGeom prst="rect">
                       <a:avLst/>
@@ -24806,79 +25435,96 @@
                 </pic:pic>
               </a:graphicData>
             </a:graphic>
-            <wp14:sizeRelH relativeFrom="margin">
-              <wp14:pctWidth>0</wp14:pctWidth>
-            </wp14:sizeRelH>
-            <wp14:sizeRelV relativeFrom="margin">
-              <wp14:pctHeight>0</wp14:pctHeight>
-            </wp14:sizeRelV>
-          </wp:anchor>
+          </wp:inline>
         </w:drawing>
       </w:r>
+    </w:p>
+    <w:p>
+      <w:pPr>
+        <w:rPr>
+          <w:rFonts w:ascii="Times New Roman" w:hAnsi="Times New Roman" w:cs="Times New Roman"/>
+          <w:sz w:val="32"/>
+          <w:szCs w:val="32"/>
+        </w:rPr>
+      </w:pPr>
       <w:r>
         <w:rPr>
           <w:rFonts w:ascii="Times New Roman" w:hAnsi="Times New Roman" w:cs="Times New Roman"/>
           <w:sz w:val="28"/>
           <w:szCs w:val="28"/>
         </w:rPr>
-        <w:t>Elimina prodotto carrello</w:t>
-      </w:r>
-    </w:p>
-    <w:p>
-      <w:pPr>
+        <w:t>3.4.4.</w:t>
+      </w:r>
+      <w:r>
         <w:rPr>
           <w:rFonts w:ascii="Times New Roman" w:hAnsi="Times New Roman" w:cs="Times New Roman"/>
           <w:sz w:val="28"/>
           <w:szCs w:val="28"/>
         </w:rPr>
-      </w:pPr>
-    </w:p>
-    <w:p>
-      <w:pPr>
+        <w:t xml:space="preserve">2.1 </w:t>
+      </w:r>
+      <w:r>
         <w:rPr>
           <w:rFonts w:ascii="Times New Roman" w:hAnsi="Times New Roman" w:cs="Times New Roman"/>
           <w:sz w:val="28"/>
           <w:szCs w:val="28"/>
         </w:rPr>
-      </w:pPr>
-    </w:p>
-    <w:p>
-      <w:pPr>
+        <w:t>Modifica</w:t>
+      </w:r>
+      <w:r>
         <w:rPr>
           <w:rFonts w:ascii="Times New Roman" w:hAnsi="Times New Roman" w:cs="Times New Roman"/>
           <w:sz w:val="28"/>
           <w:szCs w:val="28"/>
         </w:rPr>
-      </w:pPr>
-    </w:p>
-    <w:p>
-      <w:pPr>
+        <w:t xml:space="preserve"> prodotto </w:t>
+      </w:r>
+      <w:r>
         <w:rPr>
           <w:rFonts w:ascii="Times New Roman" w:hAnsi="Times New Roman" w:cs="Times New Roman"/>
           <w:sz w:val="28"/>
           <w:szCs w:val="28"/>
         </w:rPr>
+        <w:t>del</w:t>
+      </w:r>
+      <w:r>
+        <w:rPr>
+          <w:rFonts w:ascii="Times New Roman" w:hAnsi="Times New Roman" w:cs="Times New Roman"/>
+          <w:sz w:val="28"/>
+          <w:szCs w:val="28"/>
+        </w:rPr>
+        <w:t xml:space="preserve"> catalogo</w:t>
+      </w:r>
+    </w:p>
+    <w:p>
+      <w:pPr>
+        <w:rPr>
+          <w:rFonts w:ascii="Times New Roman" w:hAnsi="Times New Roman" w:cs="Times New Roman"/>
+          <w:sz w:val="32"/>
+          <w:szCs w:val="32"/>
+        </w:rPr>
+      </w:pPr>
+    </w:p>
+    <w:p>
+      <w:pPr>
+        <w:rPr>
+          <w:rFonts w:ascii="Times New Roman" w:hAnsi="Times New Roman" w:cs="Times New Roman"/>
+          <w:sz w:val="32"/>
+          <w:szCs w:val="32"/>
+        </w:rPr>
       </w:pPr>
       <w:r>
         <w:rPr>
           <w:rFonts w:ascii="Times New Roman" w:hAnsi="Times New Roman" w:cs="Times New Roman"/>
           <w:noProof/>
-          <w:sz w:val="28"/>
-          <w:szCs w:val="28"/>
+          <w:sz w:val="32"/>
+          <w:szCs w:val="32"/>
         </w:rPr>
         <w:drawing>
-          <wp:anchor distT="0" distB="0" distL="114300" distR="114300" simplePos="0" relativeHeight="251670528" behindDoc="0" locked="0" layoutInCell="1" allowOverlap="1">
-            <wp:simplePos x="0" y="0"/>
-            <wp:positionH relativeFrom="margin">
-              <wp:align>right</wp:align>
-            </wp:positionH>
-            <wp:positionV relativeFrom="paragraph">
-              <wp:posOffset>672465</wp:posOffset>
-            </wp:positionV>
-            <wp:extent cx="6050280" cy="2815590"/>
-            <wp:effectExtent l="0" t="0" r="7620" b="3810"/>
-            <wp:wrapTopAndBottom/>
-            <wp:docPr id="11" name="Immagine 11"/>
+          <wp:inline distT="0" distB="0" distL="0" distR="0">
+            <wp:extent cx="6120130" cy="3802380"/>
+            <wp:effectExtent l="0" t="0" r="0" b="7620"/>
+            <wp:docPr id="34" name="Immagine 34"/>
             <wp:cNvGraphicFramePr>
               <a:graphicFrameLocks xmlns:a="http://schemas.openxmlformats.org/drawingml/2006/main" noChangeAspect="1"/>
             </wp:cNvGraphicFramePr>
@@ -24886,11 +25532,11 @@
               <a:graphicData uri="http://schemas.openxmlformats.org/drawingml/2006/picture">
                 <pic:pic xmlns:pic="http://schemas.openxmlformats.org/drawingml/2006/picture">
                   <pic:nvPicPr>
-                    <pic:cNvPr id="11" name="Visualizza Pagina Carrello.jpg"/>
+                    <pic:cNvPr id="34" name="Modifica Prodotto Catalogo.jpg"/>
                     <pic:cNvPicPr/>
                   </pic:nvPicPr>
                   <pic:blipFill>
-                    <a:blip r:embed="rId18">
+                    <a:blip r:embed="rId24">
                       <a:extLst>
                         <a:ext uri="{28A0092B-C50C-407E-A947-70E740481C1C}">
                           <a14:useLocalDpi xmlns:a14="http://schemas.microsoft.com/office/drawing/2010/main" val="0"/>
@@ -24904,7 +25550,7 @@
                   <pic:spPr>
                     <a:xfrm>
                       <a:off x="0" y="0"/>
-                      <a:ext cx="6050280" cy="2815590"/>
+                      <a:ext cx="6120130" cy="3802380"/>
                     </a:xfrm>
                     <a:prstGeom prst="rect">
                       <a:avLst/>
@@ -24913,53 +25559,122 @@
                 </pic:pic>
               </a:graphicData>
             </a:graphic>
-            <wp14:sizeRelH relativeFrom="margin">
-              <wp14:pctWidth>0</wp14:pctWidth>
-            </wp14:sizeRelH>
-            <wp14:sizeRelV relativeFrom="margin">
-              <wp14:pctHeight>0</wp14:pctHeight>
-            </wp14:sizeRelV>
-          </wp:anchor>
+          </wp:inline>
         </w:drawing>
       </w:r>
-      <w:r>
+    </w:p>
+    <w:p>
+      <w:pPr>
+        <w:rPr>
+          <w:rFonts w:ascii="Times New Roman" w:hAnsi="Times New Roman" w:cs="Times New Roman"/>
+          <w:sz w:val="32"/>
+          <w:szCs w:val="32"/>
+        </w:rPr>
+      </w:pPr>
+    </w:p>
+    <w:p>
+      <w:pPr>
+        <w:rPr>
+          <w:rFonts w:ascii="Times New Roman" w:hAnsi="Times New Roman" w:cs="Times New Roman"/>
+          <w:sz w:val="32"/>
+          <w:szCs w:val="32"/>
+        </w:rPr>
+      </w:pPr>
+    </w:p>
+    <w:p>
+      <w:pPr>
         <w:rPr>
           <w:rFonts w:ascii="Times New Roman" w:hAnsi="Times New Roman" w:cs="Times New Roman"/>
           <w:sz w:val="28"/>
           <w:szCs w:val="28"/>
         </w:rPr>
-        <w:t>Visualizza pagina carrello</w:t>
-      </w:r>
-    </w:p>
-    <w:p>
-      <w:pPr>
+      </w:pPr>
+      <w:r>
         <w:rPr>
           <w:rFonts w:ascii="Times New Roman" w:hAnsi="Times New Roman" w:cs="Times New Roman"/>
           <w:sz w:val="28"/>
           <w:szCs w:val="28"/>
         </w:rPr>
+        <w:lastRenderedPageBreak/>
+        <w:t>3.4.4.</w:t>
+      </w:r>
+      <w:r>
+        <w:rPr>
+          <w:rFonts w:ascii="Times New Roman" w:hAnsi="Times New Roman" w:cs="Times New Roman"/>
+          <w:sz w:val="28"/>
+          <w:szCs w:val="28"/>
+        </w:rPr>
+        <w:t>2.</w:t>
+      </w:r>
+      <w:r>
+        <w:rPr>
+          <w:rFonts w:ascii="Times New Roman" w:hAnsi="Times New Roman" w:cs="Times New Roman"/>
+          <w:sz w:val="28"/>
+          <w:szCs w:val="28"/>
+        </w:rPr>
+        <w:t>3</w:t>
+      </w:r>
+      <w:r>
+        <w:rPr>
+          <w:rFonts w:ascii="Times New Roman" w:hAnsi="Times New Roman" w:cs="Times New Roman"/>
+          <w:sz w:val="28"/>
+          <w:szCs w:val="28"/>
+        </w:rPr>
+        <w:t xml:space="preserve"> </w:t>
+      </w:r>
+      <w:r>
+        <w:rPr>
+          <w:rFonts w:ascii="Times New Roman" w:hAnsi="Times New Roman" w:cs="Times New Roman"/>
+          <w:sz w:val="28"/>
+          <w:szCs w:val="28"/>
+        </w:rPr>
+        <w:t>Rimuovere</w:t>
+      </w:r>
+      <w:r>
+        <w:rPr>
+          <w:rFonts w:ascii="Times New Roman" w:hAnsi="Times New Roman" w:cs="Times New Roman"/>
+          <w:sz w:val="28"/>
+          <w:szCs w:val="28"/>
+        </w:rPr>
+        <w:t xml:space="preserve"> prodotto </w:t>
+      </w:r>
+      <w:r>
+        <w:rPr>
+          <w:rFonts w:ascii="Times New Roman" w:hAnsi="Times New Roman" w:cs="Times New Roman"/>
+          <w:sz w:val="28"/>
+          <w:szCs w:val="28"/>
+        </w:rPr>
+        <w:t>d</w:t>
+      </w:r>
+      <w:r>
+        <w:rPr>
+          <w:rFonts w:ascii="Times New Roman" w:hAnsi="Times New Roman" w:cs="Times New Roman"/>
+          <w:sz w:val="28"/>
+          <w:szCs w:val="28"/>
+        </w:rPr>
+        <w:t>al catalogo</w:t>
+      </w:r>
+    </w:p>
+    <w:p>
+      <w:pPr>
+        <w:rPr>
+          <w:rFonts w:ascii="Times New Roman" w:hAnsi="Times New Roman" w:cs="Times New Roman"/>
+          <w:sz w:val="32"/>
+          <w:szCs w:val="32"/>
+        </w:rPr>
       </w:pPr>
       <w:r>
         <w:rPr>
           <w:rFonts w:ascii="Times New Roman" w:hAnsi="Times New Roman" w:cs="Times New Roman"/>
           <w:noProof/>
-          <w:sz w:val="28"/>
-          <w:szCs w:val="28"/>
-        </w:rPr>
-        <w:lastRenderedPageBreak/>
+          <w:sz w:val="32"/>
+          <w:szCs w:val="32"/>
+        </w:rPr>
         <w:drawing>
-          <wp:anchor distT="0" distB="0" distL="114300" distR="114300" simplePos="0" relativeHeight="251667456" behindDoc="0" locked="0" layoutInCell="1" allowOverlap="1">
-            <wp:simplePos x="0" y="0"/>
-            <wp:positionH relativeFrom="margin">
-              <wp:align>center</wp:align>
-            </wp:positionH>
-            <wp:positionV relativeFrom="paragraph">
-              <wp:posOffset>323850</wp:posOffset>
-            </wp:positionV>
-            <wp:extent cx="7010400" cy="4297680"/>
-            <wp:effectExtent l="0" t="0" r="0" b="7620"/>
-            <wp:wrapTopAndBottom/>
-            <wp:docPr id="2" name="Immagine 2"/>
+          <wp:inline distT="0" distB="0" distL="0" distR="0">
+            <wp:extent cx="6120130" cy="4190365"/>
+            <wp:effectExtent l="0" t="0" r="0" b="635"/>
+            <wp:docPr id="35" name="Immagine 35"/>
             <wp:cNvGraphicFramePr>
               <a:graphicFrameLocks xmlns:a="http://schemas.openxmlformats.org/drawingml/2006/main" noChangeAspect="1"/>
             </wp:cNvGraphicFramePr>
@@ -24967,11 +25682,11 @@
               <a:graphicData uri="http://schemas.openxmlformats.org/drawingml/2006/picture">
                 <pic:pic xmlns:pic="http://schemas.openxmlformats.org/drawingml/2006/picture">
                   <pic:nvPicPr>
-                    <pic:cNvPr id="2" name="Agg. prodotto Carrello.jpg"/>
+                    <pic:cNvPr id="35" name="Rimuovere Prodotto Catalogo.jpg"/>
                     <pic:cNvPicPr/>
                   </pic:nvPicPr>
                   <pic:blipFill>
-                    <a:blip r:embed="rId19">
+                    <a:blip r:embed="rId25">
                       <a:extLst>
                         <a:ext uri="{28A0092B-C50C-407E-A947-70E740481C1C}">
                           <a14:useLocalDpi xmlns:a14="http://schemas.microsoft.com/office/drawing/2010/main" val="0"/>
@@ -24985,7 +25700,7 @@
                   <pic:spPr>
                     <a:xfrm>
                       <a:off x="0" y="0"/>
-                      <a:ext cx="7010400" cy="4297680"/>
+                      <a:ext cx="6120130" cy="4190365"/>
                     </a:xfrm>
                     <a:prstGeom prst="rect">
                       <a:avLst/>
@@ -24994,243 +25709,9 @@
                 </pic:pic>
               </a:graphicData>
             </a:graphic>
-            <wp14:sizeRelH relativeFrom="margin">
-              <wp14:pctWidth>0</wp14:pctWidth>
-            </wp14:sizeRelH>
-            <wp14:sizeRelV relativeFrom="margin">
-              <wp14:pctHeight>0</wp14:pctHeight>
-            </wp14:sizeRelV>
-          </wp:anchor>
+          </wp:inline>
         </w:drawing>
       </w:r>
-      <w:r>
-        <w:rPr>
-          <w:rFonts w:ascii="Times New Roman" w:hAnsi="Times New Roman" w:cs="Times New Roman"/>
-          <w:sz w:val="28"/>
-          <w:szCs w:val="28"/>
-        </w:rPr>
-        <w:t>Aggiungi prodotto al carrello</w:t>
-      </w:r>
-    </w:p>
-    <w:p>
-      <w:pPr>
-        <w:jc w:val="center"/>
-        <w:rPr>
-          <w:rFonts w:ascii="Times New Roman" w:hAnsi="Times New Roman" w:cs="Times New Roman"/>
-          <w:sz w:val="28"/>
-          <w:szCs w:val="28"/>
-        </w:rPr>
-      </w:pPr>
-    </w:p>
-    <w:p>
-      <w:pPr>
-        <w:jc w:val="center"/>
-        <w:rPr>
-          <w:rFonts w:ascii="Times New Roman" w:hAnsi="Times New Roman" w:cs="Times New Roman"/>
-          <w:sz w:val="28"/>
-          <w:szCs w:val="28"/>
-        </w:rPr>
-      </w:pPr>
-    </w:p>
-    <w:p>
-      <w:pPr>
-        <w:jc w:val="center"/>
-        <w:rPr>
-          <w:rFonts w:ascii="Times New Roman" w:hAnsi="Times New Roman" w:cs="Times New Roman"/>
-          <w:sz w:val="28"/>
-          <w:szCs w:val="28"/>
-        </w:rPr>
-      </w:pPr>
-    </w:p>
-    <w:p>
-      <w:pPr>
-        <w:jc w:val="center"/>
-        <w:rPr>
-          <w:rFonts w:ascii="Times New Roman" w:hAnsi="Times New Roman" w:cs="Times New Roman"/>
-          <w:sz w:val="28"/>
-          <w:szCs w:val="28"/>
-        </w:rPr>
-      </w:pPr>
-    </w:p>
-    <w:p>
-      <w:pPr>
-        <w:jc w:val="center"/>
-        <w:rPr>
-          <w:rFonts w:ascii="Times New Roman" w:hAnsi="Times New Roman" w:cs="Times New Roman"/>
-          <w:sz w:val="28"/>
-          <w:szCs w:val="28"/>
-        </w:rPr>
-      </w:pPr>
-    </w:p>
-    <w:p>
-      <w:pPr>
-        <w:jc w:val="center"/>
-        <w:rPr>
-          <w:rFonts w:ascii="Times New Roman" w:hAnsi="Times New Roman" w:cs="Times New Roman"/>
-          <w:sz w:val="28"/>
-          <w:szCs w:val="28"/>
-        </w:rPr>
-      </w:pPr>
-    </w:p>
-    <w:p>
-      <w:pPr>
-        <w:jc w:val="center"/>
-        <w:rPr>
-          <w:rFonts w:ascii="Times New Roman" w:hAnsi="Times New Roman" w:cs="Times New Roman"/>
-          <w:sz w:val="28"/>
-          <w:szCs w:val="28"/>
-        </w:rPr>
-      </w:pPr>
-    </w:p>
-    <w:p>
-      <w:pPr>
-        <w:jc w:val="center"/>
-        <w:rPr>
-          <w:rFonts w:ascii="Times New Roman" w:hAnsi="Times New Roman" w:cs="Times New Roman"/>
-          <w:sz w:val="28"/>
-          <w:szCs w:val="28"/>
-        </w:rPr>
-      </w:pPr>
-    </w:p>
-    <w:p>
-      <w:pPr>
-        <w:jc w:val="center"/>
-        <w:rPr>
-          <w:rFonts w:ascii="Times New Roman" w:hAnsi="Times New Roman" w:cs="Times New Roman"/>
-          <w:sz w:val="28"/>
-          <w:szCs w:val="28"/>
-        </w:rPr>
-      </w:pPr>
-    </w:p>
-    <w:p>
-      <w:pPr>
-        <w:jc w:val="center"/>
-        <w:rPr>
-          <w:rFonts w:ascii="Times New Roman" w:hAnsi="Times New Roman" w:cs="Times New Roman"/>
-          <w:sz w:val="28"/>
-          <w:szCs w:val="28"/>
-        </w:rPr>
-      </w:pPr>
-    </w:p>
-    <w:p>
-      <w:pPr>
-        <w:jc w:val="center"/>
-        <w:rPr>
-          <w:rFonts w:ascii="Times New Roman" w:hAnsi="Times New Roman" w:cs="Times New Roman"/>
-          <w:sz w:val="28"/>
-          <w:szCs w:val="28"/>
-        </w:rPr>
-      </w:pPr>
-    </w:p>
-    <w:p>
-      <w:pPr>
-        <w:jc w:val="center"/>
-        <w:rPr>
-          <w:rFonts w:ascii="Times New Roman" w:hAnsi="Times New Roman" w:cs="Times New Roman"/>
-          <w:sz w:val="28"/>
-          <w:szCs w:val="28"/>
-        </w:rPr>
-      </w:pPr>
-    </w:p>
-    <w:p>
-      <w:pPr>
-        <w:jc w:val="center"/>
-        <w:rPr>
-          <w:rFonts w:ascii="Times New Roman" w:hAnsi="Times New Roman" w:cs="Times New Roman"/>
-          <w:sz w:val="28"/>
-          <w:szCs w:val="28"/>
-        </w:rPr>
-      </w:pPr>
-    </w:p>
-    <w:p>
-      <w:pPr>
-        <w:jc w:val="center"/>
-        <w:rPr>
-          <w:rFonts w:ascii="Times New Roman" w:hAnsi="Times New Roman" w:cs="Times New Roman"/>
-          <w:sz w:val="28"/>
-          <w:szCs w:val="28"/>
-        </w:rPr>
-      </w:pPr>
-    </w:p>
-    <w:p>
-      <w:pPr>
-        <w:jc w:val="center"/>
-        <w:rPr>
-          <w:rFonts w:ascii="Times New Roman" w:hAnsi="Times New Roman" w:cs="Times New Roman"/>
-          <w:sz w:val="28"/>
-          <w:szCs w:val="28"/>
-        </w:rPr>
-      </w:pPr>
-    </w:p>
-    <w:p>
-      <w:pPr>
-        <w:jc w:val="center"/>
-        <w:rPr>
-          <w:rFonts w:ascii="Times New Roman" w:hAnsi="Times New Roman" w:cs="Times New Roman"/>
-          <w:sz w:val="28"/>
-          <w:szCs w:val="28"/>
-        </w:rPr>
-      </w:pPr>
-    </w:p>
-    <w:p>
-      <w:pPr>
-        <w:jc w:val="center"/>
-        <w:rPr>
-          <w:rFonts w:ascii="Times New Roman" w:hAnsi="Times New Roman" w:cs="Times New Roman"/>
-          <w:sz w:val="28"/>
-          <w:szCs w:val="28"/>
-        </w:rPr>
-      </w:pPr>
-    </w:p>
-    <w:p>
-      <w:pPr>
-        <w:jc w:val="center"/>
-        <w:rPr>
-          <w:rFonts w:ascii="Times New Roman" w:hAnsi="Times New Roman" w:cs="Times New Roman"/>
-          <w:sz w:val="28"/>
-          <w:szCs w:val="28"/>
-        </w:rPr>
-      </w:pPr>
-    </w:p>
-    <w:p>
-      <w:pPr>
-        <w:jc w:val="center"/>
-        <w:rPr>
-          <w:rFonts w:ascii="Times New Roman" w:hAnsi="Times New Roman" w:cs="Times New Roman"/>
-          <w:sz w:val="28"/>
-          <w:szCs w:val="28"/>
-        </w:rPr>
-      </w:pPr>
-    </w:p>
-    <w:p>
-      <w:pPr>
-        <w:jc w:val="center"/>
-        <w:rPr>
-          <w:rFonts w:ascii="Times New Roman" w:hAnsi="Times New Roman" w:cs="Times New Roman"/>
-          <w:sz w:val="28"/>
-          <w:szCs w:val="28"/>
-        </w:rPr>
-      </w:pPr>
-    </w:p>
-    <w:p>
-      <w:pPr>
-        <w:jc w:val="center"/>
-        <w:rPr>
-          <w:rFonts w:ascii="Times New Roman" w:hAnsi="Times New Roman" w:cs="Times New Roman"/>
-          <w:sz w:val="28"/>
-          <w:szCs w:val="28"/>
-        </w:rPr>
-      </w:pPr>
-    </w:p>
-    <w:p>
-      <w:pPr>
-        <w:jc w:val="center"/>
-        <w:rPr>
-          <w:rFonts w:ascii="Times New Roman" w:hAnsi="Times New Roman" w:cs="Times New Roman"/>
-          <w:sz w:val="28"/>
-          <w:szCs w:val="28"/>
-        </w:rPr>
-      </w:pPr>
     </w:p>
     <w:p>
       <w:pPr>
@@ -25240,13 +25721,682 @@
           <w:szCs w:val="32"/>
         </w:rPr>
       </w:pPr>
-      <w:r>
+    </w:p>
+    <w:p>
+      <w:pPr>
         <w:rPr>
           <w:rFonts w:ascii="Times New Roman" w:hAnsi="Times New Roman" w:cs="Times New Roman"/>
           <w:sz w:val="32"/>
           <w:szCs w:val="32"/>
         </w:rPr>
-        <w:lastRenderedPageBreak/>
+      </w:pPr>
+    </w:p>
+    <w:p>
+      <w:pPr>
+        <w:rPr>
+          <w:rFonts w:ascii="Times New Roman" w:hAnsi="Times New Roman" w:cs="Times New Roman"/>
+          <w:sz w:val="32"/>
+          <w:szCs w:val="32"/>
+        </w:rPr>
+      </w:pPr>
+      <w:r>
+        <w:rPr>
+          <w:rFonts w:ascii="Times New Roman" w:hAnsi="Times New Roman" w:cs="Times New Roman"/>
+          <w:sz w:val="32"/>
+          <w:szCs w:val="32"/>
+        </w:rPr>
+        <w:t>3.4.4.3 Gestore ordine</w:t>
+      </w:r>
+    </w:p>
+    <w:p>
+      <w:pPr>
+        <w:rPr>
+          <w:rFonts w:ascii="Times New Roman" w:hAnsi="Times New Roman" w:cs="Times New Roman"/>
+          <w:sz w:val="28"/>
+          <w:szCs w:val="28"/>
+        </w:rPr>
+      </w:pPr>
+      <w:r>
+        <w:rPr>
+          <w:rFonts w:ascii="Times New Roman" w:hAnsi="Times New Roman" w:cs="Times New Roman"/>
+          <w:sz w:val="28"/>
+          <w:szCs w:val="28"/>
+        </w:rPr>
+        <w:t>3.4.4.3.1 Visualizza cronologia ordini</w:t>
+      </w:r>
+    </w:p>
+    <w:p>
+      <w:pPr>
+        <w:rPr>
+          <w:rFonts w:ascii="Times New Roman" w:hAnsi="Times New Roman" w:cs="Times New Roman"/>
+          <w:sz w:val="28"/>
+          <w:szCs w:val="28"/>
+        </w:rPr>
+      </w:pPr>
+    </w:p>
+    <w:p>
+      <w:pPr>
+        <w:rPr>
+          <w:rFonts w:ascii="Times New Roman" w:hAnsi="Times New Roman" w:cs="Times New Roman"/>
+          <w:sz w:val="28"/>
+          <w:szCs w:val="28"/>
+        </w:rPr>
+      </w:pPr>
+      <w:r>
+        <w:rPr>
+          <w:rFonts w:ascii="Times New Roman" w:hAnsi="Times New Roman" w:cs="Times New Roman"/>
+          <w:noProof/>
+          <w:sz w:val="28"/>
+          <w:szCs w:val="28"/>
+        </w:rPr>
+        <w:drawing>
+          <wp:inline distT="0" distB="0" distL="0" distR="0">
+            <wp:extent cx="6233160" cy="2872740"/>
+            <wp:effectExtent l="0" t="0" r="0" b="3810"/>
+            <wp:docPr id="36" name="Immagine 36"/>
+            <wp:cNvGraphicFramePr>
+              <a:graphicFrameLocks xmlns:a="http://schemas.openxmlformats.org/drawingml/2006/main" noChangeAspect="1"/>
+            </wp:cNvGraphicFramePr>
+            <a:graphic xmlns:a="http://schemas.openxmlformats.org/drawingml/2006/main">
+              <a:graphicData uri="http://schemas.openxmlformats.org/drawingml/2006/picture">
+                <pic:pic xmlns:pic="http://schemas.openxmlformats.org/drawingml/2006/picture">
+                  <pic:nvPicPr>
+                    <pic:cNvPr id="36" name="Cronologia Ordini.jpg"/>
+                    <pic:cNvPicPr/>
+                  </pic:nvPicPr>
+                  <pic:blipFill>
+                    <a:blip r:embed="rId26">
+                      <a:extLst>
+                        <a:ext uri="{28A0092B-C50C-407E-A947-70E740481C1C}">
+                          <a14:useLocalDpi xmlns:a14="http://schemas.microsoft.com/office/drawing/2010/main" val="0"/>
+                        </a:ext>
+                      </a:extLst>
+                    </a:blip>
+                    <a:stretch>
+                      <a:fillRect/>
+                    </a:stretch>
+                  </pic:blipFill>
+                  <pic:spPr>
+                    <a:xfrm>
+                      <a:off x="0" y="0"/>
+                      <a:ext cx="6233160" cy="2872740"/>
+                    </a:xfrm>
+                    <a:prstGeom prst="rect">
+                      <a:avLst/>
+                    </a:prstGeom>
+                  </pic:spPr>
+                </pic:pic>
+              </a:graphicData>
+            </a:graphic>
+          </wp:inline>
+        </w:drawing>
+      </w:r>
+    </w:p>
+    <w:p>
+      <w:pPr>
+        <w:rPr>
+          <w:rFonts w:ascii="Times New Roman" w:hAnsi="Times New Roman" w:cs="Times New Roman"/>
+          <w:sz w:val="32"/>
+          <w:szCs w:val="32"/>
+        </w:rPr>
+      </w:pPr>
+    </w:p>
+    <w:p>
+      <w:pPr>
+        <w:rPr>
+          <w:rFonts w:ascii="Times New Roman" w:hAnsi="Times New Roman" w:cs="Times New Roman"/>
+          <w:sz w:val="32"/>
+          <w:szCs w:val="32"/>
+        </w:rPr>
+      </w:pPr>
+    </w:p>
+    <w:p>
+      <w:pPr>
+        <w:rPr>
+          <w:rFonts w:ascii="Times New Roman" w:hAnsi="Times New Roman" w:cs="Times New Roman"/>
+          <w:sz w:val="32"/>
+          <w:szCs w:val="32"/>
+        </w:rPr>
+      </w:pPr>
+    </w:p>
+    <w:p>
+      <w:pPr>
+        <w:rPr>
+          <w:rFonts w:ascii="Times New Roman" w:hAnsi="Times New Roman" w:cs="Times New Roman"/>
+          <w:sz w:val="32"/>
+          <w:szCs w:val="32"/>
+        </w:rPr>
+      </w:pPr>
+    </w:p>
+    <w:p>
+      <w:pPr>
+        <w:rPr>
+          <w:rFonts w:ascii="Times New Roman" w:hAnsi="Times New Roman" w:cs="Times New Roman"/>
+          <w:sz w:val="32"/>
+          <w:szCs w:val="32"/>
+        </w:rPr>
+      </w:pPr>
+    </w:p>
+    <w:p>
+      <w:pPr>
+        <w:rPr>
+          <w:rFonts w:ascii="Times New Roman" w:hAnsi="Times New Roman" w:cs="Times New Roman"/>
+          <w:sz w:val="32"/>
+          <w:szCs w:val="32"/>
+        </w:rPr>
+      </w:pPr>
+    </w:p>
+    <w:p>
+      <w:pPr>
+        <w:rPr>
+          <w:rFonts w:ascii="Times New Roman" w:hAnsi="Times New Roman" w:cs="Times New Roman"/>
+          <w:sz w:val="32"/>
+          <w:szCs w:val="32"/>
+        </w:rPr>
+      </w:pPr>
+      <w:r>
+        <w:rPr>
+          <w:rFonts w:ascii="Times New Roman" w:hAnsi="Times New Roman" w:cs="Times New Roman"/>
+          <w:sz w:val="32"/>
+          <w:szCs w:val="32"/>
+        </w:rPr>
+        <w:t>3.4.4.4 Gestore Utente</w:t>
+      </w:r>
+    </w:p>
+    <w:p>
+      <w:pPr>
+        <w:rPr>
+          <w:rFonts w:ascii="Times New Roman" w:hAnsi="Times New Roman" w:cs="Times New Roman"/>
+          <w:sz w:val="28"/>
+          <w:szCs w:val="32"/>
+        </w:rPr>
+      </w:pPr>
+      <w:r>
+        <w:rPr>
+          <w:rFonts w:ascii="Times New Roman" w:hAnsi="Times New Roman" w:cs="Times New Roman"/>
+          <w:sz w:val="28"/>
+          <w:szCs w:val="32"/>
+        </w:rPr>
+        <w:t>3.4.4.4.1 Login</w:t>
+      </w:r>
+    </w:p>
+    <w:p>
+      <w:pPr>
+        <w:rPr>
+          <w:rFonts w:ascii="Times New Roman" w:hAnsi="Times New Roman" w:cs="Times New Roman"/>
+          <w:sz w:val="28"/>
+          <w:szCs w:val="32"/>
+        </w:rPr>
+      </w:pPr>
+    </w:p>
+    <w:p>
+      <w:pPr>
+        <w:rPr>
+          <w:rFonts w:ascii="Times New Roman" w:hAnsi="Times New Roman" w:cs="Times New Roman"/>
+          <w:sz w:val="28"/>
+          <w:szCs w:val="32"/>
+        </w:rPr>
+      </w:pPr>
+      <w:r>
+        <w:rPr>
+          <w:rFonts w:ascii="Times New Roman" w:hAnsi="Times New Roman" w:cs="Times New Roman"/>
+          <w:noProof/>
+          <w:sz w:val="28"/>
+          <w:szCs w:val="32"/>
+        </w:rPr>
+        <w:drawing>
+          <wp:inline distT="0" distB="0" distL="0" distR="0">
+            <wp:extent cx="6096000" cy="2628900"/>
+            <wp:effectExtent l="0" t="0" r="0" b="0"/>
+            <wp:docPr id="37" name="Immagine 37"/>
+            <wp:cNvGraphicFramePr>
+              <a:graphicFrameLocks xmlns:a="http://schemas.openxmlformats.org/drawingml/2006/main" noChangeAspect="1"/>
+            </wp:cNvGraphicFramePr>
+            <a:graphic xmlns:a="http://schemas.openxmlformats.org/drawingml/2006/main">
+              <a:graphicData uri="http://schemas.openxmlformats.org/drawingml/2006/picture">
+                <pic:pic xmlns:pic="http://schemas.openxmlformats.org/drawingml/2006/picture">
+                  <pic:nvPicPr>
+                    <pic:cNvPr id="37" name="Login.jpg"/>
+                    <pic:cNvPicPr/>
+                  </pic:nvPicPr>
+                  <pic:blipFill>
+                    <a:blip r:embed="rId27">
+                      <a:extLst>
+                        <a:ext uri="{28A0092B-C50C-407E-A947-70E740481C1C}">
+                          <a14:useLocalDpi xmlns:a14="http://schemas.microsoft.com/office/drawing/2010/main" val="0"/>
+                        </a:ext>
+                      </a:extLst>
+                    </a:blip>
+                    <a:stretch>
+                      <a:fillRect/>
+                    </a:stretch>
+                  </pic:blipFill>
+                  <pic:spPr>
+                    <a:xfrm>
+                      <a:off x="0" y="0"/>
+                      <a:ext cx="6096000" cy="2628900"/>
+                    </a:xfrm>
+                    <a:prstGeom prst="rect">
+                      <a:avLst/>
+                    </a:prstGeom>
+                  </pic:spPr>
+                </pic:pic>
+              </a:graphicData>
+            </a:graphic>
+          </wp:inline>
+        </w:drawing>
+      </w:r>
+    </w:p>
+    <w:p>
+      <w:pPr>
+        <w:rPr>
+          <w:rFonts w:ascii="Times New Roman" w:hAnsi="Times New Roman" w:cs="Times New Roman"/>
+          <w:sz w:val="28"/>
+          <w:szCs w:val="32"/>
+        </w:rPr>
+      </w:pPr>
+    </w:p>
+    <w:p>
+      <w:pPr>
+        <w:rPr>
+          <w:rFonts w:ascii="Times New Roman" w:hAnsi="Times New Roman" w:cs="Times New Roman"/>
+          <w:sz w:val="28"/>
+          <w:szCs w:val="32"/>
+        </w:rPr>
+      </w:pPr>
+    </w:p>
+    <w:p>
+      <w:pPr>
+        <w:rPr>
+          <w:rFonts w:ascii="Times New Roman" w:hAnsi="Times New Roman" w:cs="Times New Roman"/>
+          <w:sz w:val="28"/>
+          <w:szCs w:val="32"/>
+        </w:rPr>
+      </w:pPr>
+    </w:p>
+    <w:p>
+      <w:pPr>
+        <w:rPr>
+          <w:rFonts w:ascii="Times New Roman" w:hAnsi="Times New Roman" w:cs="Times New Roman"/>
+          <w:sz w:val="28"/>
+          <w:szCs w:val="32"/>
+        </w:rPr>
+      </w:pPr>
+    </w:p>
+    <w:p>
+      <w:pPr>
+        <w:rPr>
+          <w:rFonts w:ascii="Times New Roman" w:hAnsi="Times New Roman" w:cs="Times New Roman"/>
+          <w:sz w:val="28"/>
+          <w:szCs w:val="32"/>
+        </w:rPr>
+      </w:pPr>
+    </w:p>
+    <w:p>
+      <w:pPr>
+        <w:rPr>
+          <w:rFonts w:ascii="Times New Roman" w:hAnsi="Times New Roman" w:cs="Times New Roman"/>
+          <w:sz w:val="28"/>
+          <w:szCs w:val="32"/>
+        </w:rPr>
+      </w:pPr>
+    </w:p>
+    <w:p>
+      <w:pPr>
+        <w:rPr>
+          <w:rFonts w:ascii="Times New Roman" w:hAnsi="Times New Roman" w:cs="Times New Roman"/>
+          <w:sz w:val="28"/>
+          <w:szCs w:val="32"/>
+        </w:rPr>
+      </w:pPr>
+    </w:p>
+    <w:p>
+      <w:pPr>
+        <w:rPr>
+          <w:rFonts w:ascii="Times New Roman" w:hAnsi="Times New Roman" w:cs="Times New Roman"/>
+          <w:sz w:val="28"/>
+          <w:szCs w:val="32"/>
+        </w:rPr>
+      </w:pPr>
+      <w:r>
+        <w:rPr>
+          <w:rFonts w:ascii="Times New Roman" w:hAnsi="Times New Roman" w:cs="Times New Roman"/>
+          <w:sz w:val="28"/>
+          <w:szCs w:val="32"/>
+        </w:rPr>
+        <w:t>3.4.4.</w:t>
+      </w:r>
+      <w:r>
+        <w:rPr>
+          <w:rFonts w:ascii="Times New Roman" w:hAnsi="Times New Roman" w:cs="Times New Roman"/>
+          <w:sz w:val="28"/>
+          <w:szCs w:val="32"/>
+        </w:rPr>
+        <w:t xml:space="preserve">4.2 </w:t>
+      </w:r>
+      <w:proofErr w:type="spellStart"/>
+      <w:r>
+        <w:rPr>
+          <w:rFonts w:ascii="Times New Roman" w:hAnsi="Times New Roman" w:cs="Times New Roman"/>
+          <w:sz w:val="28"/>
+          <w:szCs w:val="32"/>
+        </w:rPr>
+        <w:t>Logout</w:t>
+      </w:r>
+      <w:proofErr w:type="spellEnd"/>
+    </w:p>
+    <w:p>
+      <w:pPr>
+        <w:rPr>
+          <w:rFonts w:ascii="Times New Roman" w:hAnsi="Times New Roman" w:cs="Times New Roman"/>
+          <w:sz w:val="28"/>
+          <w:szCs w:val="32"/>
+        </w:rPr>
+      </w:pPr>
+      <w:r>
+        <w:rPr>
+          <w:rFonts w:ascii="Times New Roman" w:hAnsi="Times New Roman" w:cs="Times New Roman"/>
+          <w:noProof/>
+          <w:sz w:val="28"/>
+          <w:szCs w:val="32"/>
+        </w:rPr>
+        <w:drawing>
+          <wp:inline distT="0" distB="0" distL="0" distR="0">
+            <wp:extent cx="6118860" cy="2887980"/>
+            <wp:effectExtent l="0" t="0" r="0" b="7620"/>
+            <wp:docPr id="38" name="Immagine 38"/>
+            <wp:cNvGraphicFramePr>
+              <a:graphicFrameLocks xmlns:a="http://schemas.openxmlformats.org/drawingml/2006/main" noChangeAspect="1"/>
+            </wp:cNvGraphicFramePr>
+            <a:graphic xmlns:a="http://schemas.openxmlformats.org/drawingml/2006/main">
+              <a:graphicData uri="http://schemas.openxmlformats.org/drawingml/2006/picture">
+                <pic:pic xmlns:pic="http://schemas.openxmlformats.org/drawingml/2006/picture">
+                  <pic:nvPicPr>
+                    <pic:cNvPr id="38" name="Logout.jpg"/>
+                    <pic:cNvPicPr/>
+                  </pic:nvPicPr>
+                  <pic:blipFill>
+                    <a:blip r:embed="rId28">
+                      <a:extLst>
+                        <a:ext uri="{28A0092B-C50C-407E-A947-70E740481C1C}">
+                          <a14:useLocalDpi xmlns:a14="http://schemas.microsoft.com/office/drawing/2010/main" val="0"/>
+                        </a:ext>
+                      </a:extLst>
+                    </a:blip>
+                    <a:stretch>
+                      <a:fillRect/>
+                    </a:stretch>
+                  </pic:blipFill>
+                  <pic:spPr>
+                    <a:xfrm>
+                      <a:off x="0" y="0"/>
+                      <a:ext cx="6118860" cy="2887980"/>
+                    </a:xfrm>
+                    <a:prstGeom prst="rect">
+                      <a:avLst/>
+                    </a:prstGeom>
+                  </pic:spPr>
+                </pic:pic>
+              </a:graphicData>
+            </a:graphic>
+          </wp:inline>
+        </w:drawing>
+      </w:r>
+    </w:p>
+    <w:p>
+      <w:pPr>
+        <w:rPr>
+          <w:rFonts w:ascii="Times New Roman" w:hAnsi="Times New Roman" w:cs="Times New Roman"/>
+          <w:sz w:val="32"/>
+          <w:szCs w:val="32"/>
+        </w:rPr>
+      </w:pPr>
+    </w:p>
+    <w:p>
+      <w:pPr>
+        <w:rPr>
+          <w:rFonts w:ascii="Times New Roman" w:hAnsi="Times New Roman" w:cs="Times New Roman"/>
+          <w:sz w:val="32"/>
+          <w:szCs w:val="32"/>
+        </w:rPr>
+      </w:pPr>
+    </w:p>
+    <w:p>
+      <w:pPr>
+        <w:rPr>
+          <w:rFonts w:ascii="Times New Roman" w:hAnsi="Times New Roman" w:cs="Times New Roman"/>
+          <w:sz w:val="32"/>
+          <w:szCs w:val="32"/>
+        </w:rPr>
+      </w:pPr>
+    </w:p>
+    <w:p>
+      <w:pPr>
+        <w:rPr>
+          <w:rFonts w:ascii="Times New Roman" w:hAnsi="Times New Roman" w:cs="Times New Roman"/>
+          <w:sz w:val="28"/>
+          <w:szCs w:val="32"/>
+        </w:rPr>
+      </w:pPr>
+    </w:p>
+    <w:p>
+      <w:pPr>
+        <w:rPr>
+          <w:rFonts w:ascii="Times New Roman" w:hAnsi="Times New Roman" w:cs="Times New Roman"/>
+          <w:sz w:val="28"/>
+          <w:szCs w:val="32"/>
+        </w:rPr>
+      </w:pPr>
+      <w:r>
+        <w:rPr>
+          <w:rFonts w:ascii="Times New Roman" w:hAnsi="Times New Roman" w:cs="Times New Roman"/>
+          <w:sz w:val="28"/>
+          <w:szCs w:val="32"/>
+        </w:rPr>
+        <w:t>3.4.4.4.3 Visualizza pagina utente</w:t>
+      </w:r>
+    </w:p>
+    <w:p>
+      <w:pPr>
+        <w:rPr>
+          <w:rFonts w:ascii="Times New Roman" w:hAnsi="Times New Roman" w:cs="Times New Roman"/>
+          <w:sz w:val="28"/>
+          <w:szCs w:val="32"/>
+        </w:rPr>
+      </w:pPr>
+    </w:p>
+    <w:p>
+      <w:pPr>
+        <w:rPr>
+          <w:rFonts w:ascii="Times New Roman" w:hAnsi="Times New Roman" w:cs="Times New Roman"/>
+          <w:sz w:val="28"/>
+          <w:szCs w:val="32"/>
+        </w:rPr>
+      </w:pPr>
+      <w:r>
+        <w:rPr>
+          <w:rFonts w:ascii="Times New Roman" w:hAnsi="Times New Roman" w:cs="Times New Roman"/>
+          <w:noProof/>
+          <w:sz w:val="28"/>
+          <w:szCs w:val="32"/>
+        </w:rPr>
+        <w:drawing>
+          <wp:inline distT="0" distB="0" distL="0" distR="0">
+            <wp:extent cx="6195060" cy="3276600"/>
+            <wp:effectExtent l="0" t="0" r="0" b="0"/>
+            <wp:docPr id="39" name="Immagine 39"/>
+            <wp:cNvGraphicFramePr>
+              <a:graphicFrameLocks xmlns:a="http://schemas.openxmlformats.org/drawingml/2006/main" noChangeAspect="1"/>
+            </wp:cNvGraphicFramePr>
+            <a:graphic xmlns:a="http://schemas.openxmlformats.org/drawingml/2006/main">
+              <a:graphicData uri="http://schemas.openxmlformats.org/drawingml/2006/picture">
+                <pic:pic xmlns:pic="http://schemas.openxmlformats.org/drawingml/2006/picture">
+                  <pic:nvPicPr>
+                    <pic:cNvPr id="39" name="Pag. utente.jpg"/>
+                    <pic:cNvPicPr/>
+                  </pic:nvPicPr>
+                  <pic:blipFill>
+                    <a:blip r:embed="rId29">
+                      <a:extLst>
+                        <a:ext uri="{28A0092B-C50C-407E-A947-70E740481C1C}">
+                          <a14:useLocalDpi xmlns:a14="http://schemas.microsoft.com/office/drawing/2010/main" val="0"/>
+                        </a:ext>
+                      </a:extLst>
+                    </a:blip>
+                    <a:stretch>
+                      <a:fillRect/>
+                    </a:stretch>
+                  </pic:blipFill>
+                  <pic:spPr>
+                    <a:xfrm>
+                      <a:off x="0" y="0"/>
+                      <a:ext cx="6195060" cy="3276600"/>
+                    </a:xfrm>
+                    <a:prstGeom prst="rect">
+                      <a:avLst/>
+                    </a:prstGeom>
+                  </pic:spPr>
+                </pic:pic>
+              </a:graphicData>
+            </a:graphic>
+          </wp:inline>
+        </w:drawing>
+      </w:r>
+    </w:p>
+    <w:p>
+      <w:pPr>
+        <w:rPr>
+          <w:rFonts w:ascii="Times New Roman" w:hAnsi="Times New Roman" w:cs="Times New Roman"/>
+          <w:sz w:val="28"/>
+          <w:szCs w:val="32"/>
+        </w:rPr>
+      </w:pPr>
+    </w:p>
+    <w:p>
+      <w:pPr>
+        <w:rPr>
+          <w:rFonts w:ascii="Times New Roman" w:hAnsi="Times New Roman" w:cs="Times New Roman"/>
+          <w:sz w:val="28"/>
+          <w:szCs w:val="32"/>
+        </w:rPr>
+      </w:pPr>
+      <w:r>
+        <w:rPr>
+          <w:rFonts w:ascii="Times New Roman" w:hAnsi="Times New Roman" w:cs="Times New Roman"/>
+          <w:sz w:val="28"/>
+          <w:szCs w:val="32"/>
+        </w:rPr>
+        <w:t>3.4.4.4.4 Registrazione</w:t>
+      </w:r>
+    </w:p>
+    <w:p>
+      <w:pPr>
+        <w:rPr>
+          <w:rFonts w:ascii="Times New Roman" w:hAnsi="Times New Roman" w:cs="Times New Roman"/>
+          <w:sz w:val="28"/>
+          <w:szCs w:val="32"/>
+        </w:rPr>
+      </w:pPr>
+    </w:p>
+    <w:p>
+      <w:pPr>
+        <w:rPr>
+          <w:rFonts w:ascii="Times New Roman" w:hAnsi="Times New Roman" w:cs="Times New Roman"/>
+          <w:sz w:val="28"/>
+          <w:szCs w:val="32"/>
+        </w:rPr>
+      </w:pPr>
+      <w:r>
+        <w:rPr>
+          <w:rFonts w:ascii="Times New Roman" w:hAnsi="Times New Roman" w:cs="Times New Roman"/>
+          <w:noProof/>
+          <w:sz w:val="28"/>
+          <w:szCs w:val="32"/>
+        </w:rPr>
+        <w:drawing>
+          <wp:inline distT="0" distB="0" distL="0" distR="0">
+            <wp:extent cx="6073140" cy="4248150"/>
+            <wp:effectExtent l="0" t="0" r="3810" b="0"/>
+            <wp:docPr id="40" name="Immagine 40"/>
+            <wp:cNvGraphicFramePr>
+              <a:graphicFrameLocks xmlns:a="http://schemas.openxmlformats.org/drawingml/2006/main" noChangeAspect="1"/>
+            </wp:cNvGraphicFramePr>
+            <a:graphic xmlns:a="http://schemas.openxmlformats.org/drawingml/2006/main">
+              <a:graphicData uri="http://schemas.openxmlformats.org/drawingml/2006/picture">
+                <pic:pic xmlns:pic="http://schemas.openxmlformats.org/drawingml/2006/picture">
+                  <pic:nvPicPr>
+                    <pic:cNvPr id="40" name="Registrazione.jpg"/>
+                    <pic:cNvPicPr/>
+                  </pic:nvPicPr>
+                  <pic:blipFill>
+                    <a:blip r:embed="rId30">
+                      <a:extLst>
+                        <a:ext uri="{28A0092B-C50C-407E-A947-70E740481C1C}">
+                          <a14:useLocalDpi xmlns:a14="http://schemas.microsoft.com/office/drawing/2010/main" val="0"/>
+                        </a:ext>
+                      </a:extLst>
+                    </a:blip>
+                    <a:stretch>
+                      <a:fillRect/>
+                    </a:stretch>
+                  </pic:blipFill>
+                  <pic:spPr>
+                    <a:xfrm>
+                      <a:off x="0" y="0"/>
+                      <a:ext cx="6073140" cy="4248150"/>
+                    </a:xfrm>
+                    <a:prstGeom prst="rect">
+                      <a:avLst/>
+                    </a:prstGeom>
+                  </pic:spPr>
+                </pic:pic>
+              </a:graphicData>
+            </a:graphic>
+          </wp:inline>
+        </w:drawing>
+      </w:r>
+    </w:p>
+    <w:p>
+      <w:pPr>
+        <w:rPr>
+          <w:rFonts w:ascii="Times New Roman" w:hAnsi="Times New Roman" w:cs="Times New Roman"/>
+          <w:sz w:val="32"/>
+          <w:szCs w:val="32"/>
+        </w:rPr>
+      </w:pPr>
+    </w:p>
+    <w:p>
+      <w:pPr>
+        <w:rPr>
+          <w:rFonts w:ascii="Times New Roman" w:hAnsi="Times New Roman" w:cs="Times New Roman"/>
+          <w:sz w:val="32"/>
+          <w:szCs w:val="32"/>
+        </w:rPr>
+      </w:pPr>
+    </w:p>
+    <w:p>
+      <w:pPr>
+        <w:rPr>
+          <w:rFonts w:ascii="Times New Roman" w:hAnsi="Times New Roman" w:cs="Times New Roman"/>
+          <w:sz w:val="32"/>
+          <w:szCs w:val="32"/>
+        </w:rPr>
+      </w:pPr>
+    </w:p>
+    <w:p>
+      <w:pPr>
+        <w:rPr>
+          <w:rFonts w:ascii="Times New Roman" w:hAnsi="Times New Roman" w:cs="Times New Roman"/>
+          <w:sz w:val="32"/>
+          <w:szCs w:val="32"/>
+        </w:rPr>
+      </w:pPr>
+      <w:r>
+        <w:rPr>
+          <w:rFonts w:ascii="Times New Roman" w:hAnsi="Times New Roman" w:cs="Times New Roman"/>
+          <w:sz w:val="32"/>
+          <w:szCs w:val="32"/>
+        </w:rPr>
         <w:t xml:space="preserve">3.4.5 </w:t>
       </w:r>
       <w:r>
@@ -25358,7 +26508,7 @@
                     <pic:cNvPicPr/>
                   </pic:nvPicPr>
                   <pic:blipFill>
-                    <a:blip r:embed="rId20">
+                    <a:blip r:embed="rId31">
                       <a:extLst>
                         <a:ext uri="{28A0092B-C50C-407E-A947-70E740481C1C}">
                           <a14:useLocalDpi xmlns:a14="http://schemas.microsoft.com/office/drawing/2010/main" val="0"/>
@@ -25523,7 +26673,7 @@
                     <pic:cNvPicPr/>
                   </pic:nvPicPr>
                   <pic:blipFill>
-                    <a:blip r:embed="rId21">
+                    <a:blip r:embed="rId32">
                       <a:extLst>
                         <a:ext uri="{28A0092B-C50C-407E-A947-70E740481C1C}">
                           <a14:useLocalDpi xmlns:a14="http://schemas.microsoft.com/office/drawing/2010/main" val="0"/>
@@ -25573,8 +26723,6 @@
         <w:lastRenderedPageBreak/>
         <w:t>3.4.5.3 Mock-ups</w:t>
       </w:r>
-      <w:bookmarkStart w:id="53" w:name="_GoBack"/>
-      <w:bookmarkEnd w:id="53"/>
     </w:p>
     <w:p>
       <w:pPr>
@@ -25593,6 +26741,14 @@
           <w:szCs w:val="28"/>
         </w:rPr>
       </w:pPr>
+      <w:r>
+        <w:rPr>
+          <w:rFonts w:ascii="Times New Roman" w:hAnsi="Times New Roman" w:cs="Times New Roman"/>
+          <w:sz w:val="28"/>
+          <w:szCs w:val="28"/>
+        </w:rPr>
+        <w:t>3.4.5.3.1 Elimina prodotto catalogo</w:t>
+      </w:r>
     </w:p>
     <w:p>
       <w:pPr>
@@ -25636,7 +26792,7 @@
                     <pic:cNvPicPr/>
                   </pic:nvPicPr>
                   <pic:blipFill>
-                    <a:blip r:embed="rId22">
+                    <a:blip r:embed="rId33">
                       <a:extLst>
                         <a:ext uri="{28A0092B-C50C-407E-A947-70E740481C1C}">
                           <a14:useLocalDpi xmlns:a14="http://schemas.microsoft.com/office/drawing/2010/main" val="0"/>
@@ -25669,67 +26825,178 @@
           <w:rFonts w:ascii="Times New Roman" w:hAnsi="Times New Roman" w:cs="Times New Roman"/>
           <w:sz w:val="28"/>
           <w:szCs w:val="28"/>
-          <w:lang w:val="en-US"/>
-        </w:rPr>
-      </w:pPr>
-      <w:r>
-        <w:rPr>
-          <w:rFonts w:ascii="Times New Roman" w:hAnsi="Times New Roman" w:cs="Times New Roman"/>
-          <w:noProof/>
+        </w:rPr>
+      </w:pPr>
+    </w:p>
+    <w:p>
+      <w:pPr>
+        <w:rPr>
+          <w:rFonts w:ascii="Times New Roman" w:hAnsi="Times New Roman" w:cs="Times New Roman"/>
           <w:sz w:val="28"/>
           <w:szCs w:val="28"/>
-          <w:lang w:val="en-US"/>
+        </w:rPr>
+      </w:pPr>
+    </w:p>
+    <w:p>
+      <w:pPr>
+        <w:rPr>
+          <w:rFonts w:ascii="Times New Roman" w:hAnsi="Times New Roman" w:cs="Times New Roman"/>
+          <w:sz w:val="28"/>
+          <w:szCs w:val="28"/>
+        </w:rPr>
+      </w:pPr>
+    </w:p>
+    <w:p>
+      <w:pPr>
+        <w:rPr>
+          <w:rFonts w:ascii="Times New Roman" w:hAnsi="Times New Roman" w:cs="Times New Roman"/>
+          <w:sz w:val="28"/>
+          <w:szCs w:val="28"/>
+        </w:rPr>
+      </w:pPr>
+    </w:p>
+    <w:p>
+      <w:pPr>
+        <w:rPr>
+          <w:rFonts w:ascii="Times New Roman" w:hAnsi="Times New Roman" w:cs="Times New Roman"/>
+          <w:sz w:val="28"/>
+          <w:szCs w:val="28"/>
+        </w:rPr>
+      </w:pPr>
+    </w:p>
+    <w:p>
+      <w:pPr>
+        <w:rPr>
+          <w:rFonts w:ascii="Times New Roman" w:hAnsi="Times New Roman" w:cs="Times New Roman"/>
+          <w:sz w:val="28"/>
+          <w:szCs w:val="28"/>
+        </w:rPr>
+      </w:pPr>
+    </w:p>
+    <w:p>
+      <w:pPr>
+        <w:rPr>
+          <w:rFonts w:ascii="Times New Roman" w:hAnsi="Times New Roman" w:cs="Times New Roman"/>
+          <w:sz w:val="28"/>
+          <w:szCs w:val="28"/>
+        </w:rPr>
+      </w:pPr>
+    </w:p>
+    <w:p>
+      <w:pPr>
+        <w:rPr>
+          <w:rFonts w:ascii="Times New Roman" w:hAnsi="Times New Roman" w:cs="Times New Roman"/>
+          <w:sz w:val="28"/>
+          <w:szCs w:val="28"/>
+        </w:rPr>
+      </w:pPr>
+    </w:p>
+    <w:p>
+      <w:pPr>
+        <w:rPr>
+          <w:rFonts w:ascii="Times New Roman" w:hAnsi="Times New Roman" w:cs="Times New Roman"/>
+          <w:sz w:val="28"/>
+          <w:szCs w:val="28"/>
+        </w:rPr>
+      </w:pPr>
+    </w:p>
+    <w:p>
+      <w:pPr>
+        <w:rPr>
+          <w:rFonts w:ascii="Times New Roman" w:hAnsi="Times New Roman" w:cs="Times New Roman"/>
+          <w:sz w:val="28"/>
+          <w:szCs w:val="28"/>
+        </w:rPr>
+      </w:pPr>
+    </w:p>
+    <w:p>
+      <w:pPr>
+        <w:rPr>
+          <w:rFonts w:ascii="Times New Roman" w:hAnsi="Times New Roman" w:cs="Times New Roman"/>
+          <w:sz w:val="28"/>
+          <w:szCs w:val="28"/>
+        </w:rPr>
+      </w:pPr>
+    </w:p>
+    <w:p>
+      <w:pPr>
+        <w:rPr>
+          <w:rFonts w:ascii="Times New Roman" w:hAnsi="Times New Roman" w:cs="Times New Roman"/>
+          <w:sz w:val="28"/>
+          <w:szCs w:val="28"/>
+        </w:rPr>
+      </w:pPr>
+    </w:p>
+    <w:p>
+      <w:pPr>
+        <w:rPr>
+          <w:rFonts w:ascii="Times New Roman" w:hAnsi="Times New Roman" w:cs="Times New Roman"/>
+          <w:sz w:val="28"/>
+          <w:szCs w:val="28"/>
+        </w:rPr>
+      </w:pPr>
+    </w:p>
+    <w:p>
+      <w:pPr>
+        <w:rPr>
+          <w:rFonts w:ascii="Times New Roman" w:hAnsi="Times New Roman" w:cs="Times New Roman"/>
+          <w:sz w:val="28"/>
+          <w:szCs w:val="28"/>
+        </w:rPr>
+      </w:pPr>
+    </w:p>
+    <w:p>
+      <w:pPr>
+        <w:rPr>
+          <w:rFonts w:ascii="Times New Roman" w:hAnsi="Times New Roman" w:cs="Times New Roman"/>
+          <w:sz w:val="28"/>
+          <w:szCs w:val="28"/>
+        </w:rPr>
+      </w:pPr>
+    </w:p>
+    <w:p>
+      <w:pPr>
+        <w:rPr>
+          <w:rFonts w:ascii="Times New Roman" w:hAnsi="Times New Roman" w:cs="Times New Roman"/>
+          <w:sz w:val="28"/>
+          <w:szCs w:val="28"/>
+        </w:rPr>
+      </w:pPr>
+    </w:p>
+    <w:p>
+      <w:pPr>
+        <w:rPr>
+          <w:rFonts w:ascii="Times New Roman" w:hAnsi="Times New Roman" w:cs="Times New Roman"/>
+          <w:sz w:val="28"/>
+          <w:szCs w:val="28"/>
+        </w:rPr>
+      </w:pPr>
+    </w:p>
+    <w:p>
+      <w:pPr>
+        <w:rPr>
+          <w:rFonts w:ascii="Times New Roman" w:hAnsi="Times New Roman" w:cs="Times New Roman"/>
+          <w:sz w:val="28"/>
+          <w:szCs w:val="28"/>
+        </w:rPr>
+      </w:pPr>
+    </w:p>
+    <w:p>
+      <w:pPr>
+        <w:rPr>
+          <w:rFonts w:ascii="Times New Roman" w:hAnsi="Times New Roman" w:cs="Times New Roman"/>
+          <w:sz w:val="28"/>
+          <w:szCs w:val="28"/>
+        </w:rPr>
+      </w:pPr>
+      <w:r>
+        <w:rPr>
+          <w:rFonts w:ascii="Times New Roman" w:hAnsi="Times New Roman" w:cs="Times New Roman"/>
+          <w:sz w:val="28"/>
+          <w:szCs w:val="28"/>
         </w:rPr>
         <w:lastRenderedPageBreak/>
-        <w:drawing>
-          <wp:anchor distT="0" distB="0" distL="114300" distR="114300" simplePos="0" relativeHeight="251680768" behindDoc="0" locked="0" layoutInCell="1" allowOverlap="1">
-            <wp:simplePos x="0" y="0"/>
-            <wp:positionH relativeFrom="margin">
-              <wp:align>center</wp:align>
-            </wp:positionH>
-            <wp:positionV relativeFrom="paragraph">
-              <wp:posOffset>4583430</wp:posOffset>
-            </wp:positionV>
-            <wp:extent cx="6120130" cy="4439285"/>
-            <wp:effectExtent l="0" t="0" r="0" b="0"/>
-            <wp:wrapSquare wrapText="bothSides"/>
-            <wp:docPr id="20" name="Immagine 20"/>
-            <wp:cNvGraphicFramePr>
-              <a:graphicFrameLocks xmlns:a="http://schemas.openxmlformats.org/drawingml/2006/main" noChangeAspect="1"/>
-            </wp:cNvGraphicFramePr>
-            <a:graphic xmlns:a="http://schemas.openxmlformats.org/drawingml/2006/main">
-              <a:graphicData uri="http://schemas.openxmlformats.org/drawingml/2006/picture">
-                <pic:pic xmlns:pic="http://schemas.openxmlformats.org/drawingml/2006/picture">
-                  <pic:nvPicPr>
-                    <pic:cNvPr id="20" name="homepage.png"/>
-                    <pic:cNvPicPr/>
-                  </pic:nvPicPr>
-                  <pic:blipFill>
-                    <a:blip r:embed="rId23">
-                      <a:extLst>
-                        <a:ext uri="{28A0092B-C50C-407E-A947-70E740481C1C}">
-                          <a14:useLocalDpi xmlns:a14="http://schemas.microsoft.com/office/drawing/2010/main" val="0"/>
-                        </a:ext>
-                      </a:extLst>
-                    </a:blip>
-                    <a:stretch>
-                      <a:fillRect/>
-                    </a:stretch>
-                  </pic:blipFill>
-                  <pic:spPr>
-                    <a:xfrm>
-                      <a:off x="0" y="0"/>
-                      <a:ext cx="6120130" cy="4439285"/>
-                    </a:xfrm>
-                    <a:prstGeom prst="rect">
-                      <a:avLst/>
-                    </a:prstGeom>
-                  </pic:spPr>
-                </pic:pic>
-              </a:graphicData>
-            </a:graphic>
-          </wp:anchor>
-        </w:drawing>
+        <w:t>3.4.5.3.</w:t>
       </w:r>
       <w:r>
         <w:rPr>
@@ -25763,7 +27030,7 @@
                     <pic:cNvPicPr/>
                   </pic:nvPicPr>
                   <pic:blipFill>
-                    <a:blip r:embed="rId24">
+                    <a:blip r:embed="rId34">
                       <a:extLst>
                         <a:ext uri="{28A0092B-C50C-407E-A947-70E740481C1C}">
                           <a14:useLocalDpi xmlns:a14="http://schemas.microsoft.com/office/drawing/2010/main" val="0"/>
@@ -25792,48 +27059,143 @@
           </wp:anchor>
         </w:drawing>
       </w:r>
-    </w:p>
-    <w:p>
-      <w:pPr>
-        <w:rPr>
-          <w:rFonts w:ascii="Times New Roman" w:hAnsi="Times New Roman" w:cs="Times New Roman"/>
+      <w:r>
+        <w:rPr>
+          <w:rFonts w:ascii="Times New Roman" w:hAnsi="Times New Roman" w:cs="Times New Roman"/>
+          <w:sz w:val="28"/>
+          <w:szCs w:val="28"/>
+        </w:rPr>
+        <w:t>2 Form Inserimento Prodotto</w:t>
+      </w:r>
+    </w:p>
+    <w:p>
+      <w:pPr>
+        <w:rPr>
+          <w:rFonts w:ascii="Times New Roman" w:hAnsi="Times New Roman" w:cs="Times New Roman"/>
+          <w:sz w:val="28"/>
+          <w:szCs w:val="28"/>
+        </w:rPr>
+      </w:pPr>
+      <w:r>
+        <w:rPr>
+          <w:rFonts w:ascii="Times New Roman" w:hAnsi="Times New Roman" w:cs="Times New Roman"/>
+          <w:sz w:val="28"/>
+          <w:szCs w:val="28"/>
+        </w:rPr>
+        <w:t>3.4.5.3.</w:t>
+      </w:r>
+      <w:r>
+        <w:rPr>
+          <w:rFonts w:ascii="Times New Roman" w:hAnsi="Times New Roman" w:cs="Times New Roman"/>
+          <w:sz w:val="28"/>
+          <w:szCs w:val="28"/>
+        </w:rPr>
+        <w:t>3</w:t>
+      </w:r>
+      <w:r>
+        <w:rPr>
+          <w:rFonts w:ascii="Times New Roman" w:hAnsi="Times New Roman" w:cs="Times New Roman"/>
+          <w:sz w:val="28"/>
+          <w:szCs w:val="28"/>
+        </w:rPr>
+        <w:t xml:space="preserve"> </w:t>
+      </w:r>
+      <w:r>
+        <w:rPr>
+          <w:rFonts w:ascii="Times New Roman" w:hAnsi="Times New Roman" w:cs="Times New Roman"/>
+          <w:noProof/>
           <w:sz w:val="28"/>
           <w:szCs w:val="28"/>
           <w:lang w:val="en-US"/>
         </w:rPr>
-      </w:pPr>
-    </w:p>
-    <w:p>
-      <w:pPr>
-        <w:rPr>
-          <w:rFonts w:ascii="Times New Roman" w:hAnsi="Times New Roman" w:cs="Times New Roman"/>
+        <w:drawing>
+          <wp:anchor distT="0" distB="0" distL="114300" distR="114300" simplePos="0" relativeHeight="251680768" behindDoc="0" locked="0" layoutInCell="1" allowOverlap="1">
+            <wp:simplePos x="0" y="0"/>
+            <wp:positionH relativeFrom="margin">
+              <wp:align>center</wp:align>
+            </wp:positionH>
+            <wp:positionV relativeFrom="paragraph">
+              <wp:posOffset>4592320</wp:posOffset>
+            </wp:positionV>
+            <wp:extent cx="6120130" cy="4439285"/>
+            <wp:effectExtent l="0" t="0" r="0" b="0"/>
+            <wp:wrapSquare wrapText="bothSides"/>
+            <wp:docPr id="20" name="Immagine 20"/>
+            <wp:cNvGraphicFramePr>
+              <a:graphicFrameLocks xmlns:a="http://schemas.openxmlformats.org/drawingml/2006/main" noChangeAspect="1"/>
+            </wp:cNvGraphicFramePr>
+            <a:graphic xmlns:a="http://schemas.openxmlformats.org/drawingml/2006/main">
+              <a:graphicData uri="http://schemas.openxmlformats.org/drawingml/2006/picture">
+                <pic:pic xmlns:pic="http://schemas.openxmlformats.org/drawingml/2006/picture">
+                  <pic:nvPicPr>
+                    <pic:cNvPr id="20" name="homepage.png"/>
+                    <pic:cNvPicPr/>
+                  </pic:nvPicPr>
+                  <pic:blipFill>
+                    <a:blip r:embed="rId35">
+                      <a:extLst>
+                        <a:ext uri="{28A0092B-C50C-407E-A947-70E740481C1C}">
+                          <a14:useLocalDpi xmlns:a14="http://schemas.microsoft.com/office/drawing/2010/main" val="0"/>
+                        </a:ext>
+                      </a:extLst>
+                    </a:blip>
+                    <a:stretch>
+                      <a:fillRect/>
+                    </a:stretch>
+                  </pic:blipFill>
+                  <pic:spPr>
+                    <a:xfrm>
+                      <a:off x="0" y="0"/>
+                      <a:ext cx="6120130" cy="4439285"/>
+                    </a:xfrm>
+                    <a:prstGeom prst="rect">
+                      <a:avLst/>
+                    </a:prstGeom>
+                  </pic:spPr>
+                </pic:pic>
+              </a:graphicData>
+            </a:graphic>
+          </wp:anchor>
+        </w:drawing>
+      </w:r>
+      <w:r>
+        <w:rPr>
+          <w:rFonts w:ascii="Times New Roman" w:hAnsi="Times New Roman" w:cs="Times New Roman"/>
+          <w:sz w:val="28"/>
+          <w:szCs w:val="28"/>
+        </w:rPr>
+        <w:t>Homepage</w:t>
+      </w:r>
+    </w:p>
+    <w:p>
+      <w:pPr>
+        <w:rPr>
+          <w:rFonts w:ascii="Times New Roman" w:hAnsi="Times New Roman" w:cs="Times New Roman"/>
+          <w:sz w:val="28"/>
+          <w:szCs w:val="28"/>
+        </w:rPr>
+      </w:pPr>
+      <w:r>
+        <w:rPr>
+          <w:rFonts w:ascii="Times New Roman" w:hAnsi="Times New Roman" w:cs="Times New Roman"/>
+          <w:noProof/>
           <w:sz w:val="28"/>
           <w:szCs w:val="28"/>
           <w:lang w:val="en-US"/>
         </w:rPr>
-      </w:pPr>
-    </w:p>
-    <w:p>
-      <w:pPr>
-        <w:rPr>
-          <w:rFonts w:ascii="Times New Roman" w:hAnsi="Times New Roman" w:cs="Times New Roman"/>
-          <w:sz w:val="28"/>
-          <w:szCs w:val="28"/>
-          <w:lang w:val="en-US"/>
-        </w:rPr>
-      </w:pPr>
-      <w:r>
-        <w:rPr>
-          <w:rFonts w:ascii="Times New Roman" w:hAnsi="Times New Roman" w:cs="Times New Roman"/>
-          <w:noProof/>
-          <w:sz w:val="28"/>
-          <w:szCs w:val="28"/>
-          <w:lang w:val="en-US"/>
-        </w:rPr>
+        <w:lastRenderedPageBreak/>
         <w:drawing>
-          <wp:inline distT="0" distB="0" distL="0" distR="0">
+          <wp:anchor distT="0" distB="0" distL="114300" distR="114300" simplePos="0" relativeHeight="251683840" behindDoc="0" locked="0" layoutInCell="1" allowOverlap="1">
+            <wp:simplePos x="0" y="0"/>
+            <wp:positionH relativeFrom="margin">
+              <wp:align>right</wp:align>
+            </wp:positionH>
+            <wp:positionV relativeFrom="paragraph">
+              <wp:posOffset>288290</wp:posOffset>
+            </wp:positionV>
             <wp:extent cx="6120130" cy="4450715"/>
             <wp:effectExtent l="0" t="0" r="0" b="6985"/>
+            <wp:wrapSquare wrapText="bothSides"/>
             <wp:docPr id="22" name="Immagine 22"/>
             <wp:cNvGraphicFramePr>
               <a:graphicFrameLocks xmlns:a="http://schemas.openxmlformats.org/drawingml/2006/main" noChangeAspect="1"/>
@@ -25846,7 +27208,7 @@
                     <pic:cNvPicPr/>
                   </pic:nvPicPr>
                   <pic:blipFill>
-                    <a:blip r:embed="rId25">
+                    <a:blip r:embed="rId36">
                       <a:extLst>
                         <a:ext uri="{28A0092B-C50C-407E-A947-70E740481C1C}">
                           <a14:useLocalDpi xmlns:a14="http://schemas.microsoft.com/office/drawing/2010/main" val="0"/>
@@ -25869,8 +27231,40 @@
                 </pic:pic>
               </a:graphicData>
             </a:graphic>
-          </wp:inline>
+          </wp:anchor>
         </w:drawing>
+      </w:r>
+      <w:r>
+        <w:rPr>
+          <w:rFonts w:ascii="Times New Roman" w:hAnsi="Times New Roman" w:cs="Times New Roman"/>
+          <w:sz w:val="28"/>
+          <w:szCs w:val="28"/>
+        </w:rPr>
+        <w:t>3.4.5.3.</w:t>
+      </w:r>
+      <w:r>
+        <w:rPr>
+          <w:rFonts w:ascii="Times New Roman" w:hAnsi="Times New Roman" w:cs="Times New Roman"/>
+          <w:sz w:val="28"/>
+          <w:szCs w:val="28"/>
+        </w:rPr>
+        <w:t>4</w:t>
+      </w:r>
+      <w:r>
+        <w:rPr>
+          <w:rFonts w:ascii="Times New Roman" w:hAnsi="Times New Roman" w:cs="Times New Roman"/>
+          <w:sz w:val="28"/>
+          <w:szCs w:val="28"/>
+        </w:rPr>
+        <w:t xml:space="preserve"> </w:t>
+      </w:r>
+      <w:r>
+        <w:rPr>
+          <w:rFonts w:ascii="Times New Roman" w:hAnsi="Times New Roman" w:cs="Times New Roman"/>
+          <w:sz w:val="28"/>
+          <w:szCs w:val="28"/>
+        </w:rPr>
+        <w:t>Registrazione</w:t>
       </w:r>
     </w:p>
     <w:p>
@@ -25882,6 +27276,32 @@
           <w:lang w:val="en-US"/>
         </w:rPr>
       </w:pPr>
+    </w:p>
+    <w:p>
+      <w:pPr>
+        <w:rPr>
+          <w:rFonts w:ascii="Times New Roman" w:hAnsi="Times New Roman" w:cs="Times New Roman"/>
+          <w:sz w:val="28"/>
+          <w:szCs w:val="28"/>
+        </w:rPr>
+      </w:pPr>
+      <w:r>
+        <w:rPr>
+          <w:rFonts w:ascii="Times New Roman" w:hAnsi="Times New Roman" w:cs="Times New Roman"/>
+          <w:sz w:val="28"/>
+          <w:szCs w:val="28"/>
+        </w:rPr>
+        <w:t>3.4.5.3.5 Login</w:t>
+      </w:r>
+    </w:p>
+    <w:p>
+      <w:pPr>
+        <w:rPr>
+          <w:rFonts w:ascii="Times New Roman" w:hAnsi="Times New Roman" w:cs="Times New Roman"/>
+          <w:sz w:val="28"/>
+          <w:szCs w:val="28"/>
+        </w:rPr>
+      </w:pPr>
       <w:r>
         <w:rPr>
           <w:rFonts w:ascii="Times New Roman" w:hAnsi="Times New Roman" w:cs="Times New Roman"/>
@@ -25890,20 +27310,19 @@
           <w:szCs w:val="28"/>
           <w:lang w:val="en-US"/>
         </w:rPr>
-        <w:lastRenderedPageBreak/>
         <w:drawing>
-          <wp:anchor distT="0" distB="0" distL="114300" distR="114300" simplePos="0" relativeHeight="251679744" behindDoc="0" locked="0" layoutInCell="1" allowOverlap="1">
+          <wp:anchor distT="0" distB="0" distL="114300" distR="114300" simplePos="0" relativeHeight="251678720" behindDoc="0" locked="0" layoutInCell="1" allowOverlap="1">
             <wp:simplePos x="0" y="0"/>
             <wp:positionH relativeFrom="margin">
-              <wp:posOffset>-136071</wp:posOffset>
+              <wp:align>center</wp:align>
             </wp:positionH>
-            <wp:positionV relativeFrom="margin">
-              <wp:align>bottom</wp:align>
+            <wp:positionV relativeFrom="paragraph">
+              <wp:posOffset>283845</wp:posOffset>
             </wp:positionV>
-            <wp:extent cx="6120130" cy="4574540"/>
-            <wp:effectExtent l="0" t="0" r="0" b="0"/>
+            <wp:extent cx="6120130" cy="3803015"/>
+            <wp:effectExtent l="0" t="0" r="0" b="6985"/>
             <wp:wrapSquare wrapText="bothSides"/>
-            <wp:docPr id="23" name="Immagine 23"/>
+            <wp:docPr id="21" name="Immagine 21"/>
             <wp:cNvGraphicFramePr>
               <a:graphicFrameLocks xmlns:a="http://schemas.openxmlformats.org/drawingml/2006/main" noChangeAspect="1"/>
             </wp:cNvGraphicFramePr>
@@ -25911,11 +27330,522 @@
               <a:graphicData uri="http://schemas.openxmlformats.org/drawingml/2006/picture">
                 <pic:pic xmlns:pic="http://schemas.openxmlformats.org/drawingml/2006/picture">
                   <pic:nvPicPr>
-                    <pic:cNvPr id="23" name="Modifica Prodotto (Alternate 881{).png"/>
+                    <pic:cNvPr id="21" name="login.png"/>
                     <pic:cNvPicPr/>
                   </pic:nvPicPr>
                   <pic:blipFill>
-                    <a:blip r:embed="rId22">
+                    <a:blip r:embed="rId37">
+                      <a:extLst>
+                        <a:ext uri="{28A0092B-C50C-407E-A947-70E740481C1C}">
+                          <a14:useLocalDpi xmlns:a14="http://schemas.microsoft.com/office/drawing/2010/main" val="0"/>
+                        </a:ext>
+                      </a:extLst>
+                    </a:blip>
+                    <a:stretch>
+                      <a:fillRect/>
+                    </a:stretch>
+                  </pic:blipFill>
+                  <pic:spPr>
+                    <a:xfrm>
+                      <a:off x="0" y="0"/>
+                      <a:ext cx="6120130" cy="3803015"/>
+                    </a:xfrm>
+                    <a:prstGeom prst="rect">
+                      <a:avLst/>
+                    </a:prstGeom>
+                  </pic:spPr>
+                </pic:pic>
+              </a:graphicData>
+            </a:graphic>
+            <wp14:sizeRelV relativeFrom="margin">
+              <wp14:pctHeight>0</wp14:pctHeight>
+            </wp14:sizeRelV>
+          </wp:anchor>
+        </w:drawing>
+      </w:r>
+    </w:p>
+    <w:p>
+      <w:pPr>
+        <w:rPr>
+          <w:rFonts w:ascii="Times New Roman" w:hAnsi="Times New Roman" w:cs="Times New Roman"/>
+          <w:sz w:val="28"/>
+          <w:szCs w:val="28"/>
+        </w:rPr>
+      </w:pPr>
+    </w:p>
+    <w:p>
+      <w:pPr>
+        <w:rPr>
+          <w:rFonts w:ascii="Times New Roman" w:hAnsi="Times New Roman" w:cs="Times New Roman"/>
+          <w:sz w:val="28"/>
+          <w:szCs w:val="28"/>
+        </w:rPr>
+      </w:pPr>
+      <w:r>
+        <w:rPr>
+          <w:rFonts w:ascii="Times New Roman" w:hAnsi="Times New Roman" w:cs="Times New Roman"/>
+          <w:noProof/>
+          <w:sz w:val="28"/>
+          <w:szCs w:val="28"/>
+          <w:lang w:val="en-US"/>
+        </w:rPr>
+        <w:drawing>
+          <wp:anchor distT="0" distB="0" distL="114300" distR="114300" simplePos="0" relativeHeight="251684864" behindDoc="0" locked="0" layoutInCell="1" allowOverlap="1">
+            <wp:simplePos x="0" y="0"/>
+            <wp:positionH relativeFrom="margin">
+              <wp:posOffset>-60960</wp:posOffset>
+            </wp:positionH>
+            <wp:positionV relativeFrom="paragraph">
+              <wp:posOffset>1324610</wp:posOffset>
+            </wp:positionV>
+            <wp:extent cx="5646601" cy="4106353"/>
+            <wp:effectExtent l="0" t="0" r="0" b="8890"/>
+            <wp:wrapSquare wrapText="bothSides"/>
+            <wp:docPr id="24" name="Immagine 24"/>
+            <wp:cNvGraphicFramePr>
+              <a:graphicFrameLocks xmlns:a="http://schemas.openxmlformats.org/drawingml/2006/main" noChangeAspect="1"/>
+            </wp:cNvGraphicFramePr>
+            <a:graphic xmlns:a="http://schemas.openxmlformats.org/drawingml/2006/main">
+              <a:graphicData uri="http://schemas.openxmlformats.org/drawingml/2006/picture">
+                <pic:pic xmlns:pic="http://schemas.openxmlformats.org/drawingml/2006/picture">
+                  <pic:nvPicPr>
+                    <pic:cNvPr id="24" name="UserPage GestoreCatalogo.png"/>
+                    <pic:cNvPicPr/>
+                  </pic:nvPicPr>
+                  <pic:blipFill>
+                    <a:blip r:embed="rId38">
+                      <a:extLst>
+                        <a:ext uri="{28A0092B-C50C-407E-A947-70E740481C1C}">
+                          <a14:useLocalDpi xmlns:a14="http://schemas.microsoft.com/office/drawing/2010/main" val="0"/>
+                        </a:ext>
+                      </a:extLst>
+                    </a:blip>
+                    <a:stretch>
+                      <a:fillRect/>
+                    </a:stretch>
+                  </pic:blipFill>
+                  <pic:spPr>
+                    <a:xfrm>
+                      <a:off x="0" y="0"/>
+                      <a:ext cx="5646601" cy="4106353"/>
+                    </a:xfrm>
+                    <a:prstGeom prst="rect">
+                      <a:avLst/>
+                    </a:prstGeom>
+                  </pic:spPr>
+                </pic:pic>
+              </a:graphicData>
+            </a:graphic>
+          </wp:anchor>
+        </w:drawing>
+      </w:r>
+      <w:r>
+        <w:rPr>
+          <w:rFonts w:ascii="Times New Roman" w:hAnsi="Times New Roman" w:cs="Times New Roman"/>
+          <w:sz w:val="28"/>
+          <w:szCs w:val="28"/>
+        </w:rPr>
+        <w:t>3.4.5.3.</w:t>
+      </w:r>
+      <w:r>
+        <w:rPr>
+          <w:rFonts w:ascii="Times New Roman" w:hAnsi="Times New Roman" w:cs="Times New Roman"/>
+          <w:sz w:val="28"/>
+          <w:szCs w:val="28"/>
+        </w:rPr>
+        <w:t>6</w:t>
+      </w:r>
+      <w:r>
+        <w:rPr>
+          <w:rFonts w:ascii="Times New Roman" w:hAnsi="Times New Roman" w:cs="Times New Roman"/>
+          <w:sz w:val="28"/>
+          <w:szCs w:val="28"/>
+        </w:rPr>
+        <w:t xml:space="preserve"> </w:t>
+      </w:r>
+      <w:r>
+        <w:rPr>
+          <w:rFonts w:ascii="Times New Roman" w:hAnsi="Times New Roman" w:cs="Times New Roman"/>
+          <w:sz w:val="28"/>
+          <w:szCs w:val="28"/>
+        </w:rPr>
+        <w:t>User Page</w:t>
+      </w:r>
+      <w:r>
+        <w:rPr>
+          <w:rFonts w:ascii="Times New Roman" w:hAnsi="Times New Roman" w:cs="Times New Roman"/>
+          <w:sz w:val="28"/>
+          <w:szCs w:val="28"/>
+        </w:rPr>
+        <w:t xml:space="preserve"> Gestore Catalogo</w:t>
+      </w:r>
+    </w:p>
+    <w:p>
+      <w:pPr>
+        <w:rPr>
+          <w:rFonts w:ascii="Times New Roman" w:hAnsi="Times New Roman" w:cs="Times New Roman"/>
+          <w:sz w:val="28"/>
+          <w:szCs w:val="28"/>
+        </w:rPr>
+      </w:pPr>
+      <w:r>
+        <w:rPr>
+          <w:rFonts w:ascii="Times New Roman" w:hAnsi="Times New Roman" w:cs="Times New Roman"/>
+          <w:noProof/>
+          <w:sz w:val="28"/>
+          <w:szCs w:val="28"/>
+          <w:lang w:val="en-US"/>
+        </w:rPr>
+        <w:lastRenderedPageBreak/>
+        <w:drawing>
+          <wp:anchor distT="0" distB="0" distL="114300" distR="114300" simplePos="0" relativeHeight="251676672" behindDoc="0" locked="0" layoutInCell="1" allowOverlap="1">
+            <wp:simplePos x="0" y="0"/>
+            <wp:positionH relativeFrom="margin">
+              <wp:posOffset>-26670</wp:posOffset>
+            </wp:positionH>
+            <wp:positionV relativeFrom="paragraph">
+              <wp:posOffset>4979035</wp:posOffset>
+            </wp:positionV>
+            <wp:extent cx="6120130" cy="4269740"/>
+            <wp:effectExtent l="0" t="0" r="0" b="0"/>
+            <wp:wrapSquare wrapText="bothSides"/>
+            <wp:docPr id="17" name="Immagine 17"/>
+            <wp:cNvGraphicFramePr>
+              <a:graphicFrameLocks xmlns:a="http://schemas.openxmlformats.org/drawingml/2006/main" noChangeAspect="1"/>
+            </wp:cNvGraphicFramePr>
+            <a:graphic xmlns:a="http://schemas.openxmlformats.org/drawingml/2006/main">
+              <a:graphicData uri="http://schemas.openxmlformats.org/drawingml/2006/picture">
+                <pic:pic xmlns:pic="http://schemas.openxmlformats.org/drawingml/2006/picture">
+                  <pic:nvPicPr>
+                    <pic:cNvPr id="17" name="Checkout.png"/>
+                    <pic:cNvPicPr/>
+                  </pic:nvPicPr>
+                  <pic:blipFill>
+                    <a:blip r:embed="rId39">
+                      <a:extLst>
+                        <a:ext uri="{28A0092B-C50C-407E-A947-70E740481C1C}">
+                          <a14:useLocalDpi xmlns:a14="http://schemas.microsoft.com/office/drawing/2010/main" val="0"/>
+                        </a:ext>
+                      </a:extLst>
+                    </a:blip>
+                    <a:stretch>
+                      <a:fillRect/>
+                    </a:stretch>
+                  </pic:blipFill>
+                  <pic:spPr>
+                    <a:xfrm>
+                      <a:off x="0" y="0"/>
+                      <a:ext cx="6120130" cy="4269740"/>
+                    </a:xfrm>
+                    <a:prstGeom prst="rect">
+                      <a:avLst/>
+                    </a:prstGeom>
+                  </pic:spPr>
+                </pic:pic>
+              </a:graphicData>
+            </a:graphic>
+            <wp14:sizeRelV relativeFrom="margin">
+              <wp14:pctHeight>0</wp14:pctHeight>
+            </wp14:sizeRelV>
+          </wp:anchor>
+        </w:drawing>
+      </w:r>
+      <w:r>
+        <w:rPr>
+          <w:rFonts w:ascii="Times New Roman" w:hAnsi="Times New Roman" w:cs="Times New Roman"/>
+          <w:sz w:val="28"/>
+          <w:szCs w:val="28"/>
+        </w:rPr>
+        <w:t>3.4.5.3.</w:t>
+      </w:r>
+      <w:r>
+        <w:rPr>
+          <w:rFonts w:ascii="Times New Roman" w:hAnsi="Times New Roman" w:cs="Times New Roman"/>
+          <w:sz w:val="28"/>
+          <w:szCs w:val="28"/>
+        </w:rPr>
+        <w:t>7</w:t>
+      </w:r>
+      <w:r>
+        <w:rPr>
+          <w:rFonts w:ascii="Times New Roman" w:hAnsi="Times New Roman" w:cs="Times New Roman"/>
+          <w:sz w:val="28"/>
+          <w:szCs w:val="28"/>
+        </w:rPr>
+        <w:t xml:space="preserve"> User Page Gestore </w:t>
+      </w:r>
+      <w:r>
+        <w:rPr>
+          <w:rFonts w:ascii="Times New Roman" w:hAnsi="Times New Roman" w:cs="Times New Roman"/>
+          <w:sz w:val="28"/>
+          <w:szCs w:val="28"/>
+        </w:rPr>
+        <w:t>Ordine</w:t>
+      </w:r>
+      <w:r>
+        <w:rPr>
+          <w:rFonts w:ascii="Times New Roman" w:hAnsi="Times New Roman" w:cs="Times New Roman"/>
+          <w:noProof/>
+          <w:sz w:val="28"/>
+          <w:szCs w:val="28"/>
+          <w:lang w:val="en-US"/>
+        </w:rPr>
+        <w:drawing>
+          <wp:inline distT="0" distB="0" distL="0" distR="0">
+            <wp:extent cx="5633644" cy="4096930"/>
+            <wp:effectExtent l="0" t="0" r="5715" b="0"/>
+            <wp:docPr id="25" name="Immagine 25"/>
+            <wp:cNvGraphicFramePr>
+              <a:graphicFrameLocks xmlns:a="http://schemas.openxmlformats.org/drawingml/2006/main" noChangeAspect="1"/>
+            </wp:cNvGraphicFramePr>
+            <a:graphic xmlns:a="http://schemas.openxmlformats.org/drawingml/2006/main">
+              <a:graphicData uri="http://schemas.openxmlformats.org/drawingml/2006/picture">
+                <pic:pic xmlns:pic="http://schemas.openxmlformats.org/drawingml/2006/picture">
+                  <pic:nvPicPr>
+                    <pic:cNvPr id="25" name="UserPage.png"/>
+                    <pic:cNvPicPr/>
+                  </pic:nvPicPr>
+                  <pic:blipFill>
+                    <a:blip r:embed="rId40">
+                      <a:extLst>
+                        <a:ext uri="{28A0092B-C50C-407E-A947-70E740481C1C}">
+                          <a14:useLocalDpi xmlns:a14="http://schemas.microsoft.com/office/drawing/2010/main" val="0"/>
+                        </a:ext>
+                      </a:extLst>
+                    </a:blip>
+                    <a:stretch>
+                      <a:fillRect/>
+                    </a:stretch>
+                  </pic:blipFill>
+                  <pic:spPr>
+                    <a:xfrm>
+                      <a:off x="0" y="0"/>
+                      <a:ext cx="5664914" cy="4119670"/>
+                    </a:xfrm>
+                    <a:prstGeom prst="rect">
+                      <a:avLst/>
+                    </a:prstGeom>
+                  </pic:spPr>
+                </pic:pic>
+              </a:graphicData>
+            </a:graphic>
+          </wp:inline>
+        </w:drawing>
+      </w:r>
+    </w:p>
+    <w:p>
+      <w:pPr>
+        <w:rPr>
+          <w:rFonts w:ascii="Times New Roman" w:hAnsi="Times New Roman" w:cs="Times New Roman"/>
+          <w:sz w:val="28"/>
+          <w:szCs w:val="28"/>
+        </w:rPr>
+      </w:pPr>
+    </w:p>
+    <w:p>
+      <w:pPr>
+        <w:ind w:firstLine="709"/>
+        <w:rPr>
+          <w:rFonts w:ascii="Times New Roman" w:hAnsi="Times New Roman" w:cs="Times New Roman"/>
+          <w:sz w:val="28"/>
+          <w:szCs w:val="28"/>
+        </w:rPr>
+      </w:pPr>
+      <w:r>
+        <w:rPr>
+          <w:rFonts w:ascii="Times New Roman" w:hAnsi="Times New Roman" w:cs="Times New Roman"/>
+          <w:sz w:val="28"/>
+          <w:szCs w:val="28"/>
+        </w:rPr>
+        <w:t>3.4.5.3.</w:t>
+      </w:r>
+      <w:r>
+        <w:rPr>
+          <w:rFonts w:ascii="Times New Roman" w:hAnsi="Times New Roman" w:cs="Times New Roman"/>
+          <w:sz w:val="28"/>
+          <w:szCs w:val="28"/>
+        </w:rPr>
+        <w:t>8</w:t>
+      </w:r>
+      <w:r>
+        <w:rPr>
+          <w:rFonts w:ascii="Times New Roman" w:hAnsi="Times New Roman" w:cs="Times New Roman"/>
+          <w:sz w:val="28"/>
+          <w:szCs w:val="28"/>
+        </w:rPr>
+        <w:t xml:space="preserve"> </w:t>
+      </w:r>
+      <w:r>
+        <w:rPr>
+          <w:rFonts w:ascii="Times New Roman" w:hAnsi="Times New Roman" w:cs="Times New Roman"/>
+          <w:sz w:val="28"/>
+          <w:szCs w:val="28"/>
+        </w:rPr>
+        <w:t>Checkout</w:t>
+      </w:r>
+    </w:p>
+    <w:p>
+      <w:pPr>
+        <w:rPr>
+          <w:rFonts w:ascii="Times New Roman" w:hAnsi="Times New Roman" w:cs="Times New Roman"/>
+          <w:sz w:val="28"/>
+          <w:szCs w:val="28"/>
+        </w:rPr>
+      </w:pPr>
+      <w:r>
+        <w:rPr>
+          <w:rFonts w:ascii="Times New Roman" w:hAnsi="Times New Roman" w:cs="Times New Roman"/>
+          <w:sz w:val="28"/>
+          <w:szCs w:val="28"/>
+        </w:rPr>
+        <w:br w:type="page"/>
+      </w:r>
+    </w:p>
+    <w:p>
+      <w:pPr>
+        <w:rPr>
+          <w:rFonts w:ascii="Times New Roman" w:hAnsi="Times New Roman" w:cs="Times New Roman"/>
+          <w:sz w:val="28"/>
+          <w:szCs w:val="28"/>
+        </w:rPr>
+      </w:pPr>
+    </w:p>
+    <w:p>
+      <w:pPr>
+        <w:rPr>
+          <w:rFonts w:ascii="Times New Roman" w:hAnsi="Times New Roman" w:cs="Times New Roman"/>
+          <w:sz w:val="28"/>
+          <w:szCs w:val="28"/>
+        </w:rPr>
+      </w:pPr>
+    </w:p>
+    <w:p>
+      <w:pPr>
+        <w:rPr>
+          <w:rFonts w:ascii="Times New Roman" w:hAnsi="Times New Roman" w:cs="Times New Roman"/>
+          <w:sz w:val="28"/>
+          <w:szCs w:val="28"/>
+        </w:rPr>
+      </w:pPr>
+    </w:p>
+    <w:p>
+      <w:pPr>
+        <w:rPr>
+          <w:rFonts w:ascii="Times New Roman" w:hAnsi="Times New Roman" w:cs="Times New Roman"/>
+          <w:sz w:val="28"/>
+          <w:szCs w:val="28"/>
+        </w:rPr>
+      </w:pPr>
+    </w:p>
+    <w:p>
+      <w:pPr>
+        <w:rPr>
+          <w:rFonts w:ascii="Times New Roman" w:hAnsi="Times New Roman" w:cs="Times New Roman"/>
+          <w:sz w:val="28"/>
+          <w:szCs w:val="28"/>
+        </w:rPr>
+      </w:pPr>
+    </w:p>
+    <w:p>
+      <w:pPr>
+        <w:rPr>
+          <w:rFonts w:ascii="Times New Roman" w:hAnsi="Times New Roman" w:cs="Times New Roman"/>
+          <w:sz w:val="28"/>
+          <w:szCs w:val="28"/>
+        </w:rPr>
+      </w:pPr>
+    </w:p>
+    <w:p>
+      <w:pPr>
+        <w:rPr>
+          <w:rFonts w:ascii="Times New Roman" w:hAnsi="Times New Roman" w:cs="Times New Roman"/>
+          <w:sz w:val="28"/>
+          <w:szCs w:val="28"/>
+        </w:rPr>
+      </w:pPr>
+      <w:r>
+        <w:rPr>
+          <w:rFonts w:ascii="Times New Roman" w:hAnsi="Times New Roman" w:cs="Times New Roman"/>
+          <w:sz w:val="28"/>
+          <w:szCs w:val="28"/>
+        </w:rPr>
+        <w:t>3.4.5.3.</w:t>
+      </w:r>
+      <w:r>
+        <w:rPr>
+          <w:rFonts w:ascii="Times New Roman" w:hAnsi="Times New Roman" w:cs="Times New Roman"/>
+          <w:sz w:val="28"/>
+          <w:szCs w:val="28"/>
+        </w:rPr>
+        <w:t>9</w:t>
+      </w:r>
+      <w:r>
+        <w:rPr>
+          <w:rFonts w:ascii="Times New Roman" w:hAnsi="Times New Roman" w:cs="Times New Roman"/>
+          <w:sz w:val="28"/>
+          <w:szCs w:val="28"/>
+        </w:rPr>
+        <w:t xml:space="preserve"> </w:t>
+      </w:r>
+      <w:r>
+        <w:rPr>
+          <w:rFonts w:ascii="Times New Roman" w:hAnsi="Times New Roman" w:cs="Times New Roman"/>
+          <w:sz w:val="28"/>
+          <w:szCs w:val="28"/>
+        </w:rPr>
+        <w:t>Form Modifica Prodotto</w:t>
+      </w:r>
+      <w:r>
+        <w:rPr>
+          <w:rFonts w:ascii="Times New Roman" w:hAnsi="Times New Roman" w:cs="Times New Roman"/>
+          <w:noProof/>
+          <w:sz w:val="28"/>
+          <w:szCs w:val="28"/>
+        </w:rPr>
+        <w:t xml:space="preserve"> </w:t>
+      </w:r>
+    </w:p>
+    <w:p>
+      <w:pPr>
+        <w:ind w:firstLine="709"/>
+        <w:rPr>
+          <w:rFonts w:ascii="Times New Roman" w:hAnsi="Times New Roman" w:cs="Times New Roman"/>
+          <w:sz w:val="28"/>
+          <w:szCs w:val="28"/>
+        </w:rPr>
+      </w:pPr>
+      <w:r>
+        <w:rPr>
+          <w:rFonts w:ascii="Times New Roman" w:hAnsi="Times New Roman" w:cs="Times New Roman"/>
+          <w:noProof/>
+          <w:sz w:val="28"/>
+          <w:szCs w:val="28"/>
+        </w:rPr>
+        <w:drawing>
+          <wp:anchor distT="0" distB="0" distL="114300" distR="114300" simplePos="0" relativeHeight="251686912" behindDoc="0" locked="0" layoutInCell="1" allowOverlap="1" wp14:anchorId="18DE15B9">
+            <wp:simplePos x="0" y="0"/>
+            <wp:positionH relativeFrom="column">
+              <wp:posOffset>-49530</wp:posOffset>
+            </wp:positionH>
+            <wp:positionV relativeFrom="paragraph">
+              <wp:posOffset>210820</wp:posOffset>
+            </wp:positionV>
+            <wp:extent cx="6120130" cy="4574540"/>
+            <wp:effectExtent l="0" t="0" r="0" b="0"/>
+            <wp:wrapNone/>
+            <wp:docPr id="41" name="Immagine 41"/>
+            <wp:cNvGraphicFramePr>
+              <a:graphicFrameLocks xmlns:a="http://schemas.openxmlformats.org/drawingml/2006/main" noChangeAspect="1"/>
+            </wp:cNvGraphicFramePr>
+            <a:graphic xmlns:a="http://schemas.openxmlformats.org/drawingml/2006/main">
+              <a:graphicData uri="http://schemas.openxmlformats.org/drawingml/2006/picture">
+                <pic:pic xmlns:pic="http://schemas.openxmlformats.org/drawingml/2006/picture">
+                  <pic:nvPicPr>
+                    <pic:cNvPr id="41" name="Modifica Prodotto.png"/>
+                    <pic:cNvPicPr/>
+                  </pic:nvPicPr>
+                  <pic:blipFill>
+                    <a:blip r:embed="rId41">
                       <a:extLst>
                         <a:ext uri="{28A0092B-C50C-407E-A947-70E740481C1C}">
                           <a14:useLocalDpi xmlns:a14="http://schemas.microsoft.com/office/drawing/2010/main" val="0"/>
@@ -25941,27 +27871,84 @@
           </wp:anchor>
         </w:drawing>
       </w:r>
+    </w:p>
+    <w:p>
+      <w:pPr>
+        <w:ind w:firstLine="709"/>
+        <w:rPr>
+          <w:rFonts w:ascii="Times New Roman" w:hAnsi="Times New Roman" w:cs="Times New Roman"/>
+          <w:sz w:val="28"/>
+          <w:szCs w:val="28"/>
+        </w:rPr>
+      </w:pPr>
+    </w:p>
+    <w:p>
+      <w:pPr>
+        <w:ind w:firstLine="709"/>
+        <w:rPr>
+          <w:rFonts w:ascii="Times New Roman" w:hAnsi="Times New Roman" w:cs="Times New Roman"/>
+          <w:sz w:val="28"/>
+          <w:szCs w:val="28"/>
+        </w:rPr>
+      </w:pPr>
+    </w:p>
+    <w:p>
+      <w:pPr>
+        <w:ind w:firstLine="709"/>
+        <w:rPr>
+          <w:rFonts w:ascii="Times New Roman" w:hAnsi="Times New Roman" w:cs="Times New Roman"/>
+          <w:sz w:val="28"/>
+          <w:szCs w:val="28"/>
+        </w:rPr>
+      </w:pPr>
+    </w:p>
+    <w:p>
+      <w:pPr>
+        <w:rPr>
+          <w:rFonts w:ascii="Times New Roman" w:hAnsi="Times New Roman" w:cs="Times New Roman"/>
+          <w:sz w:val="28"/>
+          <w:szCs w:val="28"/>
+        </w:rPr>
+      </w:pPr>
+      <w:r>
+        <w:rPr>
+          <w:rFonts w:ascii="Times New Roman" w:hAnsi="Times New Roman" w:cs="Times New Roman"/>
+          <w:sz w:val="28"/>
+          <w:szCs w:val="28"/>
+        </w:rPr>
+        <w:br w:type="page"/>
+      </w:r>
+    </w:p>
+    <w:p>
+      <w:pPr>
+        <w:ind w:firstLine="709"/>
+        <w:rPr>
+          <w:rFonts w:ascii="Times New Roman" w:hAnsi="Times New Roman" w:cs="Times New Roman"/>
+          <w:sz w:val="28"/>
+          <w:szCs w:val="28"/>
+        </w:rPr>
+      </w:pPr>
       <w:r>
         <w:rPr>
           <w:rFonts w:ascii="Times New Roman" w:hAnsi="Times New Roman" w:cs="Times New Roman"/>
           <w:noProof/>
           <w:sz w:val="28"/>
           <w:szCs w:val="28"/>
-          <w:lang w:val="en-US"/>
-        </w:rPr>
+        </w:rPr>
+        <w:lastRenderedPageBreak/>
         <w:drawing>
-          <wp:anchor distT="0" distB="0" distL="114300" distR="114300" simplePos="0" relativeHeight="251678720" behindDoc="0" locked="0" layoutInCell="1" allowOverlap="1">
+          <wp:anchor distT="0" distB="0" distL="114300" distR="114300" simplePos="0" relativeHeight="251687936" behindDoc="0" locked="0" layoutInCell="1" allowOverlap="1">
             <wp:simplePos x="0" y="0"/>
             <wp:positionH relativeFrom="column">
-              <wp:posOffset>-148590</wp:posOffset>
+              <wp:posOffset>64770</wp:posOffset>
             </wp:positionH>
             <wp:positionV relativeFrom="paragraph">
-              <wp:posOffset>0</wp:posOffset>
+              <wp:posOffset>407670</wp:posOffset>
             </wp:positionV>
-            <wp:extent cx="6120130" cy="4450715"/>
-            <wp:effectExtent l="0" t="0" r="0" b="6985"/>
-            <wp:wrapTopAndBottom/>
-            <wp:docPr id="21" name="Immagine 21"/>
+            <wp:extent cx="6120130" cy="4574540"/>
+            <wp:effectExtent l="0" t="0" r="0" b="0"/>
+            <wp:wrapSquare wrapText="bothSides"/>
+            <wp:docPr id="43" name="Immagine 43"/>
             <wp:cNvGraphicFramePr>
               <a:graphicFrameLocks xmlns:a="http://schemas.openxmlformats.org/drawingml/2006/main" noChangeAspect="1"/>
             </wp:cNvGraphicFramePr>
@@ -25969,231 +27956,11 @@
               <a:graphicData uri="http://schemas.openxmlformats.org/drawingml/2006/picture">
                 <pic:pic xmlns:pic="http://schemas.openxmlformats.org/drawingml/2006/picture">
                   <pic:nvPicPr>
-                    <pic:cNvPr id="21" name="login.png"/>
+                    <pic:cNvPr id="43" name="Carrello.png"/>
                     <pic:cNvPicPr/>
                   </pic:nvPicPr>
                   <pic:blipFill>
-                    <a:blip r:embed="rId26">
-                      <a:extLst>
-                        <a:ext uri="{28A0092B-C50C-407E-A947-70E740481C1C}">
-                          <a14:useLocalDpi xmlns:a14="http://schemas.microsoft.com/office/drawing/2010/main" val="0"/>
-                        </a:ext>
-                      </a:extLst>
-                    </a:blip>
-                    <a:stretch>
-                      <a:fillRect/>
-                    </a:stretch>
-                  </pic:blipFill>
-                  <pic:spPr>
-                    <a:xfrm>
-                      <a:off x="0" y="0"/>
-                      <a:ext cx="6120130" cy="4450715"/>
-                    </a:xfrm>
-                    <a:prstGeom prst="rect">
-                      <a:avLst/>
-                    </a:prstGeom>
-                  </pic:spPr>
-                </pic:pic>
-              </a:graphicData>
-            </a:graphic>
-          </wp:anchor>
-        </w:drawing>
-      </w:r>
-    </w:p>
-    <w:p>
-      <w:pPr>
-        <w:rPr>
-          <w:rFonts w:ascii="Times New Roman" w:hAnsi="Times New Roman" w:cs="Times New Roman"/>
-          <w:sz w:val="28"/>
-          <w:szCs w:val="28"/>
-          <w:lang w:val="en-US"/>
-        </w:rPr>
-      </w:pPr>
-      <w:r>
-        <w:rPr>
-          <w:rFonts w:ascii="Times New Roman" w:hAnsi="Times New Roman" w:cs="Times New Roman"/>
-          <w:noProof/>
-          <w:sz w:val="28"/>
-          <w:szCs w:val="28"/>
-          <w:lang w:val="en-US"/>
-        </w:rPr>
-        <w:lastRenderedPageBreak/>
-        <w:drawing>
-          <wp:inline distT="0" distB="0" distL="0" distR="0">
-            <wp:extent cx="5646601" cy="4106353"/>
-            <wp:effectExtent l="0" t="0" r="0" b="8890"/>
-            <wp:docPr id="24" name="Immagine 24"/>
-            <wp:cNvGraphicFramePr>
-              <a:graphicFrameLocks xmlns:a="http://schemas.openxmlformats.org/drawingml/2006/main" noChangeAspect="1"/>
-            </wp:cNvGraphicFramePr>
-            <a:graphic xmlns:a="http://schemas.openxmlformats.org/drawingml/2006/main">
-              <a:graphicData uri="http://schemas.openxmlformats.org/drawingml/2006/picture">
-                <pic:pic xmlns:pic="http://schemas.openxmlformats.org/drawingml/2006/picture">
-                  <pic:nvPicPr>
-                    <pic:cNvPr id="24" name="UserPage GestoreCatalogo.png"/>
-                    <pic:cNvPicPr/>
-                  </pic:nvPicPr>
-                  <pic:blipFill>
-                    <a:blip r:embed="rId27">
-                      <a:extLst>
-                        <a:ext uri="{28A0092B-C50C-407E-A947-70E740481C1C}">
-                          <a14:useLocalDpi xmlns:a14="http://schemas.microsoft.com/office/drawing/2010/main" val="0"/>
-                        </a:ext>
-                      </a:extLst>
-                    </a:blip>
-                    <a:stretch>
-                      <a:fillRect/>
-                    </a:stretch>
-                  </pic:blipFill>
-                  <pic:spPr>
-                    <a:xfrm>
-                      <a:off x="0" y="0"/>
-                      <a:ext cx="5655970" cy="4113167"/>
-                    </a:xfrm>
-                    <a:prstGeom prst="rect">
-                      <a:avLst/>
-                    </a:prstGeom>
-                  </pic:spPr>
-                </pic:pic>
-              </a:graphicData>
-            </a:graphic>
-          </wp:inline>
-        </w:drawing>
-      </w:r>
-    </w:p>
-    <w:p>
-      <w:pPr>
-        <w:rPr>
-          <w:rFonts w:ascii="Times New Roman" w:hAnsi="Times New Roman" w:cs="Times New Roman"/>
-          <w:sz w:val="28"/>
-          <w:szCs w:val="28"/>
-          <w:lang w:val="en-US"/>
-        </w:rPr>
-      </w:pPr>
-    </w:p>
-    <w:p>
-      <w:pPr>
-        <w:rPr>
-          <w:rFonts w:ascii="Times New Roman" w:hAnsi="Times New Roman" w:cs="Times New Roman"/>
-          <w:sz w:val="28"/>
-          <w:szCs w:val="28"/>
-          <w:lang w:val="en-US"/>
-        </w:rPr>
-      </w:pPr>
-      <w:r>
-        <w:rPr>
-          <w:rFonts w:ascii="Times New Roman" w:hAnsi="Times New Roman" w:cs="Times New Roman"/>
-          <w:noProof/>
-          <w:sz w:val="28"/>
-          <w:szCs w:val="28"/>
-          <w:lang w:val="en-US"/>
-        </w:rPr>
-        <w:drawing>
-          <wp:inline distT="0" distB="0" distL="0" distR="0">
-            <wp:extent cx="5633644" cy="4096930"/>
-            <wp:effectExtent l="0" t="0" r="5715" b="0"/>
-            <wp:docPr id="25" name="Immagine 25"/>
-            <wp:cNvGraphicFramePr>
-              <a:graphicFrameLocks xmlns:a="http://schemas.openxmlformats.org/drawingml/2006/main" noChangeAspect="1"/>
-            </wp:cNvGraphicFramePr>
-            <a:graphic xmlns:a="http://schemas.openxmlformats.org/drawingml/2006/main">
-              <a:graphicData uri="http://schemas.openxmlformats.org/drawingml/2006/picture">
-                <pic:pic xmlns:pic="http://schemas.openxmlformats.org/drawingml/2006/picture">
-                  <pic:nvPicPr>
-                    <pic:cNvPr id="25" name="UserPage.png"/>
-                    <pic:cNvPicPr/>
-                  </pic:nvPicPr>
-                  <pic:blipFill>
-                    <a:blip r:embed="rId28">
-                      <a:extLst>
-                        <a:ext uri="{28A0092B-C50C-407E-A947-70E740481C1C}">
-                          <a14:useLocalDpi xmlns:a14="http://schemas.microsoft.com/office/drawing/2010/main" val="0"/>
-                        </a:ext>
-                      </a:extLst>
-                    </a:blip>
-                    <a:stretch>
-                      <a:fillRect/>
-                    </a:stretch>
-                  </pic:blipFill>
-                  <pic:spPr>
-                    <a:xfrm>
-                      <a:off x="0" y="0"/>
-                      <a:ext cx="5664914" cy="4119670"/>
-                    </a:xfrm>
-                    <a:prstGeom prst="rect">
-                      <a:avLst/>
-                    </a:prstGeom>
-                  </pic:spPr>
-                </pic:pic>
-              </a:graphicData>
-            </a:graphic>
-          </wp:inline>
-        </w:drawing>
-      </w:r>
-    </w:p>
-    <w:p>
-      <w:pPr>
-        <w:rPr>
-          <w:rFonts w:ascii="Times New Roman" w:hAnsi="Times New Roman" w:cs="Times New Roman"/>
-          <w:sz w:val="28"/>
-          <w:szCs w:val="28"/>
-          <w:lang w:val="en-US"/>
-        </w:rPr>
-      </w:pPr>
-    </w:p>
-    <w:p>
-      <w:pPr>
-        <w:rPr>
-          <w:rFonts w:ascii="Times New Roman" w:hAnsi="Times New Roman" w:cs="Times New Roman"/>
-          <w:sz w:val="28"/>
-          <w:szCs w:val="28"/>
-          <w:lang w:val="en-US"/>
-        </w:rPr>
-      </w:pPr>
-    </w:p>
-    <w:p>
-      <w:pPr>
-        <w:rPr>
-          <w:rFonts w:ascii="Times New Roman" w:hAnsi="Times New Roman" w:cs="Times New Roman"/>
-          <w:sz w:val="28"/>
-          <w:szCs w:val="28"/>
-          <w:lang w:val="en-US"/>
-        </w:rPr>
-      </w:pPr>
-      <w:r>
-        <w:rPr>
-          <w:rFonts w:ascii="Times New Roman" w:hAnsi="Times New Roman" w:cs="Times New Roman"/>
-          <w:noProof/>
-          <w:sz w:val="28"/>
-          <w:szCs w:val="28"/>
-          <w:lang w:val="en-US"/>
-        </w:rPr>
-        <w:lastRenderedPageBreak/>
-        <w:drawing>
-          <wp:anchor distT="0" distB="0" distL="114300" distR="114300" simplePos="0" relativeHeight="251676672" behindDoc="0" locked="0" layoutInCell="1" allowOverlap="1">
-            <wp:simplePos x="0" y="0"/>
-            <wp:positionH relativeFrom="margin">
-              <wp:align>center</wp:align>
-            </wp:positionH>
-            <wp:positionV relativeFrom="paragraph">
-              <wp:posOffset>4674235</wp:posOffset>
-            </wp:positionV>
-            <wp:extent cx="6120130" cy="4574540"/>
-            <wp:effectExtent l="0" t="0" r="0" b="0"/>
-            <wp:wrapTopAndBottom/>
-            <wp:docPr id="17" name="Immagine 17"/>
-            <wp:cNvGraphicFramePr>
-              <a:graphicFrameLocks xmlns:a="http://schemas.openxmlformats.org/drawingml/2006/main" noChangeAspect="1"/>
-            </wp:cNvGraphicFramePr>
-            <a:graphic xmlns:a="http://schemas.openxmlformats.org/drawingml/2006/main">
-              <a:graphicData uri="http://schemas.openxmlformats.org/drawingml/2006/picture">
-                <pic:pic xmlns:pic="http://schemas.openxmlformats.org/drawingml/2006/picture">
-                  <pic:nvPicPr>
-                    <pic:cNvPr id="17" name="Checkout.png"/>
-                    <pic:cNvPicPr/>
-                  </pic:nvPicPr>
-                  <pic:blipFill>
-                    <a:blip r:embed="rId29">
+                    <a:blip r:embed="rId42">
                       <a:extLst>
                         <a:ext uri="{28A0092B-C50C-407E-A947-70E740481C1C}">
                           <a14:useLocalDpi xmlns:a14="http://schemas.microsoft.com/office/drawing/2010/main" val="0"/>
@@ -26222,61 +27989,33 @@
       <w:r>
         <w:rPr>
           <w:rFonts w:ascii="Times New Roman" w:hAnsi="Times New Roman" w:cs="Times New Roman"/>
-          <w:noProof/>
           <w:sz w:val="28"/>
           <w:szCs w:val="28"/>
-          <w:lang w:val="en-US"/>
-        </w:rPr>
-        <w:drawing>
-          <wp:anchor distT="0" distB="0" distL="114300" distR="114300" simplePos="0" relativeHeight="251675648" behindDoc="0" locked="0" layoutInCell="1" allowOverlap="1">
-            <wp:simplePos x="0" y="0"/>
-            <wp:positionH relativeFrom="margin">
-              <wp:align>right</wp:align>
-            </wp:positionH>
-            <wp:positionV relativeFrom="paragraph">
-              <wp:posOffset>0</wp:posOffset>
-            </wp:positionV>
-            <wp:extent cx="6120130" cy="4574540"/>
-            <wp:effectExtent l="0" t="0" r="0" b="0"/>
-            <wp:wrapTopAndBottom/>
-            <wp:docPr id="15" name="Immagine 15"/>
-            <wp:cNvGraphicFramePr>
-              <a:graphicFrameLocks xmlns:a="http://schemas.openxmlformats.org/drawingml/2006/main" noChangeAspect="1"/>
-            </wp:cNvGraphicFramePr>
-            <a:graphic xmlns:a="http://schemas.openxmlformats.org/drawingml/2006/main">
-              <a:graphicData uri="http://schemas.openxmlformats.org/drawingml/2006/picture">
-                <pic:pic xmlns:pic="http://schemas.openxmlformats.org/drawingml/2006/picture">
-                  <pic:nvPicPr>
-                    <pic:cNvPr id="15" name="Carrello (Alternate 881{).png"/>
-                    <pic:cNvPicPr/>
-                  </pic:nvPicPr>
-                  <pic:blipFill>
-                    <a:blip r:embed="rId22">
-                      <a:extLst>
-                        <a:ext uri="{28A0092B-C50C-407E-A947-70E740481C1C}">
-                          <a14:useLocalDpi xmlns:a14="http://schemas.microsoft.com/office/drawing/2010/main" val="0"/>
-                        </a:ext>
-                      </a:extLst>
-                    </a:blip>
-                    <a:stretch>
-                      <a:fillRect/>
-                    </a:stretch>
-                  </pic:blipFill>
-                  <pic:spPr>
-                    <a:xfrm>
-                      <a:off x="0" y="0"/>
-                      <a:ext cx="6120130" cy="4574540"/>
-                    </a:xfrm>
-                    <a:prstGeom prst="rect">
-                      <a:avLst/>
-                    </a:prstGeom>
-                  </pic:spPr>
-                </pic:pic>
-              </a:graphicData>
-            </a:graphic>
-          </wp:anchor>
-        </w:drawing>
-      </w:r>
+        </w:rPr>
+        <w:t>3.4.5.3.10 Carrello</w:t>
+      </w:r>
+      <w:bookmarkStart w:id="54" w:name="_GoBack"/>
+      <w:bookmarkEnd w:id="54"/>
+    </w:p>
+    <w:p>
+      <w:pPr>
+        <w:ind w:firstLine="709"/>
+        <w:rPr>
+          <w:rFonts w:ascii="Times New Roman" w:hAnsi="Times New Roman" w:cs="Times New Roman"/>
+          <w:sz w:val="28"/>
+          <w:szCs w:val="28"/>
+        </w:rPr>
+      </w:pPr>
+    </w:p>
+    <w:p>
+      <w:pPr>
+        <w:ind w:firstLine="709"/>
+        <w:rPr>
+          <w:rFonts w:ascii="Times New Roman" w:hAnsi="Times New Roman" w:cs="Times New Roman"/>
+          <w:sz w:val="28"/>
+          <w:szCs w:val="28"/>
+        </w:rPr>
+      </w:pPr>
     </w:p>
     <w:sectPr>
       <w:pgSz w:w="11906" w:h="16838"/>
@@ -27762,6 +29501,7 @@
   <w:style w:type="character" w:default="1" w:styleId="Carpredefinitoparagrafo">
     <w:name w:val="Default Paragraph Font"/>
     <w:uiPriority w:val="1"/>
+    <w:semiHidden/>
     <w:unhideWhenUsed/>
   </w:style>
   <w:style w:type="table" w:default="1" w:styleId="Tabellanormale">

--- a/Docs/RAD/RequirementsAnalysisDocument.docx
+++ b/Docs/RAD/RequirementsAnalysisDocument.docx
@@ -57,7 +57,7 @@
             <mc:AlternateContent>
               <mc:Choice Requires="wpg">
                 <w:drawing>
-                  <wp:anchor distT="0" distB="0" distL="114300" distR="114300" simplePos="0" relativeHeight="251659264" behindDoc="0" locked="0" layoutInCell="1" allowOverlap="1" wp14:anchorId="14A6F2E2" wp14:editId="63C08098">
+                  <wp:anchor distT="0" distB="0" distL="114300" distR="114300" simplePos="0" relativeHeight="251659264" behindDoc="0" locked="0" layoutInCell="1" allowOverlap="1" wp14:anchorId="6AB5D39A" wp14:editId="5C83B71A">
                     <wp:simplePos x="0" y="0"/>
                     <wp:positionH relativeFrom="page">
                       <wp:posOffset>4076700</wp:posOffset>
@@ -355,8 +355,8 @@
               </mc:Choice>
               <mc:Fallback>
                 <w:pict>
-                  <v:group w14:anchorId="14A6F2E2" id="Gruppo 453" o:spid="_x0000_s1026" style="position:absolute;margin-left:321pt;margin-top:-75.6pt;width:266.5pt;height:867.55pt;z-index:251659264;mso-position-horizontal-relative:page;mso-position-vertical-relative:page" coordorigin="-856,-9601" coordsize="33850,110185" o:gfxdata="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">
-                    <v:rect id="Rettangolo 459" o:spid="_x0000_s1027" alt="Light vertical" style="position:absolute;width:1385;height:100584;visibility:visible;mso-wrap-style:square;v-text-anchor:middle" o:gfxdata="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" fillcolor="#a9d18e" stroked="f" strokecolor="white" strokeweight="1pt">
+                  <v:group w14:anchorId="6AB5D39A" id="Gruppo 453" o:spid="_x0000_s1026" style="position:absolute;margin-left:321pt;margin-top:-75.6pt;width:266.5pt;height:867.55pt;z-index:251659264;mso-position-horizontal-relative:page;mso-position-vertical-relative:page" coordorigin="-856,-9601" coordsize="33850,110185" o:gfxdata="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">
+                    <v:rect id="Rettangolo 459" o:spid="_x0000_s1027" alt="Light vertical" style="position:absolute;width:1385;height:100584;visibility:visible;mso-wrap-style:square;v-text-anchor:middle" o:gfxdata="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" fillcolor="#a9d18e" stroked="f" strokecolor="white" strokeweight="1pt">
                       <v:fill r:id="rId7" o:title="" opacity="52428f" color2="window" o:opacity2="52428f" type="pattern"/>
                       <v:shadow color="#d8d8d8" offset="3pt,3pt"/>
                     </v:rect>
@@ -457,7 +457,7 @@
               <w:lang w:eastAsia="en-US" w:bidi="ar-SA"/>
             </w:rPr>
             <w:drawing>
-              <wp:anchor distT="0" distB="0" distL="114300" distR="114300" simplePos="0" relativeHeight="251661312" behindDoc="0" locked="0" layoutInCell="1" allowOverlap="1" wp14:anchorId="6B1245C5" wp14:editId="370B8EC1">
+              <wp:anchor distT="0" distB="0" distL="114300" distR="114300" simplePos="0" relativeHeight="251661312" behindDoc="0" locked="0" layoutInCell="1" allowOverlap="1" wp14:anchorId="44143976" wp14:editId="56ED359D">
                 <wp:simplePos x="0" y="0"/>
                 <wp:positionH relativeFrom="margin">
                   <wp:posOffset>-449580</wp:posOffset>
@@ -538,7 +538,7 @@
               <w:lang w:eastAsia="en-US" w:bidi="ar-SA"/>
             </w:rPr>
             <w:drawing>
-              <wp:anchor distT="0" distB="0" distL="114300" distR="114300" simplePos="0" relativeHeight="251665408" behindDoc="0" locked="0" layoutInCell="1" allowOverlap="1" wp14:anchorId="51704313" wp14:editId="5ACA1C3F">
+              <wp:anchor distT="0" distB="0" distL="114300" distR="114300" simplePos="0" relativeHeight="251665408" behindDoc="0" locked="0" layoutInCell="1" allowOverlap="1" wp14:anchorId="652EA864" wp14:editId="49FEF4CC">
                 <wp:simplePos x="0" y="0"/>
                 <wp:positionH relativeFrom="column">
                   <wp:posOffset>-703074</wp:posOffset>
@@ -603,7 +603,7 @@
               <w:lang w:eastAsia="en-US" w:bidi="ar-SA"/>
             </w:rPr>
             <w:drawing>
-              <wp:anchor distT="0" distB="0" distL="114300" distR="114300" simplePos="0" relativeHeight="251664384" behindDoc="0" locked="0" layoutInCell="1" allowOverlap="1" wp14:anchorId="16AA8FC1" wp14:editId="2859A40D">
+              <wp:anchor distT="0" distB="0" distL="114300" distR="114300" simplePos="0" relativeHeight="251664384" behindDoc="0" locked="0" layoutInCell="1" allowOverlap="1" wp14:anchorId="5502023C" wp14:editId="491CA69E">
                 <wp:simplePos x="0" y="0"/>
                 <wp:positionH relativeFrom="margin">
                   <wp:posOffset>3589020</wp:posOffset>
@@ -670,7 +670,7 @@
             <mc:AlternateContent>
               <mc:Choice Requires="wps">
                 <w:drawing>
-                  <wp:anchor distT="0" distB="0" distL="114300" distR="114300" simplePos="0" relativeHeight="251663360" behindDoc="0" locked="0" layoutInCell="1" allowOverlap="1" wp14:anchorId="11F73E66" wp14:editId="552180F5">
+                  <wp:anchor distT="0" distB="0" distL="114300" distR="114300" simplePos="0" relativeHeight="251663360" behindDoc="0" locked="0" layoutInCell="1" allowOverlap="1" wp14:anchorId="6B30C7AC" wp14:editId="49690E3D">
                     <wp:simplePos x="0" y="0"/>
                     <wp:positionH relativeFrom="column">
                       <wp:posOffset>3577590</wp:posOffset>
@@ -784,7 +784,7 @@
               </mc:Choice>
               <mc:Fallback>
                 <w:pict>
-                  <v:shapetype w14:anchorId="11F73E66" id="_x0000_t202" coordsize="21600,21600" o:spt="202" path="m,l,21600r21600,l21600,xe">
+                  <v:shapetype w14:anchorId="6B30C7AC" id="_x0000_t202" coordsize="21600,21600" o:spt="202" path="m,l,21600r21600,l21600,xe">
                     <v:stroke joinstyle="miter"/>
                     <v:path gradientshapeok="t" o:connecttype="rect"/>
                   </v:shapetype>
@@ -863,7 +863,7 @@
             <mc:AlternateContent>
               <mc:Choice Requires="wps">
                 <w:drawing>
-                  <wp:anchor distT="0" distB="0" distL="114300" distR="114300" simplePos="0" relativeHeight="251662336" behindDoc="0" locked="0" layoutInCell="1" allowOverlap="1" wp14:anchorId="015D0FCC" wp14:editId="6A33C1F3">
+                  <wp:anchor distT="0" distB="0" distL="114300" distR="114300" simplePos="0" relativeHeight="251662336" behindDoc="0" locked="0" layoutInCell="1" allowOverlap="1" wp14:anchorId="5E5424A2" wp14:editId="5D0E38F6">
                     <wp:simplePos x="0" y="0"/>
                     <wp:positionH relativeFrom="page">
                       <wp:align>left</wp:align>
@@ -935,7 +935,7 @@
               </mc:Choice>
               <mc:Fallback>
                 <w:pict>
-                  <v:shape w14:anchorId="015D0FCC" id="Casella di testo 7" o:spid="_x0000_s1032" type="#_x0000_t202" style="position:absolute;margin-left:0;margin-top:165.85pt;width:493.8pt;height:42pt;z-index:251662336;visibility:visible;mso-wrap-style:square;mso-width-percent:0;mso-wrap-distance-left:9pt;mso-wrap-distance-top:0;mso-wrap-distance-right:9pt;mso-wrap-distance-bottom:0;mso-position-horizontal:left;mso-position-horizontal-relative:page;mso-position-vertical:absolute;mso-position-vertical-relative:text;mso-width-percent:0;mso-width-relative:margin;v-text-anchor:top" o:gfxdata="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" fillcolor="windowText" strokeweight=".5pt">
+                  <v:shape w14:anchorId="5E5424A2" id="Casella di testo 7" o:spid="_x0000_s1032" type="#_x0000_t202" style="position:absolute;margin-left:0;margin-top:165.85pt;width:493.8pt;height:42pt;z-index:251662336;visibility:visible;mso-wrap-style:square;mso-width-percent:0;mso-wrap-distance-left:9pt;mso-wrap-distance-top:0;mso-wrap-distance-right:9pt;mso-wrap-distance-bottom:0;mso-position-horizontal:left;mso-position-horizontal-relative:page;mso-position-vertical:absolute;mso-position-vertical-relative:text;mso-width-percent:0;mso-width-relative:margin;v-text-anchor:top" o:gfxdata="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" fillcolor="windowText" strokeweight=".5pt">
                     <v:textbox>
                       <w:txbxContent>
                         <w:p>
@@ -975,7 +975,7 @@
             <mc:AlternateContent>
               <mc:Choice Requires="wps">
                 <w:drawing>
-                  <wp:anchor distT="0" distB="0" distL="114300" distR="114300" simplePos="0" relativeHeight="251660288" behindDoc="0" locked="0" layoutInCell="0" allowOverlap="1" wp14:anchorId="5EA473FF" wp14:editId="6602F871">
+                  <wp:anchor distT="0" distB="0" distL="114300" distR="114300" simplePos="0" relativeHeight="251660288" behindDoc="0" locked="0" layoutInCell="0" allowOverlap="1" wp14:anchorId="05AC149B" wp14:editId="359F2C9E">
                     <wp:simplePos x="0" y="0"/>
                     <wp:positionH relativeFrom="page">
                       <wp:posOffset>-525780</wp:posOffset>
@@ -1127,7 +1127,7 @@
               </mc:Choice>
               <mc:Fallback>
                 <w:pict>
-                  <v:rect w14:anchorId="5EA473FF" id="Rettangolo 16" o:spid="_x0000_s1033" style="position:absolute;margin-left:-41.4pt;margin-top:209.45pt;width:548.85pt;height:48.6pt;z-index:251660288;visibility:visible;mso-wrap-style:square;mso-width-percent:900;mso-height-percent:0;mso-wrap-distance-left:9pt;mso-wrap-distance-top:0;mso-wrap-distance-right:9pt;mso-wrap-distance-bottom:0;mso-position-horizontal:absolute;mso-position-horizontal-relative:page;mso-position-vertical:absolute;mso-position-vertical-relative:page;mso-width-percent:900;mso-height-percent:0;mso-width-relative:page;mso-height-relative:page;v-text-anchor:middle" o:gfxdata="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" o:allowincell="f" fillcolor="windowText" strokecolor="windowText" strokeweight="1.5pt">
+                  <v:rect w14:anchorId="05AC149B" id="Rettangolo 16" o:spid="_x0000_s1033" style="position:absolute;margin-left:-41.4pt;margin-top:209.45pt;width:548.85pt;height:48.6pt;z-index:251660288;visibility:visible;mso-wrap-style:square;mso-width-percent:900;mso-height-percent:0;mso-wrap-distance-left:9pt;mso-wrap-distance-top:0;mso-wrap-distance-right:9pt;mso-wrap-distance-bottom:0;mso-position-horizontal:absolute;mso-position-horizontal-relative:page;mso-position-vertical:absolute;mso-position-vertical-relative:page;mso-width-percent:900;mso-height-percent:0;mso-width-relative:page;mso-height-relative:page;v-text-anchor:middle" o:gfxdata="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" o:allowincell="f" fillcolor="windowText" strokecolor="windowText" strokeweight="1.5pt">
                     <v:textbox inset="14.4pt,,14.4pt">
                       <w:txbxContent>
                         <w:bookmarkStart w:id="27" w:name="_Hlk25422286" w:displacedByCustomXml="next"/>
@@ -2587,15 +2587,7 @@
           <w:rFonts w:ascii="Times New Roman" w:hAnsi="Times New Roman" w:cs="Times New Roman"/>
           <w:sz w:val="28"/>
         </w:rPr>
-        <w:t xml:space="preserve">Quindi lo scopo di </w:t>
-      </w:r>
-      <w:proofErr w:type="spellStart"/>
-      <w:r>
-        <w:rPr>
-          <w:rFonts w:ascii="Times New Roman" w:hAnsi="Times New Roman" w:cs="Times New Roman"/>
-          <w:sz w:val="28"/>
-        </w:rPr>
-        <w:t>Pharm</w:t>
+        <w:t>Quindi lo scopo di Pharm</w:t>
       </w:r>
       <w:r>
         <w:rPr>
@@ -2609,15 +2601,7 @@
           <w:rFonts w:ascii="Times New Roman" w:hAnsi="Times New Roman" w:cs="Times New Roman"/>
           <w:sz w:val="28"/>
         </w:rPr>
-        <w:t>Élite</w:t>
-      </w:r>
-      <w:proofErr w:type="spellEnd"/>
-      <w:r>
-        <w:rPr>
-          <w:rFonts w:ascii="Times New Roman" w:hAnsi="Times New Roman" w:cs="Times New Roman"/>
-          <w:sz w:val="28"/>
-        </w:rPr>
-        <w:t xml:space="preserve"> è sviluppare un’ applicazione web che offra un’ interfaccia semplice ed intuitiva che permette al cliente di ordinare i prodotti a lui necessari in maniera veloce ed efficace evitando lo stress di recarsi in un negozio fisico.</w:t>
+        <w:t>Élite è sviluppare un’ applicazione web che offra un’ interfaccia semplice ed intuitiva che permette al cliente di ordinare i prodotti a lui necessari in maniera veloce ed efficace evitando lo stress di recarsi in un negozio fisico.</w:t>
       </w:r>
     </w:p>
     <w:p>
@@ -2677,23 +2661,7 @@
           <w:rFonts w:ascii="Times New Roman" w:hAnsi="Times New Roman" w:cs="Times New Roman"/>
           <w:sz w:val="28"/>
         </w:rPr>
-        <w:t xml:space="preserve">Il nome del progetto di sviluppo è </w:t>
-      </w:r>
-      <w:proofErr w:type="spellStart"/>
-      <w:r>
-        <w:rPr>
-          <w:rFonts w:ascii="Times New Roman" w:hAnsi="Times New Roman" w:cs="Times New Roman"/>
-          <w:sz w:val="28"/>
-        </w:rPr>
-        <w:t>PharmaÉlite</w:t>
-      </w:r>
-      <w:proofErr w:type="spellEnd"/>
-      <w:r>
-        <w:rPr>
-          <w:rFonts w:ascii="Times New Roman" w:hAnsi="Times New Roman" w:cs="Times New Roman"/>
-          <w:sz w:val="28"/>
-        </w:rPr>
-        <w:t xml:space="preserve"> e permetterà alla farmacia di poter vendere i propri prodotti online tenendo testa alla concorrenza causata dalla diffusione dell’e-commerce.</w:t>
+        <w:t>Il nome del progetto di sviluppo è PharmaÉlite e permetterà alla farmacia di poter vendere i propri prodotti online tenendo testa alla concorrenza causata dalla diffusione dell’e-commerce.</w:t>
       </w:r>
     </w:p>
     <w:p>
@@ -2709,17 +2677,8 @@
           <w:rFonts w:ascii="Times New Roman" w:hAnsi="Times New Roman" w:cs="Times New Roman"/>
           <w:sz w:val="28"/>
         </w:rPr>
-        <w:t xml:space="preserve">Il progetto </w:t>
-      </w:r>
-      <w:proofErr w:type="spellStart"/>
-      <w:r>
-        <w:rPr>
-          <w:rFonts w:ascii="Times New Roman" w:hAnsi="Times New Roman" w:cs="Times New Roman"/>
-          <w:sz w:val="28"/>
-        </w:rPr>
-        <w:t>prevederà</w:t>
-      </w:r>
-      <w:proofErr w:type="spellEnd"/>
+        <w:t>Il progetto prevederà</w:t>
+      </w:r>
       <w:r>
         <w:rPr>
           <w:rFonts w:ascii="Times New Roman" w:hAnsi="Times New Roman" w:cs="Times New Roman"/>
@@ -2747,21 +2706,12 @@
           <w:sz w:val="28"/>
         </w:rPr>
       </w:pPr>
-      <w:proofErr w:type="spellStart"/>
-      <w:r>
-        <w:rPr>
-          <w:rFonts w:ascii="Times New Roman" w:hAnsi="Times New Roman" w:cs="Times New Roman"/>
-          <w:sz w:val="28"/>
-        </w:rPr>
-        <w:t>Problem</w:t>
-      </w:r>
-      <w:proofErr w:type="spellEnd"/>
-      <w:r>
-        <w:rPr>
-          <w:rFonts w:ascii="Times New Roman" w:hAnsi="Times New Roman" w:cs="Times New Roman"/>
-          <w:sz w:val="28"/>
-        </w:rPr>
-        <w:t xml:space="preserve"> Statement</w:t>
+      <w:r>
+        <w:rPr>
+          <w:rFonts w:ascii="Times New Roman" w:hAnsi="Times New Roman" w:cs="Times New Roman"/>
+          <w:sz w:val="28"/>
+        </w:rPr>
+        <w:t>Problem Statement</w:t>
       </w:r>
     </w:p>
     <w:p>
@@ -2781,17 +2731,8 @@
           <w:rFonts w:ascii="Times New Roman" w:hAnsi="Times New Roman" w:cs="Times New Roman"/>
           <w:sz w:val="28"/>
         </w:rPr>
-        <w:t xml:space="preserve">Requirement Analysis </w:t>
-      </w:r>
-      <w:proofErr w:type="spellStart"/>
-      <w:r>
-        <w:rPr>
-          <w:rFonts w:ascii="Times New Roman" w:hAnsi="Times New Roman" w:cs="Times New Roman"/>
-          <w:sz w:val="28"/>
-        </w:rPr>
-        <w:t>Docuemt</w:t>
-      </w:r>
-      <w:proofErr w:type="spellEnd"/>
+        <w:t>Requirement Analysis Docuemt</w:t>
+      </w:r>
     </w:p>
     <w:p>
       <w:pPr>
@@ -2810,17 +2751,8 @@
           <w:rFonts w:ascii="Times New Roman" w:hAnsi="Times New Roman" w:cs="Times New Roman"/>
           <w:sz w:val="28"/>
         </w:rPr>
-        <w:t xml:space="preserve">System Design </w:t>
-      </w:r>
-      <w:proofErr w:type="spellStart"/>
-      <w:r>
-        <w:rPr>
-          <w:rFonts w:ascii="Times New Roman" w:hAnsi="Times New Roman" w:cs="Times New Roman"/>
-          <w:sz w:val="28"/>
-        </w:rPr>
-        <w:t>Document</w:t>
-      </w:r>
-      <w:proofErr w:type="spellEnd"/>
+        <w:t>System Design Document</w:t>
+      </w:r>
     </w:p>
     <w:p>
       <w:pPr>
@@ -3279,7 +3211,6 @@
           <w:sz w:val="28"/>
         </w:rPr>
       </w:pPr>
-      <w:proofErr w:type="spellStart"/>
       <w:r>
         <w:rPr>
           <w:rFonts w:ascii="Times New Roman" w:hAnsi="Times New Roman" w:cs="Times New Roman"/>
@@ -3302,16 +3233,7 @@
           <w:color w:val="A8D08D" w:themeColor="accent6" w:themeTint="99"/>
           <w:sz w:val="28"/>
         </w:rPr>
-        <w:t>Élite</w:t>
-      </w:r>
-      <w:proofErr w:type="spellEnd"/>
-      <w:r>
-        <w:rPr>
-          <w:rFonts w:ascii="Times New Roman" w:hAnsi="Times New Roman" w:cs="Times New Roman"/>
-          <w:color w:val="A8D08D" w:themeColor="accent6" w:themeTint="99"/>
-          <w:sz w:val="28"/>
-        </w:rPr>
-        <w:t xml:space="preserve">: </w:t>
+        <w:t xml:space="preserve">Élite: </w:t>
       </w:r>
       <w:r>
         <w:rPr>
@@ -3604,17 +3526,8 @@
           <w:rFonts w:ascii="Times New Roman" w:hAnsi="Times New Roman" w:cs="Times New Roman"/>
           <w:sz w:val="28"/>
         </w:rPr>
-        <w:t xml:space="preserve">Nel punto 3 viene descritto il sistema proposto definendo gli utenti che ne usufruiranno, i requisiti funzionali e i requisiti non funzionali. La descrizione dell’interazione fra utente e sistema avverrà attraverso gli scenari, i casi d’uso ed il diagramma dei casi d’uso. Questi saranno seguiti dai modelli dinamici, dai </w:t>
-      </w:r>
-      <w:proofErr w:type="spellStart"/>
-      <w:r>
-        <w:rPr>
-          <w:rFonts w:ascii="Times New Roman" w:hAnsi="Times New Roman" w:cs="Times New Roman"/>
-          <w:sz w:val="28"/>
-        </w:rPr>
-        <w:t>sequence</w:t>
-      </w:r>
-      <w:proofErr w:type="spellEnd"/>
+        <w:t>Nel punto 3 viene descritto il sistema proposto definendo gli utenti che ne usufruiranno, i requisiti funzionali e i requisiti non funzionali. La descrizione dell’interazione fra utente e sistema avverrà attraverso gli scenari, i casi d’uso ed il diagramma dei casi d’uso. Questi saranno seguiti dai modelli dinamici, dai sequence diagram e i statechart diagram.</w:t>
+      </w:r>
       <w:r>
         <w:rPr>
           <w:rFonts w:ascii="Times New Roman" w:hAnsi="Times New Roman" w:cs="Times New Roman"/>
@@ -3622,83 +3535,12 @@
         </w:rPr>
         <w:t xml:space="preserve"> </w:t>
       </w:r>
-      <w:proofErr w:type="spellStart"/>
-      <w:r>
-        <w:rPr>
-          <w:rFonts w:ascii="Times New Roman" w:hAnsi="Times New Roman" w:cs="Times New Roman"/>
-          <w:sz w:val="28"/>
-        </w:rPr>
-        <w:t>diagram</w:t>
-      </w:r>
-      <w:proofErr w:type="spellEnd"/>
-      <w:r>
-        <w:rPr>
-          <w:rFonts w:ascii="Times New Roman" w:hAnsi="Times New Roman" w:cs="Times New Roman"/>
-          <w:sz w:val="28"/>
-        </w:rPr>
-        <w:t xml:space="preserve"> e i </w:t>
-      </w:r>
-      <w:proofErr w:type="spellStart"/>
-      <w:r>
-        <w:rPr>
-          <w:rFonts w:ascii="Times New Roman" w:hAnsi="Times New Roman" w:cs="Times New Roman"/>
-          <w:sz w:val="28"/>
-        </w:rPr>
-        <w:t>statechart</w:t>
-      </w:r>
-      <w:proofErr w:type="spellEnd"/>
-      <w:r>
-        <w:rPr>
-          <w:rFonts w:ascii="Times New Roman" w:hAnsi="Times New Roman" w:cs="Times New Roman"/>
-          <w:sz w:val="28"/>
-        </w:rPr>
-        <w:t xml:space="preserve"> </w:t>
-      </w:r>
-      <w:proofErr w:type="spellStart"/>
-      <w:r>
-        <w:rPr>
-          <w:rFonts w:ascii="Times New Roman" w:hAnsi="Times New Roman" w:cs="Times New Roman"/>
-          <w:sz w:val="28"/>
-        </w:rPr>
-        <w:t>diagram</w:t>
-      </w:r>
-      <w:proofErr w:type="spellEnd"/>
-      <w:r>
-        <w:rPr>
-          <w:rFonts w:ascii="Times New Roman" w:hAnsi="Times New Roman" w:cs="Times New Roman"/>
-          <w:sz w:val="28"/>
-        </w:rPr>
-        <w:t>.</w:t>
-      </w:r>
-      <w:r>
-        <w:rPr>
-          <w:rFonts w:ascii="Times New Roman" w:hAnsi="Times New Roman" w:cs="Times New Roman"/>
-          <w:sz w:val="28"/>
-        </w:rPr>
-        <w:t xml:space="preserve"> </w:t>
-      </w:r>
-      <w:r>
-        <w:rPr>
-          <w:rFonts w:ascii="Times New Roman" w:hAnsi="Times New Roman" w:cs="Times New Roman"/>
-          <w:sz w:val="28"/>
-        </w:rPr>
-        <w:t xml:space="preserve">Infine l’interfaccia grafica con cui l’utente interagirà sarà descritta mediante i </w:t>
-      </w:r>
-      <w:proofErr w:type="spellStart"/>
-      <w:r>
-        <w:rPr>
-          <w:rFonts w:ascii="Times New Roman" w:hAnsi="Times New Roman" w:cs="Times New Roman"/>
-          <w:sz w:val="28"/>
-        </w:rPr>
-        <w:t>mockups</w:t>
-      </w:r>
-      <w:proofErr w:type="spellEnd"/>
-      <w:r>
-        <w:rPr>
-          <w:rFonts w:ascii="Times New Roman" w:hAnsi="Times New Roman" w:cs="Times New Roman"/>
-          <w:sz w:val="28"/>
-        </w:rPr>
-        <w:t>.</w:t>
+      <w:r>
+        <w:rPr>
+          <w:rFonts w:ascii="Times New Roman" w:hAnsi="Times New Roman" w:cs="Times New Roman"/>
+          <w:sz w:val="28"/>
+        </w:rPr>
+        <w:t>Infine l’interfaccia grafica con cui l’utente interagirà sarà descritta mediante i mockups.</w:t>
       </w:r>
     </w:p>
     <w:p>
@@ -5250,27 +5092,7 @@
           <w:szCs w:val="20"/>
           <w:lang w:eastAsia="it-IT"/>
         </w:rPr>
-        <w:t xml:space="preserve">Data la sua veneranda età necessita di </w:t>
-      </w:r>
-      <w:proofErr w:type="spellStart"/>
-      <w:r>
-        <w:rPr>
-          <w:rFonts w:ascii="Times New Roman" w:eastAsia="Times New Roman" w:hAnsi="Times New Roman" w:cs="Times New Roman"/>
-          <w:sz w:val="28"/>
-          <w:szCs w:val="20"/>
-          <w:lang w:eastAsia="it-IT"/>
-        </w:rPr>
-        <w:t>Reumadol</w:t>
-      </w:r>
-      <w:proofErr w:type="spellEnd"/>
-      <w:r>
-        <w:rPr>
-          <w:rFonts w:ascii="Times New Roman" w:eastAsia="Times New Roman" w:hAnsi="Times New Roman" w:cs="Times New Roman"/>
-          <w:sz w:val="28"/>
-          <w:szCs w:val="20"/>
-          <w:lang w:eastAsia="it-IT"/>
-        </w:rPr>
-        <w:t xml:space="preserve"> ma purtroppo non ha disponibilità del farmaco e non può recarsi in farmacia per acquistarlo.</w:t>
+        <w:t>Data la sua veneranda età necessita di Reumadol ma purtroppo non ha disponibilità del farmaco e non può recarsi in farmacia per acquistarlo.</w:t>
       </w:r>
     </w:p>
     <w:p>
@@ -5307,27 +5129,7 @@
           <w:szCs w:val="20"/>
           <w:lang w:eastAsia="it-IT"/>
         </w:rPr>
-        <w:t xml:space="preserve">Ma nonna Caterina si ricorda ciò che le hanno insegnato i suoi nipoti, ovvero che può ricevere i suoi farmaci comodamente a casa in maniera veloce ed economica utilizzando il sito </w:t>
-      </w:r>
-      <w:proofErr w:type="spellStart"/>
-      <w:r>
-        <w:rPr>
-          <w:rFonts w:ascii="Times New Roman" w:eastAsia="Times New Roman" w:hAnsi="Times New Roman" w:cs="Times New Roman"/>
-          <w:sz w:val="28"/>
-          <w:szCs w:val="20"/>
-          <w:lang w:eastAsia="it-IT"/>
-        </w:rPr>
-        <w:t>PharmeÉlite</w:t>
-      </w:r>
-      <w:proofErr w:type="spellEnd"/>
-      <w:r>
-        <w:rPr>
-          <w:rFonts w:ascii="Times New Roman" w:eastAsia="Times New Roman" w:hAnsi="Times New Roman" w:cs="Times New Roman"/>
-          <w:sz w:val="28"/>
-          <w:szCs w:val="20"/>
-          <w:lang w:eastAsia="it-IT"/>
-        </w:rPr>
-        <w:t>.</w:t>
+        <w:t>Ma nonna Caterina si ricorda ciò che le hanno insegnato i suoi nipoti, ovvero che può ricevere i suoi farmaci comodamente a casa in maniera veloce ed economica utilizzando il sito PharmeÉlite.</w:t>
       </w:r>
     </w:p>
     <w:p>
@@ -5614,67 +5416,7 @@
           <w:szCs w:val="20"/>
           <w:lang w:eastAsia="it-IT"/>
         </w:rPr>
-        <w:t xml:space="preserve">L'azienda </w:t>
-      </w:r>
-      <w:proofErr w:type="spellStart"/>
-      <w:r>
-        <w:rPr>
-          <w:rFonts w:ascii="Times New Roman" w:eastAsia="Times New Roman" w:hAnsi="Times New Roman" w:cs="Times New Roman"/>
-          <w:sz w:val="28"/>
-          <w:szCs w:val="20"/>
-          <w:lang w:eastAsia="it-IT"/>
-        </w:rPr>
-        <w:t>Stomax</w:t>
-      </w:r>
-      <w:proofErr w:type="spellEnd"/>
-      <w:r>
-        <w:rPr>
-          <w:rFonts w:ascii="Times New Roman" w:eastAsia="Times New Roman" w:hAnsi="Times New Roman" w:cs="Times New Roman"/>
-          <w:sz w:val="28"/>
-          <w:szCs w:val="20"/>
-          <w:lang w:eastAsia="it-IT"/>
-        </w:rPr>
-        <w:t xml:space="preserve"> ha creato un innovativo farmaco </w:t>
-      </w:r>
-      <w:proofErr w:type="spellStart"/>
-      <w:r>
-        <w:rPr>
-          <w:rFonts w:ascii="Times New Roman" w:eastAsia="Times New Roman" w:hAnsi="Times New Roman" w:cs="Times New Roman"/>
-          <w:sz w:val="28"/>
-          <w:szCs w:val="20"/>
-          <w:lang w:eastAsia="it-IT"/>
-        </w:rPr>
-        <w:t>sperimenale</w:t>
-      </w:r>
-      <w:proofErr w:type="spellEnd"/>
-      <w:r>
-        <w:rPr>
-          <w:rFonts w:ascii="Times New Roman" w:eastAsia="Times New Roman" w:hAnsi="Times New Roman" w:cs="Times New Roman"/>
-          <w:sz w:val="28"/>
-          <w:szCs w:val="20"/>
-          <w:lang w:eastAsia="it-IT"/>
-        </w:rPr>
-        <w:t xml:space="preserve"> per combattere problemi intestinali  il cui nome è </w:t>
-      </w:r>
-      <w:proofErr w:type="spellStart"/>
-      <w:r>
-        <w:rPr>
-          <w:rFonts w:ascii="Times New Roman" w:eastAsia="Times New Roman" w:hAnsi="Times New Roman" w:cs="Times New Roman"/>
-          <w:sz w:val="28"/>
-          <w:szCs w:val="20"/>
-          <w:lang w:eastAsia="it-IT"/>
-        </w:rPr>
-        <w:t>Buscopan</w:t>
-      </w:r>
-      <w:proofErr w:type="spellEnd"/>
-      <w:r>
-        <w:rPr>
-          <w:rFonts w:ascii="Times New Roman" w:eastAsia="Times New Roman" w:hAnsi="Times New Roman" w:cs="Times New Roman"/>
-          <w:sz w:val="28"/>
-          <w:szCs w:val="20"/>
-          <w:lang w:eastAsia="it-IT"/>
-        </w:rPr>
-        <w:t xml:space="preserve"> antiacido.</w:t>
+        <w:t>L'azienda Stomax ha creato un innovativo farmaco sperimenale per combattere problemi intestinali  il cui nome è Buscopan antiacido.</w:t>
       </w:r>
     </w:p>
     <w:p>
@@ -5711,27 +5453,7 @@
           <w:szCs w:val="20"/>
           <w:lang w:eastAsia="it-IT"/>
         </w:rPr>
-        <w:t xml:space="preserve">Nicola, l'admin del sito, dopo aver saputo del nuovo farmaco, decide di aggiungerlo al catalogo di </w:t>
-      </w:r>
-      <w:proofErr w:type="spellStart"/>
-      <w:r>
-        <w:rPr>
-          <w:rFonts w:ascii="Times New Roman" w:eastAsia="Times New Roman" w:hAnsi="Times New Roman" w:cs="Times New Roman"/>
-          <w:sz w:val="28"/>
-          <w:szCs w:val="20"/>
-          <w:lang w:eastAsia="it-IT"/>
-        </w:rPr>
-        <w:t>PharmeÉlite</w:t>
-      </w:r>
-      <w:proofErr w:type="spellEnd"/>
-      <w:r>
-        <w:rPr>
-          <w:rFonts w:ascii="Times New Roman" w:eastAsia="Times New Roman" w:hAnsi="Times New Roman" w:cs="Times New Roman"/>
-          <w:sz w:val="28"/>
-          <w:szCs w:val="20"/>
-          <w:lang w:eastAsia="it-IT"/>
-        </w:rPr>
-        <w:t>.</w:t>
+        <w:t>Nicola, l'admin del sito, dopo aver saputo del nuovo farmaco, decide di aggiungerlo al catalogo di PharmeÉlite.</w:t>
       </w:r>
     </w:p>
     <w:p>
@@ -5889,47 +5611,7 @@
           <w:szCs w:val="20"/>
           <w:lang w:eastAsia="it-IT"/>
         </w:rPr>
-        <w:t xml:space="preserve">In seguito alla scoperta che una delle molecole sperimentate nel farmaco, la </w:t>
-      </w:r>
-      <w:proofErr w:type="spellStart"/>
-      <w:r>
-        <w:rPr>
-          <w:rFonts w:ascii="Times New Roman" w:eastAsia="Times New Roman" w:hAnsi="Times New Roman" w:cs="Times New Roman"/>
-          <w:sz w:val="28"/>
-          <w:szCs w:val="20"/>
-          <w:lang w:eastAsia="it-IT"/>
-        </w:rPr>
-        <w:t>ranitidina</w:t>
-      </w:r>
-      <w:proofErr w:type="spellEnd"/>
-      <w:r>
-        <w:rPr>
-          <w:rFonts w:ascii="Times New Roman" w:eastAsia="Times New Roman" w:hAnsi="Times New Roman" w:cs="Times New Roman"/>
-          <w:sz w:val="28"/>
-          <w:szCs w:val="20"/>
-          <w:lang w:eastAsia="it-IT"/>
-        </w:rPr>
-        <w:t>, è dannosa per la salute, l'</w:t>
-      </w:r>
-      <w:proofErr w:type="spellStart"/>
-      <w:r>
-        <w:rPr>
-          <w:rFonts w:ascii="Times New Roman" w:eastAsia="Times New Roman" w:hAnsi="Times New Roman" w:cs="Times New Roman"/>
-          <w:sz w:val="28"/>
-          <w:szCs w:val="20"/>
-          <w:lang w:eastAsia="it-IT"/>
-        </w:rPr>
-        <w:t>Aifa</w:t>
-      </w:r>
-      <w:proofErr w:type="spellEnd"/>
-      <w:r>
-        <w:rPr>
-          <w:rFonts w:ascii="Times New Roman" w:eastAsia="Times New Roman" w:hAnsi="Times New Roman" w:cs="Times New Roman"/>
-          <w:sz w:val="28"/>
-          <w:szCs w:val="20"/>
-          <w:lang w:eastAsia="it-IT"/>
-        </w:rPr>
-        <w:t>, l'agenzia italiana del farmaco, ha diffuso l'ordine di ritiro dal mercato di tutti i farmaci contenenti la molecola nociva.</w:t>
+        <w:t>In seguito alla scoperta che una delle molecole sperimentate nel farmaco, la ranitidina, è dannosa per la salute, l'Aifa, l'agenzia italiana del farmaco, ha diffuso l'ordine di ritiro dal mercato di tutti i farmaci contenenti la molecola nociva.</w:t>
       </w:r>
     </w:p>
     <w:p>
@@ -5966,47 +5648,7 @@
           <w:szCs w:val="20"/>
           <w:lang w:eastAsia="it-IT"/>
         </w:rPr>
-        <w:t xml:space="preserve">Saputa la notizia l'admin Nicola deve rimuovere dalla farmacia il farmaco </w:t>
-      </w:r>
-      <w:proofErr w:type="spellStart"/>
-      <w:r>
-        <w:rPr>
-          <w:rFonts w:ascii="Times New Roman" w:eastAsia="Times New Roman" w:hAnsi="Times New Roman" w:cs="Times New Roman"/>
-          <w:sz w:val="28"/>
-          <w:szCs w:val="20"/>
-          <w:lang w:eastAsia="it-IT"/>
-        </w:rPr>
-        <w:t>Buscopan</w:t>
-      </w:r>
-      <w:proofErr w:type="spellEnd"/>
-      <w:r>
-        <w:rPr>
-          <w:rFonts w:ascii="Times New Roman" w:eastAsia="Times New Roman" w:hAnsi="Times New Roman" w:cs="Times New Roman"/>
-          <w:sz w:val="28"/>
-          <w:szCs w:val="20"/>
-          <w:lang w:eastAsia="it-IT"/>
-        </w:rPr>
-        <w:t xml:space="preserve"> Antiacido, </w:t>
-      </w:r>
-      <w:proofErr w:type="spellStart"/>
-      <w:r>
-        <w:rPr>
-          <w:rFonts w:ascii="Times New Roman" w:eastAsia="Times New Roman" w:hAnsi="Times New Roman" w:cs="Times New Roman"/>
-          <w:sz w:val="28"/>
-          <w:szCs w:val="20"/>
-          <w:lang w:eastAsia="it-IT"/>
-        </w:rPr>
-        <w:t>prensente</w:t>
-      </w:r>
-      <w:proofErr w:type="spellEnd"/>
-      <w:r>
-        <w:rPr>
-          <w:rFonts w:ascii="Times New Roman" w:eastAsia="Times New Roman" w:hAnsi="Times New Roman" w:cs="Times New Roman"/>
-          <w:sz w:val="28"/>
-          <w:szCs w:val="20"/>
-          <w:lang w:eastAsia="it-IT"/>
-        </w:rPr>
-        <w:t xml:space="preserve"> tra i farmaci sottoposti a ritiro.</w:t>
+        <w:t>Saputa la notizia l'admin Nicola deve rimuovere dalla farmacia il farmaco Buscopan Antiacido, prensente tra i farmaci sottoposti a ritiro.</w:t>
       </w:r>
     </w:p>
     <w:p>
@@ -6080,27 +5722,7 @@
           <w:szCs w:val="20"/>
           <w:lang w:eastAsia="it-IT"/>
         </w:rPr>
-        <w:t xml:space="preserve">Dopo aver confermato l'operazione il </w:t>
-      </w:r>
-      <w:proofErr w:type="spellStart"/>
-      <w:r>
-        <w:rPr>
-          <w:rFonts w:ascii="Times New Roman" w:eastAsia="Times New Roman" w:hAnsi="Times New Roman" w:cs="Times New Roman"/>
-          <w:sz w:val="28"/>
-          <w:szCs w:val="20"/>
-          <w:lang w:eastAsia="it-IT"/>
-        </w:rPr>
-        <w:t>Buscopan</w:t>
-      </w:r>
-      <w:proofErr w:type="spellEnd"/>
-      <w:r>
-        <w:rPr>
-          <w:rFonts w:ascii="Times New Roman" w:eastAsia="Times New Roman" w:hAnsi="Times New Roman" w:cs="Times New Roman"/>
-          <w:sz w:val="28"/>
-          <w:szCs w:val="20"/>
-          <w:lang w:eastAsia="it-IT"/>
-        </w:rPr>
-        <w:t xml:space="preserve"> Antiacido non sarà più acquistabile sul sito.</w:t>
+        <w:t>Dopo aver confermato l'operazione il Buscopan Antiacido non sarà più acquistabile sul sito.</w:t>
       </w:r>
     </w:p>
     <w:p>
@@ -6397,31 +6019,13 @@
                 <w:rFonts w:ascii="Times New Roman" w:hAnsi="Times New Roman" w:cs="Times New Roman"/>
               </w:rPr>
             </w:pPr>
-            <w:proofErr w:type="spellStart"/>
-            <w:r>
-              <w:rPr>
-                <w:rFonts w:ascii="Times New Roman" w:hAnsi="Times New Roman" w:cs="Times New Roman"/>
-                <w:b/>
-              </w:rPr>
-              <w:t>Participating</w:t>
-            </w:r>
-            <w:proofErr w:type="spellEnd"/>
-            <w:r>
-              <w:rPr>
-                <w:rFonts w:ascii="Times New Roman" w:hAnsi="Times New Roman" w:cs="Times New Roman"/>
-                <w:b/>
-              </w:rPr>
-              <w:t xml:space="preserve"> </w:t>
-            </w:r>
-            <w:proofErr w:type="spellStart"/>
-            <w:r>
-              <w:rPr>
-                <w:rFonts w:ascii="Times New Roman" w:hAnsi="Times New Roman" w:cs="Times New Roman"/>
-                <w:b/>
-              </w:rPr>
-              <w:t>Actor</w:t>
-            </w:r>
-            <w:proofErr w:type="spellEnd"/>
+            <w:r>
+              <w:rPr>
+                <w:rFonts w:ascii="Times New Roman" w:hAnsi="Times New Roman" w:cs="Times New Roman"/>
+                <w:b/>
+              </w:rPr>
+              <w:t>Participating Actor</w:t>
+            </w:r>
           </w:p>
         </w:tc>
         <w:tc>
@@ -6782,21 +6386,7 @@
               <w:rPr>
                 <w:rFonts w:ascii="Times New Roman" w:hAnsi="Times New Roman" w:cs="Times New Roman"/>
               </w:rPr>
-              <w:t xml:space="preserve">Mostra il </w:t>
-            </w:r>
-            <w:proofErr w:type="spellStart"/>
-            <w:r>
-              <w:rPr>
-                <w:rFonts w:ascii="Times New Roman" w:hAnsi="Times New Roman" w:cs="Times New Roman"/>
-              </w:rPr>
-              <w:t>form</w:t>
-            </w:r>
-            <w:proofErr w:type="spellEnd"/>
-            <w:r>
-              <w:rPr>
-                <w:rFonts w:ascii="Times New Roman" w:hAnsi="Times New Roman" w:cs="Times New Roman"/>
-              </w:rPr>
-              <w:t xml:space="preserve"> da compilare</w:t>
+              <w:t>Mostra il form da compilare</w:t>
             </w:r>
           </w:p>
         </w:tc>
@@ -6876,21 +6466,7 @@
               <w:rPr>
                 <w:rFonts w:ascii="Times New Roman" w:hAnsi="Times New Roman" w:cs="Times New Roman"/>
               </w:rPr>
-              <w:t xml:space="preserve">Compila il </w:t>
-            </w:r>
-            <w:proofErr w:type="spellStart"/>
-            <w:r>
-              <w:rPr>
-                <w:rFonts w:ascii="Times New Roman" w:hAnsi="Times New Roman" w:cs="Times New Roman"/>
-              </w:rPr>
-              <w:t>form</w:t>
-            </w:r>
-            <w:proofErr w:type="spellEnd"/>
-            <w:r>
-              <w:rPr>
-                <w:rFonts w:ascii="Times New Roman" w:hAnsi="Times New Roman" w:cs="Times New Roman"/>
-              </w:rPr>
-              <w:t xml:space="preserve"> per aggiungere il nuovo metodo di pagamento inserendo il numero della carta e selezionando il tipo di carta</w:t>
+              <w:t>Compila il form per aggiungere il nuovo metodo di pagamento inserendo il numero della carta e selezionando il tipo di carta</w:t>
             </w:r>
           </w:p>
         </w:tc>
@@ -6970,16 +6546,8 @@
               <w:rPr>
                 <w:rFonts w:ascii="Times New Roman" w:hAnsi="Times New Roman" w:cs="Times New Roman"/>
               </w:rPr>
-              <w:t xml:space="preserve">Sottomette il </w:t>
-            </w:r>
-            <w:proofErr w:type="spellStart"/>
-            <w:r>
-              <w:rPr>
-                <w:rFonts w:ascii="Times New Roman" w:hAnsi="Times New Roman" w:cs="Times New Roman"/>
-              </w:rPr>
-              <w:t>form</w:t>
-            </w:r>
-            <w:proofErr w:type="spellEnd"/>
+              <w:t>Sottomette il form</w:t>
+            </w:r>
           </w:p>
         </w:tc>
       </w:tr>
@@ -7058,21 +6626,7 @@
               <w:rPr>
                 <w:rFonts w:ascii="Times New Roman" w:hAnsi="Times New Roman" w:cs="Times New Roman"/>
               </w:rPr>
-              <w:t xml:space="preserve">Il sistema verifica la correttezza del </w:t>
-            </w:r>
-            <w:proofErr w:type="spellStart"/>
-            <w:r>
-              <w:rPr>
-                <w:rFonts w:ascii="Times New Roman" w:hAnsi="Times New Roman" w:cs="Times New Roman"/>
-              </w:rPr>
-              <w:t>form</w:t>
-            </w:r>
-            <w:proofErr w:type="spellEnd"/>
-            <w:r>
-              <w:rPr>
-                <w:rFonts w:ascii="Times New Roman" w:hAnsi="Times New Roman" w:cs="Times New Roman"/>
-              </w:rPr>
-              <w:t xml:space="preserve"> </w:t>
+              <w:t xml:space="preserve">Il sistema verifica la correttezza del form </w:t>
             </w:r>
           </w:p>
         </w:tc>
@@ -7311,21 +6865,7 @@
               <w:rPr>
                 <w:rFonts w:ascii="Times New Roman" w:hAnsi="Times New Roman" w:cs="Times New Roman"/>
               </w:rPr>
-              <w:t xml:space="preserve">La verifica del </w:t>
-            </w:r>
-            <w:proofErr w:type="spellStart"/>
-            <w:r>
-              <w:rPr>
-                <w:rFonts w:ascii="Times New Roman" w:hAnsi="Times New Roman" w:cs="Times New Roman"/>
-              </w:rPr>
-              <w:t>form</w:t>
-            </w:r>
-            <w:proofErr w:type="spellEnd"/>
-            <w:r>
-              <w:rPr>
-                <w:rFonts w:ascii="Times New Roman" w:hAnsi="Times New Roman" w:cs="Times New Roman"/>
-              </w:rPr>
-              <w:t xml:space="preserve"> al punto 5 fallisce</w:t>
+              <w:t>La verifica del form al punto 5 fallisce</w:t>
             </w:r>
           </w:p>
         </w:tc>
@@ -7523,21 +7063,7 @@
               <w:rPr>
                 <w:rFonts w:ascii="Times New Roman" w:hAnsi="Times New Roman" w:cs="Times New Roman"/>
               </w:rPr>
-              <w:t xml:space="preserve">Visualizza il </w:t>
-            </w:r>
-            <w:proofErr w:type="spellStart"/>
-            <w:r>
-              <w:rPr>
-                <w:rFonts w:ascii="Times New Roman" w:hAnsi="Times New Roman" w:cs="Times New Roman"/>
-              </w:rPr>
-              <w:t>form</w:t>
-            </w:r>
-            <w:proofErr w:type="spellEnd"/>
-            <w:r>
-              <w:rPr>
-                <w:rFonts w:ascii="Times New Roman" w:hAnsi="Times New Roman" w:cs="Times New Roman"/>
-              </w:rPr>
-              <w:t xml:space="preserve"> da compilare</w:t>
+              <w:t>Visualizza il form da compilare</w:t>
             </w:r>
           </w:p>
         </w:tc>
@@ -7801,31 +7327,13 @@
                 <w:rFonts w:ascii="Times New Roman" w:hAnsi="Times New Roman" w:cs="Times New Roman"/>
               </w:rPr>
             </w:pPr>
-            <w:proofErr w:type="spellStart"/>
-            <w:r>
-              <w:rPr>
-                <w:rFonts w:ascii="Times New Roman" w:hAnsi="Times New Roman" w:cs="Times New Roman"/>
-                <w:b/>
-              </w:rPr>
-              <w:t>Participating</w:t>
-            </w:r>
-            <w:proofErr w:type="spellEnd"/>
-            <w:r>
-              <w:rPr>
-                <w:rFonts w:ascii="Times New Roman" w:hAnsi="Times New Roman" w:cs="Times New Roman"/>
-                <w:b/>
-              </w:rPr>
-              <w:t xml:space="preserve"> </w:t>
-            </w:r>
-            <w:proofErr w:type="spellStart"/>
-            <w:r>
-              <w:rPr>
-                <w:rFonts w:ascii="Times New Roman" w:hAnsi="Times New Roman" w:cs="Times New Roman"/>
-                <w:b/>
-              </w:rPr>
-              <w:t>Actor</w:t>
-            </w:r>
-            <w:proofErr w:type="spellEnd"/>
+            <w:r>
+              <w:rPr>
+                <w:rFonts w:ascii="Times New Roman" w:hAnsi="Times New Roman" w:cs="Times New Roman"/>
+                <w:b/>
+              </w:rPr>
+              <w:t>Participating Actor</w:t>
+            </w:r>
           </w:p>
         </w:tc>
         <w:tc>
@@ -8187,21 +7695,7 @@
               <w:rPr>
                 <w:rFonts w:ascii="Times New Roman" w:hAnsi="Times New Roman" w:cs="Times New Roman"/>
               </w:rPr>
-              <w:t xml:space="preserve">Visualizza il </w:t>
-            </w:r>
-            <w:proofErr w:type="spellStart"/>
-            <w:r>
-              <w:rPr>
-                <w:rFonts w:ascii="Times New Roman" w:hAnsi="Times New Roman" w:cs="Times New Roman"/>
-              </w:rPr>
-              <w:t>form</w:t>
-            </w:r>
-            <w:proofErr w:type="spellEnd"/>
-            <w:r>
-              <w:rPr>
-                <w:rFonts w:ascii="Times New Roman" w:hAnsi="Times New Roman" w:cs="Times New Roman"/>
-              </w:rPr>
-              <w:t xml:space="preserve"> che richiede l’inserimento di:</w:t>
+              <w:t>Visualizza il form che richiede l’inserimento di:</w:t>
             </w:r>
           </w:p>
           <w:p>
@@ -8294,21 +7788,7 @@
               <w:rPr>
                 <w:rFonts w:ascii="Times New Roman" w:hAnsi="Times New Roman" w:cs="Times New Roman"/>
               </w:rPr>
-              <w:t xml:space="preserve">Compila e sottomette il </w:t>
-            </w:r>
-            <w:proofErr w:type="spellStart"/>
-            <w:r>
-              <w:rPr>
-                <w:rFonts w:ascii="Times New Roman" w:hAnsi="Times New Roman" w:cs="Times New Roman"/>
-              </w:rPr>
-              <w:t>form</w:t>
-            </w:r>
-            <w:proofErr w:type="spellEnd"/>
-            <w:r>
-              <w:rPr>
-                <w:rFonts w:ascii="Times New Roman" w:hAnsi="Times New Roman" w:cs="Times New Roman"/>
-              </w:rPr>
-              <w:t>.</w:t>
+              <w:t>Compila e sottomette il form.</w:t>
             </w:r>
           </w:p>
         </w:tc>
@@ -8388,21 +7868,7 @@
               <w:rPr>
                 <w:rFonts w:ascii="Times New Roman" w:hAnsi="Times New Roman" w:cs="Times New Roman"/>
               </w:rPr>
-              <w:t xml:space="preserve">Verifica la correttezza del </w:t>
-            </w:r>
-            <w:proofErr w:type="spellStart"/>
-            <w:r>
-              <w:rPr>
-                <w:rFonts w:ascii="Times New Roman" w:hAnsi="Times New Roman" w:cs="Times New Roman"/>
-              </w:rPr>
-              <w:t>form</w:t>
-            </w:r>
-            <w:proofErr w:type="spellEnd"/>
-            <w:r>
-              <w:rPr>
-                <w:rFonts w:ascii="Times New Roman" w:hAnsi="Times New Roman" w:cs="Times New Roman"/>
-              </w:rPr>
-              <w:t>.</w:t>
+              <w:t>Verifica la correttezza del form.</w:t>
             </w:r>
           </w:p>
         </w:tc>
@@ -8627,16 +8093,8 @@
               <w:rPr>
                 <w:rFonts w:ascii="Times New Roman" w:hAnsi="Times New Roman" w:cs="Times New Roman"/>
               </w:rPr>
-              <w:t xml:space="preserve">Errore compilazione </w:t>
-            </w:r>
-            <w:proofErr w:type="spellStart"/>
-            <w:r>
-              <w:rPr>
-                <w:rFonts w:ascii="Times New Roman" w:hAnsi="Times New Roman" w:cs="Times New Roman"/>
-              </w:rPr>
-              <w:t>form</w:t>
-            </w:r>
-            <w:proofErr w:type="spellEnd"/>
+              <w:t>Errore compilazione form</w:t>
+            </w:r>
           </w:p>
         </w:tc>
       </w:tr>
@@ -8707,21 +8165,7 @@
               <w:rPr>
                 <w:rFonts w:ascii="Times New Roman" w:hAnsi="Times New Roman" w:cs="Times New Roman"/>
               </w:rPr>
-              <w:t xml:space="preserve">Errore alla verifica del </w:t>
-            </w:r>
-            <w:proofErr w:type="spellStart"/>
-            <w:r>
-              <w:rPr>
-                <w:rFonts w:ascii="Times New Roman" w:hAnsi="Times New Roman" w:cs="Times New Roman"/>
-              </w:rPr>
-              <w:t>form</w:t>
-            </w:r>
-            <w:proofErr w:type="spellEnd"/>
-            <w:r>
-              <w:rPr>
-                <w:rFonts w:ascii="Times New Roman" w:hAnsi="Times New Roman" w:cs="Times New Roman"/>
-              </w:rPr>
-              <w:t xml:space="preserve"> al punto 4</w:t>
+              <w:t>Errore alla verifica del form al punto 4</w:t>
             </w:r>
           </w:p>
         </w:tc>
@@ -8757,16 +8201,8 @@
               <w:rPr>
                 <w:rFonts w:ascii="Times New Roman" w:hAnsi="Times New Roman" w:cs="Times New Roman"/>
               </w:rPr>
-              <w:t xml:space="preserve">Il sistema attende una ricompilazione del </w:t>
-            </w:r>
-            <w:proofErr w:type="spellStart"/>
-            <w:r>
-              <w:rPr>
-                <w:rFonts w:ascii="Times New Roman" w:hAnsi="Times New Roman" w:cs="Times New Roman"/>
-              </w:rPr>
-              <w:t>form</w:t>
-            </w:r>
-            <w:proofErr w:type="spellEnd"/>
+              <w:t>Il sistema attende una ricompilazione del form</w:t>
+            </w:r>
           </w:p>
         </w:tc>
       </w:tr>
@@ -8990,21 +8426,7 @@
               <w:rPr>
                 <w:rFonts w:ascii="Times New Roman" w:hAnsi="Times New Roman" w:cs="Times New Roman"/>
               </w:rPr>
-              <w:t xml:space="preserve"> Errore alla verifica del </w:t>
-            </w:r>
-            <w:proofErr w:type="spellStart"/>
-            <w:r>
-              <w:rPr>
-                <w:rFonts w:ascii="Times New Roman" w:hAnsi="Times New Roman" w:cs="Times New Roman"/>
-              </w:rPr>
-              <w:t>form</w:t>
-            </w:r>
-            <w:proofErr w:type="spellEnd"/>
-            <w:r>
-              <w:rPr>
-                <w:rFonts w:ascii="Times New Roman" w:hAnsi="Times New Roman" w:cs="Times New Roman"/>
-              </w:rPr>
-              <w:t xml:space="preserve"> al punto 4</w:t>
+              <w:t xml:space="preserve"> Errore alla verifica del form al punto 4</w:t>
             </w:r>
             <w:r>
               <w:rPr>
@@ -9046,21 +8468,7 @@
               <w:rPr>
                 <w:rFonts w:ascii="Times New Roman" w:hAnsi="Times New Roman" w:cs="Times New Roman"/>
               </w:rPr>
-              <w:t xml:space="preserve">Il prodotto non viene aggiunto al catalogo e il sistema resta in attesa di una ricompilazione del </w:t>
-            </w:r>
-            <w:proofErr w:type="spellStart"/>
-            <w:r>
-              <w:rPr>
-                <w:rFonts w:ascii="Times New Roman" w:hAnsi="Times New Roman" w:cs="Times New Roman"/>
-              </w:rPr>
-              <w:t>form</w:t>
-            </w:r>
-            <w:proofErr w:type="spellEnd"/>
-            <w:r>
-              <w:rPr>
-                <w:rFonts w:ascii="Times New Roman" w:hAnsi="Times New Roman" w:cs="Times New Roman"/>
-              </w:rPr>
-              <w:t>.</w:t>
+              <w:t>Il prodotto non viene aggiunto al catalogo e il sistema resta in attesa di una ricompilazione del form.</w:t>
             </w:r>
           </w:p>
         </w:tc>
@@ -9479,31 +8887,13 @@
                 <w:rFonts w:ascii="Times New Roman" w:hAnsi="Times New Roman" w:cs="Times New Roman"/>
               </w:rPr>
             </w:pPr>
-            <w:proofErr w:type="spellStart"/>
-            <w:r>
-              <w:rPr>
-                <w:rFonts w:ascii="Times New Roman" w:hAnsi="Times New Roman" w:cs="Times New Roman"/>
-                <w:b/>
-              </w:rPr>
-              <w:t>Participating</w:t>
-            </w:r>
-            <w:proofErr w:type="spellEnd"/>
-            <w:r>
-              <w:rPr>
-                <w:rFonts w:ascii="Times New Roman" w:hAnsi="Times New Roman" w:cs="Times New Roman"/>
-                <w:b/>
-              </w:rPr>
-              <w:t xml:space="preserve"> </w:t>
-            </w:r>
-            <w:proofErr w:type="spellStart"/>
-            <w:r>
-              <w:rPr>
-                <w:rFonts w:ascii="Times New Roman" w:hAnsi="Times New Roman" w:cs="Times New Roman"/>
-                <w:b/>
-              </w:rPr>
-              <w:t>Actor</w:t>
-            </w:r>
-            <w:proofErr w:type="spellEnd"/>
+            <w:r>
+              <w:rPr>
+                <w:rFonts w:ascii="Times New Roman" w:hAnsi="Times New Roman" w:cs="Times New Roman"/>
+                <w:b/>
+              </w:rPr>
+              <w:t>Participating Actor</w:t>
+            </w:r>
           </w:p>
         </w:tc>
         <w:tc>
@@ -10522,31 +9912,13 @@
                 <w:rFonts w:ascii="Times New Roman" w:hAnsi="Times New Roman" w:cs="Times New Roman"/>
               </w:rPr>
             </w:pPr>
-            <w:proofErr w:type="spellStart"/>
-            <w:r>
-              <w:rPr>
-                <w:rFonts w:ascii="Times New Roman" w:hAnsi="Times New Roman" w:cs="Times New Roman"/>
-                <w:b/>
-              </w:rPr>
-              <w:t>Participating</w:t>
-            </w:r>
-            <w:proofErr w:type="spellEnd"/>
-            <w:r>
-              <w:rPr>
-                <w:rFonts w:ascii="Times New Roman" w:hAnsi="Times New Roman" w:cs="Times New Roman"/>
-                <w:b/>
-              </w:rPr>
-              <w:t xml:space="preserve"> </w:t>
-            </w:r>
-            <w:proofErr w:type="spellStart"/>
-            <w:r>
-              <w:rPr>
-                <w:rFonts w:ascii="Times New Roman" w:hAnsi="Times New Roman" w:cs="Times New Roman"/>
-                <w:b/>
-              </w:rPr>
-              <w:t>Actor</w:t>
-            </w:r>
-            <w:proofErr w:type="spellEnd"/>
+            <w:r>
+              <w:rPr>
+                <w:rFonts w:ascii="Times New Roman" w:hAnsi="Times New Roman" w:cs="Times New Roman"/>
+                <w:b/>
+              </w:rPr>
+              <w:t>Participating Actor</w:t>
+            </w:r>
           </w:p>
         </w:tc>
         <w:tc>
@@ -11151,31 +10523,13 @@
                 <w:rFonts w:ascii="Times New Roman" w:hAnsi="Times New Roman" w:cs="Times New Roman"/>
               </w:rPr>
             </w:pPr>
-            <w:proofErr w:type="spellStart"/>
-            <w:r>
-              <w:rPr>
-                <w:rFonts w:ascii="Times New Roman" w:hAnsi="Times New Roman" w:cs="Times New Roman"/>
-                <w:b/>
-              </w:rPr>
-              <w:t>Participating</w:t>
-            </w:r>
-            <w:proofErr w:type="spellEnd"/>
-            <w:r>
-              <w:rPr>
-                <w:rFonts w:ascii="Times New Roman" w:hAnsi="Times New Roman" w:cs="Times New Roman"/>
-                <w:b/>
-              </w:rPr>
-              <w:t xml:space="preserve"> </w:t>
-            </w:r>
-            <w:proofErr w:type="spellStart"/>
-            <w:r>
-              <w:rPr>
-                <w:rFonts w:ascii="Times New Roman" w:hAnsi="Times New Roman" w:cs="Times New Roman"/>
-                <w:b/>
-              </w:rPr>
-              <w:t>Actor</w:t>
-            </w:r>
-            <w:proofErr w:type="spellEnd"/>
+            <w:r>
+              <w:rPr>
+                <w:rFonts w:ascii="Times New Roman" w:hAnsi="Times New Roman" w:cs="Times New Roman"/>
+                <w:b/>
+              </w:rPr>
+              <w:t>Participating Actor</w:t>
+            </w:r>
           </w:p>
         </w:tc>
         <w:tc>
@@ -11833,31 +11187,13 @@
                 <w:rFonts w:ascii="Times New Roman" w:hAnsi="Times New Roman" w:cs="Times New Roman"/>
               </w:rPr>
             </w:pPr>
-            <w:proofErr w:type="spellStart"/>
-            <w:r>
-              <w:rPr>
-                <w:rFonts w:ascii="Times New Roman" w:hAnsi="Times New Roman" w:cs="Times New Roman"/>
-                <w:b/>
-              </w:rPr>
-              <w:t>Participating</w:t>
-            </w:r>
-            <w:proofErr w:type="spellEnd"/>
-            <w:r>
-              <w:rPr>
-                <w:rFonts w:ascii="Times New Roman" w:hAnsi="Times New Roman" w:cs="Times New Roman"/>
-                <w:b/>
-              </w:rPr>
-              <w:t xml:space="preserve"> </w:t>
-            </w:r>
-            <w:proofErr w:type="spellStart"/>
-            <w:r>
-              <w:rPr>
-                <w:rFonts w:ascii="Times New Roman" w:hAnsi="Times New Roman" w:cs="Times New Roman"/>
-                <w:b/>
-              </w:rPr>
-              <w:t>Actor</w:t>
-            </w:r>
-            <w:proofErr w:type="spellEnd"/>
+            <w:r>
+              <w:rPr>
+                <w:rFonts w:ascii="Times New Roman" w:hAnsi="Times New Roman" w:cs="Times New Roman"/>
+                <w:b/>
+              </w:rPr>
+              <w:t>Participating Actor</w:t>
+            </w:r>
           </w:p>
         </w:tc>
         <w:tc>
@@ -12680,31 +12016,13 @@
                 <w:rFonts w:ascii="Times New Roman" w:hAnsi="Times New Roman" w:cs="Times New Roman"/>
               </w:rPr>
             </w:pPr>
-            <w:proofErr w:type="spellStart"/>
-            <w:r>
-              <w:rPr>
-                <w:rFonts w:ascii="Times New Roman" w:hAnsi="Times New Roman" w:cs="Times New Roman"/>
-                <w:b/>
-              </w:rPr>
-              <w:t>Participating</w:t>
-            </w:r>
-            <w:proofErr w:type="spellEnd"/>
-            <w:r>
-              <w:rPr>
-                <w:rFonts w:ascii="Times New Roman" w:hAnsi="Times New Roman" w:cs="Times New Roman"/>
-                <w:b/>
-              </w:rPr>
-              <w:t xml:space="preserve"> </w:t>
-            </w:r>
-            <w:proofErr w:type="spellStart"/>
-            <w:r>
-              <w:rPr>
-                <w:rFonts w:ascii="Times New Roman" w:hAnsi="Times New Roman" w:cs="Times New Roman"/>
-                <w:b/>
-              </w:rPr>
-              <w:t>Actor</w:t>
-            </w:r>
-            <w:proofErr w:type="spellEnd"/>
+            <w:r>
+              <w:rPr>
+                <w:rFonts w:ascii="Times New Roman" w:hAnsi="Times New Roman" w:cs="Times New Roman"/>
+                <w:b/>
+              </w:rPr>
+              <w:t>Participating Actor</w:t>
+            </w:r>
           </w:p>
         </w:tc>
         <w:tc>
@@ -13066,21 +12384,7 @@
               <w:rPr>
                 <w:rFonts w:ascii="Times New Roman" w:hAnsi="Times New Roman" w:cs="Times New Roman"/>
               </w:rPr>
-              <w:t xml:space="preserve">Visualizza il </w:t>
-            </w:r>
-            <w:proofErr w:type="spellStart"/>
-            <w:r>
-              <w:rPr>
-                <w:rFonts w:ascii="Times New Roman" w:hAnsi="Times New Roman" w:cs="Times New Roman"/>
-              </w:rPr>
-              <w:t>form</w:t>
-            </w:r>
-            <w:proofErr w:type="spellEnd"/>
-            <w:r>
-              <w:rPr>
-                <w:rFonts w:ascii="Times New Roman" w:hAnsi="Times New Roman" w:cs="Times New Roman"/>
-              </w:rPr>
-              <w:t xml:space="preserve"> che richiede l’inserimento di: Indirizzo e città.</w:t>
+              <w:t>Visualizza il form che richiede l’inserimento di: Indirizzo e città.</w:t>
             </w:r>
           </w:p>
         </w:tc>
@@ -13160,21 +12464,7 @@
               <w:rPr>
                 <w:rFonts w:ascii="Times New Roman" w:hAnsi="Times New Roman" w:cs="Times New Roman"/>
               </w:rPr>
-              <w:t xml:space="preserve">Compila e sottomette il </w:t>
-            </w:r>
-            <w:proofErr w:type="spellStart"/>
-            <w:r>
-              <w:rPr>
-                <w:rFonts w:ascii="Times New Roman" w:hAnsi="Times New Roman" w:cs="Times New Roman"/>
-              </w:rPr>
-              <w:t>form</w:t>
-            </w:r>
-            <w:proofErr w:type="spellEnd"/>
-            <w:r>
-              <w:rPr>
-                <w:rFonts w:ascii="Times New Roman" w:hAnsi="Times New Roman" w:cs="Times New Roman"/>
-              </w:rPr>
-              <w:t>.</w:t>
+              <w:t>Compila e sottomette il form.</w:t>
             </w:r>
           </w:p>
         </w:tc>
@@ -13497,21 +12787,7 @@
               <w:rPr>
                 <w:rFonts w:ascii="Times New Roman" w:hAnsi="Times New Roman" w:cs="Times New Roman"/>
               </w:rPr>
-              <w:t xml:space="preserve">La verifica del </w:t>
-            </w:r>
-            <w:proofErr w:type="spellStart"/>
-            <w:r>
-              <w:rPr>
-                <w:rFonts w:ascii="Times New Roman" w:hAnsi="Times New Roman" w:cs="Times New Roman"/>
-              </w:rPr>
-              <w:t>form</w:t>
-            </w:r>
-            <w:proofErr w:type="spellEnd"/>
-            <w:r>
-              <w:rPr>
-                <w:rFonts w:ascii="Times New Roman" w:hAnsi="Times New Roman" w:cs="Times New Roman"/>
-              </w:rPr>
-              <w:t xml:space="preserve"> al punto 4 fallisce</w:t>
+              <w:t>La verifica del form al punto 4 fallisce</w:t>
             </w:r>
             <w:r>
               <w:rPr>
@@ -13553,16 +12829,8 @@
               <w:rPr>
                 <w:rFonts w:ascii="Times New Roman" w:hAnsi="Times New Roman" w:cs="Times New Roman"/>
               </w:rPr>
-              <w:t xml:space="preserve">Attesa di una nuova sottomissione del </w:t>
-            </w:r>
-            <w:proofErr w:type="spellStart"/>
-            <w:r>
-              <w:rPr>
-                <w:rFonts w:ascii="Times New Roman" w:hAnsi="Times New Roman" w:cs="Times New Roman"/>
-              </w:rPr>
-              <w:t>form</w:t>
-            </w:r>
-            <w:proofErr w:type="spellEnd"/>
+              <w:t>Attesa di una nuova sottomissione del form</w:t>
+            </w:r>
             <w:r>
               <w:rPr>
                 <w:rFonts w:ascii="Times New Roman" w:hAnsi="Times New Roman" w:cs="Times New Roman"/>
@@ -13973,31 +13241,13 @@
                 <w:rFonts w:ascii="Times New Roman" w:hAnsi="Times New Roman" w:cs="Times New Roman"/>
               </w:rPr>
             </w:pPr>
-            <w:proofErr w:type="spellStart"/>
-            <w:r>
-              <w:rPr>
-                <w:rFonts w:ascii="Times New Roman" w:hAnsi="Times New Roman" w:cs="Times New Roman"/>
-                <w:b/>
-              </w:rPr>
-              <w:t>Participating</w:t>
-            </w:r>
-            <w:proofErr w:type="spellEnd"/>
-            <w:r>
-              <w:rPr>
-                <w:rFonts w:ascii="Times New Roman" w:hAnsi="Times New Roman" w:cs="Times New Roman"/>
-                <w:b/>
-              </w:rPr>
-              <w:t xml:space="preserve"> </w:t>
-            </w:r>
-            <w:proofErr w:type="spellStart"/>
-            <w:r>
-              <w:rPr>
-                <w:rFonts w:ascii="Times New Roman" w:hAnsi="Times New Roman" w:cs="Times New Roman"/>
-                <w:b/>
-              </w:rPr>
-              <w:t>Actor</w:t>
-            </w:r>
-            <w:proofErr w:type="spellEnd"/>
+            <w:r>
+              <w:rPr>
+                <w:rFonts w:ascii="Times New Roman" w:hAnsi="Times New Roman" w:cs="Times New Roman"/>
+                <w:b/>
+              </w:rPr>
+              <w:t>Participating Actor</w:t>
+            </w:r>
           </w:p>
         </w:tc>
         <w:tc>
@@ -14036,21 +13286,7 @@
               <w:rPr>
                 <w:rFonts w:ascii="Times New Roman" w:hAnsi="Times New Roman" w:cs="Times New Roman"/>
               </w:rPr>
-              <w:t xml:space="preserve">È interessato ad effettuare l’accesso al sito </w:t>
-            </w:r>
-            <w:proofErr w:type="spellStart"/>
-            <w:r>
-              <w:rPr>
-                <w:rFonts w:ascii="Times New Roman" w:hAnsi="Times New Roman" w:cs="Times New Roman"/>
-              </w:rPr>
-              <w:t>PharmaÉlite</w:t>
-            </w:r>
-            <w:proofErr w:type="spellEnd"/>
-            <w:r>
-              <w:rPr>
-                <w:rFonts w:ascii="Times New Roman" w:hAnsi="Times New Roman" w:cs="Times New Roman"/>
-              </w:rPr>
-              <w:t>.</w:t>
+              <w:t>È interessato ad effettuare l’accesso al sito PharmaÉlite.</w:t>
             </w:r>
           </w:p>
         </w:tc>
@@ -14292,21 +13528,7 @@
               <w:rPr>
                 <w:rFonts w:ascii="Times New Roman" w:hAnsi="Times New Roman" w:cs="Times New Roman"/>
               </w:rPr>
-              <w:t xml:space="preserve">Riempie i campi obbligatori, E-mail e password, e sottomette il </w:t>
-            </w:r>
-            <w:proofErr w:type="spellStart"/>
-            <w:r>
-              <w:rPr>
-                <w:rFonts w:ascii="Times New Roman" w:hAnsi="Times New Roman" w:cs="Times New Roman"/>
-              </w:rPr>
-              <w:t>form</w:t>
-            </w:r>
-            <w:proofErr w:type="spellEnd"/>
-            <w:r>
-              <w:rPr>
-                <w:rFonts w:ascii="Times New Roman" w:hAnsi="Times New Roman" w:cs="Times New Roman"/>
-              </w:rPr>
-              <w:t>.</w:t>
+              <w:t>Riempie i campi obbligatori, E-mail e password, e sottomette il form.</w:t>
             </w:r>
           </w:p>
         </w:tc>
@@ -14677,21 +13899,7 @@
               <w:rPr>
                 <w:rFonts w:ascii="Times New Roman" w:hAnsi="Times New Roman" w:cs="Times New Roman"/>
               </w:rPr>
-              <w:t xml:space="preserve">Il sistema attende una nuova ricompilazione del </w:t>
-            </w:r>
-            <w:proofErr w:type="spellStart"/>
-            <w:r>
-              <w:rPr>
-                <w:rFonts w:ascii="Times New Roman" w:hAnsi="Times New Roman" w:cs="Times New Roman"/>
-              </w:rPr>
-              <w:t>form</w:t>
-            </w:r>
-            <w:proofErr w:type="spellEnd"/>
-            <w:r>
-              <w:rPr>
-                <w:rFonts w:ascii="Times New Roman" w:hAnsi="Times New Roman" w:cs="Times New Roman"/>
-              </w:rPr>
-              <w:t>.</w:t>
+              <w:t>Il sistema attende una nuova ricompilazione del form.</w:t>
             </w:r>
           </w:p>
         </w:tc>
@@ -14771,21 +13979,7 @@
               <w:rPr>
                 <w:rFonts w:ascii="Times New Roman" w:hAnsi="Times New Roman" w:cs="Times New Roman"/>
               </w:rPr>
-              <w:t xml:space="preserve">Visualizza un messaggio di errore all'utente. Il messaggio segnala errore nella compilazione del </w:t>
-            </w:r>
-            <w:proofErr w:type="spellStart"/>
-            <w:r>
-              <w:rPr>
-                <w:rFonts w:ascii="Times New Roman" w:hAnsi="Times New Roman" w:cs="Times New Roman"/>
-              </w:rPr>
-              <w:t>form</w:t>
-            </w:r>
-            <w:proofErr w:type="spellEnd"/>
-            <w:r>
-              <w:rPr>
-                <w:rFonts w:ascii="Times New Roman" w:hAnsi="Times New Roman" w:cs="Times New Roman"/>
-              </w:rPr>
-              <w:t>.</w:t>
+              <w:t>Visualizza un messaggio di errore all'utente. Il messaggio segnala errore nella compilazione del form.</w:t>
             </w:r>
           </w:p>
         </w:tc>
@@ -15029,7 +14223,6 @@
                 <w:i/>
               </w:rPr>
             </w:pPr>
-            <w:proofErr w:type="spellStart"/>
             <w:r>
               <w:rPr>
                 <w:rFonts w:ascii="Times New Roman" w:hAnsi="Times New Roman" w:cs="Times New Roman"/>
@@ -15037,7 +14230,6 @@
               </w:rPr>
               <w:t>Logout</w:t>
             </w:r>
-            <w:proofErr w:type="spellEnd"/>
           </w:p>
         </w:tc>
       </w:tr>
@@ -15063,31 +14255,13 @@
                 <w:rFonts w:ascii="Times New Roman" w:hAnsi="Times New Roman" w:cs="Times New Roman"/>
               </w:rPr>
             </w:pPr>
-            <w:proofErr w:type="spellStart"/>
-            <w:r>
-              <w:rPr>
-                <w:rFonts w:ascii="Times New Roman" w:hAnsi="Times New Roman" w:cs="Times New Roman"/>
-                <w:b/>
-              </w:rPr>
-              <w:t>Participating</w:t>
-            </w:r>
-            <w:proofErr w:type="spellEnd"/>
-            <w:r>
-              <w:rPr>
-                <w:rFonts w:ascii="Times New Roman" w:hAnsi="Times New Roman" w:cs="Times New Roman"/>
-                <w:b/>
-              </w:rPr>
-              <w:t xml:space="preserve"> </w:t>
-            </w:r>
-            <w:proofErr w:type="spellStart"/>
-            <w:r>
-              <w:rPr>
-                <w:rFonts w:ascii="Times New Roman" w:hAnsi="Times New Roman" w:cs="Times New Roman"/>
-                <w:b/>
-              </w:rPr>
-              <w:t>Actor</w:t>
-            </w:r>
-            <w:proofErr w:type="spellEnd"/>
+            <w:r>
+              <w:rPr>
+                <w:rFonts w:ascii="Times New Roman" w:hAnsi="Times New Roman" w:cs="Times New Roman"/>
+                <w:b/>
+              </w:rPr>
+              <w:t>Participating Actor</w:t>
+            </w:r>
           </w:p>
         </w:tc>
         <w:tc>
@@ -15126,35 +14300,7 @@
               <w:rPr>
                 <w:rFonts w:ascii="Times New Roman" w:hAnsi="Times New Roman" w:cs="Times New Roman"/>
               </w:rPr>
-              <w:t xml:space="preserve">È interessato ad effettua il </w:t>
-            </w:r>
-            <w:proofErr w:type="spellStart"/>
-            <w:r>
-              <w:rPr>
-                <w:rFonts w:ascii="Times New Roman" w:hAnsi="Times New Roman" w:cs="Times New Roman"/>
-              </w:rPr>
-              <w:t>logout</w:t>
-            </w:r>
-            <w:proofErr w:type="spellEnd"/>
-            <w:r>
-              <w:rPr>
-                <w:rFonts w:ascii="Times New Roman" w:hAnsi="Times New Roman" w:cs="Times New Roman"/>
-              </w:rPr>
-              <w:t xml:space="preserve"> dal sito </w:t>
-            </w:r>
-            <w:proofErr w:type="spellStart"/>
-            <w:r>
-              <w:rPr>
-                <w:rFonts w:ascii="Times New Roman" w:hAnsi="Times New Roman" w:cs="Times New Roman"/>
-              </w:rPr>
-              <w:t>PharmaÉlite</w:t>
-            </w:r>
-            <w:proofErr w:type="spellEnd"/>
-            <w:r>
-              <w:rPr>
-                <w:rFonts w:ascii="Times New Roman" w:hAnsi="Times New Roman" w:cs="Times New Roman"/>
-              </w:rPr>
-              <w:t>.</w:t>
+              <w:t>È interessato ad effettua il logout dal sito PharmaÉlite.</w:t>
             </w:r>
           </w:p>
         </w:tc>
@@ -15282,21 +14428,7 @@
               <w:rPr>
                 <w:rFonts w:ascii="Times New Roman" w:hAnsi="Times New Roman" w:cs="Times New Roman"/>
               </w:rPr>
-              <w:t xml:space="preserve">L’utente avrà effettuato il </w:t>
-            </w:r>
-            <w:proofErr w:type="spellStart"/>
-            <w:r>
-              <w:rPr>
-                <w:rFonts w:ascii="Times New Roman" w:hAnsi="Times New Roman" w:cs="Times New Roman"/>
-              </w:rPr>
-              <w:t>logout</w:t>
-            </w:r>
-            <w:proofErr w:type="spellEnd"/>
-            <w:r>
-              <w:rPr>
-                <w:rFonts w:ascii="Times New Roman" w:hAnsi="Times New Roman" w:cs="Times New Roman"/>
-              </w:rPr>
-              <w:t>.</w:t>
+              <w:t>L’utente avrà effettuato il logout.</w:t>
             </w:r>
           </w:p>
         </w:tc>
@@ -15410,21 +14542,7 @@
               <w:rPr>
                 <w:rFonts w:ascii="Times New Roman" w:hAnsi="Times New Roman" w:cs="Times New Roman"/>
               </w:rPr>
-              <w:t xml:space="preserve">Richiede di poter effettuare il </w:t>
-            </w:r>
-            <w:proofErr w:type="spellStart"/>
-            <w:r>
-              <w:rPr>
-                <w:rFonts w:ascii="Times New Roman" w:hAnsi="Times New Roman" w:cs="Times New Roman"/>
-              </w:rPr>
-              <w:t>logout</w:t>
-            </w:r>
-            <w:proofErr w:type="spellEnd"/>
-            <w:r>
-              <w:rPr>
-                <w:rFonts w:ascii="Times New Roman" w:hAnsi="Times New Roman" w:cs="Times New Roman"/>
-              </w:rPr>
-              <w:t xml:space="preserve"> utilizzando l’apposito comando.</w:t>
+              <w:t>Richiede di poter effettuare il logout utilizzando l’apposito comando.</w:t>
             </w:r>
           </w:p>
         </w:tc>
@@ -15503,21 +14621,7 @@
               <w:rPr>
                 <w:rFonts w:ascii="Times New Roman" w:hAnsi="Times New Roman" w:cs="Times New Roman"/>
               </w:rPr>
-              <w:t xml:space="preserve">Effettua il </w:t>
-            </w:r>
-            <w:proofErr w:type="spellStart"/>
-            <w:r>
-              <w:rPr>
-                <w:rFonts w:ascii="Times New Roman" w:hAnsi="Times New Roman" w:cs="Times New Roman"/>
-              </w:rPr>
-              <w:t>logout</w:t>
-            </w:r>
-            <w:proofErr w:type="spellEnd"/>
-            <w:r>
-              <w:rPr>
-                <w:rFonts w:ascii="Times New Roman" w:hAnsi="Times New Roman" w:cs="Times New Roman"/>
-              </w:rPr>
-              <w:t xml:space="preserve"> dell’utente dal sito.</w:t>
+              <w:t>Effettua il logout dell’utente dal sito.</w:t>
             </w:r>
           </w:p>
         </w:tc>
@@ -16011,31 +15115,13 @@
                 <w:rFonts w:ascii="Times New Roman" w:hAnsi="Times New Roman" w:cs="Times New Roman"/>
               </w:rPr>
             </w:pPr>
-            <w:proofErr w:type="spellStart"/>
-            <w:r>
-              <w:rPr>
-                <w:rFonts w:ascii="Times New Roman" w:hAnsi="Times New Roman" w:cs="Times New Roman"/>
-                <w:b/>
-              </w:rPr>
-              <w:t>Participating</w:t>
-            </w:r>
-            <w:proofErr w:type="spellEnd"/>
-            <w:r>
-              <w:rPr>
-                <w:rFonts w:ascii="Times New Roman" w:hAnsi="Times New Roman" w:cs="Times New Roman"/>
-                <w:b/>
-              </w:rPr>
-              <w:t xml:space="preserve"> </w:t>
-            </w:r>
-            <w:proofErr w:type="spellStart"/>
-            <w:r>
-              <w:rPr>
-                <w:rFonts w:ascii="Times New Roman" w:hAnsi="Times New Roman" w:cs="Times New Roman"/>
-                <w:b/>
-              </w:rPr>
-              <w:t>Actor</w:t>
-            </w:r>
-            <w:proofErr w:type="spellEnd"/>
+            <w:r>
+              <w:rPr>
+                <w:rFonts w:ascii="Times New Roman" w:hAnsi="Times New Roman" w:cs="Times New Roman"/>
+                <w:b/>
+              </w:rPr>
+              <w:t>Participating Actor</w:t>
+            </w:r>
           </w:p>
         </w:tc>
         <w:tc>
@@ -16396,21 +15482,7 @@
               <w:rPr>
                 <w:rFonts w:ascii="Times New Roman" w:hAnsi="Times New Roman" w:cs="Times New Roman"/>
               </w:rPr>
-              <w:t xml:space="preserve">Visualizza il </w:t>
-            </w:r>
-            <w:proofErr w:type="spellStart"/>
-            <w:r>
-              <w:rPr>
-                <w:rFonts w:ascii="Times New Roman" w:hAnsi="Times New Roman" w:cs="Times New Roman"/>
-              </w:rPr>
-              <w:t>form</w:t>
-            </w:r>
-            <w:proofErr w:type="spellEnd"/>
-            <w:r>
-              <w:rPr>
-                <w:rFonts w:ascii="Times New Roman" w:hAnsi="Times New Roman" w:cs="Times New Roman"/>
-              </w:rPr>
-              <w:t xml:space="preserve"> con tutti i dati del prodotto che possono essere modificati: Nome, immagine, prezzo, quantità.</w:t>
+              <w:t>Visualizza il form con tutti i dati del prodotto che possono essere modificati: Nome, immagine, prezzo, quantità.</w:t>
             </w:r>
           </w:p>
         </w:tc>
@@ -16490,21 +15562,7 @@
               <w:rPr>
                 <w:rFonts w:ascii="Times New Roman" w:hAnsi="Times New Roman" w:cs="Times New Roman"/>
               </w:rPr>
-              <w:t xml:space="preserve">Riempie i campi del </w:t>
-            </w:r>
-            <w:proofErr w:type="spellStart"/>
-            <w:r>
-              <w:rPr>
-                <w:rFonts w:ascii="Times New Roman" w:hAnsi="Times New Roman" w:cs="Times New Roman"/>
-              </w:rPr>
-              <w:t>form</w:t>
-            </w:r>
-            <w:proofErr w:type="spellEnd"/>
-            <w:r>
-              <w:rPr>
-                <w:rFonts w:ascii="Times New Roman" w:hAnsi="Times New Roman" w:cs="Times New Roman"/>
-              </w:rPr>
-              <w:t>.</w:t>
+              <w:t>Riempie i campi del form.</w:t>
             </w:r>
           </w:p>
         </w:tc>
@@ -16942,16 +16000,8 @@
               <w:rPr>
                 <w:rFonts w:ascii="Times New Roman" w:hAnsi="Times New Roman" w:cs="Times New Roman"/>
               </w:rPr>
-              <w:t xml:space="preserve">Visualizza il </w:t>
-            </w:r>
-            <w:proofErr w:type="spellStart"/>
-            <w:r>
-              <w:rPr>
-                <w:rFonts w:ascii="Times New Roman" w:hAnsi="Times New Roman" w:cs="Times New Roman"/>
-              </w:rPr>
-              <w:t>form</w:t>
-            </w:r>
-            <w:proofErr w:type="spellEnd"/>
+              <w:t>Visualizza il form</w:t>
+            </w:r>
             <w:r>
               <w:rPr>
                 <w:rFonts w:ascii="Times New Roman" w:hAnsi="Times New Roman" w:cs="Times New Roman"/>
@@ -17285,31 +16335,13 @@
                 <w:rFonts w:ascii="Times New Roman" w:hAnsi="Times New Roman" w:cs="Times New Roman"/>
               </w:rPr>
             </w:pPr>
-            <w:proofErr w:type="spellStart"/>
-            <w:r>
-              <w:rPr>
-                <w:rFonts w:ascii="Times New Roman" w:hAnsi="Times New Roman" w:cs="Times New Roman"/>
-                <w:b/>
-              </w:rPr>
-              <w:t>Participating</w:t>
-            </w:r>
-            <w:proofErr w:type="spellEnd"/>
-            <w:r>
-              <w:rPr>
-                <w:rFonts w:ascii="Times New Roman" w:hAnsi="Times New Roman" w:cs="Times New Roman"/>
-                <w:b/>
-              </w:rPr>
-              <w:t xml:space="preserve"> </w:t>
-            </w:r>
-            <w:proofErr w:type="spellStart"/>
-            <w:r>
-              <w:rPr>
-                <w:rFonts w:ascii="Times New Roman" w:hAnsi="Times New Roman" w:cs="Times New Roman"/>
-                <w:b/>
-              </w:rPr>
-              <w:t>Actor</w:t>
-            </w:r>
-            <w:proofErr w:type="spellEnd"/>
+            <w:r>
+              <w:rPr>
+                <w:rFonts w:ascii="Times New Roman" w:hAnsi="Times New Roman" w:cs="Times New Roman"/>
+                <w:b/>
+              </w:rPr>
+              <w:t>Participating Actor</w:t>
+            </w:r>
           </w:p>
         </w:tc>
         <w:tc>
@@ -18417,31 +17449,13 @@
                 <w:rFonts w:ascii="Times New Roman" w:hAnsi="Times New Roman" w:cs="Times New Roman"/>
               </w:rPr>
             </w:pPr>
-            <w:proofErr w:type="spellStart"/>
-            <w:r>
-              <w:rPr>
-                <w:rFonts w:ascii="Times New Roman" w:hAnsi="Times New Roman" w:cs="Times New Roman"/>
-                <w:b/>
-              </w:rPr>
-              <w:t>Participating</w:t>
-            </w:r>
-            <w:proofErr w:type="spellEnd"/>
-            <w:r>
-              <w:rPr>
-                <w:rFonts w:ascii="Times New Roman" w:hAnsi="Times New Roman" w:cs="Times New Roman"/>
-                <w:b/>
-              </w:rPr>
-              <w:t xml:space="preserve"> </w:t>
-            </w:r>
-            <w:proofErr w:type="spellStart"/>
-            <w:r>
-              <w:rPr>
-                <w:rFonts w:ascii="Times New Roman" w:hAnsi="Times New Roman" w:cs="Times New Roman"/>
-                <w:b/>
-              </w:rPr>
-              <w:t>Actor</w:t>
-            </w:r>
-            <w:proofErr w:type="spellEnd"/>
+            <w:r>
+              <w:rPr>
+                <w:rFonts w:ascii="Times New Roman" w:hAnsi="Times New Roman" w:cs="Times New Roman"/>
+                <w:b/>
+              </w:rPr>
+              <w:t>Participating Actor</w:t>
+            </w:r>
           </w:p>
         </w:tc>
         <w:tc>
@@ -19099,31 +18113,13 @@
                 <w:rFonts w:ascii="Times New Roman" w:hAnsi="Times New Roman" w:cs="Times New Roman"/>
               </w:rPr>
             </w:pPr>
-            <w:proofErr w:type="spellStart"/>
-            <w:r>
-              <w:rPr>
-                <w:rFonts w:ascii="Times New Roman" w:hAnsi="Times New Roman" w:cs="Times New Roman"/>
-                <w:b/>
-              </w:rPr>
-              <w:t>Participating</w:t>
-            </w:r>
-            <w:proofErr w:type="spellEnd"/>
-            <w:r>
-              <w:rPr>
-                <w:rFonts w:ascii="Times New Roman" w:hAnsi="Times New Roman" w:cs="Times New Roman"/>
-                <w:b/>
-              </w:rPr>
-              <w:t xml:space="preserve"> </w:t>
-            </w:r>
-            <w:proofErr w:type="spellStart"/>
-            <w:r>
-              <w:rPr>
-                <w:rFonts w:ascii="Times New Roman" w:hAnsi="Times New Roman" w:cs="Times New Roman"/>
-                <w:b/>
-              </w:rPr>
-              <w:t>Actor</w:t>
-            </w:r>
-            <w:proofErr w:type="spellEnd"/>
+            <w:r>
+              <w:rPr>
+                <w:rFonts w:ascii="Times New Roman" w:hAnsi="Times New Roman" w:cs="Times New Roman"/>
+                <w:b/>
+              </w:rPr>
+              <w:t>Participating Actor</w:t>
+            </w:r>
           </w:p>
         </w:tc>
         <w:tc>
@@ -19694,21 +18690,12 @@
                 <w:b/>
               </w:rPr>
             </w:pPr>
-            <w:proofErr w:type="spellStart"/>
-            <w:r>
-              <w:rPr>
-                <w:rFonts w:ascii="Times New Roman" w:hAnsi="Times New Roman" w:cs="Times New Roman"/>
-                <w:b/>
-              </w:rPr>
-              <w:t>Numer</w:t>
-            </w:r>
-            <w:proofErr w:type="spellEnd"/>
-            <w:r>
-              <w:rPr>
-                <w:rFonts w:ascii="Times New Roman" w:hAnsi="Times New Roman" w:cs="Times New Roman"/>
-                <w:b/>
-              </w:rPr>
-              <w:t xml:space="preserve"> UC: </w:t>
+            <w:r>
+              <w:rPr>
+                <w:rFonts w:ascii="Times New Roman" w:hAnsi="Times New Roman" w:cs="Times New Roman"/>
+                <w:b/>
+              </w:rPr>
+              <w:t xml:space="preserve">Numer UC: </w:t>
             </w:r>
             <w:r>
               <w:rPr>
@@ -20137,31 +19124,13 @@
                 <w:rFonts w:ascii="Times New Roman" w:hAnsi="Times New Roman" w:cs="Times New Roman"/>
               </w:rPr>
             </w:pPr>
-            <w:proofErr w:type="spellStart"/>
-            <w:r>
-              <w:rPr>
-                <w:rFonts w:ascii="Times New Roman" w:hAnsi="Times New Roman" w:cs="Times New Roman"/>
-                <w:b/>
-              </w:rPr>
-              <w:t>Participating</w:t>
-            </w:r>
-            <w:proofErr w:type="spellEnd"/>
-            <w:r>
-              <w:rPr>
-                <w:rFonts w:ascii="Times New Roman" w:hAnsi="Times New Roman" w:cs="Times New Roman"/>
-                <w:b/>
-              </w:rPr>
-              <w:t xml:space="preserve"> </w:t>
-            </w:r>
-            <w:proofErr w:type="spellStart"/>
-            <w:r>
-              <w:rPr>
-                <w:rFonts w:ascii="Times New Roman" w:hAnsi="Times New Roman" w:cs="Times New Roman"/>
-                <w:b/>
-              </w:rPr>
-              <w:t>Actor</w:t>
-            </w:r>
-            <w:proofErr w:type="spellEnd"/>
+            <w:r>
+              <w:rPr>
+                <w:rFonts w:ascii="Times New Roman" w:hAnsi="Times New Roman" w:cs="Times New Roman"/>
+                <w:b/>
+              </w:rPr>
+              <w:t>Participating Actor</w:t>
+            </w:r>
           </w:p>
         </w:tc>
         <w:tc>
@@ -20442,21 +19411,7 @@
               <w:rPr>
                 <w:rFonts w:ascii="Times New Roman" w:hAnsi="Times New Roman" w:cs="Times New Roman"/>
               </w:rPr>
-              <w:t xml:space="preserve">Visualizza il </w:t>
-            </w:r>
-            <w:proofErr w:type="spellStart"/>
-            <w:r>
-              <w:rPr>
-                <w:rFonts w:ascii="Times New Roman" w:hAnsi="Times New Roman" w:cs="Times New Roman"/>
-              </w:rPr>
-              <w:t>form</w:t>
-            </w:r>
-            <w:proofErr w:type="spellEnd"/>
-            <w:r>
-              <w:rPr>
-                <w:rFonts w:ascii="Times New Roman" w:hAnsi="Times New Roman" w:cs="Times New Roman"/>
-              </w:rPr>
-              <w:t xml:space="preserve"> che richiede l’inserimento di:</w:t>
+              <w:t>Visualizza il form che richiede l’inserimento di:</w:t>
             </w:r>
           </w:p>
           <w:p>
@@ -21109,21 +20064,7 @@
               <w:rPr>
                 <w:rFonts w:ascii="Times New Roman" w:hAnsi="Times New Roman" w:cs="Times New Roman"/>
               </w:rPr>
-              <w:t xml:space="preserve">L’utente non viene registrato e visualizza il </w:t>
-            </w:r>
-            <w:proofErr w:type="spellStart"/>
-            <w:r>
-              <w:rPr>
-                <w:rFonts w:ascii="Times New Roman" w:hAnsi="Times New Roman" w:cs="Times New Roman"/>
-              </w:rPr>
-              <w:t>form</w:t>
-            </w:r>
-            <w:proofErr w:type="spellEnd"/>
-            <w:r>
-              <w:rPr>
-                <w:rFonts w:ascii="Times New Roman" w:hAnsi="Times New Roman" w:cs="Times New Roman"/>
-              </w:rPr>
-              <w:t xml:space="preserve"> di registrazione</w:t>
+              <w:t>L’utente non viene registrato e visualizza il form di registrazione</w:t>
             </w:r>
           </w:p>
         </w:tc>
@@ -21402,21 +20343,7 @@
               <w:rPr>
                 <w:rFonts w:ascii="Times New Roman" w:hAnsi="Times New Roman" w:cs="Times New Roman"/>
               </w:rPr>
-              <w:t xml:space="preserve">L’utente non viene registrato e visualizza il </w:t>
-            </w:r>
-            <w:proofErr w:type="spellStart"/>
-            <w:r>
-              <w:rPr>
-                <w:rFonts w:ascii="Times New Roman" w:hAnsi="Times New Roman" w:cs="Times New Roman"/>
-              </w:rPr>
-              <w:t>form</w:t>
-            </w:r>
-            <w:proofErr w:type="spellEnd"/>
-            <w:r>
-              <w:rPr>
-                <w:rFonts w:ascii="Times New Roman" w:hAnsi="Times New Roman" w:cs="Times New Roman"/>
-              </w:rPr>
-              <w:t xml:space="preserve"> di registrazione</w:t>
+              <w:t>L’utente non viene registrato e visualizza il form di registrazione</w:t>
             </w:r>
             <w:r>
               <w:rPr>
@@ -21752,31 +20679,13 @@
                 <w:rFonts w:ascii="Times New Roman" w:hAnsi="Times New Roman" w:cs="Times New Roman"/>
               </w:rPr>
             </w:pPr>
-            <w:proofErr w:type="spellStart"/>
-            <w:r>
-              <w:rPr>
-                <w:rFonts w:ascii="Times New Roman" w:hAnsi="Times New Roman" w:cs="Times New Roman"/>
-                <w:b/>
-              </w:rPr>
-              <w:t>Participating</w:t>
-            </w:r>
-            <w:proofErr w:type="spellEnd"/>
-            <w:r>
-              <w:rPr>
-                <w:rFonts w:ascii="Times New Roman" w:hAnsi="Times New Roman" w:cs="Times New Roman"/>
-                <w:b/>
-              </w:rPr>
-              <w:t xml:space="preserve"> </w:t>
-            </w:r>
-            <w:proofErr w:type="spellStart"/>
-            <w:r>
-              <w:rPr>
-                <w:rFonts w:ascii="Times New Roman" w:hAnsi="Times New Roman" w:cs="Times New Roman"/>
-                <w:b/>
-              </w:rPr>
-              <w:t>Actor</w:t>
-            </w:r>
-            <w:proofErr w:type="spellEnd"/>
+            <w:r>
+              <w:rPr>
+                <w:rFonts w:ascii="Times New Roman" w:hAnsi="Times New Roman" w:cs="Times New Roman"/>
+                <w:b/>
+              </w:rPr>
+              <w:t>Participating Actor</w:t>
+            </w:r>
           </w:p>
         </w:tc>
         <w:tc>
@@ -22441,31 +21350,13 @@
                 <w:rFonts w:ascii="Times New Roman" w:hAnsi="Times New Roman" w:cs="Times New Roman"/>
               </w:rPr>
             </w:pPr>
-            <w:proofErr w:type="spellStart"/>
-            <w:r>
-              <w:rPr>
-                <w:rFonts w:ascii="Times New Roman" w:hAnsi="Times New Roman" w:cs="Times New Roman"/>
-                <w:b/>
-              </w:rPr>
-              <w:t>Participating</w:t>
-            </w:r>
-            <w:proofErr w:type="spellEnd"/>
-            <w:r>
-              <w:rPr>
-                <w:rFonts w:ascii="Times New Roman" w:hAnsi="Times New Roman" w:cs="Times New Roman"/>
-                <w:b/>
-              </w:rPr>
-              <w:t xml:space="preserve"> </w:t>
-            </w:r>
-            <w:proofErr w:type="spellStart"/>
-            <w:r>
-              <w:rPr>
-                <w:rFonts w:ascii="Times New Roman" w:hAnsi="Times New Roman" w:cs="Times New Roman"/>
-                <w:b/>
-              </w:rPr>
-              <w:t>Actor</w:t>
-            </w:r>
-            <w:proofErr w:type="spellEnd"/>
+            <w:r>
+              <w:rPr>
+                <w:rFonts w:ascii="Times New Roman" w:hAnsi="Times New Roman" w:cs="Times New Roman"/>
+                <w:b/>
+              </w:rPr>
+              <w:t>Participating Actor</w:t>
+            </w:r>
           </w:p>
         </w:tc>
         <w:tc>
@@ -23244,31 +22135,13 @@
                 <w:rFonts w:ascii="Times New Roman" w:hAnsi="Times New Roman" w:cs="Times New Roman"/>
               </w:rPr>
             </w:pPr>
-            <w:proofErr w:type="spellStart"/>
-            <w:r>
-              <w:rPr>
-                <w:rFonts w:ascii="Times New Roman" w:hAnsi="Times New Roman" w:cs="Times New Roman"/>
-                <w:b/>
-              </w:rPr>
-              <w:t>Participating</w:t>
-            </w:r>
-            <w:proofErr w:type="spellEnd"/>
-            <w:r>
-              <w:rPr>
-                <w:rFonts w:ascii="Times New Roman" w:hAnsi="Times New Roman" w:cs="Times New Roman"/>
-                <w:b/>
-              </w:rPr>
-              <w:t xml:space="preserve"> </w:t>
-            </w:r>
-            <w:proofErr w:type="spellStart"/>
-            <w:r>
-              <w:rPr>
-                <w:rFonts w:ascii="Times New Roman" w:hAnsi="Times New Roman" w:cs="Times New Roman"/>
-                <w:b/>
-              </w:rPr>
-              <w:t>Actor</w:t>
-            </w:r>
-            <w:proofErr w:type="spellEnd"/>
+            <w:r>
+              <w:rPr>
+                <w:rFonts w:ascii="Times New Roman" w:hAnsi="Times New Roman" w:cs="Times New Roman"/>
+                <w:b/>
+              </w:rPr>
+              <w:t>Participating Actor</w:t>
+            </w:r>
           </w:p>
         </w:tc>
         <w:tc>
@@ -23896,7 +22769,7 @@
         </w:rPr>
         <w:lastRenderedPageBreak/>
         <w:drawing>
-          <wp:anchor distT="0" distB="0" distL="114300" distR="114300" simplePos="0" relativeHeight="251672576" behindDoc="0" locked="0" layoutInCell="1" allowOverlap="1">
+          <wp:anchor distT="0" distB="0" distL="114300" distR="114300" simplePos="0" relativeHeight="251672576" behindDoc="0" locked="0" layoutInCell="1" allowOverlap="1" wp14:anchorId="367F669E" wp14:editId="50907E3C">
             <wp:simplePos x="0" y="0"/>
             <wp:positionH relativeFrom="margin">
               <wp:posOffset>-3810</wp:posOffset>
@@ -24087,7 +22960,7 @@
           <w:szCs w:val="28"/>
         </w:rPr>
         <w:drawing>
-          <wp:anchor distT="0" distB="0" distL="114300" distR="114300" simplePos="0" relativeHeight="251666432" behindDoc="0" locked="0" layoutInCell="1" allowOverlap="1">
+          <wp:anchor distT="0" distB="0" distL="114300" distR="114300" simplePos="0" relativeHeight="251666432" behindDoc="0" locked="0" layoutInCell="1" allowOverlap="1" wp14:anchorId="52479E89" wp14:editId="2099C656">
             <wp:simplePos x="0" y="0"/>
             <wp:positionH relativeFrom="margin">
               <wp:align>center</wp:align>
@@ -24445,7 +23318,7 @@
           <w:szCs w:val="28"/>
         </w:rPr>
         <w:drawing>
-          <wp:anchor distT="0" distB="0" distL="114300" distR="114300" simplePos="0" relativeHeight="251681792" behindDoc="0" locked="0" layoutInCell="1" allowOverlap="1">
+          <wp:anchor distT="0" distB="0" distL="114300" distR="114300" simplePos="0" relativeHeight="251681792" behindDoc="0" locked="0" layoutInCell="1" allowOverlap="1" wp14:anchorId="465A9F8B" wp14:editId="1DA76A38">
             <wp:simplePos x="0" y="0"/>
             <wp:positionH relativeFrom="column">
               <wp:posOffset>-118110</wp:posOffset>
@@ -24504,7 +23377,214 @@
           <w:rFonts w:ascii="Times New Roman" w:hAnsi="Times New Roman" w:cs="Times New Roman"/>
           <w:sz w:val="28"/>
           <w:szCs w:val="28"/>
-          <w:u w:val="single"/>
+        </w:rPr>
+      </w:pPr>
+    </w:p>
+    <w:p>
+      <w:pPr>
+        <w:rPr>
+          <w:rFonts w:ascii="Times New Roman" w:hAnsi="Times New Roman" w:cs="Times New Roman"/>
+          <w:sz w:val="28"/>
+          <w:szCs w:val="28"/>
+        </w:rPr>
+      </w:pPr>
+      <w:r>
+        <w:rPr>
+          <w:rFonts w:ascii="Times New Roman" w:hAnsi="Times New Roman" w:cs="Times New Roman"/>
+          <w:sz w:val="28"/>
+          <w:szCs w:val="28"/>
+        </w:rPr>
+        <w:t xml:space="preserve">1 </w:t>
+      </w:r>
+      <w:r>
+        <w:rPr>
+          <w:rFonts w:ascii="Times New Roman" w:hAnsi="Times New Roman" w:cs="Times New Roman"/>
+          <w:sz w:val="28"/>
+          <w:szCs w:val="28"/>
+        </w:rPr>
+        <w:t xml:space="preserve">Il cliente visualizza la lista dei prodotti, clicca sul prodotto che vuole aggiungere </w:t>
+      </w:r>
+    </w:p>
+    <w:p>
+      <w:pPr>
+        <w:rPr>
+          <w:rFonts w:ascii="Times New Roman" w:hAnsi="Times New Roman" w:cs="Times New Roman"/>
+          <w:sz w:val="28"/>
+          <w:szCs w:val="28"/>
+        </w:rPr>
+      </w:pPr>
+      <w:r>
+        <w:rPr>
+          <w:rFonts w:ascii="Times New Roman" w:hAnsi="Times New Roman" w:cs="Times New Roman"/>
+          <w:sz w:val="28"/>
+          <w:szCs w:val="28"/>
+        </w:rPr>
+        <w:t>2</w:t>
+      </w:r>
+      <w:r>
+        <w:rPr>
+          <w:rFonts w:ascii="Times New Roman" w:hAnsi="Times New Roman" w:cs="Times New Roman"/>
+          <w:sz w:val="28"/>
+          <w:szCs w:val="28"/>
+        </w:rPr>
+        <w:t xml:space="preserve"> il control del carrello verifica la disponibilità del prodotto interpellando il manager del carrello </w:t>
+      </w:r>
+    </w:p>
+    <w:p>
+      <w:pPr>
+        <w:rPr>
+          <w:rFonts w:ascii="Times New Roman" w:hAnsi="Times New Roman" w:cs="Times New Roman"/>
+          <w:sz w:val="28"/>
+          <w:szCs w:val="28"/>
+        </w:rPr>
+      </w:pPr>
+      <w:r>
+        <w:rPr>
+          <w:rFonts w:ascii="Times New Roman" w:hAnsi="Times New Roman" w:cs="Times New Roman"/>
+          <w:sz w:val="28"/>
+          <w:szCs w:val="28"/>
+        </w:rPr>
+        <w:t xml:space="preserve">3 Il manager del carrello </w:t>
+      </w:r>
+      <w:r>
+        <w:rPr>
+          <w:rFonts w:ascii="Times New Roman" w:hAnsi="Times New Roman" w:cs="Times New Roman"/>
+          <w:sz w:val="28"/>
+          <w:szCs w:val="28"/>
+        </w:rPr>
+        <w:t xml:space="preserve">interagisce con il manager del prodotto per ottenere l’oggetto del prodotto richiesto dall’utente. </w:t>
+      </w:r>
+    </w:p>
+    <w:p>
+      <w:pPr>
+        <w:rPr>
+          <w:rFonts w:ascii="Times New Roman" w:hAnsi="Times New Roman" w:cs="Times New Roman"/>
+          <w:sz w:val="28"/>
+          <w:szCs w:val="28"/>
+        </w:rPr>
+      </w:pPr>
+      <w:r>
+        <w:rPr>
+          <w:rFonts w:ascii="Times New Roman" w:hAnsi="Times New Roman" w:cs="Times New Roman"/>
+          <w:sz w:val="28"/>
+          <w:szCs w:val="28"/>
+        </w:rPr>
+        <w:t>4 il prodotto manager restituisce il prodotto.</w:t>
+      </w:r>
+    </w:p>
+    <w:p>
+      <w:pPr>
+        <w:rPr>
+          <w:rFonts w:ascii="Times New Roman" w:hAnsi="Times New Roman" w:cs="Times New Roman"/>
+          <w:sz w:val="28"/>
+          <w:szCs w:val="28"/>
+        </w:rPr>
+      </w:pPr>
+      <w:r>
+        <w:rPr>
+          <w:rFonts w:ascii="Times New Roman" w:hAnsi="Times New Roman" w:cs="Times New Roman"/>
+          <w:sz w:val="28"/>
+          <w:szCs w:val="28"/>
+        </w:rPr>
+        <w:t xml:space="preserve">5 Il carrello control, </w:t>
+      </w:r>
+      <w:r>
+        <w:rPr>
+          <w:rFonts w:ascii="Times New Roman" w:hAnsi="Times New Roman" w:cs="Times New Roman"/>
+          <w:sz w:val="28"/>
+          <w:szCs w:val="28"/>
+        </w:rPr>
+        <w:t>controlla la quantità del</w:t>
+      </w:r>
+      <w:r>
+        <w:rPr>
+          <w:rFonts w:ascii="Times New Roman" w:hAnsi="Times New Roman" w:cs="Times New Roman"/>
+          <w:sz w:val="28"/>
+          <w:szCs w:val="28"/>
+        </w:rPr>
+        <w:t xml:space="preserve"> prodotto</w:t>
+      </w:r>
+      <w:r>
+        <w:rPr>
+          <w:rFonts w:ascii="Times New Roman" w:hAnsi="Times New Roman" w:cs="Times New Roman"/>
+          <w:sz w:val="28"/>
+          <w:szCs w:val="28"/>
+        </w:rPr>
+        <w:t xml:space="preserve"> </w:t>
+      </w:r>
+    </w:p>
+    <w:p>
+      <w:pPr>
+        <w:rPr>
+          <w:rFonts w:ascii="Times New Roman" w:hAnsi="Times New Roman" w:cs="Times New Roman"/>
+          <w:sz w:val="28"/>
+          <w:szCs w:val="28"/>
+        </w:rPr>
+      </w:pPr>
+      <w:r>
+        <w:rPr>
+          <w:rFonts w:ascii="Times New Roman" w:hAnsi="Times New Roman" w:cs="Times New Roman"/>
+          <w:sz w:val="28"/>
+          <w:szCs w:val="28"/>
+        </w:rPr>
+        <w:t xml:space="preserve">6 Si </w:t>
+      </w:r>
+      <w:r>
+        <w:rPr>
+          <w:rFonts w:ascii="Times New Roman" w:hAnsi="Times New Roman" w:cs="Times New Roman"/>
+          <w:sz w:val="28"/>
+          <w:szCs w:val="28"/>
+        </w:rPr>
+        <w:t>aggiunge</w:t>
+      </w:r>
+      <w:r>
+        <w:rPr>
+          <w:rFonts w:ascii="Times New Roman" w:hAnsi="Times New Roman" w:cs="Times New Roman"/>
+          <w:sz w:val="28"/>
+          <w:szCs w:val="28"/>
+        </w:rPr>
+        <w:t xml:space="preserve"> il prodotto ricevuto all’insieme</w:t>
+      </w:r>
+      <w:r>
+        <w:rPr>
+          <w:rFonts w:ascii="Times New Roman" w:hAnsi="Times New Roman" w:cs="Times New Roman"/>
+          <w:sz w:val="28"/>
+          <w:szCs w:val="28"/>
+        </w:rPr>
+        <w:t xml:space="preserve"> dei prodotti del carrello manager </w:t>
+      </w:r>
+    </w:p>
+    <w:p>
+      <w:pPr>
+        <w:rPr>
+          <w:rFonts w:ascii="Times New Roman" w:hAnsi="Times New Roman" w:cs="Times New Roman"/>
+          <w:sz w:val="28"/>
+          <w:szCs w:val="28"/>
+        </w:rPr>
+      </w:pPr>
+      <w:r>
+        <w:rPr>
+          <w:rFonts w:ascii="Times New Roman" w:hAnsi="Times New Roman" w:cs="Times New Roman"/>
+          <w:sz w:val="28"/>
+          <w:szCs w:val="28"/>
+        </w:rPr>
+        <w:t xml:space="preserve">7 </w:t>
+      </w:r>
+      <w:r>
+        <w:rPr>
+          <w:rFonts w:ascii="Times New Roman" w:hAnsi="Times New Roman" w:cs="Times New Roman"/>
+          <w:sz w:val="28"/>
+          <w:szCs w:val="28"/>
+        </w:rPr>
+        <w:t>viene inviato una risposta affermativa al boundary per l’aggiunta al carrello.</w:t>
+      </w:r>
+    </w:p>
+    <w:p>
+      <w:pPr>
+        <w:rPr>
+          <w:rFonts w:ascii="Times New Roman" w:hAnsi="Times New Roman" w:cs="Times New Roman"/>
+          <w:sz w:val="28"/>
+          <w:szCs w:val="28"/>
         </w:rPr>
       </w:pPr>
       <w:r>
@@ -24514,14 +23594,15 @@
           <w:sz w:val="28"/>
           <w:szCs w:val="28"/>
         </w:rPr>
+        <w:lastRenderedPageBreak/>
         <w:drawing>
-          <wp:anchor distT="0" distB="0" distL="114300" distR="114300" simplePos="0" relativeHeight="251682816" behindDoc="0" locked="0" layoutInCell="1" allowOverlap="1">
+          <wp:anchor distT="0" distB="0" distL="114300" distR="114300" simplePos="0" relativeHeight="251682816" behindDoc="0" locked="0" layoutInCell="1" allowOverlap="1" wp14:anchorId="3AA2AE33" wp14:editId="42821A71">
             <wp:simplePos x="0" y="0"/>
             <wp:positionH relativeFrom="column">
-              <wp:posOffset>5421630</wp:posOffset>
+              <wp:posOffset>5409755</wp:posOffset>
             </wp:positionH>
             <wp:positionV relativeFrom="paragraph">
-              <wp:posOffset>7174230</wp:posOffset>
+              <wp:posOffset>3564131</wp:posOffset>
             </wp:positionV>
             <wp:extent cx="114300" cy="114300"/>
             <wp:effectExtent l="0" t="0" r="0" b="0"/>
@@ -24561,6 +23642,12 @@
                 </pic:pic>
               </a:graphicData>
             </a:graphic>
+            <wp14:sizeRelH relativeFrom="margin">
+              <wp14:pctWidth>0</wp14:pctWidth>
+            </wp14:sizeRelH>
+            <wp14:sizeRelV relativeFrom="margin">
+              <wp14:pctHeight>0</wp14:pctHeight>
+            </wp14:sizeRelV>
           </wp:anchor>
         </w:drawing>
       </w:r>
@@ -24580,7 +23667,7 @@
           <w:szCs w:val="28"/>
         </w:rPr>
         <w:drawing>
-          <wp:inline distT="0" distB="0" distL="0" distR="0">
+          <wp:inline distT="0" distB="0" distL="0" distR="0" wp14:anchorId="738DDF04" wp14:editId="24B183DB">
             <wp:extent cx="6120130" cy="4098290"/>
             <wp:effectExtent l="0" t="0" r="0" b="0"/>
             <wp:docPr id="26" name="Immagine 26"/>
@@ -24630,6 +23717,190 @@
           <w:szCs w:val="28"/>
         </w:rPr>
       </w:pPr>
+    </w:p>
+    <w:p>
+      <w:pPr>
+        <w:rPr>
+          <w:rFonts w:ascii="Times New Roman" w:hAnsi="Times New Roman" w:cs="Times New Roman"/>
+          <w:sz w:val="28"/>
+          <w:szCs w:val="28"/>
+        </w:rPr>
+      </w:pPr>
+      <w:r>
+        <w:rPr>
+          <w:rFonts w:ascii="Times New Roman" w:hAnsi="Times New Roman" w:cs="Times New Roman"/>
+          <w:sz w:val="28"/>
+          <w:szCs w:val="28"/>
+        </w:rPr>
+        <w:t xml:space="preserve">1 </w:t>
+      </w:r>
+      <w:r>
+        <w:rPr>
+          <w:rFonts w:ascii="Times New Roman" w:hAnsi="Times New Roman" w:cs="Times New Roman"/>
+          <w:sz w:val="28"/>
+          <w:szCs w:val="28"/>
+        </w:rPr>
+        <w:t>L’utente</w:t>
+      </w:r>
+      <w:r>
+        <w:rPr>
+          <w:rFonts w:ascii="Times New Roman" w:hAnsi="Times New Roman" w:cs="Times New Roman"/>
+          <w:sz w:val="28"/>
+          <w:szCs w:val="28"/>
+        </w:rPr>
+        <w:t xml:space="preserve"> </w:t>
+      </w:r>
+      <w:r>
+        <w:rPr>
+          <w:rFonts w:ascii="Times New Roman" w:hAnsi="Times New Roman" w:cs="Times New Roman"/>
+          <w:sz w:val="28"/>
+          <w:szCs w:val="28"/>
+        </w:rPr>
+        <w:t xml:space="preserve">inragisce con il </w:t>
+      </w:r>
+      <w:r>
+        <w:rPr>
+          <w:rFonts w:ascii="Times New Roman" w:hAnsi="Times New Roman" w:cs="Times New Roman"/>
+          <w:sz w:val="28"/>
+          <w:szCs w:val="28"/>
+        </w:rPr>
+        <w:t xml:space="preserve">boundary </w:t>
+      </w:r>
+    </w:p>
+    <w:p>
+      <w:pPr>
+        <w:rPr>
+          <w:rFonts w:ascii="Times New Roman" w:hAnsi="Times New Roman" w:cs="Times New Roman"/>
+          <w:sz w:val="28"/>
+          <w:szCs w:val="28"/>
+        </w:rPr>
+      </w:pPr>
+      <w:r>
+        <w:rPr>
+          <w:rFonts w:ascii="Times New Roman" w:hAnsi="Times New Roman" w:cs="Times New Roman"/>
+          <w:sz w:val="28"/>
+          <w:szCs w:val="28"/>
+        </w:rPr>
+        <w:t xml:space="preserve">2 il boundary </w:t>
+      </w:r>
+      <w:r>
+        <w:rPr>
+          <w:rFonts w:ascii="Times New Roman" w:hAnsi="Times New Roman" w:cs="Times New Roman"/>
+          <w:sz w:val="28"/>
+          <w:szCs w:val="28"/>
+        </w:rPr>
+        <w:t xml:space="preserve">contatta il control dell’ordine </w:t>
+      </w:r>
+      <w:r>
+        <w:rPr>
+          <w:rFonts w:ascii="Times New Roman" w:hAnsi="Times New Roman" w:cs="Times New Roman"/>
+          <w:sz w:val="28"/>
+          <w:szCs w:val="28"/>
+        </w:rPr>
+        <w:t>per ottenere il riepilogo dell’ordine</w:t>
+      </w:r>
+    </w:p>
+    <w:p>
+      <w:pPr>
+        <w:rPr>
+          <w:rFonts w:ascii="Times New Roman" w:hAnsi="Times New Roman" w:cs="Times New Roman"/>
+          <w:sz w:val="28"/>
+          <w:szCs w:val="28"/>
+        </w:rPr>
+      </w:pPr>
+      <w:r>
+        <w:rPr>
+          <w:rFonts w:ascii="Times New Roman" w:hAnsi="Times New Roman" w:cs="Times New Roman"/>
+          <w:sz w:val="28"/>
+          <w:szCs w:val="28"/>
+        </w:rPr>
+        <w:t xml:space="preserve">3 il control </w:t>
+      </w:r>
+      <w:r>
+        <w:rPr>
+          <w:rFonts w:ascii="Times New Roman" w:hAnsi="Times New Roman" w:cs="Times New Roman"/>
+          <w:sz w:val="28"/>
+          <w:szCs w:val="28"/>
+        </w:rPr>
+        <w:t>contatta il manager dell’ordine per creare un oggetto ordine con i suoi prodotti,</w:t>
+      </w:r>
+    </w:p>
+    <w:p>
+      <w:pPr>
+        <w:rPr>
+          <w:rFonts w:ascii="Times New Roman" w:hAnsi="Times New Roman" w:cs="Times New Roman"/>
+          <w:sz w:val="28"/>
+          <w:szCs w:val="28"/>
+        </w:rPr>
+      </w:pPr>
+      <w:r>
+        <w:rPr>
+          <w:rFonts w:ascii="Times New Roman" w:hAnsi="Times New Roman" w:cs="Times New Roman"/>
+          <w:sz w:val="28"/>
+          <w:szCs w:val="28"/>
+        </w:rPr>
+        <w:t>4 il manager crea l’ordine</w:t>
+      </w:r>
+    </w:p>
+    <w:p>
+      <w:pPr>
+        <w:rPr>
+          <w:rFonts w:ascii="Times New Roman" w:hAnsi="Times New Roman" w:cs="Times New Roman"/>
+          <w:sz w:val="28"/>
+          <w:szCs w:val="28"/>
+        </w:rPr>
+      </w:pPr>
+      <w:r>
+        <w:rPr>
+          <w:rFonts w:ascii="Times New Roman" w:hAnsi="Times New Roman" w:cs="Times New Roman"/>
+          <w:sz w:val="28"/>
+          <w:szCs w:val="28"/>
+        </w:rPr>
+        <w:t>5 il control riceve un ack dall’ordine</w:t>
+      </w:r>
+    </w:p>
+    <w:p>
+      <w:pPr>
+        <w:rPr>
+          <w:rFonts w:ascii="Times New Roman" w:hAnsi="Times New Roman" w:cs="Times New Roman"/>
+          <w:sz w:val="28"/>
+          <w:szCs w:val="28"/>
+        </w:rPr>
+      </w:pPr>
+      <w:r>
+        <w:rPr>
+          <w:rFonts w:ascii="Times New Roman" w:hAnsi="Times New Roman" w:cs="Times New Roman"/>
+          <w:sz w:val="28"/>
+          <w:szCs w:val="28"/>
+        </w:rPr>
+        <w:t xml:space="preserve">6 </w:t>
+      </w:r>
+      <w:r>
+        <w:rPr>
+          <w:rFonts w:ascii="Times New Roman" w:hAnsi="Times New Roman" w:cs="Times New Roman"/>
+          <w:sz w:val="28"/>
+          <w:szCs w:val="28"/>
+        </w:rPr>
+        <w:t>il control mostra la pagina CheckoutPage.</w:t>
+      </w:r>
+    </w:p>
+    <w:p>
+      <w:pPr>
+        <w:rPr>
+          <w:rFonts w:ascii="Times New Roman" w:hAnsi="Times New Roman" w:cs="Times New Roman"/>
+          <w:sz w:val="28"/>
+          <w:szCs w:val="28"/>
+        </w:rPr>
+      </w:pPr>
+    </w:p>
+    <w:p>
+      <w:pPr>
+        <w:rPr>
+          <w:rFonts w:ascii="Times New Roman" w:hAnsi="Times New Roman" w:cs="Times New Roman"/>
+          <w:sz w:val="28"/>
+          <w:szCs w:val="28"/>
+        </w:rPr>
+      </w:pPr>
       <w:r>
         <w:rPr>
           <w:rFonts w:ascii="Times New Roman" w:hAnsi="Times New Roman" w:cs="Times New Roman"/>
@@ -24637,25 +23908,8 @@
           <w:szCs w:val="28"/>
         </w:rPr>
         <w:lastRenderedPageBreak/>
-        <w:t>3.4.4.1.</w:t>
-      </w:r>
-      <w:r>
-        <w:rPr>
-          <w:rFonts w:ascii="Times New Roman" w:hAnsi="Times New Roman" w:cs="Times New Roman"/>
-          <w:sz w:val="28"/>
-          <w:szCs w:val="28"/>
-        </w:rPr>
-        <w:t>3 Elimina Prodotto Carrello</w:t>
-      </w:r>
-    </w:p>
-    <w:p>
-      <w:pPr>
-        <w:rPr>
-          <w:rFonts w:ascii="Times New Roman" w:hAnsi="Times New Roman" w:cs="Times New Roman"/>
-          <w:sz w:val="28"/>
-          <w:szCs w:val="28"/>
-        </w:rPr>
-      </w:pPr>
+        <w:t>3.4.4.1.3 Elimina Prodotto Carrello</w:t>
+      </w:r>
       <w:r>
         <w:rPr>
           <w:rFonts w:ascii="Times New Roman" w:hAnsi="Times New Roman" w:cs="Times New Roman"/>
@@ -24664,7 +23918,7 @@
           <w:szCs w:val="28"/>
         </w:rPr>
         <w:drawing>
-          <wp:inline distT="0" distB="0" distL="0" distR="0">
+          <wp:inline distT="0" distB="0" distL="0" distR="0" wp14:anchorId="491C3582" wp14:editId="5A3DAAF8">
             <wp:extent cx="6065520" cy="3461635"/>
             <wp:effectExtent l="0" t="0" r="0" b="5715"/>
             <wp:docPr id="28" name="Immagine 28"/>
@@ -24714,30 +23968,163 @@
           <w:szCs w:val="28"/>
         </w:rPr>
       </w:pPr>
-    </w:p>
-    <w:p>
-      <w:pPr>
-        <w:rPr>
-          <w:rFonts w:ascii="Times New Roman" w:hAnsi="Times New Roman" w:cs="Times New Roman"/>
-          <w:sz w:val="28"/>
-          <w:szCs w:val="28"/>
-        </w:rPr>
-      </w:pPr>
-      <w:r>
-        <w:rPr>
-          <w:rFonts w:ascii="Times New Roman" w:hAnsi="Times New Roman" w:cs="Times New Roman"/>
-          <w:sz w:val="28"/>
-          <w:szCs w:val="28"/>
-        </w:rPr>
-        <w:t>3.4.4.1.</w:t>
-      </w:r>
-      <w:r>
-        <w:rPr>
-          <w:rFonts w:ascii="Times New Roman" w:hAnsi="Times New Roman" w:cs="Times New Roman"/>
-          <w:sz w:val="28"/>
-          <w:szCs w:val="28"/>
-        </w:rPr>
-        <w:t>4 Inserimento indirizzo di spedizione</w:t>
+      <w:r>
+        <w:rPr>
+          <w:rFonts w:ascii="Times New Roman" w:hAnsi="Times New Roman" w:cs="Times New Roman"/>
+          <w:sz w:val="28"/>
+          <w:szCs w:val="28"/>
+        </w:rPr>
+        <w:t xml:space="preserve">1 </w:t>
+      </w:r>
+      <w:r>
+        <w:rPr>
+          <w:rFonts w:ascii="Times New Roman" w:hAnsi="Times New Roman" w:cs="Times New Roman"/>
+          <w:sz w:val="28"/>
+          <w:szCs w:val="28"/>
+        </w:rPr>
+        <w:t xml:space="preserve">L’utente </w:t>
+      </w:r>
+      <w:r>
+        <w:rPr>
+          <w:rFonts w:ascii="Times New Roman" w:hAnsi="Times New Roman" w:cs="Times New Roman"/>
+          <w:sz w:val="28"/>
+          <w:szCs w:val="28"/>
+        </w:rPr>
+        <w:t>interagisce con il boundary per</w:t>
+      </w:r>
+      <w:r>
+        <w:rPr>
+          <w:rFonts w:ascii="Times New Roman" w:hAnsi="Times New Roman" w:cs="Times New Roman"/>
+          <w:sz w:val="28"/>
+          <w:szCs w:val="28"/>
+        </w:rPr>
+        <w:t xml:space="preserve"> eliminare il prodotto dal carrello,</w:t>
+      </w:r>
+    </w:p>
+    <w:p>
+      <w:pPr>
+        <w:rPr>
+          <w:rFonts w:ascii="Times New Roman" w:hAnsi="Times New Roman" w:cs="Times New Roman"/>
+          <w:sz w:val="28"/>
+          <w:szCs w:val="28"/>
+        </w:rPr>
+      </w:pPr>
+      <w:r>
+        <w:rPr>
+          <w:rFonts w:ascii="Times New Roman" w:hAnsi="Times New Roman" w:cs="Times New Roman"/>
+          <w:sz w:val="28"/>
+          <w:szCs w:val="28"/>
+        </w:rPr>
+        <w:t xml:space="preserve">2 </w:t>
+      </w:r>
+      <w:r>
+        <w:rPr>
+          <w:rFonts w:ascii="Times New Roman" w:hAnsi="Times New Roman" w:cs="Times New Roman"/>
+          <w:sz w:val="28"/>
+          <w:szCs w:val="28"/>
+        </w:rPr>
+        <w:t xml:space="preserve">il boundary invia il messaggio di delete al control del carrello </w:t>
+      </w:r>
+    </w:p>
+    <w:p>
+      <w:pPr>
+        <w:rPr>
+          <w:rFonts w:ascii="Times New Roman" w:hAnsi="Times New Roman" w:cs="Times New Roman"/>
+          <w:sz w:val="28"/>
+          <w:szCs w:val="28"/>
+        </w:rPr>
+      </w:pPr>
+      <w:r>
+        <w:rPr>
+          <w:rFonts w:ascii="Times New Roman" w:hAnsi="Times New Roman" w:cs="Times New Roman"/>
+          <w:sz w:val="28"/>
+          <w:szCs w:val="28"/>
+        </w:rPr>
+        <w:t xml:space="preserve">3 il control </w:t>
+      </w:r>
+      <w:r>
+        <w:rPr>
+          <w:rFonts w:ascii="Times New Roman" w:hAnsi="Times New Roman" w:cs="Times New Roman"/>
+          <w:sz w:val="28"/>
+          <w:szCs w:val="28"/>
+        </w:rPr>
+        <w:t xml:space="preserve">invia un messaggio di remove al manager del carrello </w:t>
+      </w:r>
+    </w:p>
+    <w:p>
+      <w:pPr>
+        <w:rPr>
+          <w:rFonts w:ascii="Times New Roman" w:hAnsi="Times New Roman" w:cs="Times New Roman"/>
+          <w:sz w:val="28"/>
+          <w:szCs w:val="28"/>
+        </w:rPr>
+      </w:pPr>
+      <w:r>
+        <w:rPr>
+          <w:rFonts w:ascii="Times New Roman" w:hAnsi="Times New Roman" w:cs="Times New Roman"/>
+          <w:sz w:val="28"/>
+          <w:szCs w:val="28"/>
+        </w:rPr>
+        <w:t xml:space="preserve">4 il manager del carrello </w:t>
+      </w:r>
+      <w:r>
+        <w:rPr>
+          <w:rFonts w:ascii="Times New Roman" w:hAnsi="Times New Roman" w:cs="Times New Roman"/>
+          <w:sz w:val="28"/>
+          <w:szCs w:val="28"/>
+        </w:rPr>
+        <w:t xml:space="preserve">lo elimina effettivamente dal carrello. </w:t>
+      </w:r>
+    </w:p>
+    <w:p>
+      <w:pPr>
+        <w:rPr>
+          <w:rFonts w:ascii="Times New Roman" w:hAnsi="Times New Roman" w:cs="Times New Roman"/>
+          <w:sz w:val="28"/>
+          <w:szCs w:val="28"/>
+        </w:rPr>
+      </w:pPr>
+      <w:r>
+        <w:rPr>
+          <w:rFonts w:ascii="Times New Roman" w:hAnsi="Times New Roman" w:cs="Times New Roman"/>
+          <w:sz w:val="28"/>
+          <w:szCs w:val="28"/>
+        </w:rPr>
+        <w:t xml:space="preserve">5 </w:t>
+      </w:r>
+      <w:r>
+        <w:rPr>
+          <w:rFonts w:ascii="Times New Roman" w:hAnsi="Times New Roman" w:cs="Times New Roman"/>
+          <w:sz w:val="28"/>
+          <w:szCs w:val="28"/>
+        </w:rPr>
+        <w:t>control invia un messaggio di success al boundary.</w:t>
+      </w:r>
+    </w:p>
+    <w:p>
+      <w:pPr>
+        <w:rPr>
+          <w:rFonts w:ascii="Times New Roman" w:hAnsi="Times New Roman" w:cs="Times New Roman"/>
+          <w:sz w:val="28"/>
+          <w:szCs w:val="28"/>
+        </w:rPr>
+      </w:pPr>
+    </w:p>
+    <w:p>
+      <w:pPr>
+        <w:rPr>
+          <w:rFonts w:ascii="Times New Roman" w:hAnsi="Times New Roman" w:cs="Times New Roman"/>
+          <w:sz w:val="28"/>
+          <w:szCs w:val="28"/>
+        </w:rPr>
+      </w:pPr>
+      <w:r>
+        <w:rPr>
+          <w:rFonts w:ascii="Times New Roman" w:hAnsi="Times New Roman" w:cs="Times New Roman"/>
+          <w:sz w:val="28"/>
+          <w:szCs w:val="28"/>
+        </w:rPr>
+        <w:t>3.4.4.1.4 Inserimento indirizzo di spedizione</w:t>
       </w:r>
     </w:p>
     <w:p>
@@ -24756,7 +24143,7 @@
           <w:szCs w:val="28"/>
         </w:rPr>
         <w:drawing>
-          <wp:inline distT="0" distB="0" distL="0" distR="0">
+          <wp:inline distT="0" distB="0" distL="0" distR="0" wp14:anchorId="0AD4D7C5" wp14:editId="0072450C">
             <wp:extent cx="6120130" cy="3749040"/>
             <wp:effectExtent l="0" t="0" r="0" b="3810"/>
             <wp:docPr id="29" name="Immagine 29"/>
@@ -24800,6 +24187,197 @@
     </w:p>
     <w:p>
       <w:pPr>
+        <w:rPr>
+          <w:rFonts w:ascii="Times New Roman" w:hAnsi="Times New Roman" w:cs="Times New Roman"/>
+          <w:sz w:val="28"/>
+          <w:szCs w:val="28"/>
+        </w:rPr>
+      </w:pPr>
+    </w:p>
+    <w:p>
+      <w:pPr>
+        <w:rPr>
+          <w:rFonts w:ascii="Times New Roman" w:hAnsi="Times New Roman" w:cs="Times New Roman"/>
+          <w:sz w:val="28"/>
+          <w:szCs w:val="28"/>
+        </w:rPr>
+      </w:pPr>
+      <w:r>
+        <w:rPr>
+          <w:rFonts w:ascii="Times New Roman" w:hAnsi="Times New Roman" w:cs="Times New Roman"/>
+          <w:sz w:val="28"/>
+          <w:szCs w:val="28"/>
+        </w:rPr>
+        <w:lastRenderedPageBreak/>
+        <w:t xml:space="preserve">1 </w:t>
+      </w:r>
+      <w:r>
+        <w:rPr>
+          <w:rFonts w:ascii="Times New Roman" w:hAnsi="Times New Roman" w:cs="Times New Roman"/>
+          <w:sz w:val="28"/>
+          <w:szCs w:val="28"/>
+        </w:rPr>
+        <w:t xml:space="preserve">Il cliente </w:t>
+      </w:r>
+      <w:r>
+        <w:rPr>
+          <w:rFonts w:ascii="Times New Roman" w:hAnsi="Times New Roman" w:cs="Times New Roman"/>
+          <w:sz w:val="28"/>
+          <w:szCs w:val="28"/>
+        </w:rPr>
+        <w:t xml:space="preserve">compila il form per l’inserimento </w:t>
+      </w:r>
+    </w:p>
+    <w:p>
+      <w:pPr>
+        <w:rPr>
+          <w:rFonts w:ascii="Times New Roman" w:hAnsi="Times New Roman" w:cs="Times New Roman"/>
+          <w:sz w:val="28"/>
+          <w:szCs w:val="28"/>
+        </w:rPr>
+      </w:pPr>
+      <w:r>
+        <w:rPr>
+          <w:rFonts w:ascii="Times New Roman" w:hAnsi="Times New Roman" w:cs="Times New Roman"/>
+          <w:sz w:val="28"/>
+          <w:szCs w:val="28"/>
+        </w:rPr>
+        <w:t xml:space="preserve">2 </w:t>
+      </w:r>
+      <w:r>
+        <w:rPr>
+          <w:rFonts w:ascii="Times New Roman" w:hAnsi="Times New Roman" w:cs="Times New Roman"/>
+          <w:sz w:val="28"/>
+          <w:szCs w:val="28"/>
+        </w:rPr>
+        <w:t>i dati</w:t>
+      </w:r>
+      <w:r>
+        <w:rPr>
+          <w:rFonts w:ascii="Times New Roman" w:hAnsi="Times New Roman" w:cs="Times New Roman"/>
+          <w:sz w:val="28"/>
+          <w:szCs w:val="28"/>
+        </w:rPr>
+        <w:t xml:space="preserve"> del form</w:t>
+      </w:r>
+      <w:r>
+        <w:rPr>
+          <w:rFonts w:ascii="Times New Roman" w:hAnsi="Times New Roman" w:cs="Times New Roman"/>
+          <w:sz w:val="28"/>
+          <w:szCs w:val="28"/>
+        </w:rPr>
+        <w:t xml:space="preserve"> vengono controllati dal control che poi li passa al manager </w:t>
+      </w:r>
+    </w:p>
+    <w:p>
+      <w:pPr>
+        <w:rPr>
+          <w:rFonts w:ascii="Times New Roman" w:hAnsi="Times New Roman" w:cs="Times New Roman"/>
+          <w:sz w:val="28"/>
+          <w:szCs w:val="28"/>
+        </w:rPr>
+      </w:pPr>
+      <w:r>
+        <w:rPr>
+          <w:rFonts w:ascii="Times New Roman" w:hAnsi="Times New Roman" w:cs="Times New Roman"/>
+          <w:sz w:val="28"/>
+          <w:szCs w:val="28"/>
+        </w:rPr>
+        <w:t xml:space="preserve">3 il manager </w:t>
+      </w:r>
+      <w:r>
+        <w:rPr>
+          <w:rFonts w:ascii="Times New Roman" w:hAnsi="Times New Roman" w:cs="Times New Roman"/>
+          <w:sz w:val="28"/>
+          <w:szCs w:val="28"/>
+        </w:rPr>
+        <w:t xml:space="preserve">crea un nuovo oggetto indirizzo che </w:t>
+      </w:r>
+      <w:r>
+        <w:rPr>
+          <w:rFonts w:ascii="Times New Roman" w:hAnsi="Times New Roman" w:cs="Times New Roman"/>
+          <w:sz w:val="28"/>
+          <w:szCs w:val="28"/>
+        </w:rPr>
+        <w:t>viene</w:t>
+      </w:r>
+      <w:r>
+        <w:rPr>
+          <w:rFonts w:ascii="Times New Roman" w:hAnsi="Times New Roman" w:cs="Times New Roman"/>
+          <w:sz w:val="28"/>
+          <w:szCs w:val="28"/>
+        </w:rPr>
+        <w:t xml:space="preserve"> restituito al control</w:t>
+      </w:r>
+    </w:p>
+    <w:p>
+      <w:pPr>
+        <w:rPr>
+          <w:rFonts w:ascii="Times New Roman" w:hAnsi="Times New Roman" w:cs="Times New Roman"/>
+          <w:sz w:val="28"/>
+          <w:szCs w:val="28"/>
+        </w:rPr>
+      </w:pPr>
+      <w:r>
+        <w:rPr>
+          <w:rFonts w:ascii="Times New Roman" w:hAnsi="Times New Roman" w:cs="Times New Roman"/>
+          <w:sz w:val="28"/>
+          <w:szCs w:val="28"/>
+        </w:rPr>
+        <w:t>4 il control salva Indirizzo</w:t>
+      </w:r>
+      <w:r>
+        <w:rPr>
+          <w:rFonts w:ascii="Times New Roman" w:hAnsi="Times New Roman" w:cs="Times New Roman"/>
+          <w:sz w:val="28"/>
+          <w:szCs w:val="28"/>
+        </w:rPr>
+        <w:t xml:space="preserve"> nell’insieme degli indirizz</w:t>
+      </w:r>
+      <w:r>
+        <w:rPr>
+          <w:rFonts w:ascii="Times New Roman" w:hAnsi="Times New Roman" w:cs="Times New Roman"/>
+          <w:sz w:val="28"/>
+          <w:szCs w:val="28"/>
+        </w:rPr>
+        <w:t>i</w:t>
+      </w:r>
+      <w:r>
+        <w:rPr>
+          <w:rFonts w:ascii="Times New Roman" w:hAnsi="Times New Roman" w:cs="Times New Roman"/>
+          <w:sz w:val="28"/>
+          <w:szCs w:val="28"/>
+        </w:rPr>
+        <w:t xml:space="preserve"> del manager. </w:t>
+      </w:r>
+    </w:p>
+    <w:p>
+      <w:pPr>
+        <w:rPr>
+          <w:rFonts w:ascii="Times New Roman" w:hAnsi="Times New Roman" w:cs="Times New Roman"/>
+          <w:sz w:val="28"/>
+          <w:szCs w:val="28"/>
+        </w:rPr>
+      </w:pPr>
+      <w:r>
+        <w:rPr>
+          <w:rFonts w:ascii="Times New Roman" w:hAnsi="Times New Roman" w:cs="Times New Roman"/>
+          <w:sz w:val="28"/>
+          <w:szCs w:val="28"/>
+        </w:rPr>
+        <w:t xml:space="preserve">5 </w:t>
+      </w:r>
+      <w:r>
+        <w:rPr>
+          <w:rFonts w:ascii="Times New Roman" w:hAnsi="Times New Roman" w:cs="Times New Roman"/>
+          <w:sz w:val="28"/>
+          <w:szCs w:val="28"/>
+        </w:rPr>
+        <w:t>il boundary riceverà il messaggio di success.</w:t>
+      </w:r>
+    </w:p>
+    <w:p>
+      <w:pPr>
         <w:jc w:val="center"/>
         <w:rPr>
           <w:rFonts w:ascii="Times New Roman" w:hAnsi="Times New Roman" w:cs="Times New Roman"/>
@@ -24820,121 +24398,28 @@
     </w:p>
     <w:p>
       <w:pPr>
-        <w:jc w:val="center"/>
-        <w:rPr>
-          <w:rFonts w:ascii="Times New Roman" w:hAnsi="Times New Roman" w:cs="Times New Roman"/>
-          <w:sz w:val="28"/>
-          <w:szCs w:val="28"/>
-        </w:rPr>
-      </w:pPr>
-    </w:p>
-    <w:p>
-      <w:pPr>
-        <w:jc w:val="center"/>
-        <w:rPr>
-          <w:rFonts w:ascii="Times New Roman" w:hAnsi="Times New Roman" w:cs="Times New Roman"/>
-          <w:sz w:val="28"/>
-          <w:szCs w:val="28"/>
-        </w:rPr>
-      </w:pPr>
-    </w:p>
-    <w:p>
-      <w:pPr>
-        <w:jc w:val="center"/>
-        <w:rPr>
-          <w:rFonts w:ascii="Times New Roman" w:hAnsi="Times New Roman" w:cs="Times New Roman"/>
-          <w:sz w:val="28"/>
-          <w:szCs w:val="28"/>
-        </w:rPr>
-      </w:pPr>
-    </w:p>
-    <w:p>
-      <w:pPr>
-        <w:jc w:val="center"/>
-        <w:rPr>
-          <w:rFonts w:ascii="Times New Roman" w:hAnsi="Times New Roman" w:cs="Times New Roman"/>
-          <w:sz w:val="28"/>
-          <w:szCs w:val="28"/>
-        </w:rPr>
-      </w:pPr>
-    </w:p>
-    <w:p>
-      <w:pPr>
-        <w:rPr>
-          <w:rFonts w:ascii="Times New Roman" w:hAnsi="Times New Roman" w:cs="Times New Roman"/>
-          <w:sz w:val="28"/>
-          <w:szCs w:val="28"/>
-        </w:rPr>
-      </w:pPr>
-    </w:p>
-    <w:p>
-      <w:pPr>
-        <w:rPr>
-          <w:rFonts w:ascii="Times New Roman" w:hAnsi="Times New Roman" w:cs="Times New Roman"/>
-          <w:sz w:val="28"/>
-          <w:szCs w:val="28"/>
-        </w:rPr>
-      </w:pPr>
-    </w:p>
-    <w:p>
-      <w:pPr>
-        <w:rPr>
-          <w:rFonts w:ascii="Times New Roman" w:hAnsi="Times New Roman" w:cs="Times New Roman"/>
-          <w:sz w:val="28"/>
-          <w:szCs w:val="28"/>
-        </w:rPr>
-      </w:pPr>
-    </w:p>
-    <w:p>
-      <w:pPr>
-        <w:rPr>
-          <w:rFonts w:ascii="Times New Roman" w:hAnsi="Times New Roman" w:cs="Times New Roman"/>
-          <w:sz w:val="28"/>
-          <w:szCs w:val="28"/>
-        </w:rPr>
-      </w:pPr>
-    </w:p>
-    <w:p>
-      <w:pPr>
-        <w:rPr>
-          <w:rFonts w:ascii="Times New Roman" w:hAnsi="Times New Roman" w:cs="Times New Roman"/>
-          <w:sz w:val="28"/>
-          <w:szCs w:val="28"/>
-        </w:rPr>
-      </w:pPr>
-    </w:p>
-    <w:p>
-      <w:pPr>
-        <w:rPr>
-          <w:rFonts w:ascii="Times New Roman" w:hAnsi="Times New Roman" w:cs="Times New Roman"/>
-          <w:sz w:val="28"/>
-          <w:szCs w:val="28"/>
-        </w:rPr>
-      </w:pPr>
-    </w:p>
-    <w:p>
-      <w:pPr>
-        <w:rPr>
-          <w:rFonts w:ascii="Times New Roman" w:hAnsi="Times New Roman" w:cs="Times New Roman"/>
-          <w:sz w:val="28"/>
-          <w:szCs w:val="28"/>
-        </w:rPr>
-      </w:pPr>
-      <w:r>
-        <w:rPr>
-          <w:rFonts w:ascii="Times New Roman" w:hAnsi="Times New Roman" w:cs="Times New Roman"/>
-          <w:sz w:val="28"/>
-          <w:szCs w:val="28"/>
-        </w:rPr>
-        <w:t>3.4.4.1.</w:t>
-      </w:r>
-      <w:r>
-        <w:rPr>
-          <w:rFonts w:ascii="Times New Roman" w:hAnsi="Times New Roman" w:cs="Times New Roman"/>
-          <w:sz w:val="28"/>
-          <w:szCs w:val="28"/>
-        </w:rPr>
-        <w:t>5 Inserimento metodo di pagamento</w:t>
+        <w:rPr>
+          <w:rFonts w:ascii="Times New Roman" w:hAnsi="Times New Roman" w:cs="Times New Roman"/>
+          <w:sz w:val="28"/>
+          <w:szCs w:val="28"/>
+        </w:rPr>
+      </w:pPr>
+    </w:p>
+    <w:p>
+      <w:pPr>
+        <w:rPr>
+          <w:rFonts w:ascii="Times New Roman" w:hAnsi="Times New Roman" w:cs="Times New Roman"/>
+          <w:sz w:val="28"/>
+          <w:szCs w:val="28"/>
+        </w:rPr>
+      </w:pPr>
+      <w:r>
+        <w:rPr>
+          <w:rFonts w:ascii="Times New Roman" w:hAnsi="Times New Roman" w:cs="Times New Roman"/>
+          <w:sz w:val="28"/>
+          <w:szCs w:val="28"/>
+        </w:rPr>
+        <w:t>3.4.4.1.5 Inserimento metodo di pagamento</w:t>
       </w:r>
     </w:p>
     <w:p>
@@ -24953,7 +24438,7 @@
           <w:szCs w:val="28"/>
         </w:rPr>
         <w:drawing>
-          <wp:inline distT="0" distB="0" distL="0" distR="0">
+          <wp:inline distT="0" distB="0" distL="0" distR="0" wp14:anchorId="4ACCDA81" wp14:editId="2FE76187">
             <wp:extent cx="5844540" cy="5867400"/>
             <wp:effectExtent l="0" t="0" r="3810" b="0"/>
             <wp:docPr id="30" name="Immagine 30"/>
@@ -25012,110 +24497,277 @@
           <w:szCs w:val="28"/>
         </w:rPr>
       </w:pPr>
-    </w:p>
-    <w:p>
-      <w:pPr>
-        <w:rPr>
-          <w:rFonts w:ascii="Times New Roman" w:hAnsi="Times New Roman" w:cs="Times New Roman"/>
-          <w:sz w:val="28"/>
-          <w:szCs w:val="28"/>
-        </w:rPr>
-      </w:pPr>
-    </w:p>
-    <w:p>
-      <w:pPr>
-        <w:rPr>
-          <w:rFonts w:ascii="Times New Roman" w:hAnsi="Times New Roman" w:cs="Times New Roman"/>
-          <w:sz w:val="28"/>
-          <w:szCs w:val="28"/>
-        </w:rPr>
-      </w:pPr>
-    </w:p>
-    <w:p>
-      <w:pPr>
-        <w:rPr>
-          <w:rFonts w:ascii="Times New Roman" w:hAnsi="Times New Roman" w:cs="Times New Roman"/>
-          <w:sz w:val="28"/>
-          <w:szCs w:val="28"/>
-        </w:rPr>
-      </w:pPr>
-    </w:p>
-    <w:p>
-      <w:pPr>
-        <w:rPr>
-          <w:rFonts w:ascii="Times New Roman" w:hAnsi="Times New Roman" w:cs="Times New Roman"/>
-          <w:sz w:val="28"/>
-          <w:szCs w:val="28"/>
-        </w:rPr>
-      </w:pPr>
-    </w:p>
-    <w:p>
-      <w:pPr>
-        <w:rPr>
-          <w:rFonts w:ascii="Times New Roman" w:hAnsi="Times New Roman" w:cs="Times New Roman"/>
-          <w:sz w:val="28"/>
-          <w:szCs w:val="28"/>
-        </w:rPr>
-      </w:pPr>
-    </w:p>
-    <w:p>
-      <w:pPr>
-        <w:rPr>
-          <w:rFonts w:ascii="Times New Roman" w:hAnsi="Times New Roman" w:cs="Times New Roman"/>
-          <w:sz w:val="28"/>
-          <w:szCs w:val="28"/>
-        </w:rPr>
-      </w:pPr>
-    </w:p>
-    <w:p>
-      <w:pPr>
-        <w:rPr>
-          <w:rFonts w:ascii="Times New Roman" w:hAnsi="Times New Roman" w:cs="Times New Roman"/>
-          <w:sz w:val="28"/>
-          <w:szCs w:val="28"/>
-        </w:rPr>
-      </w:pPr>
-    </w:p>
-    <w:p>
-      <w:pPr>
-        <w:rPr>
-          <w:rFonts w:ascii="Times New Roman" w:hAnsi="Times New Roman" w:cs="Times New Roman"/>
-          <w:sz w:val="28"/>
-          <w:szCs w:val="28"/>
-        </w:rPr>
-      </w:pPr>
-      <w:r>
-        <w:rPr>
-          <w:rFonts w:ascii="Times New Roman" w:hAnsi="Times New Roman" w:cs="Times New Roman"/>
-          <w:sz w:val="28"/>
-          <w:szCs w:val="28"/>
-        </w:rPr>
-        <w:lastRenderedPageBreak/>
-        <w:t>3.4.4.1.</w:t>
-      </w:r>
-      <w:r>
-        <w:rPr>
-          <w:rFonts w:ascii="Times New Roman" w:hAnsi="Times New Roman" w:cs="Times New Roman"/>
-          <w:sz w:val="28"/>
-          <w:szCs w:val="28"/>
-        </w:rPr>
-        <w:t>6</w:t>
-      </w:r>
-      <w:r>
-        <w:rPr>
-          <w:rFonts w:ascii="Times New Roman" w:hAnsi="Times New Roman" w:cs="Times New Roman"/>
-          <w:sz w:val="28"/>
-          <w:szCs w:val="28"/>
-        </w:rPr>
-        <w:t xml:space="preserve"> </w:t>
-      </w:r>
-      <w:r>
-        <w:rPr>
-          <w:rFonts w:ascii="Times New Roman" w:hAnsi="Times New Roman" w:cs="Times New Roman"/>
-          <w:sz w:val="28"/>
-          <w:szCs w:val="28"/>
-        </w:rPr>
-        <w:t>Modifica quantità prodotto nel carrello</w:t>
+      <w:r>
+        <w:rPr>
+          <w:rFonts w:ascii="Times New Roman" w:hAnsi="Times New Roman" w:cs="Times New Roman"/>
+          <w:sz w:val="28"/>
+          <w:szCs w:val="28"/>
+        </w:rPr>
+        <w:t xml:space="preserve">1 Il cliente compila il form per l’inserimento </w:t>
+      </w:r>
+    </w:p>
+    <w:p>
+      <w:pPr>
+        <w:rPr>
+          <w:rFonts w:ascii="Times New Roman" w:hAnsi="Times New Roman" w:cs="Times New Roman"/>
+          <w:sz w:val="28"/>
+          <w:szCs w:val="28"/>
+        </w:rPr>
+      </w:pPr>
+      <w:r>
+        <w:rPr>
+          <w:rFonts w:ascii="Times New Roman" w:hAnsi="Times New Roman" w:cs="Times New Roman"/>
+          <w:sz w:val="28"/>
+          <w:szCs w:val="28"/>
+        </w:rPr>
+        <w:t xml:space="preserve">2 i dati del form vengono controllati dal control che poi li passa al manager </w:t>
+      </w:r>
+    </w:p>
+    <w:p>
+      <w:pPr>
+        <w:rPr>
+          <w:rFonts w:ascii="Times New Roman" w:hAnsi="Times New Roman" w:cs="Times New Roman"/>
+          <w:sz w:val="28"/>
+          <w:szCs w:val="28"/>
+        </w:rPr>
+      </w:pPr>
+      <w:r>
+        <w:rPr>
+          <w:rFonts w:ascii="Times New Roman" w:hAnsi="Times New Roman" w:cs="Times New Roman"/>
+          <w:sz w:val="28"/>
+          <w:szCs w:val="28"/>
+        </w:rPr>
+        <w:t xml:space="preserve">3 il manager crea un nuovo oggetto </w:t>
+      </w:r>
+      <w:r>
+        <w:rPr>
+          <w:rFonts w:ascii="Times New Roman" w:hAnsi="Times New Roman" w:cs="Times New Roman"/>
+          <w:sz w:val="28"/>
+          <w:szCs w:val="28"/>
+        </w:rPr>
+        <w:t>carta</w:t>
+      </w:r>
+      <w:r>
+        <w:rPr>
+          <w:rFonts w:ascii="Times New Roman" w:hAnsi="Times New Roman" w:cs="Times New Roman"/>
+          <w:sz w:val="28"/>
+          <w:szCs w:val="28"/>
+        </w:rPr>
+        <w:t xml:space="preserve"> che viene restituito al control </w:t>
+      </w:r>
+    </w:p>
+    <w:p>
+      <w:pPr>
+        <w:rPr>
+          <w:rFonts w:ascii="Times New Roman" w:hAnsi="Times New Roman" w:cs="Times New Roman"/>
+          <w:sz w:val="28"/>
+          <w:szCs w:val="28"/>
+        </w:rPr>
+      </w:pPr>
+      <w:r>
+        <w:rPr>
+          <w:rFonts w:ascii="Times New Roman" w:hAnsi="Times New Roman" w:cs="Times New Roman"/>
+          <w:sz w:val="28"/>
+          <w:szCs w:val="28"/>
+        </w:rPr>
+        <w:t xml:space="preserve">4 il control salva </w:t>
+      </w:r>
+      <w:r>
+        <w:rPr>
+          <w:rFonts w:ascii="Times New Roman" w:hAnsi="Times New Roman" w:cs="Times New Roman"/>
+          <w:sz w:val="28"/>
+          <w:szCs w:val="28"/>
+        </w:rPr>
+        <w:t>la carta</w:t>
+      </w:r>
+      <w:r>
+        <w:rPr>
+          <w:rFonts w:ascii="Times New Roman" w:hAnsi="Times New Roman" w:cs="Times New Roman"/>
+          <w:sz w:val="28"/>
+          <w:szCs w:val="28"/>
+        </w:rPr>
+        <w:t xml:space="preserve"> nell’insieme degli</w:t>
+      </w:r>
+      <w:r>
+        <w:rPr>
+          <w:rFonts w:ascii="Times New Roman" w:hAnsi="Times New Roman" w:cs="Times New Roman"/>
+          <w:sz w:val="28"/>
+          <w:szCs w:val="28"/>
+        </w:rPr>
+        <w:t xml:space="preserve"> oggetti carta</w:t>
+      </w:r>
+      <w:r>
+        <w:rPr>
+          <w:rFonts w:ascii="Times New Roman" w:hAnsi="Times New Roman" w:cs="Times New Roman"/>
+          <w:sz w:val="28"/>
+          <w:szCs w:val="28"/>
+        </w:rPr>
+        <w:t xml:space="preserve"> del </w:t>
+      </w:r>
+      <w:r>
+        <w:rPr>
+          <w:rFonts w:ascii="Times New Roman" w:hAnsi="Times New Roman" w:cs="Times New Roman"/>
+          <w:sz w:val="28"/>
+          <w:szCs w:val="28"/>
+        </w:rPr>
+        <w:t>Carta Manager</w:t>
+      </w:r>
+      <w:r>
+        <w:rPr>
+          <w:rFonts w:ascii="Times New Roman" w:hAnsi="Times New Roman" w:cs="Times New Roman"/>
+          <w:sz w:val="28"/>
+          <w:szCs w:val="28"/>
+        </w:rPr>
+        <w:t xml:space="preserve">. </w:t>
+      </w:r>
+    </w:p>
+    <w:p>
+      <w:pPr>
+        <w:rPr>
+          <w:rFonts w:ascii="Times New Roman" w:hAnsi="Times New Roman" w:cs="Times New Roman"/>
+          <w:sz w:val="28"/>
+          <w:szCs w:val="28"/>
+        </w:rPr>
+      </w:pPr>
+      <w:r>
+        <w:rPr>
+          <w:rFonts w:ascii="Times New Roman" w:hAnsi="Times New Roman" w:cs="Times New Roman"/>
+          <w:sz w:val="28"/>
+          <w:szCs w:val="28"/>
+        </w:rPr>
+        <w:t xml:space="preserve">5 </w:t>
+      </w:r>
+      <w:r>
+        <w:rPr>
+          <w:rFonts w:ascii="Times New Roman" w:hAnsi="Times New Roman" w:cs="Times New Roman"/>
+          <w:sz w:val="28"/>
+          <w:szCs w:val="28"/>
+        </w:rPr>
+        <w:t xml:space="preserve">il control invia datiOK al boundary </w:t>
+      </w:r>
+    </w:p>
+    <w:p>
+      <w:pPr>
+        <w:rPr>
+          <w:rFonts w:ascii="Times New Roman" w:hAnsi="Times New Roman" w:cs="Times New Roman"/>
+          <w:sz w:val="28"/>
+          <w:szCs w:val="28"/>
+        </w:rPr>
+      </w:pPr>
+      <w:r>
+        <w:rPr>
+          <w:rFonts w:ascii="Times New Roman" w:hAnsi="Times New Roman" w:cs="Times New Roman"/>
+          <w:sz w:val="28"/>
+          <w:szCs w:val="28"/>
+        </w:rPr>
+        <w:t>6 il boundary mostra il successo dell’operazione</w:t>
+      </w:r>
+    </w:p>
+    <w:p>
+      <w:pPr>
+        <w:rPr>
+          <w:rFonts w:ascii="Times New Roman" w:hAnsi="Times New Roman" w:cs="Times New Roman"/>
+          <w:sz w:val="28"/>
+          <w:szCs w:val="28"/>
+        </w:rPr>
+      </w:pPr>
+    </w:p>
+    <w:p>
+      <w:pPr>
+        <w:rPr>
+          <w:rFonts w:ascii="Times New Roman" w:hAnsi="Times New Roman" w:cs="Times New Roman"/>
+          <w:sz w:val="28"/>
+          <w:szCs w:val="28"/>
+        </w:rPr>
+      </w:pPr>
+    </w:p>
+    <w:p>
+      <w:pPr>
+        <w:rPr>
+          <w:rFonts w:ascii="Times New Roman" w:hAnsi="Times New Roman" w:cs="Times New Roman"/>
+          <w:sz w:val="28"/>
+          <w:szCs w:val="28"/>
+        </w:rPr>
+      </w:pPr>
+    </w:p>
+    <w:p>
+      <w:pPr>
+        <w:rPr>
+          <w:rFonts w:ascii="Times New Roman" w:hAnsi="Times New Roman" w:cs="Times New Roman"/>
+          <w:sz w:val="28"/>
+          <w:szCs w:val="28"/>
+        </w:rPr>
+      </w:pPr>
+    </w:p>
+    <w:p>
+      <w:pPr>
+        <w:rPr>
+          <w:rFonts w:ascii="Times New Roman" w:hAnsi="Times New Roman" w:cs="Times New Roman"/>
+          <w:sz w:val="28"/>
+          <w:szCs w:val="28"/>
+        </w:rPr>
+      </w:pPr>
+    </w:p>
+    <w:p>
+      <w:pPr>
+        <w:rPr>
+          <w:rFonts w:ascii="Times New Roman" w:hAnsi="Times New Roman" w:cs="Times New Roman"/>
+          <w:sz w:val="28"/>
+          <w:szCs w:val="28"/>
+        </w:rPr>
+      </w:pPr>
+    </w:p>
+    <w:p>
+      <w:pPr>
+        <w:rPr>
+          <w:rFonts w:ascii="Times New Roman" w:hAnsi="Times New Roman" w:cs="Times New Roman"/>
+          <w:sz w:val="28"/>
+          <w:szCs w:val="28"/>
+        </w:rPr>
+      </w:pPr>
+    </w:p>
+    <w:p>
+      <w:pPr>
+        <w:rPr>
+          <w:rFonts w:ascii="Times New Roman" w:hAnsi="Times New Roman" w:cs="Times New Roman"/>
+          <w:sz w:val="28"/>
+          <w:szCs w:val="28"/>
+        </w:rPr>
+      </w:pPr>
+    </w:p>
+    <w:p>
+      <w:pPr>
+        <w:rPr>
+          <w:rFonts w:ascii="Times New Roman" w:hAnsi="Times New Roman" w:cs="Times New Roman"/>
+          <w:sz w:val="28"/>
+          <w:szCs w:val="28"/>
+        </w:rPr>
+      </w:pPr>
+    </w:p>
+    <w:p>
+      <w:pPr>
+        <w:rPr>
+          <w:rFonts w:ascii="Times New Roman" w:hAnsi="Times New Roman" w:cs="Times New Roman"/>
+          <w:sz w:val="28"/>
+          <w:szCs w:val="28"/>
+        </w:rPr>
+      </w:pPr>
+    </w:p>
+    <w:p>
+      <w:pPr>
+        <w:rPr>
+          <w:rFonts w:ascii="Times New Roman" w:hAnsi="Times New Roman" w:cs="Times New Roman"/>
+          <w:sz w:val="28"/>
+          <w:szCs w:val="28"/>
+        </w:rPr>
+      </w:pPr>
+      <w:r>
+        <w:rPr>
+          <w:rFonts w:ascii="Times New Roman" w:hAnsi="Times New Roman" w:cs="Times New Roman"/>
+          <w:sz w:val="28"/>
+          <w:szCs w:val="28"/>
+        </w:rPr>
+        <w:t>3.4.4.1.6 Modifica quantità prodotto nel carrello</w:t>
       </w:r>
     </w:p>
     <w:p>
@@ -25134,7 +24786,7 @@
           <w:szCs w:val="28"/>
         </w:rPr>
         <w:drawing>
-          <wp:inline distT="0" distB="0" distL="0" distR="0">
+          <wp:inline distT="0" distB="0" distL="0" distR="0" wp14:anchorId="5A9549A3" wp14:editId="2C36EB00">
             <wp:extent cx="6120130" cy="3740785"/>
             <wp:effectExtent l="0" t="0" r="0" b="0"/>
             <wp:docPr id="31" name="Immagine 31"/>
@@ -25184,30 +24836,127 @@
           <w:szCs w:val="28"/>
         </w:rPr>
       </w:pPr>
-    </w:p>
-    <w:p>
-      <w:pPr>
-        <w:rPr>
-          <w:rFonts w:ascii="Times New Roman" w:hAnsi="Times New Roman" w:cs="Times New Roman"/>
-          <w:sz w:val="28"/>
-          <w:szCs w:val="28"/>
-        </w:rPr>
-      </w:pPr>
-      <w:r>
-        <w:rPr>
-          <w:rFonts w:ascii="Times New Roman" w:hAnsi="Times New Roman" w:cs="Times New Roman"/>
-          <w:sz w:val="28"/>
-          <w:szCs w:val="28"/>
-        </w:rPr>
-        <w:t>3.4.4.1.</w:t>
-      </w:r>
-      <w:r>
-        <w:rPr>
-          <w:rFonts w:ascii="Times New Roman" w:hAnsi="Times New Roman" w:cs="Times New Roman"/>
-          <w:sz w:val="28"/>
-          <w:szCs w:val="28"/>
-        </w:rPr>
-        <w:t>7</w:t>
+      <w:r>
+        <w:rPr>
+          <w:rFonts w:ascii="Times New Roman" w:hAnsi="Times New Roman" w:cs="Times New Roman"/>
+          <w:sz w:val="28"/>
+          <w:szCs w:val="28"/>
+        </w:rPr>
+        <w:t xml:space="preserve">1 </w:t>
+      </w:r>
+      <w:r>
+        <w:rPr>
+          <w:rFonts w:ascii="Times New Roman" w:hAnsi="Times New Roman" w:cs="Times New Roman"/>
+          <w:sz w:val="28"/>
+          <w:szCs w:val="28"/>
+        </w:rPr>
+        <w:t xml:space="preserve">L’utente </w:t>
+      </w:r>
+      <w:r>
+        <w:rPr>
+          <w:rFonts w:ascii="Times New Roman" w:hAnsi="Times New Roman" w:cs="Times New Roman"/>
+          <w:sz w:val="28"/>
+          <w:szCs w:val="28"/>
+        </w:rPr>
+        <w:t>interagisce con il boundary</w:t>
+      </w:r>
+      <w:r>
+        <w:rPr>
+          <w:rFonts w:ascii="Times New Roman" w:hAnsi="Times New Roman" w:cs="Times New Roman"/>
+          <w:sz w:val="28"/>
+          <w:szCs w:val="28"/>
+        </w:rPr>
+        <w:t xml:space="preserve"> per modificare la quantità</w:t>
+      </w:r>
+      <w:r>
+        <w:rPr>
+          <w:rFonts w:ascii="Times New Roman" w:hAnsi="Times New Roman" w:cs="Times New Roman"/>
+          <w:sz w:val="28"/>
+          <w:szCs w:val="28"/>
+        </w:rPr>
+        <w:t xml:space="preserve"> del prodotto, </w:t>
+      </w:r>
+    </w:p>
+    <w:p>
+      <w:pPr>
+        <w:rPr>
+          <w:rFonts w:ascii="Times New Roman" w:hAnsi="Times New Roman" w:cs="Times New Roman"/>
+          <w:sz w:val="28"/>
+          <w:szCs w:val="28"/>
+        </w:rPr>
+      </w:pPr>
+      <w:r>
+        <w:rPr>
+          <w:rFonts w:ascii="Times New Roman" w:hAnsi="Times New Roman" w:cs="Times New Roman"/>
+          <w:sz w:val="28"/>
+          <w:szCs w:val="28"/>
+        </w:rPr>
+        <w:t xml:space="preserve">2 </w:t>
+      </w:r>
+      <w:r>
+        <w:rPr>
+          <w:rFonts w:ascii="Times New Roman" w:hAnsi="Times New Roman" w:cs="Times New Roman"/>
+          <w:sz w:val="28"/>
+          <w:szCs w:val="28"/>
+        </w:rPr>
+        <w:t xml:space="preserve">il control riceve il comando di update e </w:t>
+      </w:r>
+      <w:r>
+        <w:rPr>
+          <w:rFonts w:ascii="Times New Roman" w:hAnsi="Times New Roman" w:cs="Times New Roman"/>
+          <w:sz w:val="28"/>
+          <w:szCs w:val="28"/>
+        </w:rPr>
+        <w:t>richiede</w:t>
+      </w:r>
+      <w:r>
+        <w:rPr>
+          <w:rFonts w:ascii="Times New Roman" w:hAnsi="Times New Roman" w:cs="Times New Roman"/>
+          <w:sz w:val="28"/>
+          <w:szCs w:val="28"/>
+        </w:rPr>
+        <w:t xml:space="preserve"> le informazion</w:t>
+      </w:r>
+      <w:r>
+        <w:rPr>
+          <w:rFonts w:ascii="Times New Roman" w:hAnsi="Times New Roman" w:cs="Times New Roman"/>
+          <w:sz w:val="28"/>
+          <w:szCs w:val="28"/>
+        </w:rPr>
+        <w:t>i</w:t>
+      </w:r>
+      <w:r>
+        <w:rPr>
+          <w:rFonts w:ascii="Times New Roman" w:hAnsi="Times New Roman" w:cs="Times New Roman"/>
+          <w:sz w:val="28"/>
+          <w:szCs w:val="28"/>
+        </w:rPr>
+        <w:t xml:space="preserve"> del prodotto interessato tramite Prodotto manager </w:t>
+      </w:r>
+    </w:p>
+    <w:p>
+      <w:pPr>
+        <w:rPr>
+          <w:rFonts w:ascii="Times New Roman" w:hAnsi="Times New Roman" w:cs="Times New Roman"/>
+          <w:sz w:val="28"/>
+          <w:szCs w:val="28"/>
+        </w:rPr>
+      </w:pPr>
+      <w:r>
+        <w:rPr>
+          <w:rFonts w:ascii="Times New Roman" w:hAnsi="Times New Roman" w:cs="Times New Roman"/>
+          <w:sz w:val="28"/>
+          <w:szCs w:val="28"/>
+        </w:rPr>
+        <w:t xml:space="preserve">3 </w:t>
+      </w:r>
+      <w:r>
+        <w:rPr>
+          <w:rFonts w:ascii="Times New Roman" w:hAnsi="Times New Roman" w:cs="Times New Roman"/>
+          <w:sz w:val="28"/>
+          <w:szCs w:val="28"/>
+        </w:rPr>
+        <w:t>Prodotto manager</w:t>
       </w:r>
       <w:r>
         <w:rPr>
@@ -25223,7 +24972,141 @@
           <w:sz w:val="28"/>
           <w:szCs w:val="28"/>
         </w:rPr>
-        <w:t>Visualizza pagina carrello</w:t>
+        <w:t>restituisce l’oggetto prodotto,</w:t>
+      </w:r>
+    </w:p>
+    <w:p>
+      <w:pPr>
+        <w:rPr>
+          <w:rFonts w:ascii="Times New Roman" w:hAnsi="Times New Roman" w:cs="Times New Roman"/>
+          <w:sz w:val="28"/>
+          <w:szCs w:val="28"/>
+        </w:rPr>
+      </w:pPr>
+      <w:r>
+        <w:rPr>
+          <w:rFonts w:ascii="Times New Roman" w:hAnsi="Times New Roman" w:cs="Times New Roman"/>
+          <w:sz w:val="28"/>
+          <w:szCs w:val="28"/>
+        </w:rPr>
+        <w:t>4</w:t>
+      </w:r>
+      <w:r>
+        <w:rPr>
+          <w:rFonts w:ascii="Times New Roman" w:hAnsi="Times New Roman" w:cs="Times New Roman"/>
+          <w:sz w:val="28"/>
+          <w:szCs w:val="28"/>
+        </w:rPr>
+        <w:t xml:space="preserve"> il control fa il controllo sulla quantità rimanente del prodotto e riceve un ack. </w:t>
+      </w:r>
+    </w:p>
+    <w:p>
+      <w:pPr>
+        <w:rPr>
+          <w:rFonts w:ascii="Times New Roman" w:hAnsi="Times New Roman" w:cs="Times New Roman"/>
+          <w:sz w:val="28"/>
+          <w:szCs w:val="28"/>
+        </w:rPr>
+      </w:pPr>
+      <w:r>
+        <w:rPr>
+          <w:rFonts w:ascii="Times New Roman" w:hAnsi="Times New Roman" w:cs="Times New Roman"/>
+          <w:sz w:val="28"/>
+          <w:szCs w:val="28"/>
+        </w:rPr>
+        <w:t>5 il control c</w:t>
+      </w:r>
+      <w:r>
+        <w:rPr>
+          <w:rFonts w:ascii="Times New Roman" w:hAnsi="Times New Roman" w:cs="Times New Roman"/>
+          <w:sz w:val="28"/>
+          <w:szCs w:val="28"/>
+        </w:rPr>
+        <w:t xml:space="preserve">on le informazioni necessarie </w:t>
+      </w:r>
+      <w:r>
+        <w:rPr>
+          <w:rFonts w:ascii="Times New Roman" w:hAnsi="Times New Roman" w:cs="Times New Roman"/>
+          <w:sz w:val="28"/>
+          <w:szCs w:val="28"/>
+        </w:rPr>
+        <w:t xml:space="preserve">invia il comando aggiornaCarrello </w:t>
+      </w:r>
+    </w:p>
+    <w:p>
+      <w:pPr>
+        <w:rPr>
+          <w:rFonts w:ascii="Times New Roman" w:hAnsi="Times New Roman" w:cs="Times New Roman"/>
+          <w:sz w:val="28"/>
+          <w:szCs w:val="28"/>
+        </w:rPr>
+      </w:pPr>
+      <w:r>
+        <w:rPr>
+          <w:rFonts w:ascii="Times New Roman" w:hAnsi="Times New Roman" w:cs="Times New Roman"/>
+          <w:sz w:val="28"/>
+          <w:szCs w:val="28"/>
+        </w:rPr>
+        <w:t xml:space="preserve">6 il manager carrello </w:t>
+      </w:r>
+      <w:r>
+        <w:rPr>
+          <w:rFonts w:ascii="Times New Roman" w:hAnsi="Times New Roman" w:cs="Times New Roman"/>
+          <w:sz w:val="28"/>
+          <w:szCs w:val="28"/>
+        </w:rPr>
+        <w:t xml:space="preserve">aggiorna quindi il carrello </w:t>
+      </w:r>
+    </w:p>
+    <w:p>
+      <w:pPr>
+        <w:rPr>
+          <w:rFonts w:ascii="Times New Roman" w:hAnsi="Times New Roman" w:cs="Times New Roman"/>
+          <w:sz w:val="28"/>
+          <w:szCs w:val="28"/>
+        </w:rPr>
+      </w:pPr>
+      <w:r>
+        <w:rPr>
+          <w:rFonts w:ascii="Times New Roman" w:hAnsi="Times New Roman" w:cs="Times New Roman"/>
+          <w:sz w:val="28"/>
+          <w:szCs w:val="28"/>
+        </w:rPr>
+        <w:t xml:space="preserve">7 il control manda </w:t>
+      </w:r>
+      <w:r>
+        <w:rPr>
+          <w:rFonts w:ascii="Times New Roman" w:hAnsi="Times New Roman" w:cs="Times New Roman"/>
+          <w:sz w:val="28"/>
+          <w:szCs w:val="28"/>
+        </w:rPr>
+        <w:t>al boundary un success.</w:t>
+      </w:r>
+    </w:p>
+    <w:p>
+      <w:pPr>
+        <w:rPr>
+          <w:rFonts w:ascii="Times New Roman" w:hAnsi="Times New Roman" w:cs="Times New Roman"/>
+          <w:sz w:val="28"/>
+          <w:szCs w:val="28"/>
+        </w:rPr>
+      </w:pPr>
+    </w:p>
+    <w:p>
+      <w:pPr>
+        <w:rPr>
+          <w:rFonts w:ascii="Times New Roman" w:hAnsi="Times New Roman" w:cs="Times New Roman"/>
+          <w:sz w:val="28"/>
+          <w:szCs w:val="28"/>
+        </w:rPr>
+      </w:pPr>
+      <w:r>
+        <w:rPr>
+          <w:rFonts w:ascii="Times New Roman" w:hAnsi="Times New Roman" w:cs="Times New Roman"/>
+          <w:sz w:val="28"/>
+          <w:szCs w:val="28"/>
+        </w:rPr>
+        <w:t>3.4.4.1.7 Visualizza pagina carrello</w:t>
       </w:r>
     </w:p>
     <w:p>
@@ -25250,8 +25133,9 @@
           <w:sz w:val="28"/>
           <w:szCs w:val="28"/>
         </w:rPr>
+        <w:lastRenderedPageBreak/>
         <w:drawing>
-          <wp:inline distT="0" distB="0" distL="0" distR="0">
+          <wp:inline distT="0" distB="0" distL="0" distR="0" wp14:anchorId="51E23158" wp14:editId="6D8BEEB5">
             <wp:extent cx="5935980" cy="3741420"/>
             <wp:effectExtent l="0" t="0" r="7620" b="0"/>
             <wp:docPr id="32" name="Immagine 32"/>
@@ -25319,15 +25203,14 @@
           <w:szCs w:val="32"/>
         </w:rPr>
       </w:pPr>
-    </w:p>
-    <w:p>
-      <w:pPr>
+      <w:r>
         <w:rPr>
           <w:rFonts w:ascii="Times New Roman" w:hAnsi="Times New Roman" w:cs="Times New Roman"/>
           <w:sz w:val="32"/>
           <w:szCs w:val="32"/>
         </w:rPr>
-      </w:pPr>
+        <w:t>1 il cliente interagisce con il boundary per visualizzare il carrello</w:t>
+      </w:r>
     </w:p>
     <w:p>
       <w:pPr>
@@ -25343,61 +25226,140 @@
           <w:sz w:val="32"/>
           <w:szCs w:val="32"/>
         </w:rPr>
+        <w:t>2 Il boundary invia la richiesta dei prodotti del cliente al control</w:t>
+      </w:r>
+    </w:p>
+    <w:p>
+      <w:pPr>
+        <w:rPr>
+          <w:rFonts w:ascii="Times New Roman" w:hAnsi="Times New Roman" w:cs="Times New Roman"/>
+          <w:sz w:val="32"/>
+          <w:szCs w:val="32"/>
+        </w:rPr>
+      </w:pPr>
+      <w:r>
+        <w:rPr>
+          <w:rFonts w:ascii="Times New Roman" w:hAnsi="Times New Roman" w:cs="Times New Roman"/>
+          <w:sz w:val="32"/>
+          <w:szCs w:val="32"/>
+        </w:rPr>
+        <w:t xml:space="preserve">3 il control richiede le info al prodotto Manager </w:t>
+      </w:r>
+    </w:p>
+    <w:p>
+      <w:pPr>
+        <w:rPr>
+          <w:rFonts w:ascii="Times New Roman" w:hAnsi="Times New Roman" w:cs="Times New Roman"/>
+          <w:sz w:val="32"/>
+          <w:szCs w:val="32"/>
+        </w:rPr>
+      </w:pPr>
+      <w:r>
+        <w:rPr>
+          <w:rFonts w:ascii="Times New Roman" w:hAnsi="Times New Roman" w:cs="Times New Roman"/>
+          <w:sz w:val="32"/>
+          <w:szCs w:val="32"/>
+        </w:rPr>
+        <w:t>4 il Prodotto Manager restituisce le informazioni richieste</w:t>
+      </w:r>
+    </w:p>
+    <w:p>
+      <w:pPr>
+        <w:rPr>
+          <w:rFonts w:ascii="Times New Roman" w:hAnsi="Times New Roman" w:cs="Times New Roman"/>
+          <w:sz w:val="32"/>
+          <w:szCs w:val="32"/>
+        </w:rPr>
+      </w:pPr>
+      <w:r>
+        <w:rPr>
+          <w:rFonts w:ascii="Times New Roman" w:hAnsi="Times New Roman" w:cs="Times New Roman"/>
+          <w:sz w:val="32"/>
+          <w:szCs w:val="32"/>
+        </w:rPr>
+        <w:t>5 il control mostra la Pagina Carrello con le informazioni ricevute</w:t>
+      </w:r>
+      <w:bookmarkStart w:id="54" w:name="_GoBack"/>
+      <w:bookmarkEnd w:id="54"/>
+    </w:p>
+    <w:p>
+      <w:pPr>
+        <w:rPr>
+          <w:rFonts w:ascii="Times New Roman" w:hAnsi="Times New Roman" w:cs="Times New Roman"/>
+          <w:sz w:val="32"/>
+          <w:szCs w:val="32"/>
+        </w:rPr>
+      </w:pPr>
+    </w:p>
+    <w:p>
+      <w:pPr>
+        <w:rPr>
+          <w:rFonts w:ascii="Times New Roman" w:hAnsi="Times New Roman" w:cs="Times New Roman"/>
+          <w:sz w:val="32"/>
+          <w:szCs w:val="32"/>
+        </w:rPr>
+      </w:pPr>
+      <w:r>
+        <w:rPr>
+          <w:rFonts w:ascii="Times New Roman" w:hAnsi="Times New Roman" w:cs="Times New Roman"/>
+          <w:sz w:val="32"/>
+          <w:szCs w:val="32"/>
+        </w:rPr>
+        <w:t>3.4.4.2 Gestore catalogo</w:t>
+      </w:r>
+    </w:p>
+    <w:p>
+      <w:pPr>
+        <w:rPr>
+          <w:rFonts w:ascii="Times New Roman" w:hAnsi="Times New Roman" w:cs="Times New Roman"/>
+          <w:sz w:val="28"/>
+          <w:szCs w:val="28"/>
+        </w:rPr>
+      </w:pPr>
+      <w:r>
+        <w:rPr>
+          <w:rFonts w:ascii="Times New Roman" w:hAnsi="Times New Roman" w:cs="Times New Roman"/>
+          <w:sz w:val="28"/>
+          <w:szCs w:val="28"/>
+        </w:rPr>
+        <w:t>3.4.4.</w:t>
+      </w:r>
+      <w:r>
+        <w:rPr>
+          <w:rFonts w:ascii="Times New Roman" w:hAnsi="Times New Roman" w:cs="Times New Roman"/>
+          <w:sz w:val="28"/>
+          <w:szCs w:val="28"/>
+        </w:rPr>
+        <w:t>2.1 Aggiungere prodotto al catalogo</w:t>
+      </w:r>
+    </w:p>
+    <w:p>
+      <w:pPr>
+        <w:rPr>
+          <w:rFonts w:ascii="Times New Roman" w:hAnsi="Times New Roman" w:cs="Times New Roman"/>
+          <w:sz w:val="28"/>
+          <w:szCs w:val="28"/>
+        </w:rPr>
+      </w:pPr>
+    </w:p>
+    <w:p>
+      <w:pPr>
+        <w:rPr>
+          <w:rFonts w:ascii="Times New Roman" w:hAnsi="Times New Roman" w:cs="Times New Roman"/>
+          <w:sz w:val="28"/>
+          <w:szCs w:val="28"/>
+        </w:rPr>
+      </w:pPr>
+      <w:r>
+        <w:rPr>
+          <w:rFonts w:ascii="Times New Roman" w:hAnsi="Times New Roman" w:cs="Times New Roman"/>
+          <w:noProof/>
+          <w:sz w:val="28"/>
+          <w:szCs w:val="28"/>
+        </w:rPr>
         <w:lastRenderedPageBreak/>
-        <w:t>3.4.4.2 Gestore catalogo</w:t>
-      </w:r>
-    </w:p>
-    <w:p>
-      <w:pPr>
-        <w:rPr>
-          <w:rFonts w:ascii="Times New Roman" w:hAnsi="Times New Roman" w:cs="Times New Roman"/>
-          <w:sz w:val="28"/>
-          <w:szCs w:val="28"/>
-        </w:rPr>
-      </w:pPr>
-      <w:r>
-        <w:rPr>
-          <w:rFonts w:ascii="Times New Roman" w:hAnsi="Times New Roman" w:cs="Times New Roman"/>
-          <w:sz w:val="28"/>
-          <w:szCs w:val="28"/>
-        </w:rPr>
-        <w:t>3.4.4.</w:t>
-      </w:r>
-      <w:r>
-        <w:rPr>
-          <w:rFonts w:ascii="Times New Roman" w:hAnsi="Times New Roman" w:cs="Times New Roman"/>
-          <w:sz w:val="28"/>
-          <w:szCs w:val="28"/>
-        </w:rPr>
-        <w:t>2.1 Aggiungere prodotto al catalogo</w:t>
-      </w:r>
-    </w:p>
-    <w:p>
-      <w:pPr>
-        <w:rPr>
-          <w:rFonts w:ascii="Times New Roman" w:hAnsi="Times New Roman" w:cs="Times New Roman"/>
-          <w:sz w:val="28"/>
-          <w:szCs w:val="28"/>
-        </w:rPr>
-      </w:pPr>
-    </w:p>
-    <w:p>
-      <w:pPr>
-        <w:rPr>
-          <w:rFonts w:ascii="Times New Roman" w:hAnsi="Times New Roman" w:cs="Times New Roman"/>
-          <w:sz w:val="28"/>
-          <w:szCs w:val="28"/>
-        </w:rPr>
-      </w:pPr>
-      <w:r>
-        <w:rPr>
-          <w:rFonts w:ascii="Times New Roman" w:hAnsi="Times New Roman" w:cs="Times New Roman"/>
-          <w:noProof/>
-          <w:sz w:val="28"/>
-          <w:szCs w:val="28"/>
-        </w:rPr>
         <w:drawing>
-          <wp:inline distT="0" distB="0" distL="0" distR="0">
+          <wp:inline distT="0" distB="0" distL="0" distR="0" wp14:anchorId="2C518B9E" wp14:editId="4F65FB99">
             <wp:extent cx="6202680" cy="3771900"/>
             <wp:effectExtent l="0" t="0" r="7620" b="0"/>
             <wp:docPr id="33" name="Immagine 33"/>
@@ -25461,39 +25423,7 @@
           <w:sz w:val="28"/>
           <w:szCs w:val="28"/>
         </w:rPr>
-        <w:t xml:space="preserve">2.1 </w:t>
-      </w:r>
-      <w:r>
-        <w:rPr>
-          <w:rFonts w:ascii="Times New Roman" w:hAnsi="Times New Roman" w:cs="Times New Roman"/>
-          <w:sz w:val="28"/>
-          <w:szCs w:val="28"/>
-        </w:rPr>
-        <w:t>Modifica</w:t>
-      </w:r>
-      <w:r>
-        <w:rPr>
-          <w:rFonts w:ascii="Times New Roman" w:hAnsi="Times New Roman" w:cs="Times New Roman"/>
-          <w:sz w:val="28"/>
-          <w:szCs w:val="28"/>
-        </w:rPr>
-        <w:t xml:space="preserve"> prodotto </w:t>
-      </w:r>
-      <w:r>
-        <w:rPr>
-          <w:rFonts w:ascii="Times New Roman" w:hAnsi="Times New Roman" w:cs="Times New Roman"/>
-          <w:sz w:val="28"/>
-          <w:szCs w:val="28"/>
-        </w:rPr>
-        <w:t>del</w:t>
-      </w:r>
-      <w:r>
-        <w:rPr>
-          <w:rFonts w:ascii="Times New Roman" w:hAnsi="Times New Roman" w:cs="Times New Roman"/>
-          <w:sz w:val="28"/>
-          <w:szCs w:val="28"/>
-        </w:rPr>
-        <w:t xml:space="preserve"> catalogo</w:t>
+        <w:t>2.1 Modifica prodotto del catalogo</w:t>
       </w:r>
     </w:p>
     <w:p>
@@ -25521,7 +25451,7 @@
           <w:szCs w:val="32"/>
         </w:rPr>
         <w:drawing>
-          <wp:inline distT="0" distB="0" distL="0" distR="0">
+          <wp:inline distT="0" distB="0" distL="0" distR="0" wp14:anchorId="1671F633" wp14:editId="2CFEBF4C">
             <wp:extent cx="6120130" cy="3802380"/>
             <wp:effectExtent l="0" t="0" r="0" b="7620"/>
             <wp:docPr id="34" name="Immagine 34"/>
@@ -25595,7 +25525,6 @@
           <w:sz w:val="28"/>
           <w:szCs w:val="28"/>
         </w:rPr>
-        <w:lastRenderedPageBreak/>
         <w:t>3.4.4.</w:t>
       </w:r>
       <w:r>
@@ -25604,55 +25533,7 @@
           <w:sz w:val="28"/>
           <w:szCs w:val="28"/>
         </w:rPr>
-        <w:t>2.</w:t>
-      </w:r>
-      <w:r>
-        <w:rPr>
-          <w:rFonts w:ascii="Times New Roman" w:hAnsi="Times New Roman" w:cs="Times New Roman"/>
-          <w:sz w:val="28"/>
-          <w:szCs w:val="28"/>
-        </w:rPr>
-        <w:t>3</w:t>
-      </w:r>
-      <w:r>
-        <w:rPr>
-          <w:rFonts w:ascii="Times New Roman" w:hAnsi="Times New Roman" w:cs="Times New Roman"/>
-          <w:sz w:val="28"/>
-          <w:szCs w:val="28"/>
-        </w:rPr>
-        <w:t xml:space="preserve"> </w:t>
-      </w:r>
-      <w:r>
-        <w:rPr>
-          <w:rFonts w:ascii="Times New Roman" w:hAnsi="Times New Roman" w:cs="Times New Roman"/>
-          <w:sz w:val="28"/>
-          <w:szCs w:val="28"/>
-        </w:rPr>
-        <w:t>Rimuovere</w:t>
-      </w:r>
-      <w:r>
-        <w:rPr>
-          <w:rFonts w:ascii="Times New Roman" w:hAnsi="Times New Roman" w:cs="Times New Roman"/>
-          <w:sz w:val="28"/>
-          <w:szCs w:val="28"/>
-        </w:rPr>
-        <w:t xml:space="preserve"> prodotto </w:t>
-      </w:r>
-      <w:r>
-        <w:rPr>
-          <w:rFonts w:ascii="Times New Roman" w:hAnsi="Times New Roman" w:cs="Times New Roman"/>
-          <w:sz w:val="28"/>
-          <w:szCs w:val="28"/>
-        </w:rPr>
-        <w:t>d</w:t>
-      </w:r>
-      <w:r>
-        <w:rPr>
-          <w:rFonts w:ascii="Times New Roman" w:hAnsi="Times New Roman" w:cs="Times New Roman"/>
-          <w:sz w:val="28"/>
-          <w:szCs w:val="28"/>
-        </w:rPr>
-        <w:t>al catalogo</w:t>
+        <w:t>2.3 Rimuovere prodotto dal catalogo</w:t>
       </w:r>
     </w:p>
     <w:p>
@@ -25670,8 +25551,9 @@
           <w:sz w:val="32"/>
           <w:szCs w:val="32"/>
         </w:rPr>
+        <w:lastRenderedPageBreak/>
         <w:drawing>
-          <wp:inline distT="0" distB="0" distL="0" distR="0">
+          <wp:inline distT="0" distB="0" distL="0" distR="0" wp14:anchorId="43FD8600" wp14:editId="700A7B19">
             <wp:extent cx="6120130" cy="4190365"/>
             <wp:effectExtent l="0" t="0" r="0" b="635"/>
             <wp:docPr id="35" name="Immagine 35"/>
@@ -25790,7 +25672,7 @@
           <w:szCs w:val="28"/>
         </w:rPr>
         <w:drawing>
-          <wp:inline distT="0" distB="0" distL="0" distR="0">
+          <wp:inline distT="0" distB="0" distL="0" distR="0" wp14:anchorId="5D216AC3" wp14:editId="66099E45">
             <wp:extent cx="6233160" cy="2872740"/>
             <wp:effectExtent l="0" t="0" r="0" b="3810"/>
             <wp:docPr id="36" name="Immagine 36"/>
@@ -25945,7 +25827,7 @@
           <w:szCs w:val="32"/>
         </w:rPr>
         <w:drawing>
-          <wp:inline distT="0" distB="0" distL="0" distR="0">
+          <wp:inline distT="0" distB="0" distL="0" distR="0" wp14:anchorId="1A099855" wp14:editId="7D25B17E">
             <wp:extent cx="6096000" cy="2628900"/>
             <wp:effectExtent l="0" t="0" r="0" b="0"/>
             <wp:docPr id="37" name="Immagine 37"/>
@@ -26072,36 +25954,26 @@
           <w:sz w:val="28"/>
           <w:szCs w:val="32"/>
         </w:rPr>
-        <w:t xml:space="preserve">4.2 </w:t>
-      </w:r>
-      <w:proofErr w:type="spellStart"/>
-      <w:r>
+        <w:t>4.2 Logout</w:t>
+      </w:r>
+    </w:p>
+    <w:p>
+      <w:pPr>
         <w:rPr>
           <w:rFonts w:ascii="Times New Roman" w:hAnsi="Times New Roman" w:cs="Times New Roman"/>
           <w:sz w:val="28"/>
           <w:szCs w:val="32"/>
         </w:rPr>
-        <w:t>Logout</w:t>
-      </w:r>
-      <w:proofErr w:type="spellEnd"/>
-    </w:p>
-    <w:p>
-      <w:pPr>
-        <w:rPr>
-          <w:rFonts w:ascii="Times New Roman" w:hAnsi="Times New Roman" w:cs="Times New Roman"/>
+      </w:pPr>
+      <w:r>
+        <w:rPr>
+          <w:rFonts w:ascii="Times New Roman" w:hAnsi="Times New Roman" w:cs="Times New Roman"/>
+          <w:noProof/>
           <w:sz w:val="28"/>
           <w:szCs w:val="32"/>
         </w:rPr>
-      </w:pPr>
-      <w:r>
-        <w:rPr>
-          <w:rFonts w:ascii="Times New Roman" w:hAnsi="Times New Roman" w:cs="Times New Roman"/>
-          <w:noProof/>
-          <w:sz w:val="28"/>
-          <w:szCs w:val="32"/>
-        </w:rPr>
         <w:drawing>
-          <wp:inline distT="0" distB="0" distL="0" distR="0">
+          <wp:inline distT="0" distB="0" distL="0" distR="0" wp14:anchorId="2A172CF4" wp14:editId="562461FC">
             <wp:extent cx="6118860" cy="2887980"/>
             <wp:effectExtent l="0" t="0" r="0" b="7620"/>
             <wp:docPr id="38" name="Immagine 38"/>
@@ -26193,6 +26065,7 @@
           <w:sz w:val="28"/>
           <w:szCs w:val="32"/>
         </w:rPr>
+        <w:lastRenderedPageBreak/>
         <w:t>3.4.4.4.3 Visualizza pagina utente</w:t>
       </w:r>
     </w:p>
@@ -26221,7 +26094,7 @@
           <w:szCs w:val="32"/>
         </w:rPr>
         <w:drawing>
-          <wp:inline distT="0" distB="0" distL="0" distR="0">
+          <wp:inline distT="0" distB="0" distL="0" distR="0" wp14:anchorId="4CCFD61D" wp14:editId="5C560102">
             <wp:extent cx="6195060" cy="3276600"/>
             <wp:effectExtent l="0" t="0" r="0" b="0"/>
             <wp:docPr id="39" name="Immagine 39"/>
@@ -26314,7 +26187,7 @@
           <w:szCs w:val="32"/>
         </w:rPr>
         <w:drawing>
-          <wp:inline distT="0" distB="0" distL="0" distR="0">
+          <wp:inline distT="0" distB="0" distL="0" distR="0" wp14:anchorId="6A7187D6" wp14:editId="2074FBFA">
             <wp:extent cx="6073140" cy="4248150"/>
             <wp:effectExtent l="0" t="0" r="3810" b="0"/>
             <wp:docPr id="40" name="Immagine 40"/>
@@ -26397,6 +26270,7 @@
           <w:sz w:val="32"/>
           <w:szCs w:val="32"/>
         </w:rPr>
+        <w:lastRenderedPageBreak/>
         <w:t xml:space="preserve">3.4.5 </w:t>
       </w:r>
       <w:r>
@@ -26447,25 +26321,7 @@
           <w:sz w:val="28"/>
           <w:szCs w:val="28"/>
         </w:rPr>
-        <w:t xml:space="preserve">4.5.1 Diagramma </w:t>
-      </w:r>
-      <w:proofErr w:type="spellStart"/>
-      <w:r>
-        <w:rPr>
-          <w:rFonts w:ascii="Times New Roman" w:hAnsi="Times New Roman" w:cs="Times New Roman"/>
-          <w:sz w:val="28"/>
-          <w:szCs w:val="28"/>
-        </w:rPr>
-        <w:t>navigazionale</w:t>
-      </w:r>
-      <w:proofErr w:type="spellEnd"/>
-      <w:r>
-        <w:rPr>
-          <w:rFonts w:ascii="Times New Roman" w:hAnsi="Times New Roman" w:cs="Times New Roman"/>
-          <w:sz w:val="28"/>
-          <w:szCs w:val="28"/>
-        </w:rPr>
-        <w:t xml:space="preserve"> utente</w:t>
+        <w:t>4.5.1 Diagramma navigazionale utente</w:t>
       </w:r>
     </w:p>
     <w:p>
@@ -26485,7 +26341,7 @@
           <w:lang w:val="en-US"/>
         </w:rPr>
         <w:drawing>
-          <wp:anchor distT="0" distB="0" distL="114300" distR="114300" simplePos="0" relativeHeight="251674624" behindDoc="0" locked="0" layoutInCell="1" allowOverlap="1">
+          <wp:anchor distT="0" distB="0" distL="114300" distR="114300" simplePos="0" relativeHeight="251674624" behindDoc="0" locked="0" layoutInCell="1" allowOverlap="1" wp14:anchorId="42F37A7D" wp14:editId="11AEF0FE">
             <wp:simplePos x="0" y="0"/>
             <wp:positionH relativeFrom="margin">
               <wp:align>center</wp:align>
@@ -26594,25 +26450,7 @@
           <w:sz w:val="28"/>
           <w:szCs w:val="28"/>
         </w:rPr>
-        <w:t xml:space="preserve">3.4.5.2 Diagramma </w:t>
-      </w:r>
-      <w:proofErr w:type="spellStart"/>
-      <w:r>
-        <w:rPr>
-          <w:rFonts w:ascii="Times New Roman" w:hAnsi="Times New Roman" w:cs="Times New Roman"/>
-          <w:sz w:val="28"/>
-          <w:szCs w:val="28"/>
-        </w:rPr>
-        <w:t>navigazionale</w:t>
-      </w:r>
-      <w:proofErr w:type="spellEnd"/>
-      <w:r>
-        <w:rPr>
-          <w:rFonts w:ascii="Times New Roman" w:hAnsi="Times New Roman" w:cs="Times New Roman"/>
-          <w:sz w:val="28"/>
-          <w:szCs w:val="28"/>
-        </w:rPr>
-        <w:t xml:space="preserve"> gestore del catalogo</w:t>
+        <w:t>3.4.5.2 Diagramma navigazionale gestore del catalogo</w:t>
       </w:r>
     </w:p>
     <w:p>
@@ -26650,7 +26488,7 @@
           <w:lang w:val="en-US"/>
         </w:rPr>
         <w:drawing>
-          <wp:anchor distT="0" distB="0" distL="114300" distR="114300" simplePos="0" relativeHeight="251673600" behindDoc="0" locked="0" layoutInCell="1" allowOverlap="1">
+          <wp:anchor distT="0" distB="0" distL="114300" distR="114300" simplePos="0" relativeHeight="251673600" behindDoc="0" locked="0" layoutInCell="1" allowOverlap="1" wp14:anchorId="7F60031B" wp14:editId="216423EA">
             <wp:simplePos x="0" y="0"/>
             <wp:positionH relativeFrom="margin">
               <wp:align>center</wp:align>
@@ -26777,7 +26615,7 @@
           <w:lang w:val="en-US"/>
         </w:rPr>
         <w:drawing>
-          <wp:inline distT="0" distB="0" distL="0" distR="0">
+          <wp:inline distT="0" distB="0" distL="0" distR="0" wp14:anchorId="19C27A4A" wp14:editId="54DA17C9">
             <wp:extent cx="6120130" cy="4574540"/>
             <wp:effectExtent l="0" t="0" r="0" b="0"/>
             <wp:docPr id="18" name="Immagine 18"/>
@@ -27007,7 +26845,7 @@
           <w:lang w:val="en-US"/>
         </w:rPr>
         <w:drawing>
-          <wp:anchor distT="0" distB="0" distL="114300" distR="114300" simplePos="0" relativeHeight="251677696" behindDoc="0" locked="0" layoutInCell="1" allowOverlap="1">
+          <wp:anchor distT="0" distB="0" distL="114300" distR="114300" simplePos="0" relativeHeight="251677696" behindDoc="0" locked="0" layoutInCell="1" allowOverlap="1" wp14:anchorId="4DCF6EFB" wp14:editId="29E181C8">
             <wp:simplePos x="0" y="0"/>
             <wp:positionH relativeFrom="margin">
               <wp:align>center</wp:align>
@@ -27082,23 +26920,7 @@
           <w:sz w:val="28"/>
           <w:szCs w:val="28"/>
         </w:rPr>
-        <w:t>3.4.5.3.</w:t>
-      </w:r>
-      <w:r>
-        <w:rPr>
-          <w:rFonts w:ascii="Times New Roman" w:hAnsi="Times New Roman" w:cs="Times New Roman"/>
-          <w:sz w:val="28"/>
-          <w:szCs w:val="28"/>
-        </w:rPr>
-        <w:t>3</w:t>
-      </w:r>
-      <w:r>
-        <w:rPr>
-          <w:rFonts w:ascii="Times New Roman" w:hAnsi="Times New Roman" w:cs="Times New Roman"/>
-          <w:sz w:val="28"/>
-          <w:szCs w:val="28"/>
-        </w:rPr>
-        <w:t xml:space="preserve"> </w:t>
+        <w:t xml:space="preserve">3.4.5.3.3 </w:t>
       </w:r>
       <w:r>
         <w:rPr>
@@ -27109,7 +26931,7 @@
           <w:lang w:val="en-US"/>
         </w:rPr>
         <w:drawing>
-          <wp:anchor distT="0" distB="0" distL="114300" distR="114300" simplePos="0" relativeHeight="251680768" behindDoc="0" locked="0" layoutInCell="1" allowOverlap="1">
+          <wp:anchor distT="0" distB="0" distL="114300" distR="114300" simplePos="0" relativeHeight="251680768" behindDoc="0" locked="0" layoutInCell="1" allowOverlap="1" wp14:anchorId="4B3C8D07" wp14:editId="6CFB284C">
             <wp:simplePos x="0" y="0"/>
             <wp:positionH relativeFrom="margin">
               <wp:align>center</wp:align>
@@ -27185,7 +27007,7 @@
         </w:rPr>
         <w:lastRenderedPageBreak/>
         <w:drawing>
-          <wp:anchor distT="0" distB="0" distL="114300" distR="114300" simplePos="0" relativeHeight="251683840" behindDoc="0" locked="0" layoutInCell="1" allowOverlap="1">
+          <wp:anchor distT="0" distB="0" distL="114300" distR="114300" simplePos="0" relativeHeight="251683840" behindDoc="0" locked="0" layoutInCell="1" allowOverlap="1" wp14:anchorId="7A45D4E1" wp14:editId="6404C3E2">
             <wp:simplePos x="0" y="0"/>
             <wp:positionH relativeFrom="margin">
               <wp:align>right</wp:align>
@@ -27240,31 +27062,7 @@
           <w:sz w:val="28"/>
           <w:szCs w:val="28"/>
         </w:rPr>
-        <w:t>3.4.5.3.</w:t>
-      </w:r>
-      <w:r>
-        <w:rPr>
-          <w:rFonts w:ascii="Times New Roman" w:hAnsi="Times New Roman" w:cs="Times New Roman"/>
-          <w:sz w:val="28"/>
-          <w:szCs w:val="28"/>
-        </w:rPr>
-        <w:t>4</w:t>
-      </w:r>
-      <w:r>
-        <w:rPr>
-          <w:rFonts w:ascii="Times New Roman" w:hAnsi="Times New Roman" w:cs="Times New Roman"/>
-          <w:sz w:val="28"/>
-          <w:szCs w:val="28"/>
-        </w:rPr>
-        <w:t xml:space="preserve"> </w:t>
-      </w:r>
-      <w:r>
-        <w:rPr>
-          <w:rFonts w:ascii="Times New Roman" w:hAnsi="Times New Roman" w:cs="Times New Roman"/>
-          <w:sz w:val="28"/>
-          <w:szCs w:val="28"/>
-        </w:rPr>
-        <w:t>Registrazione</w:t>
+        <w:t>3.4.5.3.4 Registrazione</w:t>
       </w:r>
     </w:p>
     <w:p>
@@ -27311,7 +27109,7 @@
           <w:lang w:val="en-US"/>
         </w:rPr>
         <w:drawing>
-          <wp:anchor distT="0" distB="0" distL="114300" distR="114300" simplePos="0" relativeHeight="251678720" behindDoc="0" locked="0" layoutInCell="1" allowOverlap="1">
+          <wp:anchor distT="0" distB="0" distL="114300" distR="114300" simplePos="0" relativeHeight="251678720" behindDoc="0" locked="0" layoutInCell="1" allowOverlap="1" wp14:anchorId="25DB9097" wp14:editId="7346C260">
             <wp:simplePos x="0" y="0"/>
             <wp:positionH relativeFrom="margin">
               <wp:align>center</wp:align>
@@ -27390,7 +27188,7 @@
           <w:lang w:val="en-US"/>
         </w:rPr>
         <w:drawing>
-          <wp:anchor distT="0" distB="0" distL="114300" distR="114300" simplePos="0" relativeHeight="251684864" behindDoc="0" locked="0" layoutInCell="1" allowOverlap="1">
+          <wp:anchor distT="0" distB="0" distL="114300" distR="114300" simplePos="0" relativeHeight="251684864" behindDoc="0" locked="0" layoutInCell="1" allowOverlap="1" wp14:anchorId="7C9BCEB0" wp14:editId="005532D9">
             <wp:simplePos x="0" y="0"/>
             <wp:positionH relativeFrom="margin">
               <wp:posOffset>-60960</wp:posOffset>
@@ -27445,31 +27243,7 @@
           <w:sz w:val="28"/>
           <w:szCs w:val="28"/>
         </w:rPr>
-        <w:t>3.4.5.3.</w:t>
-      </w:r>
-      <w:r>
-        <w:rPr>
-          <w:rFonts w:ascii="Times New Roman" w:hAnsi="Times New Roman" w:cs="Times New Roman"/>
-          <w:sz w:val="28"/>
-          <w:szCs w:val="28"/>
-        </w:rPr>
-        <w:t>6</w:t>
-      </w:r>
-      <w:r>
-        <w:rPr>
-          <w:rFonts w:ascii="Times New Roman" w:hAnsi="Times New Roman" w:cs="Times New Roman"/>
-          <w:sz w:val="28"/>
-          <w:szCs w:val="28"/>
-        </w:rPr>
-        <w:t xml:space="preserve"> </w:t>
-      </w:r>
-      <w:r>
-        <w:rPr>
-          <w:rFonts w:ascii="Times New Roman" w:hAnsi="Times New Roman" w:cs="Times New Roman"/>
-          <w:sz w:val="28"/>
-          <w:szCs w:val="28"/>
-        </w:rPr>
-        <w:t>User Page</w:t>
+        <w:t>3.4.5.3.6 User Page</w:t>
       </w:r>
       <w:r>
         <w:rPr>
@@ -27498,7 +27272,7 @@
         </w:rPr>
         <w:lastRenderedPageBreak/>
         <w:drawing>
-          <wp:anchor distT="0" distB="0" distL="114300" distR="114300" simplePos="0" relativeHeight="251676672" behindDoc="0" locked="0" layoutInCell="1" allowOverlap="1">
+          <wp:anchor distT="0" distB="0" distL="114300" distR="114300" simplePos="0" relativeHeight="251676672" behindDoc="0" locked="0" layoutInCell="1" allowOverlap="1" wp14:anchorId="5F8C5A83" wp14:editId="26794FD3">
             <wp:simplePos x="0" y="0"/>
             <wp:positionH relativeFrom="margin">
               <wp:posOffset>-26670</wp:posOffset>
@@ -27556,31 +27330,7 @@
           <w:sz w:val="28"/>
           <w:szCs w:val="28"/>
         </w:rPr>
-        <w:t>3.4.5.3.</w:t>
-      </w:r>
-      <w:r>
-        <w:rPr>
-          <w:rFonts w:ascii="Times New Roman" w:hAnsi="Times New Roman" w:cs="Times New Roman"/>
-          <w:sz w:val="28"/>
-          <w:szCs w:val="28"/>
-        </w:rPr>
-        <w:t>7</w:t>
-      </w:r>
-      <w:r>
-        <w:rPr>
-          <w:rFonts w:ascii="Times New Roman" w:hAnsi="Times New Roman" w:cs="Times New Roman"/>
-          <w:sz w:val="28"/>
-          <w:szCs w:val="28"/>
-        </w:rPr>
-        <w:t xml:space="preserve"> User Page Gestore </w:t>
-      </w:r>
-      <w:r>
-        <w:rPr>
-          <w:rFonts w:ascii="Times New Roman" w:hAnsi="Times New Roman" w:cs="Times New Roman"/>
-          <w:sz w:val="28"/>
-          <w:szCs w:val="28"/>
-        </w:rPr>
-        <w:t>Ordine</w:t>
+        <w:t>3.4.5.3.7 User Page Gestore Ordine</w:t>
       </w:r>
       <w:r>
         <w:rPr>
@@ -27591,7 +27341,7 @@
           <w:lang w:val="en-US"/>
         </w:rPr>
         <w:drawing>
-          <wp:inline distT="0" distB="0" distL="0" distR="0">
+          <wp:inline distT="0" distB="0" distL="0" distR="0" wp14:anchorId="16F819A9" wp14:editId="46FD313A">
             <wp:extent cx="5633644" cy="4096930"/>
             <wp:effectExtent l="0" t="0" r="5715" b="0"/>
             <wp:docPr id="25" name="Immagine 25"/>
@@ -27657,144 +27407,115 @@
           <w:sz w:val="28"/>
           <w:szCs w:val="28"/>
         </w:rPr>
-        <w:t>3.4.5.3.</w:t>
-      </w:r>
-      <w:r>
-        <w:rPr>
-          <w:rFonts w:ascii="Times New Roman" w:hAnsi="Times New Roman" w:cs="Times New Roman"/>
-          <w:sz w:val="28"/>
-          <w:szCs w:val="28"/>
-        </w:rPr>
-        <w:t>8</w:t>
-      </w:r>
-      <w:r>
-        <w:rPr>
-          <w:rFonts w:ascii="Times New Roman" w:hAnsi="Times New Roman" w:cs="Times New Roman"/>
+        <w:t>3.4.5.3.8 Checkout</w:t>
+      </w:r>
+    </w:p>
+    <w:p>
+      <w:pPr>
+        <w:rPr>
+          <w:rFonts w:ascii="Times New Roman" w:hAnsi="Times New Roman" w:cs="Times New Roman"/>
+          <w:sz w:val="28"/>
+          <w:szCs w:val="28"/>
+        </w:rPr>
+      </w:pPr>
+      <w:r>
+        <w:rPr>
+          <w:rFonts w:ascii="Times New Roman" w:hAnsi="Times New Roman" w:cs="Times New Roman"/>
+          <w:sz w:val="28"/>
+          <w:szCs w:val="28"/>
+        </w:rPr>
+        <w:br w:type="page"/>
+      </w:r>
+    </w:p>
+    <w:p>
+      <w:pPr>
+        <w:rPr>
+          <w:rFonts w:ascii="Times New Roman" w:hAnsi="Times New Roman" w:cs="Times New Roman"/>
+          <w:sz w:val="28"/>
+          <w:szCs w:val="28"/>
+        </w:rPr>
+      </w:pPr>
+    </w:p>
+    <w:p>
+      <w:pPr>
+        <w:rPr>
+          <w:rFonts w:ascii="Times New Roman" w:hAnsi="Times New Roman" w:cs="Times New Roman"/>
+          <w:sz w:val="28"/>
+          <w:szCs w:val="28"/>
+        </w:rPr>
+      </w:pPr>
+    </w:p>
+    <w:p>
+      <w:pPr>
+        <w:rPr>
+          <w:rFonts w:ascii="Times New Roman" w:hAnsi="Times New Roman" w:cs="Times New Roman"/>
+          <w:sz w:val="28"/>
+          <w:szCs w:val="28"/>
+        </w:rPr>
+      </w:pPr>
+    </w:p>
+    <w:p>
+      <w:pPr>
+        <w:rPr>
+          <w:rFonts w:ascii="Times New Roman" w:hAnsi="Times New Roman" w:cs="Times New Roman"/>
+          <w:sz w:val="28"/>
+          <w:szCs w:val="28"/>
+        </w:rPr>
+      </w:pPr>
+    </w:p>
+    <w:p>
+      <w:pPr>
+        <w:rPr>
+          <w:rFonts w:ascii="Times New Roman" w:hAnsi="Times New Roman" w:cs="Times New Roman"/>
+          <w:sz w:val="28"/>
+          <w:szCs w:val="28"/>
+        </w:rPr>
+      </w:pPr>
+    </w:p>
+    <w:p>
+      <w:pPr>
+        <w:rPr>
+          <w:rFonts w:ascii="Times New Roman" w:hAnsi="Times New Roman" w:cs="Times New Roman"/>
+          <w:sz w:val="28"/>
+          <w:szCs w:val="28"/>
+        </w:rPr>
+      </w:pPr>
+    </w:p>
+    <w:p>
+      <w:pPr>
+        <w:rPr>
+          <w:rFonts w:ascii="Times New Roman" w:hAnsi="Times New Roman" w:cs="Times New Roman"/>
+          <w:sz w:val="28"/>
+          <w:szCs w:val="28"/>
+        </w:rPr>
+      </w:pPr>
+      <w:r>
+        <w:rPr>
+          <w:rFonts w:ascii="Times New Roman" w:hAnsi="Times New Roman" w:cs="Times New Roman"/>
+          <w:sz w:val="28"/>
+          <w:szCs w:val="28"/>
+        </w:rPr>
+        <w:t>3.4.5.3.9 Form Modifica Prodotto</w:t>
+      </w:r>
+      <w:r>
+        <w:rPr>
+          <w:rFonts w:ascii="Times New Roman" w:hAnsi="Times New Roman" w:cs="Times New Roman"/>
+          <w:noProof/>
           <w:sz w:val="28"/>
           <w:szCs w:val="28"/>
         </w:rPr>
         <w:t xml:space="preserve"> </w:t>
       </w:r>
-      <w:r>
-        <w:rPr>
-          <w:rFonts w:ascii="Times New Roman" w:hAnsi="Times New Roman" w:cs="Times New Roman"/>
-          <w:sz w:val="28"/>
-          <w:szCs w:val="28"/>
-        </w:rPr>
-        <w:t>Checkout</w:t>
-      </w:r>
-    </w:p>
-    <w:p>
-      <w:pPr>
-        <w:rPr>
-          <w:rFonts w:ascii="Times New Roman" w:hAnsi="Times New Roman" w:cs="Times New Roman"/>
-          <w:sz w:val="28"/>
-          <w:szCs w:val="28"/>
-        </w:rPr>
-      </w:pPr>
-      <w:r>
-        <w:rPr>
-          <w:rFonts w:ascii="Times New Roman" w:hAnsi="Times New Roman" w:cs="Times New Roman"/>
-          <w:sz w:val="28"/>
-          <w:szCs w:val="28"/>
-        </w:rPr>
-        <w:br w:type="page"/>
-      </w:r>
-    </w:p>
-    <w:p>
-      <w:pPr>
-        <w:rPr>
-          <w:rFonts w:ascii="Times New Roman" w:hAnsi="Times New Roman" w:cs="Times New Roman"/>
-          <w:sz w:val="28"/>
-          <w:szCs w:val="28"/>
-        </w:rPr>
-      </w:pPr>
-    </w:p>
-    <w:p>
-      <w:pPr>
-        <w:rPr>
-          <w:rFonts w:ascii="Times New Roman" w:hAnsi="Times New Roman" w:cs="Times New Roman"/>
-          <w:sz w:val="28"/>
-          <w:szCs w:val="28"/>
-        </w:rPr>
-      </w:pPr>
-    </w:p>
-    <w:p>
-      <w:pPr>
-        <w:rPr>
-          <w:rFonts w:ascii="Times New Roman" w:hAnsi="Times New Roman" w:cs="Times New Roman"/>
-          <w:sz w:val="28"/>
-          <w:szCs w:val="28"/>
-        </w:rPr>
-      </w:pPr>
-    </w:p>
-    <w:p>
-      <w:pPr>
-        <w:rPr>
-          <w:rFonts w:ascii="Times New Roman" w:hAnsi="Times New Roman" w:cs="Times New Roman"/>
-          <w:sz w:val="28"/>
-          <w:szCs w:val="28"/>
-        </w:rPr>
-      </w:pPr>
-    </w:p>
-    <w:p>
-      <w:pPr>
-        <w:rPr>
-          <w:rFonts w:ascii="Times New Roman" w:hAnsi="Times New Roman" w:cs="Times New Roman"/>
-          <w:sz w:val="28"/>
-          <w:szCs w:val="28"/>
-        </w:rPr>
-      </w:pPr>
-    </w:p>
-    <w:p>
-      <w:pPr>
-        <w:rPr>
-          <w:rFonts w:ascii="Times New Roman" w:hAnsi="Times New Roman" w:cs="Times New Roman"/>
-          <w:sz w:val="28"/>
-          <w:szCs w:val="28"/>
-        </w:rPr>
-      </w:pPr>
-    </w:p>
-    <w:p>
-      <w:pPr>
-        <w:rPr>
-          <w:rFonts w:ascii="Times New Roman" w:hAnsi="Times New Roman" w:cs="Times New Roman"/>
-          <w:sz w:val="28"/>
-          <w:szCs w:val="28"/>
-        </w:rPr>
-      </w:pPr>
-      <w:r>
-        <w:rPr>
-          <w:rFonts w:ascii="Times New Roman" w:hAnsi="Times New Roman" w:cs="Times New Roman"/>
-          <w:sz w:val="28"/>
-          <w:szCs w:val="28"/>
-        </w:rPr>
-        <w:t>3.4.5.3.</w:t>
-      </w:r>
-      <w:r>
-        <w:rPr>
-          <w:rFonts w:ascii="Times New Roman" w:hAnsi="Times New Roman" w:cs="Times New Roman"/>
-          <w:sz w:val="28"/>
-          <w:szCs w:val="28"/>
-        </w:rPr>
-        <w:t>9</w:t>
-      </w:r>
-      <w:r>
-        <w:rPr>
-          <w:rFonts w:ascii="Times New Roman" w:hAnsi="Times New Roman" w:cs="Times New Roman"/>
-          <w:sz w:val="28"/>
-          <w:szCs w:val="28"/>
-        </w:rPr>
-        <w:t xml:space="preserve"> </w:t>
-      </w:r>
-      <w:r>
-        <w:rPr>
-          <w:rFonts w:ascii="Times New Roman" w:hAnsi="Times New Roman" w:cs="Times New Roman"/>
-          <w:sz w:val="28"/>
-          <w:szCs w:val="28"/>
-        </w:rPr>
-        <w:t>Form Modifica Prodotto</w:t>
-      </w:r>
+    </w:p>
+    <w:p>
+      <w:pPr>
+        <w:ind w:firstLine="709"/>
+        <w:rPr>
+          <w:rFonts w:ascii="Times New Roman" w:hAnsi="Times New Roman" w:cs="Times New Roman"/>
+          <w:sz w:val="28"/>
+          <w:szCs w:val="28"/>
+        </w:rPr>
+      </w:pPr>
       <w:r>
         <w:rPr>
           <w:rFonts w:ascii="Times New Roman" w:hAnsi="Times New Roman" w:cs="Times New Roman"/>
@@ -27802,27 +27523,8 @@
           <w:sz w:val="28"/>
           <w:szCs w:val="28"/>
         </w:rPr>
-        <w:t xml:space="preserve"> </w:t>
-      </w:r>
-    </w:p>
-    <w:p>
-      <w:pPr>
-        <w:ind w:firstLine="709"/>
-        <w:rPr>
-          <w:rFonts w:ascii="Times New Roman" w:hAnsi="Times New Roman" w:cs="Times New Roman"/>
-          <w:sz w:val="28"/>
-          <w:szCs w:val="28"/>
-        </w:rPr>
-      </w:pPr>
-      <w:r>
-        <w:rPr>
-          <w:rFonts w:ascii="Times New Roman" w:hAnsi="Times New Roman" w:cs="Times New Roman"/>
-          <w:noProof/>
-          <w:sz w:val="28"/>
-          <w:szCs w:val="28"/>
-        </w:rPr>
         <w:drawing>
-          <wp:anchor distT="0" distB="0" distL="114300" distR="114300" simplePos="0" relativeHeight="251686912" behindDoc="0" locked="0" layoutInCell="1" allowOverlap="1" wp14:anchorId="18DE15B9">
+          <wp:anchor distT="0" distB="0" distL="114300" distR="114300" simplePos="0" relativeHeight="251686912" behindDoc="0" locked="0" layoutInCell="1" allowOverlap="1" wp14:anchorId="7A5646D3" wp14:editId="5AE7F4CD">
             <wp:simplePos x="0" y="0"/>
             <wp:positionH relativeFrom="column">
               <wp:posOffset>-49530</wp:posOffset>
@@ -27937,7 +27639,7 @@
         </w:rPr>
         <w:lastRenderedPageBreak/>
         <w:drawing>
-          <wp:anchor distT="0" distB="0" distL="114300" distR="114300" simplePos="0" relativeHeight="251687936" behindDoc="0" locked="0" layoutInCell="1" allowOverlap="1">
+          <wp:anchor distT="0" distB="0" distL="114300" distR="114300" simplePos="0" relativeHeight="251687936" behindDoc="0" locked="0" layoutInCell="1" allowOverlap="1" wp14:anchorId="0FA748E6" wp14:editId="1FA44CAA">
             <wp:simplePos x="0" y="0"/>
             <wp:positionH relativeFrom="column">
               <wp:posOffset>64770</wp:posOffset>
@@ -27994,8 +27696,6 @@
         </w:rPr>
         <w:t>3.4.5.3.10 Carrello</w:t>
       </w:r>
-      <w:bookmarkStart w:id="54" w:name="_GoBack"/>
-      <w:bookmarkEnd w:id="54"/>
     </w:p>
     <w:p>
       <w:pPr>
@@ -29117,7 +28817,7 @@
       </w:pPr>
     </w:pPrDefault>
   </w:docDefaults>
-  <w:latentStyles w:defLockedState="0" w:defUIPriority="99" w:defSemiHidden="0" w:defUnhideWhenUsed="0" w:defQFormat="0" w:count="375">
+  <w:latentStyles w:defLockedState="0" w:defUIPriority="99" w:defSemiHidden="0" w:defUnhideWhenUsed="0" w:defQFormat="0" w:count="376">
     <w:lsdException w:name="Normal" w:uiPriority="0" w:qFormat="1"/>
     <w:lsdException w:name="heading 1" w:uiPriority="9" w:qFormat="1"/>
     <w:lsdException w:name="heading 2" w:semiHidden="1" w:uiPriority="9" w:unhideWhenUsed="1" w:qFormat="1"/>
@@ -29223,7 +28923,6 @@
     <w:lsdException w:name="HTML Sample" w:semiHidden="1" w:unhideWhenUsed="1"/>
     <w:lsdException w:name="HTML Typewriter" w:semiHidden="1" w:unhideWhenUsed="1"/>
     <w:lsdException w:name="HTML Variable" w:semiHidden="1" w:unhideWhenUsed="1"/>
-    <w:lsdException w:name="Normal Table" w:semiHidden="1" w:unhideWhenUsed="1"/>
     <w:lsdException w:name="annotation subject" w:semiHidden="1" w:unhideWhenUsed="1"/>
     <w:lsdException w:name="No List" w:semiHidden="1" w:unhideWhenUsed="1"/>
     <w:lsdException w:name="Outline List 1" w:semiHidden="1" w:unhideWhenUsed="1"/>
@@ -29270,10 +28969,8 @@
     <w:lsdException w:name="Table Subtle 2" w:semiHidden="1" w:unhideWhenUsed="1"/>
     <w:lsdException w:name="Table Web 1" w:semiHidden="1" w:unhideWhenUsed="1"/>
     <w:lsdException w:name="Table Web 2" w:semiHidden="1" w:unhideWhenUsed="1"/>
-    <w:lsdException w:name="Table Web 3" w:semiHidden="1" w:unhideWhenUsed="1"/>
     <w:lsdException w:name="Balloon Text" w:semiHidden="1" w:unhideWhenUsed="1"/>
     <w:lsdException w:name="Table Grid" w:uiPriority="39"/>
-    <w:lsdException w:name="Table Theme" w:semiHidden="1" w:unhideWhenUsed="1"/>
     <w:lsdException w:name="Placeholder Text" w:semiHidden="1"/>
     <w:lsdException w:name="No Spacing" w:uiPriority="1" w:qFormat="1"/>
     <w:lsdException w:name="Light Shading" w:uiPriority="60"/>
@@ -29493,6 +29190,7 @@
     <w:lsdException w:name="Smart Hyperlink" w:semiHidden="1" w:unhideWhenUsed="1"/>
     <w:lsdException w:name="Hashtag" w:semiHidden="1" w:unhideWhenUsed="1"/>
     <w:lsdException w:name="Unresolved Mention" w:semiHidden="1" w:unhideWhenUsed="1"/>
+    <w:lsdException w:name="Smart Link" w:semiHidden="1" w:unhideWhenUsed="1"/>
   </w:latentStyles>
   <w:style w:type="paragraph" w:default="1" w:styleId="Normale">
     <w:name w:val="Normal"/>

--- a/Docs/RAD/RequirementsAnalysisDocument.docx
+++ b/Docs/RAD/RequirementsAnalysisDocument.docx
@@ -355,8 +355,8 @@
               </mc:Choice>
               <mc:Fallback>
                 <w:pict>
-                  <v:group w14:anchorId="6AB5D39A" id="Gruppo 453" o:spid="_x0000_s1026" style="position:absolute;margin-left:321pt;margin-top:-75.6pt;width:266.5pt;height:867.55pt;z-index:251659264;mso-position-horizontal-relative:page;mso-position-vertical-relative:page" coordorigin="-856,-9601" coordsize="33850,110185" o:gfxdata="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">
-                    <v:rect id="Rettangolo 459" o:spid="_x0000_s1027" alt="Light vertical" style="position:absolute;width:1385;height:100584;visibility:visible;mso-wrap-style:square;v-text-anchor:middle" o:gfxdata="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" fillcolor="#a9d18e" stroked="f" strokecolor="white" strokeweight="1pt">
+                  <v:group w14:anchorId="6AB5D39A" id="Gruppo 453" o:spid="_x0000_s1026" style="position:absolute;margin-left:321pt;margin-top:-75.6pt;width:266.5pt;height:867.55pt;z-index:251659264;mso-position-horizontal-relative:page;mso-position-vertical-relative:page" coordorigin="-856,-9601" coordsize="33850,110185" o:gfxdata="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">
+                    <v:rect id="Rettangolo 459" o:spid="_x0000_s1027" alt="Light vertical" style="position:absolute;width:1385;height:100584;visibility:visible;mso-wrap-style:square;v-text-anchor:middle" o:gfxdata="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" fillcolor="#a9d18e" stroked="f" strokecolor="white" strokeweight="1pt">
                       <v:fill r:id="rId7" o:title="" opacity="52428f" color2="window" o:opacity2="52428f" type="pattern"/>
                       <v:shadow color="#d8d8d8" offset="3pt,3pt"/>
                     </v:rect>
@@ -2587,7 +2587,15 @@
           <w:rFonts w:ascii="Times New Roman" w:hAnsi="Times New Roman" w:cs="Times New Roman"/>
           <w:sz w:val="28"/>
         </w:rPr>
-        <w:t>Quindi lo scopo di Pharm</w:t>
+        <w:t xml:space="preserve">Quindi lo scopo di </w:t>
+      </w:r>
+      <w:proofErr w:type="spellStart"/>
+      <w:r>
+        <w:rPr>
+          <w:rFonts w:ascii="Times New Roman" w:hAnsi="Times New Roman" w:cs="Times New Roman"/>
+          <w:sz w:val="28"/>
+        </w:rPr>
+        <w:t>Pharm</w:t>
       </w:r>
       <w:r>
         <w:rPr>
@@ -2601,7 +2609,15 @@
           <w:rFonts w:ascii="Times New Roman" w:hAnsi="Times New Roman" w:cs="Times New Roman"/>
           <w:sz w:val="28"/>
         </w:rPr>
-        <w:t>Élite è sviluppare un’ applicazione web che offra un’ interfaccia semplice ed intuitiva che permette al cliente di ordinare i prodotti a lui necessari in maniera veloce ed efficace evitando lo stress di recarsi in un negozio fisico.</w:t>
+        <w:t>Élite</w:t>
+      </w:r>
+      <w:proofErr w:type="spellEnd"/>
+      <w:r>
+        <w:rPr>
+          <w:rFonts w:ascii="Times New Roman" w:hAnsi="Times New Roman" w:cs="Times New Roman"/>
+          <w:sz w:val="28"/>
+        </w:rPr>
+        <w:t xml:space="preserve"> è sviluppare un’ applicazione web che offra un’ interfaccia semplice ed intuitiva che permette al cliente di ordinare i prodotti a lui necessari in maniera veloce ed efficace evitando lo stress di recarsi in un negozio fisico.</w:t>
       </w:r>
     </w:p>
     <w:p>
@@ -2661,7 +2677,23 @@
           <w:rFonts w:ascii="Times New Roman" w:hAnsi="Times New Roman" w:cs="Times New Roman"/>
           <w:sz w:val="28"/>
         </w:rPr>
-        <w:t>Il nome del progetto di sviluppo è PharmaÉlite e permetterà alla farmacia di poter vendere i propri prodotti online tenendo testa alla concorrenza causata dalla diffusione dell’e-commerce.</w:t>
+        <w:t xml:space="preserve">Il nome del progetto di sviluppo è </w:t>
+      </w:r>
+      <w:proofErr w:type="spellStart"/>
+      <w:r>
+        <w:rPr>
+          <w:rFonts w:ascii="Times New Roman" w:hAnsi="Times New Roman" w:cs="Times New Roman"/>
+          <w:sz w:val="28"/>
+        </w:rPr>
+        <w:t>PharmaÉlite</w:t>
+      </w:r>
+      <w:proofErr w:type="spellEnd"/>
+      <w:r>
+        <w:rPr>
+          <w:rFonts w:ascii="Times New Roman" w:hAnsi="Times New Roman" w:cs="Times New Roman"/>
+          <w:sz w:val="28"/>
+        </w:rPr>
+        <w:t xml:space="preserve"> e permetterà alla farmacia di poter vendere i propri prodotti online tenendo testa alla concorrenza causata dalla diffusione dell’e-commerce.</w:t>
       </w:r>
     </w:p>
     <w:p>
@@ -2677,8 +2709,17 @@
           <w:rFonts w:ascii="Times New Roman" w:hAnsi="Times New Roman" w:cs="Times New Roman"/>
           <w:sz w:val="28"/>
         </w:rPr>
-        <w:t>Il progetto prevederà</w:t>
-      </w:r>
+        <w:t xml:space="preserve">Il progetto </w:t>
+      </w:r>
+      <w:proofErr w:type="spellStart"/>
+      <w:r>
+        <w:rPr>
+          <w:rFonts w:ascii="Times New Roman" w:hAnsi="Times New Roman" w:cs="Times New Roman"/>
+          <w:sz w:val="28"/>
+        </w:rPr>
+        <w:t>prevederà</w:t>
+      </w:r>
+      <w:proofErr w:type="spellEnd"/>
       <w:r>
         <w:rPr>
           <w:rFonts w:ascii="Times New Roman" w:hAnsi="Times New Roman" w:cs="Times New Roman"/>
@@ -2706,12 +2747,21 @@
           <w:sz w:val="28"/>
         </w:rPr>
       </w:pPr>
-      <w:r>
-        <w:rPr>
-          <w:rFonts w:ascii="Times New Roman" w:hAnsi="Times New Roman" w:cs="Times New Roman"/>
-          <w:sz w:val="28"/>
-        </w:rPr>
-        <w:t>Problem Statement</w:t>
+      <w:proofErr w:type="spellStart"/>
+      <w:r>
+        <w:rPr>
+          <w:rFonts w:ascii="Times New Roman" w:hAnsi="Times New Roman" w:cs="Times New Roman"/>
+          <w:sz w:val="28"/>
+        </w:rPr>
+        <w:t>Problem</w:t>
+      </w:r>
+      <w:proofErr w:type="spellEnd"/>
+      <w:r>
+        <w:rPr>
+          <w:rFonts w:ascii="Times New Roman" w:hAnsi="Times New Roman" w:cs="Times New Roman"/>
+          <w:sz w:val="28"/>
+        </w:rPr>
+        <w:t xml:space="preserve"> Statement</w:t>
       </w:r>
     </w:p>
     <w:p>
@@ -2731,8 +2781,17 @@
           <w:rFonts w:ascii="Times New Roman" w:hAnsi="Times New Roman" w:cs="Times New Roman"/>
           <w:sz w:val="28"/>
         </w:rPr>
-        <w:t>Requirement Analysis Docuemt</w:t>
-      </w:r>
+        <w:t xml:space="preserve">Requirement Analysis </w:t>
+      </w:r>
+      <w:proofErr w:type="spellStart"/>
+      <w:r>
+        <w:rPr>
+          <w:rFonts w:ascii="Times New Roman" w:hAnsi="Times New Roman" w:cs="Times New Roman"/>
+          <w:sz w:val="28"/>
+        </w:rPr>
+        <w:t>Docuemt</w:t>
+      </w:r>
+      <w:proofErr w:type="spellEnd"/>
     </w:p>
     <w:p>
       <w:pPr>
@@ -2751,8 +2810,17 @@
           <w:rFonts w:ascii="Times New Roman" w:hAnsi="Times New Roman" w:cs="Times New Roman"/>
           <w:sz w:val="28"/>
         </w:rPr>
-        <w:t>System Design Document</w:t>
-      </w:r>
+        <w:t xml:space="preserve">System Design </w:t>
+      </w:r>
+      <w:proofErr w:type="spellStart"/>
+      <w:r>
+        <w:rPr>
+          <w:rFonts w:ascii="Times New Roman" w:hAnsi="Times New Roman" w:cs="Times New Roman"/>
+          <w:sz w:val="28"/>
+        </w:rPr>
+        <w:t>Document</w:t>
+      </w:r>
+      <w:proofErr w:type="spellEnd"/>
     </w:p>
     <w:p>
       <w:pPr>
@@ -3200,7 +3268,23 @@
           <w:rFonts w:ascii="Times New Roman" w:hAnsi="Times New Roman" w:cs="Times New Roman"/>
           <w:sz w:val="28"/>
         </w:rPr>
-        <w:t>Requirements Analysis Document.</w:t>
+        <w:t xml:space="preserve">Requirements Analysis </w:t>
+      </w:r>
+      <w:proofErr w:type="spellStart"/>
+      <w:r>
+        <w:rPr>
+          <w:rFonts w:ascii="Times New Roman" w:hAnsi="Times New Roman" w:cs="Times New Roman"/>
+          <w:sz w:val="28"/>
+        </w:rPr>
+        <w:t>Document</w:t>
+      </w:r>
+      <w:proofErr w:type="spellEnd"/>
+      <w:r>
+        <w:rPr>
+          <w:rFonts w:ascii="Times New Roman" w:hAnsi="Times New Roman" w:cs="Times New Roman"/>
+          <w:sz w:val="28"/>
+        </w:rPr>
+        <w:t>.</w:t>
       </w:r>
     </w:p>
     <w:p>
@@ -3211,6 +3295,7 @@
           <w:sz w:val="28"/>
         </w:rPr>
       </w:pPr>
+      <w:proofErr w:type="spellStart"/>
       <w:r>
         <w:rPr>
           <w:rFonts w:ascii="Times New Roman" w:hAnsi="Times New Roman" w:cs="Times New Roman"/>
@@ -3233,7 +3318,16 @@
           <w:color w:val="A8D08D" w:themeColor="accent6" w:themeTint="99"/>
           <w:sz w:val="28"/>
         </w:rPr>
-        <w:t xml:space="preserve">Élite: </w:t>
+        <w:t>Élite</w:t>
+      </w:r>
+      <w:proofErr w:type="spellEnd"/>
+      <w:r>
+        <w:rPr>
+          <w:rFonts w:ascii="Times New Roman" w:hAnsi="Times New Roman" w:cs="Times New Roman"/>
+          <w:color w:val="A8D08D" w:themeColor="accent6" w:themeTint="99"/>
+          <w:sz w:val="28"/>
+        </w:rPr>
+        <w:t xml:space="preserve">: </w:t>
       </w:r>
       <w:r>
         <w:rPr>
@@ -3526,8 +3620,17 @@
           <w:rFonts w:ascii="Times New Roman" w:hAnsi="Times New Roman" w:cs="Times New Roman"/>
           <w:sz w:val="28"/>
         </w:rPr>
-        <w:t>Nel punto 3 viene descritto il sistema proposto definendo gli utenti che ne usufruiranno, i requisiti funzionali e i requisiti non funzionali. La descrizione dell’interazione fra utente e sistema avverrà attraverso gli scenari, i casi d’uso ed il diagramma dei casi d’uso. Questi saranno seguiti dai modelli dinamici, dai sequence diagram e i statechart diagram.</w:t>
-      </w:r>
+        <w:t xml:space="preserve">Nel punto 3 viene descritto il sistema proposto definendo gli utenti che ne usufruiranno, i requisiti funzionali e i requisiti non funzionali. La descrizione dell’interazione fra utente e sistema avverrà attraverso gli scenari, i casi d’uso ed il diagramma dei casi d’uso. Questi saranno seguiti dai modelli dinamici, dai </w:t>
+      </w:r>
+      <w:proofErr w:type="spellStart"/>
+      <w:r>
+        <w:rPr>
+          <w:rFonts w:ascii="Times New Roman" w:hAnsi="Times New Roman" w:cs="Times New Roman"/>
+          <w:sz w:val="28"/>
+        </w:rPr>
+        <w:t>sequence</w:t>
+      </w:r>
+      <w:proofErr w:type="spellEnd"/>
       <w:r>
         <w:rPr>
           <w:rFonts w:ascii="Times New Roman" w:hAnsi="Times New Roman" w:cs="Times New Roman"/>
@@ -3535,12 +3638,83 @@
         </w:rPr>
         <w:t xml:space="preserve"> </w:t>
       </w:r>
-      <w:r>
-        <w:rPr>
-          <w:rFonts w:ascii="Times New Roman" w:hAnsi="Times New Roman" w:cs="Times New Roman"/>
-          <w:sz w:val="28"/>
-        </w:rPr>
-        <w:t>Infine l’interfaccia grafica con cui l’utente interagirà sarà descritta mediante i mockups.</w:t>
+      <w:proofErr w:type="spellStart"/>
+      <w:r>
+        <w:rPr>
+          <w:rFonts w:ascii="Times New Roman" w:hAnsi="Times New Roman" w:cs="Times New Roman"/>
+          <w:sz w:val="28"/>
+        </w:rPr>
+        <w:t>diagram</w:t>
+      </w:r>
+      <w:proofErr w:type="spellEnd"/>
+      <w:r>
+        <w:rPr>
+          <w:rFonts w:ascii="Times New Roman" w:hAnsi="Times New Roman" w:cs="Times New Roman"/>
+          <w:sz w:val="28"/>
+        </w:rPr>
+        <w:t xml:space="preserve"> e i </w:t>
+      </w:r>
+      <w:proofErr w:type="spellStart"/>
+      <w:r>
+        <w:rPr>
+          <w:rFonts w:ascii="Times New Roman" w:hAnsi="Times New Roman" w:cs="Times New Roman"/>
+          <w:sz w:val="28"/>
+        </w:rPr>
+        <w:t>statechart</w:t>
+      </w:r>
+      <w:proofErr w:type="spellEnd"/>
+      <w:r>
+        <w:rPr>
+          <w:rFonts w:ascii="Times New Roman" w:hAnsi="Times New Roman" w:cs="Times New Roman"/>
+          <w:sz w:val="28"/>
+        </w:rPr>
+        <w:t xml:space="preserve"> </w:t>
+      </w:r>
+      <w:proofErr w:type="spellStart"/>
+      <w:r>
+        <w:rPr>
+          <w:rFonts w:ascii="Times New Roman" w:hAnsi="Times New Roman" w:cs="Times New Roman"/>
+          <w:sz w:val="28"/>
+        </w:rPr>
+        <w:t>diagram</w:t>
+      </w:r>
+      <w:proofErr w:type="spellEnd"/>
+      <w:r>
+        <w:rPr>
+          <w:rFonts w:ascii="Times New Roman" w:hAnsi="Times New Roman" w:cs="Times New Roman"/>
+          <w:sz w:val="28"/>
+        </w:rPr>
+        <w:t>.</w:t>
+      </w:r>
+      <w:r>
+        <w:rPr>
+          <w:rFonts w:ascii="Times New Roman" w:hAnsi="Times New Roman" w:cs="Times New Roman"/>
+          <w:sz w:val="28"/>
+        </w:rPr>
+        <w:t xml:space="preserve"> </w:t>
+      </w:r>
+      <w:r>
+        <w:rPr>
+          <w:rFonts w:ascii="Times New Roman" w:hAnsi="Times New Roman" w:cs="Times New Roman"/>
+          <w:sz w:val="28"/>
+        </w:rPr>
+        <w:t xml:space="preserve">Infine l’interfaccia grafica con cui l’utente interagirà sarà descritta mediante i </w:t>
+      </w:r>
+      <w:proofErr w:type="spellStart"/>
+      <w:r>
+        <w:rPr>
+          <w:rFonts w:ascii="Times New Roman" w:hAnsi="Times New Roman" w:cs="Times New Roman"/>
+          <w:sz w:val="28"/>
+        </w:rPr>
+        <w:t>mockups</w:t>
+      </w:r>
+      <w:proofErr w:type="spellEnd"/>
+      <w:r>
+        <w:rPr>
+          <w:rFonts w:ascii="Times New Roman" w:hAnsi="Times New Roman" w:cs="Times New Roman"/>
+          <w:sz w:val="28"/>
+        </w:rPr>
+        <w:t>.</w:t>
       </w:r>
     </w:p>
     <w:p>
@@ -5092,7 +5266,27 @@
           <w:szCs w:val="20"/>
           <w:lang w:eastAsia="it-IT"/>
         </w:rPr>
-        <w:t>Data la sua veneranda età necessita di Reumadol ma purtroppo non ha disponibilità del farmaco e non può recarsi in farmacia per acquistarlo.</w:t>
+        <w:t xml:space="preserve">Data la sua veneranda età necessita di </w:t>
+      </w:r>
+      <w:proofErr w:type="spellStart"/>
+      <w:r>
+        <w:rPr>
+          <w:rFonts w:ascii="Times New Roman" w:eastAsia="Times New Roman" w:hAnsi="Times New Roman" w:cs="Times New Roman"/>
+          <w:sz w:val="28"/>
+          <w:szCs w:val="20"/>
+          <w:lang w:eastAsia="it-IT"/>
+        </w:rPr>
+        <w:t>Reumadol</w:t>
+      </w:r>
+      <w:proofErr w:type="spellEnd"/>
+      <w:r>
+        <w:rPr>
+          <w:rFonts w:ascii="Times New Roman" w:eastAsia="Times New Roman" w:hAnsi="Times New Roman" w:cs="Times New Roman"/>
+          <w:sz w:val="28"/>
+          <w:szCs w:val="20"/>
+          <w:lang w:eastAsia="it-IT"/>
+        </w:rPr>
+        <w:t xml:space="preserve"> ma purtroppo non ha disponibilità del farmaco e non può recarsi in farmacia per acquistarlo.</w:t>
       </w:r>
     </w:p>
     <w:p>
@@ -5129,7 +5323,27 @@
           <w:szCs w:val="20"/>
           <w:lang w:eastAsia="it-IT"/>
         </w:rPr>
-        <w:t>Ma nonna Caterina si ricorda ciò che le hanno insegnato i suoi nipoti, ovvero che può ricevere i suoi farmaci comodamente a casa in maniera veloce ed economica utilizzando il sito PharmeÉlite.</w:t>
+        <w:t xml:space="preserve">Ma nonna Caterina si ricorda ciò che le hanno insegnato i suoi nipoti, ovvero che può ricevere i suoi farmaci comodamente a casa in maniera veloce ed economica utilizzando il sito </w:t>
+      </w:r>
+      <w:proofErr w:type="spellStart"/>
+      <w:r>
+        <w:rPr>
+          <w:rFonts w:ascii="Times New Roman" w:eastAsia="Times New Roman" w:hAnsi="Times New Roman" w:cs="Times New Roman"/>
+          <w:sz w:val="28"/>
+          <w:szCs w:val="20"/>
+          <w:lang w:eastAsia="it-IT"/>
+        </w:rPr>
+        <w:t>PharmeÉlite</w:t>
+      </w:r>
+      <w:proofErr w:type="spellEnd"/>
+      <w:r>
+        <w:rPr>
+          <w:rFonts w:ascii="Times New Roman" w:eastAsia="Times New Roman" w:hAnsi="Times New Roman" w:cs="Times New Roman"/>
+          <w:sz w:val="28"/>
+          <w:szCs w:val="20"/>
+          <w:lang w:eastAsia="it-IT"/>
+        </w:rPr>
+        <w:t>.</w:t>
       </w:r>
     </w:p>
     <w:p>
@@ -5416,7 +5630,67 @@
           <w:szCs w:val="20"/>
           <w:lang w:eastAsia="it-IT"/>
         </w:rPr>
-        <w:t>L'azienda Stomax ha creato un innovativo farmaco sperimenale per combattere problemi intestinali  il cui nome è Buscopan antiacido.</w:t>
+        <w:t xml:space="preserve">L'azienda </w:t>
+      </w:r>
+      <w:proofErr w:type="spellStart"/>
+      <w:r>
+        <w:rPr>
+          <w:rFonts w:ascii="Times New Roman" w:eastAsia="Times New Roman" w:hAnsi="Times New Roman" w:cs="Times New Roman"/>
+          <w:sz w:val="28"/>
+          <w:szCs w:val="20"/>
+          <w:lang w:eastAsia="it-IT"/>
+        </w:rPr>
+        <w:t>Stomax</w:t>
+      </w:r>
+      <w:proofErr w:type="spellEnd"/>
+      <w:r>
+        <w:rPr>
+          <w:rFonts w:ascii="Times New Roman" w:eastAsia="Times New Roman" w:hAnsi="Times New Roman" w:cs="Times New Roman"/>
+          <w:sz w:val="28"/>
+          <w:szCs w:val="20"/>
+          <w:lang w:eastAsia="it-IT"/>
+        </w:rPr>
+        <w:t xml:space="preserve"> ha creato un innovativo farmaco </w:t>
+      </w:r>
+      <w:proofErr w:type="spellStart"/>
+      <w:r>
+        <w:rPr>
+          <w:rFonts w:ascii="Times New Roman" w:eastAsia="Times New Roman" w:hAnsi="Times New Roman" w:cs="Times New Roman"/>
+          <w:sz w:val="28"/>
+          <w:szCs w:val="20"/>
+          <w:lang w:eastAsia="it-IT"/>
+        </w:rPr>
+        <w:t>sperimenale</w:t>
+      </w:r>
+      <w:proofErr w:type="spellEnd"/>
+      <w:r>
+        <w:rPr>
+          <w:rFonts w:ascii="Times New Roman" w:eastAsia="Times New Roman" w:hAnsi="Times New Roman" w:cs="Times New Roman"/>
+          <w:sz w:val="28"/>
+          <w:szCs w:val="20"/>
+          <w:lang w:eastAsia="it-IT"/>
+        </w:rPr>
+        <w:t xml:space="preserve"> per combattere problemi intestinali  il cui nome è </w:t>
+      </w:r>
+      <w:proofErr w:type="spellStart"/>
+      <w:r>
+        <w:rPr>
+          <w:rFonts w:ascii="Times New Roman" w:eastAsia="Times New Roman" w:hAnsi="Times New Roman" w:cs="Times New Roman"/>
+          <w:sz w:val="28"/>
+          <w:szCs w:val="20"/>
+          <w:lang w:eastAsia="it-IT"/>
+        </w:rPr>
+        <w:t>Buscopan</w:t>
+      </w:r>
+      <w:proofErr w:type="spellEnd"/>
+      <w:r>
+        <w:rPr>
+          <w:rFonts w:ascii="Times New Roman" w:eastAsia="Times New Roman" w:hAnsi="Times New Roman" w:cs="Times New Roman"/>
+          <w:sz w:val="28"/>
+          <w:szCs w:val="20"/>
+          <w:lang w:eastAsia="it-IT"/>
+        </w:rPr>
+        <w:t xml:space="preserve"> antiacido.</w:t>
       </w:r>
     </w:p>
     <w:p>
@@ -5453,7 +5727,27 @@
           <w:szCs w:val="20"/>
           <w:lang w:eastAsia="it-IT"/>
         </w:rPr>
-        <w:t>Nicola, l'admin del sito, dopo aver saputo del nuovo farmaco, decide di aggiungerlo al catalogo di PharmeÉlite.</w:t>
+        <w:t xml:space="preserve">Nicola, l'admin del sito, dopo aver saputo del nuovo farmaco, decide di aggiungerlo al catalogo di </w:t>
+      </w:r>
+      <w:proofErr w:type="spellStart"/>
+      <w:r>
+        <w:rPr>
+          <w:rFonts w:ascii="Times New Roman" w:eastAsia="Times New Roman" w:hAnsi="Times New Roman" w:cs="Times New Roman"/>
+          <w:sz w:val="28"/>
+          <w:szCs w:val="20"/>
+          <w:lang w:eastAsia="it-IT"/>
+        </w:rPr>
+        <w:t>PharmeÉlite</w:t>
+      </w:r>
+      <w:proofErr w:type="spellEnd"/>
+      <w:r>
+        <w:rPr>
+          <w:rFonts w:ascii="Times New Roman" w:eastAsia="Times New Roman" w:hAnsi="Times New Roman" w:cs="Times New Roman"/>
+          <w:sz w:val="28"/>
+          <w:szCs w:val="20"/>
+          <w:lang w:eastAsia="it-IT"/>
+        </w:rPr>
+        <w:t>.</w:t>
       </w:r>
     </w:p>
     <w:p>
@@ -5611,7 +5905,47 @@
           <w:szCs w:val="20"/>
           <w:lang w:eastAsia="it-IT"/>
         </w:rPr>
-        <w:t>In seguito alla scoperta che una delle molecole sperimentate nel farmaco, la ranitidina, è dannosa per la salute, l'Aifa, l'agenzia italiana del farmaco, ha diffuso l'ordine di ritiro dal mercato di tutti i farmaci contenenti la molecola nociva.</w:t>
+        <w:t xml:space="preserve">In seguito alla scoperta che una delle molecole sperimentate nel farmaco, la </w:t>
+      </w:r>
+      <w:proofErr w:type="spellStart"/>
+      <w:r>
+        <w:rPr>
+          <w:rFonts w:ascii="Times New Roman" w:eastAsia="Times New Roman" w:hAnsi="Times New Roman" w:cs="Times New Roman"/>
+          <w:sz w:val="28"/>
+          <w:szCs w:val="20"/>
+          <w:lang w:eastAsia="it-IT"/>
+        </w:rPr>
+        <w:t>ranitidina</w:t>
+      </w:r>
+      <w:proofErr w:type="spellEnd"/>
+      <w:r>
+        <w:rPr>
+          <w:rFonts w:ascii="Times New Roman" w:eastAsia="Times New Roman" w:hAnsi="Times New Roman" w:cs="Times New Roman"/>
+          <w:sz w:val="28"/>
+          <w:szCs w:val="20"/>
+          <w:lang w:eastAsia="it-IT"/>
+        </w:rPr>
+        <w:t>, è dannosa per la salute, l'</w:t>
+      </w:r>
+      <w:proofErr w:type="spellStart"/>
+      <w:r>
+        <w:rPr>
+          <w:rFonts w:ascii="Times New Roman" w:eastAsia="Times New Roman" w:hAnsi="Times New Roman" w:cs="Times New Roman"/>
+          <w:sz w:val="28"/>
+          <w:szCs w:val="20"/>
+          <w:lang w:eastAsia="it-IT"/>
+        </w:rPr>
+        <w:t>Aifa</w:t>
+      </w:r>
+      <w:proofErr w:type="spellEnd"/>
+      <w:r>
+        <w:rPr>
+          <w:rFonts w:ascii="Times New Roman" w:eastAsia="Times New Roman" w:hAnsi="Times New Roman" w:cs="Times New Roman"/>
+          <w:sz w:val="28"/>
+          <w:szCs w:val="20"/>
+          <w:lang w:eastAsia="it-IT"/>
+        </w:rPr>
+        <w:t>, l'agenzia italiana del farmaco, ha diffuso l'ordine di ritiro dal mercato di tutti i farmaci contenenti la molecola nociva.</w:t>
       </w:r>
     </w:p>
     <w:p>
@@ -5648,7 +5982,47 @@
           <w:szCs w:val="20"/>
           <w:lang w:eastAsia="it-IT"/>
         </w:rPr>
-        <w:t>Saputa la notizia l'admin Nicola deve rimuovere dalla farmacia il farmaco Buscopan Antiacido, prensente tra i farmaci sottoposti a ritiro.</w:t>
+        <w:t xml:space="preserve">Saputa la notizia l'admin Nicola deve rimuovere dalla farmacia il farmaco </w:t>
+      </w:r>
+      <w:proofErr w:type="spellStart"/>
+      <w:r>
+        <w:rPr>
+          <w:rFonts w:ascii="Times New Roman" w:eastAsia="Times New Roman" w:hAnsi="Times New Roman" w:cs="Times New Roman"/>
+          <w:sz w:val="28"/>
+          <w:szCs w:val="20"/>
+          <w:lang w:eastAsia="it-IT"/>
+        </w:rPr>
+        <w:t>Buscopan</w:t>
+      </w:r>
+      <w:proofErr w:type="spellEnd"/>
+      <w:r>
+        <w:rPr>
+          <w:rFonts w:ascii="Times New Roman" w:eastAsia="Times New Roman" w:hAnsi="Times New Roman" w:cs="Times New Roman"/>
+          <w:sz w:val="28"/>
+          <w:szCs w:val="20"/>
+          <w:lang w:eastAsia="it-IT"/>
+        </w:rPr>
+        <w:t xml:space="preserve"> Antiacido, </w:t>
+      </w:r>
+      <w:proofErr w:type="spellStart"/>
+      <w:r>
+        <w:rPr>
+          <w:rFonts w:ascii="Times New Roman" w:eastAsia="Times New Roman" w:hAnsi="Times New Roman" w:cs="Times New Roman"/>
+          <w:sz w:val="28"/>
+          <w:szCs w:val="20"/>
+          <w:lang w:eastAsia="it-IT"/>
+        </w:rPr>
+        <w:t>prensente</w:t>
+      </w:r>
+      <w:proofErr w:type="spellEnd"/>
+      <w:r>
+        <w:rPr>
+          <w:rFonts w:ascii="Times New Roman" w:eastAsia="Times New Roman" w:hAnsi="Times New Roman" w:cs="Times New Roman"/>
+          <w:sz w:val="28"/>
+          <w:szCs w:val="20"/>
+          <w:lang w:eastAsia="it-IT"/>
+        </w:rPr>
+        <w:t xml:space="preserve"> tra i farmaci sottoposti a ritiro.</w:t>
       </w:r>
     </w:p>
     <w:p>
@@ -5722,7 +6096,27 @@
           <w:szCs w:val="20"/>
           <w:lang w:eastAsia="it-IT"/>
         </w:rPr>
-        <w:t>Dopo aver confermato l'operazione il Buscopan Antiacido non sarà più acquistabile sul sito.</w:t>
+        <w:t xml:space="preserve">Dopo aver confermato l'operazione il </w:t>
+      </w:r>
+      <w:proofErr w:type="spellStart"/>
+      <w:r>
+        <w:rPr>
+          <w:rFonts w:ascii="Times New Roman" w:eastAsia="Times New Roman" w:hAnsi="Times New Roman" w:cs="Times New Roman"/>
+          <w:sz w:val="28"/>
+          <w:szCs w:val="20"/>
+          <w:lang w:eastAsia="it-IT"/>
+        </w:rPr>
+        <w:t>Buscopan</w:t>
+      </w:r>
+      <w:proofErr w:type="spellEnd"/>
+      <w:r>
+        <w:rPr>
+          <w:rFonts w:ascii="Times New Roman" w:eastAsia="Times New Roman" w:hAnsi="Times New Roman" w:cs="Times New Roman"/>
+          <w:sz w:val="28"/>
+          <w:szCs w:val="20"/>
+          <w:lang w:eastAsia="it-IT"/>
+        </w:rPr>
+        <w:t xml:space="preserve"> Antiacido non sarà più acquistabile sul sito.</w:t>
       </w:r>
     </w:p>
     <w:p>
@@ -6019,13 +6413,31 @@
                 <w:rFonts w:ascii="Times New Roman" w:hAnsi="Times New Roman" w:cs="Times New Roman"/>
               </w:rPr>
             </w:pPr>
-            <w:r>
-              <w:rPr>
-                <w:rFonts w:ascii="Times New Roman" w:hAnsi="Times New Roman" w:cs="Times New Roman"/>
-                <w:b/>
-              </w:rPr>
-              <w:t>Participating Actor</w:t>
-            </w:r>
+            <w:proofErr w:type="spellStart"/>
+            <w:r>
+              <w:rPr>
+                <w:rFonts w:ascii="Times New Roman" w:hAnsi="Times New Roman" w:cs="Times New Roman"/>
+                <w:b/>
+              </w:rPr>
+              <w:t>Participating</w:t>
+            </w:r>
+            <w:proofErr w:type="spellEnd"/>
+            <w:r>
+              <w:rPr>
+                <w:rFonts w:ascii="Times New Roman" w:hAnsi="Times New Roman" w:cs="Times New Roman"/>
+                <w:b/>
+              </w:rPr>
+              <w:t xml:space="preserve"> </w:t>
+            </w:r>
+            <w:proofErr w:type="spellStart"/>
+            <w:r>
+              <w:rPr>
+                <w:rFonts w:ascii="Times New Roman" w:hAnsi="Times New Roman" w:cs="Times New Roman"/>
+                <w:b/>
+              </w:rPr>
+              <w:t>Actor</w:t>
+            </w:r>
+            <w:proofErr w:type="spellEnd"/>
           </w:p>
         </w:tc>
         <w:tc>
@@ -6386,7 +6798,21 @@
               <w:rPr>
                 <w:rFonts w:ascii="Times New Roman" w:hAnsi="Times New Roman" w:cs="Times New Roman"/>
               </w:rPr>
-              <w:t>Mostra il form da compilare</w:t>
+              <w:t xml:space="preserve">Mostra il </w:t>
+            </w:r>
+            <w:proofErr w:type="spellStart"/>
+            <w:r>
+              <w:rPr>
+                <w:rFonts w:ascii="Times New Roman" w:hAnsi="Times New Roman" w:cs="Times New Roman"/>
+              </w:rPr>
+              <w:t>form</w:t>
+            </w:r>
+            <w:proofErr w:type="spellEnd"/>
+            <w:r>
+              <w:rPr>
+                <w:rFonts w:ascii="Times New Roman" w:hAnsi="Times New Roman" w:cs="Times New Roman"/>
+              </w:rPr>
+              <w:t xml:space="preserve"> da compilare</w:t>
             </w:r>
           </w:p>
         </w:tc>
@@ -6466,7 +6892,21 @@
               <w:rPr>
                 <w:rFonts w:ascii="Times New Roman" w:hAnsi="Times New Roman" w:cs="Times New Roman"/>
               </w:rPr>
-              <w:t>Compila il form per aggiungere il nuovo metodo di pagamento inserendo il numero della carta e selezionando il tipo di carta</w:t>
+              <w:t xml:space="preserve">Compila il </w:t>
+            </w:r>
+            <w:proofErr w:type="spellStart"/>
+            <w:r>
+              <w:rPr>
+                <w:rFonts w:ascii="Times New Roman" w:hAnsi="Times New Roman" w:cs="Times New Roman"/>
+              </w:rPr>
+              <w:t>form</w:t>
+            </w:r>
+            <w:proofErr w:type="spellEnd"/>
+            <w:r>
+              <w:rPr>
+                <w:rFonts w:ascii="Times New Roman" w:hAnsi="Times New Roman" w:cs="Times New Roman"/>
+              </w:rPr>
+              <w:t xml:space="preserve"> per aggiungere il nuovo metodo di pagamento inserendo il numero della carta e selezionando il tipo di carta</w:t>
             </w:r>
           </w:p>
         </w:tc>
@@ -6546,8 +6986,16 @@
               <w:rPr>
                 <w:rFonts w:ascii="Times New Roman" w:hAnsi="Times New Roman" w:cs="Times New Roman"/>
               </w:rPr>
-              <w:t>Sottomette il form</w:t>
-            </w:r>
+              <w:t xml:space="preserve">Sottomette il </w:t>
+            </w:r>
+            <w:proofErr w:type="spellStart"/>
+            <w:r>
+              <w:rPr>
+                <w:rFonts w:ascii="Times New Roman" w:hAnsi="Times New Roman" w:cs="Times New Roman"/>
+              </w:rPr>
+              <w:t>form</w:t>
+            </w:r>
+            <w:proofErr w:type="spellEnd"/>
           </w:p>
         </w:tc>
       </w:tr>
@@ -6626,7 +7074,21 @@
               <w:rPr>
                 <w:rFonts w:ascii="Times New Roman" w:hAnsi="Times New Roman" w:cs="Times New Roman"/>
               </w:rPr>
-              <w:t xml:space="preserve">Il sistema verifica la correttezza del form </w:t>
+              <w:t xml:space="preserve">Il sistema verifica la correttezza del </w:t>
+            </w:r>
+            <w:proofErr w:type="spellStart"/>
+            <w:r>
+              <w:rPr>
+                <w:rFonts w:ascii="Times New Roman" w:hAnsi="Times New Roman" w:cs="Times New Roman"/>
+              </w:rPr>
+              <w:t>form</w:t>
+            </w:r>
+            <w:proofErr w:type="spellEnd"/>
+            <w:r>
+              <w:rPr>
+                <w:rFonts w:ascii="Times New Roman" w:hAnsi="Times New Roman" w:cs="Times New Roman"/>
+              </w:rPr>
+              <w:t xml:space="preserve"> </w:t>
             </w:r>
           </w:p>
         </w:tc>
@@ -6865,7 +7327,21 @@
               <w:rPr>
                 <w:rFonts w:ascii="Times New Roman" w:hAnsi="Times New Roman" w:cs="Times New Roman"/>
               </w:rPr>
-              <w:t>La verifica del form al punto 5 fallisce</w:t>
+              <w:t xml:space="preserve">La verifica del </w:t>
+            </w:r>
+            <w:proofErr w:type="spellStart"/>
+            <w:r>
+              <w:rPr>
+                <w:rFonts w:ascii="Times New Roman" w:hAnsi="Times New Roman" w:cs="Times New Roman"/>
+              </w:rPr>
+              <w:t>form</w:t>
+            </w:r>
+            <w:proofErr w:type="spellEnd"/>
+            <w:r>
+              <w:rPr>
+                <w:rFonts w:ascii="Times New Roman" w:hAnsi="Times New Roman" w:cs="Times New Roman"/>
+              </w:rPr>
+              <w:t xml:space="preserve"> al punto 5 fallisce</w:t>
             </w:r>
           </w:p>
         </w:tc>
@@ -7063,7 +7539,21 @@
               <w:rPr>
                 <w:rFonts w:ascii="Times New Roman" w:hAnsi="Times New Roman" w:cs="Times New Roman"/>
               </w:rPr>
-              <w:t>Visualizza il form da compilare</w:t>
+              <w:t xml:space="preserve">Visualizza il </w:t>
+            </w:r>
+            <w:proofErr w:type="spellStart"/>
+            <w:r>
+              <w:rPr>
+                <w:rFonts w:ascii="Times New Roman" w:hAnsi="Times New Roman" w:cs="Times New Roman"/>
+              </w:rPr>
+              <w:t>form</w:t>
+            </w:r>
+            <w:proofErr w:type="spellEnd"/>
+            <w:r>
+              <w:rPr>
+                <w:rFonts w:ascii="Times New Roman" w:hAnsi="Times New Roman" w:cs="Times New Roman"/>
+              </w:rPr>
+              <w:t xml:space="preserve"> da compilare</w:t>
             </w:r>
           </w:p>
         </w:tc>
@@ -7327,13 +7817,31 @@
                 <w:rFonts w:ascii="Times New Roman" w:hAnsi="Times New Roman" w:cs="Times New Roman"/>
               </w:rPr>
             </w:pPr>
-            <w:r>
-              <w:rPr>
-                <w:rFonts w:ascii="Times New Roman" w:hAnsi="Times New Roman" w:cs="Times New Roman"/>
-                <w:b/>
-              </w:rPr>
-              <w:t>Participating Actor</w:t>
-            </w:r>
+            <w:proofErr w:type="spellStart"/>
+            <w:r>
+              <w:rPr>
+                <w:rFonts w:ascii="Times New Roman" w:hAnsi="Times New Roman" w:cs="Times New Roman"/>
+                <w:b/>
+              </w:rPr>
+              <w:t>Participating</w:t>
+            </w:r>
+            <w:proofErr w:type="spellEnd"/>
+            <w:r>
+              <w:rPr>
+                <w:rFonts w:ascii="Times New Roman" w:hAnsi="Times New Roman" w:cs="Times New Roman"/>
+                <w:b/>
+              </w:rPr>
+              <w:t xml:space="preserve"> </w:t>
+            </w:r>
+            <w:proofErr w:type="spellStart"/>
+            <w:r>
+              <w:rPr>
+                <w:rFonts w:ascii="Times New Roman" w:hAnsi="Times New Roman" w:cs="Times New Roman"/>
+                <w:b/>
+              </w:rPr>
+              <w:t>Actor</w:t>
+            </w:r>
+            <w:proofErr w:type="spellEnd"/>
           </w:p>
         </w:tc>
         <w:tc>
@@ -7695,7 +8203,21 @@
               <w:rPr>
                 <w:rFonts w:ascii="Times New Roman" w:hAnsi="Times New Roman" w:cs="Times New Roman"/>
               </w:rPr>
-              <w:t>Visualizza il form che richiede l’inserimento di:</w:t>
+              <w:t xml:space="preserve">Visualizza il </w:t>
+            </w:r>
+            <w:proofErr w:type="spellStart"/>
+            <w:r>
+              <w:rPr>
+                <w:rFonts w:ascii="Times New Roman" w:hAnsi="Times New Roman" w:cs="Times New Roman"/>
+              </w:rPr>
+              <w:t>form</w:t>
+            </w:r>
+            <w:proofErr w:type="spellEnd"/>
+            <w:r>
+              <w:rPr>
+                <w:rFonts w:ascii="Times New Roman" w:hAnsi="Times New Roman" w:cs="Times New Roman"/>
+              </w:rPr>
+              <w:t xml:space="preserve"> che richiede l’inserimento di:</w:t>
             </w:r>
           </w:p>
           <w:p>
@@ -7788,7 +8310,21 @@
               <w:rPr>
                 <w:rFonts w:ascii="Times New Roman" w:hAnsi="Times New Roman" w:cs="Times New Roman"/>
               </w:rPr>
-              <w:t>Compila e sottomette il form.</w:t>
+              <w:t xml:space="preserve">Compila e sottomette il </w:t>
+            </w:r>
+            <w:proofErr w:type="spellStart"/>
+            <w:r>
+              <w:rPr>
+                <w:rFonts w:ascii="Times New Roman" w:hAnsi="Times New Roman" w:cs="Times New Roman"/>
+              </w:rPr>
+              <w:t>form</w:t>
+            </w:r>
+            <w:proofErr w:type="spellEnd"/>
+            <w:r>
+              <w:rPr>
+                <w:rFonts w:ascii="Times New Roman" w:hAnsi="Times New Roman" w:cs="Times New Roman"/>
+              </w:rPr>
+              <w:t>.</w:t>
             </w:r>
           </w:p>
         </w:tc>
@@ -7868,7 +8404,21 @@
               <w:rPr>
                 <w:rFonts w:ascii="Times New Roman" w:hAnsi="Times New Roman" w:cs="Times New Roman"/>
               </w:rPr>
-              <w:t>Verifica la correttezza del form.</w:t>
+              <w:t xml:space="preserve">Verifica la correttezza del </w:t>
+            </w:r>
+            <w:proofErr w:type="spellStart"/>
+            <w:r>
+              <w:rPr>
+                <w:rFonts w:ascii="Times New Roman" w:hAnsi="Times New Roman" w:cs="Times New Roman"/>
+              </w:rPr>
+              <w:t>form</w:t>
+            </w:r>
+            <w:proofErr w:type="spellEnd"/>
+            <w:r>
+              <w:rPr>
+                <w:rFonts w:ascii="Times New Roman" w:hAnsi="Times New Roman" w:cs="Times New Roman"/>
+              </w:rPr>
+              <w:t>.</w:t>
             </w:r>
           </w:p>
         </w:tc>
@@ -8093,8 +8643,16 @@
               <w:rPr>
                 <w:rFonts w:ascii="Times New Roman" w:hAnsi="Times New Roman" w:cs="Times New Roman"/>
               </w:rPr>
-              <w:t>Errore compilazione form</w:t>
-            </w:r>
+              <w:t xml:space="preserve">Errore compilazione </w:t>
+            </w:r>
+            <w:proofErr w:type="spellStart"/>
+            <w:r>
+              <w:rPr>
+                <w:rFonts w:ascii="Times New Roman" w:hAnsi="Times New Roman" w:cs="Times New Roman"/>
+              </w:rPr>
+              <w:t>form</w:t>
+            </w:r>
+            <w:proofErr w:type="spellEnd"/>
           </w:p>
         </w:tc>
       </w:tr>
@@ -8165,7 +8723,21 @@
               <w:rPr>
                 <w:rFonts w:ascii="Times New Roman" w:hAnsi="Times New Roman" w:cs="Times New Roman"/>
               </w:rPr>
-              <w:t>Errore alla verifica del form al punto 4</w:t>
+              <w:t xml:space="preserve">Errore alla verifica del </w:t>
+            </w:r>
+            <w:proofErr w:type="spellStart"/>
+            <w:r>
+              <w:rPr>
+                <w:rFonts w:ascii="Times New Roman" w:hAnsi="Times New Roman" w:cs="Times New Roman"/>
+              </w:rPr>
+              <w:t>form</w:t>
+            </w:r>
+            <w:proofErr w:type="spellEnd"/>
+            <w:r>
+              <w:rPr>
+                <w:rFonts w:ascii="Times New Roman" w:hAnsi="Times New Roman" w:cs="Times New Roman"/>
+              </w:rPr>
+              <w:t xml:space="preserve"> al punto 4</w:t>
             </w:r>
           </w:p>
         </w:tc>
@@ -8201,8 +8773,16 @@
               <w:rPr>
                 <w:rFonts w:ascii="Times New Roman" w:hAnsi="Times New Roman" w:cs="Times New Roman"/>
               </w:rPr>
-              <w:t>Il sistema attende una ricompilazione del form</w:t>
-            </w:r>
+              <w:t xml:space="preserve">Il sistema attende una ricompilazione del </w:t>
+            </w:r>
+            <w:proofErr w:type="spellStart"/>
+            <w:r>
+              <w:rPr>
+                <w:rFonts w:ascii="Times New Roman" w:hAnsi="Times New Roman" w:cs="Times New Roman"/>
+              </w:rPr>
+              <w:t>form</w:t>
+            </w:r>
+            <w:proofErr w:type="spellEnd"/>
           </w:p>
         </w:tc>
       </w:tr>
@@ -8426,7 +9006,21 @@
               <w:rPr>
                 <w:rFonts w:ascii="Times New Roman" w:hAnsi="Times New Roman" w:cs="Times New Roman"/>
               </w:rPr>
-              <w:t xml:space="preserve"> Errore alla verifica del form al punto 4</w:t>
+              <w:t xml:space="preserve"> Errore alla verifica del </w:t>
+            </w:r>
+            <w:proofErr w:type="spellStart"/>
+            <w:r>
+              <w:rPr>
+                <w:rFonts w:ascii="Times New Roman" w:hAnsi="Times New Roman" w:cs="Times New Roman"/>
+              </w:rPr>
+              <w:t>form</w:t>
+            </w:r>
+            <w:proofErr w:type="spellEnd"/>
+            <w:r>
+              <w:rPr>
+                <w:rFonts w:ascii="Times New Roman" w:hAnsi="Times New Roman" w:cs="Times New Roman"/>
+              </w:rPr>
+              <w:t xml:space="preserve"> al punto 4</w:t>
             </w:r>
             <w:r>
               <w:rPr>
@@ -8468,7 +9062,21 @@
               <w:rPr>
                 <w:rFonts w:ascii="Times New Roman" w:hAnsi="Times New Roman" w:cs="Times New Roman"/>
               </w:rPr>
-              <w:t>Il prodotto non viene aggiunto al catalogo e il sistema resta in attesa di una ricompilazione del form.</w:t>
+              <w:t xml:space="preserve">Il prodotto non viene aggiunto al catalogo e il sistema resta in attesa di una ricompilazione del </w:t>
+            </w:r>
+            <w:proofErr w:type="spellStart"/>
+            <w:r>
+              <w:rPr>
+                <w:rFonts w:ascii="Times New Roman" w:hAnsi="Times New Roman" w:cs="Times New Roman"/>
+              </w:rPr>
+              <w:t>form</w:t>
+            </w:r>
+            <w:proofErr w:type="spellEnd"/>
+            <w:r>
+              <w:rPr>
+                <w:rFonts w:ascii="Times New Roman" w:hAnsi="Times New Roman" w:cs="Times New Roman"/>
+              </w:rPr>
+              <w:t>.</w:t>
             </w:r>
           </w:p>
         </w:tc>
@@ -8887,13 +9495,31 @@
                 <w:rFonts w:ascii="Times New Roman" w:hAnsi="Times New Roman" w:cs="Times New Roman"/>
               </w:rPr>
             </w:pPr>
-            <w:r>
-              <w:rPr>
-                <w:rFonts w:ascii="Times New Roman" w:hAnsi="Times New Roman" w:cs="Times New Roman"/>
-                <w:b/>
-              </w:rPr>
-              <w:t>Participating Actor</w:t>
-            </w:r>
+            <w:proofErr w:type="spellStart"/>
+            <w:r>
+              <w:rPr>
+                <w:rFonts w:ascii="Times New Roman" w:hAnsi="Times New Roman" w:cs="Times New Roman"/>
+                <w:b/>
+              </w:rPr>
+              <w:t>Participating</w:t>
+            </w:r>
+            <w:proofErr w:type="spellEnd"/>
+            <w:r>
+              <w:rPr>
+                <w:rFonts w:ascii="Times New Roman" w:hAnsi="Times New Roman" w:cs="Times New Roman"/>
+                <w:b/>
+              </w:rPr>
+              <w:t xml:space="preserve"> </w:t>
+            </w:r>
+            <w:proofErr w:type="spellStart"/>
+            <w:r>
+              <w:rPr>
+                <w:rFonts w:ascii="Times New Roman" w:hAnsi="Times New Roman" w:cs="Times New Roman"/>
+                <w:b/>
+              </w:rPr>
+              <w:t>Actor</w:t>
+            </w:r>
+            <w:proofErr w:type="spellEnd"/>
           </w:p>
         </w:tc>
         <w:tc>
@@ -9912,13 +10538,31 @@
                 <w:rFonts w:ascii="Times New Roman" w:hAnsi="Times New Roman" w:cs="Times New Roman"/>
               </w:rPr>
             </w:pPr>
-            <w:r>
-              <w:rPr>
-                <w:rFonts w:ascii="Times New Roman" w:hAnsi="Times New Roman" w:cs="Times New Roman"/>
-                <w:b/>
-              </w:rPr>
-              <w:t>Participating Actor</w:t>
-            </w:r>
+            <w:proofErr w:type="spellStart"/>
+            <w:r>
+              <w:rPr>
+                <w:rFonts w:ascii="Times New Roman" w:hAnsi="Times New Roman" w:cs="Times New Roman"/>
+                <w:b/>
+              </w:rPr>
+              <w:t>Participating</w:t>
+            </w:r>
+            <w:proofErr w:type="spellEnd"/>
+            <w:r>
+              <w:rPr>
+                <w:rFonts w:ascii="Times New Roman" w:hAnsi="Times New Roman" w:cs="Times New Roman"/>
+                <w:b/>
+              </w:rPr>
+              <w:t xml:space="preserve"> </w:t>
+            </w:r>
+            <w:proofErr w:type="spellStart"/>
+            <w:r>
+              <w:rPr>
+                <w:rFonts w:ascii="Times New Roman" w:hAnsi="Times New Roman" w:cs="Times New Roman"/>
+                <w:b/>
+              </w:rPr>
+              <w:t>Actor</w:t>
+            </w:r>
+            <w:proofErr w:type="spellEnd"/>
           </w:p>
         </w:tc>
         <w:tc>
@@ -10523,13 +11167,31 @@
                 <w:rFonts w:ascii="Times New Roman" w:hAnsi="Times New Roman" w:cs="Times New Roman"/>
               </w:rPr>
             </w:pPr>
-            <w:r>
-              <w:rPr>
-                <w:rFonts w:ascii="Times New Roman" w:hAnsi="Times New Roman" w:cs="Times New Roman"/>
-                <w:b/>
-              </w:rPr>
-              <w:t>Participating Actor</w:t>
-            </w:r>
+            <w:proofErr w:type="spellStart"/>
+            <w:r>
+              <w:rPr>
+                <w:rFonts w:ascii="Times New Roman" w:hAnsi="Times New Roman" w:cs="Times New Roman"/>
+                <w:b/>
+              </w:rPr>
+              <w:t>Participating</w:t>
+            </w:r>
+            <w:proofErr w:type="spellEnd"/>
+            <w:r>
+              <w:rPr>
+                <w:rFonts w:ascii="Times New Roman" w:hAnsi="Times New Roman" w:cs="Times New Roman"/>
+                <w:b/>
+              </w:rPr>
+              <w:t xml:space="preserve"> </w:t>
+            </w:r>
+            <w:proofErr w:type="spellStart"/>
+            <w:r>
+              <w:rPr>
+                <w:rFonts w:ascii="Times New Roman" w:hAnsi="Times New Roman" w:cs="Times New Roman"/>
+                <w:b/>
+              </w:rPr>
+              <w:t>Actor</w:t>
+            </w:r>
+            <w:proofErr w:type="spellEnd"/>
           </w:p>
         </w:tc>
         <w:tc>
@@ -11187,13 +11849,31 @@
                 <w:rFonts w:ascii="Times New Roman" w:hAnsi="Times New Roman" w:cs="Times New Roman"/>
               </w:rPr>
             </w:pPr>
-            <w:r>
-              <w:rPr>
-                <w:rFonts w:ascii="Times New Roman" w:hAnsi="Times New Roman" w:cs="Times New Roman"/>
-                <w:b/>
-              </w:rPr>
-              <w:t>Participating Actor</w:t>
-            </w:r>
+            <w:proofErr w:type="spellStart"/>
+            <w:r>
+              <w:rPr>
+                <w:rFonts w:ascii="Times New Roman" w:hAnsi="Times New Roman" w:cs="Times New Roman"/>
+                <w:b/>
+              </w:rPr>
+              <w:t>Participating</w:t>
+            </w:r>
+            <w:proofErr w:type="spellEnd"/>
+            <w:r>
+              <w:rPr>
+                <w:rFonts w:ascii="Times New Roman" w:hAnsi="Times New Roman" w:cs="Times New Roman"/>
+                <w:b/>
+              </w:rPr>
+              <w:t xml:space="preserve"> </w:t>
+            </w:r>
+            <w:proofErr w:type="spellStart"/>
+            <w:r>
+              <w:rPr>
+                <w:rFonts w:ascii="Times New Roman" w:hAnsi="Times New Roman" w:cs="Times New Roman"/>
+                <w:b/>
+              </w:rPr>
+              <w:t>Actor</w:t>
+            </w:r>
+            <w:proofErr w:type="spellEnd"/>
           </w:p>
         </w:tc>
         <w:tc>
@@ -12016,13 +12696,31 @@
                 <w:rFonts w:ascii="Times New Roman" w:hAnsi="Times New Roman" w:cs="Times New Roman"/>
               </w:rPr>
             </w:pPr>
-            <w:r>
-              <w:rPr>
-                <w:rFonts w:ascii="Times New Roman" w:hAnsi="Times New Roman" w:cs="Times New Roman"/>
-                <w:b/>
-              </w:rPr>
-              <w:t>Participating Actor</w:t>
-            </w:r>
+            <w:proofErr w:type="spellStart"/>
+            <w:r>
+              <w:rPr>
+                <w:rFonts w:ascii="Times New Roman" w:hAnsi="Times New Roman" w:cs="Times New Roman"/>
+                <w:b/>
+              </w:rPr>
+              <w:t>Participating</w:t>
+            </w:r>
+            <w:proofErr w:type="spellEnd"/>
+            <w:r>
+              <w:rPr>
+                <w:rFonts w:ascii="Times New Roman" w:hAnsi="Times New Roman" w:cs="Times New Roman"/>
+                <w:b/>
+              </w:rPr>
+              <w:t xml:space="preserve"> </w:t>
+            </w:r>
+            <w:proofErr w:type="spellStart"/>
+            <w:r>
+              <w:rPr>
+                <w:rFonts w:ascii="Times New Roman" w:hAnsi="Times New Roman" w:cs="Times New Roman"/>
+                <w:b/>
+              </w:rPr>
+              <w:t>Actor</w:t>
+            </w:r>
+            <w:proofErr w:type="spellEnd"/>
           </w:p>
         </w:tc>
         <w:tc>
@@ -12384,7 +13082,21 @@
               <w:rPr>
                 <w:rFonts w:ascii="Times New Roman" w:hAnsi="Times New Roman" w:cs="Times New Roman"/>
               </w:rPr>
-              <w:t>Visualizza il form che richiede l’inserimento di: Indirizzo e città.</w:t>
+              <w:t xml:space="preserve">Visualizza il </w:t>
+            </w:r>
+            <w:proofErr w:type="spellStart"/>
+            <w:r>
+              <w:rPr>
+                <w:rFonts w:ascii="Times New Roman" w:hAnsi="Times New Roman" w:cs="Times New Roman"/>
+              </w:rPr>
+              <w:t>form</w:t>
+            </w:r>
+            <w:proofErr w:type="spellEnd"/>
+            <w:r>
+              <w:rPr>
+                <w:rFonts w:ascii="Times New Roman" w:hAnsi="Times New Roman" w:cs="Times New Roman"/>
+              </w:rPr>
+              <w:t xml:space="preserve"> che richiede l’inserimento di: Indirizzo e città.</w:t>
             </w:r>
           </w:p>
         </w:tc>
@@ -12464,7 +13176,21 @@
               <w:rPr>
                 <w:rFonts w:ascii="Times New Roman" w:hAnsi="Times New Roman" w:cs="Times New Roman"/>
               </w:rPr>
-              <w:t>Compila e sottomette il form.</w:t>
+              <w:t xml:space="preserve">Compila e sottomette il </w:t>
+            </w:r>
+            <w:proofErr w:type="spellStart"/>
+            <w:r>
+              <w:rPr>
+                <w:rFonts w:ascii="Times New Roman" w:hAnsi="Times New Roman" w:cs="Times New Roman"/>
+              </w:rPr>
+              <w:t>form</w:t>
+            </w:r>
+            <w:proofErr w:type="spellEnd"/>
+            <w:r>
+              <w:rPr>
+                <w:rFonts w:ascii="Times New Roman" w:hAnsi="Times New Roman" w:cs="Times New Roman"/>
+              </w:rPr>
+              <w:t>.</w:t>
             </w:r>
           </w:p>
         </w:tc>
@@ -12787,7 +13513,21 @@
               <w:rPr>
                 <w:rFonts w:ascii="Times New Roman" w:hAnsi="Times New Roman" w:cs="Times New Roman"/>
               </w:rPr>
-              <w:t>La verifica del form al punto 4 fallisce</w:t>
+              <w:t xml:space="preserve">La verifica del </w:t>
+            </w:r>
+            <w:proofErr w:type="spellStart"/>
+            <w:r>
+              <w:rPr>
+                <w:rFonts w:ascii="Times New Roman" w:hAnsi="Times New Roman" w:cs="Times New Roman"/>
+              </w:rPr>
+              <w:t>form</w:t>
+            </w:r>
+            <w:proofErr w:type="spellEnd"/>
+            <w:r>
+              <w:rPr>
+                <w:rFonts w:ascii="Times New Roman" w:hAnsi="Times New Roman" w:cs="Times New Roman"/>
+              </w:rPr>
+              <w:t xml:space="preserve"> al punto 4 fallisce</w:t>
             </w:r>
             <w:r>
               <w:rPr>
@@ -12829,8 +13569,16 @@
               <w:rPr>
                 <w:rFonts w:ascii="Times New Roman" w:hAnsi="Times New Roman" w:cs="Times New Roman"/>
               </w:rPr>
-              <w:t>Attesa di una nuova sottomissione del form</w:t>
-            </w:r>
+              <w:t xml:space="preserve">Attesa di una nuova sottomissione del </w:t>
+            </w:r>
+            <w:proofErr w:type="spellStart"/>
+            <w:r>
+              <w:rPr>
+                <w:rFonts w:ascii="Times New Roman" w:hAnsi="Times New Roman" w:cs="Times New Roman"/>
+              </w:rPr>
+              <w:t>form</w:t>
+            </w:r>
+            <w:proofErr w:type="spellEnd"/>
             <w:r>
               <w:rPr>
                 <w:rFonts w:ascii="Times New Roman" w:hAnsi="Times New Roman" w:cs="Times New Roman"/>
@@ -13241,13 +13989,31 @@
                 <w:rFonts w:ascii="Times New Roman" w:hAnsi="Times New Roman" w:cs="Times New Roman"/>
               </w:rPr>
             </w:pPr>
-            <w:r>
-              <w:rPr>
-                <w:rFonts w:ascii="Times New Roman" w:hAnsi="Times New Roman" w:cs="Times New Roman"/>
-                <w:b/>
-              </w:rPr>
-              <w:t>Participating Actor</w:t>
-            </w:r>
+            <w:proofErr w:type="spellStart"/>
+            <w:r>
+              <w:rPr>
+                <w:rFonts w:ascii="Times New Roman" w:hAnsi="Times New Roman" w:cs="Times New Roman"/>
+                <w:b/>
+              </w:rPr>
+              <w:t>Participating</w:t>
+            </w:r>
+            <w:proofErr w:type="spellEnd"/>
+            <w:r>
+              <w:rPr>
+                <w:rFonts w:ascii="Times New Roman" w:hAnsi="Times New Roman" w:cs="Times New Roman"/>
+                <w:b/>
+              </w:rPr>
+              <w:t xml:space="preserve"> </w:t>
+            </w:r>
+            <w:proofErr w:type="spellStart"/>
+            <w:r>
+              <w:rPr>
+                <w:rFonts w:ascii="Times New Roman" w:hAnsi="Times New Roman" w:cs="Times New Roman"/>
+                <w:b/>
+              </w:rPr>
+              <w:t>Actor</w:t>
+            </w:r>
+            <w:proofErr w:type="spellEnd"/>
           </w:p>
         </w:tc>
         <w:tc>
@@ -13286,7 +14052,21 @@
               <w:rPr>
                 <w:rFonts w:ascii="Times New Roman" w:hAnsi="Times New Roman" w:cs="Times New Roman"/>
               </w:rPr>
-              <w:t>È interessato ad effettuare l’accesso al sito PharmaÉlite.</w:t>
+              <w:t xml:space="preserve">È interessato ad effettuare l’accesso al sito </w:t>
+            </w:r>
+            <w:proofErr w:type="spellStart"/>
+            <w:r>
+              <w:rPr>
+                <w:rFonts w:ascii="Times New Roman" w:hAnsi="Times New Roman" w:cs="Times New Roman"/>
+              </w:rPr>
+              <w:t>PharmaÉlite</w:t>
+            </w:r>
+            <w:proofErr w:type="spellEnd"/>
+            <w:r>
+              <w:rPr>
+                <w:rFonts w:ascii="Times New Roman" w:hAnsi="Times New Roman" w:cs="Times New Roman"/>
+              </w:rPr>
+              <w:t>.</w:t>
             </w:r>
           </w:p>
         </w:tc>
@@ -13528,7 +14308,21 @@
               <w:rPr>
                 <w:rFonts w:ascii="Times New Roman" w:hAnsi="Times New Roman" w:cs="Times New Roman"/>
               </w:rPr>
-              <w:t>Riempie i campi obbligatori, E-mail e password, e sottomette il form.</w:t>
+              <w:t xml:space="preserve">Riempie i campi obbligatori, E-mail e password, e sottomette il </w:t>
+            </w:r>
+            <w:proofErr w:type="spellStart"/>
+            <w:r>
+              <w:rPr>
+                <w:rFonts w:ascii="Times New Roman" w:hAnsi="Times New Roman" w:cs="Times New Roman"/>
+              </w:rPr>
+              <w:t>form</w:t>
+            </w:r>
+            <w:proofErr w:type="spellEnd"/>
+            <w:r>
+              <w:rPr>
+                <w:rFonts w:ascii="Times New Roman" w:hAnsi="Times New Roman" w:cs="Times New Roman"/>
+              </w:rPr>
+              <w:t>.</w:t>
             </w:r>
           </w:p>
         </w:tc>
@@ -13899,7 +14693,21 @@
               <w:rPr>
                 <w:rFonts w:ascii="Times New Roman" w:hAnsi="Times New Roman" w:cs="Times New Roman"/>
               </w:rPr>
-              <w:t>Il sistema attende una nuova ricompilazione del form.</w:t>
+              <w:t xml:space="preserve">Il sistema attende una nuova ricompilazione del </w:t>
+            </w:r>
+            <w:proofErr w:type="spellStart"/>
+            <w:r>
+              <w:rPr>
+                <w:rFonts w:ascii="Times New Roman" w:hAnsi="Times New Roman" w:cs="Times New Roman"/>
+              </w:rPr>
+              <w:t>form</w:t>
+            </w:r>
+            <w:proofErr w:type="spellEnd"/>
+            <w:r>
+              <w:rPr>
+                <w:rFonts w:ascii="Times New Roman" w:hAnsi="Times New Roman" w:cs="Times New Roman"/>
+              </w:rPr>
+              <w:t>.</w:t>
             </w:r>
           </w:p>
         </w:tc>
@@ -13979,7 +14787,21 @@
               <w:rPr>
                 <w:rFonts w:ascii="Times New Roman" w:hAnsi="Times New Roman" w:cs="Times New Roman"/>
               </w:rPr>
-              <w:t>Visualizza un messaggio di errore all'utente. Il messaggio segnala errore nella compilazione del form.</w:t>
+              <w:t xml:space="preserve">Visualizza un messaggio di errore all'utente. Il messaggio segnala errore nella compilazione del </w:t>
+            </w:r>
+            <w:proofErr w:type="spellStart"/>
+            <w:r>
+              <w:rPr>
+                <w:rFonts w:ascii="Times New Roman" w:hAnsi="Times New Roman" w:cs="Times New Roman"/>
+              </w:rPr>
+              <w:t>form</w:t>
+            </w:r>
+            <w:proofErr w:type="spellEnd"/>
+            <w:r>
+              <w:rPr>
+                <w:rFonts w:ascii="Times New Roman" w:hAnsi="Times New Roman" w:cs="Times New Roman"/>
+              </w:rPr>
+              <w:t>.</w:t>
             </w:r>
           </w:p>
         </w:tc>
@@ -14223,6 +15045,7 @@
                 <w:i/>
               </w:rPr>
             </w:pPr>
+            <w:proofErr w:type="spellStart"/>
             <w:r>
               <w:rPr>
                 <w:rFonts w:ascii="Times New Roman" w:hAnsi="Times New Roman" w:cs="Times New Roman"/>
@@ -14230,6 +15053,7 @@
               </w:rPr>
               <w:t>Logout</w:t>
             </w:r>
+            <w:proofErr w:type="spellEnd"/>
           </w:p>
         </w:tc>
       </w:tr>
@@ -14255,13 +15079,31 @@
                 <w:rFonts w:ascii="Times New Roman" w:hAnsi="Times New Roman" w:cs="Times New Roman"/>
               </w:rPr>
             </w:pPr>
-            <w:r>
-              <w:rPr>
-                <w:rFonts w:ascii="Times New Roman" w:hAnsi="Times New Roman" w:cs="Times New Roman"/>
-                <w:b/>
-              </w:rPr>
-              <w:t>Participating Actor</w:t>
-            </w:r>
+            <w:proofErr w:type="spellStart"/>
+            <w:r>
+              <w:rPr>
+                <w:rFonts w:ascii="Times New Roman" w:hAnsi="Times New Roman" w:cs="Times New Roman"/>
+                <w:b/>
+              </w:rPr>
+              <w:t>Participating</w:t>
+            </w:r>
+            <w:proofErr w:type="spellEnd"/>
+            <w:r>
+              <w:rPr>
+                <w:rFonts w:ascii="Times New Roman" w:hAnsi="Times New Roman" w:cs="Times New Roman"/>
+                <w:b/>
+              </w:rPr>
+              <w:t xml:space="preserve"> </w:t>
+            </w:r>
+            <w:proofErr w:type="spellStart"/>
+            <w:r>
+              <w:rPr>
+                <w:rFonts w:ascii="Times New Roman" w:hAnsi="Times New Roman" w:cs="Times New Roman"/>
+                <w:b/>
+              </w:rPr>
+              <w:t>Actor</w:t>
+            </w:r>
+            <w:proofErr w:type="spellEnd"/>
           </w:p>
         </w:tc>
         <w:tc>
@@ -14300,7 +15142,35 @@
               <w:rPr>
                 <w:rFonts w:ascii="Times New Roman" w:hAnsi="Times New Roman" w:cs="Times New Roman"/>
               </w:rPr>
-              <w:t>È interessato ad effettua il logout dal sito PharmaÉlite.</w:t>
+              <w:t xml:space="preserve">È interessato ad effettua il </w:t>
+            </w:r>
+            <w:proofErr w:type="spellStart"/>
+            <w:r>
+              <w:rPr>
+                <w:rFonts w:ascii="Times New Roman" w:hAnsi="Times New Roman" w:cs="Times New Roman"/>
+              </w:rPr>
+              <w:t>logout</w:t>
+            </w:r>
+            <w:proofErr w:type="spellEnd"/>
+            <w:r>
+              <w:rPr>
+                <w:rFonts w:ascii="Times New Roman" w:hAnsi="Times New Roman" w:cs="Times New Roman"/>
+              </w:rPr>
+              <w:t xml:space="preserve"> dal sito </w:t>
+            </w:r>
+            <w:proofErr w:type="spellStart"/>
+            <w:r>
+              <w:rPr>
+                <w:rFonts w:ascii="Times New Roman" w:hAnsi="Times New Roman" w:cs="Times New Roman"/>
+              </w:rPr>
+              <w:t>PharmaÉlite</w:t>
+            </w:r>
+            <w:proofErr w:type="spellEnd"/>
+            <w:r>
+              <w:rPr>
+                <w:rFonts w:ascii="Times New Roman" w:hAnsi="Times New Roman" w:cs="Times New Roman"/>
+              </w:rPr>
+              <w:t>.</w:t>
             </w:r>
           </w:p>
         </w:tc>
@@ -14428,7 +15298,21 @@
               <w:rPr>
                 <w:rFonts w:ascii="Times New Roman" w:hAnsi="Times New Roman" w:cs="Times New Roman"/>
               </w:rPr>
-              <w:t>L’utente avrà effettuato il logout.</w:t>
+              <w:t xml:space="preserve">L’utente avrà effettuato il </w:t>
+            </w:r>
+            <w:proofErr w:type="spellStart"/>
+            <w:r>
+              <w:rPr>
+                <w:rFonts w:ascii="Times New Roman" w:hAnsi="Times New Roman" w:cs="Times New Roman"/>
+              </w:rPr>
+              <w:t>logout</w:t>
+            </w:r>
+            <w:proofErr w:type="spellEnd"/>
+            <w:r>
+              <w:rPr>
+                <w:rFonts w:ascii="Times New Roman" w:hAnsi="Times New Roman" w:cs="Times New Roman"/>
+              </w:rPr>
+              <w:t>.</w:t>
             </w:r>
           </w:p>
         </w:tc>
@@ -14542,7 +15426,21 @@
               <w:rPr>
                 <w:rFonts w:ascii="Times New Roman" w:hAnsi="Times New Roman" w:cs="Times New Roman"/>
               </w:rPr>
-              <w:t>Richiede di poter effettuare il logout utilizzando l’apposito comando.</w:t>
+              <w:t xml:space="preserve">Richiede di poter effettuare il </w:t>
+            </w:r>
+            <w:proofErr w:type="spellStart"/>
+            <w:r>
+              <w:rPr>
+                <w:rFonts w:ascii="Times New Roman" w:hAnsi="Times New Roman" w:cs="Times New Roman"/>
+              </w:rPr>
+              <w:t>logout</w:t>
+            </w:r>
+            <w:proofErr w:type="spellEnd"/>
+            <w:r>
+              <w:rPr>
+                <w:rFonts w:ascii="Times New Roman" w:hAnsi="Times New Roman" w:cs="Times New Roman"/>
+              </w:rPr>
+              <w:t xml:space="preserve"> utilizzando l’apposito comando.</w:t>
             </w:r>
           </w:p>
         </w:tc>
@@ -14621,7 +15519,21 @@
               <w:rPr>
                 <w:rFonts w:ascii="Times New Roman" w:hAnsi="Times New Roman" w:cs="Times New Roman"/>
               </w:rPr>
-              <w:t>Effettua il logout dell’utente dal sito.</w:t>
+              <w:t xml:space="preserve">Effettua il </w:t>
+            </w:r>
+            <w:proofErr w:type="spellStart"/>
+            <w:r>
+              <w:rPr>
+                <w:rFonts w:ascii="Times New Roman" w:hAnsi="Times New Roman" w:cs="Times New Roman"/>
+              </w:rPr>
+              <w:t>logout</w:t>
+            </w:r>
+            <w:proofErr w:type="spellEnd"/>
+            <w:r>
+              <w:rPr>
+                <w:rFonts w:ascii="Times New Roman" w:hAnsi="Times New Roman" w:cs="Times New Roman"/>
+              </w:rPr>
+              <w:t xml:space="preserve"> dell’utente dal sito.</w:t>
             </w:r>
           </w:p>
         </w:tc>
@@ -15115,13 +16027,31 @@
                 <w:rFonts w:ascii="Times New Roman" w:hAnsi="Times New Roman" w:cs="Times New Roman"/>
               </w:rPr>
             </w:pPr>
-            <w:r>
-              <w:rPr>
-                <w:rFonts w:ascii="Times New Roman" w:hAnsi="Times New Roman" w:cs="Times New Roman"/>
-                <w:b/>
-              </w:rPr>
-              <w:t>Participating Actor</w:t>
-            </w:r>
+            <w:proofErr w:type="spellStart"/>
+            <w:r>
+              <w:rPr>
+                <w:rFonts w:ascii="Times New Roman" w:hAnsi="Times New Roman" w:cs="Times New Roman"/>
+                <w:b/>
+              </w:rPr>
+              <w:t>Participating</w:t>
+            </w:r>
+            <w:proofErr w:type="spellEnd"/>
+            <w:r>
+              <w:rPr>
+                <w:rFonts w:ascii="Times New Roman" w:hAnsi="Times New Roman" w:cs="Times New Roman"/>
+                <w:b/>
+              </w:rPr>
+              <w:t xml:space="preserve"> </w:t>
+            </w:r>
+            <w:proofErr w:type="spellStart"/>
+            <w:r>
+              <w:rPr>
+                <w:rFonts w:ascii="Times New Roman" w:hAnsi="Times New Roman" w:cs="Times New Roman"/>
+                <w:b/>
+              </w:rPr>
+              <w:t>Actor</w:t>
+            </w:r>
+            <w:proofErr w:type="spellEnd"/>
           </w:p>
         </w:tc>
         <w:tc>
@@ -15482,7 +16412,21 @@
               <w:rPr>
                 <w:rFonts w:ascii="Times New Roman" w:hAnsi="Times New Roman" w:cs="Times New Roman"/>
               </w:rPr>
-              <w:t>Visualizza il form con tutti i dati del prodotto che possono essere modificati: Nome, immagine, prezzo, quantità.</w:t>
+              <w:t xml:space="preserve">Visualizza il </w:t>
+            </w:r>
+            <w:proofErr w:type="spellStart"/>
+            <w:r>
+              <w:rPr>
+                <w:rFonts w:ascii="Times New Roman" w:hAnsi="Times New Roman" w:cs="Times New Roman"/>
+              </w:rPr>
+              <w:t>form</w:t>
+            </w:r>
+            <w:proofErr w:type="spellEnd"/>
+            <w:r>
+              <w:rPr>
+                <w:rFonts w:ascii="Times New Roman" w:hAnsi="Times New Roman" w:cs="Times New Roman"/>
+              </w:rPr>
+              <w:t xml:space="preserve"> con tutti i dati del prodotto che possono essere modificati: Nome, immagine, prezzo, quantità.</w:t>
             </w:r>
           </w:p>
         </w:tc>
@@ -15562,7 +16506,21 @@
               <w:rPr>
                 <w:rFonts w:ascii="Times New Roman" w:hAnsi="Times New Roman" w:cs="Times New Roman"/>
               </w:rPr>
-              <w:t>Riempie i campi del form.</w:t>
+              <w:t xml:space="preserve">Riempie i campi del </w:t>
+            </w:r>
+            <w:proofErr w:type="spellStart"/>
+            <w:r>
+              <w:rPr>
+                <w:rFonts w:ascii="Times New Roman" w:hAnsi="Times New Roman" w:cs="Times New Roman"/>
+              </w:rPr>
+              <w:t>form</w:t>
+            </w:r>
+            <w:proofErr w:type="spellEnd"/>
+            <w:r>
+              <w:rPr>
+                <w:rFonts w:ascii="Times New Roman" w:hAnsi="Times New Roman" w:cs="Times New Roman"/>
+              </w:rPr>
+              <w:t>.</w:t>
             </w:r>
           </w:p>
         </w:tc>
@@ -16000,8 +16958,16 @@
               <w:rPr>
                 <w:rFonts w:ascii="Times New Roman" w:hAnsi="Times New Roman" w:cs="Times New Roman"/>
               </w:rPr>
-              <w:t>Visualizza il form</w:t>
-            </w:r>
+              <w:t xml:space="preserve">Visualizza il </w:t>
+            </w:r>
+            <w:proofErr w:type="spellStart"/>
+            <w:r>
+              <w:rPr>
+                <w:rFonts w:ascii="Times New Roman" w:hAnsi="Times New Roman" w:cs="Times New Roman"/>
+              </w:rPr>
+              <w:t>form</w:t>
+            </w:r>
+            <w:proofErr w:type="spellEnd"/>
             <w:r>
               <w:rPr>
                 <w:rFonts w:ascii="Times New Roman" w:hAnsi="Times New Roman" w:cs="Times New Roman"/>
@@ -16335,13 +17301,31 @@
                 <w:rFonts w:ascii="Times New Roman" w:hAnsi="Times New Roman" w:cs="Times New Roman"/>
               </w:rPr>
             </w:pPr>
-            <w:r>
-              <w:rPr>
-                <w:rFonts w:ascii="Times New Roman" w:hAnsi="Times New Roman" w:cs="Times New Roman"/>
-                <w:b/>
-              </w:rPr>
-              <w:t>Participating Actor</w:t>
-            </w:r>
+            <w:proofErr w:type="spellStart"/>
+            <w:r>
+              <w:rPr>
+                <w:rFonts w:ascii="Times New Roman" w:hAnsi="Times New Roman" w:cs="Times New Roman"/>
+                <w:b/>
+              </w:rPr>
+              <w:t>Participating</w:t>
+            </w:r>
+            <w:proofErr w:type="spellEnd"/>
+            <w:r>
+              <w:rPr>
+                <w:rFonts w:ascii="Times New Roman" w:hAnsi="Times New Roman" w:cs="Times New Roman"/>
+                <w:b/>
+              </w:rPr>
+              <w:t xml:space="preserve"> </w:t>
+            </w:r>
+            <w:proofErr w:type="spellStart"/>
+            <w:r>
+              <w:rPr>
+                <w:rFonts w:ascii="Times New Roman" w:hAnsi="Times New Roman" w:cs="Times New Roman"/>
+                <w:b/>
+              </w:rPr>
+              <w:t>Actor</w:t>
+            </w:r>
+            <w:proofErr w:type="spellEnd"/>
           </w:p>
         </w:tc>
         <w:tc>
@@ -17449,13 +18433,31 @@
                 <w:rFonts w:ascii="Times New Roman" w:hAnsi="Times New Roman" w:cs="Times New Roman"/>
               </w:rPr>
             </w:pPr>
-            <w:r>
-              <w:rPr>
-                <w:rFonts w:ascii="Times New Roman" w:hAnsi="Times New Roman" w:cs="Times New Roman"/>
-                <w:b/>
-              </w:rPr>
-              <w:t>Participating Actor</w:t>
-            </w:r>
+            <w:proofErr w:type="spellStart"/>
+            <w:r>
+              <w:rPr>
+                <w:rFonts w:ascii="Times New Roman" w:hAnsi="Times New Roman" w:cs="Times New Roman"/>
+                <w:b/>
+              </w:rPr>
+              <w:t>Participating</w:t>
+            </w:r>
+            <w:proofErr w:type="spellEnd"/>
+            <w:r>
+              <w:rPr>
+                <w:rFonts w:ascii="Times New Roman" w:hAnsi="Times New Roman" w:cs="Times New Roman"/>
+                <w:b/>
+              </w:rPr>
+              <w:t xml:space="preserve"> </w:t>
+            </w:r>
+            <w:proofErr w:type="spellStart"/>
+            <w:r>
+              <w:rPr>
+                <w:rFonts w:ascii="Times New Roman" w:hAnsi="Times New Roman" w:cs="Times New Roman"/>
+                <w:b/>
+              </w:rPr>
+              <w:t>Actor</w:t>
+            </w:r>
+            <w:proofErr w:type="spellEnd"/>
           </w:p>
         </w:tc>
         <w:tc>
@@ -18113,13 +19115,31 @@
                 <w:rFonts w:ascii="Times New Roman" w:hAnsi="Times New Roman" w:cs="Times New Roman"/>
               </w:rPr>
             </w:pPr>
-            <w:r>
-              <w:rPr>
-                <w:rFonts w:ascii="Times New Roman" w:hAnsi="Times New Roman" w:cs="Times New Roman"/>
-                <w:b/>
-              </w:rPr>
-              <w:t>Participating Actor</w:t>
-            </w:r>
+            <w:proofErr w:type="spellStart"/>
+            <w:r>
+              <w:rPr>
+                <w:rFonts w:ascii="Times New Roman" w:hAnsi="Times New Roman" w:cs="Times New Roman"/>
+                <w:b/>
+              </w:rPr>
+              <w:t>Participating</w:t>
+            </w:r>
+            <w:proofErr w:type="spellEnd"/>
+            <w:r>
+              <w:rPr>
+                <w:rFonts w:ascii="Times New Roman" w:hAnsi="Times New Roman" w:cs="Times New Roman"/>
+                <w:b/>
+              </w:rPr>
+              <w:t xml:space="preserve"> </w:t>
+            </w:r>
+            <w:proofErr w:type="spellStart"/>
+            <w:r>
+              <w:rPr>
+                <w:rFonts w:ascii="Times New Roman" w:hAnsi="Times New Roman" w:cs="Times New Roman"/>
+                <w:b/>
+              </w:rPr>
+              <w:t>Actor</w:t>
+            </w:r>
+            <w:proofErr w:type="spellEnd"/>
           </w:p>
         </w:tc>
         <w:tc>
@@ -18690,12 +19710,21 @@
                 <w:b/>
               </w:rPr>
             </w:pPr>
-            <w:r>
-              <w:rPr>
-                <w:rFonts w:ascii="Times New Roman" w:hAnsi="Times New Roman" w:cs="Times New Roman"/>
-                <w:b/>
-              </w:rPr>
-              <w:t xml:space="preserve">Numer UC: </w:t>
+            <w:proofErr w:type="spellStart"/>
+            <w:r>
+              <w:rPr>
+                <w:rFonts w:ascii="Times New Roman" w:hAnsi="Times New Roman" w:cs="Times New Roman"/>
+                <w:b/>
+              </w:rPr>
+              <w:t>Numer</w:t>
+            </w:r>
+            <w:proofErr w:type="spellEnd"/>
+            <w:r>
+              <w:rPr>
+                <w:rFonts w:ascii="Times New Roman" w:hAnsi="Times New Roman" w:cs="Times New Roman"/>
+                <w:b/>
+              </w:rPr>
+              <w:t xml:space="preserve"> UC: </w:t>
             </w:r>
             <w:r>
               <w:rPr>
@@ -19124,13 +20153,31 @@
                 <w:rFonts w:ascii="Times New Roman" w:hAnsi="Times New Roman" w:cs="Times New Roman"/>
               </w:rPr>
             </w:pPr>
-            <w:r>
-              <w:rPr>
-                <w:rFonts w:ascii="Times New Roman" w:hAnsi="Times New Roman" w:cs="Times New Roman"/>
-                <w:b/>
-              </w:rPr>
-              <w:t>Participating Actor</w:t>
-            </w:r>
+            <w:proofErr w:type="spellStart"/>
+            <w:r>
+              <w:rPr>
+                <w:rFonts w:ascii="Times New Roman" w:hAnsi="Times New Roman" w:cs="Times New Roman"/>
+                <w:b/>
+              </w:rPr>
+              <w:t>Participating</w:t>
+            </w:r>
+            <w:proofErr w:type="spellEnd"/>
+            <w:r>
+              <w:rPr>
+                <w:rFonts w:ascii="Times New Roman" w:hAnsi="Times New Roman" w:cs="Times New Roman"/>
+                <w:b/>
+              </w:rPr>
+              <w:t xml:space="preserve"> </w:t>
+            </w:r>
+            <w:proofErr w:type="spellStart"/>
+            <w:r>
+              <w:rPr>
+                <w:rFonts w:ascii="Times New Roman" w:hAnsi="Times New Roman" w:cs="Times New Roman"/>
+                <w:b/>
+              </w:rPr>
+              <w:t>Actor</w:t>
+            </w:r>
+            <w:proofErr w:type="spellEnd"/>
           </w:p>
         </w:tc>
         <w:tc>
@@ -19411,7 +20458,21 @@
               <w:rPr>
                 <w:rFonts w:ascii="Times New Roman" w:hAnsi="Times New Roman" w:cs="Times New Roman"/>
               </w:rPr>
-              <w:t>Visualizza il form che richiede l’inserimento di:</w:t>
+              <w:t xml:space="preserve">Visualizza il </w:t>
+            </w:r>
+            <w:proofErr w:type="spellStart"/>
+            <w:r>
+              <w:rPr>
+                <w:rFonts w:ascii="Times New Roman" w:hAnsi="Times New Roman" w:cs="Times New Roman"/>
+              </w:rPr>
+              <w:t>form</w:t>
+            </w:r>
+            <w:proofErr w:type="spellEnd"/>
+            <w:r>
+              <w:rPr>
+                <w:rFonts w:ascii="Times New Roman" w:hAnsi="Times New Roman" w:cs="Times New Roman"/>
+              </w:rPr>
+              <w:t xml:space="preserve"> che richiede l’inserimento di:</w:t>
             </w:r>
           </w:p>
           <w:p>
@@ -20064,7 +21125,21 @@
               <w:rPr>
                 <w:rFonts w:ascii="Times New Roman" w:hAnsi="Times New Roman" w:cs="Times New Roman"/>
               </w:rPr>
-              <w:t>L’utente non viene registrato e visualizza il form di registrazione</w:t>
+              <w:t xml:space="preserve">L’utente non viene registrato e visualizza il </w:t>
+            </w:r>
+            <w:proofErr w:type="spellStart"/>
+            <w:r>
+              <w:rPr>
+                <w:rFonts w:ascii="Times New Roman" w:hAnsi="Times New Roman" w:cs="Times New Roman"/>
+              </w:rPr>
+              <w:t>form</w:t>
+            </w:r>
+            <w:proofErr w:type="spellEnd"/>
+            <w:r>
+              <w:rPr>
+                <w:rFonts w:ascii="Times New Roman" w:hAnsi="Times New Roman" w:cs="Times New Roman"/>
+              </w:rPr>
+              <w:t xml:space="preserve"> di registrazione</w:t>
             </w:r>
           </w:p>
         </w:tc>
@@ -20343,7 +21418,21 @@
               <w:rPr>
                 <w:rFonts w:ascii="Times New Roman" w:hAnsi="Times New Roman" w:cs="Times New Roman"/>
               </w:rPr>
-              <w:t>L’utente non viene registrato e visualizza il form di registrazione</w:t>
+              <w:t xml:space="preserve">L’utente non viene registrato e visualizza il </w:t>
+            </w:r>
+            <w:proofErr w:type="spellStart"/>
+            <w:r>
+              <w:rPr>
+                <w:rFonts w:ascii="Times New Roman" w:hAnsi="Times New Roman" w:cs="Times New Roman"/>
+              </w:rPr>
+              <w:t>form</w:t>
+            </w:r>
+            <w:proofErr w:type="spellEnd"/>
+            <w:r>
+              <w:rPr>
+                <w:rFonts w:ascii="Times New Roman" w:hAnsi="Times New Roman" w:cs="Times New Roman"/>
+              </w:rPr>
+              <w:t xml:space="preserve"> di registrazione</w:t>
             </w:r>
             <w:r>
               <w:rPr>
@@ -20679,13 +21768,31 @@
                 <w:rFonts w:ascii="Times New Roman" w:hAnsi="Times New Roman" w:cs="Times New Roman"/>
               </w:rPr>
             </w:pPr>
-            <w:r>
-              <w:rPr>
-                <w:rFonts w:ascii="Times New Roman" w:hAnsi="Times New Roman" w:cs="Times New Roman"/>
-                <w:b/>
-              </w:rPr>
-              <w:t>Participating Actor</w:t>
-            </w:r>
+            <w:proofErr w:type="spellStart"/>
+            <w:r>
+              <w:rPr>
+                <w:rFonts w:ascii="Times New Roman" w:hAnsi="Times New Roman" w:cs="Times New Roman"/>
+                <w:b/>
+              </w:rPr>
+              <w:t>Participating</w:t>
+            </w:r>
+            <w:proofErr w:type="spellEnd"/>
+            <w:r>
+              <w:rPr>
+                <w:rFonts w:ascii="Times New Roman" w:hAnsi="Times New Roman" w:cs="Times New Roman"/>
+                <w:b/>
+              </w:rPr>
+              <w:t xml:space="preserve"> </w:t>
+            </w:r>
+            <w:proofErr w:type="spellStart"/>
+            <w:r>
+              <w:rPr>
+                <w:rFonts w:ascii="Times New Roman" w:hAnsi="Times New Roman" w:cs="Times New Roman"/>
+                <w:b/>
+              </w:rPr>
+              <w:t>Actor</w:t>
+            </w:r>
+            <w:proofErr w:type="spellEnd"/>
           </w:p>
         </w:tc>
         <w:tc>
@@ -21350,13 +22457,31 @@
                 <w:rFonts w:ascii="Times New Roman" w:hAnsi="Times New Roman" w:cs="Times New Roman"/>
               </w:rPr>
             </w:pPr>
-            <w:r>
-              <w:rPr>
-                <w:rFonts w:ascii="Times New Roman" w:hAnsi="Times New Roman" w:cs="Times New Roman"/>
-                <w:b/>
-              </w:rPr>
-              <w:t>Participating Actor</w:t>
-            </w:r>
+            <w:proofErr w:type="spellStart"/>
+            <w:r>
+              <w:rPr>
+                <w:rFonts w:ascii="Times New Roman" w:hAnsi="Times New Roman" w:cs="Times New Roman"/>
+                <w:b/>
+              </w:rPr>
+              <w:t>Participating</w:t>
+            </w:r>
+            <w:proofErr w:type="spellEnd"/>
+            <w:r>
+              <w:rPr>
+                <w:rFonts w:ascii="Times New Roman" w:hAnsi="Times New Roman" w:cs="Times New Roman"/>
+                <w:b/>
+              </w:rPr>
+              <w:t xml:space="preserve"> </w:t>
+            </w:r>
+            <w:proofErr w:type="spellStart"/>
+            <w:r>
+              <w:rPr>
+                <w:rFonts w:ascii="Times New Roman" w:hAnsi="Times New Roman" w:cs="Times New Roman"/>
+                <w:b/>
+              </w:rPr>
+              <w:t>Actor</w:t>
+            </w:r>
+            <w:proofErr w:type="spellEnd"/>
           </w:p>
         </w:tc>
         <w:tc>
@@ -22135,13 +23260,31 @@
                 <w:rFonts w:ascii="Times New Roman" w:hAnsi="Times New Roman" w:cs="Times New Roman"/>
               </w:rPr>
             </w:pPr>
-            <w:r>
-              <w:rPr>
-                <w:rFonts w:ascii="Times New Roman" w:hAnsi="Times New Roman" w:cs="Times New Roman"/>
-                <w:b/>
-              </w:rPr>
-              <w:t>Participating Actor</w:t>
-            </w:r>
+            <w:proofErr w:type="spellStart"/>
+            <w:r>
+              <w:rPr>
+                <w:rFonts w:ascii="Times New Roman" w:hAnsi="Times New Roman" w:cs="Times New Roman"/>
+                <w:b/>
+              </w:rPr>
+              <w:t>Participating</w:t>
+            </w:r>
+            <w:proofErr w:type="spellEnd"/>
+            <w:r>
+              <w:rPr>
+                <w:rFonts w:ascii="Times New Roman" w:hAnsi="Times New Roman" w:cs="Times New Roman"/>
+                <w:b/>
+              </w:rPr>
+              <w:t xml:space="preserve"> </w:t>
+            </w:r>
+            <w:proofErr w:type="spellStart"/>
+            <w:r>
+              <w:rPr>
+                <w:rFonts w:ascii="Times New Roman" w:hAnsi="Times New Roman" w:cs="Times New Roman"/>
+                <w:b/>
+              </w:rPr>
+              <w:t>Actor</w:t>
+            </w:r>
+            <w:proofErr w:type="spellEnd"/>
           </w:p>
         </w:tc>
         <w:tc>
@@ -23576,7 +24719,25 @@
           <w:sz w:val="28"/>
           <w:szCs w:val="28"/>
         </w:rPr>
-        <w:t>viene inviato una risposta affermativa al boundary per l’aggiunta al carrello.</w:t>
+        <w:t xml:space="preserve">viene inviato una risposta affermativa al </w:t>
+      </w:r>
+      <w:proofErr w:type="spellStart"/>
+      <w:r>
+        <w:rPr>
+          <w:rFonts w:ascii="Times New Roman" w:hAnsi="Times New Roman" w:cs="Times New Roman"/>
+          <w:sz w:val="28"/>
+          <w:szCs w:val="28"/>
+        </w:rPr>
+        <w:t>boundary</w:t>
+      </w:r>
+      <w:proofErr w:type="spellEnd"/>
+      <w:r>
+        <w:rPr>
+          <w:rFonts w:ascii="Times New Roman" w:hAnsi="Times New Roman" w:cs="Times New Roman"/>
+          <w:sz w:val="28"/>
+          <w:szCs w:val="28"/>
+        </w:rPr>
+        <w:t xml:space="preserve"> per l’aggiunta al carrello.</w:t>
       </w:r>
     </w:p>
     <w:p>
@@ -23750,38 +24911,76 @@
         </w:rPr>
         <w:t xml:space="preserve"> </w:t>
       </w:r>
-      <w:r>
-        <w:rPr>
-          <w:rFonts w:ascii="Times New Roman" w:hAnsi="Times New Roman" w:cs="Times New Roman"/>
-          <w:sz w:val="28"/>
-          <w:szCs w:val="28"/>
-        </w:rPr>
-        <w:t xml:space="preserve">inragisce con il </w:t>
-      </w:r>
-      <w:r>
-        <w:rPr>
-          <w:rFonts w:ascii="Times New Roman" w:hAnsi="Times New Roman" w:cs="Times New Roman"/>
-          <w:sz w:val="28"/>
-          <w:szCs w:val="28"/>
-        </w:rPr>
-        <w:t xml:space="preserve">boundary </w:t>
-      </w:r>
-    </w:p>
-    <w:p>
-      <w:pPr>
-        <w:rPr>
-          <w:rFonts w:ascii="Times New Roman" w:hAnsi="Times New Roman" w:cs="Times New Roman"/>
-          <w:sz w:val="28"/>
-          <w:szCs w:val="28"/>
-        </w:rPr>
-      </w:pPr>
-      <w:r>
-        <w:rPr>
-          <w:rFonts w:ascii="Times New Roman" w:hAnsi="Times New Roman" w:cs="Times New Roman"/>
-          <w:sz w:val="28"/>
-          <w:szCs w:val="28"/>
-        </w:rPr>
-        <w:t xml:space="preserve">2 il boundary </w:t>
+      <w:proofErr w:type="spellStart"/>
+      <w:r>
+        <w:rPr>
+          <w:rFonts w:ascii="Times New Roman" w:hAnsi="Times New Roman" w:cs="Times New Roman"/>
+          <w:sz w:val="28"/>
+          <w:szCs w:val="28"/>
+        </w:rPr>
+        <w:t>inragisce</w:t>
+      </w:r>
+      <w:proofErr w:type="spellEnd"/>
+      <w:r>
+        <w:rPr>
+          <w:rFonts w:ascii="Times New Roman" w:hAnsi="Times New Roman" w:cs="Times New Roman"/>
+          <w:sz w:val="28"/>
+          <w:szCs w:val="28"/>
+        </w:rPr>
+        <w:t xml:space="preserve"> con il </w:t>
+      </w:r>
+      <w:proofErr w:type="spellStart"/>
+      <w:r>
+        <w:rPr>
+          <w:rFonts w:ascii="Times New Roman" w:hAnsi="Times New Roman" w:cs="Times New Roman"/>
+          <w:sz w:val="28"/>
+          <w:szCs w:val="28"/>
+        </w:rPr>
+        <w:t>boundary</w:t>
+      </w:r>
+      <w:proofErr w:type="spellEnd"/>
+      <w:r>
+        <w:rPr>
+          <w:rFonts w:ascii="Times New Roman" w:hAnsi="Times New Roman" w:cs="Times New Roman"/>
+          <w:sz w:val="28"/>
+          <w:szCs w:val="28"/>
+        </w:rPr>
+        <w:t xml:space="preserve"> </w:t>
+      </w:r>
+    </w:p>
+    <w:p>
+      <w:pPr>
+        <w:rPr>
+          <w:rFonts w:ascii="Times New Roman" w:hAnsi="Times New Roman" w:cs="Times New Roman"/>
+          <w:sz w:val="28"/>
+          <w:szCs w:val="28"/>
+        </w:rPr>
+      </w:pPr>
+      <w:r>
+        <w:rPr>
+          <w:rFonts w:ascii="Times New Roman" w:hAnsi="Times New Roman" w:cs="Times New Roman"/>
+          <w:sz w:val="28"/>
+          <w:szCs w:val="28"/>
+        </w:rPr>
+        <w:t xml:space="preserve">2 il </w:t>
+      </w:r>
+      <w:proofErr w:type="spellStart"/>
+      <w:r>
+        <w:rPr>
+          <w:rFonts w:ascii="Times New Roman" w:hAnsi="Times New Roman" w:cs="Times New Roman"/>
+          <w:sz w:val="28"/>
+          <w:szCs w:val="28"/>
+        </w:rPr>
+        <w:t>boundary</w:t>
+      </w:r>
+      <w:proofErr w:type="spellEnd"/>
+      <w:r>
+        <w:rPr>
+          <w:rFonts w:ascii="Times New Roman" w:hAnsi="Times New Roman" w:cs="Times New Roman"/>
+          <w:sz w:val="28"/>
+          <w:szCs w:val="28"/>
+        </w:rPr>
+        <w:t xml:space="preserve"> </w:t>
       </w:r>
       <w:r>
         <w:rPr>
@@ -23856,7 +25055,25 @@
           <w:sz w:val="28"/>
           <w:szCs w:val="28"/>
         </w:rPr>
-        <w:t>5 il control riceve un ack dall’ordine</w:t>
+        <w:t xml:space="preserve">5 il control riceve un </w:t>
+      </w:r>
+      <w:proofErr w:type="spellStart"/>
+      <w:r>
+        <w:rPr>
+          <w:rFonts w:ascii="Times New Roman" w:hAnsi="Times New Roman" w:cs="Times New Roman"/>
+          <w:sz w:val="28"/>
+          <w:szCs w:val="28"/>
+        </w:rPr>
+        <w:t>ack</w:t>
+      </w:r>
+      <w:proofErr w:type="spellEnd"/>
+      <w:r>
+        <w:rPr>
+          <w:rFonts w:ascii="Times New Roman" w:hAnsi="Times New Roman" w:cs="Times New Roman"/>
+          <w:sz w:val="28"/>
+          <w:szCs w:val="28"/>
+        </w:rPr>
+        <w:t xml:space="preserve"> dall’ordine</w:t>
       </w:r>
     </w:p>
     <w:p>
@@ -23881,7 +25098,25 @@
           <w:sz w:val="28"/>
           <w:szCs w:val="28"/>
         </w:rPr>
-        <w:t>il control mostra la pagina CheckoutPage.</w:t>
+        <w:t xml:space="preserve">il control mostra la pagina </w:t>
+      </w:r>
+      <w:proofErr w:type="spellStart"/>
+      <w:r>
+        <w:rPr>
+          <w:rFonts w:ascii="Times New Roman" w:hAnsi="Times New Roman" w:cs="Times New Roman"/>
+          <w:sz w:val="28"/>
+          <w:szCs w:val="28"/>
+        </w:rPr>
+        <w:t>CheckoutPage</w:t>
+      </w:r>
+      <w:proofErr w:type="spellEnd"/>
+      <w:r>
+        <w:rPr>
+          <w:rFonts w:ascii="Times New Roman" w:hAnsi="Times New Roman" w:cs="Times New Roman"/>
+          <w:sz w:val="28"/>
+          <w:szCs w:val="28"/>
+        </w:rPr>
+        <w:t>.</w:t>
       </w:r>
     </w:p>
     <w:p>
@@ -23990,7 +25225,25 @@
           <w:sz w:val="28"/>
           <w:szCs w:val="28"/>
         </w:rPr>
-        <w:t>interagisce con il boundary per</w:t>
+        <w:t xml:space="preserve">interagisce con il </w:t>
+      </w:r>
+      <w:proofErr w:type="spellStart"/>
+      <w:r>
+        <w:rPr>
+          <w:rFonts w:ascii="Times New Roman" w:hAnsi="Times New Roman" w:cs="Times New Roman"/>
+          <w:sz w:val="28"/>
+          <w:szCs w:val="28"/>
+        </w:rPr>
+        <w:t>boundary</w:t>
+      </w:r>
+      <w:proofErr w:type="spellEnd"/>
+      <w:r>
+        <w:rPr>
+          <w:rFonts w:ascii="Times New Roman" w:hAnsi="Times New Roman" w:cs="Times New Roman"/>
+          <w:sz w:val="28"/>
+          <w:szCs w:val="28"/>
+        </w:rPr>
+        <w:t xml:space="preserve"> per</w:t>
       </w:r>
       <w:r>
         <w:rPr>
@@ -24023,7 +25276,25 @@
           <w:sz w:val="28"/>
           <w:szCs w:val="28"/>
         </w:rPr>
-        <w:t xml:space="preserve">il boundary invia il messaggio di delete al control del carrello </w:t>
+        <w:t xml:space="preserve">il </w:t>
+      </w:r>
+      <w:proofErr w:type="spellStart"/>
+      <w:r>
+        <w:rPr>
+          <w:rFonts w:ascii="Times New Roman" w:hAnsi="Times New Roman" w:cs="Times New Roman"/>
+          <w:sz w:val="28"/>
+          <w:szCs w:val="28"/>
+        </w:rPr>
+        <w:t>boundary</w:t>
+      </w:r>
+      <w:proofErr w:type="spellEnd"/>
+      <w:r>
+        <w:rPr>
+          <w:rFonts w:ascii="Times New Roman" w:hAnsi="Times New Roman" w:cs="Times New Roman"/>
+          <w:sz w:val="28"/>
+          <w:szCs w:val="28"/>
+        </w:rPr>
+        <w:t xml:space="preserve"> invia il messaggio di delete al control del carrello </w:t>
       </w:r>
     </w:p>
     <w:p>
@@ -24048,7 +25319,25 @@
           <w:sz w:val="28"/>
           <w:szCs w:val="28"/>
         </w:rPr>
-        <w:t xml:space="preserve">invia un messaggio di remove al manager del carrello </w:t>
+        <w:t xml:space="preserve">invia un messaggio di </w:t>
+      </w:r>
+      <w:proofErr w:type="spellStart"/>
+      <w:r>
+        <w:rPr>
+          <w:rFonts w:ascii="Times New Roman" w:hAnsi="Times New Roman" w:cs="Times New Roman"/>
+          <w:sz w:val="28"/>
+          <w:szCs w:val="28"/>
+        </w:rPr>
+        <w:t>remove</w:t>
+      </w:r>
+      <w:proofErr w:type="spellEnd"/>
+      <w:r>
+        <w:rPr>
+          <w:rFonts w:ascii="Times New Roman" w:hAnsi="Times New Roman" w:cs="Times New Roman"/>
+          <w:sz w:val="28"/>
+          <w:szCs w:val="28"/>
+        </w:rPr>
+        <w:t xml:space="preserve"> al manager del carrello </w:t>
       </w:r>
     </w:p>
     <w:p>
@@ -24098,7 +25387,25 @@
           <w:sz w:val="28"/>
           <w:szCs w:val="28"/>
         </w:rPr>
-        <w:t>control invia un messaggio di success al boundary.</w:t>
+        <w:t xml:space="preserve">control invia un messaggio di success al </w:t>
+      </w:r>
+      <w:proofErr w:type="spellStart"/>
+      <w:r>
+        <w:rPr>
+          <w:rFonts w:ascii="Times New Roman" w:hAnsi="Times New Roman" w:cs="Times New Roman"/>
+          <w:sz w:val="28"/>
+          <w:szCs w:val="28"/>
+        </w:rPr>
+        <w:t>boundary</w:t>
+      </w:r>
+      <w:proofErr w:type="spellEnd"/>
+      <w:r>
+        <w:rPr>
+          <w:rFonts w:ascii="Times New Roman" w:hAnsi="Times New Roman" w:cs="Times New Roman"/>
+          <w:sz w:val="28"/>
+          <w:szCs w:val="28"/>
+        </w:rPr>
+        <w:t>.</w:t>
       </w:r>
     </w:p>
     <w:p>
@@ -24225,7 +25532,25 @@
           <w:sz w:val="28"/>
           <w:szCs w:val="28"/>
         </w:rPr>
-        <w:t xml:space="preserve">compila il form per l’inserimento </w:t>
+        <w:t xml:space="preserve">compila il </w:t>
+      </w:r>
+      <w:proofErr w:type="spellStart"/>
+      <w:r>
+        <w:rPr>
+          <w:rFonts w:ascii="Times New Roman" w:hAnsi="Times New Roman" w:cs="Times New Roman"/>
+          <w:sz w:val="28"/>
+          <w:szCs w:val="28"/>
+        </w:rPr>
+        <w:t>form</w:t>
+      </w:r>
+      <w:proofErr w:type="spellEnd"/>
+      <w:r>
+        <w:rPr>
+          <w:rFonts w:ascii="Times New Roman" w:hAnsi="Times New Roman" w:cs="Times New Roman"/>
+          <w:sz w:val="28"/>
+          <w:szCs w:val="28"/>
+        </w:rPr>
+        <w:t xml:space="preserve"> per l’inserimento </w:t>
       </w:r>
     </w:p>
     <w:p>
@@ -24258,8 +25583,18 @@
           <w:sz w:val="28"/>
           <w:szCs w:val="28"/>
         </w:rPr>
-        <w:t xml:space="preserve"> del form</w:t>
-      </w:r>
+        <w:t xml:space="preserve"> del </w:t>
+      </w:r>
+      <w:proofErr w:type="spellStart"/>
+      <w:r>
+        <w:rPr>
+          <w:rFonts w:ascii="Times New Roman" w:hAnsi="Times New Roman" w:cs="Times New Roman"/>
+          <w:sz w:val="28"/>
+          <w:szCs w:val="28"/>
+        </w:rPr>
+        <w:t>form</w:t>
+      </w:r>
+      <w:proofErr w:type="spellEnd"/>
       <w:r>
         <w:rPr>
           <w:rFonts w:ascii="Times New Roman" w:hAnsi="Times New Roman" w:cs="Times New Roman"/>
@@ -24373,7 +25708,25 @@
           <w:sz w:val="28"/>
           <w:szCs w:val="28"/>
         </w:rPr>
-        <w:t>il boundary riceverà il messaggio di success.</w:t>
+        <w:t xml:space="preserve">il </w:t>
+      </w:r>
+      <w:proofErr w:type="spellStart"/>
+      <w:r>
+        <w:rPr>
+          <w:rFonts w:ascii="Times New Roman" w:hAnsi="Times New Roman" w:cs="Times New Roman"/>
+          <w:sz w:val="28"/>
+          <w:szCs w:val="28"/>
+        </w:rPr>
+        <w:t>boundary</w:t>
+      </w:r>
+      <w:proofErr w:type="spellEnd"/>
+      <w:r>
+        <w:rPr>
+          <w:rFonts w:ascii="Times New Roman" w:hAnsi="Times New Roman" w:cs="Times New Roman"/>
+          <w:sz w:val="28"/>
+          <w:szCs w:val="28"/>
+        </w:rPr>
+        <w:t xml:space="preserve"> riceverà il messaggio di success.</w:t>
       </w:r>
     </w:p>
     <w:p>
@@ -24503,164 +25856,182 @@
           <w:sz w:val="28"/>
           <w:szCs w:val="28"/>
         </w:rPr>
-        <w:t xml:space="preserve">1 Il cliente compila il form per l’inserimento </w:t>
-      </w:r>
-    </w:p>
-    <w:p>
-      <w:pPr>
-        <w:rPr>
-          <w:rFonts w:ascii="Times New Roman" w:hAnsi="Times New Roman" w:cs="Times New Roman"/>
-          <w:sz w:val="28"/>
-          <w:szCs w:val="28"/>
-        </w:rPr>
-      </w:pPr>
-      <w:r>
-        <w:rPr>
-          <w:rFonts w:ascii="Times New Roman" w:hAnsi="Times New Roman" w:cs="Times New Roman"/>
-          <w:sz w:val="28"/>
-          <w:szCs w:val="28"/>
-        </w:rPr>
-        <w:t xml:space="preserve">2 i dati del form vengono controllati dal control che poi li passa al manager </w:t>
-      </w:r>
-    </w:p>
-    <w:p>
-      <w:pPr>
-        <w:rPr>
-          <w:rFonts w:ascii="Times New Roman" w:hAnsi="Times New Roman" w:cs="Times New Roman"/>
-          <w:sz w:val="28"/>
-          <w:szCs w:val="28"/>
-        </w:rPr>
-      </w:pPr>
-      <w:r>
-        <w:rPr>
-          <w:rFonts w:ascii="Times New Roman" w:hAnsi="Times New Roman" w:cs="Times New Roman"/>
-          <w:sz w:val="28"/>
-          <w:szCs w:val="28"/>
-        </w:rPr>
-        <w:t xml:space="preserve">3 il manager crea un nuovo oggetto </w:t>
-      </w:r>
-      <w:r>
-        <w:rPr>
-          <w:rFonts w:ascii="Times New Roman" w:hAnsi="Times New Roman" w:cs="Times New Roman"/>
-          <w:sz w:val="28"/>
-          <w:szCs w:val="28"/>
-        </w:rPr>
-        <w:t>carta</w:t>
-      </w:r>
-      <w:r>
-        <w:rPr>
-          <w:rFonts w:ascii="Times New Roman" w:hAnsi="Times New Roman" w:cs="Times New Roman"/>
-          <w:sz w:val="28"/>
-          <w:szCs w:val="28"/>
-        </w:rPr>
-        <w:t xml:space="preserve"> che viene restituito al control </w:t>
-      </w:r>
-    </w:p>
-    <w:p>
-      <w:pPr>
-        <w:rPr>
-          <w:rFonts w:ascii="Times New Roman" w:hAnsi="Times New Roman" w:cs="Times New Roman"/>
-          <w:sz w:val="28"/>
-          <w:szCs w:val="28"/>
-        </w:rPr>
-      </w:pPr>
-      <w:r>
-        <w:rPr>
-          <w:rFonts w:ascii="Times New Roman" w:hAnsi="Times New Roman" w:cs="Times New Roman"/>
-          <w:sz w:val="28"/>
-          <w:szCs w:val="28"/>
-        </w:rPr>
-        <w:t xml:space="preserve">4 il control salva </w:t>
-      </w:r>
-      <w:r>
-        <w:rPr>
-          <w:rFonts w:ascii="Times New Roman" w:hAnsi="Times New Roman" w:cs="Times New Roman"/>
-          <w:sz w:val="28"/>
-          <w:szCs w:val="28"/>
-        </w:rPr>
-        <w:t>la carta</w:t>
-      </w:r>
-      <w:r>
-        <w:rPr>
-          <w:rFonts w:ascii="Times New Roman" w:hAnsi="Times New Roman" w:cs="Times New Roman"/>
-          <w:sz w:val="28"/>
-          <w:szCs w:val="28"/>
-        </w:rPr>
-        <w:t xml:space="preserve"> nell’insieme degli</w:t>
-      </w:r>
-      <w:r>
-        <w:rPr>
-          <w:rFonts w:ascii="Times New Roman" w:hAnsi="Times New Roman" w:cs="Times New Roman"/>
-          <w:sz w:val="28"/>
-          <w:szCs w:val="28"/>
-        </w:rPr>
-        <w:t xml:space="preserve"> oggetti carta</w:t>
-      </w:r>
-      <w:r>
-        <w:rPr>
-          <w:rFonts w:ascii="Times New Roman" w:hAnsi="Times New Roman" w:cs="Times New Roman"/>
-          <w:sz w:val="28"/>
-          <w:szCs w:val="28"/>
-        </w:rPr>
-        <w:t xml:space="preserve"> del </w:t>
-      </w:r>
-      <w:r>
-        <w:rPr>
-          <w:rFonts w:ascii="Times New Roman" w:hAnsi="Times New Roman" w:cs="Times New Roman"/>
-          <w:sz w:val="28"/>
-          <w:szCs w:val="28"/>
-        </w:rPr>
-        <w:t>Carta Manager</w:t>
-      </w:r>
-      <w:r>
-        <w:rPr>
-          <w:rFonts w:ascii="Times New Roman" w:hAnsi="Times New Roman" w:cs="Times New Roman"/>
-          <w:sz w:val="28"/>
-          <w:szCs w:val="28"/>
-        </w:rPr>
-        <w:t xml:space="preserve">. </w:t>
-      </w:r>
-    </w:p>
-    <w:p>
-      <w:pPr>
-        <w:rPr>
-          <w:rFonts w:ascii="Times New Roman" w:hAnsi="Times New Roman" w:cs="Times New Roman"/>
-          <w:sz w:val="28"/>
-          <w:szCs w:val="28"/>
-        </w:rPr>
-      </w:pPr>
-      <w:r>
-        <w:rPr>
-          <w:rFonts w:ascii="Times New Roman" w:hAnsi="Times New Roman" w:cs="Times New Roman"/>
-          <w:sz w:val="28"/>
-          <w:szCs w:val="28"/>
-        </w:rPr>
-        <w:t xml:space="preserve">5 </w:t>
-      </w:r>
-      <w:r>
-        <w:rPr>
-          <w:rFonts w:ascii="Times New Roman" w:hAnsi="Times New Roman" w:cs="Times New Roman"/>
-          <w:sz w:val="28"/>
-          <w:szCs w:val="28"/>
-        </w:rPr>
-        <w:t xml:space="preserve">il control invia datiOK al boundary </w:t>
-      </w:r>
-    </w:p>
-    <w:p>
-      <w:pPr>
-        <w:rPr>
-          <w:rFonts w:ascii="Times New Roman" w:hAnsi="Times New Roman" w:cs="Times New Roman"/>
-          <w:sz w:val="28"/>
-          <w:szCs w:val="28"/>
-        </w:rPr>
-      </w:pPr>
-      <w:r>
-        <w:rPr>
-          <w:rFonts w:ascii="Times New Roman" w:hAnsi="Times New Roman" w:cs="Times New Roman"/>
-          <w:sz w:val="28"/>
-          <w:szCs w:val="28"/>
-        </w:rPr>
-        <w:t>6 il boundary mostra il successo dell’operazione</w:t>
+        <w:t xml:space="preserve">1 Il cliente compila il </w:t>
+      </w:r>
+      <w:proofErr w:type="spellStart"/>
+      <w:r>
+        <w:rPr>
+          <w:rFonts w:ascii="Times New Roman" w:hAnsi="Times New Roman" w:cs="Times New Roman"/>
+          <w:sz w:val="28"/>
+          <w:szCs w:val="28"/>
+        </w:rPr>
+        <w:t>form</w:t>
+      </w:r>
+      <w:proofErr w:type="spellEnd"/>
+      <w:r>
+        <w:rPr>
+          <w:rFonts w:ascii="Times New Roman" w:hAnsi="Times New Roman" w:cs="Times New Roman"/>
+          <w:sz w:val="28"/>
+          <w:szCs w:val="28"/>
+        </w:rPr>
+        <w:t xml:space="preserve"> per l’inserimento </w:t>
+      </w:r>
+    </w:p>
+    <w:p>
+      <w:pPr>
+        <w:rPr>
+          <w:rFonts w:ascii="Times New Roman" w:hAnsi="Times New Roman" w:cs="Times New Roman"/>
+          <w:sz w:val="28"/>
+          <w:szCs w:val="28"/>
+        </w:rPr>
+      </w:pPr>
+      <w:r>
+        <w:rPr>
+          <w:rFonts w:ascii="Times New Roman" w:hAnsi="Times New Roman" w:cs="Times New Roman"/>
+          <w:sz w:val="28"/>
+          <w:szCs w:val="28"/>
+        </w:rPr>
+        <w:t xml:space="preserve">2 i dati del </w:t>
+      </w:r>
+      <w:proofErr w:type="spellStart"/>
+      <w:r>
+        <w:rPr>
+          <w:rFonts w:ascii="Times New Roman" w:hAnsi="Times New Roman" w:cs="Times New Roman"/>
+          <w:sz w:val="28"/>
+          <w:szCs w:val="28"/>
+        </w:rPr>
+        <w:t>form</w:t>
+      </w:r>
+      <w:proofErr w:type="spellEnd"/>
+      <w:r>
+        <w:rPr>
+          <w:rFonts w:ascii="Times New Roman" w:hAnsi="Times New Roman" w:cs="Times New Roman"/>
+          <w:sz w:val="28"/>
+          <w:szCs w:val="28"/>
+        </w:rPr>
+        <w:t xml:space="preserve"> vengono controllati dal control che poi li passa al manager </w:t>
+      </w:r>
+    </w:p>
+    <w:p>
+      <w:pPr>
+        <w:rPr>
+          <w:rFonts w:ascii="Times New Roman" w:hAnsi="Times New Roman" w:cs="Times New Roman"/>
+          <w:sz w:val="28"/>
+          <w:szCs w:val="28"/>
+        </w:rPr>
+      </w:pPr>
+      <w:r>
+        <w:rPr>
+          <w:rFonts w:ascii="Times New Roman" w:hAnsi="Times New Roman" w:cs="Times New Roman"/>
+          <w:sz w:val="28"/>
+          <w:szCs w:val="28"/>
+        </w:rPr>
+        <w:t xml:space="preserve">3 il manager crea un nuovo oggetto carta che viene restituito al control </w:t>
+      </w:r>
+    </w:p>
+    <w:p>
+      <w:pPr>
+        <w:rPr>
+          <w:rFonts w:ascii="Times New Roman" w:hAnsi="Times New Roman" w:cs="Times New Roman"/>
+          <w:sz w:val="28"/>
+          <w:szCs w:val="28"/>
+        </w:rPr>
+      </w:pPr>
+      <w:r>
+        <w:rPr>
+          <w:rFonts w:ascii="Times New Roman" w:hAnsi="Times New Roman" w:cs="Times New Roman"/>
+          <w:sz w:val="28"/>
+          <w:szCs w:val="28"/>
+        </w:rPr>
+        <w:t xml:space="preserve">4 il control salva la carta nell’insieme degli oggetti carta del Carta Manager. </w:t>
+      </w:r>
+    </w:p>
+    <w:p>
+      <w:pPr>
+        <w:rPr>
+          <w:rFonts w:ascii="Times New Roman" w:hAnsi="Times New Roman" w:cs="Times New Roman"/>
+          <w:sz w:val="28"/>
+          <w:szCs w:val="28"/>
+        </w:rPr>
+      </w:pPr>
+      <w:r>
+        <w:rPr>
+          <w:rFonts w:ascii="Times New Roman" w:hAnsi="Times New Roman" w:cs="Times New Roman"/>
+          <w:sz w:val="28"/>
+          <w:szCs w:val="28"/>
+        </w:rPr>
+        <w:t xml:space="preserve">5 il control invia </w:t>
+      </w:r>
+      <w:proofErr w:type="spellStart"/>
+      <w:r>
+        <w:rPr>
+          <w:rFonts w:ascii="Times New Roman" w:hAnsi="Times New Roman" w:cs="Times New Roman"/>
+          <w:sz w:val="28"/>
+          <w:szCs w:val="28"/>
+        </w:rPr>
+        <w:t>datiOK</w:t>
+      </w:r>
+      <w:proofErr w:type="spellEnd"/>
+      <w:r>
+        <w:rPr>
+          <w:rFonts w:ascii="Times New Roman" w:hAnsi="Times New Roman" w:cs="Times New Roman"/>
+          <w:sz w:val="28"/>
+          <w:szCs w:val="28"/>
+        </w:rPr>
+        <w:t xml:space="preserve"> al </w:t>
+      </w:r>
+      <w:proofErr w:type="spellStart"/>
+      <w:r>
+        <w:rPr>
+          <w:rFonts w:ascii="Times New Roman" w:hAnsi="Times New Roman" w:cs="Times New Roman"/>
+          <w:sz w:val="28"/>
+          <w:szCs w:val="28"/>
+        </w:rPr>
+        <w:t>boundary</w:t>
+      </w:r>
+      <w:proofErr w:type="spellEnd"/>
+      <w:r>
+        <w:rPr>
+          <w:rFonts w:ascii="Times New Roman" w:hAnsi="Times New Roman" w:cs="Times New Roman"/>
+          <w:sz w:val="28"/>
+          <w:szCs w:val="28"/>
+        </w:rPr>
+        <w:t xml:space="preserve"> </w:t>
+      </w:r>
+    </w:p>
+    <w:p>
+      <w:pPr>
+        <w:rPr>
+          <w:rFonts w:ascii="Times New Roman" w:hAnsi="Times New Roman" w:cs="Times New Roman"/>
+          <w:sz w:val="28"/>
+          <w:szCs w:val="28"/>
+        </w:rPr>
+      </w:pPr>
+      <w:r>
+        <w:rPr>
+          <w:rFonts w:ascii="Times New Roman" w:hAnsi="Times New Roman" w:cs="Times New Roman"/>
+          <w:sz w:val="28"/>
+          <w:szCs w:val="28"/>
+        </w:rPr>
+        <w:t xml:space="preserve">6 il </w:t>
+      </w:r>
+      <w:proofErr w:type="spellStart"/>
+      <w:r>
+        <w:rPr>
+          <w:rFonts w:ascii="Times New Roman" w:hAnsi="Times New Roman" w:cs="Times New Roman"/>
+          <w:sz w:val="28"/>
+          <w:szCs w:val="28"/>
+        </w:rPr>
+        <w:t>boundary</w:t>
+      </w:r>
+      <w:proofErr w:type="spellEnd"/>
+      <w:r>
+        <w:rPr>
+          <w:rFonts w:ascii="Times New Roman" w:hAnsi="Times New Roman" w:cs="Times New Roman"/>
+          <w:sz w:val="28"/>
+          <w:szCs w:val="28"/>
+        </w:rPr>
+        <w:t xml:space="preserve"> mostra il successo dell’operazione</w:t>
       </w:r>
     </w:p>
     <w:p>
@@ -24858,8 +26229,18 @@
           <w:sz w:val="28"/>
           <w:szCs w:val="28"/>
         </w:rPr>
-        <w:t>interagisce con il boundary</w:t>
-      </w:r>
+        <w:t xml:space="preserve">interagisce con il </w:t>
+      </w:r>
+      <w:proofErr w:type="spellStart"/>
+      <w:r>
+        <w:rPr>
+          <w:rFonts w:ascii="Times New Roman" w:hAnsi="Times New Roman" w:cs="Times New Roman"/>
+          <w:sz w:val="28"/>
+          <w:szCs w:val="28"/>
+        </w:rPr>
+        <w:t>boundary</w:t>
+      </w:r>
+      <w:proofErr w:type="spellEnd"/>
       <w:r>
         <w:rPr>
           <w:rFonts w:ascii="Times New Roman" w:hAnsi="Times New Roman" w:cs="Times New Roman"/>
@@ -24948,16 +26329,102 @@
           <w:sz w:val="28"/>
           <w:szCs w:val="28"/>
         </w:rPr>
-        <w:t xml:space="preserve">3 </w:t>
-      </w:r>
-      <w:r>
-        <w:rPr>
-          <w:rFonts w:ascii="Times New Roman" w:hAnsi="Times New Roman" w:cs="Times New Roman"/>
-          <w:sz w:val="28"/>
-          <w:szCs w:val="28"/>
-        </w:rPr>
-        <w:t>Prodotto manager</w:t>
-      </w:r>
+        <w:t xml:space="preserve">3 Prodotto manager </w:t>
+      </w:r>
+      <w:r>
+        <w:rPr>
+          <w:rFonts w:ascii="Times New Roman" w:hAnsi="Times New Roman" w:cs="Times New Roman"/>
+          <w:sz w:val="28"/>
+          <w:szCs w:val="28"/>
+        </w:rPr>
+        <w:t>restituisce l’oggetto prodotto,</w:t>
+      </w:r>
+    </w:p>
+    <w:p>
+      <w:pPr>
+        <w:rPr>
+          <w:rFonts w:ascii="Times New Roman" w:hAnsi="Times New Roman" w:cs="Times New Roman"/>
+          <w:sz w:val="28"/>
+          <w:szCs w:val="28"/>
+        </w:rPr>
+      </w:pPr>
+      <w:r>
+        <w:rPr>
+          <w:rFonts w:ascii="Times New Roman" w:hAnsi="Times New Roman" w:cs="Times New Roman"/>
+          <w:sz w:val="28"/>
+          <w:szCs w:val="28"/>
+        </w:rPr>
+        <w:t>4</w:t>
+      </w:r>
+      <w:r>
+        <w:rPr>
+          <w:rFonts w:ascii="Times New Roman" w:hAnsi="Times New Roman" w:cs="Times New Roman"/>
+          <w:sz w:val="28"/>
+          <w:szCs w:val="28"/>
+        </w:rPr>
+        <w:t xml:space="preserve"> il control fa il controllo sulla quantità rimanente del prodotto e riceve un </w:t>
+      </w:r>
+      <w:proofErr w:type="spellStart"/>
+      <w:r>
+        <w:rPr>
+          <w:rFonts w:ascii="Times New Roman" w:hAnsi="Times New Roman" w:cs="Times New Roman"/>
+          <w:sz w:val="28"/>
+          <w:szCs w:val="28"/>
+        </w:rPr>
+        <w:t>ack</w:t>
+      </w:r>
+      <w:proofErr w:type="spellEnd"/>
+      <w:r>
+        <w:rPr>
+          <w:rFonts w:ascii="Times New Roman" w:hAnsi="Times New Roman" w:cs="Times New Roman"/>
+          <w:sz w:val="28"/>
+          <w:szCs w:val="28"/>
+        </w:rPr>
+        <w:t xml:space="preserve">. </w:t>
+      </w:r>
+    </w:p>
+    <w:p>
+      <w:pPr>
+        <w:rPr>
+          <w:rFonts w:ascii="Times New Roman" w:hAnsi="Times New Roman" w:cs="Times New Roman"/>
+          <w:sz w:val="28"/>
+          <w:szCs w:val="28"/>
+        </w:rPr>
+      </w:pPr>
+      <w:r>
+        <w:rPr>
+          <w:rFonts w:ascii="Times New Roman" w:hAnsi="Times New Roman" w:cs="Times New Roman"/>
+          <w:sz w:val="28"/>
+          <w:szCs w:val="28"/>
+        </w:rPr>
+        <w:t>5 il control c</w:t>
+      </w:r>
+      <w:r>
+        <w:rPr>
+          <w:rFonts w:ascii="Times New Roman" w:hAnsi="Times New Roman" w:cs="Times New Roman"/>
+          <w:sz w:val="28"/>
+          <w:szCs w:val="28"/>
+        </w:rPr>
+        <w:t xml:space="preserve">on le informazioni necessarie </w:t>
+      </w:r>
+      <w:r>
+        <w:rPr>
+          <w:rFonts w:ascii="Times New Roman" w:hAnsi="Times New Roman" w:cs="Times New Roman"/>
+          <w:sz w:val="28"/>
+          <w:szCs w:val="28"/>
+        </w:rPr>
+        <w:t xml:space="preserve">invia il comando </w:t>
+      </w:r>
+      <w:proofErr w:type="spellStart"/>
+      <w:r>
+        <w:rPr>
+          <w:rFonts w:ascii="Times New Roman" w:hAnsi="Times New Roman" w:cs="Times New Roman"/>
+          <w:sz w:val="28"/>
+          <w:szCs w:val="28"/>
+        </w:rPr>
+        <w:t>aggiornaCarrello</w:t>
+      </w:r>
+      <w:proofErr w:type="spellEnd"/>
       <w:r>
         <w:rPr>
           <w:rFonts w:ascii="Times New Roman" w:hAnsi="Times New Roman" w:cs="Times New Roman"/>
@@ -24966,72 +26433,6 @@
         </w:rPr>
         <w:t xml:space="preserve"> </w:t>
       </w:r>
-      <w:r>
-        <w:rPr>
-          <w:rFonts w:ascii="Times New Roman" w:hAnsi="Times New Roman" w:cs="Times New Roman"/>
-          <w:sz w:val="28"/>
-          <w:szCs w:val="28"/>
-        </w:rPr>
-        <w:t>restituisce l’oggetto prodotto,</w:t>
-      </w:r>
-    </w:p>
-    <w:p>
-      <w:pPr>
-        <w:rPr>
-          <w:rFonts w:ascii="Times New Roman" w:hAnsi="Times New Roman" w:cs="Times New Roman"/>
-          <w:sz w:val="28"/>
-          <w:szCs w:val="28"/>
-        </w:rPr>
-      </w:pPr>
-      <w:r>
-        <w:rPr>
-          <w:rFonts w:ascii="Times New Roman" w:hAnsi="Times New Roman" w:cs="Times New Roman"/>
-          <w:sz w:val="28"/>
-          <w:szCs w:val="28"/>
-        </w:rPr>
-        <w:t>4</w:t>
-      </w:r>
-      <w:r>
-        <w:rPr>
-          <w:rFonts w:ascii="Times New Roman" w:hAnsi="Times New Roman" w:cs="Times New Roman"/>
-          <w:sz w:val="28"/>
-          <w:szCs w:val="28"/>
-        </w:rPr>
-        <w:t xml:space="preserve"> il control fa il controllo sulla quantità rimanente del prodotto e riceve un ack. </w:t>
-      </w:r>
-    </w:p>
-    <w:p>
-      <w:pPr>
-        <w:rPr>
-          <w:rFonts w:ascii="Times New Roman" w:hAnsi="Times New Roman" w:cs="Times New Roman"/>
-          <w:sz w:val="28"/>
-          <w:szCs w:val="28"/>
-        </w:rPr>
-      </w:pPr>
-      <w:r>
-        <w:rPr>
-          <w:rFonts w:ascii="Times New Roman" w:hAnsi="Times New Roman" w:cs="Times New Roman"/>
-          <w:sz w:val="28"/>
-          <w:szCs w:val="28"/>
-        </w:rPr>
-        <w:t>5 il control c</w:t>
-      </w:r>
-      <w:r>
-        <w:rPr>
-          <w:rFonts w:ascii="Times New Roman" w:hAnsi="Times New Roman" w:cs="Times New Roman"/>
-          <w:sz w:val="28"/>
-          <w:szCs w:val="28"/>
-        </w:rPr>
-        <w:t xml:space="preserve">on le informazioni necessarie </w:t>
-      </w:r>
-      <w:r>
-        <w:rPr>
-          <w:rFonts w:ascii="Times New Roman" w:hAnsi="Times New Roman" w:cs="Times New Roman"/>
-          <w:sz w:val="28"/>
-          <w:szCs w:val="28"/>
-        </w:rPr>
-        <w:t xml:space="preserve">invia il comando aggiornaCarrello </w:t>
-      </w:r>
     </w:p>
     <w:p>
       <w:pPr>
@@ -25080,7 +26481,25 @@
           <w:sz w:val="28"/>
           <w:szCs w:val="28"/>
         </w:rPr>
-        <w:t>al boundary un success.</w:t>
+        <w:t xml:space="preserve">al </w:t>
+      </w:r>
+      <w:proofErr w:type="spellStart"/>
+      <w:r>
+        <w:rPr>
+          <w:rFonts w:ascii="Times New Roman" w:hAnsi="Times New Roman" w:cs="Times New Roman"/>
+          <w:sz w:val="28"/>
+          <w:szCs w:val="28"/>
+        </w:rPr>
+        <w:t>boundary</w:t>
+      </w:r>
+      <w:proofErr w:type="spellEnd"/>
+      <w:r>
+        <w:rPr>
+          <w:rFonts w:ascii="Times New Roman" w:hAnsi="Times New Roman" w:cs="Times New Roman"/>
+          <w:sz w:val="28"/>
+          <w:szCs w:val="28"/>
+        </w:rPr>
+        <w:t xml:space="preserve"> un success.</w:t>
       </w:r>
     </w:p>
     <w:p>
@@ -25190,6 +26609,136 @@
       <w:pPr>
         <w:rPr>
           <w:rFonts w:ascii="Times New Roman" w:hAnsi="Times New Roman" w:cs="Times New Roman"/>
+          <w:sz w:val="28"/>
+          <w:szCs w:val="32"/>
+        </w:rPr>
+      </w:pPr>
+    </w:p>
+    <w:p>
+      <w:pPr>
+        <w:rPr>
+          <w:rFonts w:ascii="Times New Roman" w:hAnsi="Times New Roman" w:cs="Times New Roman"/>
+          <w:sz w:val="28"/>
+          <w:szCs w:val="32"/>
+        </w:rPr>
+      </w:pPr>
+      <w:r>
+        <w:rPr>
+          <w:rFonts w:ascii="Times New Roman" w:hAnsi="Times New Roman" w:cs="Times New Roman"/>
+          <w:sz w:val="28"/>
+          <w:szCs w:val="32"/>
+        </w:rPr>
+        <w:t xml:space="preserve">1 il cliente interagisce con il </w:t>
+      </w:r>
+      <w:proofErr w:type="spellStart"/>
+      <w:r>
+        <w:rPr>
+          <w:rFonts w:ascii="Times New Roman" w:hAnsi="Times New Roman" w:cs="Times New Roman"/>
+          <w:sz w:val="28"/>
+          <w:szCs w:val="32"/>
+        </w:rPr>
+        <w:t>boundary</w:t>
+      </w:r>
+      <w:proofErr w:type="spellEnd"/>
+      <w:r>
+        <w:rPr>
+          <w:rFonts w:ascii="Times New Roman" w:hAnsi="Times New Roman" w:cs="Times New Roman"/>
+          <w:sz w:val="28"/>
+          <w:szCs w:val="32"/>
+        </w:rPr>
+        <w:t xml:space="preserve"> per visualizzare il carrello</w:t>
+      </w:r>
+    </w:p>
+    <w:p>
+      <w:pPr>
+        <w:rPr>
+          <w:rFonts w:ascii="Times New Roman" w:hAnsi="Times New Roman" w:cs="Times New Roman"/>
+          <w:sz w:val="28"/>
+          <w:szCs w:val="32"/>
+        </w:rPr>
+      </w:pPr>
+      <w:r>
+        <w:rPr>
+          <w:rFonts w:ascii="Times New Roman" w:hAnsi="Times New Roman" w:cs="Times New Roman"/>
+          <w:sz w:val="28"/>
+          <w:szCs w:val="32"/>
+        </w:rPr>
+        <w:t xml:space="preserve">2 Il </w:t>
+      </w:r>
+      <w:proofErr w:type="spellStart"/>
+      <w:r>
+        <w:rPr>
+          <w:rFonts w:ascii="Times New Roman" w:hAnsi="Times New Roman" w:cs="Times New Roman"/>
+          <w:sz w:val="28"/>
+          <w:szCs w:val="32"/>
+        </w:rPr>
+        <w:t>boundary</w:t>
+      </w:r>
+      <w:proofErr w:type="spellEnd"/>
+      <w:r>
+        <w:rPr>
+          <w:rFonts w:ascii="Times New Roman" w:hAnsi="Times New Roman" w:cs="Times New Roman"/>
+          <w:sz w:val="28"/>
+          <w:szCs w:val="32"/>
+        </w:rPr>
+        <w:t xml:space="preserve"> invia la richiesta dei prodotti del cliente al control</w:t>
+      </w:r>
+    </w:p>
+    <w:p>
+      <w:pPr>
+        <w:rPr>
+          <w:rFonts w:ascii="Times New Roman" w:hAnsi="Times New Roman" w:cs="Times New Roman"/>
+          <w:sz w:val="28"/>
+          <w:szCs w:val="32"/>
+        </w:rPr>
+      </w:pPr>
+      <w:r>
+        <w:rPr>
+          <w:rFonts w:ascii="Times New Roman" w:hAnsi="Times New Roman" w:cs="Times New Roman"/>
+          <w:sz w:val="28"/>
+          <w:szCs w:val="32"/>
+        </w:rPr>
+        <w:t xml:space="preserve">3 il control richiede le info al prodotto Manager </w:t>
+      </w:r>
+    </w:p>
+    <w:p>
+      <w:pPr>
+        <w:rPr>
+          <w:rFonts w:ascii="Times New Roman" w:hAnsi="Times New Roman" w:cs="Times New Roman"/>
+          <w:sz w:val="28"/>
+          <w:szCs w:val="32"/>
+        </w:rPr>
+      </w:pPr>
+      <w:r>
+        <w:rPr>
+          <w:rFonts w:ascii="Times New Roman" w:hAnsi="Times New Roman" w:cs="Times New Roman"/>
+          <w:sz w:val="28"/>
+          <w:szCs w:val="32"/>
+        </w:rPr>
+        <w:t>4 il Prodotto Manager restituisce le informazioni richieste</w:t>
+      </w:r>
+    </w:p>
+    <w:p>
+      <w:pPr>
+        <w:rPr>
+          <w:rFonts w:ascii="Times New Roman" w:hAnsi="Times New Roman" w:cs="Times New Roman"/>
+          <w:sz w:val="28"/>
+          <w:szCs w:val="32"/>
+        </w:rPr>
+      </w:pPr>
+      <w:r>
+        <w:rPr>
+          <w:rFonts w:ascii="Times New Roman" w:hAnsi="Times New Roman" w:cs="Times New Roman"/>
+          <w:sz w:val="28"/>
+          <w:szCs w:val="32"/>
+        </w:rPr>
+        <w:t>5 il control mostra la Pagina Carrello con le informazioni ricevute</w:t>
+      </w:r>
+    </w:p>
+    <w:p>
+      <w:pPr>
+        <w:rPr>
+          <w:rFonts w:ascii="Times New Roman" w:hAnsi="Times New Roman" w:cs="Times New Roman"/>
           <w:sz w:val="32"/>
           <w:szCs w:val="32"/>
         </w:rPr>
@@ -25203,14 +26752,15 @@
           <w:szCs w:val="32"/>
         </w:rPr>
       </w:pPr>
-      <w:r>
+    </w:p>
+    <w:p>
+      <w:pPr>
         <w:rPr>
           <w:rFonts w:ascii="Times New Roman" w:hAnsi="Times New Roman" w:cs="Times New Roman"/>
           <w:sz w:val="32"/>
           <w:szCs w:val="32"/>
         </w:rPr>
-        <w:t>1 il cliente interagisce con il boundary per visualizzare il carrello</w:t>
-      </w:r>
+      </w:pPr>
     </w:p>
     <w:p>
       <w:pPr>
@@ -25220,14 +26770,15 @@
           <w:szCs w:val="32"/>
         </w:rPr>
       </w:pPr>
-      <w:r>
+    </w:p>
+    <w:p>
+      <w:pPr>
         <w:rPr>
           <w:rFonts w:ascii="Times New Roman" w:hAnsi="Times New Roman" w:cs="Times New Roman"/>
           <w:sz w:val="32"/>
           <w:szCs w:val="32"/>
         </w:rPr>
-        <w:t>2 Il boundary invia la richiesta dei prodotti del cliente al control</w:t>
-      </w:r>
+      </w:pPr>
     </w:p>
     <w:p>
       <w:pPr>
@@ -25237,14 +26788,15 @@
           <w:szCs w:val="32"/>
         </w:rPr>
       </w:pPr>
-      <w:r>
+    </w:p>
+    <w:p>
+      <w:pPr>
         <w:rPr>
           <w:rFonts w:ascii="Times New Roman" w:hAnsi="Times New Roman" w:cs="Times New Roman"/>
           <w:sz w:val="32"/>
           <w:szCs w:val="32"/>
         </w:rPr>
-        <w:t xml:space="preserve">3 il control richiede le info al prodotto Manager </w:t>
-      </w:r>
+      </w:pPr>
     </w:p>
     <w:p>
       <w:pPr>
@@ -25254,14 +26806,15 @@
           <w:szCs w:val="32"/>
         </w:rPr>
       </w:pPr>
-      <w:r>
+    </w:p>
+    <w:p>
+      <w:pPr>
         <w:rPr>
           <w:rFonts w:ascii="Times New Roman" w:hAnsi="Times New Roman" w:cs="Times New Roman"/>
           <w:sz w:val="32"/>
           <w:szCs w:val="32"/>
         </w:rPr>
-        <w:t>4 il Prodotto Manager restituisce le informazioni richieste</w:t>
-      </w:r>
+      </w:pPr>
     </w:p>
     <w:p>
       <w:pPr>
@@ -25271,16 +26824,15 @@
           <w:szCs w:val="32"/>
         </w:rPr>
       </w:pPr>
-      <w:r>
+    </w:p>
+    <w:p>
+      <w:pPr>
         <w:rPr>
           <w:rFonts w:ascii="Times New Roman" w:hAnsi="Times New Roman" w:cs="Times New Roman"/>
           <w:sz w:val="32"/>
           <w:szCs w:val="32"/>
         </w:rPr>
-        <w:t>5 il control mostra la Pagina Carrello con le informazioni ricevute</w:t>
-      </w:r>
-      <w:bookmarkStart w:id="54" w:name="_GoBack"/>
-      <w:bookmarkEnd w:id="54"/>
+      </w:pPr>
     </w:p>
     <w:p>
       <w:pPr>
@@ -25299,12 +26851,58 @@
           <w:szCs w:val="32"/>
         </w:rPr>
       </w:pPr>
-      <w:r>
+    </w:p>
+    <w:p>
+      <w:pPr>
         <w:rPr>
           <w:rFonts w:ascii="Times New Roman" w:hAnsi="Times New Roman" w:cs="Times New Roman"/>
           <w:sz w:val="32"/>
           <w:szCs w:val="32"/>
         </w:rPr>
+      </w:pPr>
+    </w:p>
+    <w:p>
+      <w:pPr>
+        <w:rPr>
+          <w:rFonts w:ascii="Times New Roman" w:hAnsi="Times New Roman" w:cs="Times New Roman"/>
+          <w:sz w:val="32"/>
+          <w:szCs w:val="32"/>
+        </w:rPr>
+      </w:pPr>
+    </w:p>
+    <w:p>
+      <w:pPr>
+        <w:rPr>
+          <w:rFonts w:ascii="Times New Roman" w:hAnsi="Times New Roman" w:cs="Times New Roman"/>
+          <w:sz w:val="32"/>
+          <w:szCs w:val="32"/>
+        </w:rPr>
+      </w:pPr>
+    </w:p>
+    <w:p>
+      <w:pPr>
+        <w:rPr>
+          <w:rFonts w:ascii="Times New Roman" w:hAnsi="Times New Roman" w:cs="Times New Roman"/>
+          <w:sz w:val="32"/>
+          <w:szCs w:val="32"/>
+        </w:rPr>
+      </w:pPr>
+    </w:p>
+    <w:p>
+      <w:pPr>
+        <w:rPr>
+          <w:rFonts w:ascii="Times New Roman" w:hAnsi="Times New Roman" w:cs="Times New Roman"/>
+          <w:sz w:val="32"/>
+          <w:szCs w:val="32"/>
+        </w:rPr>
+      </w:pPr>
+      <w:r>
+        <w:rPr>
+          <w:rFonts w:ascii="Times New Roman" w:hAnsi="Times New Roman" w:cs="Times New Roman"/>
+          <w:sz w:val="32"/>
+          <w:szCs w:val="32"/>
+        </w:rPr>
+        <w:lastRenderedPageBreak/>
         <w:t>3.4.4.2 Gestore catalogo</w:t>
       </w:r>
     </w:p>
@@ -25357,7 +26955,6 @@
           <w:sz w:val="28"/>
           <w:szCs w:val="28"/>
         </w:rPr>
-        <w:lastRenderedPageBreak/>
         <w:drawing>
           <wp:inline distT="0" distB="0" distL="0" distR="0" wp14:anchorId="2C518B9E" wp14:editId="4F65FB99">
             <wp:extent cx="6202680" cy="3771900"/>
@@ -25405,6 +27002,324 @@
       <w:pPr>
         <w:rPr>
           <w:rFonts w:ascii="Times New Roman" w:hAnsi="Times New Roman" w:cs="Times New Roman"/>
+          <w:sz w:val="28"/>
+          <w:szCs w:val="28"/>
+        </w:rPr>
+      </w:pPr>
+      <w:r>
+        <w:rPr>
+          <w:rFonts w:ascii="Times New Roman" w:hAnsi="Times New Roman" w:cs="Times New Roman"/>
+          <w:sz w:val="28"/>
+          <w:szCs w:val="28"/>
+        </w:rPr>
+        <w:t xml:space="preserve">1 Il gestore catalogo interagisce con il </w:t>
+      </w:r>
+      <w:proofErr w:type="spellStart"/>
+      <w:r>
+        <w:rPr>
+          <w:rFonts w:ascii="Times New Roman" w:hAnsi="Times New Roman" w:cs="Times New Roman"/>
+          <w:sz w:val="28"/>
+          <w:szCs w:val="28"/>
+        </w:rPr>
+        <w:t>boundary</w:t>
+      </w:r>
+      <w:proofErr w:type="spellEnd"/>
+      <w:r>
+        <w:rPr>
+          <w:rFonts w:ascii="Times New Roman" w:hAnsi="Times New Roman" w:cs="Times New Roman"/>
+          <w:sz w:val="28"/>
+          <w:szCs w:val="28"/>
+        </w:rPr>
+        <w:t xml:space="preserve"> per inserire un prodotto</w:t>
+      </w:r>
+    </w:p>
+    <w:p>
+      <w:pPr>
+        <w:rPr>
+          <w:rFonts w:ascii="Times New Roman" w:hAnsi="Times New Roman" w:cs="Times New Roman"/>
+          <w:sz w:val="28"/>
+          <w:szCs w:val="28"/>
+        </w:rPr>
+      </w:pPr>
+      <w:r>
+        <w:rPr>
+          <w:rFonts w:ascii="Times New Roman" w:hAnsi="Times New Roman" w:cs="Times New Roman"/>
+          <w:sz w:val="28"/>
+          <w:szCs w:val="28"/>
+        </w:rPr>
+        <w:t xml:space="preserve">2 Il </w:t>
+      </w:r>
+      <w:proofErr w:type="spellStart"/>
+      <w:r>
+        <w:rPr>
+          <w:rFonts w:ascii="Times New Roman" w:hAnsi="Times New Roman" w:cs="Times New Roman"/>
+          <w:sz w:val="28"/>
+          <w:szCs w:val="28"/>
+        </w:rPr>
+        <w:t>boundary</w:t>
+      </w:r>
+      <w:proofErr w:type="spellEnd"/>
+      <w:r>
+        <w:rPr>
+          <w:rFonts w:ascii="Times New Roman" w:hAnsi="Times New Roman" w:cs="Times New Roman"/>
+          <w:sz w:val="28"/>
+          <w:szCs w:val="28"/>
+        </w:rPr>
+        <w:t xml:space="preserve"> controlla il </w:t>
+      </w:r>
+      <w:proofErr w:type="spellStart"/>
+      <w:r>
+        <w:rPr>
+          <w:rFonts w:ascii="Times New Roman" w:hAnsi="Times New Roman" w:cs="Times New Roman"/>
+          <w:sz w:val="28"/>
+          <w:szCs w:val="28"/>
+        </w:rPr>
+        <w:t>form</w:t>
+      </w:r>
+      <w:proofErr w:type="spellEnd"/>
+      <w:r>
+        <w:rPr>
+          <w:rFonts w:ascii="Times New Roman" w:hAnsi="Times New Roman" w:cs="Times New Roman"/>
+          <w:sz w:val="28"/>
+          <w:szCs w:val="28"/>
+        </w:rPr>
+        <w:t xml:space="preserve"> e lo invia al prodotto control</w:t>
+      </w:r>
+    </w:p>
+    <w:p>
+      <w:pPr>
+        <w:rPr>
+          <w:rFonts w:ascii="Times New Roman" w:hAnsi="Times New Roman" w:cs="Times New Roman"/>
+          <w:sz w:val="28"/>
+          <w:szCs w:val="28"/>
+        </w:rPr>
+      </w:pPr>
+      <w:r>
+        <w:rPr>
+          <w:rFonts w:ascii="Times New Roman" w:hAnsi="Times New Roman" w:cs="Times New Roman"/>
+          <w:sz w:val="28"/>
+          <w:szCs w:val="28"/>
+        </w:rPr>
+        <w:t>3 Il prodotto control recupera i dati richiesti e li invia al Prodotto manager</w:t>
+      </w:r>
+    </w:p>
+    <w:p>
+      <w:pPr>
+        <w:rPr>
+          <w:rFonts w:ascii="Times New Roman" w:hAnsi="Times New Roman" w:cs="Times New Roman"/>
+          <w:sz w:val="28"/>
+          <w:szCs w:val="28"/>
+        </w:rPr>
+      </w:pPr>
+      <w:r>
+        <w:rPr>
+          <w:rFonts w:ascii="Times New Roman" w:hAnsi="Times New Roman" w:cs="Times New Roman"/>
+          <w:sz w:val="28"/>
+          <w:szCs w:val="28"/>
+        </w:rPr>
+        <w:t>4 Il prodotto manager crea l’entità prodotto</w:t>
+      </w:r>
+    </w:p>
+    <w:p>
+      <w:pPr>
+        <w:rPr>
+          <w:rFonts w:ascii="Times New Roman" w:hAnsi="Times New Roman" w:cs="Times New Roman"/>
+          <w:sz w:val="28"/>
+          <w:szCs w:val="28"/>
+        </w:rPr>
+      </w:pPr>
+      <w:r>
+        <w:rPr>
+          <w:rFonts w:ascii="Times New Roman" w:hAnsi="Times New Roman" w:cs="Times New Roman"/>
+          <w:sz w:val="28"/>
+          <w:szCs w:val="28"/>
+        </w:rPr>
+        <w:t>5 L’entità prodotto sarà restituita prima al manager e poi al control</w:t>
+      </w:r>
+    </w:p>
+    <w:p>
+      <w:pPr>
+        <w:rPr>
+          <w:rFonts w:ascii="Times New Roman" w:hAnsi="Times New Roman" w:cs="Times New Roman"/>
+          <w:sz w:val="28"/>
+          <w:szCs w:val="28"/>
+        </w:rPr>
+      </w:pPr>
+      <w:r>
+        <w:rPr>
+          <w:rFonts w:ascii="Times New Roman" w:hAnsi="Times New Roman" w:cs="Times New Roman"/>
+          <w:sz w:val="28"/>
+          <w:szCs w:val="28"/>
+        </w:rPr>
+        <w:t>6 Infine il prodotto controllo invierà la richiesta di inserimento dell’</w:t>
+      </w:r>
+      <w:proofErr w:type="spellStart"/>
+      <w:r>
+        <w:rPr>
+          <w:rFonts w:ascii="Times New Roman" w:hAnsi="Times New Roman" w:cs="Times New Roman"/>
+          <w:sz w:val="28"/>
+          <w:szCs w:val="28"/>
+        </w:rPr>
+        <w:t>oggeto</w:t>
+      </w:r>
+      <w:proofErr w:type="spellEnd"/>
+      <w:r>
+        <w:rPr>
+          <w:rFonts w:ascii="Times New Roman" w:hAnsi="Times New Roman" w:cs="Times New Roman"/>
+          <w:sz w:val="28"/>
+          <w:szCs w:val="28"/>
+        </w:rPr>
+        <w:t xml:space="preserve"> al prodotto manager</w:t>
+      </w:r>
+    </w:p>
+    <w:p>
+      <w:pPr>
+        <w:rPr>
+          <w:rFonts w:ascii="Times New Roman" w:hAnsi="Times New Roman" w:cs="Times New Roman"/>
+          <w:sz w:val="28"/>
+          <w:szCs w:val="28"/>
+        </w:rPr>
+      </w:pPr>
+    </w:p>
+    <w:p>
+      <w:pPr>
+        <w:rPr>
+          <w:rFonts w:ascii="Times New Roman" w:hAnsi="Times New Roman" w:cs="Times New Roman"/>
+          <w:sz w:val="28"/>
+          <w:szCs w:val="28"/>
+        </w:rPr>
+      </w:pPr>
+    </w:p>
+    <w:p>
+      <w:pPr>
+        <w:rPr>
+          <w:rFonts w:ascii="Times New Roman" w:hAnsi="Times New Roman" w:cs="Times New Roman"/>
+          <w:sz w:val="28"/>
+          <w:szCs w:val="28"/>
+        </w:rPr>
+      </w:pPr>
+    </w:p>
+    <w:p>
+      <w:pPr>
+        <w:rPr>
+          <w:rFonts w:ascii="Times New Roman" w:hAnsi="Times New Roman" w:cs="Times New Roman"/>
+          <w:sz w:val="28"/>
+          <w:szCs w:val="28"/>
+        </w:rPr>
+      </w:pPr>
+    </w:p>
+    <w:p>
+      <w:pPr>
+        <w:rPr>
+          <w:rFonts w:ascii="Times New Roman" w:hAnsi="Times New Roman" w:cs="Times New Roman"/>
+          <w:sz w:val="28"/>
+          <w:szCs w:val="28"/>
+        </w:rPr>
+      </w:pPr>
+    </w:p>
+    <w:p>
+      <w:pPr>
+        <w:rPr>
+          <w:rFonts w:ascii="Times New Roman" w:hAnsi="Times New Roman" w:cs="Times New Roman"/>
+          <w:sz w:val="28"/>
+          <w:szCs w:val="28"/>
+        </w:rPr>
+      </w:pPr>
+    </w:p>
+    <w:p>
+      <w:pPr>
+        <w:rPr>
+          <w:rFonts w:ascii="Times New Roman" w:hAnsi="Times New Roman" w:cs="Times New Roman"/>
+          <w:sz w:val="28"/>
+          <w:szCs w:val="28"/>
+        </w:rPr>
+      </w:pPr>
+    </w:p>
+    <w:p>
+      <w:pPr>
+        <w:rPr>
+          <w:rFonts w:ascii="Times New Roman" w:hAnsi="Times New Roman" w:cs="Times New Roman"/>
+          <w:sz w:val="28"/>
+          <w:szCs w:val="28"/>
+        </w:rPr>
+      </w:pPr>
+    </w:p>
+    <w:p>
+      <w:pPr>
+        <w:rPr>
+          <w:rFonts w:ascii="Times New Roman" w:hAnsi="Times New Roman" w:cs="Times New Roman"/>
+          <w:sz w:val="28"/>
+          <w:szCs w:val="28"/>
+        </w:rPr>
+      </w:pPr>
+    </w:p>
+    <w:p>
+      <w:pPr>
+        <w:rPr>
+          <w:rFonts w:ascii="Times New Roman" w:hAnsi="Times New Roman" w:cs="Times New Roman"/>
+          <w:sz w:val="28"/>
+          <w:szCs w:val="28"/>
+        </w:rPr>
+      </w:pPr>
+    </w:p>
+    <w:p>
+      <w:pPr>
+        <w:rPr>
+          <w:rFonts w:ascii="Times New Roman" w:hAnsi="Times New Roman" w:cs="Times New Roman"/>
+          <w:sz w:val="28"/>
+          <w:szCs w:val="28"/>
+        </w:rPr>
+      </w:pPr>
+    </w:p>
+    <w:p>
+      <w:pPr>
+        <w:rPr>
+          <w:rFonts w:ascii="Times New Roman" w:hAnsi="Times New Roman" w:cs="Times New Roman"/>
+          <w:sz w:val="28"/>
+          <w:szCs w:val="28"/>
+        </w:rPr>
+      </w:pPr>
+    </w:p>
+    <w:p>
+      <w:pPr>
+        <w:rPr>
+          <w:rFonts w:ascii="Times New Roman" w:hAnsi="Times New Roman" w:cs="Times New Roman"/>
+          <w:sz w:val="28"/>
+          <w:szCs w:val="28"/>
+        </w:rPr>
+      </w:pPr>
+    </w:p>
+    <w:p>
+      <w:pPr>
+        <w:rPr>
+          <w:rFonts w:ascii="Times New Roman" w:hAnsi="Times New Roman" w:cs="Times New Roman"/>
+          <w:sz w:val="28"/>
+          <w:szCs w:val="28"/>
+        </w:rPr>
+      </w:pPr>
+    </w:p>
+    <w:p>
+      <w:pPr>
+        <w:rPr>
+          <w:rFonts w:ascii="Times New Roman" w:hAnsi="Times New Roman" w:cs="Times New Roman"/>
+          <w:sz w:val="28"/>
+          <w:szCs w:val="28"/>
+        </w:rPr>
+      </w:pPr>
+    </w:p>
+    <w:p>
+      <w:pPr>
+        <w:rPr>
+          <w:rFonts w:ascii="Times New Roman" w:hAnsi="Times New Roman" w:cs="Times New Roman"/>
+          <w:sz w:val="28"/>
+          <w:szCs w:val="28"/>
+        </w:rPr>
+      </w:pPr>
+    </w:p>
+    <w:p>
+      <w:pPr>
+        <w:rPr>
+          <w:rFonts w:ascii="Times New Roman" w:hAnsi="Times New Roman" w:cs="Times New Roman"/>
           <w:sz w:val="32"/>
           <w:szCs w:val="32"/>
         </w:rPr>
@@ -25415,6 +27330,7 @@
           <w:sz w:val="28"/>
           <w:szCs w:val="28"/>
         </w:rPr>
+        <w:lastRenderedPageBreak/>
         <w:t>3.4.4.</w:t>
       </w:r>
       <w:r>
@@ -25506,25 +27422,360 @@
       <w:pPr>
         <w:rPr>
           <w:rFonts w:ascii="Times New Roman" w:hAnsi="Times New Roman" w:cs="Times New Roman"/>
-          <w:sz w:val="32"/>
+          <w:sz w:val="28"/>
           <w:szCs w:val="32"/>
         </w:rPr>
       </w:pPr>
-    </w:p>
-    <w:p>
-      <w:pPr>
-        <w:rPr>
-          <w:rFonts w:ascii="Times New Roman" w:hAnsi="Times New Roman" w:cs="Times New Roman"/>
-          <w:sz w:val="28"/>
-          <w:szCs w:val="28"/>
-        </w:rPr>
-      </w:pPr>
-      <w:r>
-        <w:rPr>
-          <w:rFonts w:ascii="Times New Roman" w:hAnsi="Times New Roman" w:cs="Times New Roman"/>
-          <w:sz w:val="28"/>
-          <w:szCs w:val="28"/>
-        </w:rPr>
+      <w:r>
+        <w:rPr>
+          <w:rFonts w:ascii="Times New Roman" w:hAnsi="Times New Roman" w:cs="Times New Roman"/>
+          <w:sz w:val="28"/>
+          <w:szCs w:val="32"/>
+        </w:rPr>
+        <w:t xml:space="preserve">1 </w:t>
+      </w:r>
+      <w:r>
+        <w:rPr>
+          <w:rFonts w:ascii="Times New Roman" w:hAnsi="Times New Roman" w:cs="Times New Roman"/>
+          <w:sz w:val="28"/>
+          <w:szCs w:val="32"/>
+        </w:rPr>
+        <w:t xml:space="preserve">Il gestore catalogo interagisce con il </w:t>
+      </w:r>
+      <w:proofErr w:type="spellStart"/>
+      <w:r>
+        <w:rPr>
+          <w:rFonts w:ascii="Times New Roman" w:hAnsi="Times New Roman" w:cs="Times New Roman"/>
+          <w:sz w:val="28"/>
+          <w:szCs w:val="32"/>
+        </w:rPr>
+        <w:t>boundary</w:t>
+      </w:r>
+      <w:proofErr w:type="spellEnd"/>
+      <w:r>
+        <w:rPr>
+          <w:rFonts w:ascii="Times New Roman" w:hAnsi="Times New Roman" w:cs="Times New Roman"/>
+          <w:sz w:val="28"/>
+          <w:szCs w:val="32"/>
+        </w:rPr>
+        <w:t xml:space="preserve"> per modificare il tuo prodotto</w:t>
+      </w:r>
+    </w:p>
+    <w:p>
+      <w:pPr>
+        <w:rPr>
+          <w:rFonts w:ascii="Times New Roman" w:hAnsi="Times New Roman" w:cs="Times New Roman"/>
+          <w:sz w:val="28"/>
+          <w:szCs w:val="32"/>
+        </w:rPr>
+      </w:pPr>
+      <w:r>
+        <w:rPr>
+          <w:rFonts w:ascii="Times New Roman" w:hAnsi="Times New Roman" w:cs="Times New Roman"/>
+          <w:sz w:val="28"/>
+          <w:szCs w:val="32"/>
+        </w:rPr>
+        <w:t xml:space="preserve">2 Il </w:t>
+      </w:r>
+      <w:proofErr w:type="spellStart"/>
+      <w:r>
+        <w:rPr>
+          <w:rFonts w:ascii="Times New Roman" w:hAnsi="Times New Roman" w:cs="Times New Roman"/>
+          <w:sz w:val="28"/>
+          <w:szCs w:val="32"/>
+        </w:rPr>
+        <w:t>boundary</w:t>
+      </w:r>
+      <w:proofErr w:type="spellEnd"/>
+      <w:r>
+        <w:rPr>
+          <w:rFonts w:ascii="Times New Roman" w:hAnsi="Times New Roman" w:cs="Times New Roman"/>
+          <w:sz w:val="28"/>
+          <w:szCs w:val="32"/>
+        </w:rPr>
+        <w:t xml:space="preserve"> controlla il </w:t>
+      </w:r>
+      <w:proofErr w:type="spellStart"/>
+      <w:r>
+        <w:rPr>
+          <w:rFonts w:ascii="Times New Roman" w:hAnsi="Times New Roman" w:cs="Times New Roman"/>
+          <w:sz w:val="28"/>
+          <w:szCs w:val="32"/>
+        </w:rPr>
+        <w:t>form</w:t>
+      </w:r>
+      <w:proofErr w:type="spellEnd"/>
+      <w:r>
+        <w:rPr>
+          <w:rFonts w:ascii="Times New Roman" w:hAnsi="Times New Roman" w:cs="Times New Roman"/>
+          <w:sz w:val="28"/>
+          <w:szCs w:val="32"/>
+        </w:rPr>
+        <w:t xml:space="preserve"> e lo invia al catalogo control</w:t>
+      </w:r>
+    </w:p>
+    <w:p>
+      <w:pPr>
+        <w:rPr>
+          <w:rFonts w:ascii="Times New Roman" w:hAnsi="Times New Roman" w:cs="Times New Roman"/>
+          <w:sz w:val="28"/>
+          <w:szCs w:val="32"/>
+        </w:rPr>
+      </w:pPr>
+      <w:r>
+        <w:rPr>
+          <w:rFonts w:ascii="Times New Roman" w:hAnsi="Times New Roman" w:cs="Times New Roman"/>
+          <w:sz w:val="28"/>
+          <w:szCs w:val="32"/>
+        </w:rPr>
+        <w:t>3 Il catalogo control invia la richies</w:t>
+      </w:r>
+      <w:r>
+        <w:rPr>
+          <w:rFonts w:ascii="Times New Roman" w:hAnsi="Times New Roman" w:cs="Times New Roman"/>
+          <w:sz w:val="28"/>
+          <w:szCs w:val="32"/>
+        </w:rPr>
+        <w:t>ta di creazione dell’oggetto al prodotto manager</w:t>
+      </w:r>
+    </w:p>
+    <w:p>
+      <w:pPr>
+        <w:rPr>
+          <w:rFonts w:ascii="Times New Roman" w:hAnsi="Times New Roman" w:cs="Times New Roman"/>
+          <w:sz w:val="28"/>
+          <w:szCs w:val="32"/>
+        </w:rPr>
+      </w:pPr>
+      <w:r>
+        <w:rPr>
+          <w:rFonts w:ascii="Times New Roman" w:hAnsi="Times New Roman" w:cs="Times New Roman"/>
+          <w:sz w:val="28"/>
+          <w:szCs w:val="32"/>
+        </w:rPr>
+        <w:t>4 Il prodotto manager crea l’entità prodotto</w:t>
+      </w:r>
+    </w:p>
+    <w:p>
+      <w:pPr>
+        <w:rPr>
+          <w:rFonts w:ascii="Times New Roman" w:hAnsi="Times New Roman" w:cs="Times New Roman"/>
+          <w:sz w:val="28"/>
+          <w:szCs w:val="32"/>
+        </w:rPr>
+      </w:pPr>
+      <w:r>
+        <w:rPr>
+          <w:rFonts w:ascii="Times New Roman" w:hAnsi="Times New Roman" w:cs="Times New Roman"/>
+          <w:sz w:val="28"/>
+          <w:szCs w:val="32"/>
+        </w:rPr>
+        <w:t>5 L’entità prodotto sarà restituita al manager che poi la restituirà al control</w:t>
+      </w:r>
+    </w:p>
+    <w:p>
+      <w:pPr>
+        <w:rPr>
+          <w:rFonts w:ascii="Times New Roman" w:hAnsi="Times New Roman" w:cs="Times New Roman"/>
+          <w:sz w:val="28"/>
+          <w:szCs w:val="32"/>
+        </w:rPr>
+      </w:pPr>
+      <w:r>
+        <w:rPr>
+          <w:rFonts w:ascii="Times New Roman" w:hAnsi="Times New Roman" w:cs="Times New Roman"/>
+          <w:sz w:val="28"/>
+          <w:szCs w:val="32"/>
+        </w:rPr>
+        <w:t>6 Il catalogo control invia la richiesta di aggiunta del prodotto al manager catalogo</w:t>
+      </w:r>
+    </w:p>
+    <w:p>
+      <w:pPr>
+        <w:rPr>
+          <w:rFonts w:ascii="Times New Roman" w:hAnsi="Times New Roman" w:cs="Times New Roman"/>
+          <w:sz w:val="28"/>
+          <w:szCs w:val="32"/>
+        </w:rPr>
+      </w:pPr>
+      <w:r>
+        <w:rPr>
+          <w:rFonts w:ascii="Times New Roman" w:hAnsi="Times New Roman" w:cs="Times New Roman"/>
+          <w:sz w:val="28"/>
+          <w:szCs w:val="32"/>
+        </w:rPr>
+        <w:t xml:space="preserve">7 Il catalogo control invia una notificazione di successo al </w:t>
+      </w:r>
+      <w:proofErr w:type="spellStart"/>
+      <w:r>
+        <w:rPr>
+          <w:rFonts w:ascii="Times New Roman" w:hAnsi="Times New Roman" w:cs="Times New Roman"/>
+          <w:sz w:val="28"/>
+          <w:szCs w:val="32"/>
+        </w:rPr>
+        <w:t>boundary</w:t>
+      </w:r>
+      <w:proofErr w:type="spellEnd"/>
+    </w:p>
+    <w:p>
+      <w:pPr>
+        <w:rPr>
+          <w:rFonts w:ascii="Times New Roman" w:hAnsi="Times New Roman" w:cs="Times New Roman"/>
+          <w:sz w:val="28"/>
+          <w:szCs w:val="32"/>
+        </w:rPr>
+      </w:pPr>
+    </w:p>
+    <w:p>
+      <w:pPr>
+        <w:rPr>
+          <w:rFonts w:ascii="Times New Roman" w:hAnsi="Times New Roman" w:cs="Times New Roman"/>
+          <w:sz w:val="28"/>
+          <w:szCs w:val="32"/>
+        </w:rPr>
+      </w:pPr>
+    </w:p>
+    <w:p>
+      <w:pPr>
+        <w:rPr>
+          <w:rFonts w:ascii="Times New Roman" w:hAnsi="Times New Roman" w:cs="Times New Roman"/>
+          <w:sz w:val="28"/>
+          <w:szCs w:val="32"/>
+        </w:rPr>
+      </w:pPr>
+    </w:p>
+    <w:p>
+      <w:pPr>
+        <w:rPr>
+          <w:rFonts w:ascii="Times New Roman" w:hAnsi="Times New Roman" w:cs="Times New Roman"/>
+          <w:sz w:val="28"/>
+          <w:szCs w:val="32"/>
+        </w:rPr>
+      </w:pPr>
+    </w:p>
+    <w:p>
+      <w:pPr>
+        <w:rPr>
+          <w:rFonts w:ascii="Times New Roman" w:hAnsi="Times New Roman" w:cs="Times New Roman"/>
+          <w:sz w:val="28"/>
+          <w:szCs w:val="32"/>
+        </w:rPr>
+      </w:pPr>
+    </w:p>
+    <w:p>
+      <w:pPr>
+        <w:rPr>
+          <w:rFonts w:ascii="Times New Roman" w:hAnsi="Times New Roman" w:cs="Times New Roman"/>
+          <w:sz w:val="28"/>
+          <w:szCs w:val="32"/>
+        </w:rPr>
+      </w:pPr>
+    </w:p>
+    <w:p>
+      <w:pPr>
+        <w:rPr>
+          <w:rFonts w:ascii="Times New Roman" w:hAnsi="Times New Roman" w:cs="Times New Roman"/>
+          <w:sz w:val="28"/>
+          <w:szCs w:val="32"/>
+        </w:rPr>
+      </w:pPr>
+    </w:p>
+    <w:p>
+      <w:pPr>
+        <w:rPr>
+          <w:rFonts w:ascii="Times New Roman" w:hAnsi="Times New Roman" w:cs="Times New Roman"/>
+          <w:sz w:val="28"/>
+          <w:szCs w:val="32"/>
+        </w:rPr>
+      </w:pPr>
+    </w:p>
+    <w:p>
+      <w:pPr>
+        <w:rPr>
+          <w:rFonts w:ascii="Times New Roman" w:hAnsi="Times New Roman" w:cs="Times New Roman"/>
+          <w:sz w:val="28"/>
+          <w:szCs w:val="32"/>
+        </w:rPr>
+      </w:pPr>
+    </w:p>
+    <w:p>
+      <w:pPr>
+        <w:rPr>
+          <w:rFonts w:ascii="Times New Roman" w:hAnsi="Times New Roman" w:cs="Times New Roman"/>
+          <w:sz w:val="28"/>
+          <w:szCs w:val="32"/>
+        </w:rPr>
+      </w:pPr>
+    </w:p>
+    <w:p>
+      <w:pPr>
+        <w:rPr>
+          <w:rFonts w:ascii="Times New Roman" w:hAnsi="Times New Roman" w:cs="Times New Roman"/>
+          <w:sz w:val="28"/>
+          <w:szCs w:val="32"/>
+        </w:rPr>
+      </w:pPr>
+    </w:p>
+    <w:p>
+      <w:pPr>
+        <w:rPr>
+          <w:rFonts w:ascii="Times New Roman" w:hAnsi="Times New Roman" w:cs="Times New Roman"/>
+          <w:sz w:val="28"/>
+          <w:szCs w:val="32"/>
+        </w:rPr>
+      </w:pPr>
+    </w:p>
+    <w:p>
+      <w:pPr>
+        <w:rPr>
+          <w:rFonts w:ascii="Times New Roman" w:hAnsi="Times New Roman" w:cs="Times New Roman"/>
+          <w:sz w:val="28"/>
+          <w:szCs w:val="32"/>
+        </w:rPr>
+      </w:pPr>
+    </w:p>
+    <w:p>
+      <w:pPr>
+        <w:rPr>
+          <w:rFonts w:ascii="Times New Roman" w:hAnsi="Times New Roman" w:cs="Times New Roman"/>
+          <w:sz w:val="28"/>
+          <w:szCs w:val="32"/>
+        </w:rPr>
+      </w:pPr>
+    </w:p>
+    <w:p>
+      <w:pPr>
+        <w:rPr>
+          <w:rFonts w:ascii="Times New Roman" w:hAnsi="Times New Roman" w:cs="Times New Roman"/>
+          <w:sz w:val="28"/>
+          <w:szCs w:val="32"/>
+        </w:rPr>
+      </w:pPr>
+    </w:p>
+    <w:p>
+      <w:pPr>
+        <w:rPr>
+          <w:rFonts w:ascii="Times New Roman" w:hAnsi="Times New Roman" w:cs="Times New Roman"/>
+          <w:sz w:val="28"/>
+          <w:szCs w:val="32"/>
+        </w:rPr>
+      </w:pPr>
+    </w:p>
+    <w:p>
+      <w:pPr>
+        <w:rPr>
+          <w:rFonts w:ascii="Times New Roman" w:hAnsi="Times New Roman" w:cs="Times New Roman"/>
+          <w:sz w:val="28"/>
+          <w:szCs w:val="28"/>
+        </w:rPr>
+      </w:pPr>
+      <w:r>
+        <w:rPr>
+          <w:rFonts w:ascii="Times New Roman" w:hAnsi="Times New Roman" w:cs="Times New Roman"/>
+          <w:sz w:val="28"/>
+          <w:szCs w:val="28"/>
+        </w:rPr>
+        <w:lastRenderedPageBreak/>
         <w:t>3.4.4.</w:t>
       </w:r>
       <w:r>
@@ -25535,6 +27786,15 @@
         </w:rPr>
         <w:t>2.3 Rimuovere prodotto dal catalogo</w:t>
       </w:r>
+    </w:p>
+    <w:p>
+      <w:pPr>
+        <w:rPr>
+          <w:rFonts w:ascii="Times New Roman" w:hAnsi="Times New Roman" w:cs="Times New Roman"/>
+          <w:sz w:val="28"/>
+          <w:szCs w:val="28"/>
+        </w:rPr>
+      </w:pPr>
     </w:p>
     <w:p>
       <w:pPr>
@@ -25551,7 +27811,6 @@
           <w:sz w:val="32"/>
           <w:szCs w:val="32"/>
         </w:rPr>
-        <w:lastRenderedPageBreak/>
         <w:drawing>
           <wp:inline distT="0" distB="0" distL="0" distR="0" wp14:anchorId="43FD8600" wp14:editId="700A7B19">
             <wp:extent cx="6120130" cy="4190365"/>
@@ -25599,6 +27858,195 @@
       <w:pPr>
         <w:rPr>
           <w:rFonts w:ascii="Times New Roman" w:hAnsi="Times New Roman" w:cs="Times New Roman"/>
+          <w:sz w:val="28"/>
+          <w:szCs w:val="32"/>
+        </w:rPr>
+      </w:pPr>
+      <w:r>
+        <w:rPr>
+          <w:rFonts w:ascii="Times New Roman" w:hAnsi="Times New Roman" w:cs="Times New Roman"/>
+          <w:sz w:val="28"/>
+          <w:szCs w:val="32"/>
+        </w:rPr>
+        <w:t xml:space="preserve">1 Il gestore catalogo interagisce con il </w:t>
+      </w:r>
+      <w:proofErr w:type="spellStart"/>
+      <w:r>
+        <w:rPr>
+          <w:rFonts w:ascii="Times New Roman" w:hAnsi="Times New Roman" w:cs="Times New Roman"/>
+          <w:sz w:val="28"/>
+          <w:szCs w:val="32"/>
+        </w:rPr>
+        <w:t>boundary</w:t>
+      </w:r>
+      <w:proofErr w:type="spellEnd"/>
+      <w:r>
+        <w:rPr>
+          <w:rFonts w:ascii="Times New Roman" w:hAnsi="Times New Roman" w:cs="Times New Roman"/>
+          <w:sz w:val="28"/>
+          <w:szCs w:val="32"/>
+        </w:rPr>
+        <w:t xml:space="preserve"> per eliminare un determinato prodotto </w:t>
+      </w:r>
+    </w:p>
+    <w:p>
+      <w:pPr>
+        <w:rPr>
+          <w:rFonts w:ascii="Times New Roman" w:hAnsi="Times New Roman" w:cs="Times New Roman"/>
+          <w:sz w:val="28"/>
+          <w:szCs w:val="32"/>
+        </w:rPr>
+      </w:pPr>
+      <w:r>
+        <w:rPr>
+          <w:rFonts w:ascii="Times New Roman" w:hAnsi="Times New Roman" w:cs="Times New Roman"/>
+          <w:sz w:val="28"/>
+          <w:szCs w:val="32"/>
+        </w:rPr>
+        <w:t xml:space="preserve">2 Il </w:t>
+      </w:r>
+      <w:proofErr w:type="spellStart"/>
+      <w:r>
+        <w:rPr>
+          <w:rFonts w:ascii="Times New Roman" w:hAnsi="Times New Roman" w:cs="Times New Roman"/>
+          <w:sz w:val="28"/>
+          <w:szCs w:val="32"/>
+        </w:rPr>
+        <w:t>boundary</w:t>
+      </w:r>
+      <w:proofErr w:type="spellEnd"/>
+      <w:r>
+        <w:rPr>
+          <w:rFonts w:ascii="Times New Roman" w:hAnsi="Times New Roman" w:cs="Times New Roman"/>
+          <w:sz w:val="28"/>
+          <w:szCs w:val="32"/>
+        </w:rPr>
+        <w:t xml:space="preserve"> recupera i prodotti e li invia al control </w:t>
+      </w:r>
+    </w:p>
+    <w:p>
+      <w:pPr>
+        <w:rPr>
+          <w:rFonts w:ascii="Times New Roman" w:hAnsi="Times New Roman" w:cs="Times New Roman"/>
+          <w:sz w:val="28"/>
+          <w:szCs w:val="32"/>
+        </w:rPr>
+      </w:pPr>
+      <w:r>
+        <w:rPr>
+          <w:rFonts w:ascii="Times New Roman" w:hAnsi="Times New Roman" w:cs="Times New Roman"/>
+          <w:sz w:val="28"/>
+          <w:szCs w:val="32"/>
+        </w:rPr>
+        <w:t xml:space="preserve">3 Il control </w:t>
+      </w:r>
+      <w:r>
+        <w:rPr>
+          <w:rFonts w:ascii="Times New Roman" w:hAnsi="Times New Roman" w:cs="Times New Roman"/>
+          <w:sz w:val="28"/>
+          <w:szCs w:val="32"/>
+        </w:rPr>
+        <w:t>richiede le info all’entità prodotto</w:t>
+      </w:r>
+    </w:p>
+    <w:p>
+      <w:pPr>
+        <w:rPr>
+          <w:rFonts w:ascii="Times New Roman" w:hAnsi="Times New Roman" w:cs="Times New Roman"/>
+          <w:sz w:val="28"/>
+          <w:szCs w:val="32"/>
+        </w:rPr>
+      </w:pPr>
+      <w:r>
+        <w:rPr>
+          <w:rFonts w:ascii="Times New Roman" w:hAnsi="Times New Roman" w:cs="Times New Roman"/>
+          <w:sz w:val="28"/>
+          <w:szCs w:val="32"/>
+        </w:rPr>
+        <w:t>4 L’entità prodotto restituisce le info al prodotto control</w:t>
+      </w:r>
+    </w:p>
+    <w:p>
+      <w:pPr>
+        <w:rPr>
+          <w:rFonts w:ascii="Times New Roman" w:hAnsi="Times New Roman" w:cs="Times New Roman"/>
+          <w:sz w:val="28"/>
+          <w:szCs w:val="32"/>
+        </w:rPr>
+      </w:pPr>
+      <w:r>
+        <w:rPr>
+          <w:rFonts w:ascii="Times New Roman" w:hAnsi="Times New Roman" w:cs="Times New Roman"/>
+          <w:sz w:val="28"/>
+          <w:szCs w:val="32"/>
+        </w:rPr>
+        <w:t>5 Il prodotto control invia il comando di visualizzazione alla lista prodotti</w:t>
+      </w:r>
+    </w:p>
+    <w:p>
+      <w:pPr>
+        <w:rPr>
+          <w:rFonts w:ascii="Times New Roman" w:hAnsi="Times New Roman" w:cs="Times New Roman"/>
+          <w:sz w:val="28"/>
+          <w:szCs w:val="32"/>
+        </w:rPr>
+      </w:pPr>
+      <w:r>
+        <w:rPr>
+          <w:rFonts w:ascii="Times New Roman" w:hAnsi="Times New Roman" w:cs="Times New Roman"/>
+          <w:sz w:val="28"/>
+          <w:szCs w:val="32"/>
+        </w:rPr>
+        <w:t>6 L’utente cliccherà sul prodotto che si vuole eliminare</w:t>
+      </w:r>
+    </w:p>
+    <w:p>
+      <w:pPr>
+        <w:rPr>
+          <w:rFonts w:ascii="Times New Roman" w:hAnsi="Times New Roman" w:cs="Times New Roman"/>
+          <w:sz w:val="28"/>
+          <w:szCs w:val="32"/>
+        </w:rPr>
+      </w:pPr>
+      <w:r>
+        <w:rPr>
+          <w:rFonts w:ascii="Times New Roman" w:hAnsi="Times New Roman" w:cs="Times New Roman"/>
+          <w:sz w:val="28"/>
+          <w:szCs w:val="32"/>
+        </w:rPr>
+        <w:t>7 La lista dei prodotti notificherà la richiesta di eliminazione del prodotto al prodotto control</w:t>
+      </w:r>
+    </w:p>
+    <w:p>
+      <w:pPr>
+        <w:rPr>
+          <w:rFonts w:ascii="Times New Roman" w:hAnsi="Times New Roman" w:cs="Times New Roman"/>
+          <w:sz w:val="28"/>
+          <w:szCs w:val="32"/>
+        </w:rPr>
+      </w:pPr>
+      <w:r>
+        <w:rPr>
+          <w:rFonts w:ascii="Times New Roman" w:hAnsi="Times New Roman" w:cs="Times New Roman"/>
+          <w:sz w:val="28"/>
+          <w:szCs w:val="32"/>
+        </w:rPr>
+        <w:t>8 Il prodotto control invia la notifica di eliminazione del prodotto all’entità designata</w:t>
+      </w:r>
+    </w:p>
+    <w:p>
+      <w:pPr>
+        <w:rPr>
+          <w:rFonts w:ascii="Times New Roman" w:hAnsi="Times New Roman" w:cs="Times New Roman"/>
+          <w:sz w:val="28"/>
+          <w:szCs w:val="32"/>
+        </w:rPr>
+      </w:pPr>
+    </w:p>
+    <w:p>
+      <w:pPr>
+        <w:rPr>
+          <w:rFonts w:ascii="Times New Roman" w:hAnsi="Times New Roman" w:cs="Times New Roman"/>
           <w:sz w:val="32"/>
           <w:szCs w:val="32"/>
         </w:rPr>
@@ -25621,12 +28069,85 @@
           <w:szCs w:val="32"/>
         </w:rPr>
       </w:pPr>
-      <w:r>
+    </w:p>
+    <w:p>
+      <w:pPr>
         <w:rPr>
           <w:rFonts w:ascii="Times New Roman" w:hAnsi="Times New Roman" w:cs="Times New Roman"/>
           <w:sz w:val="32"/>
           <w:szCs w:val="32"/>
         </w:rPr>
+      </w:pPr>
+    </w:p>
+    <w:p>
+      <w:pPr>
+        <w:rPr>
+          <w:rFonts w:ascii="Times New Roman" w:hAnsi="Times New Roman" w:cs="Times New Roman"/>
+          <w:sz w:val="32"/>
+          <w:szCs w:val="32"/>
+        </w:rPr>
+      </w:pPr>
+    </w:p>
+    <w:p>
+      <w:pPr>
+        <w:rPr>
+          <w:rFonts w:ascii="Times New Roman" w:hAnsi="Times New Roman" w:cs="Times New Roman"/>
+          <w:sz w:val="32"/>
+          <w:szCs w:val="32"/>
+        </w:rPr>
+      </w:pPr>
+    </w:p>
+    <w:p>
+      <w:pPr>
+        <w:rPr>
+          <w:rFonts w:ascii="Times New Roman" w:hAnsi="Times New Roman" w:cs="Times New Roman"/>
+          <w:sz w:val="32"/>
+          <w:szCs w:val="32"/>
+        </w:rPr>
+      </w:pPr>
+    </w:p>
+    <w:p>
+      <w:pPr>
+        <w:rPr>
+          <w:rFonts w:ascii="Times New Roman" w:hAnsi="Times New Roman" w:cs="Times New Roman"/>
+          <w:sz w:val="32"/>
+          <w:szCs w:val="32"/>
+        </w:rPr>
+      </w:pPr>
+    </w:p>
+    <w:p>
+      <w:pPr>
+        <w:rPr>
+          <w:rFonts w:ascii="Times New Roman" w:hAnsi="Times New Roman" w:cs="Times New Roman"/>
+          <w:sz w:val="32"/>
+          <w:szCs w:val="32"/>
+        </w:rPr>
+      </w:pPr>
+    </w:p>
+    <w:p>
+      <w:pPr>
+        <w:rPr>
+          <w:rFonts w:ascii="Times New Roman" w:hAnsi="Times New Roman" w:cs="Times New Roman"/>
+          <w:sz w:val="32"/>
+          <w:szCs w:val="32"/>
+        </w:rPr>
+      </w:pPr>
+    </w:p>
+    <w:p>
+      <w:pPr>
+        <w:rPr>
+          <w:rFonts w:ascii="Times New Roman" w:hAnsi="Times New Roman" w:cs="Times New Roman"/>
+          <w:sz w:val="32"/>
+          <w:szCs w:val="32"/>
+        </w:rPr>
+      </w:pPr>
+      <w:r>
+        <w:rPr>
+          <w:rFonts w:ascii="Times New Roman" w:hAnsi="Times New Roman" w:cs="Times New Roman"/>
+          <w:sz w:val="32"/>
+          <w:szCs w:val="32"/>
+        </w:rPr>
+        <w:lastRenderedPageBreak/>
         <w:t>3.4.4.3 Gestore ordine</w:t>
       </w:r>
     </w:p>
@@ -25736,6 +28257,135 @@
       <w:pPr>
         <w:rPr>
           <w:rFonts w:ascii="Times New Roman" w:hAnsi="Times New Roman" w:cs="Times New Roman"/>
+          <w:sz w:val="28"/>
+          <w:szCs w:val="32"/>
+        </w:rPr>
+      </w:pPr>
+      <w:r>
+        <w:rPr>
+          <w:rFonts w:ascii="Times New Roman" w:hAnsi="Times New Roman" w:cs="Times New Roman"/>
+          <w:sz w:val="28"/>
+          <w:szCs w:val="32"/>
+        </w:rPr>
+        <w:t xml:space="preserve">1 L’utente invia al </w:t>
+      </w:r>
+      <w:proofErr w:type="spellStart"/>
+      <w:r>
+        <w:rPr>
+          <w:rFonts w:ascii="Times New Roman" w:hAnsi="Times New Roman" w:cs="Times New Roman"/>
+          <w:sz w:val="28"/>
+          <w:szCs w:val="32"/>
+        </w:rPr>
+        <w:t>boundary</w:t>
+      </w:r>
+      <w:proofErr w:type="spellEnd"/>
+      <w:r>
+        <w:rPr>
+          <w:rFonts w:ascii="Times New Roman" w:hAnsi="Times New Roman" w:cs="Times New Roman"/>
+          <w:sz w:val="28"/>
+          <w:szCs w:val="32"/>
+        </w:rPr>
+        <w:t xml:space="preserve"> la richiesta di click sulla pagina utente</w:t>
+      </w:r>
+    </w:p>
+    <w:p>
+      <w:pPr>
+        <w:rPr>
+          <w:rFonts w:ascii="Times New Roman" w:hAnsi="Times New Roman" w:cs="Times New Roman"/>
+          <w:sz w:val="28"/>
+          <w:szCs w:val="32"/>
+        </w:rPr>
+      </w:pPr>
+      <w:r>
+        <w:rPr>
+          <w:rFonts w:ascii="Times New Roman" w:hAnsi="Times New Roman" w:cs="Times New Roman"/>
+          <w:sz w:val="28"/>
+          <w:szCs w:val="32"/>
+        </w:rPr>
+        <w:t xml:space="preserve">2 Il </w:t>
+      </w:r>
+      <w:proofErr w:type="spellStart"/>
+      <w:r>
+        <w:rPr>
+          <w:rFonts w:ascii="Times New Roman" w:hAnsi="Times New Roman" w:cs="Times New Roman"/>
+          <w:sz w:val="28"/>
+          <w:szCs w:val="32"/>
+        </w:rPr>
+        <w:t>boundary</w:t>
+      </w:r>
+      <w:proofErr w:type="spellEnd"/>
+      <w:r>
+        <w:rPr>
+          <w:rFonts w:ascii="Times New Roman" w:hAnsi="Times New Roman" w:cs="Times New Roman"/>
+          <w:sz w:val="28"/>
+          <w:szCs w:val="32"/>
+        </w:rPr>
+        <w:t xml:space="preserve"> invia il comando al control di recuperare gli ordini </w:t>
+      </w:r>
+    </w:p>
+    <w:p>
+      <w:pPr>
+        <w:rPr>
+          <w:rFonts w:ascii="Times New Roman" w:hAnsi="Times New Roman" w:cs="Times New Roman"/>
+          <w:sz w:val="28"/>
+          <w:szCs w:val="32"/>
+        </w:rPr>
+      </w:pPr>
+      <w:r>
+        <w:rPr>
+          <w:rFonts w:ascii="Times New Roman" w:hAnsi="Times New Roman" w:cs="Times New Roman"/>
+          <w:sz w:val="28"/>
+          <w:szCs w:val="32"/>
+        </w:rPr>
+        <w:t xml:space="preserve">3 L’ordine control invia la richiesta di recupero dei dati all’ordine manager </w:t>
+      </w:r>
+    </w:p>
+    <w:p>
+      <w:pPr>
+        <w:rPr>
+          <w:rFonts w:ascii="Times New Roman" w:hAnsi="Times New Roman" w:cs="Times New Roman"/>
+          <w:sz w:val="28"/>
+          <w:szCs w:val="32"/>
+        </w:rPr>
+      </w:pPr>
+      <w:r>
+        <w:rPr>
+          <w:rFonts w:ascii="Times New Roman" w:hAnsi="Times New Roman" w:cs="Times New Roman"/>
+          <w:sz w:val="28"/>
+          <w:szCs w:val="32"/>
+        </w:rPr>
+        <w:t xml:space="preserve">4 L’ordine manager restituisce l’oggetto all’ordine control </w:t>
+      </w:r>
+    </w:p>
+    <w:p>
+      <w:pPr>
+        <w:rPr>
+          <w:rFonts w:ascii="Times New Roman" w:hAnsi="Times New Roman" w:cs="Times New Roman"/>
+          <w:sz w:val="28"/>
+          <w:szCs w:val="32"/>
+        </w:rPr>
+      </w:pPr>
+      <w:r>
+        <w:rPr>
+          <w:rFonts w:ascii="Times New Roman" w:hAnsi="Times New Roman" w:cs="Times New Roman"/>
+          <w:sz w:val="28"/>
+          <w:szCs w:val="32"/>
+        </w:rPr>
+        <w:t>5</w:t>
+      </w:r>
+      <w:r>
+        <w:rPr>
+          <w:rFonts w:ascii="Times New Roman" w:hAnsi="Times New Roman" w:cs="Times New Roman"/>
+          <w:sz w:val="28"/>
+          <w:szCs w:val="32"/>
+        </w:rPr>
+        <w:t xml:space="preserve"> L’ordine control invierò il comando di visualizzazione alla pagina ordini</w:t>
+      </w:r>
+    </w:p>
+    <w:p>
+      <w:pPr>
+        <w:rPr>
+          <w:rFonts w:ascii="Times New Roman" w:hAnsi="Times New Roman" w:cs="Times New Roman"/>
           <w:sz w:val="32"/>
           <w:szCs w:val="32"/>
         </w:rPr>
@@ -25776,12 +28426,139 @@
           <w:szCs w:val="32"/>
         </w:rPr>
       </w:pPr>
-      <w:r>
+    </w:p>
+    <w:p>
+      <w:pPr>
         <w:rPr>
           <w:rFonts w:ascii="Times New Roman" w:hAnsi="Times New Roman" w:cs="Times New Roman"/>
           <w:sz w:val="32"/>
           <w:szCs w:val="32"/>
         </w:rPr>
+      </w:pPr>
+    </w:p>
+    <w:p>
+      <w:pPr>
+        <w:rPr>
+          <w:rFonts w:ascii="Times New Roman" w:hAnsi="Times New Roman" w:cs="Times New Roman"/>
+          <w:sz w:val="32"/>
+          <w:szCs w:val="32"/>
+        </w:rPr>
+      </w:pPr>
+    </w:p>
+    <w:p>
+      <w:pPr>
+        <w:rPr>
+          <w:rFonts w:ascii="Times New Roman" w:hAnsi="Times New Roman" w:cs="Times New Roman"/>
+          <w:sz w:val="32"/>
+          <w:szCs w:val="32"/>
+        </w:rPr>
+      </w:pPr>
+    </w:p>
+    <w:p>
+      <w:pPr>
+        <w:rPr>
+          <w:rFonts w:ascii="Times New Roman" w:hAnsi="Times New Roman" w:cs="Times New Roman"/>
+          <w:sz w:val="32"/>
+          <w:szCs w:val="32"/>
+        </w:rPr>
+      </w:pPr>
+    </w:p>
+    <w:p>
+      <w:pPr>
+        <w:rPr>
+          <w:rFonts w:ascii="Times New Roman" w:hAnsi="Times New Roman" w:cs="Times New Roman"/>
+          <w:sz w:val="32"/>
+          <w:szCs w:val="32"/>
+        </w:rPr>
+      </w:pPr>
+    </w:p>
+    <w:p>
+      <w:pPr>
+        <w:rPr>
+          <w:rFonts w:ascii="Times New Roman" w:hAnsi="Times New Roman" w:cs="Times New Roman"/>
+          <w:sz w:val="32"/>
+          <w:szCs w:val="32"/>
+        </w:rPr>
+      </w:pPr>
+    </w:p>
+    <w:p>
+      <w:pPr>
+        <w:rPr>
+          <w:rFonts w:ascii="Times New Roman" w:hAnsi="Times New Roman" w:cs="Times New Roman"/>
+          <w:sz w:val="32"/>
+          <w:szCs w:val="32"/>
+        </w:rPr>
+      </w:pPr>
+    </w:p>
+    <w:p>
+      <w:pPr>
+        <w:rPr>
+          <w:rFonts w:ascii="Times New Roman" w:hAnsi="Times New Roman" w:cs="Times New Roman"/>
+          <w:sz w:val="32"/>
+          <w:szCs w:val="32"/>
+        </w:rPr>
+      </w:pPr>
+    </w:p>
+    <w:p>
+      <w:pPr>
+        <w:rPr>
+          <w:rFonts w:ascii="Times New Roman" w:hAnsi="Times New Roman" w:cs="Times New Roman"/>
+          <w:sz w:val="32"/>
+          <w:szCs w:val="32"/>
+        </w:rPr>
+      </w:pPr>
+    </w:p>
+    <w:p>
+      <w:pPr>
+        <w:rPr>
+          <w:rFonts w:ascii="Times New Roman" w:hAnsi="Times New Roman" w:cs="Times New Roman"/>
+          <w:sz w:val="32"/>
+          <w:szCs w:val="32"/>
+        </w:rPr>
+      </w:pPr>
+    </w:p>
+    <w:p>
+      <w:pPr>
+        <w:rPr>
+          <w:rFonts w:ascii="Times New Roman" w:hAnsi="Times New Roman" w:cs="Times New Roman"/>
+          <w:sz w:val="32"/>
+          <w:szCs w:val="32"/>
+        </w:rPr>
+      </w:pPr>
+    </w:p>
+    <w:p>
+      <w:pPr>
+        <w:rPr>
+          <w:rFonts w:ascii="Times New Roman" w:hAnsi="Times New Roman" w:cs="Times New Roman"/>
+          <w:sz w:val="32"/>
+          <w:szCs w:val="32"/>
+        </w:rPr>
+      </w:pPr>
+    </w:p>
+    <w:p>
+      <w:pPr>
+        <w:rPr>
+          <w:rFonts w:ascii="Times New Roman" w:hAnsi="Times New Roman" w:cs="Times New Roman"/>
+          <w:sz w:val="32"/>
+          <w:szCs w:val="32"/>
+        </w:rPr>
+      </w:pPr>
+    </w:p>
+    <w:p>
+      <w:pPr>
+        <w:rPr>
+          <w:rFonts w:ascii="Times New Roman" w:hAnsi="Times New Roman" w:cs="Times New Roman"/>
+          <w:sz w:val="32"/>
+          <w:szCs w:val="32"/>
+        </w:rPr>
+      </w:pPr>
+      <w:r>
+        <w:rPr>
+          <w:rFonts w:ascii="Times New Roman" w:hAnsi="Times New Roman" w:cs="Times New Roman"/>
+          <w:sz w:val="32"/>
+          <w:szCs w:val="32"/>
+        </w:rPr>
+        <w:lastRenderedPageBreak/>
         <w:t>3.4.4.4 Gestore Utente</w:t>
       </w:r>
     </w:p>
@@ -25886,33 +28663,32 @@
           <w:szCs w:val="32"/>
         </w:rPr>
       </w:pPr>
-    </w:p>
-    <w:p>
-      <w:pPr>
+      <w:r>
         <w:rPr>
           <w:rFonts w:ascii="Times New Roman" w:hAnsi="Times New Roman" w:cs="Times New Roman"/>
           <w:sz w:val="28"/>
           <w:szCs w:val="32"/>
         </w:rPr>
-      </w:pPr>
-    </w:p>
-    <w:p>
-      <w:pPr>
+        <w:t xml:space="preserve">1 L’utente inserisce i dati e li invia al </w:t>
+      </w:r>
+      <w:proofErr w:type="spellStart"/>
+      <w:r>
         <w:rPr>
           <w:rFonts w:ascii="Times New Roman" w:hAnsi="Times New Roman" w:cs="Times New Roman"/>
           <w:sz w:val="28"/>
           <w:szCs w:val="32"/>
         </w:rPr>
-      </w:pPr>
-    </w:p>
-    <w:p>
-      <w:pPr>
+        <w:t>boundary</w:t>
+      </w:r>
+      <w:proofErr w:type="spellEnd"/>
+      <w:r>
         <w:rPr>
           <w:rFonts w:ascii="Times New Roman" w:hAnsi="Times New Roman" w:cs="Times New Roman"/>
           <w:sz w:val="28"/>
           <w:szCs w:val="32"/>
         </w:rPr>
-      </w:pPr>
+        <w:t xml:space="preserve"> object </w:t>
+      </w:r>
     </w:p>
     <w:p>
       <w:pPr>
@@ -25922,30 +28698,314 @@
           <w:szCs w:val="32"/>
         </w:rPr>
       </w:pPr>
-    </w:p>
-    <w:p>
-      <w:pPr>
+      <w:r>
         <w:rPr>
           <w:rFonts w:ascii="Times New Roman" w:hAnsi="Times New Roman" w:cs="Times New Roman"/>
           <w:sz w:val="28"/>
           <w:szCs w:val="32"/>
         </w:rPr>
-      </w:pPr>
-    </w:p>
-    <w:p>
-      <w:pPr>
+        <w:t xml:space="preserve">2 Il </w:t>
+      </w:r>
+      <w:proofErr w:type="spellStart"/>
+      <w:r>
         <w:rPr>
           <w:rFonts w:ascii="Times New Roman" w:hAnsi="Times New Roman" w:cs="Times New Roman"/>
           <w:sz w:val="28"/>
           <w:szCs w:val="32"/>
         </w:rPr>
-      </w:pPr>
+        <w:t>boundary</w:t>
+      </w:r>
+      <w:proofErr w:type="spellEnd"/>
       <w:r>
         <w:rPr>
           <w:rFonts w:ascii="Times New Roman" w:hAnsi="Times New Roman" w:cs="Times New Roman"/>
           <w:sz w:val="28"/>
           <w:szCs w:val="32"/>
         </w:rPr>
+        <w:t xml:space="preserve"> richiede al login control di controllare i dati </w:t>
+      </w:r>
+    </w:p>
+    <w:p>
+      <w:pPr>
+        <w:rPr>
+          <w:rFonts w:ascii="Times New Roman" w:hAnsi="Times New Roman" w:cs="Times New Roman"/>
+          <w:sz w:val="28"/>
+          <w:szCs w:val="32"/>
+        </w:rPr>
+      </w:pPr>
+      <w:r>
+        <w:rPr>
+          <w:rFonts w:ascii="Times New Roman" w:hAnsi="Times New Roman" w:cs="Times New Roman"/>
+          <w:sz w:val="28"/>
+          <w:szCs w:val="32"/>
+        </w:rPr>
+        <w:t xml:space="preserve">3 Il contro invia la richiesta di recuperare </w:t>
+      </w:r>
+      <w:r>
+        <w:rPr>
+          <w:rFonts w:ascii="Times New Roman" w:hAnsi="Times New Roman" w:cs="Times New Roman"/>
+          <w:sz w:val="28"/>
+          <w:szCs w:val="32"/>
+        </w:rPr>
+        <w:t>gli oggetti al manager</w:t>
+      </w:r>
+    </w:p>
+    <w:p>
+      <w:pPr>
+        <w:rPr>
+          <w:rFonts w:ascii="Times New Roman" w:hAnsi="Times New Roman" w:cs="Times New Roman"/>
+          <w:sz w:val="28"/>
+          <w:szCs w:val="32"/>
+        </w:rPr>
+      </w:pPr>
+      <w:r>
+        <w:rPr>
+          <w:rFonts w:ascii="Times New Roman" w:hAnsi="Times New Roman" w:cs="Times New Roman"/>
+          <w:sz w:val="28"/>
+          <w:szCs w:val="32"/>
+        </w:rPr>
+        <w:t xml:space="preserve">4 Il manager restituisce gli oggetti </w:t>
+      </w:r>
+    </w:p>
+    <w:p>
+      <w:pPr>
+        <w:rPr>
+          <w:rFonts w:ascii="Times New Roman" w:hAnsi="Times New Roman" w:cs="Times New Roman"/>
+          <w:sz w:val="28"/>
+          <w:szCs w:val="32"/>
+        </w:rPr>
+      </w:pPr>
+      <w:r>
+        <w:rPr>
+          <w:rFonts w:ascii="Times New Roman" w:hAnsi="Times New Roman" w:cs="Times New Roman"/>
+          <w:sz w:val="28"/>
+          <w:szCs w:val="32"/>
+        </w:rPr>
+        <w:t>5 Il control notifica la homepage per visualizzare i dati richiesti</w:t>
+      </w:r>
+    </w:p>
+    <w:p>
+      <w:pPr>
+        <w:rPr>
+          <w:rFonts w:ascii="Times New Roman" w:hAnsi="Times New Roman" w:cs="Times New Roman"/>
+          <w:sz w:val="28"/>
+          <w:szCs w:val="32"/>
+        </w:rPr>
+      </w:pPr>
+    </w:p>
+    <w:p>
+      <w:pPr>
+        <w:rPr>
+          <w:rFonts w:ascii="Times New Roman" w:hAnsi="Times New Roman" w:cs="Times New Roman"/>
+          <w:sz w:val="28"/>
+          <w:szCs w:val="32"/>
+        </w:rPr>
+      </w:pPr>
+    </w:p>
+    <w:p>
+      <w:pPr>
+        <w:rPr>
+          <w:rFonts w:ascii="Times New Roman" w:hAnsi="Times New Roman" w:cs="Times New Roman"/>
+          <w:sz w:val="28"/>
+          <w:szCs w:val="32"/>
+        </w:rPr>
+      </w:pPr>
+    </w:p>
+    <w:p>
+      <w:pPr>
+        <w:rPr>
+          <w:rFonts w:ascii="Times New Roman" w:hAnsi="Times New Roman" w:cs="Times New Roman"/>
+          <w:sz w:val="28"/>
+          <w:szCs w:val="32"/>
+        </w:rPr>
+      </w:pPr>
+    </w:p>
+    <w:p>
+      <w:pPr>
+        <w:rPr>
+          <w:rFonts w:ascii="Times New Roman" w:hAnsi="Times New Roman" w:cs="Times New Roman"/>
+          <w:sz w:val="28"/>
+          <w:szCs w:val="32"/>
+        </w:rPr>
+      </w:pPr>
+    </w:p>
+    <w:p>
+      <w:pPr>
+        <w:rPr>
+          <w:rFonts w:ascii="Times New Roman" w:hAnsi="Times New Roman" w:cs="Times New Roman"/>
+          <w:sz w:val="28"/>
+          <w:szCs w:val="32"/>
+        </w:rPr>
+      </w:pPr>
+    </w:p>
+    <w:p>
+      <w:pPr>
+        <w:rPr>
+          <w:rFonts w:ascii="Times New Roman" w:hAnsi="Times New Roman" w:cs="Times New Roman"/>
+          <w:sz w:val="28"/>
+          <w:szCs w:val="32"/>
+        </w:rPr>
+      </w:pPr>
+    </w:p>
+    <w:p>
+      <w:pPr>
+        <w:rPr>
+          <w:rFonts w:ascii="Times New Roman" w:hAnsi="Times New Roman" w:cs="Times New Roman"/>
+          <w:sz w:val="28"/>
+          <w:szCs w:val="32"/>
+        </w:rPr>
+      </w:pPr>
+    </w:p>
+    <w:p>
+      <w:pPr>
+        <w:rPr>
+          <w:rFonts w:ascii="Times New Roman" w:hAnsi="Times New Roman" w:cs="Times New Roman"/>
+          <w:sz w:val="28"/>
+          <w:szCs w:val="32"/>
+        </w:rPr>
+      </w:pPr>
+    </w:p>
+    <w:p>
+      <w:pPr>
+        <w:rPr>
+          <w:rFonts w:ascii="Times New Roman" w:hAnsi="Times New Roman" w:cs="Times New Roman"/>
+          <w:sz w:val="28"/>
+          <w:szCs w:val="32"/>
+        </w:rPr>
+      </w:pPr>
+    </w:p>
+    <w:p>
+      <w:pPr>
+        <w:rPr>
+          <w:rFonts w:ascii="Times New Roman" w:hAnsi="Times New Roman" w:cs="Times New Roman"/>
+          <w:sz w:val="28"/>
+          <w:szCs w:val="32"/>
+        </w:rPr>
+      </w:pPr>
+    </w:p>
+    <w:p>
+      <w:pPr>
+        <w:rPr>
+          <w:rFonts w:ascii="Times New Roman" w:hAnsi="Times New Roman" w:cs="Times New Roman"/>
+          <w:sz w:val="28"/>
+          <w:szCs w:val="32"/>
+        </w:rPr>
+      </w:pPr>
+    </w:p>
+    <w:p>
+      <w:pPr>
+        <w:rPr>
+          <w:rFonts w:ascii="Times New Roman" w:hAnsi="Times New Roman" w:cs="Times New Roman"/>
+          <w:sz w:val="28"/>
+          <w:szCs w:val="32"/>
+        </w:rPr>
+      </w:pPr>
+    </w:p>
+    <w:p>
+      <w:pPr>
+        <w:rPr>
+          <w:rFonts w:ascii="Times New Roman" w:hAnsi="Times New Roman" w:cs="Times New Roman"/>
+          <w:sz w:val="28"/>
+          <w:szCs w:val="32"/>
+        </w:rPr>
+      </w:pPr>
+    </w:p>
+    <w:p>
+      <w:pPr>
+        <w:rPr>
+          <w:rFonts w:ascii="Times New Roman" w:hAnsi="Times New Roman" w:cs="Times New Roman"/>
+          <w:sz w:val="28"/>
+          <w:szCs w:val="32"/>
+        </w:rPr>
+      </w:pPr>
+    </w:p>
+    <w:p>
+      <w:pPr>
+        <w:rPr>
+          <w:rFonts w:ascii="Times New Roman" w:hAnsi="Times New Roman" w:cs="Times New Roman"/>
+          <w:sz w:val="28"/>
+          <w:szCs w:val="32"/>
+        </w:rPr>
+      </w:pPr>
+    </w:p>
+    <w:p>
+      <w:pPr>
+        <w:rPr>
+          <w:rFonts w:ascii="Times New Roman" w:hAnsi="Times New Roman" w:cs="Times New Roman"/>
+          <w:sz w:val="28"/>
+          <w:szCs w:val="32"/>
+        </w:rPr>
+      </w:pPr>
+    </w:p>
+    <w:p>
+      <w:pPr>
+        <w:rPr>
+          <w:rFonts w:ascii="Times New Roman" w:hAnsi="Times New Roman" w:cs="Times New Roman"/>
+          <w:sz w:val="28"/>
+          <w:szCs w:val="32"/>
+        </w:rPr>
+      </w:pPr>
+    </w:p>
+    <w:p>
+      <w:pPr>
+        <w:rPr>
+          <w:rFonts w:ascii="Times New Roman" w:hAnsi="Times New Roman" w:cs="Times New Roman"/>
+          <w:sz w:val="28"/>
+          <w:szCs w:val="32"/>
+        </w:rPr>
+      </w:pPr>
+    </w:p>
+    <w:p>
+      <w:pPr>
+        <w:rPr>
+          <w:rFonts w:ascii="Times New Roman" w:hAnsi="Times New Roman" w:cs="Times New Roman"/>
+          <w:sz w:val="28"/>
+          <w:szCs w:val="32"/>
+        </w:rPr>
+      </w:pPr>
+    </w:p>
+    <w:p>
+      <w:pPr>
+        <w:rPr>
+          <w:rFonts w:ascii="Times New Roman" w:hAnsi="Times New Roman" w:cs="Times New Roman"/>
+          <w:sz w:val="28"/>
+          <w:szCs w:val="32"/>
+        </w:rPr>
+      </w:pPr>
+    </w:p>
+    <w:p>
+      <w:pPr>
+        <w:rPr>
+          <w:rFonts w:ascii="Times New Roman" w:hAnsi="Times New Roman" w:cs="Times New Roman"/>
+          <w:sz w:val="28"/>
+          <w:szCs w:val="32"/>
+        </w:rPr>
+      </w:pPr>
+    </w:p>
+    <w:p>
+      <w:pPr>
+        <w:rPr>
+          <w:rFonts w:ascii="Times New Roman" w:hAnsi="Times New Roman" w:cs="Times New Roman"/>
+          <w:sz w:val="28"/>
+          <w:szCs w:val="32"/>
+        </w:rPr>
+      </w:pPr>
+    </w:p>
+    <w:p>
+      <w:pPr>
+        <w:rPr>
+          <w:rFonts w:ascii="Times New Roman" w:hAnsi="Times New Roman" w:cs="Times New Roman"/>
+          <w:sz w:val="28"/>
+          <w:szCs w:val="32"/>
+        </w:rPr>
+      </w:pPr>
+      <w:r>
+        <w:rPr>
+          <w:rFonts w:ascii="Times New Roman" w:hAnsi="Times New Roman" w:cs="Times New Roman"/>
+          <w:sz w:val="28"/>
+          <w:szCs w:val="32"/>
+        </w:rPr>
+        <w:lastRenderedPageBreak/>
         <w:t>3.4.4.</w:t>
       </w:r>
       <w:r>
@@ -25954,8 +29014,18 @@
           <w:sz w:val="28"/>
           <w:szCs w:val="32"/>
         </w:rPr>
-        <w:t>4.2 Logout</w:t>
-      </w:r>
+        <w:t xml:space="preserve">4.2 </w:t>
+      </w:r>
+      <w:proofErr w:type="spellStart"/>
+      <w:r>
+        <w:rPr>
+          <w:rFonts w:ascii="Times New Roman" w:hAnsi="Times New Roman" w:cs="Times New Roman"/>
+          <w:sz w:val="28"/>
+          <w:szCs w:val="32"/>
+        </w:rPr>
+        <w:t>Logout</w:t>
+      </w:r>
+      <w:proofErr w:type="spellEnd"/>
     </w:p>
     <w:p>
       <w:pPr>
@@ -26028,6 +29098,111 @@
       <w:pPr>
         <w:rPr>
           <w:rFonts w:ascii="Times New Roman" w:hAnsi="Times New Roman" w:cs="Times New Roman"/>
+          <w:sz w:val="28"/>
+          <w:szCs w:val="32"/>
+        </w:rPr>
+      </w:pPr>
+      <w:r>
+        <w:rPr>
+          <w:rFonts w:ascii="Times New Roman" w:hAnsi="Times New Roman" w:cs="Times New Roman"/>
+          <w:sz w:val="28"/>
+          <w:szCs w:val="32"/>
+        </w:rPr>
+        <w:t>1 Il cliente clicca sulla pagina utente</w:t>
+      </w:r>
+    </w:p>
+    <w:p>
+      <w:pPr>
+        <w:rPr>
+          <w:rFonts w:ascii="Times New Roman" w:hAnsi="Times New Roman" w:cs="Times New Roman"/>
+          <w:sz w:val="28"/>
+          <w:szCs w:val="32"/>
+        </w:rPr>
+      </w:pPr>
+      <w:r>
+        <w:rPr>
+          <w:rFonts w:ascii="Times New Roman" w:hAnsi="Times New Roman" w:cs="Times New Roman"/>
+          <w:sz w:val="28"/>
+          <w:szCs w:val="32"/>
+        </w:rPr>
+        <w:t xml:space="preserve">2 Il </w:t>
+      </w:r>
+      <w:proofErr w:type="spellStart"/>
+      <w:r>
+        <w:rPr>
+          <w:rFonts w:ascii="Times New Roman" w:hAnsi="Times New Roman" w:cs="Times New Roman"/>
+          <w:sz w:val="28"/>
+          <w:szCs w:val="32"/>
+        </w:rPr>
+        <w:t>boundary</w:t>
+      </w:r>
+      <w:proofErr w:type="spellEnd"/>
+      <w:r>
+        <w:rPr>
+          <w:rFonts w:ascii="Times New Roman" w:hAnsi="Times New Roman" w:cs="Times New Roman"/>
+          <w:sz w:val="28"/>
+          <w:szCs w:val="32"/>
+        </w:rPr>
+        <w:t xml:space="preserve"> invia la richiesta di </w:t>
+      </w:r>
+      <w:proofErr w:type="spellStart"/>
+      <w:r>
+        <w:rPr>
+          <w:rFonts w:ascii="Times New Roman" w:hAnsi="Times New Roman" w:cs="Times New Roman"/>
+          <w:sz w:val="28"/>
+          <w:szCs w:val="32"/>
+        </w:rPr>
+        <w:t>logout</w:t>
+      </w:r>
+      <w:proofErr w:type="spellEnd"/>
+      <w:r>
+        <w:rPr>
+          <w:rFonts w:ascii="Times New Roman" w:hAnsi="Times New Roman" w:cs="Times New Roman"/>
+          <w:sz w:val="28"/>
+          <w:szCs w:val="32"/>
+        </w:rPr>
+        <w:t xml:space="preserve"> al control</w:t>
+      </w:r>
+    </w:p>
+    <w:p>
+      <w:pPr>
+        <w:rPr>
+          <w:rFonts w:ascii="Times New Roman" w:hAnsi="Times New Roman" w:cs="Times New Roman"/>
+          <w:sz w:val="28"/>
+          <w:szCs w:val="32"/>
+        </w:rPr>
+      </w:pPr>
+      <w:r>
+        <w:rPr>
+          <w:rFonts w:ascii="Times New Roman" w:hAnsi="Times New Roman" w:cs="Times New Roman"/>
+          <w:sz w:val="28"/>
+          <w:szCs w:val="32"/>
+        </w:rPr>
+        <w:t>3 Il control</w:t>
+      </w:r>
+      <w:r>
+        <w:rPr>
+          <w:rFonts w:ascii="Times New Roman" w:hAnsi="Times New Roman" w:cs="Times New Roman"/>
+          <w:sz w:val="28"/>
+          <w:szCs w:val="32"/>
+        </w:rPr>
+        <w:t xml:space="preserve"> invia la notifica di visualizzare il </w:t>
+      </w:r>
+      <w:proofErr w:type="spellStart"/>
+      <w:r>
+        <w:rPr>
+          <w:rFonts w:ascii="Times New Roman" w:hAnsi="Times New Roman" w:cs="Times New Roman"/>
+          <w:sz w:val="28"/>
+          <w:szCs w:val="32"/>
+        </w:rPr>
+        <w:t>logout</w:t>
+      </w:r>
+      <w:proofErr w:type="spellEnd"/>
+    </w:p>
+    <w:p>
+      <w:pPr>
+        <w:rPr>
+          <w:rFonts w:ascii="Times New Roman" w:hAnsi="Times New Roman" w:cs="Times New Roman"/>
           <w:sz w:val="32"/>
           <w:szCs w:val="32"/>
         </w:rPr>
@@ -26037,7 +29212,7 @@
       <w:pPr>
         <w:rPr>
           <w:rFonts w:ascii="Times New Roman" w:hAnsi="Times New Roman" w:cs="Times New Roman"/>
-          <w:sz w:val="32"/>
+          <w:sz w:val="28"/>
           <w:szCs w:val="32"/>
         </w:rPr>
       </w:pPr>
@@ -26050,22 +29225,12 @@
           <w:szCs w:val="32"/>
         </w:rPr>
       </w:pPr>
-    </w:p>
-    <w:p>
-      <w:pPr>
+      <w:r>
         <w:rPr>
           <w:rFonts w:ascii="Times New Roman" w:hAnsi="Times New Roman" w:cs="Times New Roman"/>
           <w:sz w:val="28"/>
           <w:szCs w:val="32"/>
         </w:rPr>
-      </w:pPr>
-      <w:r>
-        <w:rPr>
-          <w:rFonts w:ascii="Times New Roman" w:hAnsi="Times New Roman" w:cs="Times New Roman"/>
-          <w:sz w:val="28"/>
-          <w:szCs w:val="32"/>
-        </w:rPr>
-        <w:lastRenderedPageBreak/>
         <w:t>3.4.4.4.3 Visualizza pagina utente</w:t>
       </w:r>
     </w:p>
@@ -26144,6 +29309,127 @@
           <w:szCs w:val="32"/>
         </w:rPr>
       </w:pPr>
+      <w:r>
+        <w:rPr>
+          <w:rFonts w:ascii="Times New Roman" w:hAnsi="Times New Roman" w:cs="Times New Roman"/>
+          <w:sz w:val="28"/>
+          <w:szCs w:val="32"/>
+        </w:rPr>
+        <w:t>1 L’utente clicca sul bottone designato</w:t>
+      </w:r>
+    </w:p>
+    <w:p>
+      <w:pPr>
+        <w:rPr>
+          <w:rFonts w:ascii="Times New Roman" w:hAnsi="Times New Roman" w:cs="Times New Roman"/>
+          <w:sz w:val="28"/>
+          <w:szCs w:val="32"/>
+        </w:rPr>
+      </w:pPr>
+      <w:r>
+        <w:rPr>
+          <w:rFonts w:ascii="Times New Roman" w:hAnsi="Times New Roman" w:cs="Times New Roman"/>
+          <w:sz w:val="28"/>
+          <w:szCs w:val="32"/>
+        </w:rPr>
+        <w:t xml:space="preserve">2 Il </w:t>
+      </w:r>
+      <w:proofErr w:type="spellStart"/>
+      <w:r>
+        <w:rPr>
+          <w:rFonts w:ascii="Times New Roman" w:hAnsi="Times New Roman" w:cs="Times New Roman"/>
+          <w:sz w:val="28"/>
+          <w:szCs w:val="32"/>
+        </w:rPr>
+        <w:t>boundary</w:t>
+      </w:r>
+      <w:proofErr w:type="spellEnd"/>
+      <w:r>
+        <w:rPr>
+          <w:rFonts w:ascii="Times New Roman" w:hAnsi="Times New Roman" w:cs="Times New Roman"/>
+          <w:sz w:val="28"/>
+          <w:szCs w:val="32"/>
+        </w:rPr>
+        <w:t xml:space="preserve"> chiede all’utente control di recuperare i dati</w:t>
+      </w:r>
+    </w:p>
+    <w:p>
+      <w:pPr>
+        <w:rPr>
+          <w:rFonts w:ascii="Times New Roman" w:hAnsi="Times New Roman" w:cs="Times New Roman"/>
+          <w:sz w:val="28"/>
+          <w:szCs w:val="32"/>
+        </w:rPr>
+      </w:pPr>
+      <w:r>
+        <w:rPr>
+          <w:rFonts w:ascii="Times New Roman" w:hAnsi="Times New Roman" w:cs="Times New Roman"/>
+          <w:sz w:val="28"/>
+          <w:szCs w:val="32"/>
+        </w:rPr>
+        <w:t>3 Il control inoltra all’utente manager la richiesta di recuperare i dati</w:t>
+      </w:r>
+    </w:p>
+    <w:p>
+      <w:pPr>
+        <w:rPr>
+          <w:rFonts w:ascii="Times New Roman" w:hAnsi="Times New Roman" w:cs="Times New Roman"/>
+          <w:sz w:val="28"/>
+          <w:szCs w:val="32"/>
+        </w:rPr>
+      </w:pPr>
+      <w:r>
+        <w:rPr>
+          <w:rFonts w:ascii="Times New Roman" w:hAnsi="Times New Roman" w:cs="Times New Roman"/>
+          <w:sz w:val="28"/>
+          <w:szCs w:val="32"/>
+        </w:rPr>
+        <w:t>4 Il manager restituisce l’oggetto al control</w:t>
+      </w:r>
+    </w:p>
+    <w:p>
+      <w:pPr>
+        <w:rPr>
+          <w:rFonts w:ascii="Times New Roman" w:hAnsi="Times New Roman" w:cs="Times New Roman"/>
+          <w:sz w:val="28"/>
+          <w:szCs w:val="32"/>
+        </w:rPr>
+      </w:pPr>
+      <w:r>
+        <w:rPr>
+          <w:rFonts w:ascii="Times New Roman" w:hAnsi="Times New Roman" w:cs="Times New Roman"/>
+          <w:sz w:val="28"/>
+          <w:szCs w:val="32"/>
+        </w:rPr>
+        <w:t>5 Il control mostra la pagina utente</w:t>
+      </w:r>
+    </w:p>
+    <w:p>
+      <w:pPr>
+        <w:rPr>
+          <w:rFonts w:ascii="Times New Roman" w:hAnsi="Times New Roman" w:cs="Times New Roman"/>
+          <w:sz w:val="28"/>
+          <w:szCs w:val="32"/>
+        </w:rPr>
+      </w:pPr>
+    </w:p>
+    <w:p>
+      <w:pPr>
+        <w:rPr>
+          <w:rFonts w:ascii="Times New Roman" w:hAnsi="Times New Roman" w:cs="Times New Roman"/>
+          <w:sz w:val="28"/>
+          <w:szCs w:val="32"/>
+        </w:rPr>
+      </w:pPr>
+    </w:p>
+    <w:p>
+      <w:pPr>
+        <w:rPr>
+          <w:rFonts w:ascii="Times New Roman" w:hAnsi="Times New Roman" w:cs="Times New Roman"/>
+          <w:sz w:val="28"/>
+          <w:szCs w:val="32"/>
+        </w:rPr>
+      </w:pPr>
     </w:p>
     <w:p>
       <w:pPr>
@@ -26242,6 +29528,163 @@
       <w:pPr>
         <w:rPr>
           <w:rFonts w:ascii="Times New Roman" w:hAnsi="Times New Roman" w:cs="Times New Roman"/>
+          <w:sz w:val="28"/>
+          <w:szCs w:val="32"/>
+        </w:rPr>
+      </w:pPr>
+      <w:r>
+        <w:rPr>
+          <w:rFonts w:ascii="Times New Roman" w:hAnsi="Times New Roman" w:cs="Times New Roman"/>
+          <w:sz w:val="28"/>
+          <w:szCs w:val="32"/>
+        </w:rPr>
+        <w:t xml:space="preserve">1 Il gestore catalogo inserisce i dati nel </w:t>
+      </w:r>
+      <w:proofErr w:type="spellStart"/>
+      <w:r>
+        <w:rPr>
+          <w:rFonts w:ascii="Times New Roman" w:hAnsi="Times New Roman" w:cs="Times New Roman"/>
+          <w:sz w:val="28"/>
+          <w:szCs w:val="32"/>
+        </w:rPr>
+        <w:t>form</w:t>
+      </w:r>
+      <w:proofErr w:type="spellEnd"/>
+      <w:r>
+        <w:rPr>
+          <w:rFonts w:ascii="Times New Roman" w:hAnsi="Times New Roman" w:cs="Times New Roman"/>
+          <w:sz w:val="28"/>
+          <w:szCs w:val="32"/>
+        </w:rPr>
+        <w:t xml:space="preserve"> di registrazione </w:t>
+      </w:r>
+    </w:p>
+    <w:p>
+      <w:pPr>
+        <w:rPr>
+          <w:rFonts w:ascii="Times New Roman" w:hAnsi="Times New Roman" w:cs="Times New Roman"/>
+          <w:sz w:val="28"/>
+          <w:szCs w:val="32"/>
+        </w:rPr>
+      </w:pPr>
+      <w:r>
+        <w:rPr>
+          <w:rFonts w:ascii="Times New Roman" w:hAnsi="Times New Roman" w:cs="Times New Roman"/>
+          <w:sz w:val="28"/>
+          <w:szCs w:val="32"/>
+        </w:rPr>
+        <w:t xml:space="preserve">2 Il </w:t>
+      </w:r>
+      <w:proofErr w:type="spellStart"/>
+      <w:r>
+        <w:rPr>
+          <w:rFonts w:ascii="Times New Roman" w:hAnsi="Times New Roman" w:cs="Times New Roman"/>
+          <w:sz w:val="28"/>
+          <w:szCs w:val="32"/>
+        </w:rPr>
+        <w:t>boundary</w:t>
+      </w:r>
+      <w:proofErr w:type="spellEnd"/>
+      <w:r>
+        <w:rPr>
+          <w:rFonts w:ascii="Times New Roman" w:hAnsi="Times New Roman" w:cs="Times New Roman"/>
+          <w:sz w:val="28"/>
+          <w:szCs w:val="32"/>
+        </w:rPr>
+        <w:t xml:space="preserve"> controlla i dati e li invia al control</w:t>
+      </w:r>
+    </w:p>
+    <w:p>
+      <w:pPr>
+        <w:rPr>
+          <w:rFonts w:ascii="Times New Roman" w:hAnsi="Times New Roman" w:cs="Times New Roman"/>
+          <w:sz w:val="28"/>
+          <w:szCs w:val="32"/>
+        </w:rPr>
+      </w:pPr>
+      <w:r>
+        <w:rPr>
+          <w:rFonts w:ascii="Times New Roman" w:hAnsi="Times New Roman" w:cs="Times New Roman"/>
+          <w:sz w:val="28"/>
+          <w:szCs w:val="32"/>
+        </w:rPr>
+        <w:t>3 Il control chiede di recuperare i dati al manager</w:t>
+      </w:r>
+    </w:p>
+    <w:p>
+      <w:pPr>
+        <w:rPr>
+          <w:rFonts w:ascii="Times New Roman" w:hAnsi="Times New Roman" w:cs="Times New Roman"/>
+          <w:sz w:val="28"/>
+          <w:szCs w:val="32"/>
+        </w:rPr>
+      </w:pPr>
+      <w:r>
+        <w:rPr>
+          <w:rFonts w:ascii="Times New Roman" w:hAnsi="Times New Roman" w:cs="Times New Roman"/>
+          <w:sz w:val="28"/>
+          <w:szCs w:val="32"/>
+        </w:rPr>
+        <w:t xml:space="preserve">4 Il manager crea l’entità cliente </w:t>
+      </w:r>
+    </w:p>
+    <w:p>
+      <w:pPr>
+        <w:rPr>
+          <w:rFonts w:ascii="Times New Roman" w:hAnsi="Times New Roman" w:cs="Times New Roman"/>
+          <w:sz w:val="28"/>
+          <w:szCs w:val="32"/>
+        </w:rPr>
+      </w:pPr>
+      <w:r>
+        <w:rPr>
+          <w:rFonts w:ascii="Times New Roman" w:hAnsi="Times New Roman" w:cs="Times New Roman"/>
+          <w:sz w:val="28"/>
+          <w:szCs w:val="32"/>
+        </w:rPr>
+        <w:t>5 L’entità cliente sarà restituita al manager e successivamente all’oggetto registrazione control</w:t>
+      </w:r>
+    </w:p>
+    <w:p>
+      <w:pPr>
+        <w:rPr>
+          <w:rFonts w:ascii="Times New Roman" w:hAnsi="Times New Roman" w:cs="Times New Roman"/>
+          <w:sz w:val="28"/>
+          <w:szCs w:val="32"/>
+        </w:rPr>
+      </w:pPr>
+      <w:r>
+        <w:rPr>
+          <w:rFonts w:ascii="Times New Roman" w:hAnsi="Times New Roman" w:cs="Times New Roman"/>
+          <w:sz w:val="28"/>
+          <w:szCs w:val="32"/>
+        </w:rPr>
+        <w:t>6 Il control richiede al manager di inserire la nuova entità cliente</w:t>
+      </w:r>
+    </w:p>
+    <w:p>
+      <w:pPr>
+        <w:rPr>
+          <w:rFonts w:ascii="Times New Roman" w:hAnsi="Times New Roman" w:cs="Times New Roman"/>
+          <w:sz w:val="28"/>
+          <w:szCs w:val="32"/>
+        </w:rPr>
+      </w:pPr>
+      <w:r>
+        <w:rPr>
+          <w:rFonts w:ascii="Times New Roman" w:hAnsi="Times New Roman" w:cs="Times New Roman"/>
+          <w:sz w:val="28"/>
+          <w:szCs w:val="32"/>
+        </w:rPr>
+        <w:t>7 Il control mostra l’avvenuta registrazione</w:t>
+      </w:r>
+      <w:bookmarkStart w:id="54" w:name="_GoBack"/>
+      <w:bookmarkEnd w:id="54"/>
+    </w:p>
+    <w:p>
+      <w:pPr>
+        <w:rPr>
+          <w:rFonts w:ascii="Times New Roman" w:hAnsi="Times New Roman" w:cs="Times New Roman"/>
           <w:sz w:val="32"/>
           <w:szCs w:val="32"/>
         </w:rPr>
@@ -26264,23 +29707,24 @@
           <w:szCs w:val="32"/>
         </w:rPr>
       </w:pPr>
-      <w:r>
+    </w:p>
+    <w:p>
+      <w:pPr>
         <w:rPr>
           <w:rFonts w:ascii="Times New Roman" w:hAnsi="Times New Roman" w:cs="Times New Roman"/>
           <w:sz w:val="32"/>
           <w:szCs w:val="32"/>
         </w:rPr>
-        <w:lastRenderedPageBreak/>
-        <w:t xml:space="preserve">3.4.5 </w:t>
-      </w:r>
-      <w:r>
+      </w:pPr>
+    </w:p>
+    <w:p>
+      <w:pPr>
         <w:rPr>
           <w:rFonts w:ascii="Times New Roman" w:hAnsi="Times New Roman" w:cs="Times New Roman"/>
           <w:sz w:val="32"/>
           <w:szCs w:val="32"/>
         </w:rPr>
-        <w:t>Interfaccia utente</w:t>
-      </w:r>
+      </w:pPr>
     </w:p>
     <w:p>
       <w:pPr>
@@ -26295,24 +29739,139 @@
       <w:pPr>
         <w:rPr>
           <w:rFonts w:ascii="Times New Roman" w:hAnsi="Times New Roman" w:cs="Times New Roman"/>
-          <w:sz w:val="28"/>
-          <w:szCs w:val="32"/>
-        </w:rPr>
-      </w:pPr>
-      <w:r>
-        <w:rPr>
-          <w:rFonts w:ascii="Times New Roman" w:hAnsi="Times New Roman" w:cs="Times New Roman"/>
-          <w:sz w:val="28"/>
-          <w:szCs w:val="32"/>
-        </w:rPr>
-        <w:t>3</w:t>
-      </w:r>
-      <w:r>
-        <w:rPr>
-          <w:rFonts w:ascii="Times New Roman" w:hAnsi="Times New Roman" w:cs="Times New Roman"/>
           <w:sz w:val="32"/>
           <w:szCs w:val="32"/>
         </w:rPr>
+      </w:pPr>
+    </w:p>
+    <w:p>
+      <w:pPr>
+        <w:rPr>
+          <w:rFonts w:ascii="Times New Roman" w:hAnsi="Times New Roman" w:cs="Times New Roman"/>
+          <w:sz w:val="32"/>
+          <w:szCs w:val="32"/>
+        </w:rPr>
+      </w:pPr>
+    </w:p>
+    <w:p>
+      <w:pPr>
+        <w:rPr>
+          <w:rFonts w:ascii="Times New Roman" w:hAnsi="Times New Roman" w:cs="Times New Roman"/>
+          <w:sz w:val="32"/>
+          <w:szCs w:val="32"/>
+        </w:rPr>
+      </w:pPr>
+    </w:p>
+    <w:p>
+      <w:pPr>
+        <w:rPr>
+          <w:rFonts w:ascii="Times New Roman" w:hAnsi="Times New Roman" w:cs="Times New Roman"/>
+          <w:sz w:val="32"/>
+          <w:szCs w:val="32"/>
+        </w:rPr>
+      </w:pPr>
+    </w:p>
+    <w:p>
+      <w:pPr>
+        <w:rPr>
+          <w:rFonts w:ascii="Times New Roman" w:hAnsi="Times New Roman" w:cs="Times New Roman"/>
+          <w:sz w:val="32"/>
+          <w:szCs w:val="32"/>
+        </w:rPr>
+      </w:pPr>
+    </w:p>
+    <w:p>
+      <w:pPr>
+        <w:rPr>
+          <w:rFonts w:ascii="Times New Roman" w:hAnsi="Times New Roman" w:cs="Times New Roman"/>
+          <w:sz w:val="32"/>
+          <w:szCs w:val="32"/>
+        </w:rPr>
+      </w:pPr>
+    </w:p>
+    <w:p>
+      <w:pPr>
+        <w:rPr>
+          <w:rFonts w:ascii="Times New Roman" w:hAnsi="Times New Roman" w:cs="Times New Roman"/>
+          <w:sz w:val="32"/>
+          <w:szCs w:val="32"/>
+        </w:rPr>
+      </w:pPr>
+    </w:p>
+    <w:p>
+      <w:pPr>
+        <w:rPr>
+          <w:rFonts w:ascii="Times New Roman" w:hAnsi="Times New Roman" w:cs="Times New Roman"/>
+          <w:sz w:val="32"/>
+          <w:szCs w:val="32"/>
+        </w:rPr>
+      </w:pPr>
+    </w:p>
+    <w:p>
+      <w:pPr>
+        <w:rPr>
+          <w:rFonts w:ascii="Times New Roman" w:hAnsi="Times New Roman" w:cs="Times New Roman"/>
+          <w:sz w:val="32"/>
+          <w:szCs w:val="32"/>
+        </w:rPr>
+      </w:pPr>
+    </w:p>
+    <w:p>
+      <w:pPr>
+        <w:rPr>
+          <w:rFonts w:ascii="Times New Roman" w:hAnsi="Times New Roman" w:cs="Times New Roman"/>
+          <w:sz w:val="32"/>
+          <w:szCs w:val="32"/>
+        </w:rPr>
+      </w:pPr>
+      <w:r>
+        <w:rPr>
+          <w:rFonts w:ascii="Times New Roman" w:hAnsi="Times New Roman" w:cs="Times New Roman"/>
+          <w:sz w:val="32"/>
+          <w:szCs w:val="32"/>
+        </w:rPr>
+        <w:t xml:space="preserve">3.4.5 </w:t>
+      </w:r>
+      <w:r>
+        <w:rPr>
+          <w:rFonts w:ascii="Times New Roman" w:hAnsi="Times New Roman" w:cs="Times New Roman"/>
+          <w:sz w:val="32"/>
+          <w:szCs w:val="32"/>
+        </w:rPr>
+        <w:t>Interfaccia utente</w:t>
+      </w:r>
+    </w:p>
+    <w:p>
+      <w:pPr>
+        <w:rPr>
+          <w:rFonts w:ascii="Times New Roman" w:hAnsi="Times New Roman" w:cs="Times New Roman"/>
+          <w:sz w:val="32"/>
+          <w:szCs w:val="32"/>
+        </w:rPr>
+      </w:pPr>
+    </w:p>
+    <w:p>
+      <w:pPr>
+        <w:rPr>
+          <w:rFonts w:ascii="Times New Roman" w:hAnsi="Times New Roman" w:cs="Times New Roman"/>
+          <w:sz w:val="28"/>
+          <w:szCs w:val="32"/>
+        </w:rPr>
+      </w:pPr>
+      <w:r>
+        <w:rPr>
+          <w:rFonts w:ascii="Times New Roman" w:hAnsi="Times New Roman" w:cs="Times New Roman"/>
+          <w:sz w:val="28"/>
+          <w:szCs w:val="32"/>
+        </w:rPr>
+        <w:t>3</w:t>
+      </w:r>
+      <w:r>
+        <w:rPr>
+          <w:rFonts w:ascii="Times New Roman" w:hAnsi="Times New Roman" w:cs="Times New Roman"/>
+          <w:sz w:val="32"/>
+          <w:szCs w:val="32"/>
+        </w:rPr>
         <w:t>.</w:t>
       </w:r>
       <w:r>
@@ -26321,7 +29880,25 @@
           <w:sz w:val="28"/>
           <w:szCs w:val="28"/>
         </w:rPr>
-        <w:t>4.5.1 Diagramma navigazionale utente</w:t>
+        <w:t xml:space="preserve">4.5.1 Diagramma </w:t>
+      </w:r>
+      <w:proofErr w:type="spellStart"/>
+      <w:r>
+        <w:rPr>
+          <w:rFonts w:ascii="Times New Roman" w:hAnsi="Times New Roman" w:cs="Times New Roman"/>
+          <w:sz w:val="28"/>
+          <w:szCs w:val="28"/>
+        </w:rPr>
+        <w:t>navigazionale</w:t>
+      </w:r>
+      <w:proofErr w:type="spellEnd"/>
+      <w:r>
+        <w:rPr>
+          <w:rFonts w:ascii="Times New Roman" w:hAnsi="Times New Roman" w:cs="Times New Roman"/>
+          <w:sz w:val="28"/>
+          <w:szCs w:val="28"/>
+        </w:rPr>
+        <w:t xml:space="preserve"> utente</w:t>
       </w:r>
     </w:p>
     <w:p>
@@ -26450,7 +30027,25 @@
           <w:sz w:val="28"/>
           <w:szCs w:val="28"/>
         </w:rPr>
-        <w:t>3.4.5.2 Diagramma navigazionale gestore del catalogo</w:t>
+        <w:t xml:space="preserve">3.4.5.2 Diagramma </w:t>
+      </w:r>
+      <w:proofErr w:type="spellStart"/>
+      <w:r>
+        <w:rPr>
+          <w:rFonts w:ascii="Times New Roman" w:hAnsi="Times New Roman" w:cs="Times New Roman"/>
+          <w:sz w:val="28"/>
+          <w:szCs w:val="28"/>
+        </w:rPr>
+        <w:t>navigazionale</w:t>
+      </w:r>
+      <w:proofErr w:type="spellEnd"/>
+      <w:r>
+        <w:rPr>
+          <w:rFonts w:ascii="Times New Roman" w:hAnsi="Times New Roman" w:cs="Times New Roman"/>
+          <w:sz w:val="28"/>
+          <w:szCs w:val="28"/>
+        </w:rPr>
+        <w:t xml:space="preserve"> gestore del catalogo</w:t>
       </w:r>
     </w:p>
     <w:p>
@@ -26487,6 +30082,7 @@
           <w:szCs w:val="28"/>
           <w:lang w:val="en-US"/>
         </w:rPr>
+        <w:lastRenderedPageBreak/>
         <w:drawing>
           <wp:anchor distT="0" distB="0" distL="114300" distR="114300" simplePos="0" relativeHeight="251673600" behindDoc="0" locked="0" layoutInCell="1" allowOverlap="1" wp14:anchorId="7F60031B" wp14:editId="216423EA">
             <wp:simplePos x="0" y="0"/>
@@ -26558,9 +30154,18 @@
           <w:sz w:val="28"/>
           <w:szCs w:val="28"/>
         </w:rPr>
-        <w:lastRenderedPageBreak/>
-        <w:t>3.4.5.3 Mock-ups</w:t>
-      </w:r>
+        <w:t xml:space="preserve">3.4.5.3 </w:t>
+      </w:r>
+      <w:proofErr w:type="spellStart"/>
+      <w:r>
+        <w:rPr>
+          <w:rFonts w:ascii="Times New Roman" w:hAnsi="Times New Roman" w:cs="Times New Roman"/>
+          <w:sz w:val="28"/>
+          <w:szCs w:val="28"/>
+        </w:rPr>
+        <w:t>Mock-ups</w:t>
+      </w:r>
+      <w:proofErr w:type="spellEnd"/>
     </w:p>
     <w:p>
       <w:pPr>
@@ -26833,7 +30438,6 @@
           <w:sz w:val="28"/>
           <w:szCs w:val="28"/>
         </w:rPr>
-        <w:lastRenderedPageBreak/>
         <w:t>3.4.5.3.</w:t>
       </w:r>
       <w:r>
@@ -26920,6 +30524,7 @@
           <w:sz w:val="28"/>
           <w:szCs w:val="28"/>
         </w:rPr>
+        <w:lastRenderedPageBreak/>
         <w:t xml:space="preserve">3.4.5.3.3 </w:t>
       </w:r>
       <w:r>
@@ -27005,7 +30610,6 @@
           <w:szCs w:val="28"/>
           <w:lang w:val="en-US"/>
         </w:rPr>
-        <w:lastRenderedPageBreak/>
         <w:drawing>
           <wp:anchor distT="0" distB="0" distL="114300" distR="114300" simplePos="0" relativeHeight="251683840" behindDoc="0" locked="0" layoutInCell="1" allowOverlap="1" wp14:anchorId="7A45D4E1" wp14:editId="6404C3E2">
             <wp:simplePos x="0" y="0"/>
@@ -27071,24 +30675,24 @@
           <w:rFonts w:ascii="Times New Roman" w:hAnsi="Times New Roman" w:cs="Times New Roman"/>
           <w:sz w:val="28"/>
           <w:szCs w:val="28"/>
-          <w:lang w:val="en-US"/>
-        </w:rPr>
-      </w:pPr>
-    </w:p>
-    <w:p>
-      <w:pPr>
-        <w:rPr>
-          <w:rFonts w:ascii="Times New Roman" w:hAnsi="Times New Roman" w:cs="Times New Roman"/>
-          <w:sz w:val="28"/>
-          <w:szCs w:val="28"/>
-        </w:rPr>
-      </w:pPr>
-      <w:r>
-        <w:rPr>
-          <w:rFonts w:ascii="Times New Roman" w:hAnsi="Times New Roman" w:cs="Times New Roman"/>
-          <w:sz w:val="28"/>
-          <w:szCs w:val="28"/>
-        </w:rPr>
+        </w:rPr>
+      </w:pPr>
+    </w:p>
+    <w:p>
+      <w:pPr>
+        <w:rPr>
+          <w:rFonts w:ascii="Times New Roman" w:hAnsi="Times New Roman" w:cs="Times New Roman"/>
+          <w:sz w:val="28"/>
+          <w:szCs w:val="28"/>
+        </w:rPr>
+      </w:pPr>
+      <w:r>
+        <w:rPr>
+          <w:rFonts w:ascii="Times New Roman" w:hAnsi="Times New Roman" w:cs="Times New Roman"/>
+          <w:sz w:val="28"/>
+          <w:szCs w:val="28"/>
+        </w:rPr>
+        <w:lastRenderedPageBreak/>
         <w:t>3.4.5.3.5 Login</w:t>
       </w:r>
     </w:p>
@@ -28817,7 +32421,7 @@
       </w:pPr>
     </w:pPrDefault>
   </w:docDefaults>
-  <w:latentStyles w:defLockedState="0" w:defUIPriority="99" w:defSemiHidden="0" w:defUnhideWhenUsed="0" w:defQFormat="0" w:count="376">
+  <w:latentStyles w:defLockedState="0" w:defUIPriority="99" w:defSemiHidden="0" w:defUnhideWhenUsed="0" w:defQFormat="0" w:count="375">
     <w:lsdException w:name="Normal" w:uiPriority="0" w:qFormat="1"/>
     <w:lsdException w:name="heading 1" w:uiPriority="9" w:qFormat="1"/>
     <w:lsdException w:name="heading 2" w:semiHidden="1" w:uiPriority="9" w:unhideWhenUsed="1" w:qFormat="1"/>
@@ -28923,6 +32527,7 @@
     <w:lsdException w:name="HTML Sample" w:semiHidden="1" w:unhideWhenUsed="1"/>
     <w:lsdException w:name="HTML Typewriter" w:semiHidden="1" w:unhideWhenUsed="1"/>
     <w:lsdException w:name="HTML Variable" w:semiHidden="1" w:unhideWhenUsed="1"/>
+    <w:lsdException w:name="Normal Table" w:semiHidden="1" w:unhideWhenUsed="1"/>
     <w:lsdException w:name="annotation subject" w:semiHidden="1" w:unhideWhenUsed="1"/>
     <w:lsdException w:name="No List" w:semiHidden="1" w:unhideWhenUsed="1"/>
     <w:lsdException w:name="Outline List 1" w:semiHidden="1" w:unhideWhenUsed="1"/>
@@ -28969,8 +32574,10 @@
     <w:lsdException w:name="Table Subtle 2" w:semiHidden="1" w:unhideWhenUsed="1"/>
     <w:lsdException w:name="Table Web 1" w:semiHidden="1" w:unhideWhenUsed="1"/>
     <w:lsdException w:name="Table Web 2" w:semiHidden="1" w:unhideWhenUsed="1"/>
+    <w:lsdException w:name="Table Web 3" w:semiHidden="1" w:unhideWhenUsed="1"/>
     <w:lsdException w:name="Balloon Text" w:semiHidden="1" w:unhideWhenUsed="1"/>
     <w:lsdException w:name="Table Grid" w:uiPriority="39"/>
+    <w:lsdException w:name="Table Theme" w:semiHidden="1" w:unhideWhenUsed="1"/>
     <w:lsdException w:name="Placeholder Text" w:semiHidden="1"/>
     <w:lsdException w:name="No Spacing" w:uiPriority="1" w:qFormat="1"/>
     <w:lsdException w:name="Light Shading" w:uiPriority="60"/>
@@ -29190,7 +32797,6 @@
     <w:lsdException w:name="Smart Hyperlink" w:semiHidden="1" w:unhideWhenUsed="1"/>
     <w:lsdException w:name="Hashtag" w:semiHidden="1" w:unhideWhenUsed="1"/>
     <w:lsdException w:name="Unresolved Mention" w:semiHidden="1" w:unhideWhenUsed="1"/>
-    <w:lsdException w:name="Smart Link" w:semiHidden="1" w:unhideWhenUsed="1"/>
   </w:latentStyles>
   <w:style w:type="paragraph" w:default="1" w:styleId="Normale">
     <w:name w:val="Normal"/>

--- a/Docs/RAD/RequirementsAnalysisDocument.docx
+++ b/Docs/RAD/RequirementsAnalysisDocument.docx
@@ -8230,7 +8230,19 @@
               <w:rPr>
                 <w:rFonts w:ascii="Times New Roman" w:hAnsi="Times New Roman" w:cs="Times New Roman"/>
               </w:rPr>
-              <w:t>ID, immagine, tipo del prodotto, nome del prodotto, prezzo, quantità, descrizione.</w:t>
+              <w:t>ID,</w:t>
+            </w:r>
+            <w:r>
+              <w:rPr>
+                <w:rFonts w:ascii="Times New Roman" w:hAnsi="Times New Roman" w:cs="Times New Roman"/>
+              </w:rPr>
+              <w:t xml:space="preserve"> url</w:t>
+            </w:r>
+            <w:r>
+              <w:rPr>
+                <w:rFonts w:ascii="Times New Roman" w:hAnsi="Times New Roman" w:cs="Times New Roman"/>
+              </w:rPr>
+              <w:t xml:space="preserve"> immagine, tipo del prodotto, nome del prodotto, prezzo, quantità, descrizione.</w:t>
             </w:r>
           </w:p>
         </w:tc>
@@ -16426,7 +16438,7 @@
               <w:rPr>
                 <w:rFonts w:ascii="Times New Roman" w:hAnsi="Times New Roman" w:cs="Times New Roman"/>
               </w:rPr>
-              <w:t xml:space="preserve"> con tutti i dati del prodotto che possono essere modificati: Nome, immagine, prezzo, quantità.</w:t>
+              <w:t xml:space="preserve"> con tutti i dati del prodotto che possono essere modificati: Nome, prezzo, quantità.</w:t>
             </w:r>
           </w:p>
         </w:tc>
@@ -24069,7 +24081,15 @@
           <w:sz w:val="28"/>
           <w:szCs w:val="28"/>
         </w:rPr>
-        <w:t>3.4.3 Object Model</w:t>
+        <w:t xml:space="preserve">3.4.3 </w:t>
+      </w:r>
+      <w:r>
+        <w:rPr>
+          <w:rFonts w:ascii="Times New Roman" w:hAnsi="Times New Roman" w:cs="Times New Roman"/>
+          <w:sz w:val="28"/>
+          <w:szCs w:val="28"/>
+        </w:rPr>
+        <w:t>Modello ad oggetti</w:t>
       </w:r>
     </w:p>
     <w:p>
@@ -24375,7 +24395,15 @@
           <w:szCs w:val="28"/>
         </w:rPr>
         <w:lastRenderedPageBreak/>
-        <w:t>3.4.4 Dynamic model</w:t>
+        <w:t>3.4.</w:t>
+      </w:r>
+      <w:r>
+        <w:rPr>
+          <w:rFonts w:ascii="Times New Roman" w:hAnsi="Times New Roman" w:cs="Times New Roman"/>
+          <w:sz w:val="28"/>
+          <w:szCs w:val="28"/>
+        </w:rPr>
+        <w:t xml:space="preserve">Modello dinamico </w:t>
       </w:r>
     </w:p>
     <w:p>
@@ -24739,6 +24767,105 @@
         </w:rPr>
         <w:t xml:space="preserve"> per l’aggiunta al carrello.</w:t>
       </w:r>
+    </w:p>
+    <w:p>
+      <w:pPr>
+        <w:rPr>
+          <w:rFonts w:ascii="Times New Roman" w:hAnsi="Times New Roman" w:cs="Times New Roman"/>
+          <w:sz w:val="28"/>
+          <w:szCs w:val="28"/>
+        </w:rPr>
+      </w:pPr>
+    </w:p>
+    <w:p>
+      <w:pPr>
+        <w:rPr>
+          <w:rFonts w:ascii="Times New Roman" w:hAnsi="Times New Roman" w:cs="Times New Roman"/>
+          <w:sz w:val="28"/>
+          <w:szCs w:val="28"/>
+        </w:rPr>
+      </w:pPr>
+    </w:p>
+    <w:p>
+      <w:pPr>
+        <w:rPr>
+          <w:rFonts w:ascii="Times New Roman" w:hAnsi="Times New Roman" w:cs="Times New Roman"/>
+          <w:sz w:val="28"/>
+          <w:szCs w:val="28"/>
+        </w:rPr>
+      </w:pPr>
+    </w:p>
+    <w:p>
+      <w:pPr>
+        <w:rPr>
+          <w:rFonts w:ascii="Times New Roman" w:hAnsi="Times New Roman" w:cs="Times New Roman"/>
+          <w:sz w:val="28"/>
+          <w:szCs w:val="28"/>
+        </w:rPr>
+      </w:pPr>
+    </w:p>
+    <w:p>
+      <w:pPr>
+        <w:rPr>
+          <w:rFonts w:ascii="Times New Roman" w:hAnsi="Times New Roman" w:cs="Times New Roman"/>
+          <w:sz w:val="28"/>
+          <w:szCs w:val="28"/>
+        </w:rPr>
+      </w:pPr>
+    </w:p>
+    <w:p>
+      <w:pPr>
+        <w:rPr>
+          <w:rFonts w:ascii="Times New Roman" w:hAnsi="Times New Roman" w:cs="Times New Roman"/>
+          <w:sz w:val="28"/>
+          <w:szCs w:val="28"/>
+        </w:rPr>
+      </w:pPr>
+    </w:p>
+    <w:p>
+      <w:pPr>
+        <w:rPr>
+          <w:rFonts w:ascii="Times New Roman" w:hAnsi="Times New Roman" w:cs="Times New Roman"/>
+          <w:sz w:val="28"/>
+          <w:szCs w:val="28"/>
+        </w:rPr>
+      </w:pPr>
+    </w:p>
+    <w:p>
+      <w:pPr>
+        <w:rPr>
+          <w:rFonts w:ascii="Times New Roman" w:hAnsi="Times New Roman" w:cs="Times New Roman"/>
+          <w:sz w:val="28"/>
+          <w:szCs w:val="28"/>
+        </w:rPr>
+      </w:pPr>
+    </w:p>
+    <w:p>
+      <w:pPr>
+        <w:rPr>
+          <w:rFonts w:ascii="Times New Roman" w:hAnsi="Times New Roman" w:cs="Times New Roman"/>
+          <w:sz w:val="28"/>
+          <w:szCs w:val="28"/>
+        </w:rPr>
+      </w:pPr>
+    </w:p>
+    <w:p>
+      <w:pPr>
+        <w:rPr>
+          <w:rFonts w:ascii="Times New Roman" w:hAnsi="Times New Roman" w:cs="Times New Roman"/>
+          <w:sz w:val="28"/>
+          <w:szCs w:val="28"/>
+        </w:rPr>
+      </w:pPr>
+    </w:p>
+    <w:p>
+      <w:pPr>
+        <w:rPr>
+          <w:rFonts w:ascii="Times New Roman" w:hAnsi="Times New Roman" w:cs="Times New Roman"/>
+          <w:sz w:val="28"/>
+          <w:szCs w:val="28"/>
+        </w:rPr>
+      </w:pPr>
     </w:p>
     <w:p>
       <w:pPr>
@@ -24820,6 +24947,24 @@
         </w:rPr>
         <w:t>3.4.4.1.2 Checkout</w:t>
       </w:r>
+    </w:p>
+    <w:p>
+      <w:pPr>
+        <w:rPr>
+          <w:rFonts w:ascii="Times New Roman" w:hAnsi="Times New Roman" w:cs="Times New Roman"/>
+          <w:sz w:val="28"/>
+          <w:szCs w:val="28"/>
+        </w:rPr>
+      </w:pPr>
+    </w:p>
+    <w:p>
+      <w:pPr>
+        <w:rPr>
+          <w:rFonts w:ascii="Times New Roman" w:hAnsi="Times New Roman" w:cs="Times New Roman"/>
+          <w:sz w:val="28"/>
+          <w:szCs w:val="28"/>
+        </w:rPr>
+      </w:pPr>
       <w:r>
         <w:rPr>
           <w:rFonts w:ascii="Times New Roman" w:hAnsi="Times New Roman" w:cs="Times New Roman"/>
@@ -25136,15 +25281,257 @@
           <w:szCs w:val="28"/>
         </w:rPr>
       </w:pPr>
-      <w:r>
-        <w:rPr>
-          <w:rFonts w:ascii="Times New Roman" w:hAnsi="Times New Roman" w:cs="Times New Roman"/>
-          <w:sz w:val="28"/>
-          <w:szCs w:val="28"/>
-        </w:rPr>
-        <w:lastRenderedPageBreak/>
+    </w:p>
+    <w:p>
+      <w:pPr>
+        <w:rPr>
+          <w:rFonts w:ascii="Times New Roman" w:hAnsi="Times New Roman" w:cs="Times New Roman"/>
+          <w:sz w:val="28"/>
+          <w:szCs w:val="28"/>
+        </w:rPr>
+      </w:pPr>
+    </w:p>
+    <w:p>
+      <w:pPr>
+        <w:rPr>
+          <w:rFonts w:ascii="Times New Roman" w:hAnsi="Times New Roman" w:cs="Times New Roman"/>
+          <w:sz w:val="28"/>
+          <w:szCs w:val="28"/>
+        </w:rPr>
+      </w:pPr>
+    </w:p>
+    <w:p>
+      <w:pPr>
+        <w:rPr>
+          <w:rFonts w:ascii="Times New Roman" w:hAnsi="Times New Roman" w:cs="Times New Roman"/>
+          <w:sz w:val="28"/>
+          <w:szCs w:val="28"/>
+        </w:rPr>
+      </w:pPr>
+    </w:p>
+    <w:p>
+      <w:pPr>
+        <w:rPr>
+          <w:rFonts w:ascii="Times New Roman" w:hAnsi="Times New Roman" w:cs="Times New Roman"/>
+          <w:sz w:val="28"/>
+          <w:szCs w:val="28"/>
+        </w:rPr>
+      </w:pPr>
+    </w:p>
+    <w:p>
+      <w:pPr>
+        <w:rPr>
+          <w:rFonts w:ascii="Times New Roman" w:hAnsi="Times New Roman" w:cs="Times New Roman"/>
+          <w:sz w:val="28"/>
+          <w:szCs w:val="28"/>
+        </w:rPr>
+      </w:pPr>
+    </w:p>
+    <w:p>
+      <w:pPr>
+        <w:rPr>
+          <w:rFonts w:ascii="Times New Roman" w:hAnsi="Times New Roman" w:cs="Times New Roman"/>
+          <w:sz w:val="28"/>
+          <w:szCs w:val="28"/>
+        </w:rPr>
+      </w:pPr>
+    </w:p>
+    <w:p>
+      <w:pPr>
+        <w:rPr>
+          <w:rFonts w:ascii="Times New Roman" w:hAnsi="Times New Roman" w:cs="Times New Roman"/>
+          <w:sz w:val="28"/>
+          <w:szCs w:val="28"/>
+        </w:rPr>
+      </w:pPr>
+    </w:p>
+    <w:p>
+      <w:pPr>
+        <w:rPr>
+          <w:rFonts w:ascii="Times New Roman" w:hAnsi="Times New Roman" w:cs="Times New Roman"/>
+          <w:sz w:val="28"/>
+          <w:szCs w:val="28"/>
+        </w:rPr>
+      </w:pPr>
+    </w:p>
+    <w:p>
+      <w:pPr>
+        <w:rPr>
+          <w:rFonts w:ascii="Times New Roman" w:hAnsi="Times New Roman" w:cs="Times New Roman"/>
+          <w:sz w:val="28"/>
+          <w:szCs w:val="28"/>
+        </w:rPr>
+      </w:pPr>
+    </w:p>
+    <w:p>
+      <w:pPr>
+        <w:rPr>
+          <w:rFonts w:ascii="Times New Roman" w:hAnsi="Times New Roman" w:cs="Times New Roman"/>
+          <w:sz w:val="28"/>
+          <w:szCs w:val="28"/>
+        </w:rPr>
+      </w:pPr>
+    </w:p>
+    <w:p>
+      <w:pPr>
+        <w:rPr>
+          <w:rFonts w:ascii="Times New Roman" w:hAnsi="Times New Roman" w:cs="Times New Roman"/>
+          <w:sz w:val="28"/>
+          <w:szCs w:val="28"/>
+        </w:rPr>
+      </w:pPr>
+    </w:p>
+    <w:p>
+      <w:pPr>
+        <w:rPr>
+          <w:rFonts w:ascii="Times New Roman" w:hAnsi="Times New Roman" w:cs="Times New Roman"/>
+          <w:sz w:val="28"/>
+          <w:szCs w:val="28"/>
+        </w:rPr>
+      </w:pPr>
+    </w:p>
+    <w:p>
+      <w:pPr>
+        <w:rPr>
+          <w:rFonts w:ascii="Times New Roman" w:hAnsi="Times New Roman" w:cs="Times New Roman"/>
+          <w:sz w:val="28"/>
+          <w:szCs w:val="28"/>
+        </w:rPr>
+      </w:pPr>
+    </w:p>
+    <w:p>
+      <w:pPr>
+        <w:rPr>
+          <w:rFonts w:ascii="Times New Roman" w:hAnsi="Times New Roman" w:cs="Times New Roman"/>
+          <w:sz w:val="28"/>
+          <w:szCs w:val="28"/>
+        </w:rPr>
+      </w:pPr>
+    </w:p>
+    <w:p>
+      <w:pPr>
+        <w:rPr>
+          <w:rFonts w:ascii="Times New Roman" w:hAnsi="Times New Roman" w:cs="Times New Roman"/>
+          <w:sz w:val="28"/>
+          <w:szCs w:val="28"/>
+        </w:rPr>
+      </w:pPr>
+    </w:p>
+    <w:p>
+      <w:pPr>
+        <w:rPr>
+          <w:rFonts w:ascii="Times New Roman" w:hAnsi="Times New Roman" w:cs="Times New Roman"/>
+          <w:sz w:val="28"/>
+          <w:szCs w:val="28"/>
+        </w:rPr>
+      </w:pPr>
+    </w:p>
+    <w:p>
+      <w:pPr>
+        <w:rPr>
+          <w:rFonts w:ascii="Times New Roman" w:hAnsi="Times New Roman" w:cs="Times New Roman"/>
+          <w:sz w:val="28"/>
+          <w:szCs w:val="28"/>
+        </w:rPr>
+      </w:pPr>
+    </w:p>
+    <w:p>
+      <w:pPr>
+        <w:rPr>
+          <w:rFonts w:ascii="Times New Roman" w:hAnsi="Times New Roman" w:cs="Times New Roman"/>
+          <w:sz w:val="28"/>
+          <w:szCs w:val="28"/>
+        </w:rPr>
+      </w:pPr>
+    </w:p>
+    <w:p>
+      <w:pPr>
+        <w:rPr>
+          <w:rFonts w:ascii="Times New Roman" w:hAnsi="Times New Roman" w:cs="Times New Roman"/>
+          <w:sz w:val="28"/>
+          <w:szCs w:val="28"/>
+        </w:rPr>
+      </w:pPr>
+    </w:p>
+    <w:p>
+      <w:pPr>
+        <w:rPr>
+          <w:rFonts w:ascii="Times New Roman" w:hAnsi="Times New Roman" w:cs="Times New Roman"/>
+          <w:sz w:val="28"/>
+          <w:szCs w:val="28"/>
+        </w:rPr>
+      </w:pPr>
+    </w:p>
+    <w:p>
+      <w:pPr>
+        <w:rPr>
+          <w:rFonts w:ascii="Times New Roman" w:hAnsi="Times New Roman" w:cs="Times New Roman"/>
+          <w:sz w:val="28"/>
+          <w:szCs w:val="28"/>
+        </w:rPr>
+      </w:pPr>
+    </w:p>
+    <w:p>
+      <w:pPr>
+        <w:rPr>
+          <w:rFonts w:ascii="Times New Roman" w:hAnsi="Times New Roman" w:cs="Times New Roman"/>
+          <w:sz w:val="28"/>
+          <w:szCs w:val="28"/>
+        </w:rPr>
+      </w:pPr>
+    </w:p>
+    <w:p>
+      <w:pPr>
+        <w:rPr>
+          <w:rFonts w:ascii="Times New Roman" w:hAnsi="Times New Roman" w:cs="Times New Roman"/>
+          <w:sz w:val="28"/>
+          <w:szCs w:val="28"/>
+        </w:rPr>
+      </w:pPr>
+    </w:p>
+    <w:p>
+      <w:pPr>
+        <w:rPr>
+          <w:rFonts w:ascii="Times New Roman" w:hAnsi="Times New Roman" w:cs="Times New Roman"/>
+          <w:sz w:val="28"/>
+          <w:szCs w:val="28"/>
+        </w:rPr>
+      </w:pPr>
+    </w:p>
+    <w:p>
+      <w:pPr>
+        <w:rPr>
+          <w:rFonts w:ascii="Times New Roman" w:hAnsi="Times New Roman" w:cs="Times New Roman"/>
+          <w:sz w:val="28"/>
+          <w:szCs w:val="28"/>
+        </w:rPr>
+      </w:pPr>
+      <w:r>
+        <w:rPr>
+          <w:rFonts w:ascii="Times New Roman" w:hAnsi="Times New Roman" w:cs="Times New Roman"/>
+          <w:sz w:val="28"/>
+          <w:szCs w:val="28"/>
+        </w:rPr>
         <w:t>3.4.4.1.3 Elimina Prodotto Carrello</w:t>
       </w:r>
+    </w:p>
+    <w:p>
+      <w:pPr>
+        <w:rPr>
+          <w:rFonts w:ascii="Times New Roman" w:hAnsi="Times New Roman" w:cs="Times New Roman"/>
+          <w:sz w:val="28"/>
+          <w:szCs w:val="28"/>
+        </w:rPr>
+      </w:pPr>
+    </w:p>
+    <w:p>
+      <w:pPr>
+        <w:rPr>
+          <w:rFonts w:ascii="Times New Roman" w:hAnsi="Times New Roman" w:cs="Times New Roman"/>
+          <w:sz w:val="28"/>
+          <w:szCs w:val="28"/>
+        </w:rPr>
+      </w:pPr>
       <w:r>
         <w:rPr>
           <w:rFonts w:ascii="Times New Roman" w:hAnsi="Times New Roman" w:cs="Times New Roman"/>
@@ -25425,6 +25812,195 @@
           <w:szCs w:val="28"/>
         </w:rPr>
       </w:pPr>
+    </w:p>
+    <w:p>
+      <w:pPr>
+        <w:rPr>
+          <w:rFonts w:ascii="Times New Roman" w:hAnsi="Times New Roman" w:cs="Times New Roman"/>
+          <w:sz w:val="28"/>
+          <w:szCs w:val="28"/>
+        </w:rPr>
+      </w:pPr>
+    </w:p>
+    <w:p>
+      <w:pPr>
+        <w:rPr>
+          <w:rFonts w:ascii="Times New Roman" w:hAnsi="Times New Roman" w:cs="Times New Roman"/>
+          <w:sz w:val="28"/>
+          <w:szCs w:val="28"/>
+        </w:rPr>
+      </w:pPr>
+    </w:p>
+    <w:p>
+      <w:pPr>
+        <w:rPr>
+          <w:rFonts w:ascii="Times New Roman" w:hAnsi="Times New Roman" w:cs="Times New Roman"/>
+          <w:sz w:val="28"/>
+          <w:szCs w:val="28"/>
+        </w:rPr>
+      </w:pPr>
+    </w:p>
+    <w:p>
+      <w:pPr>
+        <w:rPr>
+          <w:rFonts w:ascii="Times New Roman" w:hAnsi="Times New Roman" w:cs="Times New Roman"/>
+          <w:sz w:val="28"/>
+          <w:szCs w:val="28"/>
+        </w:rPr>
+      </w:pPr>
+    </w:p>
+    <w:p>
+      <w:pPr>
+        <w:rPr>
+          <w:rFonts w:ascii="Times New Roman" w:hAnsi="Times New Roman" w:cs="Times New Roman"/>
+          <w:sz w:val="28"/>
+          <w:szCs w:val="28"/>
+        </w:rPr>
+      </w:pPr>
+    </w:p>
+    <w:p>
+      <w:pPr>
+        <w:rPr>
+          <w:rFonts w:ascii="Times New Roman" w:hAnsi="Times New Roman" w:cs="Times New Roman"/>
+          <w:sz w:val="28"/>
+          <w:szCs w:val="28"/>
+        </w:rPr>
+      </w:pPr>
+    </w:p>
+    <w:p>
+      <w:pPr>
+        <w:rPr>
+          <w:rFonts w:ascii="Times New Roman" w:hAnsi="Times New Roman" w:cs="Times New Roman"/>
+          <w:sz w:val="28"/>
+          <w:szCs w:val="28"/>
+        </w:rPr>
+      </w:pPr>
+    </w:p>
+    <w:p>
+      <w:pPr>
+        <w:rPr>
+          <w:rFonts w:ascii="Times New Roman" w:hAnsi="Times New Roman" w:cs="Times New Roman"/>
+          <w:sz w:val="28"/>
+          <w:szCs w:val="28"/>
+        </w:rPr>
+      </w:pPr>
+    </w:p>
+    <w:p>
+      <w:pPr>
+        <w:rPr>
+          <w:rFonts w:ascii="Times New Roman" w:hAnsi="Times New Roman" w:cs="Times New Roman"/>
+          <w:sz w:val="28"/>
+          <w:szCs w:val="28"/>
+        </w:rPr>
+      </w:pPr>
+    </w:p>
+    <w:p>
+      <w:pPr>
+        <w:rPr>
+          <w:rFonts w:ascii="Times New Roman" w:hAnsi="Times New Roman" w:cs="Times New Roman"/>
+          <w:sz w:val="28"/>
+          <w:szCs w:val="28"/>
+        </w:rPr>
+      </w:pPr>
+    </w:p>
+    <w:p>
+      <w:pPr>
+        <w:rPr>
+          <w:rFonts w:ascii="Times New Roman" w:hAnsi="Times New Roman" w:cs="Times New Roman"/>
+          <w:sz w:val="28"/>
+          <w:szCs w:val="28"/>
+        </w:rPr>
+      </w:pPr>
+    </w:p>
+    <w:p>
+      <w:pPr>
+        <w:rPr>
+          <w:rFonts w:ascii="Times New Roman" w:hAnsi="Times New Roman" w:cs="Times New Roman"/>
+          <w:sz w:val="28"/>
+          <w:szCs w:val="28"/>
+        </w:rPr>
+      </w:pPr>
+    </w:p>
+    <w:p>
+      <w:pPr>
+        <w:rPr>
+          <w:rFonts w:ascii="Times New Roman" w:hAnsi="Times New Roman" w:cs="Times New Roman"/>
+          <w:sz w:val="28"/>
+          <w:szCs w:val="28"/>
+        </w:rPr>
+      </w:pPr>
+    </w:p>
+    <w:p>
+      <w:pPr>
+        <w:rPr>
+          <w:rFonts w:ascii="Times New Roman" w:hAnsi="Times New Roman" w:cs="Times New Roman"/>
+          <w:sz w:val="28"/>
+          <w:szCs w:val="28"/>
+        </w:rPr>
+      </w:pPr>
+    </w:p>
+    <w:p>
+      <w:pPr>
+        <w:rPr>
+          <w:rFonts w:ascii="Times New Roman" w:hAnsi="Times New Roman" w:cs="Times New Roman"/>
+          <w:sz w:val="28"/>
+          <w:szCs w:val="28"/>
+        </w:rPr>
+      </w:pPr>
+    </w:p>
+    <w:p>
+      <w:pPr>
+        <w:rPr>
+          <w:rFonts w:ascii="Times New Roman" w:hAnsi="Times New Roman" w:cs="Times New Roman"/>
+          <w:sz w:val="28"/>
+          <w:szCs w:val="28"/>
+        </w:rPr>
+      </w:pPr>
+    </w:p>
+    <w:p>
+      <w:pPr>
+        <w:rPr>
+          <w:rFonts w:ascii="Times New Roman" w:hAnsi="Times New Roman" w:cs="Times New Roman"/>
+          <w:sz w:val="28"/>
+          <w:szCs w:val="28"/>
+        </w:rPr>
+      </w:pPr>
+    </w:p>
+    <w:p>
+      <w:pPr>
+        <w:rPr>
+          <w:rFonts w:ascii="Times New Roman" w:hAnsi="Times New Roman" w:cs="Times New Roman"/>
+          <w:sz w:val="28"/>
+          <w:szCs w:val="28"/>
+        </w:rPr>
+      </w:pPr>
+    </w:p>
+    <w:p>
+      <w:pPr>
+        <w:rPr>
+          <w:rFonts w:ascii="Times New Roman" w:hAnsi="Times New Roman" w:cs="Times New Roman"/>
+          <w:sz w:val="28"/>
+          <w:szCs w:val="28"/>
+        </w:rPr>
+      </w:pPr>
+    </w:p>
+    <w:p>
+      <w:pPr>
+        <w:rPr>
+          <w:rFonts w:ascii="Times New Roman" w:hAnsi="Times New Roman" w:cs="Times New Roman"/>
+          <w:sz w:val="28"/>
+          <w:szCs w:val="28"/>
+        </w:rPr>
+      </w:pPr>
+    </w:p>
+    <w:p>
+      <w:pPr>
+        <w:rPr>
+          <w:rFonts w:ascii="Times New Roman" w:hAnsi="Times New Roman" w:cs="Times New Roman"/>
+          <w:sz w:val="28"/>
+          <w:szCs w:val="28"/>
+        </w:rPr>
+      </w:pPr>
       <w:r>
         <w:rPr>
           <w:rFonts w:ascii="Times New Roman" w:hAnsi="Times New Roman" w:cs="Times New Roman"/>
@@ -25433,6 +26009,15 @@
         </w:rPr>
         <w:t>3.4.4.1.4 Inserimento indirizzo di spedizione</w:t>
       </w:r>
+    </w:p>
+    <w:p>
+      <w:pPr>
+        <w:rPr>
+          <w:rFonts w:ascii="Times New Roman" w:hAnsi="Times New Roman" w:cs="Times New Roman"/>
+          <w:sz w:val="28"/>
+          <w:szCs w:val="28"/>
+        </w:rPr>
+      </w:pPr>
     </w:p>
     <w:p>
       <w:pPr>
@@ -25500,6 +26085,293 @@
           <w:szCs w:val="28"/>
         </w:rPr>
       </w:pPr>
+      <w:r>
+        <w:rPr>
+          <w:rFonts w:ascii="Times New Roman" w:hAnsi="Times New Roman" w:cs="Times New Roman"/>
+          <w:sz w:val="28"/>
+          <w:szCs w:val="28"/>
+        </w:rPr>
+        <w:t xml:space="preserve">1 </w:t>
+      </w:r>
+      <w:r>
+        <w:rPr>
+          <w:rFonts w:ascii="Times New Roman" w:hAnsi="Times New Roman" w:cs="Times New Roman"/>
+          <w:sz w:val="28"/>
+          <w:szCs w:val="28"/>
+        </w:rPr>
+        <w:t xml:space="preserve">Il cliente </w:t>
+      </w:r>
+      <w:r>
+        <w:rPr>
+          <w:rFonts w:ascii="Times New Roman" w:hAnsi="Times New Roman" w:cs="Times New Roman"/>
+          <w:sz w:val="28"/>
+          <w:szCs w:val="28"/>
+        </w:rPr>
+        <w:t xml:space="preserve">compila il </w:t>
+      </w:r>
+      <w:proofErr w:type="spellStart"/>
+      <w:r>
+        <w:rPr>
+          <w:rFonts w:ascii="Times New Roman" w:hAnsi="Times New Roman" w:cs="Times New Roman"/>
+          <w:sz w:val="28"/>
+          <w:szCs w:val="28"/>
+        </w:rPr>
+        <w:t>form</w:t>
+      </w:r>
+      <w:proofErr w:type="spellEnd"/>
+      <w:r>
+        <w:rPr>
+          <w:rFonts w:ascii="Times New Roman" w:hAnsi="Times New Roman" w:cs="Times New Roman"/>
+          <w:sz w:val="28"/>
+          <w:szCs w:val="28"/>
+        </w:rPr>
+        <w:t xml:space="preserve"> per l’inserimento </w:t>
+      </w:r>
+    </w:p>
+    <w:p>
+      <w:pPr>
+        <w:rPr>
+          <w:rFonts w:ascii="Times New Roman" w:hAnsi="Times New Roman" w:cs="Times New Roman"/>
+          <w:sz w:val="28"/>
+          <w:szCs w:val="28"/>
+        </w:rPr>
+      </w:pPr>
+      <w:r>
+        <w:rPr>
+          <w:rFonts w:ascii="Times New Roman" w:hAnsi="Times New Roman" w:cs="Times New Roman"/>
+          <w:sz w:val="28"/>
+          <w:szCs w:val="28"/>
+        </w:rPr>
+        <w:t xml:space="preserve">2 </w:t>
+      </w:r>
+      <w:r>
+        <w:rPr>
+          <w:rFonts w:ascii="Times New Roman" w:hAnsi="Times New Roman" w:cs="Times New Roman"/>
+          <w:sz w:val="28"/>
+          <w:szCs w:val="28"/>
+        </w:rPr>
+        <w:t>i dati</w:t>
+      </w:r>
+      <w:r>
+        <w:rPr>
+          <w:rFonts w:ascii="Times New Roman" w:hAnsi="Times New Roman" w:cs="Times New Roman"/>
+          <w:sz w:val="28"/>
+          <w:szCs w:val="28"/>
+        </w:rPr>
+        <w:t xml:space="preserve"> del </w:t>
+      </w:r>
+      <w:proofErr w:type="spellStart"/>
+      <w:r>
+        <w:rPr>
+          <w:rFonts w:ascii="Times New Roman" w:hAnsi="Times New Roman" w:cs="Times New Roman"/>
+          <w:sz w:val="28"/>
+          <w:szCs w:val="28"/>
+        </w:rPr>
+        <w:t>form</w:t>
+      </w:r>
+      <w:proofErr w:type="spellEnd"/>
+      <w:r>
+        <w:rPr>
+          <w:rFonts w:ascii="Times New Roman" w:hAnsi="Times New Roman" w:cs="Times New Roman"/>
+          <w:sz w:val="28"/>
+          <w:szCs w:val="28"/>
+        </w:rPr>
+        <w:t xml:space="preserve"> vengono controllati dal control che poi li passa al manager </w:t>
+      </w:r>
+    </w:p>
+    <w:p>
+      <w:pPr>
+        <w:rPr>
+          <w:rFonts w:ascii="Times New Roman" w:hAnsi="Times New Roman" w:cs="Times New Roman"/>
+          <w:sz w:val="28"/>
+          <w:szCs w:val="28"/>
+        </w:rPr>
+      </w:pPr>
+      <w:r>
+        <w:rPr>
+          <w:rFonts w:ascii="Times New Roman" w:hAnsi="Times New Roman" w:cs="Times New Roman"/>
+          <w:sz w:val="28"/>
+          <w:szCs w:val="28"/>
+        </w:rPr>
+        <w:t xml:space="preserve">3 il manager </w:t>
+      </w:r>
+      <w:r>
+        <w:rPr>
+          <w:rFonts w:ascii="Times New Roman" w:hAnsi="Times New Roman" w:cs="Times New Roman"/>
+          <w:sz w:val="28"/>
+          <w:szCs w:val="28"/>
+        </w:rPr>
+        <w:t xml:space="preserve">crea un nuovo oggetto indirizzo che </w:t>
+      </w:r>
+      <w:r>
+        <w:rPr>
+          <w:rFonts w:ascii="Times New Roman" w:hAnsi="Times New Roman" w:cs="Times New Roman"/>
+          <w:sz w:val="28"/>
+          <w:szCs w:val="28"/>
+        </w:rPr>
+        <w:t>viene</w:t>
+      </w:r>
+      <w:r>
+        <w:rPr>
+          <w:rFonts w:ascii="Times New Roman" w:hAnsi="Times New Roman" w:cs="Times New Roman"/>
+          <w:sz w:val="28"/>
+          <w:szCs w:val="28"/>
+        </w:rPr>
+        <w:t xml:space="preserve"> restituito al control</w:t>
+      </w:r>
+    </w:p>
+    <w:p>
+      <w:pPr>
+        <w:rPr>
+          <w:rFonts w:ascii="Times New Roman" w:hAnsi="Times New Roman" w:cs="Times New Roman"/>
+          <w:sz w:val="28"/>
+          <w:szCs w:val="28"/>
+        </w:rPr>
+      </w:pPr>
+      <w:r>
+        <w:rPr>
+          <w:rFonts w:ascii="Times New Roman" w:hAnsi="Times New Roman" w:cs="Times New Roman"/>
+          <w:sz w:val="28"/>
+          <w:szCs w:val="28"/>
+        </w:rPr>
+        <w:t>4 il control salva Indirizzo</w:t>
+      </w:r>
+      <w:r>
+        <w:rPr>
+          <w:rFonts w:ascii="Times New Roman" w:hAnsi="Times New Roman" w:cs="Times New Roman"/>
+          <w:sz w:val="28"/>
+          <w:szCs w:val="28"/>
+        </w:rPr>
+        <w:t xml:space="preserve"> nell’insieme degli indirizz</w:t>
+      </w:r>
+      <w:r>
+        <w:rPr>
+          <w:rFonts w:ascii="Times New Roman" w:hAnsi="Times New Roman" w:cs="Times New Roman"/>
+          <w:sz w:val="28"/>
+          <w:szCs w:val="28"/>
+        </w:rPr>
+        <w:t>i</w:t>
+      </w:r>
+      <w:r>
+        <w:rPr>
+          <w:rFonts w:ascii="Times New Roman" w:hAnsi="Times New Roman" w:cs="Times New Roman"/>
+          <w:sz w:val="28"/>
+          <w:szCs w:val="28"/>
+        </w:rPr>
+        <w:t xml:space="preserve"> del manager. </w:t>
+      </w:r>
+    </w:p>
+    <w:p>
+      <w:pPr>
+        <w:rPr>
+          <w:rFonts w:ascii="Times New Roman" w:hAnsi="Times New Roman" w:cs="Times New Roman"/>
+          <w:sz w:val="28"/>
+          <w:szCs w:val="28"/>
+        </w:rPr>
+      </w:pPr>
+      <w:r>
+        <w:rPr>
+          <w:rFonts w:ascii="Times New Roman" w:hAnsi="Times New Roman" w:cs="Times New Roman"/>
+          <w:sz w:val="28"/>
+          <w:szCs w:val="28"/>
+        </w:rPr>
+        <w:t xml:space="preserve">5 </w:t>
+      </w:r>
+      <w:r>
+        <w:rPr>
+          <w:rFonts w:ascii="Times New Roman" w:hAnsi="Times New Roman" w:cs="Times New Roman"/>
+          <w:sz w:val="28"/>
+          <w:szCs w:val="28"/>
+        </w:rPr>
+        <w:t xml:space="preserve">il </w:t>
+      </w:r>
+      <w:proofErr w:type="spellStart"/>
+      <w:r>
+        <w:rPr>
+          <w:rFonts w:ascii="Times New Roman" w:hAnsi="Times New Roman" w:cs="Times New Roman"/>
+          <w:sz w:val="28"/>
+          <w:szCs w:val="28"/>
+        </w:rPr>
+        <w:t>boundary</w:t>
+      </w:r>
+      <w:proofErr w:type="spellEnd"/>
+      <w:r>
+        <w:rPr>
+          <w:rFonts w:ascii="Times New Roman" w:hAnsi="Times New Roman" w:cs="Times New Roman"/>
+          <w:sz w:val="28"/>
+          <w:szCs w:val="28"/>
+        </w:rPr>
+        <w:t xml:space="preserve"> riceverà il messaggio di success.</w:t>
+      </w:r>
+    </w:p>
+    <w:p>
+      <w:pPr>
+        <w:jc w:val="center"/>
+        <w:rPr>
+          <w:rFonts w:ascii="Times New Roman" w:hAnsi="Times New Roman" w:cs="Times New Roman"/>
+          <w:sz w:val="28"/>
+          <w:szCs w:val="28"/>
+        </w:rPr>
+      </w:pPr>
+    </w:p>
+    <w:p>
+      <w:pPr>
+        <w:jc w:val="center"/>
+        <w:rPr>
+          <w:rFonts w:ascii="Times New Roman" w:hAnsi="Times New Roman" w:cs="Times New Roman"/>
+          <w:sz w:val="28"/>
+          <w:szCs w:val="28"/>
+        </w:rPr>
+      </w:pPr>
+    </w:p>
+    <w:p>
+      <w:pPr>
+        <w:jc w:val="center"/>
+        <w:rPr>
+          <w:rFonts w:ascii="Times New Roman" w:hAnsi="Times New Roman" w:cs="Times New Roman"/>
+          <w:sz w:val="28"/>
+          <w:szCs w:val="28"/>
+        </w:rPr>
+      </w:pPr>
+    </w:p>
+    <w:p>
+      <w:pPr>
+        <w:jc w:val="center"/>
+        <w:rPr>
+          <w:rFonts w:ascii="Times New Roman" w:hAnsi="Times New Roman" w:cs="Times New Roman"/>
+          <w:sz w:val="28"/>
+          <w:szCs w:val="28"/>
+        </w:rPr>
+      </w:pPr>
+    </w:p>
+    <w:p>
+      <w:pPr>
+        <w:jc w:val="center"/>
+        <w:rPr>
+          <w:rFonts w:ascii="Times New Roman" w:hAnsi="Times New Roman" w:cs="Times New Roman"/>
+          <w:sz w:val="28"/>
+          <w:szCs w:val="28"/>
+        </w:rPr>
+      </w:pPr>
+    </w:p>
+    <w:p>
+      <w:pPr>
+        <w:jc w:val="center"/>
+        <w:rPr>
+          <w:rFonts w:ascii="Times New Roman" w:hAnsi="Times New Roman" w:cs="Times New Roman"/>
+          <w:sz w:val="28"/>
+          <w:szCs w:val="28"/>
+        </w:rPr>
+      </w:pPr>
+    </w:p>
+    <w:p>
+      <w:pPr>
+        <w:rPr>
+          <w:rFonts w:ascii="Times New Roman" w:hAnsi="Times New Roman" w:cs="Times New Roman"/>
+          <w:sz w:val="28"/>
+          <w:szCs w:val="28"/>
+        </w:rPr>
+      </w:pPr>
     </w:p>
     <w:p>
       <w:pPr>
@@ -25516,264 +26388,26 @@
           <w:szCs w:val="28"/>
         </w:rPr>
         <w:lastRenderedPageBreak/>
-        <w:t xml:space="preserve">1 </w:t>
-      </w:r>
-      <w:r>
-        <w:rPr>
-          <w:rFonts w:ascii="Times New Roman" w:hAnsi="Times New Roman" w:cs="Times New Roman"/>
-          <w:sz w:val="28"/>
-          <w:szCs w:val="28"/>
-        </w:rPr>
-        <w:t xml:space="preserve">Il cliente </w:t>
-      </w:r>
-      <w:r>
-        <w:rPr>
-          <w:rFonts w:ascii="Times New Roman" w:hAnsi="Times New Roman" w:cs="Times New Roman"/>
-          <w:sz w:val="28"/>
-          <w:szCs w:val="28"/>
-        </w:rPr>
-        <w:t xml:space="preserve">compila il </w:t>
-      </w:r>
-      <w:proofErr w:type="spellStart"/>
-      <w:r>
-        <w:rPr>
-          <w:rFonts w:ascii="Times New Roman" w:hAnsi="Times New Roman" w:cs="Times New Roman"/>
-          <w:sz w:val="28"/>
-          <w:szCs w:val="28"/>
-        </w:rPr>
-        <w:t>form</w:t>
-      </w:r>
-      <w:proofErr w:type="spellEnd"/>
-      <w:r>
-        <w:rPr>
-          <w:rFonts w:ascii="Times New Roman" w:hAnsi="Times New Roman" w:cs="Times New Roman"/>
-          <w:sz w:val="28"/>
-          <w:szCs w:val="28"/>
-        </w:rPr>
-        <w:t xml:space="preserve"> per l’inserimento </w:t>
-      </w:r>
-    </w:p>
-    <w:p>
-      <w:pPr>
-        <w:rPr>
-          <w:rFonts w:ascii="Times New Roman" w:hAnsi="Times New Roman" w:cs="Times New Roman"/>
-          <w:sz w:val="28"/>
-          <w:szCs w:val="28"/>
-        </w:rPr>
-      </w:pPr>
-      <w:r>
-        <w:rPr>
-          <w:rFonts w:ascii="Times New Roman" w:hAnsi="Times New Roman" w:cs="Times New Roman"/>
-          <w:sz w:val="28"/>
-          <w:szCs w:val="28"/>
-        </w:rPr>
-        <w:t xml:space="preserve">2 </w:t>
-      </w:r>
-      <w:r>
-        <w:rPr>
-          <w:rFonts w:ascii="Times New Roman" w:hAnsi="Times New Roman" w:cs="Times New Roman"/>
-          <w:sz w:val="28"/>
-          <w:szCs w:val="28"/>
-        </w:rPr>
-        <w:t>i dati</w:t>
-      </w:r>
-      <w:r>
-        <w:rPr>
-          <w:rFonts w:ascii="Times New Roman" w:hAnsi="Times New Roman" w:cs="Times New Roman"/>
-          <w:sz w:val="28"/>
-          <w:szCs w:val="28"/>
-        </w:rPr>
-        <w:t xml:space="preserve"> del </w:t>
-      </w:r>
-      <w:proofErr w:type="spellStart"/>
-      <w:r>
-        <w:rPr>
-          <w:rFonts w:ascii="Times New Roman" w:hAnsi="Times New Roman" w:cs="Times New Roman"/>
-          <w:sz w:val="28"/>
-          <w:szCs w:val="28"/>
-        </w:rPr>
-        <w:t>form</w:t>
-      </w:r>
-      <w:proofErr w:type="spellEnd"/>
-      <w:r>
-        <w:rPr>
-          <w:rFonts w:ascii="Times New Roman" w:hAnsi="Times New Roman" w:cs="Times New Roman"/>
-          <w:sz w:val="28"/>
-          <w:szCs w:val="28"/>
-        </w:rPr>
-        <w:t xml:space="preserve"> vengono controllati dal control che poi li passa al manager </w:t>
-      </w:r>
-    </w:p>
-    <w:p>
-      <w:pPr>
-        <w:rPr>
-          <w:rFonts w:ascii="Times New Roman" w:hAnsi="Times New Roman" w:cs="Times New Roman"/>
-          <w:sz w:val="28"/>
-          <w:szCs w:val="28"/>
-        </w:rPr>
-      </w:pPr>
-      <w:r>
-        <w:rPr>
-          <w:rFonts w:ascii="Times New Roman" w:hAnsi="Times New Roman" w:cs="Times New Roman"/>
-          <w:sz w:val="28"/>
-          <w:szCs w:val="28"/>
-        </w:rPr>
-        <w:t xml:space="preserve">3 il manager </w:t>
-      </w:r>
-      <w:r>
-        <w:rPr>
-          <w:rFonts w:ascii="Times New Roman" w:hAnsi="Times New Roman" w:cs="Times New Roman"/>
-          <w:sz w:val="28"/>
-          <w:szCs w:val="28"/>
-        </w:rPr>
-        <w:t xml:space="preserve">crea un nuovo oggetto indirizzo che </w:t>
-      </w:r>
-      <w:r>
-        <w:rPr>
-          <w:rFonts w:ascii="Times New Roman" w:hAnsi="Times New Roman" w:cs="Times New Roman"/>
-          <w:sz w:val="28"/>
-          <w:szCs w:val="28"/>
-        </w:rPr>
-        <w:t>viene</w:t>
-      </w:r>
-      <w:r>
-        <w:rPr>
-          <w:rFonts w:ascii="Times New Roman" w:hAnsi="Times New Roman" w:cs="Times New Roman"/>
-          <w:sz w:val="28"/>
-          <w:szCs w:val="28"/>
-        </w:rPr>
-        <w:t xml:space="preserve"> restituito al control</w:t>
-      </w:r>
-    </w:p>
-    <w:p>
-      <w:pPr>
-        <w:rPr>
-          <w:rFonts w:ascii="Times New Roman" w:hAnsi="Times New Roman" w:cs="Times New Roman"/>
-          <w:sz w:val="28"/>
-          <w:szCs w:val="28"/>
-        </w:rPr>
-      </w:pPr>
-      <w:r>
-        <w:rPr>
-          <w:rFonts w:ascii="Times New Roman" w:hAnsi="Times New Roman" w:cs="Times New Roman"/>
-          <w:sz w:val="28"/>
-          <w:szCs w:val="28"/>
-        </w:rPr>
-        <w:t>4 il control salva Indirizzo</w:t>
-      </w:r>
-      <w:r>
-        <w:rPr>
-          <w:rFonts w:ascii="Times New Roman" w:hAnsi="Times New Roman" w:cs="Times New Roman"/>
-          <w:sz w:val="28"/>
-          <w:szCs w:val="28"/>
-        </w:rPr>
-        <w:t xml:space="preserve"> nell’insieme degli indirizz</w:t>
-      </w:r>
-      <w:r>
-        <w:rPr>
-          <w:rFonts w:ascii="Times New Roman" w:hAnsi="Times New Roman" w:cs="Times New Roman"/>
-          <w:sz w:val="28"/>
-          <w:szCs w:val="28"/>
-        </w:rPr>
-        <w:t>i</w:t>
-      </w:r>
-      <w:r>
-        <w:rPr>
-          <w:rFonts w:ascii="Times New Roman" w:hAnsi="Times New Roman" w:cs="Times New Roman"/>
-          <w:sz w:val="28"/>
-          <w:szCs w:val="28"/>
-        </w:rPr>
-        <w:t xml:space="preserve"> del manager. </w:t>
-      </w:r>
-    </w:p>
-    <w:p>
-      <w:pPr>
-        <w:rPr>
-          <w:rFonts w:ascii="Times New Roman" w:hAnsi="Times New Roman" w:cs="Times New Roman"/>
-          <w:sz w:val="28"/>
-          <w:szCs w:val="28"/>
-        </w:rPr>
-      </w:pPr>
-      <w:r>
-        <w:rPr>
-          <w:rFonts w:ascii="Times New Roman" w:hAnsi="Times New Roman" w:cs="Times New Roman"/>
-          <w:sz w:val="28"/>
-          <w:szCs w:val="28"/>
-        </w:rPr>
-        <w:t xml:space="preserve">5 </w:t>
-      </w:r>
-      <w:r>
-        <w:rPr>
-          <w:rFonts w:ascii="Times New Roman" w:hAnsi="Times New Roman" w:cs="Times New Roman"/>
-          <w:sz w:val="28"/>
-          <w:szCs w:val="28"/>
-        </w:rPr>
-        <w:t xml:space="preserve">il </w:t>
-      </w:r>
-      <w:proofErr w:type="spellStart"/>
-      <w:r>
-        <w:rPr>
-          <w:rFonts w:ascii="Times New Roman" w:hAnsi="Times New Roman" w:cs="Times New Roman"/>
-          <w:sz w:val="28"/>
-          <w:szCs w:val="28"/>
-        </w:rPr>
-        <w:t>boundary</w:t>
-      </w:r>
-      <w:proofErr w:type="spellEnd"/>
-      <w:r>
-        <w:rPr>
-          <w:rFonts w:ascii="Times New Roman" w:hAnsi="Times New Roman" w:cs="Times New Roman"/>
-          <w:sz w:val="28"/>
-          <w:szCs w:val="28"/>
-        </w:rPr>
-        <w:t xml:space="preserve"> riceverà il messaggio di success.</w:t>
-      </w:r>
-    </w:p>
-    <w:p>
-      <w:pPr>
-        <w:jc w:val="center"/>
-        <w:rPr>
-          <w:rFonts w:ascii="Times New Roman" w:hAnsi="Times New Roman" w:cs="Times New Roman"/>
-          <w:sz w:val="28"/>
-          <w:szCs w:val="28"/>
-        </w:rPr>
-      </w:pPr>
-    </w:p>
-    <w:p>
-      <w:pPr>
-        <w:jc w:val="center"/>
-        <w:rPr>
-          <w:rFonts w:ascii="Times New Roman" w:hAnsi="Times New Roman" w:cs="Times New Roman"/>
-          <w:sz w:val="28"/>
-          <w:szCs w:val="28"/>
-        </w:rPr>
-      </w:pPr>
-    </w:p>
-    <w:p>
-      <w:pPr>
-        <w:rPr>
-          <w:rFonts w:ascii="Times New Roman" w:hAnsi="Times New Roman" w:cs="Times New Roman"/>
-          <w:sz w:val="28"/>
-          <w:szCs w:val="28"/>
-        </w:rPr>
-      </w:pPr>
-    </w:p>
-    <w:p>
-      <w:pPr>
-        <w:rPr>
-          <w:rFonts w:ascii="Times New Roman" w:hAnsi="Times New Roman" w:cs="Times New Roman"/>
-          <w:sz w:val="28"/>
-          <w:szCs w:val="28"/>
-        </w:rPr>
-      </w:pPr>
-      <w:r>
-        <w:rPr>
-          <w:rFonts w:ascii="Times New Roman" w:hAnsi="Times New Roman" w:cs="Times New Roman"/>
-          <w:sz w:val="28"/>
-          <w:szCs w:val="28"/>
-        </w:rPr>
         <w:t>3.4.4.1.5 Inserimento metodo di pagamento</w:t>
       </w:r>
+    </w:p>
+    <w:p>
+      <w:pPr>
+        <w:rPr>
+          <w:rFonts w:ascii="Times New Roman" w:hAnsi="Times New Roman" w:cs="Times New Roman"/>
+          <w:sz w:val="28"/>
+          <w:szCs w:val="28"/>
+        </w:rPr>
+      </w:pPr>
+    </w:p>
+    <w:p>
+      <w:pPr>
+        <w:rPr>
+          <w:rFonts w:ascii="Times New Roman" w:hAnsi="Times New Roman" w:cs="Times New Roman"/>
+          <w:sz w:val="28"/>
+          <w:szCs w:val="28"/>
+        </w:rPr>
+      </w:pPr>
     </w:p>
     <w:p>
       <w:pPr>
@@ -26132,6 +26766,15 @@
           <w:szCs w:val="28"/>
         </w:rPr>
       </w:pPr>
+    </w:p>
+    <w:p>
+      <w:pPr>
+        <w:rPr>
+          <w:rFonts w:ascii="Times New Roman" w:hAnsi="Times New Roman" w:cs="Times New Roman"/>
+          <w:sz w:val="28"/>
+          <w:szCs w:val="28"/>
+        </w:rPr>
+      </w:pPr>
       <w:r>
         <w:rPr>
           <w:rFonts w:ascii="Times New Roman" w:hAnsi="Times New Roman" w:cs="Times New Roman"/>
@@ -26140,6 +26783,15 @@
         </w:rPr>
         <w:t>3.4.4.1.6 Modifica quantità prodotto nel carrello</w:t>
       </w:r>
+    </w:p>
+    <w:p>
+      <w:pPr>
+        <w:rPr>
+          <w:rFonts w:ascii="Times New Roman" w:hAnsi="Times New Roman" w:cs="Times New Roman"/>
+          <w:sz w:val="28"/>
+          <w:szCs w:val="28"/>
+        </w:rPr>
+      </w:pPr>
     </w:p>
     <w:p>
       <w:pPr>
@@ -26519,12 +27171,103 @@
           <w:szCs w:val="28"/>
         </w:rPr>
       </w:pPr>
-      <w:r>
-        <w:rPr>
-          <w:rFonts w:ascii="Times New Roman" w:hAnsi="Times New Roman" w:cs="Times New Roman"/>
-          <w:sz w:val="28"/>
-          <w:szCs w:val="28"/>
-        </w:rPr>
+    </w:p>
+    <w:p>
+      <w:pPr>
+        <w:rPr>
+          <w:rFonts w:ascii="Times New Roman" w:hAnsi="Times New Roman" w:cs="Times New Roman"/>
+          <w:sz w:val="28"/>
+          <w:szCs w:val="28"/>
+        </w:rPr>
+      </w:pPr>
+    </w:p>
+    <w:p>
+      <w:pPr>
+        <w:rPr>
+          <w:rFonts w:ascii="Times New Roman" w:hAnsi="Times New Roman" w:cs="Times New Roman"/>
+          <w:sz w:val="28"/>
+          <w:szCs w:val="28"/>
+        </w:rPr>
+      </w:pPr>
+    </w:p>
+    <w:p>
+      <w:pPr>
+        <w:rPr>
+          <w:rFonts w:ascii="Times New Roman" w:hAnsi="Times New Roman" w:cs="Times New Roman"/>
+          <w:sz w:val="28"/>
+          <w:szCs w:val="28"/>
+        </w:rPr>
+      </w:pPr>
+    </w:p>
+    <w:p>
+      <w:pPr>
+        <w:rPr>
+          <w:rFonts w:ascii="Times New Roman" w:hAnsi="Times New Roman" w:cs="Times New Roman"/>
+          <w:sz w:val="28"/>
+          <w:szCs w:val="28"/>
+        </w:rPr>
+      </w:pPr>
+    </w:p>
+    <w:p>
+      <w:pPr>
+        <w:rPr>
+          <w:rFonts w:ascii="Times New Roman" w:hAnsi="Times New Roman" w:cs="Times New Roman"/>
+          <w:sz w:val="28"/>
+          <w:szCs w:val="28"/>
+        </w:rPr>
+      </w:pPr>
+    </w:p>
+    <w:p>
+      <w:pPr>
+        <w:rPr>
+          <w:rFonts w:ascii="Times New Roman" w:hAnsi="Times New Roman" w:cs="Times New Roman"/>
+          <w:sz w:val="28"/>
+          <w:szCs w:val="28"/>
+        </w:rPr>
+      </w:pPr>
+    </w:p>
+    <w:p>
+      <w:pPr>
+        <w:rPr>
+          <w:rFonts w:ascii="Times New Roman" w:hAnsi="Times New Roman" w:cs="Times New Roman"/>
+          <w:sz w:val="28"/>
+          <w:szCs w:val="28"/>
+        </w:rPr>
+      </w:pPr>
+    </w:p>
+    <w:p>
+      <w:pPr>
+        <w:rPr>
+          <w:rFonts w:ascii="Times New Roman" w:hAnsi="Times New Roman" w:cs="Times New Roman"/>
+          <w:sz w:val="28"/>
+          <w:szCs w:val="28"/>
+        </w:rPr>
+      </w:pPr>
+    </w:p>
+    <w:p>
+      <w:pPr>
+        <w:rPr>
+          <w:rFonts w:ascii="Times New Roman" w:hAnsi="Times New Roman" w:cs="Times New Roman"/>
+          <w:sz w:val="28"/>
+          <w:szCs w:val="28"/>
+        </w:rPr>
+      </w:pPr>
+    </w:p>
+    <w:p>
+      <w:pPr>
+        <w:rPr>
+          <w:rFonts w:ascii="Times New Roman" w:hAnsi="Times New Roman" w:cs="Times New Roman"/>
+          <w:sz w:val="28"/>
+          <w:szCs w:val="28"/>
+        </w:rPr>
+      </w:pPr>
+      <w:r>
+        <w:rPr>
+          <w:rFonts w:ascii="Times New Roman" w:hAnsi="Times New Roman" w:cs="Times New Roman"/>
+          <w:sz w:val="28"/>
+          <w:szCs w:val="28"/>
+        </w:rPr>
+        <w:lastRenderedPageBreak/>
         <w:t>3.4.4.1.7 Visualizza pagina carrello</w:t>
       </w:r>
     </w:p>
@@ -26545,6 +27288,15 @@
           <w:szCs w:val="28"/>
         </w:rPr>
       </w:pPr>
+    </w:p>
+    <w:p>
+      <w:pPr>
+        <w:rPr>
+          <w:rFonts w:ascii="Times New Roman" w:hAnsi="Times New Roman" w:cs="Times New Roman"/>
+          <w:sz w:val="28"/>
+          <w:szCs w:val="28"/>
+        </w:rPr>
+      </w:pPr>
       <w:r>
         <w:rPr>
           <w:rFonts w:ascii="Times New Roman" w:hAnsi="Times New Roman" w:cs="Times New Roman"/>
@@ -26552,7 +27304,6 @@
           <w:sz w:val="28"/>
           <w:szCs w:val="28"/>
         </w:rPr>
-        <w:lastRenderedPageBreak/>
         <w:drawing>
           <wp:inline distT="0" distB="0" distL="0" distR="0" wp14:anchorId="51E23158" wp14:editId="6D8BEEB5">
             <wp:extent cx="5935980" cy="3741420"/>
@@ -26902,7 +27653,6 @@
           <w:sz w:val="32"/>
           <w:szCs w:val="32"/>
         </w:rPr>
-        <w:lastRenderedPageBreak/>
         <w:t>3.4.4.2 Gestore catalogo</w:t>
       </w:r>
     </w:p>
@@ -26930,6 +27680,15 @@
         </w:rPr>
         <w:t>2.1 Aggiungere prodotto al catalogo</w:t>
       </w:r>
+    </w:p>
+    <w:p>
+      <w:pPr>
+        <w:rPr>
+          <w:rFonts w:ascii="Times New Roman" w:hAnsi="Times New Roman" w:cs="Times New Roman"/>
+          <w:sz w:val="28"/>
+          <w:szCs w:val="28"/>
+        </w:rPr>
+      </w:pPr>
     </w:p>
     <w:p>
       <w:pPr>
@@ -27320,27 +28079,35 @@
       <w:pPr>
         <w:rPr>
           <w:rFonts w:ascii="Times New Roman" w:hAnsi="Times New Roman" w:cs="Times New Roman"/>
+          <w:sz w:val="28"/>
+          <w:szCs w:val="28"/>
+        </w:rPr>
+      </w:pPr>
+      <w:r>
+        <w:rPr>
+          <w:rFonts w:ascii="Times New Roman" w:hAnsi="Times New Roman" w:cs="Times New Roman"/>
+          <w:sz w:val="28"/>
+          <w:szCs w:val="28"/>
+        </w:rPr>
+        <w:t>3.4.4.</w:t>
+      </w:r>
+      <w:r>
+        <w:rPr>
+          <w:rFonts w:ascii="Times New Roman" w:hAnsi="Times New Roman" w:cs="Times New Roman"/>
+          <w:sz w:val="28"/>
+          <w:szCs w:val="28"/>
+        </w:rPr>
+        <w:t>2.1 Modifica prodotto del catalogo</w:t>
+      </w:r>
+    </w:p>
+    <w:p>
+      <w:pPr>
+        <w:rPr>
+          <w:rFonts w:ascii="Times New Roman" w:hAnsi="Times New Roman" w:cs="Times New Roman"/>
           <w:sz w:val="32"/>
           <w:szCs w:val="32"/>
         </w:rPr>
       </w:pPr>
-      <w:r>
-        <w:rPr>
-          <w:rFonts w:ascii="Times New Roman" w:hAnsi="Times New Roman" w:cs="Times New Roman"/>
-          <w:sz w:val="28"/>
-          <w:szCs w:val="28"/>
-        </w:rPr>
-        <w:lastRenderedPageBreak/>
-        <w:t>3.4.4.</w:t>
-      </w:r>
-      <w:r>
-        <w:rPr>
-          <w:rFonts w:ascii="Times New Roman" w:hAnsi="Times New Roman" w:cs="Times New Roman"/>
-          <w:sz w:val="28"/>
-          <w:szCs w:val="28"/>
-        </w:rPr>
-        <w:t>2.1 Modifica prodotto del catalogo</w:t>
-      </w:r>
     </w:p>
     <w:p>
       <w:pPr>
@@ -27775,7 +28542,6 @@
           <w:sz w:val="28"/>
           <w:szCs w:val="28"/>
         </w:rPr>
-        <w:lastRenderedPageBreak/>
         <w:t>3.4.4.</w:t>
       </w:r>
       <w:r>
@@ -27786,6 +28552,15 @@
         </w:rPr>
         <w:t>2.3 Rimuovere prodotto dal catalogo</w:t>
       </w:r>
+    </w:p>
+    <w:p>
+      <w:pPr>
+        <w:rPr>
+          <w:rFonts w:ascii="Times New Roman" w:hAnsi="Times New Roman" w:cs="Times New Roman"/>
+          <w:sz w:val="28"/>
+          <w:szCs w:val="28"/>
+        </w:rPr>
+      </w:pPr>
     </w:p>
     <w:p>
       <w:pPr>
@@ -28147,7 +28922,6 @@
           <w:sz w:val="32"/>
           <w:szCs w:val="32"/>
         </w:rPr>
-        <w:lastRenderedPageBreak/>
         <w:t>3.4.4.3 Gestore ordine</w:t>
       </w:r>
     </w:p>
@@ -28167,6 +28941,15 @@
         </w:rPr>
         <w:t>3.4.4.3.1 Visualizza cronologia ordini</w:t>
       </w:r>
+    </w:p>
+    <w:p>
+      <w:pPr>
+        <w:rPr>
+          <w:rFonts w:ascii="Times New Roman" w:hAnsi="Times New Roman" w:cs="Times New Roman"/>
+          <w:sz w:val="28"/>
+          <w:szCs w:val="28"/>
+        </w:rPr>
+      </w:pPr>
     </w:p>
     <w:p>
       <w:pPr>
@@ -28558,7 +29341,6 @@
           <w:sz w:val="32"/>
           <w:szCs w:val="32"/>
         </w:rPr>
-        <w:lastRenderedPageBreak/>
         <w:t>3.4.4.4 Gestore Utente</w:t>
       </w:r>
     </w:p>
@@ -28578,6 +29360,15 @@
         </w:rPr>
         <w:t>3.4.4.4.1 Login</w:t>
       </w:r>
+    </w:p>
+    <w:p>
+      <w:pPr>
+        <w:rPr>
+          <w:rFonts w:ascii="Times New Roman" w:hAnsi="Times New Roman" w:cs="Times New Roman"/>
+          <w:sz w:val="28"/>
+          <w:szCs w:val="32"/>
+        </w:rPr>
+      </w:pPr>
     </w:p>
     <w:p>
       <w:pPr>
@@ -29005,7 +29796,6 @@
           <w:sz w:val="28"/>
           <w:szCs w:val="32"/>
         </w:rPr>
-        <w:lastRenderedPageBreak/>
         <w:t>3.4.4.</w:t>
       </w:r>
       <w:r>
@@ -29026,6 +29816,15 @@
         <w:t>Logout</w:t>
       </w:r>
       <w:proofErr w:type="spellEnd"/>
+    </w:p>
+    <w:p>
+      <w:pPr>
+        <w:rPr>
+          <w:rFonts w:ascii="Times New Roman" w:hAnsi="Times New Roman" w:cs="Times New Roman"/>
+          <w:sz w:val="28"/>
+          <w:szCs w:val="32"/>
+        </w:rPr>
+      </w:pPr>
     </w:p>
     <w:p>
       <w:pPr>
@@ -29212,7 +30011,7 @@
       <w:pPr>
         <w:rPr>
           <w:rFonts w:ascii="Times New Roman" w:hAnsi="Times New Roman" w:cs="Times New Roman"/>
-          <w:sz w:val="28"/>
+          <w:sz w:val="32"/>
           <w:szCs w:val="32"/>
         </w:rPr>
       </w:pPr>
@@ -29221,18 +30020,207 @@
       <w:pPr>
         <w:rPr>
           <w:rFonts w:ascii="Times New Roman" w:hAnsi="Times New Roman" w:cs="Times New Roman"/>
-          <w:sz w:val="28"/>
+          <w:sz w:val="32"/>
           <w:szCs w:val="32"/>
         </w:rPr>
       </w:pPr>
-      <w:r>
-        <w:rPr>
-          <w:rFonts w:ascii="Times New Roman" w:hAnsi="Times New Roman" w:cs="Times New Roman"/>
-          <w:sz w:val="28"/>
+    </w:p>
+    <w:p>
+      <w:pPr>
+        <w:rPr>
+          <w:rFonts w:ascii="Times New Roman" w:hAnsi="Times New Roman" w:cs="Times New Roman"/>
+          <w:sz w:val="32"/>
           <w:szCs w:val="32"/>
         </w:rPr>
+      </w:pPr>
+    </w:p>
+    <w:p>
+      <w:pPr>
+        <w:rPr>
+          <w:rFonts w:ascii="Times New Roman" w:hAnsi="Times New Roman" w:cs="Times New Roman"/>
+          <w:sz w:val="32"/>
+          <w:szCs w:val="32"/>
+        </w:rPr>
+      </w:pPr>
+    </w:p>
+    <w:p>
+      <w:pPr>
+        <w:rPr>
+          <w:rFonts w:ascii="Times New Roman" w:hAnsi="Times New Roman" w:cs="Times New Roman"/>
+          <w:sz w:val="32"/>
+          <w:szCs w:val="32"/>
+        </w:rPr>
+      </w:pPr>
+    </w:p>
+    <w:p>
+      <w:pPr>
+        <w:rPr>
+          <w:rFonts w:ascii="Times New Roman" w:hAnsi="Times New Roman" w:cs="Times New Roman"/>
+          <w:sz w:val="32"/>
+          <w:szCs w:val="32"/>
+        </w:rPr>
+      </w:pPr>
+    </w:p>
+    <w:p>
+      <w:pPr>
+        <w:rPr>
+          <w:rFonts w:ascii="Times New Roman" w:hAnsi="Times New Roman" w:cs="Times New Roman"/>
+          <w:sz w:val="32"/>
+          <w:szCs w:val="32"/>
+        </w:rPr>
+      </w:pPr>
+    </w:p>
+    <w:p>
+      <w:pPr>
+        <w:rPr>
+          <w:rFonts w:ascii="Times New Roman" w:hAnsi="Times New Roman" w:cs="Times New Roman"/>
+          <w:sz w:val="32"/>
+          <w:szCs w:val="32"/>
+        </w:rPr>
+      </w:pPr>
+    </w:p>
+    <w:p>
+      <w:pPr>
+        <w:rPr>
+          <w:rFonts w:ascii="Times New Roman" w:hAnsi="Times New Roman" w:cs="Times New Roman"/>
+          <w:sz w:val="32"/>
+          <w:szCs w:val="32"/>
+        </w:rPr>
+      </w:pPr>
+    </w:p>
+    <w:p>
+      <w:pPr>
+        <w:rPr>
+          <w:rFonts w:ascii="Times New Roman" w:hAnsi="Times New Roman" w:cs="Times New Roman"/>
+          <w:sz w:val="32"/>
+          <w:szCs w:val="32"/>
+        </w:rPr>
+      </w:pPr>
+    </w:p>
+    <w:p>
+      <w:pPr>
+        <w:rPr>
+          <w:rFonts w:ascii="Times New Roman" w:hAnsi="Times New Roman" w:cs="Times New Roman"/>
+          <w:sz w:val="32"/>
+          <w:szCs w:val="32"/>
+        </w:rPr>
+      </w:pPr>
+    </w:p>
+    <w:p>
+      <w:pPr>
+        <w:rPr>
+          <w:rFonts w:ascii="Times New Roman" w:hAnsi="Times New Roman" w:cs="Times New Roman"/>
+          <w:sz w:val="32"/>
+          <w:szCs w:val="32"/>
+        </w:rPr>
+      </w:pPr>
+    </w:p>
+    <w:p>
+      <w:pPr>
+        <w:rPr>
+          <w:rFonts w:ascii="Times New Roman" w:hAnsi="Times New Roman" w:cs="Times New Roman"/>
+          <w:sz w:val="32"/>
+          <w:szCs w:val="32"/>
+        </w:rPr>
+      </w:pPr>
+    </w:p>
+    <w:p>
+      <w:pPr>
+        <w:rPr>
+          <w:rFonts w:ascii="Times New Roman" w:hAnsi="Times New Roman" w:cs="Times New Roman"/>
+          <w:sz w:val="28"/>
+          <w:szCs w:val="32"/>
+        </w:rPr>
+      </w:pPr>
+    </w:p>
+    <w:p>
+      <w:pPr>
+        <w:rPr>
+          <w:rFonts w:ascii="Times New Roman" w:hAnsi="Times New Roman" w:cs="Times New Roman"/>
+          <w:sz w:val="28"/>
+          <w:szCs w:val="32"/>
+        </w:rPr>
+      </w:pPr>
+    </w:p>
+    <w:p>
+      <w:pPr>
+        <w:rPr>
+          <w:rFonts w:ascii="Times New Roman" w:hAnsi="Times New Roman" w:cs="Times New Roman"/>
+          <w:sz w:val="28"/>
+          <w:szCs w:val="32"/>
+        </w:rPr>
+      </w:pPr>
+    </w:p>
+    <w:p>
+      <w:pPr>
+        <w:rPr>
+          <w:rFonts w:ascii="Times New Roman" w:hAnsi="Times New Roman" w:cs="Times New Roman"/>
+          <w:sz w:val="28"/>
+          <w:szCs w:val="32"/>
+        </w:rPr>
+      </w:pPr>
+    </w:p>
+    <w:p>
+      <w:pPr>
+        <w:rPr>
+          <w:rFonts w:ascii="Times New Roman" w:hAnsi="Times New Roman" w:cs="Times New Roman"/>
+          <w:sz w:val="28"/>
+          <w:szCs w:val="32"/>
+        </w:rPr>
+      </w:pPr>
+    </w:p>
+    <w:p>
+      <w:pPr>
+        <w:rPr>
+          <w:rFonts w:ascii="Times New Roman" w:hAnsi="Times New Roman" w:cs="Times New Roman"/>
+          <w:sz w:val="28"/>
+          <w:szCs w:val="32"/>
+        </w:rPr>
+      </w:pPr>
+    </w:p>
+    <w:p>
+      <w:pPr>
+        <w:rPr>
+          <w:rFonts w:ascii="Times New Roman" w:hAnsi="Times New Roman" w:cs="Times New Roman"/>
+          <w:sz w:val="28"/>
+          <w:szCs w:val="32"/>
+        </w:rPr>
+      </w:pPr>
+    </w:p>
+    <w:p>
+      <w:pPr>
+        <w:rPr>
+          <w:rFonts w:ascii="Times New Roman" w:hAnsi="Times New Roman" w:cs="Times New Roman"/>
+          <w:sz w:val="28"/>
+          <w:szCs w:val="32"/>
+        </w:rPr>
+      </w:pPr>
+    </w:p>
+    <w:p>
+      <w:pPr>
+        <w:rPr>
+          <w:rFonts w:ascii="Times New Roman" w:hAnsi="Times New Roman" w:cs="Times New Roman"/>
+          <w:sz w:val="28"/>
+          <w:szCs w:val="32"/>
+        </w:rPr>
+      </w:pPr>
+      <w:r>
+        <w:rPr>
+          <w:rFonts w:ascii="Times New Roman" w:hAnsi="Times New Roman" w:cs="Times New Roman"/>
+          <w:sz w:val="28"/>
+          <w:szCs w:val="32"/>
+        </w:rPr>
         <w:t>3.4.4.4.3 Visualizza pagina utente</w:t>
       </w:r>
+    </w:p>
+    <w:p>
+      <w:pPr>
+        <w:rPr>
+          <w:rFonts w:ascii="Times New Roman" w:hAnsi="Times New Roman" w:cs="Times New Roman"/>
+          <w:sz w:val="28"/>
+          <w:szCs w:val="32"/>
+        </w:rPr>
+      </w:pPr>
     </w:p>
     <w:p>
       <w:pPr>
@@ -29439,14 +30427,114 @@
           <w:szCs w:val="32"/>
         </w:rPr>
       </w:pPr>
-      <w:r>
+    </w:p>
+    <w:p>
+      <w:pPr>
         <w:rPr>
           <w:rFonts w:ascii="Times New Roman" w:hAnsi="Times New Roman" w:cs="Times New Roman"/>
           <w:sz w:val="28"/>
           <w:szCs w:val="32"/>
         </w:rPr>
+      </w:pPr>
+    </w:p>
+    <w:p>
+      <w:pPr>
+        <w:rPr>
+          <w:rFonts w:ascii="Times New Roman" w:hAnsi="Times New Roman" w:cs="Times New Roman"/>
+          <w:sz w:val="28"/>
+          <w:szCs w:val="32"/>
+        </w:rPr>
+      </w:pPr>
+    </w:p>
+    <w:p>
+      <w:pPr>
+        <w:rPr>
+          <w:rFonts w:ascii="Times New Roman" w:hAnsi="Times New Roman" w:cs="Times New Roman"/>
+          <w:sz w:val="28"/>
+          <w:szCs w:val="32"/>
+        </w:rPr>
+      </w:pPr>
+    </w:p>
+    <w:p>
+      <w:pPr>
+        <w:rPr>
+          <w:rFonts w:ascii="Times New Roman" w:hAnsi="Times New Roman" w:cs="Times New Roman"/>
+          <w:sz w:val="28"/>
+          <w:szCs w:val="32"/>
+        </w:rPr>
+      </w:pPr>
+    </w:p>
+    <w:p>
+      <w:pPr>
+        <w:rPr>
+          <w:rFonts w:ascii="Times New Roman" w:hAnsi="Times New Roman" w:cs="Times New Roman"/>
+          <w:sz w:val="28"/>
+          <w:szCs w:val="32"/>
+        </w:rPr>
+      </w:pPr>
+    </w:p>
+    <w:p>
+      <w:pPr>
+        <w:rPr>
+          <w:rFonts w:ascii="Times New Roman" w:hAnsi="Times New Roman" w:cs="Times New Roman"/>
+          <w:sz w:val="28"/>
+          <w:szCs w:val="32"/>
+        </w:rPr>
+      </w:pPr>
+    </w:p>
+    <w:p>
+      <w:pPr>
+        <w:rPr>
+          <w:rFonts w:ascii="Times New Roman" w:hAnsi="Times New Roman" w:cs="Times New Roman"/>
+          <w:sz w:val="28"/>
+          <w:szCs w:val="32"/>
+        </w:rPr>
+      </w:pPr>
+    </w:p>
+    <w:p>
+      <w:pPr>
+        <w:rPr>
+          <w:rFonts w:ascii="Times New Roman" w:hAnsi="Times New Roman" w:cs="Times New Roman"/>
+          <w:sz w:val="28"/>
+          <w:szCs w:val="32"/>
+        </w:rPr>
+      </w:pPr>
+    </w:p>
+    <w:p>
+      <w:pPr>
+        <w:rPr>
+          <w:rFonts w:ascii="Times New Roman" w:hAnsi="Times New Roman" w:cs="Times New Roman"/>
+          <w:sz w:val="28"/>
+          <w:szCs w:val="32"/>
+        </w:rPr>
+      </w:pPr>
+    </w:p>
+    <w:p>
+      <w:pPr>
+        <w:rPr>
+          <w:rFonts w:ascii="Times New Roman" w:hAnsi="Times New Roman" w:cs="Times New Roman"/>
+          <w:sz w:val="28"/>
+          <w:szCs w:val="32"/>
+        </w:rPr>
+      </w:pPr>
+      <w:r>
+        <w:rPr>
+          <w:rFonts w:ascii="Times New Roman" w:hAnsi="Times New Roman" w:cs="Times New Roman"/>
+          <w:sz w:val="28"/>
+          <w:szCs w:val="32"/>
+        </w:rPr>
+        <w:lastRenderedPageBreak/>
         <w:t>3.4.4.4.4 Registrazione</w:t>
       </w:r>
+    </w:p>
+    <w:p>
+      <w:pPr>
+        <w:rPr>
+          <w:rFonts w:ascii="Times New Roman" w:hAnsi="Times New Roman" w:cs="Times New Roman"/>
+          <w:sz w:val="28"/>
+          <w:szCs w:val="32"/>
+        </w:rPr>
+      </w:pPr>
     </w:p>
     <w:p>
       <w:pPr>
@@ -29678,8 +30766,6 @@
         </w:rPr>
         <w:t>7 Il control mostra l’avvenuta registrazione</w:t>
       </w:r>
-      <w:bookmarkStart w:id="54" w:name="_GoBack"/>
-      <w:bookmarkEnd w:id="54"/>
     </w:p>
     <w:p>
       <w:pPr>
@@ -30148,6 +31234,24 @@
           <w:szCs w:val="28"/>
         </w:rPr>
       </w:pPr>
+    </w:p>
+    <w:p>
+      <w:pPr>
+        <w:rPr>
+          <w:rFonts w:ascii="Times New Roman" w:hAnsi="Times New Roman" w:cs="Times New Roman"/>
+          <w:sz w:val="28"/>
+          <w:szCs w:val="28"/>
+        </w:rPr>
+      </w:pPr>
+    </w:p>
+    <w:p>
+      <w:pPr>
+        <w:rPr>
+          <w:rFonts w:ascii="Times New Roman" w:hAnsi="Times New Roman" w:cs="Times New Roman"/>
+          <w:sz w:val="28"/>
+          <w:szCs w:val="28"/>
+        </w:rPr>
+      </w:pPr>
       <w:r>
         <w:rPr>
           <w:rFonts w:ascii="Times New Roman" w:hAnsi="Times New Roman" w:cs="Times New Roman"/>
@@ -30668,6 +31772,8 @@
         </w:rPr>
         <w:t>3.4.5.3.4 Registrazione</w:t>
       </w:r>
+      <w:bookmarkStart w:id="54" w:name="_GoBack"/>
+      <w:bookmarkEnd w:id="54"/>
     </w:p>
     <w:p>
       <w:pPr>

--- a/Docs/RAD/RequirementsAnalysisDocument.docx
+++ b/Docs/RAD/RequirementsAnalysisDocument.docx
@@ -146,6 +146,7 @@
                                   <w:calendar w:val="gregorian"/>
                                 </w:date>
                               </w:sdtPr>
+                              <w:sdtEndPr/>
                               <w:sdtContent>
                                 <w:p>
                                   <w:pPr>
@@ -256,6 +257,7 @@
                             <w:calendar w:val="gregorian"/>
                           </w:date>
                         </w:sdtPr>
+                        <w:sdtEndPr/>
                         <w:sdtContent>
                           <w:p>
                             <w:pPr>
@@ -376,257 +378,8 @@
       <w:r>
         <w:br w:type="page"/>
       </w:r>
-      <w:r>
-        <w:rPr>
-          <w:noProof/>
-        </w:rPr>
-        <mc:AlternateContent>
-          <mc:Choice Requires="wps">
-            <w:drawing>
-              <wp:anchor distT="0" distB="0" distL="114300" distR="114300" simplePos="0" relativeHeight="251660288" behindDoc="0" locked="0" layoutInCell="0" hidden="0" allowOverlap="1">
-                <wp:simplePos x="0" y="0"/>
-                <wp:positionH relativeFrom="column">
-                  <wp:posOffset>-1245867</wp:posOffset>
-                </wp:positionH>
-                <wp:positionV relativeFrom="paragraph">
-                  <wp:posOffset>0</wp:posOffset>
-                </wp:positionV>
-                <wp:extent cx="6970395" cy="617220"/>
-                <wp:effectExtent l="0" t="0" r="15875" b="11430"/>
-                <wp:wrapNone/>
-                <wp:docPr id="541" name="Rettangolo 541"/>
-                <wp:cNvGraphicFramePr>
-                  <a:graphicFrameLocks xmlns:a="http://schemas.openxmlformats.org/drawingml/2006/main"/>
-                </wp:cNvGraphicFramePr>
-                <a:graphic xmlns:a="http://schemas.openxmlformats.org/drawingml/2006/main">
-                  <a:graphicData uri="http://schemas.microsoft.com/office/word/2010/wordprocessingShape">
-                    <wps:wsp>
-                      <wps:cNvSpPr>
-                        <a:spLocks noChangeArrowheads="1"/>
-                      </wps:cNvSpPr>
-                      <wps:spPr bwMode="auto">
-                        <a:xfrm>
-                          <a:off x="0" y="0"/>
-                          <a:ext cx="6970395" cy="617220"/>
-                        </a:xfrm>
-                        <a:prstGeom prst="rect">
-                          <a:avLst/>
-                        </a:prstGeom>
-                        <a:solidFill>
-                          <a:sysClr val="windowText" lastClr="000000"/>
-                        </a:solidFill>
-                        <a:ln w="19050">
-                          <a:solidFill>
-                            <a:sysClr val="windowText" lastClr="000000"/>
-                          </a:solidFill>
-                          <a:miter lim="800000"/>
-                          <a:headEnd/>
-                          <a:tailEnd/>
-                        </a:ln>
-                      </wps:spPr>
-                      <wps:txbx>
-                        <w:txbxContent>
-                          <w:bookmarkStart w:id="1" w:name="_3znysh7" w:colFirst="0" w:colLast="0" w:displacedByCustomXml="next"/>
-                          <w:bookmarkStart w:id="2" w:name="_2et92p0" w:colFirst="0" w:colLast="0" w:displacedByCustomXml="next"/>
-                          <w:bookmarkStart w:id="3" w:name="_tyjcwt" w:colFirst="0" w:colLast="0" w:displacedByCustomXml="next"/>
-                          <w:bookmarkStart w:id="4" w:name="_3dy6vkm" w:colFirst="0" w:colLast="0" w:displacedByCustomXml="next"/>
-                          <w:bookmarkStart w:id="5" w:name="_1t3h5sf" w:colFirst="0" w:colLast="0" w:displacedByCustomXml="next"/>
-                          <w:bookmarkStart w:id="6" w:name="_4d34og8" w:colFirst="0" w:colLast="0" w:displacedByCustomXml="next"/>
-                          <w:bookmarkStart w:id="7" w:name="_2s8eyo1" w:colFirst="0" w:colLast="0" w:displacedByCustomXml="next"/>
-                          <w:bookmarkStart w:id="8" w:name="_17dp8vu" w:colFirst="0" w:colLast="0" w:displacedByCustomXml="next"/>
-                          <w:bookmarkStart w:id="9" w:name="_3rdcrjn" w:colFirst="0" w:colLast="0" w:displacedByCustomXml="next"/>
-                          <w:bookmarkStart w:id="10" w:name="_26in1rg" w:colFirst="0" w:colLast="0" w:displacedByCustomXml="next"/>
-                          <w:bookmarkStart w:id="11" w:name="_lnxbz9" w:colFirst="0" w:colLast="0" w:displacedByCustomXml="next"/>
-                          <w:bookmarkStart w:id="12" w:name="_35nkun2" w:colFirst="0" w:colLast="0" w:displacedByCustomXml="next"/>
-                          <w:bookmarkStart w:id="13" w:name="_1ksv4uv" w:colFirst="0" w:colLast="0" w:displacedByCustomXml="next"/>
-                          <w:bookmarkStart w:id="14" w:name="_44sinio" w:colFirst="0" w:colLast="0" w:displacedByCustomXml="next"/>
-                          <w:bookmarkStart w:id="15" w:name="_2jxsxqh" w:colFirst="0" w:colLast="0" w:displacedByCustomXml="next"/>
-                          <w:bookmarkStart w:id="16" w:name="_z337ya" w:colFirst="0" w:colLast="0" w:displacedByCustomXml="next"/>
-                          <w:bookmarkStart w:id="17" w:name="_3j2qqm3" w:colFirst="0" w:colLast="0" w:displacedByCustomXml="next"/>
-                          <w:bookmarkStart w:id="18" w:name="_1y810tw" w:colFirst="0" w:colLast="0" w:displacedByCustomXml="next"/>
-                          <w:bookmarkStart w:id="19" w:name="_4i7ojhp" w:colFirst="0" w:colLast="0" w:displacedByCustomXml="next"/>
-                          <w:bookmarkStart w:id="20" w:name="_2xcytpi" w:colFirst="0" w:colLast="0" w:displacedByCustomXml="next"/>
-                          <w:bookmarkStart w:id="21" w:name="_1ci93xb" w:colFirst="0" w:colLast="0" w:displacedByCustomXml="next"/>
-                          <w:bookmarkStart w:id="22" w:name="_3whwml4" w:colFirst="0" w:colLast="0" w:displacedByCustomXml="next"/>
-                          <w:bookmarkStart w:id="23" w:name="_2bn6wsx" w:colFirst="0" w:colLast="0" w:displacedByCustomXml="next"/>
-                          <w:bookmarkStart w:id="24" w:name="_qsh70q" w:colFirst="0" w:colLast="0" w:displacedByCustomXml="next"/>
-                          <w:bookmarkStart w:id="25" w:name="_3as4poj" w:colFirst="0" w:colLast="0" w:displacedByCustomXml="next"/>
-                          <w:bookmarkStart w:id="26" w:name="_1pxezwc" w:colFirst="0" w:colLast="0" w:displacedByCustomXml="next"/>
-                          <w:sdt>
-                            <w:sdtPr>
-                              <w:rPr>
-                                <w:rFonts w:ascii="Times New Roman" w:hAnsi="Times New Roman" w:cs="Times New Roman"/>
-                                <w:color w:val="FFFFFF" w:themeColor="background1"/>
-                                <w:sz w:val="72"/>
-                                <w:szCs w:val="72"/>
-                              </w:rPr>
-                              <w:alias w:val="Titolo"/>
-                              <w:id w:val="-1704864950"/>
-                              <w:showingPlcHdr/>
-                              <w:dataBinding w:prefixMappings="xmlns:ns0='http://schemas.openxmlformats.org/package/2006/metadata/core-properties' xmlns:ns1='http://purl.org/dc/elements/1.1/'" w:xpath="/ns0:coreProperties[1]/ns1:title[1]" w:storeItemID="{6C3C8BC8-F283-45AE-878A-BAB7291924A1}"/>
-                              <w:text/>
-                            </w:sdtPr>
-                            <w:sdtContent>
-                              <w:p>
-                                <w:pPr>
-                                  <w:pStyle w:val="Nessunaspaziatura"/>
-                                  <w:jc w:val="right"/>
-                                  <w:rPr>
-                                    <w:color w:val="FFFFFF" w:themeColor="background1"/>
-                                    <w:sz w:val="72"/>
-                                    <w:szCs w:val="72"/>
-                                  </w:rPr>
-                                </w:pPr>
-                                <w:r>
-                                  <w:rPr>
-                                    <w:rFonts w:ascii="Times New Roman" w:hAnsi="Times New Roman" w:cs="Times New Roman"/>
-                                    <w:color w:val="FFFFFF" w:themeColor="background1"/>
-                                    <w:sz w:val="72"/>
-                                    <w:szCs w:val="72"/>
-                                  </w:rPr>
-                                  <w:t xml:space="preserve">     </w:t>
-                                </w:r>
-                              </w:p>
-                            </w:sdtContent>
-                          </w:sdt>
-                          <w:bookmarkEnd w:id="1" w:displacedByCustomXml="prev"/>
-                          <w:bookmarkEnd w:id="2" w:displacedByCustomXml="prev"/>
-                          <w:bookmarkEnd w:id="3" w:displacedByCustomXml="prev"/>
-                          <w:bookmarkEnd w:id="4" w:displacedByCustomXml="prev"/>
-                          <w:bookmarkEnd w:id="5" w:displacedByCustomXml="prev"/>
-                          <w:bookmarkEnd w:id="6" w:displacedByCustomXml="prev"/>
-                          <w:bookmarkEnd w:id="7" w:displacedByCustomXml="prev"/>
-                          <w:bookmarkEnd w:id="8" w:displacedByCustomXml="prev"/>
-                          <w:bookmarkEnd w:id="9" w:displacedByCustomXml="prev"/>
-                          <w:bookmarkEnd w:id="10" w:displacedByCustomXml="prev"/>
-                          <w:bookmarkEnd w:id="11" w:displacedByCustomXml="prev"/>
-                          <w:bookmarkEnd w:id="12" w:displacedByCustomXml="prev"/>
-                          <w:bookmarkEnd w:id="13" w:displacedByCustomXml="prev"/>
-                          <w:bookmarkEnd w:id="14" w:displacedByCustomXml="prev"/>
-                          <w:bookmarkEnd w:id="15" w:displacedByCustomXml="prev"/>
-                          <w:bookmarkEnd w:id="16" w:displacedByCustomXml="prev"/>
-                          <w:bookmarkEnd w:id="17" w:displacedByCustomXml="prev"/>
-                          <w:bookmarkEnd w:id="18" w:displacedByCustomXml="prev"/>
-                          <w:bookmarkEnd w:id="19" w:displacedByCustomXml="prev"/>
-                          <w:bookmarkEnd w:id="20" w:displacedByCustomXml="prev"/>
-                          <w:bookmarkEnd w:id="21" w:displacedByCustomXml="prev"/>
-                          <w:bookmarkEnd w:id="22" w:displacedByCustomXml="prev"/>
-                          <w:bookmarkEnd w:id="23" w:displacedByCustomXml="prev"/>
-                          <w:bookmarkEnd w:id="24" w:displacedByCustomXml="prev"/>
-                          <w:bookmarkEnd w:id="25" w:displacedByCustomXml="prev"/>
-                          <w:bookmarkEnd w:id="26" w:displacedByCustomXml="prev"/>
-                        </w:txbxContent>
-                      </wps:txbx>
-                      <wps:bodyPr rot="0" vert="horz" wrap="square" lIns="182880" tIns="45720" rIns="182880" bIns="45720" anchor="ctr" anchorCtr="0" upright="1">
-                        <a:noAutofit/>
-                      </wps:bodyPr>
-                    </wps:wsp>
-                  </a:graphicData>
-                </a:graphic>
-              </wp:anchor>
-            </w:drawing>
-          </mc:Choice>
-          <mc:Fallback>
-            <w:pict>
-              <v:rect id="Rettangolo 541" o:spid="_x0000_s1031" style="position:absolute;margin-left:-98.1pt;margin-top:0;width:548.85pt;height:48.6pt;z-index:251660288;visibility:visible;mso-wrap-style:square;mso-wrap-distance-left:9pt;mso-wrap-distance-top:0;mso-wrap-distance-right:9pt;mso-wrap-distance-bottom:0;mso-position-horizontal:absolute;mso-position-horizontal-relative:text;mso-position-vertical:absolute;mso-position-vertical-relative:text;v-text-anchor:middle" o:gfxdata="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" o:allowincell="f" fillcolor="windowText" strokecolor="windowText" strokeweight="1.5pt">
-                <v:textbox inset="14.4pt,,14.4pt">
-                  <w:txbxContent>
-                    <w:bookmarkStart w:id="27" w:name="_3znysh7" w:colFirst="0" w:colLast="0" w:displacedByCustomXml="next"/>
-                    <w:bookmarkStart w:id="28" w:name="_2et92p0" w:colFirst="0" w:colLast="0" w:displacedByCustomXml="next"/>
-                    <w:bookmarkStart w:id="29" w:name="_tyjcwt" w:colFirst="0" w:colLast="0" w:displacedByCustomXml="next"/>
-                    <w:bookmarkStart w:id="30" w:name="_3dy6vkm" w:colFirst="0" w:colLast="0" w:displacedByCustomXml="next"/>
-                    <w:bookmarkStart w:id="31" w:name="_1t3h5sf" w:colFirst="0" w:colLast="0" w:displacedByCustomXml="next"/>
-                    <w:bookmarkStart w:id="32" w:name="_4d34og8" w:colFirst="0" w:colLast="0" w:displacedByCustomXml="next"/>
-                    <w:bookmarkStart w:id="33" w:name="_2s8eyo1" w:colFirst="0" w:colLast="0" w:displacedByCustomXml="next"/>
-                    <w:bookmarkStart w:id="34" w:name="_17dp8vu" w:colFirst="0" w:colLast="0" w:displacedByCustomXml="next"/>
-                    <w:bookmarkStart w:id="35" w:name="_3rdcrjn" w:colFirst="0" w:colLast="0" w:displacedByCustomXml="next"/>
-                    <w:bookmarkStart w:id="36" w:name="_26in1rg" w:colFirst="0" w:colLast="0" w:displacedByCustomXml="next"/>
-                    <w:bookmarkStart w:id="37" w:name="_lnxbz9" w:colFirst="0" w:colLast="0" w:displacedByCustomXml="next"/>
-                    <w:bookmarkStart w:id="38" w:name="_35nkun2" w:colFirst="0" w:colLast="0" w:displacedByCustomXml="next"/>
-                    <w:bookmarkStart w:id="39" w:name="_1ksv4uv" w:colFirst="0" w:colLast="0" w:displacedByCustomXml="next"/>
-                    <w:bookmarkStart w:id="40" w:name="_44sinio" w:colFirst="0" w:colLast="0" w:displacedByCustomXml="next"/>
-                    <w:bookmarkStart w:id="41" w:name="_2jxsxqh" w:colFirst="0" w:colLast="0" w:displacedByCustomXml="next"/>
-                    <w:bookmarkStart w:id="42" w:name="_z337ya" w:colFirst="0" w:colLast="0" w:displacedByCustomXml="next"/>
-                    <w:bookmarkStart w:id="43" w:name="_3j2qqm3" w:colFirst="0" w:colLast="0" w:displacedByCustomXml="next"/>
-                    <w:bookmarkStart w:id="44" w:name="_1y810tw" w:colFirst="0" w:colLast="0" w:displacedByCustomXml="next"/>
-                    <w:bookmarkStart w:id="45" w:name="_4i7ojhp" w:colFirst="0" w:colLast="0" w:displacedByCustomXml="next"/>
-                    <w:bookmarkStart w:id="46" w:name="_2xcytpi" w:colFirst="0" w:colLast="0" w:displacedByCustomXml="next"/>
-                    <w:bookmarkStart w:id="47" w:name="_1ci93xb" w:colFirst="0" w:colLast="0" w:displacedByCustomXml="next"/>
-                    <w:bookmarkStart w:id="48" w:name="_3whwml4" w:colFirst="0" w:colLast="0" w:displacedByCustomXml="next"/>
-                    <w:bookmarkStart w:id="49" w:name="_2bn6wsx" w:colFirst="0" w:colLast="0" w:displacedByCustomXml="next"/>
-                    <w:bookmarkStart w:id="50" w:name="_qsh70q" w:colFirst="0" w:colLast="0" w:displacedByCustomXml="next"/>
-                    <w:bookmarkStart w:id="51" w:name="_3as4poj" w:colFirst="0" w:colLast="0" w:displacedByCustomXml="next"/>
-                    <w:bookmarkStart w:id="52" w:name="_1pxezwc" w:colFirst="0" w:colLast="0" w:displacedByCustomXml="next"/>
-                    <w:sdt>
-                      <w:sdtPr>
-                        <w:rPr>
-                          <w:rFonts w:ascii="Times New Roman" w:hAnsi="Times New Roman" w:cs="Times New Roman"/>
-                          <w:color w:val="FFFFFF" w:themeColor="background1"/>
-                          <w:sz w:val="72"/>
-                          <w:szCs w:val="72"/>
-                        </w:rPr>
-                        <w:alias w:val="Titolo"/>
-                        <w:id w:val="-1704864950"/>
-                        <w:showingPlcHdr/>
-                        <w:dataBinding w:prefixMappings="xmlns:ns0='http://schemas.openxmlformats.org/package/2006/metadata/core-properties' xmlns:ns1='http://purl.org/dc/elements/1.1/'" w:xpath="/ns0:coreProperties[1]/ns1:title[1]" w:storeItemID="{6C3C8BC8-F283-45AE-878A-BAB7291924A1}"/>
-                        <w:text/>
-                      </w:sdtPr>
-                      <w:sdtContent>
-                        <w:p>
-                          <w:pPr>
-                            <w:pStyle w:val="Nessunaspaziatura"/>
-                            <w:jc w:val="right"/>
-                            <w:rPr>
-                              <w:color w:val="FFFFFF" w:themeColor="background1"/>
-                              <w:sz w:val="72"/>
-                              <w:szCs w:val="72"/>
-                            </w:rPr>
-                          </w:pPr>
-                          <w:r>
-                            <w:rPr>
-                              <w:rFonts w:ascii="Times New Roman" w:hAnsi="Times New Roman" w:cs="Times New Roman"/>
-                              <w:color w:val="FFFFFF" w:themeColor="background1"/>
-                              <w:sz w:val="72"/>
-                              <w:szCs w:val="72"/>
-                            </w:rPr>
-                            <w:t xml:space="preserve">     </w:t>
-                          </w:r>
-                        </w:p>
-                      </w:sdtContent>
-                    </w:sdt>
-                    <w:bookmarkEnd w:id="27" w:displacedByCustomXml="prev"/>
-                    <w:bookmarkEnd w:id="28" w:displacedByCustomXml="prev"/>
-                    <w:bookmarkEnd w:id="29" w:displacedByCustomXml="prev"/>
-                    <w:bookmarkEnd w:id="30" w:displacedByCustomXml="prev"/>
-                    <w:bookmarkEnd w:id="31" w:displacedByCustomXml="prev"/>
-                    <w:bookmarkEnd w:id="32" w:displacedByCustomXml="prev"/>
-                    <w:bookmarkEnd w:id="33" w:displacedByCustomXml="prev"/>
-                    <w:bookmarkEnd w:id="34" w:displacedByCustomXml="prev"/>
-                    <w:bookmarkEnd w:id="35" w:displacedByCustomXml="prev"/>
-                    <w:bookmarkEnd w:id="36" w:displacedByCustomXml="prev"/>
-                    <w:bookmarkEnd w:id="37" w:displacedByCustomXml="prev"/>
-                    <w:bookmarkEnd w:id="38" w:displacedByCustomXml="prev"/>
-                    <w:bookmarkEnd w:id="39" w:displacedByCustomXml="prev"/>
-                    <w:bookmarkEnd w:id="40" w:displacedByCustomXml="prev"/>
-                    <w:bookmarkEnd w:id="41" w:displacedByCustomXml="prev"/>
-                    <w:bookmarkEnd w:id="42" w:displacedByCustomXml="prev"/>
-                    <w:bookmarkEnd w:id="43" w:displacedByCustomXml="prev"/>
-                    <w:bookmarkEnd w:id="44" w:displacedByCustomXml="prev"/>
-                    <w:bookmarkEnd w:id="45" w:displacedByCustomXml="prev"/>
-                    <w:bookmarkEnd w:id="46" w:displacedByCustomXml="prev"/>
-                    <w:bookmarkEnd w:id="47" w:displacedByCustomXml="prev"/>
-                    <w:bookmarkEnd w:id="48" w:displacedByCustomXml="prev"/>
-                    <w:bookmarkEnd w:id="49" w:displacedByCustomXml="prev"/>
-                    <w:bookmarkEnd w:id="50" w:displacedByCustomXml="prev"/>
-                    <w:bookmarkEnd w:id="51" w:displacedByCustomXml="prev"/>
-                    <w:bookmarkEnd w:id="52" w:displacedByCustomXml="prev"/>
-                  </w:txbxContent>
-                </v:textbox>
-              </v:rect>
-            </w:pict>
-          </mc:Fallback>
-        </mc:AlternateContent>
-      </w:r>
+      <w:bookmarkStart w:id="1" w:name="_GoBack"/>
+      <w:bookmarkEnd w:id="1"/>
       <w:r>
         <w:rPr>
           <w:noProof/>
@@ -8490,8 +8243,8 @@
                 <w:rFonts w:ascii="Times New Roman" w:eastAsia="Times New Roman" w:hAnsi="Times New Roman" w:cs="Times New Roman"/>
               </w:rPr>
             </w:pPr>
-            <w:bookmarkStart w:id="53" w:name="_30j0zll" w:colFirst="0" w:colLast="0"/>
-            <w:bookmarkEnd w:id="53"/>
+            <w:bookmarkStart w:id="2" w:name="_30j0zll" w:colFirst="0" w:colLast="0"/>
+            <w:bookmarkEnd w:id="2"/>
             <w:r>
               <w:rPr>
                 <w:rFonts w:ascii="Times New Roman" w:eastAsia="Times New Roman" w:hAnsi="Times New Roman" w:cs="Times New Roman"/>
@@ -23330,13 +23083,7 @@
         <w:rPr>
           <w:rFonts w:ascii="Times New Roman" w:eastAsia="Times New Roman" w:hAnsi="Times New Roman" w:cs="Times New Roman"/>
         </w:rPr>
-        <w:t xml:space="preserve">Nelle </w:t>
-      </w:r>
-      <w:r>
-        <w:rPr>
-          <w:rFonts w:ascii="Times New Roman" w:eastAsia="Times New Roman" w:hAnsi="Times New Roman" w:cs="Times New Roman"/>
-        </w:rPr>
-        <w:t>tabella</w:t>
+        <w:t>Nelle tabella</w:t>
       </w:r>
       <w:r>
         <w:rPr>
@@ -28868,8 +28615,8 @@
           <w:szCs w:val="28"/>
         </w:rPr>
       </w:pPr>
-      <w:bookmarkStart w:id="54" w:name="_1fob9te" w:colFirst="0" w:colLast="0"/>
-      <w:bookmarkEnd w:id="54"/>
+      <w:bookmarkStart w:id="3" w:name="_1fob9te" w:colFirst="0" w:colLast="0"/>
+      <w:bookmarkEnd w:id="3"/>
       <w:r>
         <w:rPr>
           <w:rFonts w:ascii="Times New Roman" w:eastAsia="Times New Roman" w:hAnsi="Times New Roman" w:cs="Times New Roman"/>
@@ -29353,8 +29100,6 @@
           <w:szCs w:val="32"/>
         </w:rPr>
       </w:pPr>
-      <w:bookmarkStart w:id="55" w:name="_GoBack"/>
-      <w:bookmarkEnd w:id="55"/>
       <w:r>
         <w:rPr>
           <w:rFonts w:ascii="Times New Roman" w:eastAsia="Times New Roman" w:hAnsi="Times New Roman" w:cs="Times New Roman"/>
@@ -32455,9 +32200,7 @@
       <w:tblStyleRowBandSize w:val="1"/>
       <w:tblStyleColBandSize w:val="1"/>
       <w:tblCellMar>
-        <w:top w:w="0" w:type="dxa"/>
         <w:left w:w="108" w:type="dxa"/>
-        <w:bottom w:w="0" w:type="dxa"/>
         <w:right w:w="108" w:type="dxa"/>
       </w:tblCellMar>
     </w:tblPr>
@@ -32468,9 +32211,7 @@
       <w:tblStyleRowBandSize w:val="1"/>
       <w:tblStyleColBandSize w:val="1"/>
       <w:tblCellMar>
-        <w:top w:w="0" w:type="dxa"/>
         <w:left w:w="115" w:type="dxa"/>
-        <w:bottom w:w="0" w:type="dxa"/>
         <w:right w:w="115" w:type="dxa"/>
       </w:tblCellMar>
     </w:tblPr>
@@ -32481,9 +32222,7 @@
       <w:tblStyleRowBandSize w:val="1"/>
       <w:tblStyleColBandSize w:val="1"/>
       <w:tblCellMar>
-        <w:top w:w="0" w:type="dxa"/>
         <w:left w:w="115" w:type="dxa"/>
-        <w:bottom w:w="0" w:type="dxa"/>
         <w:right w:w="115" w:type="dxa"/>
       </w:tblCellMar>
     </w:tblPr>
@@ -32494,9 +32233,7 @@
       <w:tblStyleRowBandSize w:val="1"/>
       <w:tblStyleColBandSize w:val="1"/>
       <w:tblCellMar>
-        <w:top w:w="0" w:type="dxa"/>
         <w:left w:w="115" w:type="dxa"/>
-        <w:bottom w:w="0" w:type="dxa"/>
         <w:right w:w="115" w:type="dxa"/>
       </w:tblCellMar>
     </w:tblPr>
@@ -32507,9 +32244,7 @@
       <w:tblStyleRowBandSize w:val="1"/>
       <w:tblStyleColBandSize w:val="1"/>
       <w:tblCellMar>
-        <w:top w:w="0" w:type="dxa"/>
         <w:left w:w="115" w:type="dxa"/>
-        <w:bottom w:w="0" w:type="dxa"/>
         <w:right w:w="115" w:type="dxa"/>
       </w:tblCellMar>
     </w:tblPr>
@@ -32520,9 +32255,7 @@
       <w:tblStyleRowBandSize w:val="1"/>
       <w:tblStyleColBandSize w:val="1"/>
       <w:tblCellMar>
-        <w:top w:w="0" w:type="dxa"/>
         <w:left w:w="115" w:type="dxa"/>
-        <w:bottom w:w="0" w:type="dxa"/>
         <w:right w:w="115" w:type="dxa"/>
       </w:tblCellMar>
     </w:tblPr>
@@ -32533,9 +32266,7 @@
       <w:tblStyleRowBandSize w:val="1"/>
       <w:tblStyleColBandSize w:val="1"/>
       <w:tblCellMar>
-        <w:top w:w="0" w:type="dxa"/>
         <w:left w:w="115" w:type="dxa"/>
-        <w:bottom w:w="0" w:type="dxa"/>
         <w:right w:w="115" w:type="dxa"/>
       </w:tblCellMar>
     </w:tblPr>
@@ -32546,9 +32277,7 @@
       <w:tblStyleRowBandSize w:val="1"/>
       <w:tblStyleColBandSize w:val="1"/>
       <w:tblCellMar>
-        <w:top w:w="0" w:type="dxa"/>
         <w:left w:w="115" w:type="dxa"/>
-        <w:bottom w:w="0" w:type="dxa"/>
         <w:right w:w="115" w:type="dxa"/>
       </w:tblCellMar>
     </w:tblPr>
@@ -32559,9 +32288,7 @@
       <w:tblStyleRowBandSize w:val="1"/>
       <w:tblStyleColBandSize w:val="1"/>
       <w:tblCellMar>
-        <w:top w:w="0" w:type="dxa"/>
         <w:left w:w="115" w:type="dxa"/>
-        <w:bottom w:w="0" w:type="dxa"/>
         <w:right w:w="115" w:type="dxa"/>
       </w:tblCellMar>
     </w:tblPr>
@@ -32572,9 +32299,7 @@
       <w:tblStyleRowBandSize w:val="1"/>
       <w:tblStyleColBandSize w:val="1"/>
       <w:tblCellMar>
-        <w:top w:w="0" w:type="dxa"/>
         <w:left w:w="115" w:type="dxa"/>
-        <w:bottom w:w="0" w:type="dxa"/>
         <w:right w:w="115" w:type="dxa"/>
       </w:tblCellMar>
     </w:tblPr>
@@ -32585,9 +32310,7 @@
       <w:tblStyleRowBandSize w:val="1"/>
       <w:tblStyleColBandSize w:val="1"/>
       <w:tblCellMar>
-        <w:top w:w="0" w:type="dxa"/>
         <w:left w:w="115" w:type="dxa"/>
-        <w:bottom w:w="0" w:type="dxa"/>
         <w:right w:w="115" w:type="dxa"/>
       </w:tblCellMar>
     </w:tblPr>
@@ -32598,9 +32321,7 @@
       <w:tblStyleRowBandSize w:val="1"/>
       <w:tblStyleColBandSize w:val="1"/>
       <w:tblCellMar>
-        <w:top w:w="0" w:type="dxa"/>
         <w:left w:w="115" w:type="dxa"/>
-        <w:bottom w:w="0" w:type="dxa"/>
         <w:right w:w="115" w:type="dxa"/>
       </w:tblCellMar>
     </w:tblPr>
@@ -32611,9 +32332,7 @@
       <w:tblStyleRowBandSize w:val="1"/>
       <w:tblStyleColBandSize w:val="1"/>
       <w:tblCellMar>
-        <w:top w:w="0" w:type="dxa"/>
         <w:left w:w="115" w:type="dxa"/>
-        <w:bottom w:w="0" w:type="dxa"/>
         <w:right w:w="115" w:type="dxa"/>
       </w:tblCellMar>
     </w:tblPr>
@@ -32624,9 +32343,7 @@
       <w:tblStyleRowBandSize w:val="1"/>
       <w:tblStyleColBandSize w:val="1"/>
       <w:tblCellMar>
-        <w:top w:w="0" w:type="dxa"/>
         <w:left w:w="115" w:type="dxa"/>
-        <w:bottom w:w="0" w:type="dxa"/>
         <w:right w:w="115" w:type="dxa"/>
       </w:tblCellMar>
     </w:tblPr>
@@ -32637,9 +32354,7 @@
       <w:tblStyleRowBandSize w:val="1"/>
       <w:tblStyleColBandSize w:val="1"/>
       <w:tblCellMar>
-        <w:top w:w="0" w:type="dxa"/>
         <w:left w:w="115" w:type="dxa"/>
-        <w:bottom w:w="0" w:type="dxa"/>
         <w:right w:w="115" w:type="dxa"/>
       </w:tblCellMar>
     </w:tblPr>
@@ -32650,9 +32365,7 @@
       <w:tblStyleRowBandSize w:val="1"/>
       <w:tblStyleColBandSize w:val="1"/>
       <w:tblCellMar>
-        <w:top w:w="0" w:type="dxa"/>
         <w:left w:w="115" w:type="dxa"/>
-        <w:bottom w:w="0" w:type="dxa"/>
         <w:right w:w="115" w:type="dxa"/>
       </w:tblCellMar>
     </w:tblPr>
@@ -32663,9 +32376,7 @@
       <w:tblStyleRowBandSize w:val="1"/>
       <w:tblStyleColBandSize w:val="1"/>
       <w:tblCellMar>
-        <w:top w:w="0" w:type="dxa"/>
         <w:left w:w="115" w:type="dxa"/>
-        <w:bottom w:w="0" w:type="dxa"/>
         <w:right w:w="115" w:type="dxa"/>
       </w:tblCellMar>
     </w:tblPr>
@@ -32676,9 +32387,7 @@
       <w:tblStyleRowBandSize w:val="1"/>
       <w:tblStyleColBandSize w:val="1"/>
       <w:tblCellMar>
-        <w:top w:w="0" w:type="dxa"/>
         <w:left w:w="115" w:type="dxa"/>
-        <w:bottom w:w="0" w:type="dxa"/>
         <w:right w:w="115" w:type="dxa"/>
       </w:tblCellMar>
     </w:tblPr>
@@ -32689,9 +32398,7 @@
       <w:tblStyleRowBandSize w:val="1"/>
       <w:tblStyleColBandSize w:val="1"/>
       <w:tblCellMar>
-        <w:top w:w="0" w:type="dxa"/>
         <w:left w:w="115" w:type="dxa"/>
-        <w:bottom w:w="0" w:type="dxa"/>
         <w:right w:w="115" w:type="dxa"/>
       </w:tblCellMar>
     </w:tblPr>
@@ -32702,9 +32409,7 @@
       <w:tblStyleRowBandSize w:val="1"/>
       <w:tblStyleColBandSize w:val="1"/>
       <w:tblCellMar>
-        <w:top w:w="0" w:type="dxa"/>
         <w:left w:w="115" w:type="dxa"/>
-        <w:bottom w:w="0" w:type="dxa"/>
         <w:right w:w="115" w:type="dxa"/>
       </w:tblCellMar>
     </w:tblPr>
@@ -32715,9 +32420,7 @@
       <w:tblStyleRowBandSize w:val="1"/>
       <w:tblStyleColBandSize w:val="1"/>
       <w:tblCellMar>
-        <w:top w:w="0" w:type="dxa"/>
         <w:left w:w="115" w:type="dxa"/>
-        <w:bottom w:w="0" w:type="dxa"/>
         <w:right w:w="115" w:type="dxa"/>
       </w:tblCellMar>
     </w:tblPr>
@@ -32728,9 +32431,7 @@
       <w:tblStyleRowBandSize w:val="1"/>
       <w:tblStyleColBandSize w:val="1"/>
       <w:tblCellMar>
-        <w:top w:w="0" w:type="dxa"/>
         <w:left w:w="115" w:type="dxa"/>
-        <w:bottom w:w="0" w:type="dxa"/>
         <w:right w:w="115" w:type="dxa"/>
       </w:tblCellMar>
     </w:tblPr>
@@ -32741,9 +32442,7 @@
       <w:tblStyleRowBandSize w:val="1"/>
       <w:tblStyleColBandSize w:val="1"/>
       <w:tblCellMar>
-        <w:top w:w="0" w:type="dxa"/>
         <w:left w:w="115" w:type="dxa"/>
-        <w:bottom w:w="0" w:type="dxa"/>
         <w:right w:w="115" w:type="dxa"/>
       </w:tblCellMar>
     </w:tblPr>
@@ -32754,9 +32453,7 @@
       <w:tblStyleRowBandSize w:val="1"/>
       <w:tblStyleColBandSize w:val="1"/>
       <w:tblCellMar>
-        <w:top w:w="0" w:type="dxa"/>
         <w:left w:w="115" w:type="dxa"/>
-        <w:bottom w:w="0" w:type="dxa"/>
         <w:right w:w="115" w:type="dxa"/>
       </w:tblCellMar>
     </w:tblPr>
@@ -32767,9 +32464,7 @@
       <w:tblStyleRowBandSize w:val="1"/>
       <w:tblStyleColBandSize w:val="1"/>
       <w:tblCellMar>
-        <w:top w:w="0" w:type="dxa"/>
         <w:left w:w="115" w:type="dxa"/>
-        <w:bottom w:w="0" w:type="dxa"/>
         <w:right w:w="115" w:type="dxa"/>
       </w:tblCellMar>
     </w:tblPr>
@@ -32780,9 +32475,7 @@
       <w:tblStyleRowBandSize w:val="1"/>
       <w:tblStyleColBandSize w:val="1"/>
       <w:tblCellMar>
-        <w:top w:w="0" w:type="dxa"/>
         <w:left w:w="115" w:type="dxa"/>
-        <w:bottom w:w="0" w:type="dxa"/>
         <w:right w:w="115" w:type="dxa"/>
       </w:tblCellMar>
     </w:tblPr>
@@ -32793,9 +32486,7 @@
       <w:tblStyleRowBandSize w:val="1"/>
       <w:tblStyleColBandSize w:val="1"/>
       <w:tblCellMar>
-        <w:top w:w="0" w:type="dxa"/>
         <w:left w:w="115" w:type="dxa"/>
-        <w:bottom w:w="0" w:type="dxa"/>
         <w:right w:w="115" w:type="dxa"/>
       </w:tblCellMar>
     </w:tblPr>
@@ -32806,9 +32497,7 @@
       <w:tblStyleRowBandSize w:val="1"/>
       <w:tblStyleColBandSize w:val="1"/>
       <w:tblCellMar>
-        <w:top w:w="0" w:type="dxa"/>
         <w:left w:w="115" w:type="dxa"/>
-        <w:bottom w:w="0" w:type="dxa"/>
         <w:right w:w="115" w:type="dxa"/>
       </w:tblCellMar>
     </w:tblPr>
@@ -32819,9 +32508,7 @@
       <w:tblStyleRowBandSize w:val="1"/>
       <w:tblStyleColBandSize w:val="1"/>
       <w:tblCellMar>
-        <w:top w:w="0" w:type="dxa"/>
         <w:left w:w="115" w:type="dxa"/>
-        <w:bottom w:w="0" w:type="dxa"/>
         <w:right w:w="115" w:type="dxa"/>
       </w:tblCellMar>
     </w:tblPr>
@@ -32832,9 +32519,7 @@
       <w:tblStyleRowBandSize w:val="1"/>
       <w:tblStyleColBandSize w:val="1"/>
       <w:tblCellMar>
-        <w:top w:w="0" w:type="dxa"/>
         <w:left w:w="115" w:type="dxa"/>
-        <w:bottom w:w="0" w:type="dxa"/>
         <w:right w:w="115" w:type="dxa"/>
       </w:tblCellMar>
     </w:tblPr>
@@ -32845,9 +32530,7 @@
       <w:tblStyleRowBandSize w:val="1"/>
       <w:tblStyleColBandSize w:val="1"/>
       <w:tblCellMar>
-        <w:top w:w="0" w:type="dxa"/>
         <w:left w:w="115" w:type="dxa"/>
-        <w:bottom w:w="0" w:type="dxa"/>
         <w:right w:w="115" w:type="dxa"/>
       </w:tblCellMar>
     </w:tblPr>
@@ -32858,9 +32541,7 @@
       <w:tblStyleRowBandSize w:val="1"/>
       <w:tblStyleColBandSize w:val="1"/>
       <w:tblCellMar>
-        <w:top w:w="0" w:type="dxa"/>
         <w:left w:w="115" w:type="dxa"/>
-        <w:bottom w:w="0" w:type="dxa"/>
         <w:right w:w="115" w:type="dxa"/>
       </w:tblCellMar>
     </w:tblPr>
@@ -32871,9 +32552,7 @@
       <w:tblStyleRowBandSize w:val="1"/>
       <w:tblStyleColBandSize w:val="1"/>
       <w:tblCellMar>
-        <w:top w:w="0" w:type="dxa"/>
         <w:left w:w="115" w:type="dxa"/>
-        <w:bottom w:w="0" w:type="dxa"/>
         <w:right w:w="115" w:type="dxa"/>
       </w:tblCellMar>
     </w:tblPr>
@@ -32884,9 +32563,7 @@
       <w:tblStyleRowBandSize w:val="1"/>
       <w:tblStyleColBandSize w:val="1"/>
       <w:tblCellMar>
-        <w:top w:w="0" w:type="dxa"/>
         <w:left w:w="115" w:type="dxa"/>
-        <w:bottom w:w="0" w:type="dxa"/>
         <w:right w:w="115" w:type="dxa"/>
       </w:tblCellMar>
     </w:tblPr>
@@ -32897,9 +32574,7 @@
       <w:tblStyleRowBandSize w:val="1"/>
       <w:tblStyleColBandSize w:val="1"/>
       <w:tblCellMar>
-        <w:top w:w="0" w:type="dxa"/>
         <w:left w:w="115" w:type="dxa"/>
-        <w:bottom w:w="0" w:type="dxa"/>
         <w:right w:w="115" w:type="dxa"/>
       </w:tblCellMar>
     </w:tblPr>
@@ -32910,9 +32585,7 @@
       <w:tblStyleRowBandSize w:val="1"/>
       <w:tblStyleColBandSize w:val="1"/>
       <w:tblCellMar>
-        <w:top w:w="0" w:type="dxa"/>
         <w:left w:w="115" w:type="dxa"/>
-        <w:bottom w:w="0" w:type="dxa"/>
         <w:right w:w="115" w:type="dxa"/>
       </w:tblCellMar>
     </w:tblPr>
@@ -32923,9 +32596,7 @@
       <w:tblStyleRowBandSize w:val="1"/>
       <w:tblStyleColBandSize w:val="1"/>
       <w:tblCellMar>
-        <w:top w:w="0" w:type="dxa"/>
         <w:left w:w="115" w:type="dxa"/>
-        <w:bottom w:w="0" w:type="dxa"/>
         <w:right w:w="115" w:type="dxa"/>
       </w:tblCellMar>
     </w:tblPr>
@@ -32936,9 +32607,7 @@
       <w:tblStyleRowBandSize w:val="1"/>
       <w:tblStyleColBandSize w:val="1"/>
       <w:tblCellMar>
-        <w:top w:w="0" w:type="dxa"/>
         <w:left w:w="115" w:type="dxa"/>
-        <w:bottom w:w="0" w:type="dxa"/>
         <w:right w:w="115" w:type="dxa"/>
       </w:tblCellMar>
     </w:tblPr>
@@ -32949,9 +32618,7 @@
       <w:tblStyleRowBandSize w:val="1"/>
       <w:tblStyleColBandSize w:val="1"/>
       <w:tblCellMar>
-        <w:top w:w="0" w:type="dxa"/>
         <w:left w:w="115" w:type="dxa"/>
-        <w:bottom w:w="0" w:type="dxa"/>
         <w:right w:w="115" w:type="dxa"/>
       </w:tblCellMar>
     </w:tblPr>
@@ -32962,9 +32629,7 @@
       <w:tblStyleRowBandSize w:val="1"/>
       <w:tblStyleColBandSize w:val="1"/>
       <w:tblCellMar>
-        <w:top w:w="0" w:type="dxa"/>
         <w:left w:w="115" w:type="dxa"/>
-        <w:bottom w:w="0" w:type="dxa"/>
         <w:right w:w="115" w:type="dxa"/>
       </w:tblCellMar>
     </w:tblPr>
@@ -32975,9 +32640,7 @@
       <w:tblStyleRowBandSize w:val="1"/>
       <w:tblStyleColBandSize w:val="1"/>
       <w:tblCellMar>
-        <w:top w:w="0" w:type="dxa"/>
         <w:left w:w="115" w:type="dxa"/>
-        <w:bottom w:w="0" w:type="dxa"/>
         <w:right w:w="115" w:type="dxa"/>
       </w:tblCellMar>
     </w:tblPr>
@@ -32988,9 +32651,7 @@
       <w:tblStyleRowBandSize w:val="1"/>
       <w:tblStyleColBandSize w:val="1"/>
       <w:tblCellMar>
-        <w:top w:w="0" w:type="dxa"/>
         <w:left w:w="115" w:type="dxa"/>
-        <w:bottom w:w="0" w:type="dxa"/>
         <w:right w:w="115" w:type="dxa"/>
       </w:tblCellMar>
     </w:tblPr>
@@ -33001,9 +32662,7 @@
       <w:tblStyleRowBandSize w:val="1"/>
       <w:tblStyleColBandSize w:val="1"/>
       <w:tblCellMar>
-        <w:top w:w="0" w:type="dxa"/>
         <w:left w:w="115" w:type="dxa"/>
-        <w:bottom w:w="0" w:type="dxa"/>
         <w:right w:w="115" w:type="dxa"/>
       </w:tblCellMar>
     </w:tblPr>
@@ -33014,9 +32673,7 @@
       <w:tblStyleRowBandSize w:val="1"/>
       <w:tblStyleColBandSize w:val="1"/>
       <w:tblCellMar>
-        <w:top w:w="0" w:type="dxa"/>
         <w:left w:w="115" w:type="dxa"/>
-        <w:bottom w:w="0" w:type="dxa"/>
         <w:right w:w="115" w:type="dxa"/>
       </w:tblCellMar>
     </w:tblPr>
@@ -33027,9 +32684,7 @@
       <w:tblStyleRowBandSize w:val="1"/>
       <w:tblStyleColBandSize w:val="1"/>
       <w:tblCellMar>
-        <w:top w:w="0" w:type="dxa"/>
         <w:left w:w="115" w:type="dxa"/>
-        <w:bottom w:w="0" w:type="dxa"/>
         <w:right w:w="115" w:type="dxa"/>
       </w:tblCellMar>
     </w:tblPr>
@@ -33040,9 +32695,7 @@
       <w:tblStyleRowBandSize w:val="1"/>
       <w:tblStyleColBandSize w:val="1"/>
       <w:tblCellMar>
-        <w:top w:w="0" w:type="dxa"/>
         <w:left w:w="115" w:type="dxa"/>
-        <w:bottom w:w="0" w:type="dxa"/>
         <w:right w:w="115" w:type="dxa"/>
       </w:tblCellMar>
     </w:tblPr>
@@ -33053,9 +32706,7 @@
       <w:tblStyleRowBandSize w:val="1"/>
       <w:tblStyleColBandSize w:val="1"/>
       <w:tblCellMar>
-        <w:top w:w="0" w:type="dxa"/>
         <w:left w:w="115" w:type="dxa"/>
-        <w:bottom w:w="0" w:type="dxa"/>
         <w:right w:w="115" w:type="dxa"/>
       </w:tblCellMar>
     </w:tblPr>
@@ -33066,9 +32717,7 @@
       <w:tblStyleRowBandSize w:val="1"/>
       <w:tblStyleColBandSize w:val="1"/>
       <w:tblCellMar>
-        <w:top w:w="0" w:type="dxa"/>
         <w:left w:w="115" w:type="dxa"/>
-        <w:bottom w:w="0" w:type="dxa"/>
         <w:right w:w="115" w:type="dxa"/>
       </w:tblCellMar>
     </w:tblPr>
@@ -33079,9 +32728,7 @@
       <w:tblStyleRowBandSize w:val="1"/>
       <w:tblStyleColBandSize w:val="1"/>
       <w:tblCellMar>
-        <w:top w:w="0" w:type="dxa"/>
         <w:left w:w="115" w:type="dxa"/>
-        <w:bottom w:w="0" w:type="dxa"/>
         <w:right w:w="115" w:type="dxa"/>
       </w:tblCellMar>
     </w:tblPr>
@@ -33092,9 +32739,7 @@
       <w:tblStyleRowBandSize w:val="1"/>
       <w:tblStyleColBandSize w:val="1"/>
       <w:tblCellMar>
-        <w:top w:w="0" w:type="dxa"/>
         <w:left w:w="115" w:type="dxa"/>
-        <w:bottom w:w="0" w:type="dxa"/>
         <w:right w:w="115" w:type="dxa"/>
       </w:tblCellMar>
     </w:tblPr>
@@ -33105,9 +32750,7 @@
       <w:tblStyleRowBandSize w:val="1"/>
       <w:tblStyleColBandSize w:val="1"/>
       <w:tblCellMar>
-        <w:top w:w="0" w:type="dxa"/>
         <w:left w:w="115" w:type="dxa"/>
-        <w:bottom w:w="0" w:type="dxa"/>
         <w:right w:w="115" w:type="dxa"/>
       </w:tblCellMar>
     </w:tblPr>
@@ -33118,9 +32761,7 @@
       <w:tblStyleRowBandSize w:val="1"/>
       <w:tblStyleColBandSize w:val="1"/>
       <w:tblCellMar>
-        <w:top w:w="0" w:type="dxa"/>
         <w:left w:w="115" w:type="dxa"/>
-        <w:bottom w:w="0" w:type="dxa"/>
         <w:right w:w="115" w:type="dxa"/>
       </w:tblCellMar>
     </w:tblPr>
@@ -33131,9 +32772,7 @@
       <w:tblStyleRowBandSize w:val="1"/>
       <w:tblStyleColBandSize w:val="1"/>
       <w:tblCellMar>
-        <w:top w:w="0" w:type="dxa"/>
         <w:left w:w="115" w:type="dxa"/>
-        <w:bottom w:w="0" w:type="dxa"/>
         <w:right w:w="115" w:type="dxa"/>
       </w:tblCellMar>
     </w:tblPr>
@@ -33144,9 +32783,7 @@
       <w:tblStyleRowBandSize w:val="1"/>
       <w:tblStyleColBandSize w:val="1"/>
       <w:tblCellMar>
-        <w:top w:w="0" w:type="dxa"/>
         <w:left w:w="115" w:type="dxa"/>
-        <w:bottom w:w="0" w:type="dxa"/>
         <w:right w:w="115" w:type="dxa"/>
       </w:tblCellMar>
     </w:tblPr>
@@ -33454,7 +33091,7 @@
 </file>
 
 <file path=customXml/itemProps1.xml><?xml version="1.0" encoding="utf-8"?>
-<ds:datastoreItem xmlns:ds="http://schemas.openxmlformats.org/officeDocument/2006/customXml" ds:itemID="{920C0A4A-1D00-4911-87EB-2C6E9A691E3C}">
+<ds:datastoreItem xmlns:ds="http://schemas.openxmlformats.org/officeDocument/2006/customXml" ds:itemID="{68AB1CF7-FA9D-4C74-BAA8-E2DA0EE004E0}">
   <ds:schemaRefs>
     <ds:schemaRef ds:uri="http://schemas.openxmlformats.org/officeDocument/2006/bibliography"/>
   </ds:schemaRefs>
